--- a/Rapport.docx
+++ b/Rapport.docx
@@ -32,35 +32,7 @@
         <w:rPr>
           <w:lang w:val="sv-SE"/>
         </w:rPr>
-        <w:t xml:space="preserve">ill </w:t>
-      </w:r>
-      <w:proofErr w:type="spellStart"/>
-      <w:r>
-        <w:rPr>
-          <w:lang w:val="sv-SE"/>
-        </w:rPr>
-        <w:t>testing</w:t>
-      </w:r>
-      <w:proofErr w:type="spellEnd"/>
-      <w:r>
-        <w:rPr>
-          <w:lang w:val="sv-SE"/>
-        </w:rPr>
-        <w:t xml:space="preserve"> av </w:t>
-      </w:r>
-      <w:proofErr w:type="spellStart"/>
-      <w:r>
-        <w:rPr>
-          <w:lang w:val="sv-SE"/>
-        </w:rPr>
-        <w:t>it-system</w:t>
-      </w:r>
-      <w:proofErr w:type="spellEnd"/>
-      <w:r>
-        <w:rPr>
-          <w:lang w:val="sv-SE"/>
-        </w:rPr>
-        <w:t xml:space="preserve"> </w:t>
+        <w:t xml:space="preserve">ill testing av it-system </w:t>
       </w:r>
       <w:r>
         <w:rPr>
@@ -85,7 +57,7 @@
           <w:noProof/>
           <w:lang w:val="sv-SE"/>
         </w:rPr>
-        <w:t>2015-10-18</w:t>
+        <w:t>2015-10-22</w:t>
       </w:r>
       <w:r>
         <w:rPr>
@@ -255,19 +227,19 @@
                 <w:lang w:val="sv-SE"/>
               </w:rPr>
             </w:pPr>
-            <w:proofErr w:type="gramStart"/>
             <w:r>
               <w:rPr>
-                <w:lang w:val="sv-SE"/>
+                <w:rStyle w:val="5yl5"/>
               </w:rPr>
-              <w:t>---</w:t>
+              <w:t>J</w:t>
             </w:r>
-            <w:proofErr w:type="gramEnd"/>
+            <w:bookmarkStart w:id="0" w:name="_GoBack"/>
+            <w:bookmarkEnd w:id="0"/>
             <w:r>
               <w:rPr>
-                <w:lang w:val="sv-SE"/>
+                <w:rStyle w:val="5yl5"/>
               </w:rPr>
-              <w:t>------</w:t>
+              <w:t>oro8913</w:t>
             </w:r>
           </w:p>
         </w:tc>
@@ -561,21 +533,7 @@
             <w:rStyle w:val="Hyperlnk"/>
             <w:lang w:val="sv-SE"/>
           </w:rPr>
-          <w:t>https://github.com/JacobStahl/Te</w:t>
-        </w:r>
-        <w:r>
-          <w:rPr>
-            <w:rStyle w:val="Hyperlnk"/>
-            <w:lang w:val="sv-SE"/>
-          </w:rPr>
-          <w:t>s</w:t>
-        </w:r>
-        <w:r>
-          <w:rPr>
-            <w:rStyle w:val="Hyperlnk"/>
-            <w:lang w:val="sv-SE"/>
-          </w:rPr>
-          <w:t>tProject</w:t>
+          <w:t>https://github.com/JacobStahl/TestProject</w:t>
         </w:r>
       </w:hyperlink>
     </w:p>
@@ -591,8 +549,6 @@
         </w:rPr>
         <w:t>Efter att vi bestämt oss för alla verktyg började vi spåna fram en klasstruktur, dvs. hur vi skulle bygga våra klasser och testklasser. Vi gjorde även en uppdelning av arbetsuppgifter, dvs. vem som ska göra vad.</w:t>
       </w:r>
-      <w:bookmarkStart w:id="0" w:name="_GoBack"/>
-      <w:bookmarkEnd w:id="0"/>
       <w:r>
         <w:rPr>
           <w:lang w:val="sv-SE"/>
@@ -775,21 +731,7 @@
         <w:rPr>
           <w:lang w:val="sv-SE"/>
         </w:rPr>
-        <w:t xml:space="preserve">Detta avsnitt och de tre </w:t>
-      </w:r>
-      <w:proofErr w:type="spellStart"/>
-      <w:r>
-        <w:rPr>
-          <w:lang w:val="sv-SE"/>
-        </w:rPr>
-        <w:t>föjande</w:t>
-      </w:r>
-      <w:proofErr w:type="spellEnd"/>
-      <w:r>
-        <w:rPr>
-          <w:lang w:val="sv-SE"/>
-        </w:rPr>
-        <w:t xml:space="preserve"> (till och med testmatrisen) ska finnas för samtliga delar ni tillämpat ekvivalensklassuppdelning på. </w:t>
+        <w:t xml:space="preserve">Detta avsnitt och de tre föjande (till och med testmatrisen) ska finnas för samtliga delar ni tillämpat ekvivalensklassuppdelning på. </w:t>
       </w:r>
     </w:p>
     <w:p>
@@ -959,21 +901,7 @@
         <w:rPr>
           <w:lang w:val="sv-SE"/>
         </w:rPr>
-        <w:t xml:space="preserve">Testfallen som ni fått fram från tillståndsmaskinen. Observera att vi inte vill ha någon kod här, utan bara en tydlig presentation av testfallen i någon lämplig tabellform. Det ska enkelt gå att </w:t>
-      </w:r>
-      <w:proofErr w:type="spellStart"/>
-      <w:r>
-        <w:rPr>
-          <w:lang w:val="sv-SE"/>
-        </w:rPr>
-        <w:t>mappa</w:t>
-      </w:r>
-      <w:proofErr w:type="spellEnd"/>
-      <w:r>
-        <w:rPr>
-          <w:lang w:val="sv-SE"/>
-        </w:rPr>
-        <w:t xml:space="preserve"> testfallen till tillståndsmaskinen.</w:t>
+        <w:t>Testfallen som ni fått fram från tillståndsmaskinen. Observera att vi inte vill ha någon kod här, utan bara en tydlig presentation av testfallen i någon lämplig tabellform. Det ska enkelt gå att mappa testfallen till tillståndsmaskinen.</w:t>
       </w:r>
     </w:p>
     <w:p>
@@ -1007,21 +935,7 @@
         <w:rPr>
           <w:lang w:val="sv-SE"/>
         </w:rPr>
-        <w:t xml:space="preserve"> inklusive eventuella checklistor, scenarier, </w:t>
-      </w:r>
-      <w:proofErr w:type="spellStart"/>
-      <w:r>
-        <w:rPr>
-          <w:lang w:val="sv-SE"/>
-        </w:rPr>
-        <w:t>edyl</w:t>
-      </w:r>
-      <w:proofErr w:type="spellEnd"/>
-      <w:r>
-        <w:rPr>
-          <w:lang w:val="sv-SE"/>
-        </w:rPr>
-        <w:t>.</w:t>
+        <w:t xml:space="preserve"> inklusive eventuella checklistor, scenarier, edyl.</w:t>
       </w:r>
       <w:r>
         <w:rPr>
@@ -1101,21 +1015,7 @@
         <w:rPr>
           <w:lang w:val="sv-SE"/>
         </w:rPr>
-        <w:t xml:space="preserve"> Ni förväntas förhålla er till såväl kursboken som utdelat material och IEEE </w:t>
-      </w:r>
-      <w:proofErr w:type="spellStart"/>
-      <w:r>
-        <w:rPr>
-          <w:lang w:val="sv-SE"/>
-        </w:rPr>
-        <w:t>Std</w:t>
-      </w:r>
-      <w:proofErr w:type="spellEnd"/>
-      <w:r>
-        <w:rPr>
-          <w:lang w:val="sv-SE"/>
-        </w:rPr>
-        <w:t xml:space="preserve"> 1028.</w:t>
+        <w:t xml:space="preserve"> Ni förväntas förhålla er till såväl kursboken som utdelat material och IEEE Std 1028.</w:t>
       </w:r>
     </w:p>
     <w:p>
@@ -1371,7 +1271,7 @@
           <w:rPr>
             <w:noProof/>
           </w:rPr>
-          <w:t>2</w:t>
+          <w:t>1</w:t>
         </w:r>
         <w:r>
           <w:rPr>
@@ -2379,6 +2279,11 @@
       <w:u w:val="single"/>
     </w:rPr>
   </w:style>
+  <w:style w:type="character" w:customStyle="1" w:styleId="5yl5">
+    <w:name w:val="_5yl5"/>
+    <w:basedOn w:val="Standardstycketeckensnitt"/>
+    <w:rsid w:val="001C37A8"/>
+  </w:style>
 </w:styles>
 </file>
 
@@ -3345,6 +3250,11 @@
       <w:color w:val="919191" w:themeColor="followedHyperlink"/>
       <w:u w:val="single"/>
     </w:rPr>
+  </w:style>
+  <w:style w:type="character" w:customStyle="1" w:styleId="5yl5">
+    <w:name w:val="_5yl5"/>
+    <w:basedOn w:val="Standardstycketeckensnitt"/>
+    <w:rsid w:val="001C37A8"/>
   </w:style>
 </w:styles>
 </file>

--- a/Rapport.docx
+++ b/Rapport.docx
@@ -57,7 +57,7 @@
           <w:noProof/>
           <w:lang w:val="sv-SE"/>
         </w:rPr>
-        <w:t>2015-10-22</w:t>
+        <w:t>2015-10-25</w:t>
       </w:r>
       <w:r>
         <w:rPr>
@@ -231,15 +231,7 @@
               <w:rPr>
                 <w:rStyle w:val="5yl5"/>
               </w:rPr>
-              <w:t>J</w:t>
-            </w:r>
-            <w:bookmarkStart w:id="0" w:name="_GoBack"/>
-            <w:bookmarkEnd w:id="0"/>
-            <w:r>
-              <w:rPr>
-                <w:rStyle w:val="5yl5"/>
-              </w:rPr>
-              <w:t>oro8913</w:t>
+              <w:t>Joro8913</w:t>
             </w:r>
           </w:p>
         </w:tc>
@@ -627,7 +619,225 @@
         <w:rPr>
           <w:lang w:val="sv-SE"/>
         </w:rPr>
-        <w:t xml:space="preserve">En översikt över hur ni tillämpat TDD med exempel från olika personer och olika faser i projektet. Om ni har använt versionshanteringssystemet ordentligt bör all information som efterfrågas här finnas i det. Tänk på att kodexemplen ska vara läsbara. </w:t>
+        <w:br/>
+      </w:r>
+      <w:r>
+        <w:rPr>
+          <w:lang w:val="sv-SE"/>
+        </w:rPr>
+        <w:t>Vi har tillämpat testdriven utveckling till i stort sätt 100 % av de vi har utvecklat. Vi har hela tiden byggt testen innan vi har implementerat metoderna som testerna använder sig av. När vi har testat systemet med vårt teckningsverktyg uppgår det till ca 99 % täckning, vilket är en bra siffra. Vi har valt att inte testa vissa saker då det är för simpla för att göra tester på. Nedan visar vi några kodexempel på hur vi har arbetat enligt TDD.</w:t>
+      </w:r>
+      <w:r>
+        <w:rPr>
+          <w:lang w:val="sv-SE"/>
+        </w:rPr>
+        <w:t xml:space="preserve"> Dessa exempel är hämtade från vårt projekt på GitHub.</w:t>
+      </w:r>
+      <w:r>
+        <w:rPr>
+          <w:lang w:val="sv-SE"/>
+        </w:rPr>
+        <w:br/>
+      </w:r>
+      <w:r>
+        <w:rPr>
+          <w:lang w:val="sv-SE"/>
+        </w:rPr>
+        <w:br/>
+        <w:t>Först har vi skapat en produktklass med tillhörande konsturktor för att definiera en början på en klass utan metoder.</w:t>
+      </w:r>
+      <w:r>
+        <w:rPr>
+          <w:lang w:val="sv-SE"/>
+        </w:rPr>
+        <w:br/>
+      </w:r>
+      <w:r>
+        <w:rPr>
+          <w:noProof/>
+          <w:lang w:bidi="ar-SA"/>
+        </w:rPr>
+        <w:drawing>
+          <wp:inline distT="0" distB="0" distL="0" distR="0">
+            <wp:extent cx="4690235" cy="1836751"/>
+            <wp:effectExtent l="0" t="0" r="0" b="0"/>
+            <wp:docPr id="2" name="Bildobjekt 2"/>
+            <wp:cNvGraphicFramePr>
+              <a:graphicFrameLocks xmlns:a="http://schemas.openxmlformats.org/drawingml/2006/main" noChangeAspect="1"/>
+            </wp:cNvGraphicFramePr>
+            <a:graphic xmlns:a="http://schemas.openxmlformats.org/drawingml/2006/main">
+              <a:graphicData uri="http://schemas.openxmlformats.org/drawingml/2006/picture">
+                <pic:pic xmlns:pic="http://schemas.openxmlformats.org/drawingml/2006/picture">
+                  <pic:nvPicPr>
+                    <pic:cNvPr id="0" name="ProduktKlass.jpg"/>
+                    <pic:cNvPicPr/>
+                  </pic:nvPicPr>
+                  <pic:blipFill>
+                    <a:blip r:embed="rId9">
+                      <a:extLst>
+                        <a:ext uri="{28A0092B-C50C-407E-A947-70E740481C1C}">
+                          <a14:useLocalDpi xmlns:a14="http://schemas.microsoft.com/office/drawing/2010/main" val="0"/>
+                        </a:ext>
+                      </a:extLst>
+                    </a:blip>
+                    <a:stretch>
+                      <a:fillRect/>
+                    </a:stretch>
+                  </pic:blipFill>
+                  <pic:spPr>
+                    <a:xfrm>
+                      <a:off x="0" y="0"/>
+                      <a:ext cx="4696078" cy="1839039"/>
+                    </a:xfrm>
+                    <a:prstGeom prst="rect">
+                      <a:avLst/>
+                    </a:prstGeom>
+                  </pic:spPr>
+                </pic:pic>
+              </a:graphicData>
+            </a:graphic>
+          </wp:inline>
+        </w:drawing>
+      </w:r>
+    </w:p>
+    <w:p>
+      <w:pPr>
+        <w:rPr>
+          <w:lang w:val="sv-SE"/>
+        </w:rPr>
+      </w:pPr>
+      <w:r>
+        <w:rPr>
+          <w:lang w:val="sv-SE"/>
+        </w:rPr>
+        <w:lastRenderedPageBreak/>
+        <w:t>Sedan har vi konstruerat</w:t>
+      </w:r>
+      <w:r>
+        <w:rPr>
+          <w:lang w:val="sv-SE"/>
+        </w:rPr>
+        <w:t xml:space="preserve"> testerna i enlighet med vårt projekt.</w:t>
+      </w:r>
+      <w:r>
+        <w:rPr>
+          <w:lang w:val="sv-SE"/>
+        </w:rPr>
+        <w:br/>
+      </w:r>
+      <w:r>
+        <w:rPr>
+          <w:noProof/>
+          <w:lang w:bidi="ar-SA"/>
+        </w:rPr>
+        <w:drawing>
+          <wp:inline distT="0" distB="0" distL="0" distR="0">
+            <wp:extent cx="3633746" cy="4018162"/>
+            <wp:effectExtent l="0" t="0" r="5080" b="1905"/>
+            <wp:docPr id="3" name="Bildobjekt 3"/>
+            <wp:cNvGraphicFramePr>
+              <a:graphicFrameLocks xmlns:a="http://schemas.openxmlformats.org/drawingml/2006/main" noChangeAspect="1"/>
+            </wp:cNvGraphicFramePr>
+            <a:graphic xmlns:a="http://schemas.openxmlformats.org/drawingml/2006/main">
+              <a:graphicData uri="http://schemas.openxmlformats.org/drawingml/2006/picture">
+                <pic:pic xmlns:pic="http://schemas.openxmlformats.org/drawingml/2006/picture">
+                  <pic:nvPicPr>
+                    <pic:cNvPr id="0" name="ProduktKlassTest.jpg"/>
+                    <pic:cNvPicPr/>
+                  </pic:nvPicPr>
+                  <pic:blipFill>
+                    <a:blip r:embed="rId10">
+                      <a:extLst>
+                        <a:ext uri="{28A0092B-C50C-407E-A947-70E740481C1C}">
+                          <a14:useLocalDpi xmlns:a14="http://schemas.microsoft.com/office/drawing/2010/main" val="0"/>
+                        </a:ext>
+                      </a:extLst>
+                    </a:blip>
+                    <a:stretch>
+                      <a:fillRect/>
+                    </a:stretch>
+                  </pic:blipFill>
+                  <pic:spPr>
+                    <a:xfrm>
+                      <a:off x="0" y="0"/>
+                      <a:ext cx="3634496" cy="4018991"/>
+                    </a:xfrm>
+                    <a:prstGeom prst="rect">
+                      <a:avLst/>
+                    </a:prstGeom>
+                  </pic:spPr>
+                </pic:pic>
+              </a:graphicData>
+            </a:graphic>
+          </wp:inline>
+        </w:drawing>
+      </w:r>
+    </w:p>
+    <w:p>
+      <w:pPr>
+        <w:rPr>
+          <w:lang w:val="sv-SE"/>
+        </w:rPr>
+      </w:pPr>
+      <w:r>
+        <w:rPr>
+          <w:lang w:val="sv-SE"/>
+        </w:rPr>
+        <w:lastRenderedPageBreak/>
+        <w:t>Efter att vi har byggt alla tester så bygger vi sedan metoderna i produktklassen.</w:t>
+      </w:r>
+      <w:r>
+        <w:rPr>
+          <w:lang w:val="sv-SE"/>
+        </w:rPr>
+        <w:br/>
+      </w:r>
+      <w:r>
+        <w:rPr>
+          <w:noProof/>
+          <w:lang w:bidi="ar-SA"/>
+        </w:rPr>
+        <w:drawing>
+          <wp:inline distT="0" distB="0" distL="0" distR="0">
+            <wp:extent cx="3686220" cy="4047214"/>
+            <wp:effectExtent l="0" t="0" r="0" b="0"/>
+            <wp:docPr id="4" name="Bildobjekt 4"/>
+            <wp:cNvGraphicFramePr>
+              <a:graphicFrameLocks xmlns:a="http://schemas.openxmlformats.org/drawingml/2006/main" noChangeAspect="1"/>
+            </wp:cNvGraphicFramePr>
+            <a:graphic xmlns:a="http://schemas.openxmlformats.org/drawingml/2006/main">
+              <a:graphicData uri="http://schemas.openxmlformats.org/drawingml/2006/picture">
+                <pic:pic xmlns:pic="http://schemas.openxmlformats.org/drawingml/2006/picture">
+                  <pic:nvPicPr>
+                    <pic:cNvPr id="0" name="ProduktKlassKomplett.jpg"/>
+                    <pic:cNvPicPr/>
+                  </pic:nvPicPr>
+                  <pic:blipFill>
+                    <a:blip r:embed="rId11">
+                      <a:extLst>
+                        <a:ext uri="{28A0092B-C50C-407E-A947-70E740481C1C}">
+                          <a14:useLocalDpi xmlns:a14="http://schemas.microsoft.com/office/drawing/2010/main" val="0"/>
+                        </a:ext>
+                      </a:extLst>
+                    </a:blip>
+                    <a:stretch>
+                      <a:fillRect/>
+                    </a:stretch>
+                  </pic:blipFill>
+                  <pic:spPr>
+                    <a:xfrm>
+                      <a:off x="0" y="0"/>
+                      <a:ext cx="3687556" cy="4048681"/>
+                    </a:xfrm>
+                    <a:prstGeom prst="rect">
+                      <a:avLst/>
+                    </a:prstGeom>
+                  </pic:spPr>
+                </pic:pic>
+              </a:graphicData>
+            </a:graphic>
+          </wp:inline>
+        </w:drawing>
       </w:r>
     </w:p>
     <w:p>
@@ -655,14 +865,92 @@
         <w:rPr>
           <w:lang w:val="sv-SE"/>
         </w:rPr>
-        <w:t xml:space="preserve">En diskussion om vilka era erfarenheter ni dragit av att tillämpa TDD. </w:t>
-      </w:r>
-      <w:r>
-        <w:rPr>
-          <w:lang w:val="sv-SE"/>
-        </w:rPr>
-        <w:t>Det finns inget rätt eller fel här. Enda sättet att bli underkända är att bara fuska över punkten och säga något pliktskyldigt.</w:t>
-      </w:r>
+        <w:t xml:space="preserve">Genom hela kursen har vi fokuserat på den teoretiska biten om testdriven utveckling. Detta projekt gav oss möjligheten att faktiskt tillämpa de teoretiska kunskaperna praktiskt. </w:t>
+      </w:r>
+      <w:r>
+        <w:rPr>
+          <w:lang w:val="sv-SE"/>
+        </w:rPr>
+        <w:t xml:space="preserve">Till en början var det svårt att göra testerna innan man byggde metoderna. Det kändes som att man gjorde emot allt man gjort innan. Så det tog ett tag innan man kom igång med TDD och att de kändes naturligt att arbeta med.  </w:t>
+      </w:r>
+    </w:p>
+    <w:p>
+      <w:pPr>
+        <w:rPr>
+          <w:lang w:val="sv-SE"/>
+        </w:rPr>
+      </w:pPr>
+      <w:r>
+        <w:rPr>
+          <w:lang w:val="sv-SE"/>
+        </w:rPr>
+        <w:t>När vi väl hade kommit igång med ett testdrivet arbetssätt så började allt flyta på och vi byggde alltid testerna innan vi konstruerade metoderna. Fördelen vi har upplevt med TDD är givetvis att vi har mindre fel i koden än vad man kanske hade innan när man utvecklade. Nackdelen vi kände i början var att vi tyckte de tog lång tid att skriva en klass eftersom testerna tog så mycket tid innan man kunde påbörja programmerandet av klassen. Men eftersom man förhoppningsvis tjänar in denna tid i slutänden så känns de värt det.</w:t>
+      </w:r>
+    </w:p>
+    <w:p>
+      <w:pPr>
+        <w:rPr>
+          <w:lang w:val="sv-SE"/>
+        </w:rPr>
+      </w:pPr>
+      <w:r>
+        <w:rPr>
+          <w:lang w:val="sv-SE"/>
+        </w:rPr>
+        <w:t xml:space="preserve">En annan fördel vi känner är att man inte behöver debugga lika mycket som vanligt. I och med att testet utgör en mall för metoden så blir metoden sällan fel. </w:t>
+      </w:r>
+      <w:r>
+        <w:rPr>
+          <w:lang w:val="sv-SE"/>
+        </w:rPr>
+        <w:t>Det känns även som att man bygger enklare</w:t>
+      </w:r>
+      <w:r>
+        <w:rPr>
+          <w:lang w:val="sv-SE"/>
+        </w:rPr>
+        <w:t xml:space="preserve"> och effektivare</w:t>
+      </w:r>
+      <w:r>
+        <w:rPr>
+          <w:lang w:val="sv-SE"/>
+        </w:rPr>
+        <w:t xml:space="preserve"> kod eftersom man endast gör det minsta möjliga för att få testet att fungera.</w:t>
+      </w:r>
+      <w:r>
+        <w:rPr>
+          <w:lang w:val="sv-SE"/>
+        </w:rPr>
+        <w:t xml:space="preserve"> En fördel är också om man ändrar någonstans i koden så kan man köra alla tester för att se om någon annan programsats har påverkats av den ändringen.</w:t>
+      </w:r>
+    </w:p>
+    <w:p>
+      <w:pPr>
+        <w:rPr>
+          <w:lang w:val="sv-SE"/>
+        </w:rPr>
+      </w:pPr>
+      <w:r>
+        <w:rPr>
+          <w:lang w:val="sv-SE"/>
+        </w:rPr>
+        <w:t>Förhoppningsvis får vi tillfälle att arbeta testdrivet när vi sedan efter utbildningen kommer ut på arbetsmarknaden. Det känns som denna kurs har vart väldigt lärorik och tagit oss till en ny nivå</w:t>
+      </w:r>
+      <w:r>
+        <w:rPr>
+          <w:lang w:val="sv-SE"/>
+        </w:rPr>
+        <w:t xml:space="preserve"> programmeringsmässigt.</w:t>
+      </w:r>
+      <w:bookmarkStart w:id="0" w:name="_GoBack"/>
+      <w:bookmarkEnd w:id="0"/>
+    </w:p>
+    <w:p>
+      <w:pPr>
+        <w:rPr>
+          <w:lang w:val="sv-SE"/>
+        </w:rPr>
+      </w:pPr>
     </w:p>
     <w:p>
       <w:pPr>
@@ -1206,7 +1494,7 @@
       </w:r>
     </w:p>
     <w:sectPr>
-      <w:footerReference w:type="default" r:id="rId9"/>
+      <w:footerReference w:type="default" r:id="rId12"/>
       <w:pgSz w:w="11907" w:h="8391" w:orient="landscape" w:code="11"/>
       <w:pgMar w:top="720" w:right="720" w:bottom="720" w:left="720" w:header="283" w:footer="283" w:gutter="0"/>
       <w:cols w:space="708"/>
@@ -1271,7 +1559,7 @@
           <w:rPr>
             <w:noProof/>
           </w:rPr>
-          <w:t>1</w:t>
+          <w:t>7</w:t>
         </w:r>
         <w:r>
           <w:rPr>

--- a/Rapport.docx
+++ b/Rapport.docx
@@ -32,7 +32,35 @@
         <w:rPr>
           <w:lang w:val="sv-SE"/>
         </w:rPr>
-        <w:t xml:space="preserve">ill testing av it-system </w:t>
+        <w:t xml:space="preserve">ill </w:t>
+      </w:r>
+      <w:proofErr w:type="spellStart"/>
+      <w:r>
+        <w:rPr>
+          <w:lang w:val="sv-SE"/>
+        </w:rPr>
+        <w:t>testing</w:t>
+      </w:r>
+      <w:proofErr w:type="spellEnd"/>
+      <w:r>
+        <w:rPr>
+          <w:lang w:val="sv-SE"/>
+        </w:rPr>
+        <w:t xml:space="preserve"> av </w:t>
+      </w:r>
+      <w:proofErr w:type="spellStart"/>
+      <w:r>
+        <w:rPr>
+          <w:lang w:val="sv-SE"/>
+        </w:rPr>
+        <w:t>it-system</w:t>
+      </w:r>
+      <w:proofErr w:type="spellEnd"/>
+      <w:r>
+        <w:rPr>
+          <w:lang w:val="sv-SE"/>
+        </w:rPr>
+        <w:t xml:space="preserve"> </w:t>
       </w:r>
       <w:r>
         <w:rPr>
@@ -57,7 +85,7 @@
           <w:noProof/>
           <w:lang w:val="sv-SE"/>
         </w:rPr>
-        <w:t>2015-10-25</w:t>
+        <w:t>2015-10-26</w:t>
       </w:r>
       <w:r>
         <w:rPr>
@@ -479,31 +507,6 @@
         <w:rPr>
           <w:lang w:val="sv-SE"/>
         </w:rPr>
-        <w:t>En kort introduk</w:t>
-      </w:r>
-      <w:r>
-        <w:rPr>
-          <w:lang w:val="sv-SE"/>
-        </w:rPr>
-        <w:t>tion till projektet där ni också listar de verktyg ni använt.</w:t>
-      </w:r>
-      <w:r>
-        <w:rPr>
-          <w:lang w:val="sv-SE"/>
-        </w:rPr>
-        <w:t xml:space="preserve"> Om ert versionshanteringssystem går att komma åt ska adressen dit finnas med, annars ska det finnas en länk från vilken man kan ladda hem källkoden.</w:t>
-      </w:r>
-    </w:p>
-    <w:p>
-      <w:pPr>
-        <w:rPr>
-          <w:lang w:val="sv-SE"/>
-        </w:rPr>
-      </w:pPr>
-      <w:r>
-        <w:rPr>
-          <w:lang w:val="sv-SE"/>
-        </w:rPr>
         <w:t>Vi satt tillsammans och spånade vilket projekt vi ville utföra. Vi kom till den slutsatsen att vi ville bygga kvittohanteringsystemet. Vi kände att de låg oss närmast i vår kunskapskapacitet och att vi kunde ta oss an den utmaningen tillsammans.</w:t>
       </w:r>
       <w:r>
@@ -545,8 +548,23 @@
         <w:rPr>
           <w:lang w:val="sv-SE"/>
         </w:rPr>
-        <w:br/>
-      </w:r>
+        <w:t xml:space="preserve"> Vi har hela tiden arbetat med olika uppgifter men även granskat varandras arbeten samt hjälpts åt. Mot slutet av projektet när vi granskade helheten så använde vi oss utav verktyg som Emma för att mäta täckningsgraden, Findbugs för att hitta fel i koden och Metrics för att se olika mått.</w:t>
+      </w:r>
+    </w:p>
+    <w:p>
+      <w:pPr>
+        <w:rPr>
+          <w:lang w:val="sv-SE"/>
+        </w:rPr>
+      </w:pPr>
+      <w:r>
+        <w:rPr>
+          <w:lang w:val="sv-SE"/>
+        </w:rPr>
+        <w:t>Kodgranskningen tog vi hjälp av en kompis som är systemutvecklare på ett av de större svenska it-konsultbolagen för att få ett oberoende öga på vår kod. Han hjälpte oss med vad vi borde refaktorera och gav oss lite fingervisningar hur vi skulle tänka.</w:t>
+      </w:r>
+      <w:bookmarkStart w:id="0" w:name="_GoBack"/>
+      <w:bookmarkEnd w:id="0"/>
     </w:p>
     <w:p>
       <w:pPr>
@@ -942,8 +960,6 @@
         </w:rPr>
         <w:t xml:space="preserve"> programmeringsmässigt.</w:t>
       </w:r>
-      <w:bookmarkStart w:id="0" w:name="_GoBack"/>
-      <w:bookmarkEnd w:id="0"/>
     </w:p>
     <w:p>
       <w:pPr>
@@ -1019,7 +1035,21 @@
         <w:rPr>
           <w:lang w:val="sv-SE"/>
         </w:rPr>
-        <w:t xml:space="preserve">Detta avsnitt och de tre föjande (till och med testmatrisen) ska finnas för samtliga delar ni tillämpat ekvivalensklassuppdelning på. </w:t>
+        <w:t xml:space="preserve">Detta avsnitt och de tre </w:t>
+      </w:r>
+      <w:proofErr w:type="spellStart"/>
+      <w:r>
+        <w:rPr>
+          <w:lang w:val="sv-SE"/>
+        </w:rPr>
+        <w:t>föjande</w:t>
+      </w:r>
+      <w:proofErr w:type="spellEnd"/>
+      <w:r>
+        <w:rPr>
+          <w:lang w:val="sv-SE"/>
+        </w:rPr>
+        <w:t xml:space="preserve"> (till och med testmatrisen) ska finnas för samtliga delar ni tillämpat ekvivalensklassuppdelning på. </w:t>
       </w:r>
     </w:p>
     <w:p>
@@ -1189,7 +1219,21 @@
         <w:rPr>
           <w:lang w:val="sv-SE"/>
         </w:rPr>
-        <w:t>Testfallen som ni fått fram från tillståndsmaskinen. Observera att vi inte vill ha någon kod här, utan bara en tydlig presentation av testfallen i någon lämplig tabellform. Det ska enkelt gå att mappa testfallen till tillståndsmaskinen.</w:t>
+        <w:t xml:space="preserve">Testfallen som ni fått fram från tillståndsmaskinen. Observera att vi inte vill ha någon kod här, utan bara en tydlig presentation av testfallen i någon lämplig tabellform. Det ska enkelt gå att </w:t>
+      </w:r>
+      <w:proofErr w:type="spellStart"/>
+      <w:r>
+        <w:rPr>
+          <w:lang w:val="sv-SE"/>
+        </w:rPr>
+        <w:t>mappa</w:t>
+      </w:r>
+      <w:proofErr w:type="spellEnd"/>
+      <w:r>
+        <w:rPr>
+          <w:lang w:val="sv-SE"/>
+        </w:rPr>
+        <w:t xml:space="preserve"> testfallen till tillståndsmaskinen.</w:t>
       </w:r>
     </w:p>
     <w:p>
@@ -1223,7 +1267,21 @@
         <w:rPr>
           <w:lang w:val="sv-SE"/>
         </w:rPr>
-        <w:t xml:space="preserve"> inklusive eventuella checklistor, scenarier, edyl.</w:t>
+        <w:t xml:space="preserve"> inklusive eventuella checklistor, scenarier, </w:t>
+      </w:r>
+      <w:proofErr w:type="spellStart"/>
+      <w:r>
+        <w:rPr>
+          <w:lang w:val="sv-SE"/>
+        </w:rPr>
+        <w:t>edyl</w:t>
+      </w:r>
+      <w:proofErr w:type="spellEnd"/>
+      <w:r>
+        <w:rPr>
+          <w:lang w:val="sv-SE"/>
+        </w:rPr>
+        <w:t>.</w:t>
       </w:r>
       <w:r>
         <w:rPr>
@@ -1303,7 +1361,21 @@
         <w:rPr>
           <w:lang w:val="sv-SE"/>
         </w:rPr>
-        <w:t xml:space="preserve"> Ni förväntas förhålla er till såväl kursboken som utdelat material och IEEE Std 1028.</w:t>
+        <w:t xml:space="preserve"> Ni förväntas förhålla er till såväl kursboken som utdelat material och IEEE </w:t>
+      </w:r>
+      <w:proofErr w:type="spellStart"/>
+      <w:r>
+        <w:rPr>
+          <w:lang w:val="sv-SE"/>
+        </w:rPr>
+        <w:t>Std</w:t>
+      </w:r>
+      <w:proofErr w:type="spellEnd"/>
+      <w:r>
+        <w:rPr>
+          <w:lang w:val="sv-SE"/>
+        </w:rPr>
+        <w:t xml:space="preserve"> 1028.</w:t>
       </w:r>
     </w:p>
     <w:p>
@@ -1434,7 +1506,21 @@
         <w:rPr>
           <w:lang w:val="sv-SE"/>
         </w:rPr>
-        <w:t>En kort presentation av hur ni gått tillväga för att testa koden med en profiler och vilka resultat ni fick fram.</w:t>
+        <w:t xml:space="preserve">En kort presentation av hur ni gått tillväga för att testa koden med </w:t>
+      </w:r>
+      <w:proofErr w:type="gramStart"/>
+      <w:r>
+        <w:rPr>
+          <w:lang w:val="sv-SE"/>
+        </w:rPr>
+        <w:t>en profiler</w:t>
+      </w:r>
+      <w:proofErr w:type="gramEnd"/>
+      <w:r>
+        <w:rPr>
+          <w:lang w:val="sv-SE"/>
+        </w:rPr>
+        <w:t xml:space="preserve"> och vilka resultat ni fick fram.</w:t>
       </w:r>
     </w:p>
     <w:p>
@@ -1559,7 +1645,7 @@
           <w:rPr>
             <w:noProof/>
           </w:rPr>
-          <w:t>7</w:t>
+          <w:t>2</w:t>
         </w:r>
         <w:r>
           <w:rPr>

--- a/Rapport.docx
+++ b/Rapport.docx
@@ -85,7 +85,7 @@
           <w:noProof/>
           <w:lang w:val="sv-SE"/>
         </w:rPr>
-        <w:t>2015-10-26</w:t>
+        <w:t>2015-10-27</w:t>
       </w:r>
       <w:r>
         <w:rPr>
@@ -258,6 +258,7 @@
             <w:r>
               <w:rPr>
                 <w:rStyle w:val="5yl5"/>
+                <w:lang w:val="sv-SE"/>
               </w:rPr>
               <w:t>Joro8913</w:t>
             </w:r>
@@ -274,12 +275,12 @@
       <w:r>
         <w:rPr>
           <w:noProof/>
-          <w:lang w:bidi="ar-SA"/>
+          <w:lang w:val="sv-SE" w:bidi="ar-SA"/>
         </w:rPr>
         <mc:AlternateContent>
           <mc:Choice Requires="wps">
             <w:drawing>
-              <wp:anchor distT="0" distB="0" distL="114300" distR="114300" simplePos="0" relativeHeight="251659264" behindDoc="0" locked="0" layoutInCell="1" allowOverlap="1" wp14:anchorId="51A1347C" wp14:editId="30674F84">
+              <wp:anchor distT="0" distB="0" distL="114300" distR="114300" simplePos="0" relativeHeight="251659264" behindDoc="0" locked="0" layoutInCell="1" allowOverlap="1" wp14:anchorId="706E5C6C" wp14:editId="54DC8555">
                 <wp:simplePos x="0" y="0"/>
                 <wp:positionH relativeFrom="margin">
                   <wp:align>right</wp:align>
@@ -563,8 +564,6 @@
         </w:rPr>
         <w:t>Kodgranskningen tog vi hjälp av en kompis som är systemutvecklare på ett av de större svenska it-konsultbolagen för att få ett oberoende öga på vår kod. Han hjälpte oss med vad vi borde refaktorera och gav oss lite fingervisningar hur vi skulle tänka.</w:t>
       </w:r>
-      <w:bookmarkStart w:id="0" w:name="_GoBack"/>
-      <w:bookmarkEnd w:id="0"/>
     </w:p>
     <w:p>
       <w:pPr>
@@ -591,13 +590,7 @@
         <w:rPr>
           <w:lang w:val="sv-SE"/>
         </w:rPr>
-        <w:t xml:space="preserve">En övergripande modell över systemet. </w:t>
-      </w:r>
-      <w:r>
-        <w:rPr>
-          <w:lang w:val="sv-SE"/>
-        </w:rPr>
-        <w:t xml:space="preserve">Lämpligt format är ett eller flera klassdiagram, plus eventuella andra modeller som behövs för att förstå hur systemet är uppbyggt. </w:t>
+        <w:t xml:space="preserve">En övergripande modell över systemet. Lämpligt format är ett eller flera klassdiagram, plus eventuella andra modeller som behövs för att förstå hur systemet är uppbyggt. </w:t>
       </w:r>
       <w:r>
         <w:rPr>
@@ -673,10 +666,10 @@
       <w:r>
         <w:rPr>
           <w:noProof/>
-          <w:lang w:bidi="ar-SA"/>
+          <w:lang w:val="sv-SE" w:bidi="ar-SA"/>
         </w:rPr>
         <w:drawing>
-          <wp:inline distT="0" distB="0" distL="0" distR="0">
+          <wp:inline distT="0" distB="0" distL="0" distR="0" wp14:anchorId="2AF3EF83" wp14:editId="6B384210">
             <wp:extent cx="4690235" cy="1836751"/>
             <wp:effectExtent l="0" t="0" r="0" b="0"/>
             <wp:docPr id="2" name="Bildobjekt 2"/>
@@ -746,10 +739,10 @@
       <w:r>
         <w:rPr>
           <w:noProof/>
-          <w:lang w:bidi="ar-SA"/>
+          <w:lang w:val="sv-SE" w:bidi="ar-SA"/>
         </w:rPr>
         <w:drawing>
-          <wp:inline distT="0" distB="0" distL="0" distR="0">
+          <wp:inline distT="0" distB="0" distL="0" distR="0" wp14:anchorId="684B58F8" wp14:editId="2DA1175C">
             <wp:extent cx="3633746" cy="4018162"/>
             <wp:effectExtent l="0" t="0" r="5080" b="1905"/>
             <wp:docPr id="3" name="Bildobjekt 3"/>
@@ -813,10 +806,10 @@
       <w:r>
         <w:rPr>
           <w:noProof/>
-          <w:lang w:bidi="ar-SA"/>
+          <w:lang w:val="sv-SE" w:bidi="ar-SA"/>
         </w:rPr>
         <w:drawing>
-          <wp:inline distT="0" distB="0" distL="0" distR="0">
+          <wp:inline distT="0" distB="0" distL="0" distR="0" wp14:anchorId="1809E22A" wp14:editId="4E363282">
             <wp:extent cx="3686220" cy="4047214"/>
             <wp:effectExtent l="0" t="0" r="0" b="0"/>
             <wp:docPr id="4" name="Bildobjekt 4"/>
@@ -1261,22 +1254,166 @@
         <w:rPr>
           <w:lang w:val="sv-SE"/>
         </w:rPr>
-        <w:t>En kort presentation av den del av koden ni valt ut för att göra en formell granskning av och processen ni använt er av</w:t>
-      </w:r>
-      <w:r>
-        <w:rPr>
-          <w:lang w:val="sv-SE"/>
-        </w:rPr>
-        <w:t xml:space="preserve"> inklusive eventuella checklistor, scenarier, </w:t>
-      </w:r>
-      <w:proofErr w:type="spellStart"/>
-      <w:r>
-        <w:rPr>
-          <w:lang w:val="sv-SE"/>
-        </w:rPr>
-        <w:t>edyl</w:t>
-      </w:r>
-      <w:proofErr w:type="spellEnd"/>
+        <w:t xml:space="preserve">När projektet nu till stor del är klar så har vi genomfört en kodgranskning på projektet. Vi diskuterade hur vi skulle gå tillväga för att få ett gediget och bra resultat. </w:t>
+      </w:r>
+      <w:r>
+        <w:rPr>
+          <w:lang w:val="sv-SE"/>
+        </w:rPr>
+        <w:t>Vi har dels valt att genomföra en granskning med hjälp av verktyget FindBugs för att hitta så många fel i koden som möjligt. Verktyget ger en bra överskit om felen och vad som kan tänkas rätta till det. På nästa sida kan man överskåda en matris som visar alla fel som FindBugs hittade i vårt projekt.</w:t>
+      </w:r>
+      <w:r>
+        <w:rPr>
+          <w:lang w:val="sv-SE"/>
+        </w:rPr>
+        <w:t xml:space="preserve"> </w:t>
+      </w:r>
+    </w:p>
+    <w:p>
+      <w:pPr>
+        <w:rPr>
+          <w:lang w:val="sv-SE"/>
+        </w:rPr>
+      </w:pPr>
+      <w:r>
+        <w:rPr>
+          <w:lang w:val="sv-SE"/>
+        </w:rPr>
+        <w:t>Vi har även valt att ta in en oberoende person för att leta efter</w:t>
+      </w:r>
+      <w:r>
+        <w:rPr>
+          <w:lang w:val="sv-SE"/>
+        </w:rPr>
+        <w:t xml:space="preserve"> överskådliga</w:t>
+      </w:r>
+      <w:r>
+        <w:rPr>
+          <w:lang w:val="sv-SE"/>
+        </w:rPr>
+        <w:t xml:space="preserve"> felaktigheter i koden. Denna person </w:t>
+      </w:r>
+      <w:r>
+        <w:rPr>
+          <w:lang w:val="sv-SE"/>
+        </w:rPr>
+        <w:t>har</w:t>
+      </w:r>
+      <w:r>
+        <w:rPr>
+          <w:lang w:val="sv-SE"/>
+        </w:rPr>
+        <w:t xml:space="preserve"> samma utbildning som oss samt arbetar </w:t>
+      </w:r>
+      <w:r>
+        <w:rPr>
+          <w:lang w:val="sv-SE"/>
+        </w:rPr>
+        <w:t>hen</w:t>
+      </w:r>
+      <w:r>
+        <w:rPr>
+          <w:lang w:val="sv-SE"/>
+        </w:rPr>
+        <w:t xml:space="preserve"> för ett av Sveriges största IT-konsult företag.</w:t>
+      </w:r>
+      <w:r>
+        <w:rPr>
+          <w:lang w:val="sv-SE"/>
+        </w:rPr>
+        <w:t xml:space="preserve"> Vi skickade vårt projekt till hen utan att har </w:t>
+      </w:r>
+      <w:r>
+        <w:rPr>
+          <w:lang w:val="sv-SE"/>
+        </w:rPr>
+        <w:t>gett</w:t>
+      </w:r>
+      <w:r>
+        <w:rPr>
+          <w:lang w:val="sv-SE"/>
+        </w:rPr>
+        <w:t xml:space="preserve"> </w:t>
+      </w:r>
+      <w:r>
+        <w:rPr>
+          <w:lang w:val="sv-SE"/>
+        </w:rPr>
+        <w:t>hen</w:t>
+      </w:r>
+      <w:r>
+        <w:rPr>
+          <w:lang w:val="sv-SE"/>
+        </w:rPr>
+        <w:t xml:space="preserve"> några extra instruktioner utöver vad han skulle leta efter.</w:t>
+      </w:r>
+      <w:r>
+        <w:rPr>
+          <w:lang w:val="sv-SE"/>
+        </w:rPr>
+        <w:t xml:space="preserve"> Felen som han hittade finns även i en ytterligare matris nedan.</w:t>
+      </w:r>
+      <w:r>
+        <w:rPr>
+          <w:lang w:val="sv-SE"/>
+        </w:rPr>
+        <w:t xml:space="preserve"> </w:t>
+      </w:r>
+    </w:p>
+    <w:p>
+      <w:pPr>
+        <w:rPr>
+          <w:lang w:val="sv-SE"/>
+        </w:rPr>
+      </w:pPr>
+      <w:r>
+        <w:rPr>
+          <w:lang w:val="sv-SE"/>
+        </w:rPr>
+        <w:t xml:space="preserve">Vi valde att den oberoende granskaren endast skulle kolla efter överskådliga fel för att </w:t>
+      </w:r>
+      <w:r>
+        <w:rPr>
+          <w:lang w:val="sv-SE"/>
+        </w:rPr>
+        <w:t>hen</w:t>
+      </w:r>
+      <w:r>
+        <w:rPr>
+          <w:lang w:val="sv-SE"/>
+        </w:rPr>
+        <w:t xml:space="preserve"> dels var väldigt upptagen med jobbet, men även för att </w:t>
+      </w:r>
+      <w:r>
+        <w:rPr>
+          <w:lang w:val="sv-SE"/>
+        </w:rPr>
+        <w:t>hen</w:t>
+      </w:r>
+      <w:r>
+        <w:rPr>
+          <w:lang w:val="sv-SE"/>
+        </w:rPr>
+        <w:t xml:space="preserve"> inte </w:t>
+      </w:r>
+      <w:r>
+        <w:rPr>
+          <w:lang w:val="sv-SE"/>
+        </w:rPr>
+        <w:t>har</w:t>
+      </w:r>
+      <w:r>
+        <w:rPr>
+          <w:lang w:val="sv-SE"/>
+        </w:rPr>
+        <w:t xml:space="preserve"> de testkunskaper som vi i denna kurs </w:t>
+      </w:r>
+      <w:r>
+        <w:rPr>
+          <w:lang w:val="sv-SE"/>
+        </w:rPr>
+        <w:t>har</w:t>
+      </w:r>
       <w:r>
         <w:rPr>
           <w:lang w:val="sv-SE"/>
@@ -1287,7 +1424,65 @@
         <w:rPr>
           <w:lang w:val="sv-SE"/>
         </w:rPr>
-        <w:t xml:space="preserve"> Ni ska kort motivera valen, och ge tillräckligt med information för att det ska gå att bedöma er. </w:t>
+        <w:t xml:space="preserve"> Den programmatiska kodgranskningen skedde med FindBugs för att se fel på mer detaljerad nivå. Vi ställde in så att FindBugs reagerar på allt så att vi verkligen skulle få alla fel. </w:t>
+      </w:r>
+    </w:p>
+    <w:p>
+      <w:pPr>
+        <w:rPr>
+          <w:lang w:val="sv-SE"/>
+        </w:rPr>
+      </w:pPr>
+      <w:r>
+        <w:rPr>
+          <w:lang w:val="sv-SE"/>
+        </w:rPr>
+        <w:t>Genom att vi använde oss utav både ett granskningsve</w:t>
+      </w:r>
+      <w:bookmarkStart w:id="0" w:name="_GoBack"/>
+      <w:bookmarkEnd w:id="0"/>
+      <w:r>
+        <w:rPr>
+          <w:lang w:val="sv-SE"/>
+        </w:rPr>
+        <w:t>rktyg och en oberoende person inom branschen så känns det som att vi har hittat en stor del utav felen som går att hitta.</w:t>
+      </w:r>
+    </w:p>
+    <w:p>
+      <w:pPr>
+        <w:rPr>
+          <w:lang w:val="sv-SE"/>
+        </w:rPr>
+      </w:pPr>
+      <w:r>
+        <w:rPr>
+          <w:lang w:val="sv-SE"/>
+        </w:rPr>
+        <w:t>Efter att vi fått alla fel</w:t>
+      </w:r>
+      <w:r>
+        <w:rPr>
+          <w:lang w:val="sv-SE"/>
+        </w:rPr>
+        <w:t xml:space="preserve"> på svart och vitt</w:t>
+      </w:r>
+      <w:r>
+        <w:rPr>
+          <w:lang w:val="sv-SE"/>
+        </w:rPr>
+        <w:t xml:space="preserve"> så refaktorera vi koden till</w:t>
+      </w:r>
+      <w:r>
+        <w:rPr>
+          <w:lang w:val="sv-SE"/>
+        </w:rPr>
+        <w:t>s att</w:t>
+      </w:r>
+      <w:r>
+        <w:rPr>
+          <w:lang w:val="sv-SE"/>
+        </w:rPr>
+        <w:t xml:space="preserve"> alla fel var åtgärdade.</w:t>
       </w:r>
     </w:p>
     <w:p>
@@ -1308,15 +1503,1576 @@
     <w:p>
       <w:pPr>
         <w:rPr>
-          <w:lang w:val="sv-SE"/>
-        </w:rPr>
-      </w:pPr>
-      <w:r>
-        <w:rPr>
-          <w:lang w:val="sv-SE"/>
-        </w:rPr>
-        <w:t>En lista över de påträffade felen och hur pass allvarliga ni bedömer dem.</w:t>
-      </w:r>
+          <w:b/>
+          <w:lang w:val="sv-SE"/>
+        </w:rPr>
+      </w:pPr>
+      <w:r>
+        <w:rPr>
+          <w:b/>
+          <w:lang w:val="sv-SE"/>
+        </w:rPr>
+        <w:t>FindBugs</w:t>
+      </w:r>
+    </w:p>
+    <w:tbl>
+      <w:tblPr>
+        <w:tblStyle w:val="Tabellrutnt"/>
+        <w:tblW w:w="0" w:type="auto"/>
+        <w:tblLook w:val="04A0" w:firstRow="1" w:lastRow="0" w:firstColumn="1" w:lastColumn="0" w:noHBand="0" w:noVBand="1"/>
+      </w:tblPr>
+      <w:tblGrid>
+        <w:gridCol w:w="3561"/>
+        <w:gridCol w:w="3561"/>
+        <w:gridCol w:w="3561"/>
+      </w:tblGrid>
+      <w:tr>
+        <w:tc>
+          <w:tcPr>
+            <w:tcW w:w="3561" w:type="dxa"/>
+          </w:tcPr>
+          <w:p>
+            <w:pPr>
+              <w:rPr>
+                <w:b/>
+                <w:lang w:val="sv-SE"/>
+              </w:rPr>
+            </w:pPr>
+            <w:r>
+              <w:rPr>
+                <w:b/>
+                <w:lang w:val="sv-SE"/>
+              </w:rPr>
+              <w:t>FindBugs varning</w:t>
+            </w:r>
+          </w:p>
+        </w:tc>
+        <w:tc>
+          <w:tcPr>
+            <w:tcW w:w="3561" w:type="dxa"/>
+          </w:tcPr>
+          <w:p>
+            <w:pPr>
+              <w:rPr>
+                <w:b/>
+                <w:lang w:val="sv-SE"/>
+              </w:rPr>
+            </w:pPr>
+            <w:r>
+              <w:rPr>
+                <w:b/>
+                <w:lang w:val="sv-SE"/>
+              </w:rPr>
+              <w:t>Klass</w:t>
+            </w:r>
+          </w:p>
+        </w:tc>
+        <w:tc>
+          <w:tcPr>
+            <w:tcW w:w="3561" w:type="dxa"/>
+          </w:tcPr>
+          <w:p>
+            <w:pPr>
+              <w:rPr>
+                <w:b/>
+                <w:lang w:val="sv-SE"/>
+              </w:rPr>
+            </w:pPr>
+            <w:r>
+              <w:rPr>
+                <w:b/>
+                <w:lang w:val="sv-SE"/>
+              </w:rPr>
+              <w:t>Allvarlighet 1-5</w:t>
+            </w:r>
+          </w:p>
+        </w:tc>
+      </w:tr>
+      <w:tr>
+        <w:tc>
+          <w:tcPr>
+            <w:tcW w:w="3561" w:type="dxa"/>
+          </w:tcPr>
+          <w:p>
+            <w:pPr>
+              <w:rPr>
+                <w:lang w:val="sv-SE"/>
+              </w:rPr>
+            </w:pPr>
+            <w:proofErr w:type="spellStart"/>
+            <w:r>
+              <w:rPr>
+                <w:lang w:val="sv-SE"/>
+              </w:rPr>
+              <w:t>Dead</w:t>
+            </w:r>
+            <w:proofErr w:type="spellEnd"/>
+            <w:r>
+              <w:rPr>
+                <w:lang w:val="sv-SE"/>
+              </w:rPr>
+              <w:t xml:space="preserve"> store </w:t>
+            </w:r>
+            <w:proofErr w:type="spellStart"/>
+            <w:r>
+              <w:rPr>
+                <w:lang w:val="sv-SE"/>
+              </w:rPr>
+              <w:t>to</w:t>
+            </w:r>
+            <w:proofErr w:type="spellEnd"/>
+            <w:r>
+              <w:rPr>
+                <w:lang w:val="sv-SE"/>
+              </w:rPr>
+              <w:t xml:space="preserve"> rabatt in </w:t>
+            </w:r>
+            <w:proofErr w:type="spellStart"/>
+            <w:r>
+              <w:rPr>
+                <w:lang w:val="sv-SE"/>
+              </w:rPr>
+              <w:t>Kvitto.print</w:t>
+            </w:r>
+            <w:proofErr w:type="spellEnd"/>
+            <w:r>
+              <w:rPr>
+                <w:lang w:val="sv-SE"/>
+              </w:rPr>
+              <w:t xml:space="preserve">() </w:t>
+            </w:r>
+          </w:p>
+        </w:tc>
+        <w:tc>
+          <w:tcPr>
+            <w:tcW w:w="3561" w:type="dxa"/>
+          </w:tcPr>
+          <w:p>
+            <w:pPr>
+              <w:rPr>
+                <w:lang w:val="sv-SE"/>
+              </w:rPr>
+            </w:pPr>
+            <w:r>
+              <w:rPr>
+                <w:lang w:val="sv-SE"/>
+              </w:rPr>
+              <w:t>Kvitto</w:t>
+            </w:r>
+          </w:p>
+        </w:tc>
+        <w:tc>
+          <w:tcPr>
+            <w:tcW w:w="3561" w:type="dxa"/>
+          </w:tcPr>
+          <w:p>
+            <w:pPr>
+              <w:rPr>
+                <w:lang w:val="sv-SE"/>
+              </w:rPr>
+            </w:pPr>
+            <w:r>
+              <w:rPr>
+                <w:lang w:val="sv-SE"/>
+              </w:rPr>
+              <w:t>2</w:t>
+            </w:r>
+          </w:p>
+        </w:tc>
+      </w:tr>
+      <w:tr>
+        <w:tc>
+          <w:tcPr>
+            <w:tcW w:w="3561" w:type="dxa"/>
+          </w:tcPr>
+          <w:p>
+            <w:pPr>
+              <w:rPr>
+                <w:lang w:val="sv-SE"/>
+              </w:rPr>
+            </w:pPr>
+            <w:r>
+              <w:rPr>
+                <w:lang w:val="sv-SE"/>
+              </w:rPr>
+              <w:t xml:space="preserve">Integral division </w:t>
+            </w:r>
+            <w:proofErr w:type="spellStart"/>
+            <w:r>
+              <w:rPr>
+                <w:lang w:val="sv-SE"/>
+              </w:rPr>
+              <w:t>re</w:t>
+            </w:r>
+            <w:r>
+              <w:rPr>
+                <w:lang w:val="sv-SE"/>
+              </w:rPr>
+              <w:t>sult</w:t>
+            </w:r>
+            <w:proofErr w:type="spellEnd"/>
+            <w:r>
+              <w:rPr>
+                <w:lang w:val="sv-SE"/>
+              </w:rPr>
+              <w:t xml:space="preserve"> </w:t>
+            </w:r>
+            <w:proofErr w:type="spellStart"/>
+            <w:r>
+              <w:rPr>
+                <w:lang w:val="sv-SE"/>
+              </w:rPr>
+              <w:t>cast</w:t>
+            </w:r>
+            <w:proofErr w:type="spellEnd"/>
+            <w:r>
+              <w:rPr>
+                <w:lang w:val="sv-SE"/>
+              </w:rPr>
+              <w:t xml:space="preserve"> </w:t>
+            </w:r>
+            <w:proofErr w:type="spellStart"/>
+            <w:r>
+              <w:rPr>
+                <w:lang w:val="sv-SE"/>
+              </w:rPr>
+              <w:t>to</w:t>
+            </w:r>
+            <w:proofErr w:type="spellEnd"/>
+            <w:r>
+              <w:rPr>
+                <w:lang w:val="sv-SE"/>
+              </w:rPr>
+              <w:t xml:space="preserve"> double or float in </w:t>
+            </w:r>
+            <w:proofErr w:type="spellStart"/>
+            <w:r>
+              <w:rPr>
+                <w:lang w:val="sv-SE"/>
+              </w:rPr>
+              <w:t>RabattTreForTva.berakna</w:t>
+            </w:r>
+            <w:proofErr w:type="spellEnd"/>
+            <w:r>
+              <w:rPr>
+                <w:lang w:val="sv-SE"/>
+              </w:rPr>
+              <w:t>(Produkt)</w:t>
+            </w:r>
+          </w:p>
+        </w:tc>
+        <w:tc>
+          <w:tcPr>
+            <w:tcW w:w="3561" w:type="dxa"/>
+          </w:tcPr>
+          <w:p>
+            <w:pPr>
+              <w:rPr>
+                <w:lang w:val="sv-SE"/>
+              </w:rPr>
+            </w:pPr>
+            <w:proofErr w:type="spellStart"/>
+            <w:r>
+              <w:rPr>
+                <w:lang w:val="sv-SE"/>
+              </w:rPr>
+              <w:t>RabattTreForTva</w:t>
+            </w:r>
+            <w:proofErr w:type="spellEnd"/>
+          </w:p>
+        </w:tc>
+        <w:tc>
+          <w:tcPr>
+            <w:tcW w:w="3561" w:type="dxa"/>
+          </w:tcPr>
+          <w:p>
+            <w:pPr>
+              <w:rPr>
+                <w:lang w:val="sv-SE"/>
+              </w:rPr>
+            </w:pPr>
+            <w:r>
+              <w:rPr>
+                <w:lang w:val="sv-SE"/>
+              </w:rPr>
+              <w:t>2</w:t>
+            </w:r>
+          </w:p>
+        </w:tc>
+      </w:tr>
+      <w:tr>
+        <w:tc>
+          <w:tcPr>
+            <w:tcW w:w="3561" w:type="dxa"/>
+          </w:tcPr>
+          <w:p>
+            <w:pPr>
+              <w:rPr>
+                <w:lang w:val="sv-SE"/>
+              </w:rPr>
+            </w:pPr>
+            <w:proofErr w:type="spellStart"/>
+            <w:r>
+              <w:rPr>
+                <w:lang w:val="sv-SE"/>
+              </w:rPr>
+              <w:t>Kvitto.getDate</w:t>
+            </w:r>
+            <w:proofErr w:type="spellEnd"/>
+            <w:r>
+              <w:rPr>
+                <w:lang w:val="sv-SE"/>
+              </w:rPr>
+              <w:t xml:space="preserve">() </w:t>
+            </w:r>
+            <w:proofErr w:type="spellStart"/>
+            <w:r>
+              <w:rPr>
+                <w:lang w:val="sv-SE"/>
+              </w:rPr>
+              <w:t>may</w:t>
+            </w:r>
+            <w:proofErr w:type="spellEnd"/>
+            <w:r>
+              <w:rPr>
+                <w:lang w:val="sv-SE"/>
+              </w:rPr>
+              <w:t xml:space="preserve"> </w:t>
+            </w:r>
+            <w:proofErr w:type="spellStart"/>
+            <w:r>
+              <w:rPr>
+                <w:lang w:val="sv-SE"/>
+              </w:rPr>
+              <w:t>expose</w:t>
+            </w:r>
+            <w:proofErr w:type="spellEnd"/>
+            <w:r>
+              <w:rPr>
+                <w:lang w:val="sv-SE"/>
+              </w:rPr>
+              <w:t xml:space="preserve"> internal representation by </w:t>
+            </w:r>
+            <w:proofErr w:type="spellStart"/>
+            <w:r>
+              <w:rPr>
+                <w:lang w:val="sv-SE"/>
+              </w:rPr>
+              <w:t>returning</w:t>
+            </w:r>
+            <w:proofErr w:type="spellEnd"/>
+            <w:r>
+              <w:rPr>
+                <w:lang w:val="sv-SE"/>
+              </w:rPr>
+              <w:t xml:space="preserve"> datum</w:t>
+            </w:r>
+          </w:p>
+        </w:tc>
+        <w:tc>
+          <w:tcPr>
+            <w:tcW w:w="3561" w:type="dxa"/>
+          </w:tcPr>
+          <w:p>
+            <w:pPr>
+              <w:rPr>
+                <w:lang w:val="sv-SE"/>
+              </w:rPr>
+            </w:pPr>
+            <w:r>
+              <w:rPr>
+                <w:lang w:val="sv-SE"/>
+              </w:rPr>
+              <w:t>Kvitto</w:t>
+            </w:r>
+          </w:p>
+        </w:tc>
+        <w:tc>
+          <w:tcPr>
+            <w:tcW w:w="3561" w:type="dxa"/>
+          </w:tcPr>
+          <w:p>
+            <w:pPr>
+              <w:rPr>
+                <w:lang w:val="sv-SE"/>
+              </w:rPr>
+            </w:pPr>
+            <w:r>
+              <w:rPr>
+                <w:lang w:val="sv-SE"/>
+              </w:rPr>
+              <w:t>1</w:t>
+            </w:r>
+          </w:p>
+        </w:tc>
+      </w:tr>
+      <w:tr>
+        <w:tc>
+          <w:tcPr>
+            <w:tcW w:w="3561" w:type="dxa"/>
+          </w:tcPr>
+          <w:p>
+            <w:pPr>
+              <w:rPr>
+                <w:lang w:val="sv-SE"/>
+              </w:rPr>
+            </w:pPr>
+            <w:proofErr w:type="spellStart"/>
+            <w:r>
+              <w:rPr>
+                <w:lang w:val="sv-SE"/>
+              </w:rPr>
+              <w:t>Kvitto.print</w:t>
+            </w:r>
+            <w:proofErr w:type="spellEnd"/>
+            <w:r>
+              <w:rPr>
+                <w:lang w:val="sv-SE"/>
+              </w:rPr>
+              <w:t xml:space="preserve">() </w:t>
+            </w:r>
+            <w:proofErr w:type="spellStart"/>
+            <w:r>
+              <w:rPr>
+                <w:lang w:val="sv-SE"/>
+              </w:rPr>
+              <w:t>concatenates</w:t>
+            </w:r>
+            <w:proofErr w:type="spellEnd"/>
+            <w:r>
+              <w:rPr>
+                <w:lang w:val="sv-SE"/>
+              </w:rPr>
+              <w:t xml:space="preserve"> strings </w:t>
+            </w:r>
+            <w:proofErr w:type="spellStart"/>
+            <w:r>
+              <w:rPr>
+                <w:lang w:val="sv-SE"/>
+              </w:rPr>
+              <w:t>using</w:t>
+            </w:r>
+            <w:proofErr w:type="spellEnd"/>
+            <w:r>
+              <w:rPr>
+                <w:lang w:val="sv-SE"/>
+              </w:rPr>
+              <w:t xml:space="preserve"> + in a loop </w:t>
+            </w:r>
+          </w:p>
+        </w:tc>
+        <w:tc>
+          <w:tcPr>
+            <w:tcW w:w="3561" w:type="dxa"/>
+          </w:tcPr>
+          <w:p>
+            <w:pPr>
+              <w:rPr>
+                <w:lang w:val="sv-SE"/>
+              </w:rPr>
+            </w:pPr>
+            <w:r>
+              <w:rPr>
+                <w:lang w:val="sv-SE"/>
+              </w:rPr>
+              <w:t>Kvitto</w:t>
+            </w:r>
+          </w:p>
+        </w:tc>
+        <w:tc>
+          <w:tcPr>
+            <w:tcW w:w="3561" w:type="dxa"/>
+          </w:tcPr>
+          <w:p>
+            <w:pPr>
+              <w:rPr>
+                <w:lang w:val="sv-SE"/>
+              </w:rPr>
+            </w:pPr>
+            <w:r>
+              <w:rPr>
+                <w:lang w:val="sv-SE"/>
+              </w:rPr>
+              <w:t>1</w:t>
+            </w:r>
+          </w:p>
+        </w:tc>
+      </w:tr>
+      <w:tr>
+        <w:tc>
+          <w:tcPr>
+            <w:tcW w:w="3561" w:type="dxa"/>
+          </w:tcPr>
+          <w:p>
+            <w:pPr>
+              <w:rPr>
+                <w:lang w:val="sv-SE"/>
+              </w:rPr>
+            </w:pPr>
+            <w:r>
+              <w:rPr>
+                <w:lang w:val="sv-SE"/>
+              </w:rPr>
+              <w:t xml:space="preserve">The </w:t>
+            </w:r>
+            <w:proofErr w:type="spellStart"/>
+            <w:r>
+              <w:rPr>
+                <w:lang w:val="sv-SE"/>
+              </w:rPr>
+              <w:t>class</w:t>
+            </w:r>
+            <w:proofErr w:type="spellEnd"/>
+            <w:r>
+              <w:rPr>
+                <w:lang w:val="sv-SE"/>
+              </w:rPr>
+              <w:t xml:space="preserve"> </w:t>
+            </w:r>
+            <w:proofErr w:type="spellStart"/>
+            <w:r>
+              <w:rPr>
+                <w:lang w:val="sv-SE"/>
+              </w:rPr>
+              <w:t>name</w:t>
+            </w:r>
+            <w:proofErr w:type="spellEnd"/>
+            <w:r>
+              <w:rPr>
+                <w:lang w:val="sv-SE"/>
+              </w:rPr>
+              <w:t xml:space="preserve"> </w:t>
+            </w:r>
+            <w:proofErr w:type="spellStart"/>
+            <w:r>
+              <w:rPr>
+                <w:lang w:val="sv-SE"/>
+              </w:rPr>
+              <w:t>kundTest</w:t>
+            </w:r>
+            <w:proofErr w:type="spellEnd"/>
+            <w:r>
+              <w:rPr>
+                <w:lang w:val="sv-SE"/>
+              </w:rPr>
+              <w:t xml:space="preserve"> </w:t>
+            </w:r>
+            <w:proofErr w:type="spellStart"/>
+            <w:r>
+              <w:rPr>
+                <w:lang w:val="sv-SE"/>
+              </w:rPr>
+              <w:t>doesn't</w:t>
+            </w:r>
+            <w:proofErr w:type="spellEnd"/>
+            <w:r>
+              <w:rPr>
+                <w:lang w:val="sv-SE"/>
+              </w:rPr>
+              <w:t xml:space="preserve"> start with an </w:t>
+            </w:r>
+            <w:proofErr w:type="spellStart"/>
+            <w:r>
+              <w:rPr>
+                <w:lang w:val="sv-SE"/>
+              </w:rPr>
+              <w:t>upper</w:t>
+            </w:r>
+            <w:proofErr w:type="spellEnd"/>
+            <w:r>
+              <w:rPr>
+                <w:lang w:val="sv-SE"/>
+              </w:rPr>
+              <w:t xml:space="preserve"> </w:t>
+            </w:r>
+            <w:proofErr w:type="spellStart"/>
+            <w:r>
+              <w:rPr>
+                <w:lang w:val="sv-SE"/>
+              </w:rPr>
+              <w:t>case</w:t>
+            </w:r>
+            <w:proofErr w:type="spellEnd"/>
+            <w:r>
+              <w:rPr>
+                <w:lang w:val="sv-SE"/>
+              </w:rPr>
+              <w:t xml:space="preserve"> letter</w:t>
+            </w:r>
+          </w:p>
+        </w:tc>
+        <w:tc>
+          <w:tcPr>
+            <w:tcW w:w="3561" w:type="dxa"/>
+          </w:tcPr>
+          <w:p>
+            <w:pPr>
+              <w:rPr>
+                <w:lang w:val="sv-SE"/>
+              </w:rPr>
+            </w:pPr>
+            <w:proofErr w:type="spellStart"/>
+            <w:r>
+              <w:rPr>
+                <w:lang w:val="sv-SE"/>
+              </w:rPr>
+              <w:t>kundTest</w:t>
+            </w:r>
+            <w:proofErr w:type="spellEnd"/>
+          </w:p>
+        </w:tc>
+        <w:tc>
+          <w:tcPr>
+            <w:tcW w:w="3561" w:type="dxa"/>
+          </w:tcPr>
+          <w:p>
+            <w:pPr>
+              <w:rPr>
+                <w:lang w:val="sv-SE"/>
+              </w:rPr>
+            </w:pPr>
+            <w:r>
+              <w:rPr>
+                <w:lang w:val="sv-SE"/>
+              </w:rPr>
+              <w:t>1</w:t>
+            </w:r>
+          </w:p>
+        </w:tc>
+      </w:tr>
+      <w:tr>
+        <w:tc>
+          <w:tcPr>
+            <w:tcW w:w="3561" w:type="dxa"/>
+          </w:tcPr>
+          <w:p>
+            <w:pPr>
+              <w:rPr>
+                <w:lang w:val="sv-SE"/>
+              </w:rPr>
+            </w:pPr>
+            <w:r>
+              <w:rPr>
+                <w:lang w:val="sv-SE"/>
+              </w:rPr>
+              <w:t xml:space="preserve">The </w:t>
+            </w:r>
+            <w:proofErr w:type="spellStart"/>
+            <w:r>
+              <w:rPr>
+                <w:lang w:val="sv-SE"/>
+              </w:rPr>
+              <w:t>class</w:t>
+            </w:r>
+            <w:proofErr w:type="spellEnd"/>
+            <w:r>
+              <w:rPr>
+                <w:lang w:val="sv-SE"/>
+              </w:rPr>
+              <w:t xml:space="preserve"> </w:t>
+            </w:r>
+            <w:proofErr w:type="spellStart"/>
+            <w:r>
+              <w:rPr>
+                <w:lang w:val="sv-SE"/>
+              </w:rPr>
+              <w:t>name</w:t>
+            </w:r>
+            <w:proofErr w:type="spellEnd"/>
+            <w:r>
+              <w:rPr>
+                <w:lang w:val="sv-SE"/>
+              </w:rPr>
+              <w:t xml:space="preserve"> </w:t>
+            </w:r>
+            <w:proofErr w:type="spellStart"/>
+            <w:r>
+              <w:rPr>
+                <w:lang w:val="sv-SE"/>
+              </w:rPr>
+              <w:t>kvittoTest</w:t>
+            </w:r>
+            <w:proofErr w:type="spellEnd"/>
+            <w:r>
+              <w:rPr>
+                <w:lang w:val="sv-SE"/>
+              </w:rPr>
+              <w:t xml:space="preserve"> </w:t>
+            </w:r>
+            <w:proofErr w:type="spellStart"/>
+            <w:r>
+              <w:rPr>
+                <w:lang w:val="sv-SE"/>
+              </w:rPr>
+              <w:t>doesn't</w:t>
+            </w:r>
+            <w:proofErr w:type="spellEnd"/>
+            <w:r>
+              <w:rPr>
+                <w:lang w:val="sv-SE"/>
+              </w:rPr>
+              <w:t xml:space="preserve"> start with an </w:t>
+            </w:r>
+            <w:proofErr w:type="spellStart"/>
+            <w:r>
+              <w:rPr>
+                <w:lang w:val="sv-SE"/>
+              </w:rPr>
+              <w:t>upper</w:t>
+            </w:r>
+            <w:proofErr w:type="spellEnd"/>
+            <w:r>
+              <w:rPr>
+                <w:lang w:val="sv-SE"/>
+              </w:rPr>
+              <w:t xml:space="preserve"> </w:t>
+            </w:r>
+            <w:proofErr w:type="spellStart"/>
+            <w:r>
+              <w:rPr>
+                <w:lang w:val="sv-SE"/>
+              </w:rPr>
+              <w:t>case</w:t>
+            </w:r>
+            <w:proofErr w:type="spellEnd"/>
+            <w:r>
+              <w:rPr>
+                <w:lang w:val="sv-SE"/>
+              </w:rPr>
+              <w:t xml:space="preserve"> letter</w:t>
+            </w:r>
+          </w:p>
+        </w:tc>
+        <w:tc>
+          <w:tcPr>
+            <w:tcW w:w="3561" w:type="dxa"/>
+          </w:tcPr>
+          <w:p>
+            <w:pPr>
+              <w:rPr>
+                <w:lang w:val="sv-SE"/>
+              </w:rPr>
+            </w:pPr>
+            <w:proofErr w:type="spellStart"/>
+            <w:r>
+              <w:rPr>
+                <w:lang w:val="sv-SE"/>
+              </w:rPr>
+              <w:t>kvittoTest</w:t>
+            </w:r>
+            <w:proofErr w:type="spellEnd"/>
+          </w:p>
+        </w:tc>
+        <w:tc>
+          <w:tcPr>
+            <w:tcW w:w="3561" w:type="dxa"/>
+          </w:tcPr>
+          <w:p>
+            <w:pPr>
+              <w:rPr>
+                <w:lang w:val="sv-SE"/>
+              </w:rPr>
+            </w:pPr>
+            <w:r>
+              <w:rPr>
+                <w:lang w:val="sv-SE"/>
+              </w:rPr>
+              <w:t>1</w:t>
+            </w:r>
+          </w:p>
+        </w:tc>
+      </w:tr>
+      <w:tr>
+        <w:tc>
+          <w:tcPr>
+            <w:tcW w:w="3561" w:type="dxa"/>
+          </w:tcPr>
+          <w:p>
+            <w:pPr>
+              <w:rPr>
+                <w:lang w:val="sv-SE"/>
+              </w:rPr>
+            </w:pPr>
+            <w:r>
+              <w:rPr>
+                <w:lang w:val="sv-SE"/>
+              </w:rPr>
+              <w:t xml:space="preserve">The </w:t>
+            </w:r>
+            <w:proofErr w:type="spellStart"/>
+            <w:r>
+              <w:rPr>
+                <w:lang w:val="sv-SE"/>
+              </w:rPr>
+              <w:t>class</w:t>
+            </w:r>
+            <w:proofErr w:type="spellEnd"/>
+            <w:r>
+              <w:rPr>
+                <w:lang w:val="sv-SE"/>
+              </w:rPr>
+              <w:t xml:space="preserve"> </w:t>
+            </w:r>
+            <w:proofErr w:type="spellStart"/>
+            <w:r>
+              <w:rPr>
+                <w:lang w:val="sv-SE"/>
+              </w:rPr>
+              <w:t>name</w:t>
+            </w:r>
+            <w:proofErr w:type="spellEnd"/>
+            <w:r>
+              <w:rPr>
+                <w:lang w:val="sv-SE"/>
+              </w:rPr>
+              <w:t xml:space="preserve"> </w:t>
+            </w:r>
+            <w:proofErr w:type="spellStart"/>
+            <w:r>
+              <w:rPr>
+                <w:lang w:val="sv-SE"/>
+              </w:rPr>
+              <w:t>pengaTest</w:t>
+            </w:r>
+            <w:proofErr w:type="spellEnd"/>
+            <w:r>
+              <w:rPr>
+                <w:lang w:val="sv-SE"/>
+              </w:rPr>
+              <w:t xml:space="preserve"> </w:t>
+            </w:r>
+            <w:proofErr w:type="spellStart"/>
+            <w:r>
+              <w:rPr>
+                <w:lang w:val="sv-SE"/>
+              </w:rPr>
+              <w:t>doesn't</w:t>
+            </w:r>
+            <w:proofErr w:type="spellEnd"/>
+            <w:r>
+              <w:rPr>
+                <w:lang w:val="sv-SE"/>
+              </w:rPr>
+              <w:t xml:space="preserve"> start with an </w:t>
+            </w:r>
+            <w:proofErr w:type="spellStart"/>
+            <w:r>
+              <w:rPr>
+                <w:lang w:val="sv-SE"/>
+              </w:rPr>
+              <w:t>upper</w:t>
+            </w:r>
+            <w:proofErr w:type="spellEnd"/>
+            <w:r>
+              <w:rPr>
+                <w:lang w:val="sv-SE"/>
+              </w:rPr>
+              <w:t xml:space="preserve"> </w:t>
+            </w:r>
+            <w:proofErr w:type="spellStart"/>
+            <w:r>
+              <w:rPr>
+                <w:lang w:val="sv-SE"/>
+              </w:rPr>
+              <w:t>case</w:t>
+            </w:r>
+            <w:proofErr w:type="spellEnd"/>
+            <w:r>
+              <w:rPr>
+                <w:lang w:val="sv-SE"/>
+              </w:rPr>
+              <w:t xml:space="preserve"> letter</w:t>
+            </w:r>
+          </w:p>
+        </w:tc>
+        <w:tc>
+          <w:tcPr>
+            <w:tcW w:w="3561" w:type="dxa"/>
+          </w:tcPr>
+          <w:p>
+            <w:pPr>
+              <w:rPr>
+                <w:lang w:val="sv-SE"/>
+              </w:rPr>
+            </w:pPr>
+            <w:proofErr w:type="spellStart"/>
+            <w:r>
+              <w:rPr>
+                <w:lang w:val="sv-SE"/>
+              </w:rPr>
+              <w:t>pengaTest</w:t>
+            </w:r>
+            <w:proofErr w:type="spellEnd"/>
+          </w:p>
+        </w:tc>
+        <w:tc>
+          <w:tcPr>
+            <w:tcW w:w="3561" w:type="dxa"/>
+          </w:tcPr>
+          <w:p>
+            <w:pPr>
+              <w:rPr>
+                <w:lang w:val="sv-SE"/>
+              </w:rPr>
+            </w:pPr>
+            <w:r>
+              <w:rPr>
+                <w:lang w:val="sv-SE"/>
+              </w:rPr>
+              <w:t>1</w:t>
+            </w:r>
+          </w:p>
+        </w:tc>
+      </w:tr>
+      <w:tr>
+        <w:tc>
+          <w:tcPr>
+            <w:tcW w:w="3561" w:type="dxa"/>
+          </w:tcPr>
+          <w:p>
+            <w:pPr>
+              <w:rPr>
+                <w:lang w:val="sv-SE"/>
+              </w:rPr>
+            </w:pPr>
+            <w:r>
+              <w:rPr>
+                <w:lang w:val="sv-SE"/>
+              </w:rPr>
+              <w:t xml:space="preserve">The </w:t>
+            </w:r>
+            <w:proofErr w:type="spellStart"/>
+            <w:r>
+              <w:rPr>
+                <w:lang w:val="sv-SE"/>
+              </w:rPr>
+              <w:t>class</w:t>
+            </w:r>
+            <w:proofErr w:type="spellEnd"/>
+            <w:r>
+              <w:rPr>
+                <w:lang w:val="sv-SE"/>
+              </w:rPr>
+              <w:t xml:space="preserve"> </w:t>
+            </w:r>
+            <w:proofErr w:type="spellStart"/>
+            <w:r>
+              <w:rPr>
+                <w:lang w:val="sv-SE"/>
+              </w:rPr>
+              <w:t>name</w:t>
+            </w:r>
+            <w:proofErr w:type="spellEnd"/>
+            <w:r>
+              <w:rPr>
+                <w:lang w:val="sv-SE"/>
+              </w:rPr>
+              <w:t xml:space="preserve"> </w:t>
+            </w:r>
+            <w:proofErr w:type="spellStart"/>
+            <w:r>
+              <w:rPr>
+                <w:lang w:val="sv-SE"/>
+              </w:rPr>
+              <w:t>produktTest</w:t>
+            </w:r>
+            <w:proofErr w:type="spellEnd"/>
+            <w:r>
+              <w:rPr>
+                <w:lang w:val="sv-SE"/>
+              </w:rPr>
+              <w:t xml:space="preserve"> </w:t>
+            </w:r>
+            <w:proofErr w:type="spellStart"/>
+            <w:r>
+              <w:rPr>
+                <w:lang w:val="sv-SE"/>
+              </w:rPr>
+              <w:t>doesn't</w:t>
+            </w:r>
+            <w:proofErr w:type="spellEnd"/>
+            <w:r>
+              <w:rPr>
+                <w:lang w:val="sv-SE"/>
+              </w:rPr>
+              <w:t xml:space="preserve"> start with an </w:t>
+            </w:r>
+            <w:proofErr w:type="spellStart"/>
+            <w:r>
+              <w:rPr>
+                <w:lang w:val="sv-SE"/>
+              </w:rPr>
+              <w:t>upper</w:t>
+            </w:r>
+            <w:proofErr w:type="spellEnd"/>
+            <w:r>
+              <w:rPr>
+                <w:lang w:val="sv-SE"/>
+              </w:rPr>
+              <w:t xml:space="preserve"> </w:t>
+            </w:r>
+            <w:proofErr w:type="spellStart"/>
+            <w:r>
+              <w:rPr>
+                <w:lang w:val="sv-SE"/>
+              </w:rPr>
+              <w:t>case</w:t>
+            </w:r>
+            <w:proofErr w:type="spellEnd"/>
+            <w:r>
+              <w:rPr>
+                <w:lang w:val="sv-SE"/>
+              </w:rPr>
+              <w:t xml:space="preserve"> letter</w:t>
+            </w:r>
+          </w:p>
+        </w:tc>
+        <w:tc>
+          <w:tcPr>
+            <w:tcW w:w="3561" w:type="dxa"/>
+          </w:tcPr>
+          <w:p>
+            <w:pPr>
+              <w:rPr>
+                <w:lang w:val="sv-SE"/>
+              </w:rPr>
+            </w:pPr>
+            <w:proofErr w:type="spellStart"/>
+            <w:r>
+              <w:rPr>
+                <w:lang w:val="sv-SE"/>
+              </w:rPr>
+              <w:t>produktTest</w:t>
+            </w:r>
+            <w:proofErr w:type="spellEnd"/>
+          </w:p>
+        </w:tc>
+        <w:tc>
+          <w:tcPr>
+            <w:tcW w:w="3561" w:type="dxa"/>
+          </w:tcPr>
+          <w:p>
+            <w:pPr>
+              <w:rPr>
+                <w:lang w:val="sv-SE"/>
+              </w:rPr>
+            </w:pPr>
+            <w:r>
+              <w:rPr>
+                <w:lang w:val="sv-SE"/>
+              </w:rPr>
+              <w:t>1</w:t>
+            </w:r>
+          </w:p>
+        </w:tc>
+      </w:tr>
+      <w:tr>
+        <w:tc>
+          <w:tcPr>
+            <w:tcW w:w="3561" w:type="dxa"/>
+          </w:tcPr>
+          <w:p>
+            <w:pPr>
+              <w:rPr>
+                <w:lang w:val="sv-SE"/>
+              </w:rPr>
+            </w:pPr>
+            <w:r>
+              <w:rPr>
+                <w:lang w:val="sv-SE"/>
+              </w:rPr>
+              <w:t xml:space="preserve">The </w:t>
+            </w:r>
+            <w:proofErr w:type="spellStart"/>
+            <w:r>
+              <w:rPr>
+                <w:lang w:val="sv-SE"/>
+              </w:rPr>
+              <w:t>class</w:t>
+            </w:r>
+            <w:proofErr w:type="spellEnd"/>
+            <w:r>
+              <w:rPr>
+                <w:lang w:val="sv-SE"/>
+              </w:rPr>
+              <w:t xml:space="preserve"> </w:t>
+            </w:r>
+            <w:proofErr w:type="spellStart"/>
+            <w:r>
+              <w:rPr>
+                <w:lang w:val="sv-SE"/>
+              </w:rPr>
+              <w:t>name</w:t>
+            </w:r>
+            <w:proofErr w:type="spellEnd"/>
+            <w:r>
+              <w:rPr>
+                <w:lang w:val="sv-SE"/>
+              </w:rPr>
+              <w:t xml:space="preserve"> </w:t>
+            </w:r>
+            <w:proofErr w:type="spellStart"/>
+            <w:r>
+              <w:rPr>
+                <w:lang w:val="sv-SE"/>
+              </w:rPr>
+              <w:t>rabattTest</w:t>
+            </w:r>
+            <w:proofErr w:type="spellEnd"/>
+            <w:r>
+              <w:rPr>
+                <w:lang w:val="sv-SE"/>
+              </w:rPr>
+              <w:t xml:space="preserve"> </w:t>
+            </w:r>
+            <w:proofErr w:type="spellStart"/>
+            <w:r>
+              <w:rPr>
+                <w:lang w:val="sv-SE"/>
+              </w:rPr>
+              <w:t>doesn't</w:t>
+            </w:r>
+            <w:proofErr w:type="spellEnd"/>
+            <w:r>
+              <w:rPr>
+                <w:lang w:val="sv-SE"/>
+              </w:rPr>
+              <w:t xml:space="preserve"> start with an </w:t>
+            </w:r>
+            <w:proofErr w:type="spellStart"/>
+            <w:r>
+              <w:rPr>
+                <w:lang w:val="sv-SE"/>
+              </w:rPr>
+              <w:t>upper</w:t>
+            </w:r>
+            <w:proofErr w:type="spellEnd"/>
+            <w:r>
+              <w:rPr>
+                <w:lang w:val="sv-SE"/>
+              </w:rPr>
+              <w:t xml:space="preserve"> </w:t>
+            </w:r>
+            <w:proofErr w:type="spellStart"/>
+            <w:r>
+              <w:rPr>
+                <w:lang w:val="sv-SE"/>
+              </w:rPr>
+              <w:t>case</w:t>
+            </w:r>
+            <w:proofErr w:type="spellEnd"/>
+            <w:r>
+              <w:rPr>
+                <w:lang w:val="sv-SE"/>
+              </w:rPr>
+              <w:t xml:space="preserve"> letter</w:t>
+            </w:r>
+          </w:p>
+        </w:tc>
+        <w:tc>
+          <w:tcPr>
+            <w:tcW w:w="3561" w:type="dxa"/>
+          </w:tcPr>
+          <w:p>
+            <w:pPr>
+              <w:rPr>
+                <w:lang w:val="sv-SE"/>
+              </w:rPr>
+            </w:pPr>
+            <w:proofErr w:type="spellStart"/>
+            <w:r>
+              <w:rPr>
+                <w:lang w:val="sv-SE"/>
+              </w:rPr>
+              <w:t>rabattTest</w:t>
+            </w:r>
+            <w:proofErr w:type="spellEnd"/>
+          </w:p>
+        </w:tc>
+        <w:tc>
+          <w:tcPr>
+            <w:tcW w:w="3561" w:type="dxa"/>
+          </w:tcPr>
+          <w:p>
+            <w:pPr>
+              <w:rPr>
+                <w:lang w:val="sv-SE"/>
+              </w:rPr>
+            </w:pPr>
+            <w:r>
+              <w:rPr>
+                <w:lang w:val="sv-SE"/>
+              </w:rPr>
+              <w:t>1</w:t>
+            </w:r>
+          </w:p>
+        </w:tc>
+      </w:tr>
+      <w:tr>
+        <w:tc>
+          <w:tcPr>
+            <w:tcW w:w="3561" w:type="dxa"/>
+          </w:tcPr>
+          <w:p>
+            <w:pPr>
+              <w:rPr>
+                <w:lang w:val="sv-SE"/>
+              </w:rPr>
+            </w:pPr>
+            <w:r>
+              <w:rPr>
+                <w:lang w:val="sv-SE"/>
+              </w:rPr>
+              <w:t xml:space="preserve">The import </w:t>
+            </w:r>
+            <w:proofErr w:type="spellStart"/>
+            <w:r>
+              <w:rPr>
+                <w:lang w:val="sv-SE"/>
+              </w:rPr>
+              <w:t>org.junit</w:t>
+            </w:r>
+            <w:proofErr w:type="gramStart"/>
+            <w:r>
+              <w:rPr>
+                <w:lang w:val="sv-SE"/>
+              </w:rPr>
+              <w:t>.Before</w:t>
+            </w:r>
+            <w:proofErr w:type="spellEnd"/>
+            <w:proofErr w:type="gramEnd"/>
+            <w:r>
+              <w:rPr>
+                <w:lang w:val="sv-SE"/>
+              </w:rPr>
+              <w:t xml:space="preserve"> is never </w:t>
+            </w:r>
+            <w:proofErr w:type="spellStart"/>
+            <w:r>
+              <w:rPr>
+                <w:lang w:val="sv-SE"/>
+              </w:rPr>
+              <w:t>used</w:t>
+            </w:r>
+            <w:proofErr w:type="spellEnd"/>
+          </w:p>
+        </w:tc>
+        <w:tc>
+          <w:tcPr>
+            <w:tcW w:w="3561" w:type="dxa"/>
+          </w:tcPr>
+          <w:p>
+            <w:pPr>
+              <w:rPr>
+                <w:lang w:val="sv-SE"/>
+              </w:rPr>
+            </w:pPr>
+            <w:proofErr w:type="spellStart"/>
+            <w:r>
+              <w:rPr>
+                <w:lang w:val="sv-SE"/>
+              </w:rPr>
+              <w:t>kundTest</w:t>
+            </w:r>
+            <w:proofErr w:type="spellEnd"/>
+          </w:p>
+        </w:tc>
+        <w:tc>
+          <w:tcPr>
+            <w:tcW w:w="3561" w:type="dxa"/>
+          </w:tcPr>
+          <w:p>
+            <w:pPr>
+              <w:rPr>
+                <w:lang w:val="sv-SE"/>
+              </w:rPr>
+            </w:pPr>
+            <w:r>
+              <w:rPr>
+                <w:lang w:val="sv-SE"/>
+              </w:rPr>
+              <w:t>1</w:t>
+            </w:r>
+          </w:p>
+        </w:tc>
+      </w:tr>
+    </w:tbl>
+    <w:p>
+      <w:pPr>
+        <w:rPr>
+          <w:b/>
+          <w:lang w:val="sv-SE"/>
+        </w:rPr>
+      </w:pPr>
+      <w:r>
+        <w:rPr>
+          <w:b/>
+          <w:lang w:val="sv-SE"/>
+        </w:rPr>
+        <w:lastRenderedPageBreak/>
+        <w:t>Oberoende granskare</w:t>
+      </w:r>
+    </w:p>
+    <w:tbl>
+      <w:tblPr>
+        <w:tblStyle w:val="Tabellrutnt"/>
+        <w:tblW w:w="0" w:type="auto"/>
+        <w:tblLook w:val="04A0" w:firstRow="1" w:lastRow="0" w:firstColumn="1" w:lastColumn="0" w:noHBand="0" w:noVBand="1"/>
+      </w:tblPr>
+      <w:tblGrid>
+        <w:gridCol w:w="3561"/>
+        <w:gridCol w:w="3561"/>
+        <w:gridCol w:w="3561"/>
+      </w:tblGrid>
+      <w:tr>
+        <w:tc>
+          <w:tcPr>
+            <w:tcW w:w="3561" w:type="dxa"/>
+          </w:tcPr>
+          <w:p>
+            <w:pPr>
+              <w:rPr>
+                <w:b/>
+                <w:lang w:val="sv-SE"/>
+              </w:rPr>
+            </w:pPr>
+            <w:r>
+              <w:rPr>
+                <w:b/>
+                <w:lang w:val="sv-SE"/>
+              </w:rPr>
+              <w:t>Felaktighet</w:t>
+            </w:r>
+          </w:p>
+        </w:tc>
+        <w:tc>
+          <w:tcPr>
+            <w:tcW w:w="3561" w:type="dxa"/>
+          </w:tcPr>
+          <w:p>
+            <w:pPr>
+              <w:rPr>
+                <w:b/>
+                <w:lang w:val="sv-SE"/>
+              </w:rPr>
+            </w:pPr>
+            <w:r>
+              <w:rPr>
+                <w:b/>
+                <w:lang w:val="sv-SE"/>
+              </w:rPr>
+              <w:t>Klass</w:t>
+            </w:r>
+          </w:p>
+        </w:tc>
+        <w:tc>
+          <w:tcPr>
+            <w:tcW w:w="3561" w:type="dxa"/>
+          </w:tcPr>
+          <w:p>
+            <w:pPr>
+              <w:rPr>
+                <w:b/>
+                <w:lang w:val="sv-SE"/>
+              </w:rPr>
+            </w:pPr>
+            <w:r>
+              <w:rPr>
+                <w:b/>
+                <w:lang w:val="sv-SE"/>
+              </w:rPr>
+              <w:t>Allvarlighet</w:t>
+            </w:r>
+          </w:p>
+        </w:tc>
+      </w:tr>
+      <w:tr>
+        <w:tc>
+          <w:tcPr>
+            <w:tcW w:w="3561" w:type="dxa"/>
+          </w:tcPr>
+          <w:p>
+            <w:pPr>
+              <w:rPr>
+                <w:lang w:val="sv-SE"/>
+              </w:rPr>
+            </w:pPr>
+            <w:r>
+              <w:rPr>
+                <w:lang w:val="sv-SE"/>
+              </w:rPr>
+              <w:t>Borde använda stor bokstav på klassnamn</w:t>
+            </w:r>
+          </w:p>
+        </w:tc>
+        <w:tc>
+          <w:tcPr>
+            <w:tcW w:w="3561" w:type="dxa"/>
+          </w:tcPr>
+          <w:p>
+            <w:pPr>
+              <w:rPr>
+                <w:lang w:val="sv-SE"/>
+              </w:rPr>
+            </w:pPr>
+            <w:r>
+              <w:rPr>
+                <w:lang w:val="sv-SE"/>
+              </w:rPr>
+              <w:t>Alla</w:t>
+            </w:r>
+          </w:p>
+        </w:tc>
+        <w:tc>
+          <w:tcPr>
+            <w:tcW w:w="3561" w:type="dxa"/>
+          </w:tcPr>
+          <w:p>
+            <w:pPr>
+              <w:rPr>
+                <w:lang w:val="sv-SE"/>
+              </w:rPr>
+            </w:pPr>
+            <w:r>
+              <w:rPr>
+                <w:lang w:val="sv-SE"/>
+              </w:rPr>
+              <w:t>1</w:t>
+            </w:r>
+          </w:p>
+        </w:tc>
+      </w:tr>
+      <w:tr>
+        <w:tc>
+          <w:tcPr>
+            <w:tcW w:w="3561" w:type="dxa"/>
+          </w:tcPr>
+          <w:p>
+            <w:pPr>
+              <w:rPr>
+                <w:lang w:val="sv-SE"/>
+              </w:rPr>
+            </w:pPr>
+            <w:r>
+              <w:rPr>
+                <w:lang w:val="sv-SE"/>
+              </w:rPr>
+              <w:t>Blandat svenska och engelska</w:t>
+            </w:r>
+            <w:r>
+              <w:rPr>
+                <w:lang w:val="sv-SE"/>
+              </w:rPr>
+              <w:t xml:space="preserve"> – bör välja ett av språken och hålla sig till det.</w:t>
+            </w:r>
+          </w:p>
+        </w:tc>
+        <w:tc>
+          <w:tcPr>
+            <w:tcW w:w="3561" w:type="dxa"/>
+          </w:tcPr>
+          <w:p>
+            <w:pPr>
+              <w:rPr>
+                <w:lang w:val="sv-SE"/>
+              </w:rPr>
+            </w:pPr>
+            <w:r>
+              <w:rPr>
+                <w:lang w:val="sv-SE"/>
+              </w:rPr>
+              <w:t>Alla</w:t>
+            </w:r>
+          </w:p>
+        </w:tc>
+        <w:tc>
+          <w:tcPr>
+            <w:tcW w:w="3561" w:type="dxa"/>
+          </w:tcPr>
+          <w:p>
+            <w:pPr>
+              <w:rPr>
+                <w:lang w:val="sv-SE"/>
+              </w:rPr>
+            </w:pPr>
+            <w:r>
+              <w:rPr>
+                <w:lang w:val="sv-SE"/>
+              </w:rPr>
+              <w:t>3</w:t>
+            </w:r>
+          </w:p>
+        </w:tc>
+      </w:tr>
+      <w:tr>
+        <w:tc>
+          <w:tcPr>
+            <w:tcW w:w="3561" w:type="dxa"/>
+          </w:tcPr>
+          <w:p>
+            <w:pPr>
+              <w:rPr>
+                <w:lang w:val="sv-SE"/>
+              </w:rPr>
+            </w:pPr>
+            <w:r>
+              <w:rPr>
+                <w:lang w:val="sv-SE"/>
+              </w:rPr>
+              <w:t>Inga kommentarer</w:t>
+            </w:r>
+            <w:r>
+              <w:rPr>
+                <w:lang w:val="sv-SE"/>
+              </w:rPr>
+              <w:t xml:space="preserve"> – bör finnas kommentarer så andra kan enklare sätta sig in i systemet</w:t>
+            </w:r>
+          </w:p>
+        </w:tc>
+        <w:tc>
+          <w:tcPr>
+            <w:tcW w:w="3561" w:type="dxa"/>
+          </w:tcPr>
+          <w:p>
+            <w:pPr>
+              <w:rPr>
+                <w:lang w:val="sv-SE"/>
+              </w:rPr>
+            </w:pPr>
+            <w:r>
+              <w:rPr>
+                <w:lang w:val="sv-SE"/>
+              </w:rPr>
+              <w:t>Alla</w:t>
+            </w:r>
+          </w:p>
+        </w:tc>
+        <w:tc>
+          <w:tcPr>
+            <w:tcW w:w="3561" w:type="dxa"/>
+          </w:tcPr>
+          <w:p>
+            <w:pPr>
+              <w:rPr>
+                <w:lang w:val="sv-SE"/>
+              </w:rPr>
+            </w:pPr>
+            <w:r>
+              <w:rPr>
+                <w:lang w:val="sv-SE"/>
+              </w:rPr>
+              <w:t>4</w:t>
+            </w:r>
+          </w:p>
+        </w:tc>
+      </w:tr>
+    </w:tbl>
+    <w:p>
+      <w:pPr>
+        <w:rPr>
+          <w:lang w:val="sv-SE"/>
+        </w:rPr>
+      </w:pPr>
     </w:p>
     <w:p>
       <w:pPr>
@@ -1645,7 +3401,7 @@
           <w:rPr>
             <w:noProof/>
           </w:rPr>
-          <w:t>2</w:t>
+          <w:t>14</w:t>
         </w:r>
         <w:r>
           <w:rPr>

--- a/Rapport.docx
+++ b/Rapport.docx
@@ -275,7 +275,7 @@
       <w:r>
         <w:rPr>
           <w:noProof/>
-          <w:lang w:val="sv-SE" w:bidi="ar-SA"/>
+          <w:lang w:bidi="ar-SA"/>
         </w:rPr>
         <mc:AlternateContent>
           <mc:Choice Requires="wps">
@@ -666,7 +666,7 @@
       <w:r>
         <w:rPr>
           <w:noProof/>
-          <w:lang w:val="sv-SE" w:bidi="ar-SA"/>
+          <w:lang w:bidi="ar-SA"/>
         </w:rPr>
         <w:drawing>
           <wp:inline distT="0" distB="0" distL="0" distR="0" wp14:anchorId="2AF3EF83" wp14:editId="6B384210">
@@ -739,7 +739,7 @@
       <w:r>
         <w:rPr>
           <w:noProof/>
-          <w:lang w:val="sv-SE" w:bidi="ar-SA"/>
+          <w:lang w:bidi="ar-SA"/>
         </w:rPr>
         <w:drawing>
           <wp:inline distT="0" distB="0" distL="0" distR="0" wp14:anchorId="684B58F8" wp14:editId="2DA1175C">
@@ -806,7 +806,7 @@
       <w:r>
         <w:rPr>
           <w:noProof/>
-          <w:lang w:val="sv-SE" w:bidi="ar-SA"/>
+          <w:lang w:bidi="ar-SA"/>
         </w:rPr>
         <w:drawing>
           <wp:inline distT="0" distB="0" distL="0" distR="0" wp14:anchorId="1809E22A" wp14:editId="4E363282">
@@ -1437,15 +1437,7 @@
         <w:rPr>
           <w:lang w:val="sv-SE"/>
         </w:rPr>
-        <w:t>Genom att vi använde oss utav både ett granskningsve</w:t>
-      </w:r>
-      <w:bookmarkStart w:id="0" w:name="_GoBack"/>
-      <w:bookmarkEnd w:id="0"/>
-      <w:r>
-        <w:rPr>
-          <w:lang w:val="sv-SE"/>
-        </w:rPr>
-        <w:t>rktyg och en oberoende person inom branschen så känns det som att vi har hittat en stor del utav felen som går att hitta.</w:t>
+        <w:t>Genom att vi använde oss utav både ett granskningsverktyg och en oberoende person inom branschen så känns det som att vi har hittat en stor del utav felen som går att hitta.</w:t>
       </w:r>
     </w:p>
     <w:p>
@@ -1513,6 +1505,810 @@
           <w:lang w:val="sv-SE"/>
         </w:rPr>
         <w:t>FindBugs</w:t>
+      </w:r>
+    </w:p>
+    <w:tbl>
+      <w:tblPr>
+        <w:tblStyle w:val="Tabellrutnt"/>
+        <w:tblW w:w="0" w:type="auto"/>
+        <w:tblLayout w:type="fixed"/>
+        <w:tblLook w:val="04A0" w:firstRow="1" w:lastRow="0" w:firstColumn="1" w:lastColumn="0" w:noHBand="0" w:noVBand="1"/>
+      </w:tblPr>
+      <w:tblGrid>
+        <w:gridCol w:w="1125"/>
+        <w:gridCol w:w="4086"/>
+        <w:gridCol w:w="1701"/>
+        <w:gridCol w:w="1985"/>
+      </w:tblGrid>
+      <w:tr>
+        <w:tc>
+          <w:tcPr>
+            <w:tcW w:w="1125" w:type="dxa"/>
+          </w:tcPr>
+          <w:p>
+            <w:pPr>
+              <w:rPr>
+                <w:b/>
+                <w:lang w:val="sv-SE"/>
+              </w:rPr>
+            </w:pPr>
+            <w:r>
+              <w:rPr>
+                <w:b/>
+                <w:lang w:val="sv-SE"/>
+              </w:rPr>
+              <w:t>ID</w:t>
+            </w:r>
+          </w:p>
+        </w:tc>
+        <w:tc>
+          <w:tcPr>
+            <w:tcW w:w="4086" w:type="dxa"/>
+          </w:tcPr>
+          <w:p>
+            <w:pPr>
+              <w:rPr>
+                <w:b/>
+                <w:lang w:val="sv-SE"/>
+              </w:rPr>
+            </w:pPr>
+            <w:r>
+              <w:rPr>
+                <w:b/>
+                <w:lang w:val="sv-SE"/>
+              </w:rPr>
+              <w:t>FindBugs varning</w:t>
+            </w:r>
+          </w:p>
+        </w:tc>
+        <w:tc>
+          <w:tcPr>
+            <w:tcW w:w="1701" w:type="dxa"/>
+          </w:tcPr>
+          <w:p>
+            <w:pPr>
+              <w:rPr>
+                <w:b/>
+                <w:lang w:val="sv-SE"/>
+              </w:rPr>
+            </w:pPr>
+            <w:r>
+              <w:rPr>
+                <w:b/>
+                <w:lang w:val="sv-SE"/>
+              </w:rPr>
+              <w:t>Klass</w:t>
+            </w:r>
+          </w:p>
+        </w:tc>
+        <w:tc>
+          <w:tcPr>
+            <w:tcW w:w="1985" w:type="dxa"/>
+          </w:tcPr>
+          <w:p>
+            <w:pPr>
+              <w:rPr>
+                <w:b/>
+                <w:lang w:val="sv-SE"/>
+              </w:rPr>
+            </w:pPr>
+            <w:r>
+              <w:rPr>
+                <w:b/>
+                <w:lang w:val="sv-SE"/>
+              </w:rPr>
+              <w:t>Allvarlighet 1-5</w:t>
+            </w:r>
+          </w:p>
+        </w:tc>
+      </w:tr>
+      <w:tr>
+        <w:tc>
+          <w:tcPr>
+            <w:tcW w:w="1125" w:type="dxa"/>
+          </w:tcPr>
+          <w:p>
+            <w:r>
+              <w:t>1</w:t>
+            </w:r>
+          </w:p>
+        </w:tc>
+        <w:tc>
+          <w:tcPr>
+            <w:tcW w:w="4086" w:type="dxa"/>
+          </w:tcPr>
+          <w:p>
+            <w:r>
+              <w:t xml:space="preserve">Dead store to </w:t>
+            </w:r>
+            <w:proofErr w:type="spellStart"/>
+            <w:r>
+              <w:t>rabatt</w:t>
+            </w:r>
+            <w:proofErr w:type="spellEnd"/>
+            <w:r>
+              <w:t xml:space="preserve"> in </w:t>
+            </w:r>
+            <w:proofErr w:type="spellStart"/>
+            <w:r>
+              <w:t>Kvitto.print</w:t>
+            </w:r>
+            <w:proofErr w:type="spellEnd"/>
+            <w:r>
+              <w:t xml:space="preserve">() </w:t>
+            </w:r>
+          </w:p>
+        </w:tc>
+        <w:tc>
+          <w:tcPr>
+            <w:tcW w:w="1701" w:type="dxa"/>
+          </w:tcPr>
+          <w:p>
+            <w:pPr>
+              <w:rPr>
+                <w:lang w:val="sv-SE"/>
+              </w:rPr>
+            </w:pPr>
+            <w:r>
+              <w:rPr>
+                <w:lang w:val="sv-SE"/>
+              </w:rPr>
+              <w:t>Kvitto</w:t>
+            </w:r>
+          </w:p>
+        </w:tc>
+        <w:tc>
+          <w:tcPr>
+            <w:tcW w:w="1985" w:type="dxa"/>
+          </w:tcPr>
+          <w:p>
+            <w:pPr>
+              <w:rPr>
+                <w:lang w:val="sv-SE"/>
+              </w:rPr>
+            </w:pPr>
+            <w:r>
+              <w:rPr>
+                <w:lang w:val="sv-SE"/>
+              </w:rPr>
+              <w:t>2</w:t>
+            </w:r>
+          </w:p>
+        </w:tc>
+      </w:tr>
+      <w:tr>
+        <w:tc>
+          <w:tcPr>
+            <w:tcW w:w="1125" w:type="dxa"/>
+          </w:tcPr>
+          <w:p>
+            <w:r>
+              <w:t>2</w:t>
+            </w:r>
+          </w:p>
+        </w:tc>
+        <w:tc>
+          <w:tcPr>
+            <w:tcW w:w="4086" w:type="dxa"/>
+          </w:tcPr>
+          <w:p>
+            <w:r>
+              <w:t xml:space="preserve">Integral division result cast to double or float in </w:t>
+            </w:r>
+            <w:proofErr w:type="spellStart"/>
+            <w:r>
+              <w:t>RabattTreForTva.berakna</w:t>
+            </w:r>
+            <w:proofErr w:type="spellEnd"/>
+            <w:r>
+              <w:t>(</w:t>
+            </w:r>
+            <w:proofErr w:type="spellStart"/>
+            <w:r>
+              <w:t>Produkt</w:t>
+            </w:r>
+            <w:proofErr w:type="spellEnd"/>
+            <w:r>
+              <w:t>)</w:t>
+            </w:r>
+          </w:p>
+        </w:tc>
+        <w:tc>
+          <w:tcPr>
+            <w:tcW w:w="1701" w:type="dxa"/>
+          </w:tcPr>
+          <w:p>
+            <w:pPr>
+              <w:rPr>
+                <w:lang w:val="sv-SE"/>
+              </w:rPr>
+            </w:pPr>
+            <w:proofErr w:type="spellStart"/>
+            <w:r>
+              <w:rPr>
+                <w:lang w:val="sv-SE"/>
+              </w:rPr>
+              <w:t>RabattTreForTva</w:t>
+            </w:r>
+            <w:proofErr w:type="spellEnd"/>
+          </w:p>
+        </w:tc>
+        <w:tc>
+          <w:tcPr>
+            <w:tcW w:w="1985" w:type="dxa"/>
+          </w:tcPr>
+          <w:p>
+            <w:pPr>
+              <w:rPr>
+                <w:lang w:val="sv-SE"/>
+              </w:rPr>
+            </w:pPr>
+            <w:r>
+              <w:rPr>
+                <w:lang w:val="sv-SE"/>
+              </w:rPr>
+              <w:t>2</w:t>
+            </w:r>
+          </w:p>
+        </w:tc>
+      </w:tr>
+      <w:tr>
+        <w:tc>
+          <w:tcPr>
+            <w:tcW w:w="1125" w:type="dxa"/>
+          </w:tcPr>
+          <w:p>
+            <w:r>
+              <w:t>3</w:t>
+            </w:r>
+          </w:p>
+        </w:tc>
+        <w:tc>
+          <w:tcPr>
+            <w:tcW w:w="4086" w:type="dxa"/>
+          </w:tcPr>
+          <w:p>
+            <w:proofErr w:type="spellStart"/>
+            <w:r>
+              <w:t>Kvitto.getDate</w:t>
+            </w:r>
+            <w:proofErr w:type="spellEnd"/>
+            <w:r>
+              <w:t>() may expose internal representation by returning datum</w:t>
+            </w:r>
+          </w:p>
+        </w:tc>
+        <w:tc>
+          <w:tcPr>
+            <w:tcW w:w="1701" w:type="dxa"/>
+          </w:tcPr>
+          <w:p>
+            <w:pPr>
+              <w:rPr>
+                <w:lang w:val="sv-SE"/>
+              </w:rPr>
+            </w:pPr>
+            <w:r>
+              <w:rPr>
+                <w:lang w:val="sv-SE"/>
+              </w:rPr>
+              <w:t>Kvitto</w:t>
+            </w:r>
+          </w:p>
+        </w:tc>
+        <w:tc>
+          <w:tcPr>
+            <w:tcW w:w="1985" w:type="dxa"/>
+          </w:tcPr>
+          <w:p>
+            <w:pPr>
+              <w:rPr>
+                <w:lang w:val="sv-SE"/>
+              </w:rPr>
+            </w:pPr>
+            <w:r>
+              <w:rPr>
+                <w:lang w:val="sv-SE"/>
+              </w:rPr>
+              <w:t>1</w:t>
+            </w:r>
+          </w:p>
+        </w:tc>
+      </w:tr>
+      <w:tr>
+        <w:tc>
+          <w:tcPr>
+            <w:tcW w:w="1125" w:type="dxa"/>
+          </w:tcPr>
+          <w:p>
+            <w:r>
+              <w:t>4</w:t>
+            </w:r>
+          </w:p>
+        </w:tc>
+        <w:tc>
+          <w:tcPr>
+            <w:tcW w:w="4086" w:type="dxa"/>
+          </w:tcPr>
+          <w:p>
+            <w:proofErr w:type="spellStart"/>
+            <w:r>
+              <w:t>Kvitto.print</w:t>
+            </w:r>
+            <w:proofErr w:type="spellEnd"/>
+            <w:r>
+              <w:t xml:space="preserve">() concatenates strings using + in a loop </w:t>
+            </w:r>
+          </w:p>
+        </w:tc>
+        <w:tc>
+          <w:tcPr>
+            <w:tcW w:w="1701" w:type="dxa"/>
+          </w:tcPr>
+          <w:p>
+            <w:pPr>
+              <w:rPr>
+                <w:lang w:val="sv-SE"/>
+              </w:rPr>
+            </w:pPr>
+            <w:r>
+              <w:rPr>
+                <w:lang w:val="sv-SE"/>
+              </w:rPr>
+              <w:t>Kvitto</w:t>
+            </w:r>
+          </w:p>
+        </w:tc>
+        <w:tc>
+          <w:tcPr>
+            <w:tcW w:w="1985" w:type="dxa"/>
+          </w:tcPr>
+          <w:p>
+            <w:pPr>
+              <w:rPr>
+                <w:lang w:val="sv-SE"/>
+              </w:rPr>
+            </w:pPr>
+            <w:r>
+              <w:rPr>
+                <w:lang w:val="sv-SE"/>
+              </w:rPr>
+              <w:t>1</w:t>
+            </w:r>
+          </w:p>
+        </w:tc>
+      </w:tr>
+      <w:tr>
+        <w:tc>
+          <w:tcPr>
+            <w:tcW w:w="1125" w:type="dxa"/>
+          </w:tcPr>
+          <w:p>
+            <w:r>
+              <w:t>5</w:t>
+            </w:r>
+          </w:p>
+        </w:tc>
+        <w:tc>
+          <w:tcPr>
+            <w:tcW w:w="4086" w:type="dxa"/>
+          </w:tcPr>
+          <w:p>
+            <w:r>
+              <w:t xml:space="preserve">The class name </w:t>
+            </w:r>
+            <w:proofErr w:type="spellStart"/>
+            <w:r>
+              <w:t>kundTest</w:t>
+            </w:r>
+            <w:proofErr w:type="spellEnd"/>
+            <w:r>
+              <w:t xml:space="preserve"> doesn't start with an upper case letter</w:t>
+            </w:r>
+          </w:p>
+        </w:tc>
+        <w:tc>
+          <w:tcPr>
+            <w:tcW w:w="1701" w:type="dxa"/>
+          </w:tcPr>
+          <w:p>
+            <w:pPr>
+              <w:rPr>
+                <w:lang w:val="sv-SE"/>
+              </w:rPr>
+            </w:pPr>
+            <w:proofErr w:type="spellStart"/>
+            <w:r>
+              <w:rPr>
+                <w:lang w:val="sv-SE"/>
+              </w:rPr>
+              <w:t>kundTest</w:t>
+            </w:r>
+            <w:proofErr w:type="spellEnd"/>
+          </w:p>
+        </w:tc>
+        <w:tc>
+          <w:tcPr>
+            <w:tcW w:w="1985" w:type="dxa"/>
+          </w:tcPr>
+          <w:p>
+            <w:pPr>
+              <w:rPr>
+                <w:lang w:val="sv-SE"/>
+              </w:rPr>
+            </w:pPr>
+            <w:r>
+              <w:rPr>
+                <w:lang w:val="sv-SE"/>
+              </w:rPr>
+              <w:t>1</w:t>
+            </w:r>
+          </w:p>
+        </w:tc>
+      </w:tr>
+      <w:tr>
+        <w:tc>
+          <w:tcPr>
+            <w:tcW w:w="1125" w:type="dxa"/>
+          </w:tcPr>
+          <w:p>
+            <w:r>
+              <w:t>6</w:t>
+            </w:r>
+          </w:p>
+        </w:tc>
+        <w:tc>
+          <w:tcPr>
+            <w:tcW w:w="4086" w:type="dxa"/>
+          </w:tcPr>
+          <w:p>
+            <w:r>
+              <w:t xml:space="preserve">The class name </w:t>
+            </w:r>
+            <w:proofErr w:type="spellStart"/>
+            <w:r>
+              <w:t>kvittoTest</w:t>
+            </w:r>
+            <w:proofErr w:type="spellEnd"/>
+            <w:r>
+              <w:t xml:space="preserve"> doesn't start with an upper case letter</w:t>
+            </w:r>
+          </w:p>
+        </w:tc>
+        <w:tc>
+          <w:tcPr>
+            <w:tcW w:w="1701" w:type="dxa"/>
+          </w:tcPr>
+          <w:p>
+            <w:pPr>
+              <w:rPr>
+                <w:lang w:val="sv-SE"/>
+              </w:rPr>
+            </w:pPr>
+            <w:proofErr w:type="spellStart"/>
+            <w:r>
+              <w:rPr>
+                <w:lang w:val="sv-SE"/>
+              </w:rPr>
+              <w:t>kvittoTest</w:t>
+            </w:r>
+            <w:proofErr w:type="spellEnd"/>
+          </w:p>
+        </w:tc>
+        <w:tc>
+          <w:tcPr>
+            <w:tcW w:w="1985" w:type="dxa"/>
+          </w:tcPr>
+          <w:p>
+            <w:pPr>
+              <w:rPr>
+                <w:lang w:val="sv-SE"/>
+              </w:rPr>
+            </w:pPr>
+            <w:r>
+              <w:rPr>
+                <w:lang w:val="sv-SE"/>
+              </w:rPr>
+              <w:t>1</w:t>
+            </w:r>
+          </w:p>
+        </w:tc>
+      </w:tr>
+      <w:tr>
+        <w:tc>
+          <w:tcPr>
+            <w:tcW w:w="1125" w:type="dxa"/>
+          </w:tcPr>
+          <w:p>
+            <w:r>
+              <w:t>7</w:t>
+            </w:r>
+          </w:p>
+        </w:tc>
+        <w:tc>
+          <w:tcPr>
+            <w:tcW w:w="4086" w:type="dxa"/>
+          </w:tcPr>
+          <w:p>
+            <w:r>
+              <w:t xml:space="preserve">The class name </w:t>
+            </w:r>
+            <w:proofErr w:type="spellStart"/>
+            <w:r>
+              <w:t>pengaTest</w:t>
+            </w:r>
+            <w:proofErr w:type="spellEnd"/>
+            <w:r>
+              <w:t xml:space="preserve"> doesn't start with an upper case letter</w:t>
+            </w:r>
+          </w:p>
+        </w:tc>
+        <w:tc>
+          <w:tcPr>
+            <w:tcW w:w="1701" w:type="dxa"/>
+          </w:tcPr>
+          <w:p>
+            <w:pPr>
+              <w:rPr>
+                <w:lang w:val="sv-SE"/>
+              </w:rPr>
+            </w:pPr>
+            <w:proofErr w:type="spellStart"/>
+            <w:r>
+              <w:rPr>
+                <w:lang w:val="sv-SE"/>
+              </w:rPr>
+              <w:t>pengaTest</w:t>
+            </w:r>
+            <w:proofErr w:type="spellEnd"/>
+          </w:p>
+        </w:tc>
+        <w:tc>
+          <w:tcPr>
+            <w:tcW w:w="1985" w:type="dxa"/>
+          </w:tcPr>
+          <w:p>
+            <w:pPr>
+              <w:rPr>
+                <w:lang w:val="sv-SE"/>
+              </w:rPr>
+            </w:pPr>
+            <w:r>
+              <w:rPr>
+                <w:lang w:val="sv-SE"/>
+              </w:rPr>
+              <w:t>1</w:t>
+            </w:r>
+          </w:p>
+        </w:tc>
+      </w:tr>
+      <w:tr>
+        <w:tc>
+          <w:tcPr>
+            <w:tcW w:w="1125" w:type="dxa"/>
+          </w:tcPr>
+          <w:p>
+            <w:r>
+              <w:t>8</w:t>
+            </w:r>
+          </w:p>
+        </w:tc>
+        <w:tc>
+          <w:tcPr>
+            <w:tcW w:w="4086" w:type="dxa"/>
+          </w:tcPr>
+          <w:p>
+            <w:r>
+              <w:t xml:space="preserve">The class name </w:t>
+            </w:r>
+            <w:proofErr w:type="spellStart"/>
+            <w:r>
+              <w:t>produktTest</w:t>
+            </w:r>
+            <w:proofErr w:type="spellEnd"/>
+            <w:r>
+              <w:t xml:space="preserve"> doesn't start with an upper case letter</w:t>
+            </w:r>
+          </w:p>
+        </w:tc>
+        <w:tc>
+          <w:tcPr>
+            <w:tcW w:w="1701" w:type="dxa"/>
+          </w:tcPr>
+          <w:p>
+            <w:pPr>
+              <w:rPr>
+                <w:lang w:val="sv-SE"/>
+              </w:rPr>
+            </w:pPr>
+            <w:proofErr w:type="spellStart"/>
+            <w:r>
+              <w:rPr>
+                <w:lang w:val="sv-SE"/>
+              </w:rPr>
+              <w:t>produktTest</w:t>
+            </w:r>
+            <w:proofErr w:type="spellEnd"/>
+          </w:p>
+        </w:tc>
+        <w:tc>
+          <w:tcPr>
+            <w:tcW w:w="1985" w:type="dxa"/>
+          </w:tcPr>
+          <w:p>
+            <w:pPr>
+              <w:rPr>
+                <w:lang w:val="sv-SE"/>
+              </w:rPr>
+            </w:pPr>
+            <w:r>
+              <w:rPr>
+                <w:lang w:val="sv-SE"/>
+              </w:rPr>
+              <w:t>1</w:t>
+            </w:r>
+          </w:p>
+        </w:tc>
+      </w:tr>
+      <w:tr>
+        <w:tc>
+          <w:tcPr>
+            <w:tcW w:w="1125" w:type="dxa"/>
+          </w:tcPr>
+          <w:p>
+            <w:r>
+              <w:t>9</w:t>
+            </w:r>
+          </w:p>
+        </w:tc>
+        <w:tc>
+          <w:tcPr>
+            <w:tcW w:w="4086" w:type="dxa"/>
+          </w:tcPr>
+          <w:p>
+            <w:r>
+              <w:t xml:space="preserve">The class name </w:t>
+            </w:r>
+            <w:proofErr w:type="spellStart"/>
+            <w:r>
+              <w:t>rabattTest</w:t>
+            </w:r>
+            <w:proofErr w:type="spellEnd"/>
+            <w:r>
+              <w:t xml:space="preserve"> doesn't start with an upper case letter</w:t>
+            </w:r>
+          </w:p>
+        </w:tc>
+        <w:tc>
+          <w:tcPr>
+            <w:tcW w:w="1701" w:type="dxa"/>
+          </w:tcPr>
+          <w:p>
+            <w:pPr>
+              <w:rPr>
+                <w:lang w:val="sv-SE"/>
+              </w:rPr>
+            </w:pPr>
+            <w:proofErr w:type="spellStart"/>
+            <w:r>
+              <w:rPr>
+                <w:lang w:val="sv-SE"/>
+              </w:rPr>
+              <w:t>rabattTest</w:t>
+            </w:r>
+            <w:proofErr w:type="spellEnd"/>
+          </w:p>
+        </w:tc>
+        <w:tc>
+          <w:tcPr>
+            <w:tcW w:w="1985" w:type="dxa"/>
+          </w:tcPr>
+          <w:p>
+            <w:pPr>
+              <w:rPr>
+                <w:lang w:val="sv-SE"/>
+              </w:rPr>
+            </w:pPr>
+            <w:r>
+              <w:rPr>
+                <w:lang w:val="sv-SE"/>
+              </w:rPr>
+              <w:t>1</w:t>
+            </w:r>
+          </w:p>
+        </w:tc>
+      </w:tr>
+      <w:tr>
+        <w:tc>
+          <w:tcPr>
+            <w:tcW w:w="1125" w:type="dxa"/>
+          </w:tcPr>
+          <w:p>
+            <w:r>
+              <w:t>10</w:t>
+            </w:r>
+          </w:p>
+        </w:tc>
+        <w:tc>
+          <w:tcPr>
+            <w:tcW w:w="4086" w:type="dxa"/>
+          </w:tcPr>
+          <w:p>
+            <w:r>
+              <w:t xml:space="preserve">The import </w:t>
+            </w:r>
+            <w:proofErr w:type="spellStart"/>
+            <w:r>
+              <w:t>org.junit.Before</w:t>
+            </w:r>
+            <w:proofErr w:type="spellEnd"/>
+            <w:r>
+              <w:t xml:space="preserve"> is never used</w:t>
+            </w:r>
+          </w:p>
+        </w:tc>
+        <w:tc>
+          <w:tcPr>
+            <w:tcW w:w="1701" w:type="dxa"/>
+          </w:tcPr>
+          <w:p>
+            <w:pPr>
+              <w:rPr>
+                <w:lang w:val="sv-SE"/>
+              </w:rPr>
+            </w:pPr>
+            <w:proofErr w:type="spellStart"/>
+            <w:r>
+              <w:rPr>
+                <w:lang w:val="sv-SE"/>
+              </w:rPr>
+              <w:t>kundTest</w:t>
+            </w:r>
+            <w:proofErr w:type="spellEnd"/>
+          </w:p>
+        </w:tc>
+        <w:tc>
+          <w:tcPr>
+            <w:tcW w:w="1985" w:type="dxa"/>
+          </w:tcPr>
+          <w:p>
+            <w:pPr>
+              <w:rPr>
+                <w:lang w:val="sv-SE"/>
+              </w:rPr>
+            </w:pPr>
+            <w:r>
+              <w:rPr>
+                <w:lang w:val="sv-SE"/>
+              </w:rPr>
+              <w:t>1</w:t>
+            </w:r>
+          </w:p>
+        </w:tc>
+      </w:tr>
+    </w:tbl>
+    <w:p>
+      <w:pPr>
+        <w:rPr>
+          <w:b/>
+          <w:lang w:val="sv-SE"/>
+        </w:rPr>
+      </w:pPr>
+    </w:p>
+    <w:p>
+      <w:pPr>
+        <w:rPr>
+          <w:b/>
+          <w:lang w:val="sv-SE"/>
+        </w:rPr>
+      </w:pPr>
+      <w:r>
+        <w:rPr>
+          <w:b/>
+          <w:lang w:val="sv-SE"/>
+        </w:rPr>
+        <w:lastRenderedPageBreak/>
+        <w:t>Oberoende granskare</w:t>
       </w:r>
     </w:p>
     <w:tbl>
@@ -1522,14 +2318,15 @@
         <w:tblLook w:val="04A0" w:firstRow="1" w:lastRow="0" w:firstColumn="1" w:lastColumn="0" w:noHBand="0" w:noVBand="1"/>
       </w:tblPr>
       <w:tblGrid>
-        <w:gridCol w:w="3561"/>
-        <w:gridCol w:w="3561"/>
-        <w:gridCol w:w="3561"/>
+        <w:gridCol w:w="1515"/>
+        <w:gridCol w:w="3696"/>
+        <w:gridCol w:w="1418"/>
+        <w:gridCol w:w="2268"/>
       </w:tblGrid>
       <w:tr>
         <w:tc>
           <w:tcPr>
-            <w:tcW w:w="3561" w:type="dxa"/>
+            <w:tcW w:w="1515" w:type="dxa"/>
           </w:tcPr>
           <w:p>
             <w:pPr>
@@ -1543,13 +2340,13 @@
                 <w:b/>
                 <w:lang w:val="sv-SE"/>
               </w:rPr>
-              <w:t>FindBugs varning</w:t>
-            </w:r>
-          </w:p>
-        </w:tc>
-        <w:tc>
-          <w:tcPr>
-            <w:tcW w:w="3561" w:type="dxa"/>
+              <w:t>ID</w:t>
+            </w:r>
+          </w:p>
+        </w:tc>
+        <w:tc>
+          <w:tcPr>
+            <w:tcW w:w="3696" w:type="dxa"/>
           </w:tcPr>
           <w:p>
             <w:pPr>
@@ -1563,13 +2360,33 @@
                 <w:b/>
                 <w:lang w:val="sv-SE"/>
               </w:rPr>
+              <w:t>Felaktighet</w:t>
+            </w:r>
+          </w:p>
+        </w:tc>
+        <w:tc>
+          <w:tcPr>
+            <w:tcW w:w="1418" w:type="dxa"/>
+          </w:tcPr>
+          <w:p>
+            <w:pPr>
+              <w:rPr>
+                <w:b/>
+                <w:lang w:val="sv-SE"/>
+              </w:rPr>
+            </w:pPr>
+            <w:r>
+              <w:rPr>
+                <w:b/>
+                <w:lang w:val="sv-SE"/>
+              </w:rPr>
               <w:t>Klass</w:t>
             </w:r>
           </w:p>
         </w:tc>
         <w:tc>
           <w:tcPr>
-            <w:tcW w:w="3561" w:type="dxa"/>
+            <w:tcW w:w="2268" w:type="dxa"/>
           </w:tcPr>
           <w:p>
             <w:pPr>
@@ -1583,7 +2400,7 @@
                 <w:b/>
                 <w:lang w:val="sv-SE"/>
               </w:rPr>
-              <w:t>Allvarlighet 1-5</w:t>
+              <w:t>Allvarlighet</w:t>
             </w:r>
           </w:p>
         </w:tc>
@@ -1591,7 +2408,7 @@
       <w:tr>
         <w:tc>
           <w:tcPr>
-            <w:tcW w:w="3561" w:type="dxa"/>
+            <w:tcW w:w="1515" w:type="dxa"/>
           </w:tcPr>
           <w:p>
             <w:pPr>
@@ -1599,53 +2416,17 @@
                 <w:lang w:val="sv-SE"/>
               </w:rPr>
             </w:pPr>
-            <w:proofErr w:type="spellStart"/>
-            <w:r>
-              <w:rPr>
-                <w:lang w:val="sv-SE"/>
-              </w:rPr>
-              <w:t>Dead</w:t>
-            </w:r>
-            <w:proofErr w:type="spellEnd"/>
-            <w:r>
-              <w:rPr>
-                <w:lang w:val="sv-SE"/>
-              </w:rPr>
-              <w:t xml:space="preserve"> store </w:t>
-            </w:r>
-            <w:proofErr w:type="spellStart"/>
-            <w:r>
-              <w:rPr>
-                <w:lang w:val="sv-SE"/>
-              </w:rPr>
-              <w:t>to</w:t>
-            </w:r>
-            <w:proofErr w:type="spellEnd"/>
-            <w:r>
-              <w:rPr>
-                <w:lang w:val="sv-SE"/>
-              </w:rPr>
-              <w:t xml:space="preserve"> rabatt in </w:t>
-            </w:r>
-            <w:proofErr w:type="spellStart"/>
-            <w:r>
-              <w:rPr>
-                <w:lang w:val="sv-SE"/>
-              </w:rPr>
-              <w:t>Kvitto.print</w:t>
-            </w:r>
-            <w:proofErr w:type="spellEnd"/>
-            <w:r>
-              <w:rPr>
-                <w:lang w:val="sv-SE"/>
-              </w:rPr>
-              <w:t xml:space="preserve">() </w:t>
-            </w:r>
-          </w:p>
-        </w:tc>
-        <w:tc>
-          <w:tcPr>
-            <w:tcW w:w="3561" w:type="dxa"/>
+            <w:r>
+              <w:rPr>
+                <w:lang w:val="sv-SE"/>
+              </w:rPr>
+              <w:t>1</w:t>
+            </w:r>
+          </w:p>
+        </w:tc>
+        <w:tc>
+          <w:tcPr>
+            <w:tcW w:w="3696" w:type="dxa"/>
           </w:tcPr>
           <w:p>
             <w:pPr>
@@ -1657,13 +2438,21 @@
               <w:rPr>
                 <w:lang w:val="sv-SE"/>
               </w:rPr>
-              <w:t>Kvitto</w:t>
-            </w:r>
-          </w:p>
-        </w:tc>
-        <w:tc>
-          <w:tcPr>
-            <w:tcW w:w="3561" w:type="dxa"/>
+              <w:t>Borde använda stor bokstav på klassnamn t.ex. ”</w:t>
+            </w:r>
+            <w:bookmarkStart w:id="0" w:name="_GoBack"/>
+            <w:bookmarkEnd w:id="0"/>
+            <w:r>
+              <w:rPr>
+                <w:lang w:val="sv-SE"/>
+              </w:rPr>
+              <w:t>Klassnamn” och inte ”klassNamn”.</w:t>
+            </w:r>
+          </w:p>
+        </w:tc>
+        <w:tc>
+          <w:tcPr>
+            <w:tcW w:w="1418" w:type="dxa"/>
           </w:tcPr>
           <w:p>
             <w:pPr>
@@ -1675,7 +2464,25 @@
               <w:rPr>
                 <w:lang w:val="sv-SE"/>
               </w:rPr>
-              <w:t>2</w:t>
+              <w:t>Alla</w:t>
+            </w:r>
+          </w:p>
+        </w:tc>
+        <w:tc>
+          <w:tcPr>
+            <w:tcW w:w="2268" w:type="dxa"/>
+          </w:tcPr>
+          <w:p>
+            <w:pPr>
+              <w:rPr>
+                <w:lang w:val="sv-SE"/>
+              </w:rPr>
+            </w:pPr>
+            <w:r>
+              <w:rPr>
+                <w:lang w:val="sv-SE"/>
+              </w:rPr>
+              <w:t>1</w:t>
             </w:r>
           </w:p>
         </w:tc>
@@ -1683,7 +2490,7 @@
       <w:tr>
         <w:tc>
           <w:tcPr>
-            <w:tcW w:w="3561" w:type="dxa"/>
+            <w:tcW w:w="1515" w:type="dxa"/>
           </w:tcPr>
           <w:p>
             <w:pPr>
@@ -1695,75 +2502,13 @@
               <w:rPr>
                 <w:lang w:val="sv-SE"/>
               </w:rPr>
-              <w:t xml:space="preserve">Integral division </w:t>
-            </w:r>
-            <w:proofErr w:type="spellStart"/>
-            <w:r>
-              <w:rPr>
-                <w:lang w:val="sv-SE"/>
-              </w:rPr>
-              <w:t>re</w:t>
-            </w:r>
-            <w:r>
-              <w:rPr>
-                <w:lang w:val="sv-SE"/>
-              </w:rPr>
-              <w:t>sult</w:t>
-            </w:r>
-            <w:proofErr w:type="spellEnd"/>
-            <w:r>
-              <w:rPr>
-                <w:lang w:val="sv-SE"/>
-              </w:rPr>
-              <w:t xml:space="preserve"> </w:t>
-            </w:r>
-            <w:proofErr w:type="spellStart"/>
-            <w:r>
-              <w:rPr>
-                <w:lang w:val="sv-SE"/>
-              </w:rPr>
-              <w:t>cast</w:t>
-            </w:r>
-            <w:proofErr w:type="spellEnd"/>
-            <w:r>
-              <w:rPr>
-                <w:lang w:val="sv-SE"/>
-              </w:rPr>
-              <w:t xml:space="preserve"> </w:t>
-            </w:r>
-            <w:proofErr w:type="spellStart"/>
-            <w:r>
-              <w:rPr>
-                <w:lang w:val="sv-SE"/>
-              </w:rPr>
-              <w:t>to</w:t>
-            </w:r>
-            <w:proofErr w:type="spellEnd"/>
-            <w:r>
-              <w:rPr>
-                <w:lang w:val="sv-SE"/>
-              </w:rPr>
-              <w:t xml:space="preserve"> double or float in </w:t>
-            </w:r>
-            <w:proofErr w:type="spellStart"/>
-            <w:r>
-              <w:rPr>
-                <w:lang w:val="sv-SE"/>
-              </w:rPr>
-              <w:t>RabattTreForTva.berakna</w:t>
-            </w:r>
-            <w:proofErr w:type="spellEnd"/>
-            <w:r>
-              <w:rPr>
-                <w:lang w:val="sv-SE"/>
-              </w:rPr>
-              <w:t>(Produkt)</w:t>
-            </w:r>
-          </w:p>
-        </w:tc>
-        <w:tc>
-          <w:tcPr>
-            <w:tcW w:w="3561" w:type="dxa"/>
+              <w:t>2</w:t>
+            </w:r>
+          </w:p>
+        </w:tc>
+        <w:tc>
+          <w:tcPr>
+            <w:tcW w:w="3696" w:type="dxa"/>
           </w:tcPr>
           <w:p>
             <w:pPr>
@@ -1771,19 +2516,17 @@
                 <w:lang w:val="sv-SE"/>
               </w:rPr>
             </w:pPr>
-            <w:proofErr w:type="spellStart"/>
-            <w:r>
-              <w:rPr>
-                <w:lang w:val="sv-SE"/>
-              </w:rPr>
-              <w:t>RabattTreForTva</w:t>
-            </w:r>
-            <w:proofErr w:type="spellEnd"/>
-          </w:p>
-        </w:tc>
-        <w:tc>
-          <w:tcPr>
-            <w:tcW w:w="3561" w:type="dxa"/>
+            <w:r>
+              <w:rPr>
+                <w:lang w:val="sv-SE"/>
+              </w:rPr>
+              <w:t>Blandat svenska och engelska – bör välja ett av språken och hålla sig till det.</w:t>
+            </w:r>
+          </w:p>
+        </w:tc>
+        <w:tc>
+          <w:tcPr>
+            <w:tcW w:w="1418" w:type="dxa"/>
           </w:tcPr>
           <w:p>
             <w:pPr>
@@ -1795,7 +2538,25 @@
               <w:rPr>
                 <w:lang w:val="sv-SE"/>
               </w:rPr>
-              <w:t>2</w:t>
+              <w:t>Alla</w:t>
+            </w:r>
+          </w:p>
+        </w:tc>
+        <w:tc>
+          <w:tcPr>
+            <w:tcW w:w="2268" w:type="dxa"/>
+          </w:tcPr>
+          <w:p>
+            <w:pPr>
+              <w:rPr>
+                <w:lang w:val="sv-SE"/>
+              </w:rPr>
+            </w:pPr>
+            <w:r>
+              <w:rPr>
+                <w:lang w:val="sv-SE"/>
+              </w:rPr>
+              <w:t>3</w:t>
             </w:r>
           </w:p>
         </w:tc>
@@ -1803,7 +2564,7 @@
       <w:tr>
         <w:tc>
           <w:tcPr>
-            <w:tcW w:w="3561" w:type="dxa"/>
+            <w:tcW w:w="1515" w:type="dxa"/>
           </w:tcPr>
           <w:p>
             <w:pPr>
@@ -1811,67 +2572,17 @@
                 <w:lang w:val="sv-SE"/>
               </w:rPr>
             </w:pPr>
-            <w:proofErr w:type="spellStart"/>
-            <w:r>
-              <w:rPr>
-                <w:lang w:val="sv-SE"/>
-              </w:rPr>
-              <w:t>Kvitto.getDate</w:t>
-            </w:r>
-            <w:proofErr w:type="spellEnd"/>
-            <w:r>
-              <w:rPr>
-                <w:lang w:val="sv-SE"/>
-              </w:rPr>
-              <w:t xml:space="preserve">() </w:t>
-            </w:r>
-            <w:proofErr w:type="spellStart"/>
-            <w:r>
-              <w:rPr>
-                <w:lang w:val="sv-SE"/>
-              </w:rPr>
-              <w:t>may</w:t>
-            </w:r>
-            <w:proofErr w:type="spellEnd"/>
-            <w:r>
-              <w:rPr>
-                <w:lang w:val="sv-SE"/>
-              </w:rPr>
-              <w:t xml:space="preserve"> </w:t>
-            </w:r>
-            <w:proofErr w:type="spellStart"/>
-            <w:r>
-              <w:rPr>
-                <w:lang w:val="sv-SE"/>
-              </w:rPr>
-              <w:t>expose</w:t>
-            </w:r>
-            <w:proofErr w:type="spellEnd"/>
-            <w:r>
-              <w:rPr>
-                <w:lang w:val="sv-SE"/>
-              </w:rPr>
-              <w:t xml:space="preserve"> internal representation by </w:t>
-            </w:r>
-            <w:proofErr w:type="spellStart"/>
-            <w:r>
-              <w:rPr>
-                <w:lang w:val="sv-SE"/>
-              </w:rPr>
-              <w:t>returning</w:t>
-            </w:r>
-            <w:proofErr w:type="spellEnd"/>
-            <w:r>
-              <w:rPr>
-                <w:lang w:val="sv-SE"/>
-              </w:rPr>
-              <w:t xml:space="preserve"> datum</w:t>
-            </w:r>
-          </w:p>
-        </w:tc>
-        <w:tc>
-          <w:tcPr>
-            <w:tcW w:w="3561" w:type="dxa"/>
+            <w:r>
+              <w:rPr>
+                <w:lang w:val="sv-SE"/>
+              </w:rPr>
+              <w:t>3</w:t>
+            </w:r>
+          </w:p>
+        </w:tc>
+        <w:tc>
+          <w:tcPr>
+            <w:tcW w:w="3696" w:type="dxa"/>
           </w:tcPr>
           <w:p>
             <w:pPr>
@@ -1883,13 +2594,13 @@
               <w:rPr>
                 <w:lang w:val="sv-SE"/>
               </w:rPr>
-              <w:t>Kvitto</w:t>
-            </w:r>
-          </w:p>
-        </w:tc>
-        <w:tc>
-          <w:tcPr>
-            <w:tcW w:w="3561" w:type="dxa"/>
+              <w:t>Inga kommentarer – bör finnas kommentarer så andra kan enklare sätta sig in i systemet.</w:t>
+            </w:r>
+          </w:p>
+        </w:tc>
+        <w:tc>
+          <w:tcPr>
+            <w:tcW w:w="1418" w:type="dxa"/>
           </w:tcPr>
           <w:p>
             <w:pPr>
@@ -1901,15 +2612,13 @@
               <w:rPr>
                 <w:lang w:val="sv-SE"/>
               </w:rPr>
-              <w:t>1</w:t>
-            </w:r>
-          </w:p>
-        </w:tc>
-      </w:tr>
-      <w:tr>
-        <w:tc>
-          <w:tcPr>
-            <w:tcW w:w="3561" w:type="dxa"/>
+              <w:t>Alla</w:t>
+            </w:r>
+          </w:p>
+        </w:tc>
+        <w:tc>
+          <w:tcPr>
+            <w:tcW w:w="2268" w:type="dxa"/>
           </w:tcPr>
           <w:p>
             <w:pPr>
@@ -1917,881 +2626,11 @@
                 <w:lang w:val="sv-SE"/>
               </w:rPr>
             </w:pPr>
-            <w:proofErr w:type="spellStart"/>
-            <w:r>
-              <w:rPr>
-                <w:lang w:val="sv-SE"/>
-              </w:rPr>
-              <w:t>Kvitto.print</w:t>
-            </w:r>
-            <w:proofErr w:type="spellEnd"/>
-            <w:r>
-              <w:rPr>
-                <w:lang w:val="sv-SE"/>
-              </w:rPr>
-              <w:t xml:space="preserve">() </w:t>
-            </w:r>
-            <w:proofErr w:type="spellStart"/>
-            <w:r>
-              <w:rPr>
-                <w:lang w:val="sv-SE"/>
-              </w:rPr>
-              <w:t>concatenates</w:t>
-            </w:r>
-            <w:proofErr w:type="spellEnd"/>
-            <w:r>
-              <w:rPr>
-                <w:lang w:val="sv-SE"/>
-              </w:rPr>
-              <w:t xml:space="preserve"> strings </w:t>
-            </w:r>
-            <w:proofErr w:type="spellStart"/>
-            <w:r>
-              <w:rPr>
-                <w:lang w:val="sv-SE"/>
-              </w:rPr>
-              <w:t>using</w:t>
-            </w:r>
-            <w:proofErr w:type="spellEnd"/>
-            <w:r>
-              <w:rPr>
-                <w:lang w:val="sv-SE"/>
-              </w:rPr>
-              <w:t xml:space="preserve"> + in a loop </w:t>
-            </w:r>
-          </w:p>
-        </w:tc>
-        <w:tc>
-          <w:tcPr>
-            <w:tcW w:w="3561" w:type="dxa"/>
-          </w:tcPr>
-          <w:p>
-            <w:pPr>
-              <w:rPr>
-                <w:lang w:val="sv-SE"/>
-              </w:rPr>
-            </w:pPr>
-            <w:r>
-              <w:rPr>
-                <w:lang w:val="sv-SE"/>
-              </w:rPr>
-              <w:t>Kvitto</w:t>
-            </w:r>
-          </w:p>
-        </w:tc>
-        <w:tc>
-          <w:tcPr>
-            <w:tcW w:w="3561" w:type="dxa"/>
-          </w:tcPr>
-          <w:p>
-            <w:pPr>
-              <w:rPr>
-                <w:lang w:val="sv-SE"/>
-              </w:rPr>
-            </w:pPr>
-            <w:r>
-              <w:rPr>
-                <w:lang w:val="sv-SE"/>
-              </w:rPr>
-              <w:t>1</w:t>
-            </w:r>
-          </w:p>
-        </w:tc>
-      </w:tr>
-      <w:tr>
-        <w:tc>
-          <w:tcPr>
-            <w:tcW w:w="3561" w:type="dxa"/>
-          </w:tcPr>
-          <w:p>
-            <w:pPr>
-              <w:rPr>
-                <w:lang w:val="sv-SE"/>
-              </w:rPr>
-            </w:pPr>
-            <w:r>
-              <w:rPr>
-                <w:lang w:val="sv-SE"/>
-              </w:rPr>
-              <w:t xml:space="preserve">The </w:t>
-            </w:r>
-            <w:proofErr w:type="spellStart"/>
-            <w:r>
-              <w:rPr>
-                <w:lang w:val="sv-SE"/>
-              </w:rPr>
-              <w:t>class</w:t>
-            </w:r>
-            <w:proofErr w:type="spellEnd"/>
-            <w:r>
-              <w:rPr>
-                <w:lang w:val="sv-SE"/>
-              </w:rPr>
-              <w:t xml:space="preserve"> </w:t>
-            </w:r>
-            <w:proofErr w:type="spellStart"/>
-            <w:r>
-              <w:rPr>
-                <w:lang w:val="sv-SE"/>
-              </w:rPr>
-              <w:t>name</w:t>
-            </w:r>
-            <w:proofErr w:type="spellEnd"/>
-            <w:r>
-              <w:rPr>
-                <w:lang w:val="sv-SE"/>
-              </w:rPr>
-              <w:t xml:space="preserve"> </w:t>
-            </w:r>
-            <w:proofErr w:type="spellStart"/>
-            <w:r>
-              <w:rPr>
-                <w:lang w:val="sv-SE"/>
-              </w:rPr>
-              <w:t>kundTest</w:t>
-            </w:r>
-            <w:proofErr w:type="spellEnd"/>
-            <w:r>
-              <w:rPr>
-                <w:lang w:val="sv-SE"/>
-              </w:rPr>
-              <w:t xml:space="preserve"> </w:t>
-            </w:r>
-            <w:proofErr w:type="spellStart"/>
-            <w:r>
-              <w:rPr>
-                <w:lang w:val="sv-SE"/>
-              </w:rPr>
-              <w:t>doesn't</w:t>
-            </w:r>
-            <w:proofErr w:type="spellEnd"/>
-            <w:r>
-              <w:rPr>
-                <w:lang w:val="sv-SE"/>
-              </w:rPr>
-              <w:t xml:space="preserve"> start with an </w:t>
-            </w:r>
-            <w:proofErr w:type="spellStart"/>
-            <w:r>
-              <w:rPr>
-                <w:lang w:val="sv-SE"/>
-              </w:rPr>
-              <w:t>upper</w:t>
-            </w:r>
-            <w:proofErr w:type="spellEnd"/>
-            <w:r>
-              <w:rPr>
-                <w:lang w:val="sv-SE"/>
-              </w:rPr>
-              <w:t xml:space="preserve"> </w:t>
-            </w:r>
-            <w:proofErr w:type="spellStart"/>
-            <w:r>
-              <w:rPr>
-                <w:lang w:val="sv-SE"/>
-              </w:rPr>
-              <w:t>case</w:t>
-            </w:r>
-            <w:proofErr w:type="spellEnd"/>
-            <w:r>
-              <w:rPr>
-                <w:lang w:val="sv-SE"/>
-              </w:rPr>
-              <w:t xml:space="preserve"> letter</w:t>
-            </w:r>
-          </w:p>
-        </w:tc>
-        <w:tc>
-          <w:tcPr>
-            <w:tcW w:w="3561" w:type="dxa"/>
-          </w:tcPr>
-          <w:p>
-            <w:pPr>
-              <w:rPr>
-                <w:lang w:val="sv-SE"/>
-              </w:rPr>
-            </w:pPr>
-            <w:proofErr w:type="spellStart"/>
-            <w:r>
-              <w:rPr>
-                <w:lang w:val="sv-SE"/>
-              </w:rPr>
-              <w:t>kundTest</w:t>
-            </w:r>
-            <w:proofErr w:type="spellEnd"/>
-          </w:p>
-        </w:tc>
-        <w:tc>
-          <w:tcPr>
-            <w:tcW w:w="3561" w:type="dxa"/>
-          </w:tcPr>
-          <w:p>
-            <w:pPr>
-              <w:rPr>
-                <w:lang w:val="sv-SE"/>
-              </w:rPr>
-            </w:pPr>
-            <w:r>
-              <w:rPr>
-                <w:lang w:val="sv-SE"/>
-              </w:rPr>
-              <w:t>1</w:t>
-            </w:r>
-          </w:p>
-        </w:tc>
-      </w:tr>
-      <w:tr>
-        <w:tc>
-          <w:tcPr>
-            <w:tcW w:w="3561" w:type="dxa"/>
-          </w:tcPr>
-          <w:p>
-            <w:pPr>
-              <w:rPr>
-                <w:lang w:val="sv-SE"/>
-              </w:rPr>
-            </w:pPr>
-            <w:r>
-              <w:rPr>
-                <w:lang w:val="sv-SE"/>
-              </w:rPr>
-              <w:t xml:space="preserve">The </w:t>
-            </w:r>
-            <w:proofErr w:type="spellStart"/>
-            <w:r>
-              <w:rPr>
-                <w:lang w:val="sv-SE"/>
-              </w:rPr>
-              <w:t>class</w:t>
-            </w:r>
-            <w:proofErr w:type="spellEnd"/>
-            <w:r>
-              <w:rPr>
-                <w:lang w:val="sv-SE"/>
-              </w:rPr>
-              <w:t xml:space="preserve"> </w:t>
-            </w:r>
-            <w:proofErr w:type="spellStart"/>
-            <w:r>
-              <w:rPr>
-                <w:lang w:val="sv-SE"/>
-              </w:rPr>
-              <w:t>name</w:t>
-            </w:r>
-            <w:proofErr w:type="spellEnd"/>
-            <w:r>
-              <w:rPr>
-                <w:lang w:val="sv-SE"/>
-              </w:rPr>
-              <w:t xml:space="preserve"> </w:t>
-            </w:r>
-            <w:proofErr w:type="spellStart"/>
-            <w:r>
-              <w:rPr>
-                <w:lang w:val="sv-SE"/>
-              </w:rPr>
-              <w:t>kvittoTest</w:t>
-            </w:r>
-            <w:proofErr w:type="spellEnd"/>
-            <w:r>
-              <w:rPr>
-                <w:lang w:val="sv-SE"/>
-              </w:rPr>
-              <w:t xml:space="preserve"> </w:t>
-            </w:r>
-            <w:proofErr w:type="spellStart"/>
-            <w:r>
-              <w:rPr>
-                <w:lang w:val="sv-SE"/>
-              </w:rPr>
-              <w:t>doesn't</w:t>
-            </w:r>
-            <w:proofErr w:type="spellEnd"/>
-            <w:r>
-              <w:rPr>
-                <w:lang w:val="sv-SE"/>
-              </w:rPr>
-              <w:t xml:space="preserve"> start with an </w:t>
-            </w:r>
-            <w:proofErr w:type="spellStart"/>
-            <w:r>
-              <w:rPr>
-                <w:lang w:val="sv-SE"/>
-              </w:rPr>
-              <w:t>upper</w:t>
-            </w:r>
-            <w:proofErr w:type="spellEnd"/>
-            <w:r>
-              <w:rPr>
-                <w:lang w:val="sv-SE"/>
-              </w:rPr>
-              <w:t xml:space="preserve"> </w:t>
-            </w:r>
-            <w:proofErr w:type="spellStart"/>
-            <w:r>
-              <w:rPr>
-                <w:lang w:val="sv-SE"/>
-              </w:rPr>
-              <w:t>case</w:t>
-            </w:r>
-            <w:proofErr w:type="spellEnd"/>
-            <w:r>
-              <w:rPr>
-                <w:lang w:val="sv-SE"/>
-              </w:rPr>
-              <w:t xml:space="preserve"> letter</w:t>
-            </w:r>
-          </w:p>
-        </w:tc>
-        <w:tc>
-          <w:tcPr>
-            <w:tcW w:w="3561" w:type="dxa"/>
-          </w:tcPr>
-          <w:p>
-            <w:pPr>
-              <w:rPr>
-                <w:lang w:val="sv-SE"/>
-              </w:rPr>
-            </w:pPr>
-            <w:proofErr w:type="spellStart"/>
-            <w:r>
-              <w:rPr>
-                <w:lang w:val="sv-SE"/>
-              </w:rPr>
-              <w:t>kvittoTest</w:t>
-            </w:r>
-            <w:proofErr w:type="spellEnd"/>
-          </w:p>
-        </w:tc>
-        <w:tc>
-          <w:tcPr>
-            <w:tcW w:w="3561" w:type="dxa"/>
-          </w:tcPr>
-          <w:p>
-            <w:pPr>
-              <w:rPr>
-                <w:lang w:val="sv-SE"/>
-              </w:rPr>
-            </w:pPr>
-            <w:r>
-              <w:rPr>
-                <w:lang w:val="sv-SE"/>
-              </w:rPr>
-              <w:t>1</w:t>
-            </w:r>
-          </w:p>
-        </w:tc>
-      </w:tr>
-      <w:tr>
-        <w:tc>
-          <w:tcPr>
-            <w:tcW w:w="3561" w:type="dxa"/>
-          </w:tcPr>
-          <w:p>
-            <w:pPr>
-              <w:rPr>
-                <w:lang w:val="sv-SE"/>
-              </w:rPr>
-            </w:pPr>
-            <w:r>
-              <w:rPr>
-                <w:lang w:val="sv-SE"/>
-              </w:rPr>
-              <w:t xml:space="preserve">The </w:t>
-            </w:r>
-            <w:proofErr w:type="spellStart"/>
-            <w:r>
-              <w:rPr>
-                <w:lang w:val="sv-SE"/>
-              </w:rPr>
-              <w:t>class</w:t>
-            </w:r>
-            <w:proofErr w:type="spellEnd"/>
-            <w:r>
-              <w:rPr>
-                <w:lang w:val="sv-SE"/>
-              </w:rPr>
-              <w:t xml:space="preserve"> </w:t>
-            </w:r>
-            <w:proofErr w:type="spellStart"/>
-            <w:r>
-              <w:rPr>
-                <w:lang w:val="sv-SE"/>
-              </w:rPr>
-              <w:t>name</w:t>
-            </w:r>
-            <w:proofErr w:type="spellEnd"/>
-            <w:r>
-              <w:rPr>
-                <w:lang w:val="sv-SE"/>
-              </w:rPr>
-              <w:t xml:space="preserve"> </w:t>
-            </w:r>
-            <w:proofErr w:type="spellStart"/>
-            <w:r>
-              <w:rPr>
-                <w:lang w:val="sv-SE"/>
-              </w:rPr>
-              <w:t>pengaTest</w:t>
-            </w:r>
-            <w:proofErr w:type="spellEnd"/>
-            <w:r>
-              <w:rPr>
-                <w:lang w:val="sv-SE"/>
-              </w:rPr>
-              <w:t xml:space="preserve"> </w:t>
-            </w:r>
-            <w:proofErr w:type="spellStart"/>
-            <w:r>
-              <w:rPr>
-                <w:lang w:val="sv-SE"/>
-              </w:rPr>
-              <w:t>doesn't</w:t>
-            </w:r>
-            <w:proofErr w:type="spellEnd"/>
-            <w:r>
-              <w:rPr>
-                <w:lang w:val="sv-SE"/>
-              </w:rPr>
-              <w:t xml:space="preserve"> start with an </w:t>
-            </w:r>
-            <w:proofErr w:type="spellStart"/>
-            <w:r>
-              <w:rPr>
-                <w:lang w:val="sv-SE"/>
-              </w:rPr>
-              <w:t>upper</w:t>
-            </w:r>
-            <w:proofErr w:type="spellEnd"/>
-            <w:r>
-              <w:rPr>
-                <w:lang w:val="sv-SE"/>
-              </w:rPr>
-              <w:t xml:space="preserve"> </w:t>
-            </w:r>
-            <w:proofErr w:type="spellStart"/>
-            <w:r>
-              <w:rPr>
-                <w:lang w:val="sv-SE"/>
-              </w:rPr>
-              <w:t>case</w:t>
-            </w:r>
-            <w:proofErr w:type="spellEnd"/>
-            <w:r>
-              <w:rPr>
-                <w:lang w:val="sv-SE"/>
-              </w:rPr>
-              <w:t xml:space="preserve"> letter</w:t>
-            </w:r>
-          </w:p>
-        </w:tc>
-        <w:tc>
-          <w:tcPr>
-            <w:tcW w:w="3561" w:type="dxa"/>
-          </w:tcPr>
-          <w:p>
-            <w:pPr>
-              <w:rPr>
-                <w:lang w:val="sv-SE"/>
-              </w:rPr>
-            </w:pPr>
-            <w:proofErr w:type="spellStart"/>
-            <w:r>
-              <w:rPr>
-                <w:lang w:val="sv-SE"/>
-              </w:rPr>
-              <w:t>pengaTest</w:t>
-            </w:r>
-            <w:proofErr w:type="spellEnd"/>
-          </w:p>
-        </w:tc>
-        <w:tc>
-          <w:tcPr>
-            <w:tcW w:w="3561" w:type="dxa"/>
-          </w:tcPr>
-          <w:p>
-            <w:pPr>
-              <w:rPr>
-                <w:lang w:val="sv-SE"/>
-              </w:rPr>
-            </w:pPr>
-            <w:r>
-              <w:rPr>
-                <w:lang w:val="sv-SE"/>
-              </w:rPr>
-              <w:t>1</w:t>
-            </w:r>
-          </w:p>
-        </w:tc>
-      </w:tr>
-      <w:tr>
-        <w:tc>
-          <w:tcPr>
-            <w:tcW w:w="3561" w:type="dxa"/>
-          </w:tcPr>
-          <w:p>
-            <w:pPr>
-              <w:rPr>
-                <w:lang w:val="sv-SE"/>
-              </w:rPr>
-            </w:pPr>
-            <w:r>
-              <w:rPr>
-                <w:lang w:val="sv-SE"/>
-              </w:rPr>
-              <w:t xml:space="preserve">The </w:t>
-            </w:r>
-            <w:proofErr w:type="spellStart"/>
-            <w:r>
-              <w:rPr>
-                <w:lang w:val="sv-SE"/>
-              </w:rPr>
-              <w:t>class</w:t>
-            </w:r>
-            <w:proofErr w:type="spellEnd"/>
-            <w:r>
-              <w:rPr>
-                <w:lang w:val="sv-SE"/>
-              </w:rPr>
-              <w:t xml:space="preserve"> </w:t>
-            </w:r>
-            <w:proofErr w:type="spellStart"/>
-            <w:r>
-              <w:rPr>
-                <w:lang w:val="sv-SE"/>
-              </w:rPr>
-              <w:t>name</w:t>
-            </w:r>
-            <w:proofErr w:type="spellEnd"/>
-            <w:r>
-              <w:rPr>
-                <w:lang w:val="sv-SE"/>
-              </w:rPr>
-              <w:t xml:space="preserve"> </w:t>
-            </w:r>
-            <w:proofErr w:type="spellStart"/>
-            <w:r>
-              <w:rPr>
-                <w:lang w:val="sv-SE"/>
-              </w:rPr>
-              <w:t>produktTest</w:t>
-            </w:r>
-            <w:proofErr w:type="spellEnd"/>
-            <w:r>
-              <w:rPr>
-                <w:lang w:val="sv-SE"/>
-              </w:rPr>
-              <w:t xml:space="preserve"> </w:t>
-            </w:r>
-            <w:proofErr w:type="spellStart"/>
-            <w:r>
-              <w:rPr>
-                <w:lang w:val="sv-SE"/>
-              </w:rPr>
-              <w:t>doesn't</w:t>
-            </w:r>
-            <w:proofErr w:type="spellEnd"/>
-            <w:r>
-              <w:rPr>
-                <w:lang w:val="sv-SE"/>
-              </w:rPr>
-              <w:t xml:space="preserve"> start with an </w:t>
-            </w:r>
-            <w:proofErr w:type="spellStart"/>
-            <w:r>
-              <w:rPr>
-                <w:lang w:val="sv-SE"/>
-              </w:rPr>
-              <w:t>upper</w:t>
-            </w:r>
-            <w:proofErr w:type="spellEnd"/>
-            <w:r>
-              <w:rPr>
-                <w:lang w:val="sv-SE"/>
-              </w:rPr>
-              <w:t xml:space="preserve"> </w:t>
-            </w:r>
-            <w:proofErr w:type="spellStart"/>
-            <w:r>
-              <w:rPr>
-                <w:lang w:val="sv-SE"/>
-              </w:rPr>
-              <w:t>case</w:t>
-            </w:r>
-            <w:proofErr w:type="spellEnd"/>
-            <w:r>
-              <w:rPr>
-                <w:lang w:val="sv-SE"/>
-              </w:rPr>
-              <w:t xml:space="preserve"> letter</w:t>
-            </w:r>
-          </w:p>
-        </w:tc>
-        <w:tc>
-          <w:tcPr>
-            <w:tcW w:w="3561" w:type="dxa"/>
-          </w:tcPr>
-          <w:p>
-            <w:pPr>
-              <w:rPr>
-                <w:lang w:val="sv-SE"/>
-              </w:rPr>
-            </w:pPr>
-            <w:proofErr w:type="spellStart"/>
-            <w:r>
-              <w:rPr>
-                <w:lang w:val="sv-SE"/>
-              </w:rPr>
-              <w:t>produktTest</w:t>
-            </w:r>
-            <w:proofErr w:type="spellEnd"/>
-          </w:p>
-        </w:tc>
-        <w:tc>
-          <w:tcPr>
-            <w:tcW w:w="3561" w:type="dxa"/>
-          </w:tcPr>
-          <w:p>
-            <w:pPr>
-              <w:rPr>
-                <w:lang w:val="sv-SE"/>
-              </w:rPr>
-            </w:pPr>
-            <w:r>
-              <w:rPr>
-                <w:lang w:val="sv-SE"/>
-              </w:rPr>
-              <w:t>1</w:t>
-            </w:r>
-          </w:p>
-        </w:tc>
-      </w:tr>
-      <w:tr>
-        <w:tc>
-          <w:tcPr>
-            <w:tcW w:w="3561" w:type="dxa"/>
-          </w:tcPr>
-          <w:p>
-            <w:pPr>
-              <w:rPr>
-                <w:lang w:val="sv-SE"/>
-              </w:rPr>
-            </w:pPr>
-            <w:r>
-              <w:rPr>
-                <w:lang w:val="sv-SE"/>
-              </w:rPr>
-              <w:t xml:space="preserve">The </w:t>
-            </w:r>
-            <w:proofErr w:type="spellStart"/>
-            <w:r>
-              <w:rPr>
-                <w:lang w:val="sv-SE"/>
-              </w:rPr>
-              <w:t>class</w:t>
-            </w:r>
-            <w:proofErr w:type="spellEnd"/>
-            <w:r>
-              <w:rPr>
-                <w:lang w:val="sv-SE"/>
-              </w:rPr>
-              <w:t xml:space="preserve"> </w:t>
-            </w:r>
-            <w:proofErr w:type="spellStart"/>
-            <w:r>
-              <w:rPr>
-                <w:lang w:val="sv-SE"/>
-              </w:rPr>
-              <w:t>name</w:t>
-            </w:r>
-            <w:proofErr w:type="spellEnd"/>
-            <w:r>
-              <w:rPr>
-                <w:lang w:val="sv-SE"/>
-              </w:rPr>
-              <w:t xml:space="preserve"> </w:t>
-            </w:r>
-            <w:proofErr w:type="spellStart"/>
-            <w:r>
-              <w:rPr>
-                <w:lang w:val="sv-SE"/>
-              </w:rPr>
-              <w:t>rabattTest</w:t>
-            </w:r>
-            <w:proofErr w:type="spellEnd"/>
-            <w:r>
-              <w:rPr>
-                <w:lang w:val="sv-SE"/>
-              </w:rPr>
-              <w:t xml:space="preserve"> </w:t>
-            </w:r>
-            <w:proofErr w:type="spellStart"/>
-            <w:r>
-              <w:rPr>
-                <w:lang w:val="sv-SE"/>
-              </w:rPr>
-              <w:t>doesn't</w:t>
-            </w:r>
-            <w:proofErr w:type="spellEnd"/>
-            <w:r>
-              <w:rPr>
-                <w:lang w:val="sv-SE"/>
-              </w:rPr>
-              <w:t xml:space="preserve"> start with an </w:t>
-            </w:r>
-            <w:proofErr w:type="spellStart"/>
-            <w:r>
-              <w:rPr>
-                <w:lang w:val="sv-SE"/>
-              </w:rPr>
-              <w:t>upper</w:t>
-            </w:r>
-            <w:proofErr w:type="spellEnd"/>
-            <w:r>
-              <w:rPr>
-                <w:lang w:val="sv-SE"/>
-              </w:rPr>
-              <w:t xml:space="preserve"> </w:t>
-            </w:r>
-            <w:proofErr w:type="spellStart"/>
-            <w:r>
-              <w:rPr>
-                <w:lang w:val="sv-SE"/>
-              </w:rPr>
-              <w:t>case</w:t>
-            </w:r>
-            <w:proofErr w:type="spellEnd"/>
-            <w:r>
-              <w:rPr>
-                <w:lang w:val="sv-SE"/>
-              </w:rPr>
-              <w:t xml:space="preserve"> letter</w:t>
-            </w:r>
-          </w:p>
-        </w:tc>
-        <w:tc>
-          <w:tcPr>
-            <w:tcW w:w="3561" w:type="dxa"/>
-          </w:tcPr>
-          <w:p>
-            <w:pPr>
-              <w:rPr>
-                <w:lang w:val="sv-SE"/>
-              </w:rPr>
-            </w:pPr>
-            <w:proofErr w:type="spellStart"/>
-            <w:r>
-              <w:rPr>
-                <w:lang w:val="sv-SE"/>
-              </w:rPr>
-              <w:t>rabattTest</w:t>
-            </w:r>
-            <w:proofErr w:type="spellEnd"/>
-          </w:p>
-        </w:tc>
-        <w:tc>
-          <w:tcPr>
-            <w:tcW w:w="3561" w:type="dxa"/>
-          </w:tcPr>
-          <w:p>
-            <w:pPr>
-              <w:rPr>
-                <w:lang w:val="sv-SE"/>
-              </w:rPr>
-            </w:pPr>
-            <w:r>
-              <w:rPr>
-                <w:lang w:val="sv-SE"/>
-              </w:rPr>
-              <w:t>1</w:t>
-            </w:r>
-          </w:p>
-        </w:tc>
-      </w:tr>
-      <w:tr>
-        <w:tc>
-          <w:tcPr>
-            <w:tcW w:w="3561" w:type="dxa"/>
-          </w:tcPr>
-          <w:p>
-            <w:pPr>
-              <w:rPr>
-                <w:lang w:val="sv-SE"/>
-              </w:rPr>
-            </w:pPr>
-            <w:r>
-              <w:rPr>
-                <w:lang w:val="sv-SE"/>
-              </w:rPr>
-              <w:t xml:space="preserve">The import </w:t>
-            </w:r>
-            <w:proofErr w:type="spellStart"/>
-            <w:r>
-              <w:rPr>
-                <w:lang w:val="sv-SE"/>
-              </w:rPr>
-              <w:t>org.junit</w:t>
-            </w:r>
-            <w:proofErr w:type="gramStart"/>
-            <w:r>
-              <w:rPr>
-                <w:lang w:val="sv-SE"/>
-              </w:rPr>
-              <w:t>.Before</w:t>
-            </w:r>
-            <w:proofErr w:type="spellEnd"/>
-            <w:proofErr w:type="gramEnd"/>
-            <w:r>
-              <w:rPr>
-                <w:lang w:val="sv-SE"/>
-              </w:rPr>
-              <w:t xml:space="preserve"> is never </w:t>
-            </w:r>
-            <w:proofErr w:type="spellStart"/>
-            <w:r>
-              <w:rPr>
-                <w:lang w:val="sv-SE"/>
-              </w:rPr>
-              <w:t>used</w:t>
-            </w:r>
-            <w:proofErr w:type="spellEnd"/>
-          </w:p>
-        </w:tc>
-        <w:tc>
-          <w:tcPr>
-            <w:tcW w:w="3561" w:type="dxa"/>
-          </w:tcPr>
-          <w:p>
-            <w:pPr>
-              <w:rPr>
-                <w:lang w:val="sv-SE"/>
-              </w:rPr>
-            </w:pPr>
-            <w:proofErr w:type="spellStart"/>
-            <w:r>
-              <w:rPr>
-                <w:lang w:val="sv-SE"/>
-              </w:rPr>
-              <w:t>kundTest</w:t>
-            </w:r>
-            <w:proofErr w:type="spellEnd"/>
-          </w:p>
-        </w:tc>
-        <w:tc>
-          <w:tcPr>
-            <w:tcW w:w="3561" w:type="dxa"/>
-          </w:tcPr>
-          <w:p>
-            <w:pPr>
-              <w:rPr>
-                <w:lang w:val="sv-SE"/>
-              </w:rPr>
-            </w:pPr>
-            <w:r>
-              <w:rPr>
-                <w:lang w:val="sv-SE"/>
-              </w:rPr>
-              <w:t>1</w:t>
+            <w:r>
+              <w:rPr>
+                <w:lang w:val="sv-SE"/>
+              </w:rPr>
+              <w:t>4</w:t>
             </w:r>
           </w:p>
         </w:tc>
@@ -2800,279 +2639,34 @@
     <w:p>
       <w:pPr>
         <w:rPr>
-          <w:b/>
-          <w:lang w:val="sv-SE"/>
-        </w:rPr>
-      </w:pPr>
-      <w:r>
-        <w:rPr>
-          <w:b/>
-          <w:lang w:val="sv-SE"/>
-        </w:rPr>
-        <w:lastRenderedPageBreak/>
-        <w:t>Oberoende granskare</w:t>
-      </w:r>
-    </w:p>
-    <w:tbl>
-      <w:tblPr>
-        <w:tblStyle w:val="Tabellrutnt"/>
-        <w:tblW w:w="0" w:type="auto"/>
-        <w:tblLook w:val="04A0" w:firstRow="1" w:lastRow="0" w:firstColumn="1" w:lastColumn="0" w:noHBand="0" w:noVBand="1"/>
-      </w:tblPr>
-      <w:tblGrid>
-        <w:gridCol w:w="3561"/>
-        <w:gridCol w:w="3561"/>
-        <w:gridCol w:w="3561"/>
-      </w:tblGrid>
-      <w:tr>
-        <w:tc>
-          <w:tcPr>
-            <w:tcW w:w="3561" w:type="dxa"/>
-          </w:tcPr>
-          <w:p>
-            <w:pPr>
-              <w:rPr>
-                <w:b/>
-                <w:lang w:val="sv-SE"/>
-              </w:rPr>
-            </w:pPr>
-            <w:r>
-              <w:rPr>
-                <w:b/>
-                <w:lang w:val="sv-SE"/>
-              </w:rPr>
-              <w:t>Felaktighet</w:t>
-            </w:r>
-          </w:p>
-        </w:tc>
-        <w:tc>
-          <w:tcPr>
-            <w:tcW w:w="3561" w:type="dxa"/>
-          </w:tcPr>
-          <w:p>
-            <w:pPr>
-              <w:rPr>
-                <w:b/>
-                <w:lang w:val="sv-SE"/>
-              </w:rPr>
-            </w:pPr>
-            <w:r>
-              <w:rPr>
-                <w:b/>
-                <w:lang w:val="sv-SE"/>
-              </w:rPr>
-              <w:t>Klass</w:t>
-            </w:r>
-          </w:p>
-        </w:tc>
-        <w:tc>
-          <w:tcPr>
-            <w:tcW w:w="3561" w:type="dxa"/>
-          </w:tcPr>
-          <w:p>
-            <w:pPr>
-              <w:rPr>
-                <w:b/>
-                <w:lang w:val="sv-SE"/>
-              </w:rPr>
-            </w:pPr>
-            <w:r>
-              <w:rPr>
-                <w:b/>
-                <w:lang w:val="sv-SE"/>
-              </w:rPr>
-              <w:t>Allvarlighet</w:t>
-            </w:r>
-          </w:p>
-        </w:tc>
-      </w:tr>
-      <w:tr>
-        <w:tc>
-          <w:tcPr>
-            <w:tcW w:w="3561" w:type="dxa"/>
-          </w:tcPr>
-          <w:p>
-            <w:pPr>
-              <w:rPr>
-                <w:lang w:val="sv-SE"/>
-              </w:rPr>
-            </w:pPr>
-            <w:r>
-              <w:rPr>
-                <w:lang w:val="sv-SE"/>
-              </w:rPr>
-              <w:t>Borde använda stor bokstav på klassnamn</w:t>
-            </w:r>
-          </w:p>
-        </w:tc>
-        <w:tc>
-          <w:tcPr>
-            <w:tcW w:w="3561" w:type="dxa"/>
-          </w:tcPr>
-          <w:p>
-            <w:pPr>
-              <w:rPr>
-                <w:lang w:val="sv-SE"/>
-              </w:rPr>
-            </w:pPr>
-            <w:r>
-              <w:rPr>
-                <w:lang w:val="sv-SE"/>
-              </w:rPr>
-              <w:t>Alla</w:t>
-            </w:r>
-          </w:p>
-        </w:tc>
-        <w:tc>
-          <w:tcPr>
-            <w:tcW w:w="3561" w:type="dxa"/>
-          </w:tcPr>
-          <w:p>
-            <w:pPr>
-              <w:rPr>
-                <w:lang w:val="sv-SE"/>
-              </w:rPr>
-            </w:pPr>
-            <w:r>
-              <w:rPr>
-                <w:lang w:val="sv-SE"/>
-              </w:rPr>
-              <w:t>1</w:t>
-            </w:r>
-          </w:p>
-        </w:tc>
-      </w:tr>
-      <w:tr>
-        <w:tc>
-          <w:tcPr>
-            <w:tcW w:w="3561" w:type="dxa"/>
-          </w:tcPr>
-          <w:p>
-            <w:pPr>
-              <w:rPr>
-                <w:lang w:val="sv-SE"/>
-              </w:rPr>
-            </w:pPr>
-            <w:r>
-              <w:rPr>
-                <w:lang w:val="sv-SE"/>
-              </w:rPr>
-              <w:t>Blandat svenska och engelska</w:t>
-            </w:r>
-            <w:r>
-              <w:rPr>
-                <w:lang w:val="sv-SE"/>
-              </w:rPr>
-              <w:t xml:space="preserve"> – bör välja ett av språken och hålla sig till det.</w:t>
-            </w:r>
-          </w:p>
-        </w:tc>
-        <w:tc>
-          <w:tcPr>
-            <w:tcW w:w="3561" w:type="dxa"/>
-          </w:tcPr>
-          <w:p>
-            <w:pPr>
-              <w:rPr>
-                <w:lang w:val="sv-SE"/>
-              </w:rPr>
-            </w:pPr>
-            <w:r>
-              <w:rPr>
-                <w:lang w:val="sv-SE"/>
-              </w:rPr>
-              <w:t>Alla</w:t>
-            </w:r>
-          </w:p>
-        </w:tc>
-        <w:tc>
-          <w:tcPr>
-            <w:tcW w:w="3561" w:type="dxa"/>
-          </w:tcPr>
-          <w:p>
-            <w:pPr>
-              <w:rPr>
-                <w:lang w:val="sv-SE"/>
-              </w:rPr>
-            </w:pPr>
-            <w:r>
-              <w:rPr>
-                <w:lang w:val="sv-SE"/>
-              </w:rPr>
-              <w:t>3</w:t>
-            </w:r>
-          </w:p>
-        </w:tc>
-      </w:tr>
-      <w:tr>
-        <w:tc>
-          <w:tcPr>
-            <w:tcW w:w="3561" w:type="dxa"/>
-          </w:tcPr>
-          <w:p>
-            <w:pPr>
-              <w:rPr>
-                <w:lang w:val="sv-SE"/>
-              </w:rPr>
-            </w:pPr>
-            <w:r>
-              <w:rPr>
-                <w:lang w:val="sv-SE"/>
-              </w:rPr>
-              <w:t>Inga kommentarer</w:t>
-            </w:r>
-            <w:r>
-              <w:rPr>
-                <w:lang w:val="sv-SE"/>
-              </w:rPr>
-              <w:t xml:space="preserve"> – bör finnas kommentarer så andra kan enklare sätta sig in i systemet</w:t>
-            </w:r>
-          </w:p>
-        </w:tc>
-        <w:tc>
-          <w:tcPr>
-            <w:tcW w:w="3561" w:type="dxa"/>
-          </w:tcPr>
-          <w:p>
-            <w:pPr>
-              <w:rPr>
-                <w:lang w:val="sv-SE"/>
-              </w:rPr>
-            </w:pPr>
-            <w:r>
-              <w:rPr>
-                <w:lang w:val="sv-SE"/>
-              </w:rPr>
-              <w:t>Alla</w:t>
-            </w:r>
-          </w:p>
-        </w:tc>
-        <w:tc>
-          <w:tcPr>
-            <w:tcW w:w="3561" w:type="dxa"/>
-          </w:tcPr>
-          <w:p>
-            <w:pPr>
-              <w:rPr>
-                <w:lang w:val="sv-SE"/>
-              </w:rPr>
-            </w:pPr>
-            <w:r>
-              <w:rPr>
-                <w:lang w:val="sv-SE"/>
-              </w:rPr>
-              <w:t>4</w:t>
-            </w:r>
-          </w:p>
-        </w:tc>
-      </w:tr>
-    </w:tbl>
-    <w:p>
-      <w:pPr>
-        <w:rPr>
-          <w:lang w:val="sv-SE"/>
-        </w:rPr>
-      </w:pPr>
+          <w:lang w:val="sv-SE"/>
+        </w:rPr>
+      </w:pPr>
+    </w:p>
+    <w:p>
+      <w:pPr>
+        <w:rPr>
+          <w:lang w:val="sv-SE"/>
+        </w:rPr>
+      </w:pPr>
+      <w:r>
+        <w:rPr>
+          <w:lang w:val="sv-SE"/>
+        </w:rPr>
+        <w:t>Som man kan se i matriserna ovan så fanns det inte jättemycket allvarliga buggar i vårt system då projektet är tämligen litet. Men de fanns ändå ett par viktiga buggar att åtgärda.</w:t>
+      </w:r>
+      <w:r>
+        <w:rPr>
+          <w:lang w:val="sv-SE"/>
+        </w:rPr>
+        <w:t xml:space="preserve"> Dessa buggar hade vi aldrig hittat om vi inte utförde en formell granskning av systemet.</w:t>
+      </w:r>
+      <w:r>
+        <w:rPr>
+          <w:lang w:val="sv-SE"/>
+        </w:rPr>
+        <w:t xml:space="preserve"> De olika tillvägagångsätten kan man ju alltid diskutera vilket som är bäst. Men vi kände att genom att använda både ett granskningsverktyg och en oberoende granskare så skulle vi täcka de flesta felen.</w:t>
+      </w:r>
     </w:p>
     <w:p>
       <w:pPr>
@@ -3401,7 +2995,7 @@
           <w:rPr>
             <w:noProof/>
           </w:rPr>
-          <w:t>14</w:t>
+          <w:t>15</w:t>
         </w:r>
         <w:r>
           <w:rPr>

--- a/Rapport.docx
+++ b/Rapport.docx
@@ -32,35 +32,7 @@
         <w:rPr>
           <w:lang w:val="sv-SE"/>
         </w:rPr>
-        <w:t xml:space="preserve">ill </w:t>
-      </w:r>
-      <w:proofErr w:type="spellStart"/>
-      <w:r>
-        <w:rPr>
-          <w:lang w:val="sv-SE"/>
-        </w:rPr>
-        <w:t>testing</w:t>
-      </w:r>
-      <w:proofErr w:type="spellEnd"/>
-      <w:r>
-        <w:rPr>
-          <w:lang w:val="sv-SE"/>
-        </w:rPr>
-        <w:t xml:space="preserve"> av </w:t>
-      </w:r>
-      <w:proofErr w:type="spellStart"/>
-      <w:r>
-        <w:rPr>
-          <w:lang w:val="sv-SE"/>
-        </w:rPr>
-        <w:t>it-system</w:t>
-      </w:r>
-      <w:proofErr w:type="spellEnd"/>
-      <w:r>
-        <w:rPr>
-          <w:lang w:val="sv-SE"/>
-        </w:rPr>
-        <w:t xml:space="preserve"> </w:t>
+        <w:t xml:space="preserve">ill testing av it-system </w:t>
       </w:r>
       <w:r>
         <w:rPr>
@@ -1028,21 +1000,7 @@
         <w:rPr>
           <w:lang w:val="sv-SE"/>
         </w:rPr>
-        <w:t xml:space="preserve">Detta avsnitt och de tre </w:t>
-      </w:r>
-      <w:proofErr w:type="spellStart"/>
-      <w:r>
-        <w:rPr>
-          <w:lang w:val="sv-SE"/>
-        </w:rPr>
-        <w:t>föjande</w:t>
-      </w:r>
-      <w:proofErr w:type="spellEnd"/>
-      <w:r>
-        <w:rPr>
-          <w:lang w:val="sv-SE"/>
-        </w:rPr>
-        <w:t xml:space="preserve"> (till och med testmatrisen) ska finnas för samtliga delar ni tillämpat ekvivalensklassuppdelning på. </w:t>
+        <w:t xml:space="preserve">Detta avsnitt och de tre föjande (till och med testmatrisen) ska finnas för samtliga delar ni tillämpat ekvivalensklassuppdelning på. </w:t>
       </w:r>
     </w:p>
     <w:p>
@@ -1212,21 +1170,7 @@
         <w:rPr>
           <w:lang w:val="sv-SE"/>
         </w:rPr>
-        <w:t xml:space="preserve">Testfallen som ni fått fram från tillståndsmaskinen. Observera att vi inte vill ha någon kod här, utan bara en tydlig presentation av testfallen i någon lämplig tabellform. Det ska enkelt gå att </w:t>
-      </w:r>
-      <w:proofErr w:type="spellStart"/>
-      <w:r>
-        <w:rPr>
-          <w:lang w:val="sv-SE"/>
-        </w:rPr>
-        <w:t>mappa</w:t>
-      </w:r>
-      <w:proofErr w:type="spellEnd"/>
-      <w:r>
-        <w:rPr>
-          <w:lang w:val="sv-SE"/>
-        </w:rPr>
-        <w:t xml:space="preserve"> testfallen till tillståndsmaskinen.</w:t>
+        <w:t>Testfallen som ni fått fram från tillståndsmaskinen. Observera att vi inte vill ha någon kod här, utan bara en tydlig presentation av testfallen i någon lämplig tabellform. Det ska enkelt gå att mappa testfallen till tillståndsmaskinen.</w:t>
       </w:r>
     </w:p>
     <w:p>
@@ -1609,6 +1553,9 @@
           </w:tcPr>
           <w:p>
             <w:r>
+              <w:t>F</w:t>
+            </w:r>
+            <w:r>
               <w:t>1</w:t>
             </w:r>
           </w:p>
@@ -1619,23 +1566,7 @@
           </w:tcPr>
           <w:p>
             <w:r>
-              <w:t xml:space="preserve">Dead store to </w:t>
-            </w:r>
-            <w:proofErr w:type="spellStart"/>
-            <w:r>
-              <w:t>rabatt</w:t>
-            </w:r>
-            <w:proofErr w:type="spellEnd"/>
-            <w:r>
-              <w:t xml:space="preserve"> in </w:t>
-            </w:r>
-            <w:proofErr w:type="spellStart"/>
-            <w:r>
-              <w:t>Kvitto.print</w:t>
-            </w:r>
-            <w:proofErr w:type="spellEnd"/>
-            <w:r>
-              <w:t xml:space="preserve">() </w:t>
+              <w:t xml:space="preserve">Dead store to rabatt in Kvitto.print() </w:t>
             </w:r>
           </w:p>
         </w:tc>
@@ -1683,6 +1614,9 @@
           </w:tcPr>
           <w:p>
             <w:r>
+              <w:t>F</w:t>
+            </w:r>
+            <w:r>
               <w:t>2</w:t>
             </w:r>
           </w:p>
@@ -1693,23 +1627,7 @@
           </w:tcPr>
           <w:p>
             <w:r>
-              <w:t xml:space="preserve">Integral division result cast to double or float in </w:t>
-            </w:r>
-            <w:proofErr w:type="spellStart"/>
-            <w:r>
-              <w:t>RabattTreForTva.berakna</w:t>
-            </w:r>
-            <w:proofErr w:type="spellEnd"/>
-            <w:r>
-              <w:t>(</w:t>
-            </w:r>
-            <w:proofErr w:type="spellStart"/>
-            <w:r>
-              <w:t>Produkt</w:t>
-            </w:r>
-            <w:proofErr w:type="spellEnd"/>
-            <w:r>
-              <w:t>)</w:t>
+              <w:t>Integral division result cast to double or float in RabattTreForTva.berakna(Produkt)</w:t>
             </w:r>
           </w:p>
         </w:tc>
@@ -1723,14 +1641,12 @@
                 <w:lang w:val="sv-SE"/>
               </w:rPr>
             </w:pPr>
-            <w:proofErr w:type="spellStart"/>
             <w:r>
               <w:rPr>
                 <w:lang w:val="sv-SE"/>
               </w:rPr>
               <w:t>RabattTreForTva</w:t>
             </w:r>
-            <w:proofErr w:type="spellEnd"/>
           </w:p>
         </w:tc>
         <w:tc>
@@ -1759,6 +1675,9 @@
           </w:tcPr>
           <w:p>
             <w:r>
+              <w:t>F</w:t>
+            </w:r>
+            <w:r>
               <w:t>3</w:t>
             </w:r>
           </w:p>
@@ -1768,13 +1687,8 @@
             <w:tcW w:w="4086" w:type="dxa"/>
           </w:tcPr>
           <w:p>
-            <w:proofErr w:type="spellStart"/>
-            <w:r>
-              <w:t>Kvitto.getDate</w:t>
-            </w:r>
-            <w:proofErr w:type="spellEnd"/>
-            <w:r>
-              <w:t>() may expose internal representation by returning datum</w:t>
+            <w:r>
+              <w:t>Kvitto.getDate() may expose internal representation by returning datum</w:t>
             </w:r>
           </w:p>
         </w:tc>
@@ -1822,6 +1736,9 @@
           </w:tcPr>
           <w:p>
             <w:r>
+              <w:t>F</w:t>
+            </w:r>
+            <w:r>
               <w:t>4</w:t>
             </w:r>
           </w:p>
@@ -1831,13 +1748,8 @@
             <w:tcW w:w="4086" w:type="dxa"/>
           </w:tcPr>
           <w:p>
-            <w:proofErr w:type="spellStart"/>
-            <w:r>
-              <w:t>Kvitto.print</w:t>
-            </w:r>
-            <w:proofErr w:type="spellEnd"/>
-            <w:r>
-              <w:t xml:space="preserve">() concatenates strings using + in a loop </w:t>
+            <w:r>
+              <w:t xml:space="preserve">Kvitto.print() concatenates strings using + in a loop </w:t>
             </w:r>
           </w:p>
         </w:tc>
@@ -1885,6 +1797,9 @@
           </w:tcPr>
           <w:p>
             <w:r>
+              <w:t>F</w:t>
+            </w:r>
+            <w:r>
               <w:t>5</w:t>
             </w:r>
           </w:p>
@@ -1895,36 +1810,26 @@
           </w:tcPr>
           <w:p>
             <w:r>
-              <w:t xml:space="preserve">The class name </w:t>
-            </w:r>
-            <w:proofErr w:type="spellStart"/>
-            <w:r>
+              <w:t>The class name kundTest doesn't start with an upper case letter</w:t>
+            </w:r>
+          </w:p>
+        </w:tc>
+        <w:tc>
+          <w:tcPr>
+            <w:tcW w:w="1701" w:type="dxa"/>
+          </w:tcPr>
+          <w:p>
+            <w:pPr>
+              <w:rPr>
+                <w:lang w:val="sv-SE"/>
+              </w:rPr>
+            </w:pPr>
+            <w:r>
+              <w:rPr>
+                <w:lang w:val="sv-SE"/>
+              </w:rPr>
               <w:t>kundTest</w:t>
             </w:r>
-            <w:proofErr w:type="spellEnd"/>
-            <w:r>
-              <w:t xml:space="preserve"> doesn't start with an upper case letter</w:t>
-            </w:r>
-          </w:p>
-        </w:tc>
-        <w:tc>
-          <w:tcPr>
-            <w:tcW w:w="1701" w:type="dxa"/>
-          </w:tcPr>
-          <w:p>
-            <w:pPr>
-              <w:rPr>
-                <w:lang w:val="sv-SE"/>
-              </w:rPr>
-            </w:pPr>
-            <w:proofErr w:type="spellStart"/>
-            <w:r>
-              <w:rPr>
-                <w:lang w:val="sv-SE"/>
-              </w:rPr>
-              <w:t>kundTest</w:t>
-            </w:r>
-            <w:proofErr w:type="spellEnd"/>
           </w:p>
         </w:tc>
         <w:tc>
@@ -1953,6 +1858,9 @@
           </w:tcPr>
           <w:p>
             <w:r>
+              <w:t>F</w:t>
+            </w:r>
+            <w:r>
               <w:t>6</w:t>
             </w:r>
           </w:p>
@@ -1963,36 +1871,26 @@
           </w:tcPr>
           <w:p>
             <w:r>
-              <w:t xml:space="preserve">The class name </w:t>
-            </w:r>
-            <w:proofErr w:type="spellStart"/>
-            <w:r>
+              <w:t>The class name kvittoTest doesn't start with an upper case letter</w:t>
+            </w:r>
+          </w:p>
+        </w:tc>
+        <w:tc>
+          <w:tcPr>
+            <w:tcW w:w="1701" w:type="dxa"/>
+          </w:tcPr>
+          <w:p>
+            <w:pPr>
+              <w:rPr>
+                <w:lang w:val="sv-SE"/>
+              </w:rPr>
+            </w:pPr>
+            <w:r>
+              <w:rPr>
+                <w:lang w:val="sv-SE"/>
+              </w:rPr>
               <w:t>kvittoTest</w:t>
             </w:r>
-            <w:proofErr w:type="spellEnd"/>
-            <w:r>
-              <w:t xml:space="preserve"> doesn't start with an upper case letter</w:t>
-            </w:r>
-          </w:p>
-        </w:tc>
-        <w:tc>
-          <w:tcPr>
-            <w:tcW w:w="1701" w:type="dxa"/>
-          </w:tcPr>
-          <w:p>
-            <w:pPr>
-              <w:rPr>
-                <w:lang w:val="sv-SE"/>
-              </w:rPr>
-            </w:pPr>
-            <w:proofErr w:type="spellStart"/>
-            <w:r>
-              <w:rPr>
-                <w:lang w:val="sv-SE"/>
-              </w:rPr>
-              <w:t>kvittoTest</w:t>
-            </w:r>
-            <w:proofErr w:type="spellEnd"/>
           </w:p>
         </w:tc>
         <w:tc>
@@ -2021,6 +1919,9 @@
           </w:tcPr>
           <w:p>
             <w:r>
+              <w:t>F</w:t>
+            </w:r>
+            <w:r>
               <w:t>7</w:t>
             </w:r>
           </w:p>
@@ -2031,36 +1932,26 @@
           </w:tcPr>
           <w:p>
             <w:r>
-              <w:t xml:space="preserve">The class name </w:t>
-            </w:r>
-            <w:proofErr w:type="spellStart"/>
-            <w:r>
+              <w:t>The class name pengaTest doesn't start with an upper case letter</w:t>
+            </w:r>
+          </w:p>
+        </w:tc>
+        <w:tc>
+          <w:tcPr>
+            <w:tcW w:w="1701" w:type="dxa"/>
+          </w:tcPr>
+          <w:p>
+            <w:pPr>
+              <w:rPr>
+                <w:lang w:val="sv-SE"/>
+              </w:rPr>
+            </w:pPr>
+            <w:r>
+              <w:rPr>
+                <w:lang w:val="sv-SE"/>
+              </w:rPr>
               <w:t>pengaTest</w:t>
             </w:r>
-            <w:proofErr w:type="spellEnd"/>
-            <w:r>
-              <w:t xml:space="preserve"> doesn't start with an upper case letter</w:t>
-            </w:r>
-          </w:p>
-        </w:tc>
-        <w:tc>
-          <w:tcPr>
-            <w:tcW w:w="1701" w:type="dxa"/>
-          </w:tcPr>
-          <w:p>
-            <w:pPr>
-              <w:rPr>
-                <w:lang w:val="sv-SE"/>
-              </w:rPr>
-            </w:pPr>
-            <w:proofErr w:type="spellStart"/>
-            <w:r>
-              <w:rPr>
-                <w:lang w:val="sv-SE"/>
-              </w:rPr>
-              <w:t>pengaTest</w:t>
-            </w:r>
-            <w:proofErr w:type="spellEnd"/>
           </w:p>
         </w:tc>
         <w:tc>
@@ -2089,6 +1980,9 @@
           </w:tcPr>
           <w:p>
             <w:r>
+              <w:t>F</w:t>
+            </w:r>
+            <w:r>
               <w:t>8</w:t>
             </w:r>
           </w:p>
@@ -2099,36 +1993,26 @@
           </w:tcPr>
           <w:p>
             <w:r>
-              <w:t xml:space="preserve">The class name </w:t>
-            </w:r>
-            <w:proofErr w:type="spellStart"/>
-            <w:r>
+              <w:t>The class name produktTest doesn't start with an upper case letter</w:t>
+            </w:r>
+          </w:p>
+        </w:tc>
+        <w:tc>
+          <w:tcPr>
+            <w:tcW w:w="1701" w:type="dxa"/>
+          </w:tcPr>
+          <w:p>
+            <w:pPr>
+              <w:rPr>
+                <w:lang w:val="sv-SE"/>
+              </w:rPr>
+            </w:pPr>
+            <w:r>
+              <w:rPr>
+                <w:lang w:val="sv-SE"/>
+              </w:rPr>
               <w:t>produktTest</w:t>
             </w:r>
-            <w:proofErr w:type="spellEnd"/>
-            <w:r>
-              <w:t xml:space="preserve"> doesn't start with an upper case letter</w:t>
-            </w:r>
-          </w:p>
-        </w:tc>
-        <w:tc>
-          <w:tcPr>
-            <w:tcW w:w="1701" w:type="dxa"/>
-          </w:tcPr>
-          <w:p>
-            <w:pPr>
-              <w:rPr>
-                <w:lang w:val="sv-SE"/>
-              </w:rPr>
-            </w:pPr>
-            <w:proofErr w:type="spellStart"/>
-            <w:r>
-              <w:rPr>
-                <w:lang w:val="sv-SE"/>
-              </w:rPr>
-              <w:t>produktTest</w:t>
-            </w:r>
-            <w:proofErr w:type="spellEnd"/>
           </w:p>
         </w:tc>
         <w:tc>
@@ -2157,6 +2041,9 @@
           </w:tcPr>
           <w:p>
             <w:r>
+              <w:t>F</w:t>
+            </w:r>
+            <w:r>
               <w:t>9</w:t>
             </w:r>
           </w:p>
@@ -2167,36 +2054,26 @@
           </w:tcPr>
           <w:p>
             <w:r>
-              <w:t xml:space="preserve">The class name </w:t>
-            </w:r>
-            <w:proofErr w:type="spellStart"/>
-            <w:r>
+              <w:t>The class name rabattTest doesn't start with an upper case letter</w:t>
+            </w:r>
+          </w:p>
+        </w:tc>
+        <w:tc>
+          <w:tcPr>
+            <w:tcW w:w="1701" w:type="dxa"/>
+          </w:tcPr>
+          <w:p>
+            <w:pPr>
+              <w:rPr>
+                <w:lang w:val="sv-SE"/>
+              </w:rPr>
+            </w:pPr>
+            <w:r>
+              <w:rPr>
+                <w:lang w:val="sv-SE"/>
+              </w:rPr>
               <w:t>rabattTest</w:t>
             </w:r>
-            <w:proofErr w:type="spellEnd"/>
-            <w:r>
-              <w:t xml:space="preserve"> doesn't start with an upper case letter</w:t>
-            </w:r>
-          </w:p>
-        </w:tc>
-        <w:tc>
-          <w:tcPr>
-            <w:tcW w:w="1701" w:type="dxa"/>
-          </w:tcPr>
-          <w:p>
-            <w:pPr>
-              <w:rPr>
-                <w:lang w:val="sv-SE"/>
-              </w:rPr>
-            </w:pPr>
-            <w:proofErr w:type="spellStart"/>
-            <w:r>
-              <w:rPr>
-                <w:lang w:val="sv-SE"/>
-              </w:rPr>
-              <w:t>rabattTest</w:t>
-            </w:r>
-            <w:proofErr w:type="spellEnd"/>
           </w:p>
         </w:tc>
         <w:tc>
@@ -2225,6 +2102,9 @@
           </w:tcPr>
           <w:p>
             <w:r>
+              <w:t>F</w:t>
+            </w:r>
+            <w:r>
               <w:t>10</w:t>
             </w:r>
           </w:p>
@@ -2235,15 +2115,7 @@
           </w:tcPr>
           <w:p>
             <w:r>
-              <w:t xml:space="preserve">The import </w:t>
-            </w:r>
-            <w:proofErr w:type="spellStart"/>
-            <w:r>
-              <w:t>org.junit.Before</w:t>
-            </w:r>
-            <w:proofErr w:type="spellEnd"/>
-            <w:r>
-              <w:t xml:space="preserve"> is never used</w:t>
+              <w:t>The import org.junit.Before is never used</w:t>
             </w:r>
           </w:p>
         </w:tc>
@@ -2257,14 +2129,12 @@
                 <w:lang w:val="sv-SE"/>
               </w:rPr>
             </w:pPr>
-            <w:proofErr w:type="spellStart"/>
             <w:r>
               <w:rPr>
                 <w:lang w:val="sv-SE"/>
               </w:rPr>
               <w:t>kundTest</w:t>
             </w:r>
-            <w:proofErr w:type="spellEnd"/>
           </w:p>
         </w:tc>
         <w:tc>
@@ -2420,6 +2290,12 @@
               <w:rPr>
                 <w:lang w:val="sv-SE"/>
               </w:rPr>
+              <w:t>O</w:t>
+            </w:r>
+            <w:r>
+              <w:rPr>
+                <w:lang w:val="sv-SE"/>
+              </w:rPr>
               <w:t>1</w:t>
             </w:r>
           </w:p>
@@ -2438,15 +2314,7 @@
               <w:rPr>
                 <w:lang w:val="sv-SE"/>
               </w:rPr>
-              <w:t>Borde använda stor bokstav på klassnamn t.ex. ”</w:t>
-            </w:r>
-            <w:bookmarkStart w:id="0" w:name="_GoBack"/>
-            <w:bookmarkEnd w:id="0"/>
-            <w:r>
-              <w:rPr>
-                <w:lang w:val="sv-SE"/>
-              </w:rPr>
-              <w:t>Klassnamn” och inte ”klassNamn”.</w:t>
+              <w:t>Borde använda stor bokstav på klassnamn t.ex. ”Klassnamn” och inte ”klassNamn”.</w:t>
             </w:r>
           </w:p>
         </w:tc>
@@ -2502,6 +2370,12 @@
               <w:rPr>
                 <w:lang w:val="sv-SE"/>
               </w:rPr>
+              <w:t>O</w:t>
+            </w:r>
+            <w:r>
+              <w:rPr>
+                <w:lang w:val="sv-SE"/>
+              </w:rPr>
               <w:t>2</w:t>
             </w:r>
           </w:p>
@@ -2576,6 +2450,12 @@
               <w:rPr>
                 <w:lang w:val="sv-SE"/>
               </w:rPr>
+              <w:t>O</w:t>
+            </w:r>
+            <w:r>
+              <w:rPr>
+                <w:lang w:val="sv-SE"/>
+              </w:rPr>
               <w:t>3</w:t>
             </w:r>
           </w:p>
@@ -2693,47 +2573,109 @@
         <w:rPr>
           <w:lang w:val="sv-SE"/>
         </w:rPr>
-        <w:t>En diskussion om vilka era erfarenheter ni dragit av att tillämpa granskning. Det finns inget rätt eller fel här. Enda sättet att bli underkända är att bara fuska över punkten och</w:t>
-      </w:r>
-      <w:r>
-        <w:rPr>
-          <w:lang w:val="sv-SE"/>
-        </w:rPr>
-        <w:t xml:space="preserve"> bara</w:t>
-      </w:r>
-      <w:r>
-        <w:rPr>
-          <w:lang w:val="sv-SE"/>
-        </w:rPr>
-        <w:t xml:space="preserve"> säga något pliktskyldigt.</w:t>
-      </w:r>
-      <w:r>
-        <w:rPr>
-          <w:lang w:val="sv-SE"/>
-        </w:rPr>
-        <w:t xml:space="preserve"> Ni förväntas förhålla er till såväl kursboken som utdelat material och IEEE </w:t>
-      </w:r>
-      <w:proofErr w:type="spellStart"/>
-      <w:r>
-        <w:rPr>
-          <w:lang w:val="sv-SE"/>
-        </w:rPr>
-        <w:t>Std</w:t>
-      </w:r>
-      <w:proofErr w:type="spellEnd"/>
-      <w:r>
-        <w:rPr>
-          <w:lang w:val="sv-SE"/>
-        </w:rPr>
-        <w:t xml:space="preserve"> 1028.</w:t>
-      </w:r>
-    </w:p>
-    <w:p>
-      <w:pPr>
-        <w:rPr>
-          <w:lang w:val="sv-SE"/>
-        </w:rPr>
-      </w:pPr>
+        <w:t>Efter att vi har granskat vårt projekt ur ett progamkodsperspektiv så har det bidragit till mycket nya kunskaper. Både när de kommer till att hantera ett granskningsverktyg som sådant men även få en större inblick i hur mycket buggar det egentligen finns som man inte ser med egna ögon när man utvecklar.</w:t>
+      </w:r>
+      <w:r>
+        <w:rPr>
+          <w:lang w:val="sv-SE"/>
+        </w:rPr>
+        <w:t xml:space="preserve"> Vi satt och diskuterade vilket verktyg vi skulle använda i granskningsprocessen. Vi valde då att använda oss utav FindBugs, dels för att den tagits upp under kursen och dels för att de fanns mycket information om verktyget online. Så det var enkelt att komma igång med granskningen.</w:t>
+      </w:r>
+      <w:r>
+        <w:rPr>
+          <w:lang w:val="sv-SE"/>
+        </w:rPr>
+        <w:t xml:space="preserve"> När vi körde FindBugs första gången trodde vi att vi skulle hitta mängder med buggar, men </w:t>
+      </w:r>
+      <w:r>
+        <w:rPr>
+          <w:lang w:val="sv-SE"/>
+        </w:rPr>
+        <w:t>verktyget</w:t>
+      </w:r>
+      <w:r>
+        <w:rPr>
+          <w:lang w:val="sv-SE"/>
+        </w:rPr>
+        <w:t xml:space="preserve"> hittade endast 10 stycken så vi kände oss nöjda med vår programmeringsinsats trots allt.</w:t>
+      </w:r>
+    </w:p>
+    <w:p>
+      <w:pPr>
+        <w:rPr>
+          <w:lang w:val="sv-SE"/>
+        </w:rPr>
+      </w:pPr>
+      <w:r>
+        <w:rPr>
+          <w:lang w:val="sv-SE"/>
+        </w:rPr>
+        <w:t xml:space="preserve">När det kommer till den oberoende personen som granskade så valde vi att ta in en kompis som gått samma utbildning för att få ett par extra ögon på koden. Vi förde sedan en diskussion och gick igenom vad hen hittat. </w:t>
+      </w:r>
+      <w:r>
+        <w:rPr>
+          <w:lang w:val="sv-SE"/>
+        </w:rPr>
+        <w:t xml:space="preserve"> </w:t>
+      </w:r>
+    </w:p>
+    <w:p>
+      <w:pPr>
+        <w:rPr>
+          <w:lang w:val="sv-SE"/>
+        </w:rPr>
+      </w:pPr>
+      <w:r>
+        <w:rPr>
+          <w:lang w:val="sv-SE"/>
+        </w:rPr>
+        <w:t xml:space="preserve">Flera erfareneter vi dragit av denna uppgift är hur viktigt det verkligen är med granskning. Man kan spara mycket pengar i slutändan genom att granska kontinuerligt. </w:t>
+      </w:r>
+      <w:r>
+        <w:rPr>
+          <w:lang w:val="sv-SE"/>
+        </w:rPr>
+        <w:t>En annan sak vi har lärt oss är att om man granskar oftare så hjälper det till att hålla en kosevent och bra kodstandard genom att hela tiden granska och påpeka eventuella standardavvikelser</w:t>
+      </w:r>
+      <w:r>
+        <w:rPr>
+          <w:lang w:val="sv-SE"/>
+        </w:rPr>
+        <w:t xml:space="preserve"> man har kodat</w:t>
+      </w:r>
+      <w:r>
+        <w:rPr>
+          <w:lang w:val="sv-SE"/>
+        </w:rPr>
+        <w:t>.</w:t>
+      </w:r>
+    </w:p>
+    <w:p>
+      <w:pPr>
+        <w:rPr>
+          <w:lang w:val="sv-SE"/>
+        </w:rPr>
+      </w:pPr>
+      <w:r>
+        <w:rPr>
+          <w:lang w:val="sv-SE"/>
+        </w:rPr>
+        <w:t>I slutändan är nog den största erfarenheten helheten under granskningen. Det vill säga att de finns olika vägar som leder till samma resultat. Det gäller bara att hitta den vägen man gillar bäst. Oberoende granskningar är lärorika för då har man en person att bolla</w:t>
+      </w:r>
+      <w:r>
+        <w:rPr>
+          <w:lang w:val="sv-SE"/>
+        </w:rPr>
+        <w:t xml:space="preserve"> informationen</w:t>
+      </w:r>
+      <w:r>
+        <w:rPr>
+          <w:lang w:val="sv-SE"/>
+        </w:rPr>
+        <w:t xml:space="preserve"> med. Å andra sidan så är ett granskningsverktyg väldigt konkret och tydligt vart felen finns. Det är helt enkelt en smaksak vilken väg man väljer att gå framöver.</w:t>
+      </w:r>
+      <w:bookmarkStart w:id="0" w:name="_GoBack"/>
+      <w:bookmarkEnd w:id="0"/>
     </w:p>
     <w:p>
       <w:pPr>
@@ -2856,21 +2798,7 @@
         <w:rPr>
           <w:lang w:val="sv-SE"/>
         </w:rPr>
-        <w:t xml:space="preserve">En kort presentation av hur ni gått tillväga för att testa koden med </w:t>
-      </w:r>
-      <w:proofErr w:type="gramStart"/>
-      <w:r>
-        <w:rPr>
-          <w:lang w:val="sv-SE"/>
-        </w:rPr>
-        <w:t>en profiler</w:t>
-      </w:r>
-      <w:proofErr w:type="gramEnd"/>
-      <w:r>
-        <w:rPr>
-          <w:lang w:val="sv-SE"/>
-        </w:rPr>
-        <w:t xml:space="preserve"> och vilka resultat ni fick fram.</w:t>
+        <w:t>En kort presentation av hur ni gått tillväga för att testa koden med en profiler och vilka resultat ni fick fram.</w:t>
       </w:r>
     </w:p>
     <w:p>
@@ -2995,7 +2923,7 @@
           <w:rPr>
             <w:noProof/>
           </w:rPr>
-          <w:t>15</w:t>
+          <w:t>17</w:t>
         </w:r>
         <w:r>
           <w:rPr>

--- a/Rapport.docx
+++ b/Rapport.docx
@@ -32,7 +32,35 @@
         <w:rPr>
           <w:lang w:val="sv-SE"/>
         </w:rPr>
-        <w:t xml:space="preserve">ill testing av it-system </w:t>
+        <w:t xml:space="preserve">ill </w:t>
+      </w:r>
+      <w:proofErr w:type="spellStart"/>
+      <w:r>
+        <w:rPr>
+          <w:lang w:val="sv-SE"/>
+        </w:rPr>
+        <w:t>testing</w:t>
+      </w:r>
+      <w:proofErr w:type="spellEnd"/>
+      <w:r>
+        <w:rPr>
+          <w:lang w:val="sv-SE"/>
+        </w:rPr>
+        <w:t xml:space="preserve"> av </w:t>
+      </w:r>
+      <w:proofErr w:type="spellStart"/>
+      <w:r>
+        <w:rPr>
+          <w:lang w:val="sv-SE"/>
+        </w:rPr>
+        <w:t>it-system</w:t>
+      </w:r>
+      <w:proofErr w:type="spellEnd"/>
+      <w:r>
+        <w:rPr>
+          <w:lang w:val="sv-SE"/>
+        </w:rPr>
+        <w:t xml:space="preserve"> </w:t>
       </w:r>
       <w:r>
         <w:rPr>
@@ -57,7 +85,7 @@
           <w:noProof/>
           <w:lang w:val="sv-SE"/>
         </w:rPr>
-        <w:t>2015-10-27</w:t>
+        <w:t>2015-10-28</w:t>
       </w:r>
       <w:r>
         <w:rPr>
@@ -568,7 +596,21 @@
         <w:rPr>
           <w:lang w:val="sv-SE"/>
         </w:rPr>
-        <w:t>Diagrammen ska vara läsbara. Det är dock fullständigt okej att de är detaljerade, bara det går att zooma in ordentligt på dem. Ett tips är att börja med ett översiktligt diagram som inte innehåller mer än paket och klassnamn, och att sedan lägga till mer detaljerade diagram efter det.</w:t>
+        <w:t xml:space="preserve">Diagrammen ska vara läsbara. Det är dock fullständigt okej att de är detaljerade, bara det går att zooma in ordentligt på dem. Ett tips är att börja med ett översiktligt diagram som inte innehåller mer än paket och </w:t>
+      </w:r>
+      <w:proofErr w:type="spellStart"/>
+      <w:r>
+        <w:rPr>
+          <w:lang w:val="sv-SE"/>
+        </w:rPr>
+        <w:t>klassnamn</w:t>
+      </w:r>
+      <w:proofErr w:type="spellEnd"/>
+      <w:r>
+        <w:rPr>
+          <w:lang w:val="sv-SE"/>
+        </w:rPr>
+        <w:t>, och att sedan lägga till mer detaljerade diagram efter det.</w:t>
       </w:r>
     </w:p>
     <w:p>
@@ -1000,7 +1042,21 @@
         <w:rPr>
           <w:lang w:val="sv-SE"/>
         </w:rPr>
-        <w:t xml:space="preserve">Detta avsnitt och de tre föjande (till och med testmatrisen) ska finnas för samtliga delar ni tillämpat ekvivalensklassuppdelning på. </w:t>
+        <w:t xml:space="preserve">Detta avsnitt och de tre </w:t>
+      </w:r>
+      <w:proofErr w:type="spellStart"/>
+      <w:r>
+        <w:rPr>
+          <w:lang w:val="sv-SE"/>
+        </w:rPr>
+        <w:t>föjande</w:t>
+      </w:r>
+      <w:proofErr w:type="spellEnd"/>
+      <w:r>
+        <w:rPr>
+          <w:lang w:val="sv-SE"/>
+        </w:rPr>
+        <w:t xml:space="preserve"> (till och med testmatrisen) ska finnas för samtliga delar ni tillämpat ekvivalensklassuppdelning på. </w:t>
       </w:r>
     </w:p>
     <w:p>
@@ -1170,7 +1226,21 @@
         <w:rPr>
           <w:lang w:val="sv-SE"/>
         </w:rPr>
-        <w:t>Testfallen som ni fått fram från tillståndsmaskinen. Observera att vi inte vill ha någon kod här, utan bara en tydlig presentation av testfallen i någon lämplig tabellform. Det ska enkelt gå att mappa testfallen till tillståndsmaskinen.</w:t>
+        <w:t xml:space="preserve">Testfallen som ni fått fram från tillståndsmaskinen. Observera att vi inte vill ha någon kod här, utan bara en tydlig presentation av testfallen i någon lämplig tabellform. Det ska enkelt gå att </w:t>
+      </w:r>
+      <w:proofErr w:type="spellStart"/>
+      <w:r>
+        <w:rPr>
+          <w:lang w:val="sv-SE"/>
+        </w:rPr>
+        <w:t>mappa</w:t>
+      </w:r>
+      <w:proofErr w:type="spellEnd"/>
+      <w:r>
+        <w:rPr>
+          <w:lang w:val="sv-SE"/>
+        </w:rPr>
+        <w:t xml:space="preserve"> testfallen till tillståndsmaskinen.</w:t>
       </w:r>
     </w:p>
     <w:p>
@@ -1566,7 +1636,23 @@
           </w:tcPr>
           <w:p>
             <w:r>
-              <w:t xml:space="preserve">Dead store to rabatt in Kvitto.print() </w:t>
+              <w:t xml:space="preserve">Dead store to </w:t>
+            </w:r>
+            <w:proofErr w:type="spellStart"/>
+            <w:r>
+              <w:t>rabatt</w:t>
+            </w:r>
+            <w:proofErr w:type="spellEnd"/>
+            <w:r>
+              <w:t xml:space="preserve"> in </w:t>
+            </w:r>
+            <w:proofErr w:type="spellStart"/>
+            <w:r>
+              <w:t>Kvitto.print</w:t>
+            </w:r>
+            <w:proofErr w:type="spellEnd"/>
+            <w:r>
+              <w:t xml:space="preserve">() </w:t>
             </w:r>
           </w:p>
         </w:tc>
@@ -1627,7 +1713,23 @@
           </w:tcPr>
           <w:p>
             <w:r>
-              <w:t>Integral division result cast to double or float in RabattTreForTva.berakna(Produkt)</w:t>
+              <w:t xml:space="preserve">Integral division result cast to double or float in </w:t>
+            </w:r>
+            <w:proofErr w:type="spellStart"/>
+            <w:r>
+              <w:t>RabattTreForTva.berakna</w:t>
+            </w:r>
+            <w:proofErr w:type="spellEnd"/>
+            <w:r>
+              <w:t>(</w:t>
+            </w:r>
+            <w:proofErr w:type="spellStart"/>
+            <w:r>
+              <w:t>Produkt</w:t>
+            </w:r>
+            <w:proofErr w:type="spellEnd"/>
+            <w:r>
+              <w:t>)</w:t>
             </w:r>
           </w:p>
         </w:tc>
@@ -1641,12 +1743,14 @@
                 <w:lang w:val="sv-SE"/>
               </w:rPr>
             </w:pPr>
+            <w:proofErr w:type="spellStart"/>
             <w:r>
               <w:rPr>
                 <w:lang w:val="sv-SE"/>
               </w:rPr>
               <w:t>RabattTreForTva</w:t>
             </w:r>
+            <w:proofErr w:type="spellEnd"/>
           </w:p>
         </w:tc>
         <w:tc>
@@ -1687,8 +1791,13 @@
             <w:tcW w:w="4086" w:type="dxa"/>
           </w:tcPr>
           <w:p>
-            <w:r>
-              <w:t>Kvitto.getDate() may expose internal representation by returning datum</w:t>
+            <w:proofErr w:type="spellStart"/>
+            <w:r>
+              <w:t>Kvitto.getDate</w:t>
+            </w:r>
+            <w:proofErr w:type="spellEnd"/>
+            <w:r>
+              <w:t>() may expose internal representation by returning datum</w:t>
             </w:r>
           </w:p>
         </w:tc>
@@ -1748,8 +1857,13 @@
             <w:tcW w:w="4086" w:type="dxa"/>
           </w:tcPr>
           <w:p>
-            <w:r>
-              <w:t xml:space="preserve">Kvitto.print() concatenates strings using + in a loop </w:t>
+            <w:proofErr w:type="spellStart"/>
+            <w:r>
+              <w:t>Kvitto.print</w:t>
+            </w:r>
+            <w:proofErr w:type="spellEnd"/>
+            <w:r>
+              <w:t xml:space="preserve">() concatenates strings using + in a loop </w:t>
             </w:r>
           </w:p>
         </w:tc>
@@ -1810,7 +1924,15 @@
           </w:tcPr>
           <w:p>
             <w:r>
-              <w:t>The class name kundTest doesn't start with an upper case letter</w:t>
+              <w:t xml:space="preserve">The class name </w:t>
+            </w:r>
+            <w:proofErr w:type="spellStart"/>
+            <w:r>
+              <w:t>kundTest</w:t>
+            </w:r>
+            <w:proofErr w:type="spellEnd"/>
+            <w:r>
+              <w:t xml:space="preserve"> doesn't start with an upper case letter</w:t>
             </w:r>
           </w:p>
         </w:tc>
@@ -1824,12 +1946,14 @@
                 <w:lang w:val="sv-SE"/>
               </w:rPr>
             </w:pPr>
+            <w:proofErr w:type="spellStart"/>
             <w:r>
               <w:rPr>
                 <w:lang w:val="sv-SE"/>
               </w:rPr>
               <w:t>kundTest</w:t>
             </w:r>
+            <w:proofErr w:type="spellEnd"/>
           </w:p>
         </w:tc>
         <w:tc>
@@ -1871,7 +1995,15 @@
           </w:tcPr>
           <w:p>
             <w:r>
-              <w:t>The class name kvittoTest doesn't start with an upper case letter</w:t>
+              <w:t xml:space="preserve">The class name </w:t>
+            </w:r>
+            <w:proofErr w:type="spellStart"/>
+            <w:r>
+              <w:t>kvittoTest</w:t>
+            </w:r>
+            <w:proofErr w:type="spellEnd"/>
+            <w:r>
+              <w:t xml:space="preserve"> doesn't start with an upper case letter</w:t>
             </w:r>
           </w:p>
         </w:tc>
@@ -1885,12 +2017,14 @@
                 <w:lang w:val="sv-SE"/>
               </w:rPr>
             </w:pPr>
+            <w:proofErr w:type="spellStart"/>
             <w:r>
               <w:rPr>
                 <w:lang w:val="sv-SE"/>
               </w:rPr>
               <w:t>kvittoTest</w:t>
             </w:r>
+            <w:proofErr w:type="spellEnd"/>
           </w:p>
         </w:tc>
         <w:tc>
@@ -1932,7 +2066,15 @@
           </w:tcPr>
           <w:p>
             <w:r>
-              <w:t>The class name pengaTest doesn't start with an upper case letter</w:t>
+              <w:t xml:space="preserve">The class name </w:t>
+            </w:r>
+            <w:proofErr w:type="spellStart"/>
+            <w:r>
+              <w:t>pengaTest</w:t>
+            </w:r>
+            <w:proofErr w:type="spellEnd"/>
+            <w:r>
+              <w:t xml:space="preserve"> doesn't start with an upper case letter</w:t>
             </w:r>
           </w:p>
         </w:tc>
@@ -1946,12 +2088,14 @@
                 <w:lang w:val="sv-SE"/>
               </w:rPr>
             </w:pPr>
+            <w:proofErr w:type="spellStart"/>
             <w:r>
               <w:rPr>
                 <w:lang w:val="sv-SE"/>
               </w:rPr>
               <w:t>pengaTest</w:t>
             </w:r>
+            <w:proofErr w:type="spellEnd"/>
           </w:p>
         </w:tc>
         <w:tc>
@@ -1993,7 +2137,15 @@
           </w:tcPr>
           <w:p>
             <w:r>
-              <w:t>The class name produktTest doesn't start with an upper case letter</w:t>
+              <w:t xml:space="preserve">The class name </w:t>
+            </w:r>
+            <w:proofErr w:type="spellStart"/>
+            <w:r>
+              <w:t>produktTest</w:t>
+            </w:r>
+            <w:proofErr w:type="spellEnd"/>
+            <w:r>
+              <w:t xml:space="preserve"> doesn't start with an upper case letter</w:t>
             </w:r>
           </w:p>
         </w:tc>
@@ -2007,12 +2159,14 @@
                 <w:lang w:val="sv-SE"/>
               </w:rPr>
             </w:pPr>
+            <w:proofErr w:type="spellStart"/>
             <w:r>
               <w:rPr>
                 <w:lang w:val="sv-SE"/>
               </w:rPr>
               <w:t>produktTest</w:t>
             </w:r>
+            <w:proofErr w:type="spellEnd"/>
           </w:p>
         </w:tc>
         <w:tc>
@@ -2054,7 +2208,15 @@
           </w:tcPr>
           <w:p>
             <w:r>
-              <w:t>The class name rabattTest doesn't start with an upper case letter</w:t>
+              <w:t xml:space="preserve">The class name </w:t>
+            </w:r>
+            <w:proofErr w:type="spellStart"/>
+            <w:r>
+              <w:t>rabattTest</w:t>
+            </w:r>
+            <w:proofErr w:type="spellEnd"/>
+            <w:r>
+              <w:t xml:space="preserve"> doesn't start with an upper case letter</w:t>
             </w:r>
           </w:p>
         </w:tc>
@@ -2068,12 +2230,14 @@
                 <w:lang w:val="sv-SE"/>
               </w:rPr>
             </w:pPr>
+            <w:proofErr w:type="spellStart"/>
             <w:r>
               <w:rPr>
                 <w:lang w:val="sv-SE"/>
               </w:rPr>
               <w:t>rabattTest</w:t>
             </w:r>
+            <w:proofErr w:type="spellEnd"/>
           </w:p>
         </w:tc>
         <w:tc>
@@ -2115,7 +2279,15 @@
           </w:tcPr>
           <w:p>
             <w:r>
-              <w:t>The import org.junit.Before is never used</w:t>
+              <w:t xml:space="preserve">The import </w:t>
+            </w:r>
+            <w:proofErr w:type="spellStart"/>
+            <w:r>
+              <w:t>org.junit.Before</w:t>
+            </w:r>
+            <w:proofErr w:type="spellEnd"/>
+            <w:r>
+              <w:t xml:space="preserve"> is never used</w:t>
             </w:r>
           </w:p>
         </w:tc>
@@ -2129,12 +2301,14 @@
                 <w:lang w:val="sv-SE"/>
               </w:rPr>
             </w:pPr>
+            <w:proofErr w:type="spellStart"/>
             <w:r>
               <w:rPr>
                 <w:lang w:val="sv-SE"/>
               </w:rPr>
               <w:t>kundTest</w:t>
             </w:r>
+            <w:proofErr w:type="spellEnd"/>
           </w:p>
         </w:tc>
         <w:tc>
@@ -2314,7 +2488,35 @@
               <w:rPr>
                 <w:lang w:val="sv-SE"/>
               </w:rPr>
-              <w:t>Borde använda stor bokstav på klassnamn t.ex. ”Klassnamn” och inte ”klassNamn”.</w:t>
+              <w:t xml:space="preserve">Borde använda stor bokstav på </w:t>
+            </w:r>
+            <w:proofErr w:type="spellStart"/>
+            <w:r>
+              <w:rPr>
+                <w:lang w:val="sv-SE"/>
+              </w:rPr>
+              <w:t>klassnamn</w:t>
+            </w:r>
+            <w:proofErr w:type="spellEnd"/>
+            <w:r>
+              <w:rPr>
+                <w:lang w:val="sv-SE"/>
+              </w:rPr>
+              <w:t xml:space="preserve"> t.ex. ”</w:t>
+            </w:r>
+            <w:proofErr w:type="spellStart"/>
+            <w:r>
+              <w:rPr>
+                <w:lang w:val="sv-SE"/>
+              </w:rPr>
+              <w:t>Klassnamn</w:t>
+            </w:r>
+            <w:proofErr w:type="spellEnd"/>
+            <w:r>
+              <w:rPr>
+                <w:lang w:val="sv-SE"/>
+              </w:rPr>
+              <w:t>” och inte ”klassNamn”.</w:t>
             </w:r>
           </w:p>
         </w:tc>
@@ -2674,150 +2876,897 @@
         </w:rPr>
         <w:t xml:space="preserve"> med. Å andra sidan så är ett granskningsverktyg väldigt konkret och tydligt vart felen finns. Det är helt enkelt en smaksak vilken väg man väljer att gå framöver.</w:t>
       </w:r>
+    </w:p>
+    <w:p>
+      <w:pPr>
+        <w:pStyle w:val="Rubrik1"/>
+        <w:rPr>
+          <w:lang w:val="sv-SE"/>
+        </w:rPr>
+      </w:pPr>
+      <w:r>
+        <w:rPr>
+          <w:lang w:val="sv-SE"/>
+        </w:rPr>
+        <w:lastRenderedPageBreak/>
+        <w:t>Kodkritiksystem</w:t>
+      </w:r>
+    </w:p>
+    <w:p>
+      <w:pPr>
+        <w:rPr>
+          <w:lang w:val="sv-SE"/>
+        </w:rPr>
+      </w:pPr>
+      <w:r>
+        <w:rPr>
+          <w:lang w:val="sv-SE"/>
+        </w:rPr>
+        <w:t xml:space="preserve">En presentation av de problem som hittats med hjälp av verktyg för statisk analys och en diskussion av dem enligt anvisningarna. Det räcker alltså inte med att bara lista problemen, ni måste förhålla er till dem också. </w:t>
+      </w:r>
+      <w:r>
+        <w:rPr>
+          <w:lang w:val="sv-SE"/>
+        </w:rPr>
+        <w:t>Tänk också på att ni ska göra detta både på koden som den såg ut före granskningen och på koden efter att ni rättat det som kommit fram under granskningen.</w:t>
+      </w:r>
+    </w:p>
+    <w:p>
+      <w:pPr>
+        <w:pStyle w:val="Rubrik1"/>
+        <w:rPr>
+          <w:lang w:val="sv-SE"/>
+        </w:rPr>
+      </w:pPr>
+      <w:r>
+        <w:rPr>
+          <w:lang w:val="sv-SE"/>
+        </w:rPr>
+        <w:lastRenderedPageBreak/>
+        <w:t>Statiska mått</w:t>
+      </w:r>
+    </w:p>
+    <w:p>
+      <w:pPr>
+        <w:rPr>
+          <w:lang w:val="sv-SE"/>
+        </w:rPr>
+      </w:pPr>
+      <w:r>
+        <w:rPr>
+          <w:lang w:val="sv-SE"/>
+        </w:rPr>
+        <w:t>Översikt av mått</w:t>
+      </w:r>
+      <w:r>
+        <w:rPr>
+          <w:lang w:val="sv-SE"/>
+        </w:rPr>
+        <w:br/>
+      </w:r>
+      <w:r>
+        <w:rPr>
+          <w:noProof/>
+          <w:lang w:bidi="ar-SA"/>
+        </w:rPr>
+        <w:drawing>
+          <wp:inline distT="0" distB="0" distL="0" distR="0">
+            <wp:extent cx="6646545" cy="3117215"/>
+            <wp:effectExtent l="0" t="0" r="1905" b="6985"/>
+            <wp:docPr id="6" name="Bildobjekt 6"/>
+            <wp:cNvGraphicFramePr>
+              <a:graphicFrameLocks xmlns:a="http://schemas.openxmlformats.org/drawingml/2006/main" noChangeAspect="1"/>
+            </wp:cNvGraphicFramePr>
+            <a:graphic xmlns:a="http://schemas.openxmlformats.org/drawingml/2006/main">
+              <a:graphicData uri="http://schemas.openxmlformats.org/drawingml/2006/picture">
+                <pic:pic xmlns:pic="http://schemas.openxmlformats.org/drawingml/2006/picture">
+                  <pic:nvPicPr>
+                    <pic:cNvPr id="0" name="Metrics.PNG"/>
+                    <pic:cNvPicPr/>
+                  </pic:nvPicPr>
+                  <pic:blipFill>
+                    <a:blip r:embed="rId12">
+                      <a:extLst>
+                        <a:ext uri="{28A0092B-C50C-407E-A947-70E740481C1C}">
+                          <a14:useLocalDpi xmlns:a14="http://schemas.microsoft.com/office/drawing/2010/main" val="0"/>
+                        </a:ext>
+                      </a:extLst>
+                    </a:blip>
+                    <a:stretch>
+                      <a:fillRect/>
+                    </a:stretch>
+                  </pic:blipFill>
+                  <pic:spPr>
+                    <a:xfrm>
+                      <a:off x="0" y="0"/>
+                      <a:ext cx="6646545" cy="3117215"/>
+                    </a:xfrm>
+                    <a:prstGeom prst="rect">
+                      <a:avLst/>
+                    </a:prstGeom>
+                  </pic:spPr>
+                </pic:pic>
+              </a:graphicData>
+            </a:graphic>
+          </wp:inline>
+        </w:drawing>
+      </w:r>
+    </w:p>
+    <w:p/>
+    <w:p>
+      <w:r>
+        <w:lastRenderedPageBreak/>
+        <w:t>Lack of cohesion of methods:</w:t>
+      </w:r>
+    </w:p>
+    <w:p>
+      <w:pPr>
+        <w:rPr>
+          <w:lang w:val="sv-SE"/>
+        </w:rPr>
+      </w:pPr>
+      <w:r>
+        <w:rPr>
+          <w:lang w:val="sv-SE"/>
+        </w:rPr>
+        <w:t>Representerar mängden par metoder som</w:t>
+      </w:r>
+      <w:r>
+        <w:rPr>
+          <w:lang w:val="sv-SE"/>
+        </w:rPr>
+        <w:t xml:space="preserve"> inte är kopplade på något sätt </w:t>
+      </w:r>
+      <w:r>
+        <w:rPr>
+          <w:lang w:val="sv-SE"/>
+        </w:rPr>
+        <w:t>i en klass. Hög LCOM tyder på att</w:t>
+      </w:r>
+      <w:r>
+        <w:rPr>
+          <w:lang w:val="sv-SE"/>
+        </w:rPr>
+        <w:t xml:space="preserve"> man bör refaktorera då man har </w:t>
+      </w:r>
+      <w:r>
+        <w:rPr>
+          <w:lang w:val="sv-SE"/>
+        </w:rPr>
+        <w:t>många metoder i klasser som inte är</w:t>
+      </w:r>
+      <w:r>
+        <w:rPr>
+          <w:lang w:val="sv-SE"/>
+        </w:rPr>
+        <w:t xml:space="preserve"> relaterade. Våra klasser visar </w:t>
+      </w:r>
+      <w:r>
+        <w:rPr>
+          <w:lang w:val="sv-SE"/>
+        </w:rPr>
+        <w:t>relativt låg, genomsnitt cirka 0,4. Detta medelvärde hö</w:t>
+      </w:r>
+      <w:r>
+        <w:rPr>
+          <w:lang w:val="sv-SE"/>
+        </w:rPr>
+        <w:t xml:space="preserve">js något eftersom </w:t>
+      </w:r>
+      <w:r>
+        <w:rPr>
+          <w:lang w:val="sv-SE"/>
+        </w:rPr>
+        <w:t>att testklasser räknas med oc</w:t>
+      </w:r>
+      <w:r>
+        <w:rPr>
+          <w:lang w:val="sv-SE"/>
+        </w:rPr>
+        <w:t xml:space="preserve">h de har lägre sammankoppling. </w:t>
+      </w:r>
+      <w:r>
+        <w:rPr>
+          <w:lang w:val="sv-SE"/>
+        </w:rPr>
+        <w:t>Eftersom vi har lågt LCOM värde tyd</w:t>
+      </w:r>
+      <w:r>
+        <w:rPr>
+          <w:lang w:val="sv-SE"/>
+        </w:rPr>
+        <w:t xml:space="preserve">er det på att </w:t>
+      </w:r>
+      <w:proofErr w:type="spellStart"/>
+      <w:r>
+        <w:rPr>
+          <w:lang w:val="sv-SE"/>
+        </w:rPr>
+        <w:t>metrics</w:t>
+      </w:r>
+      <w:proofErr w:type="spellEnd"/>
+      <w:r>
+        <w:rPr>
+          <w:lang w:val="sv-SE"/>
+        </w:rPr>
+        <w:t xml:space="preserve"> inte kan </w:t>
+      </w:r>
+      <w:r>
+        <w:rPr>
+          <w:lang w:val="sv-SE"/>
+        </w:rPr>
+        <w:t>se något tydligt fall där vi antagligen behöver refaktorera.</w:t>
+      </w:r>
+    </w:p>
+    <w:p>
+      <w:pPr>
+        <w:rPr>
+          <w:lang w:val="sv-SE"/>
+        </w:rPr>
+      </w:pPr>
+      <w:proofErr w:type="spellStart"/>
+      <w:r>
+        <w:rPr>
+          <w:lang w:val="sv-SE"/>
+        </w:rPr>
+        <w:t>Nested</w:t>
+      </w:r>
+      <w:proofErr w:type="spellEnd"/>
+      <w:r>
+        <w:rPr>
+          <w:lang w:val="sv-SE"/>
+        </w:rPr>
+        <w:t xml:space="preserve"> Block </w:t>
+      </w:r>
+      <w:proofErr w:type="spellStart"/>
+      <w:r>
+        <w:rPr>
+          <w:lang w:val="sv-SE"/>
+        </w:rPr>
+        <w:t>Depth</w:t>
+      </w:r>
+      <w:proofErr w:type="spellEnd"/>
+      <w:r>
+        <w:rPr>
+          <w:lang w:val="sv-SE"/>
+        </w:rPr>
+        <w:t>:</w:t>
+      </w:r>
+    </w:p>
+    <w:p>
+      <w:pPr>
+        <w:rPr>
+          <w:lang w:val="sv-SE"/>
+        </w:rPr>
+      </w:pPr>
+      <w:r>
+        <w:rPr>
+          <w:lang w:val="sv-SE"/>
+        </w:rPr>
+        <w:t xml:space="preserve">Visar metoder och </w:t>
+      </w:r>
+      <w:proofErr w:type="spellStart"/>
+      <w:r>
+        <w:rPr>
+          <w:lang w:val="sv-SE"/>
+        </w:rPr>
+        <w:t>konstruktorer</w:t>
+      </w:r>
+      <w:proofErr w:type="spellEnd"/>
+      <w:r>
+        <w:rPr>
+          <w:lang w:val="sv-SE"/>
+        </w:rPr>
+        <w:t xml:space="preserve"> och r</w:t>
+      </w:r>
+      <w:r>
+        <w:rPr>
+          <w:lang w:val="sv-SE"/>
+        </w:rPr>
+        <w:t xml:space="preserve">äknar hur många kapslade block </w:t>
+      </w:r>
+      <w:r>
+        <w:rPr>
+          <w:lang w:val="sv-SE"/>
+        </w:rPr>
+        <w:t>dessa har. Om en metod har väldigt m</w:t>
+      </w:r>
+      <w:r>
+        <w:rPr>
+          <w:lang w:val="sv-SE"/>
+        </w:rPr>
+        <w:t xml:space="preserve">ånga kapslade block kan den bli väldigt svår att förstå. </w:t>
+      </w:r>
+      <w:r>
+        <w:rPr>
+          <w:lang w:val="sv-SE"/>
+        </w:rPr>
+        <w:t>Vår</w:t>
+      </w:r>
+      <w:r>
+        <w:rPr>
+          <w:lang w:val="sv-SE"/>
+        </w:rPr>
+        <w:t>t genomsnitt är på 1,077 oc</w:t>
+      </w:r>
+      <w:r>
+        <w:rPr>
+          <w:lang w:val="sv-SE"/>
+        </w:rPr>
+        <w:t xml:space="preserve">h maxvärdet är 3. Det är alltså </w:t>
+      </w:r>
+      <w:r>
+        <w:rPr>
+          <w:lang w:val="sv-SE"/>
+        </w:rPr>
+        <w:t xml:space="preserve">antagligen inget problem med för många kapslade metoder då </w:t>
+      </w:r>
+      <w:r>
+        <w:rPr>
+          <w:lang w:val="sv-SE"/>
+        </w:rPr>
+        <w:t xml:space="preserve">det inte </w:t>
+      </w:r>
+      <w:r>
+        <w:rPr>
+          <w:lang w:val="sv-SE"/>
+        </w:rPr>
+        <w:t>borde utgöra någo</w:t>
+      </w:r>
+      <w:r>
+        <w:rPr>
+          <w:lang w:val="sv-SE"/>
+        </w:rPr>
+        <w:t>t problem med att förstå koden.</w:t>
+      </w:r>
+    </w:p>
+    <w:p>
+      <w:pPr>
+        <w:rPr>
+          <w:lang w:val="sv-SE"/>
+        </w:rPr>
+      </w:pPr>
+      <w:r>
+        <w:rPr>
+          <w:lang w:val="sv-SE"/>
+        </w:rPr>
+        <w:t xml:space="preserve">McCabe </w:t>
+      </w:r>
+      <w:proofErr w:type="spellStart"/>
+      <w:r>
+        <w:rPr>
+          <w:lang w:val="sv-SE"/>
+        </w:rPr>
+        <w:t>Cyclomatic</w:t>
+      </w:r>
+      <w:proofErr w:type="spellEnd"/>
+      <w:r>
+        <w:rPr>
+          <w:lang w:val="sv-SE"/>
+        </w:rPr>
+        <w:t xml:space="preserve"> </w:t>
+      </w:r>
+      <w:proofErr w:type="spellStart"/>
+      <w:r>
+        <w:rPr>
+          <w:lang w:val="sv-SE"/>
+        </w:rPr>
+        <w:t>Complexity</w:t>
+      </w:r>
+      <w:proofErr w:type="spellEnd"/>
+      <w:r>
+        <w:rPr>
+          <w:lang w:val="sv-SE"/>
+        </w:rPr>
+        <w:t>:</w:t>
+      </w:r>
+    </w:p>
+    <w:p>
+      <w:pPr>
+        <w:rPr>
+          <w:lang w:val="sv-SE"/>
+        </w:rPr>
+      </w:pPr>
+      <w:r>
+        <w:rPr>
+          <w:lang w:val="sv-SE"/>
+        </w:rPr>
+        <w:t>Visar på komplexiteten av programmet g</w:t>
+      </w:r>
+      <w:r>
+        <w:rPr>
+          <w:lang w:val="sv-SE"/>
+        </w:rPr>
+        <w:t xml:space="preserve">enom att mäta mängden oberoende </w:t>
+      </w:r>
+      <w:r>
+        <w:rPr>
+          <w:lang w:val="sv-SE"/>
+        </w:rPr>
+        <w:t xml:space="preserve">vägar genom koden. Rekommendationen </w:t>
+      </w:r>
+      <w:r>
+        <w:rPr>
+          <w:lang w:val="sv-SE"/>
+        </w:rPr>
+        <w:t xml:space="preserve">är att generellt sett hålla sig </w:t>
+      </w:r>
+      <w:r>
+        <w:rPr>
+          <w:lang w:val="sv-SE"/>
+        </w:rPr>
+        <w:t>under ett värde på 10 i alla module</w:t>
+      </w:r>
+      <w:r>
+        <w:rPr>
+          <w:lang w:val="sv-SE"/>
+        </w:rPr>
+        <w:t>r och försöka dela upp dessa om värdet blir för högt. Vår</w:t>
+      </w:r>
+      <w:r>
+        <w:rPr>
+          <w:lang w:val="sv-SE"/>
+        </w:rPr>
+        <w:t>t medelvärde 1,132 och maxvärdet</w:t>
+      </w:r>
+      <w:r>
+        <w:rPr>
+          <w:lang w:val="sv-SE"/>
+        </w:rPr>
+        <w:t xml:space="preserve"> är 7. Medelvärdet tyder på att </w:t>
+      </w:r>
+      <w:r>
+        <w:rPr>
+          <w:lang w:val="sv-SE"/>
+        </w:rPr>
+        <w:t>programmet är ganska simpelt och inte</w:t>
+      </w:r>
+      <w:r>
+        <w:rPr>
+          <w:lang w:val="sv-SE"/>
+        </w:rPr>
+        <w:t xml:space="preserve"> har så många olika vägar genom </w:t>
+      </w:r>
+      <w:r>
+        <w:rPr>
+          <w:lang w:val="sv-SE"/>
+        </w:rPr>
+        <w:t>koden. Maxvärdet är relativt högt men det kommer enbart frå</w:t>
+      </w:r>
+      <w:r>
+        <w:rPr>
+          <w:lang w:val="sv-SE"/>
+        </w:rPr>
+        <w:t xml:space="preserve">n en metod: </w:t>
+      </w:r>
+      <w:r>
+        <w:rPr>
+          <w:lang w:val="sv-SE"/>
+        </w:rPr>
+        <w:t>print. Denna har fler "</w:t>
+      </w:r>
+      <w:proofErr w:type="spellStart"/>
+      <w:r>
+        <w:rPr>
+          <w:lang w:val="sv-SE"/>
+        </w:rPr>
+        <w:t>if</w:t>
+      </w:r>
+      <w:proofErr w:type="spellEnd"/>
+      <w:r>
+        <w:rPr>
+          <w:lang w:val="sv-SE"/>
+        </w:rPr>
+        <w:t xml:space="preserve">"-satser för </w:t>
+      </w:r>
+      <w:r>
+        <w:rPr>
+          <w:lang w:val="sv-SE"/>
+        </w:rPr>
+        <w:t xml:space="preserve">utskrift vilket gör att värdet </w:t>
+      </w:r>
+      <w:r>
+        <w:rPr>
+          <w:lang w:val="sv-SE"/>
+        </w:rPr>
+        <w:t>höjer sig något. Värdet</w:t>
+      </w:r>
+      <w:r>
+        <w:rPr>
+          <w:lang w:val="sv-SE"/>
+        </w:rPr>
+        <w:t xml:space="preserve"> är dock fortfarande under 10.  </w:t>
+      </w:r>
+      <w:r>
+        <w:rPr>
+          <w:lang w:val="sv-SE"/>
+        </w:rPr>
+        <w:t>Metrics visar alltså inga metoder som</w:t>
+      </w:r>
+      <w:r>
+        <w:rPr>
+          <w:lang w:val="sv-SE"/>
+        </w:rPr>
+        <w:t xml:space="preserve"> antagligen behöver brytas upp </w:t>
+      </w:r>
+      <w:r>
+        <w:rPr>
+          <w:lang w:val="sv-SE"/>
+        </w:rPr>
+        <w:t>på grund av för hög komplexitet, vil</w:t>
+      </w:r>
+      <w:r>
+        <w:rPr>
+          <w:lang w:val="sv-SE"/>
+        </w:rPr>
+        <w:t xml:space="preserve">ket inte är förvånande i ett så </w:t>
+      </w:r>
+      <w:r>
+        <w:rPr>
+          <w:lang w:val="sv-SE"/>
+        </w:rPr>
+        <w:t>litet program.</w:t>
+      </w:r>
+    </w:p>
+    <w:p>
+      <w:pPr>
+        <w:pStyle w:val="Rubrik1"/>
+        <w:rPr>
+          <w:lang w:val="sv-SE"/>
+        </w:rPr>
+      </w:pPr>
+      <w:r>
+        <w:rPr>
+          <w:lang w:val="sv-SE"/>
+        </w:rPr>
+        <w:lastRenderedPageBreak/>
+        <w:t>Täckningsgrad</w:t>
+      </w:r>
+    </w:p>
+    <w:p>
+      <w:pPr>
+        <w:rPr>
+          <w:lang w:val="sv-SE"/>
+        </w:rPr>
+      </w:pPr>
+      <w:r>
+        <w:rPr>
+          <w:noProof/>
+          <w:lang w:bidi="ar-SA"/>
+        </w:rPr>
+        <w:drawing>
+          <wp:inline distT="0" distB="0" distL="0" distR="0">
+            <wp:extent cx="6370872" cy="2324301"/>
+            <wp:effectExtent l="0" t="0" r="0" b="0"/>
+            <wp:docPr id="5" name="Bildobjekt 5"/>
+            <wp:cNvGraphicFramePr>
+              <a:graphicFrameLocks xmlns:a="http://schemas.openxmlformats.org/drawingml/2006/main" noChangeAspect="1"/>
+            </wp:cNvGraphicFramePr>
+            <a:graphic xmlns:a="http://schemas.openxmlformats.org/drawingml/2006/main">
+              <a:graphicData uri="http://schemas.openxmlformats.org/drawingml/2006/picture">
+                <pic:pic xmlns:pic="http://schemas.openxmlformats.org/drawingml/2006/picture">
+                  <pic:nvPicPr>
+                    <pic:cNvPr id="0" name="TestcoverageEmma.PNG"/>
+                    <pic:cNvPicPr/>
+                  </pic:nvPicPr>
+                  <pic:blipFill>
+                    <a:blip r:embed="rId13">
+                      <a:extLst>
+                        <a:ext uri="{28A0092B-C50C-407E-A947-70E740481C1C}">
+                          <a14:useLocalDpi xmlns:a14="http://schemas.microsoft.com/office/drawing/2010/main" val="0"/>
+                        </a:ext>
+                      </a:extLst>
+                    </a:blip>
+                    <a:stretch>
+                      <a:fillRect/>
+                    </a:stretch>
+                  </pic:blipFill>
+                  <pic:spPr>
+                    <a:xfrm>
+                      <a:off x="0" y="0"/>
+                      <a:ext cx="6370872" cy="2324301"/>
+                    </a:xfrm>
+                    <a:prstGeom prst="rect">
+                      <a:avLst/>
+                    </a:prstGeom>
+                  </pic:spPr>
+                </pic:pic>
+              </a:graphicData>
+            </a:graphic>
+          </wp:inline>
+        </w:drawing>
+      </w:r>
+    </w:p>
+    <w:p>
+      <w:pPr>
+        <w:pStyle w:val="Rubrik1"/>
+        <w:rPr>
+          <w:lang w:val="sv-SE"/>
+        </w:rPr>
+      </w:pPr>
+      <w:r>
+        <w:rPr>
+          <w:lang w:val="sv-SE"/>
+        </w:rPr>
+        <w:lastRenderedPageBreak/>
+        <w:t>Profiler</w:t>
+      </w:r>
+    </w:p>
+    <w:p>
+      <w:pPr>
+        <w:rPr>
+          <w:lang w:val="sv-SE"/>
+        </w:rPr>
+      </w:pPr>
+      <w:r>
+        <w:rPr>
+          <w:lang w:val="sv-SE"/>
+        </w:rPr>
+        <w:t xml:space="preserve">En kort presentation av hur ni gått tillväga för att testa koden med </w:t>
+      </w:r>
+      <w:proofErr w:type="gramStart"/>
+      <w:r>
+        <w:rPr>
+          <w:lang w:val="sv-SE"/>
+        </w:rPr>
+        <w:t>en profiler</w:t>
+      </w:r>
+      <w:proofErr w:type="gramEnd"/>
+      <w:r>
+        <w:rPr>
+          <w:lang w:val="sv-SE"/>
+        </w:rPr>
+        <w:t xml:space="preserve"> och vilka resultat ni fick fram.</w:t>
+      </w:r>
+    </w:p>
+    <w:p>
+      <w:pPr>
+        <w:rPr>
+          <w:b/>
+          <w:lang w:val="sv-SE"/>
+        </w:rPr>
+      </w:pPr>
+      <w:r>
+        <w:rPr>
+          <w:b/>
+          <w:lang w:val="sv-SE"/>
+        </w:rPr>
+        <w:t>Tidslinje</w:t>
+      </w:r>
+    </w:p>
+    <w:p>
+      <w:pPr>
+        <w:rPr>
+          <w:b/>
+          <w:lang w:val="sv-SE"/>
+        </w:rPr>
+      </w:pPr>
+      <w:r>
+        <w:rPr>
+          <w:b/>
+          <w:noProof/>
+          <w:lang w:bidi="ar-SA"/>
+        </w:rPr>
+        <w:drawing>
+          <wp:inline distT="0" distB="0" distL="0" distR="0">
+            <wp:extent cx="6646545" cy="2533015"/>
+            <wp:effectExtent l="0" t="0" r="1905" b="635"/>
+            <wp:docPr id="9" name="Bildobjekt 9"/>
+            <wp:cNvGraphicFramePr>
+              <a:graphicFrameLocks xmlns:a="http://schemas.openxmlformats.org/drawingml/2006/main" noChangeAspect="1"/>
+            </wp:cNvGraphicFramePr>
+            <a:graphic xmlns:a="http://schemas.openxmlformats.org/drawingml/2006/main">
+              <a:graphicData uri="http://schemas.openxmlformats.org/drawingml/2006/picture">
+                <pic:pic xmlns:pic="http://schemas.openxmlformats.org/drawingml/2006/picture">
+                  <pic:nvPicPr>
+                    <pic:cNvPr id="0" name="Profiler timeline.PNG"/>
+                    <pic:cNvPicPr/>
+                  </pic:nvPicPr>
+                  <pic:blipFill>
+                    <a:blip r:embed="rId14">
+                      <a:extLst>
+                        <a:ext uri="{28A0092B-C50C-407E-A947-70E740481C1C}">
+                          <a14:useLocalDpi xmlns:a14="http://schemas.microsoft.com/office/drawing/2010/main" val="0"/>
+                        </a:ext>
+                      </a:extLst>
+                    </a:blip>
+                    <a:stretch>
+                      <a:fillRect/>
+                    </a:stretch>
+                  </pic:blipFill>
+                  <pic:spPr>
+                    <a:xfrm>
+                      <a:off x="0" y="0"/>
+                      <a:ext cx="6646545" cy="2533015"/>
+                    </a:xfrm>
+                    <a:prstGeom prst="rect">
+                      <a:avLst/>
+                    </a:prstGeom>
+                  </pic:spPr>
+                </pic:pic>
+              </a:graphicData>
+            </a:graphic>
+          </wp:inline>
+        </w:drawing>
+      </w:r>
+    </w:p>
+    <w:p>
+      <w:pPr>
+        <w:rPr>
+          <w:b/>
+          <w:noProof/>
+          <w:lang w:bidi="ar-SA"/>
+        </w:rPr>
+      </w:pPr>
+      <w:r>
+        <w:rPr>
+          <w:b/>
+          <w:noProof/>
+          <w:lang w:bidi="ar-SA"/>
+        </w:rPr>
+        <w:t>Översikt</w:t>
+      </w:r>
+    </w:p>
+    <w:p>
+      <w:pPr>
+        <w:rPr>
+          <w:b/>
+          <w:noProof/>
+          <w:lang w:bidi="ar-SA"/>
+        </w:rPr>
+      </w:pPr>
+      <w:r>
+        <w:rPr>
+          <w:b/>
+          <w:noProof/>
+          <w:lang w:bidi="ar-SA"/>
+        </w:rPr>
+        <w:lastRenderedPageBreak/>
+        <w:drawing>
+          <wp:inline distT="0" distB="0" distL="0" distR="0">
+            <wp:extent cx="4086795" cy="3867690"/>
+            <wp:effectExtent l="0" t="0" r="0" b="0"/>
+            <wp:docPr id="10" name="Bildobjekt 10"/>
+            <wp:cNvGraphicFramePr>
+              <a:graphicFrameLocks xmlns:a="http://schemas.openxmlformats.org/drawingml/2006/main" noChangeAspect="1"/>
+            </wp:cNvGraphicFramePr>
+            <a:graphic xmlns:a="http://schemas.openxmlformats.org/drawingml/2006/main">
+              <a:graphicData uri="http://schemas.openxmlformats.org/drawingml/2006/picture">
+                <pic:pic xmlns:pic="http://schemas.openxmlformats.org/drawingml/2006/picture">
+                  <pic:nvPicPr>
+                    <pic:cNvPr id="0" name="Profiler overview.PNG"/>
+                    <pic:cNvPicPr/>
+                  </pic:nvPicPr>
+                  <pic:blipFill>
+                    <a:blip r:embed="rId15">
+                      <a:extLst>
+                        <a:ext uri="{28A0092B-C50C-407E-A947-70E740481C1C}">
+                          <a14:useLocalDpi xmlns:a14="http://schemas.microsoft.com/office/drawing/2010/main" val="0"/>
+                        </a:ext>
+                      </a:extLst>
+                    </a:blip>
+                    <a:stretch>
+                      <a:fillRect/>
+                    </a:stretch>
+                  </pic:blipFill>
+                  <pic:spPr>
+                    <a:xfrm>
+                      <a:off x="0" y="0"/>
+                      <a:ext cx="4086795" cy="3867690"/>
+                    </a:xfrm>
+                    <a:prstGeom prst="rect">
+                      <a:avLst/>
+                    </a:prstGeom>
+                  </pic:spPr>
+                </pic:pic>
+              </a:graphicData>
+            </a:graphic>
+          </wp:inline>
+        </w:drawing>
+      </w:r>
+    </w:p>
+    <w:p>
+      <w:pPr>
+        <w:rPr>
+          <w:b/>
+          <w:noProof/>
+          <w:lang w:bidi="ar-SA"/>
+        </w:rPr>
+      </w:pPr>
+    </w:p>
+    <w:p>
+      <w:pPr>
+        <w:rPr>
+          <w:b/>
+          <w:noProof/>
+          <w:lang w:bidi="ar-SA"/>
+        </w:rPr>
+      </w:pPr>
+      <w:r>
+        <w:rPr>
+          <w:b/>
+          <w:noProof/>
+          <w:lang w:bidi="ar-SA"/>
+        </w:rPr>
+        <w:lastRenderedPageBreak/>
+        <w:t>Minne</w:t>
+      </w:r>
+    </w:p>
+    <w:p>
+      <w:pPr>
+        <w:rPr>
+          <w:b/>
+          <w:lang w:val="sv-SE"/>
+        </w:rPr>
+      </w:pPr>
+      <w:r>
+        <w:rPr>
+          <w:b/>
+          <w:noProof/>
+          <w:lang w:bidi="ar-SA"/>
+        </w:rPr>
+        <w:drawing>
+          <wp:inline distT="0" distB="0" distL="0" distR="0">
+            <wp:extent cx="5671211" cy="3991554"/>
+            <wp:effectExtent l="0" t="0" r="5715" b="9525"/>
+            <wp:docPr id="11" name="Bildobjekt 11"/>
+            <wp:cNvGraphicFramePr>
+              <a:graphicFrameLocks xmlns:a="http://schemas.openxmlformats.org/drawingml/2006/main" noChangeAspect="1"/>
+            </wp:cNvGraphicFramePr>
+            <a:graphic xmlns:a="http://schemas.openxmlformats.org/drawingml/2006/main">
+              <a:graphicData uri="http://schemas.openxmlformats.org/drawingml/2006/picture">
+                <pic:pic xmlns:pic="http://schemas.openxmlformats.org/drawingml/2006/picture">
+                  <pic:nvPicPr>
+                    <pic:cNvPr id="0" name="Profiler memory.PNG"/>
+                    <pic:cNvPicPr/>
+                  </pic:nvPicPr>
+                  <pic:blipFill>
+                    <a:blip r:embed="rId16">
+                      <a:extLst>
+                        <a:ext uri="{28A0092B-C50C-407E-A947-70E740481C1C}">
+                          <a14:useLocalDpi xmlns:a14="http://schemas.microsoft.com/office/drawing/2010/main" val="0"/>
+                        </a:ext>
+                      </a:extLst>
+                    </a:blip>
+                    <a:stretch>
+                      <a:fillRect/>
+                    </a:stretch>
+                  </pic:blipFill>
+                  <pic:spPr>
+                    <a:xfrm>
+                      <a:off x="0" y="0"/>
+                      <a:ext cx="5672382" cy="3992378"/>
+                    </a:xfrm>
+                    <a:prstGeom prst="rect">
+                      <a:avLst/>
+                    </a:prstGeom>
+                  </pic:spPr>
+                </pic:pic>
+              </a:graphicData>
+            </a:graphic>
+          </wp:inline>
+        </w:drawing>
+      </w:r>
+    </w:p>
+    <w:p>
+      <w:pPr>
+        <w:pStyle w:val="Rubrik1"/>
+        <w:rPr>
+          <w:lang w:val="sv-SE"/>
+        </w:rPr>
+      </w:pPr>
+      <w:r>
+        <w:rPr>
+          <w:lang w:val="sv-SE"/>
+        </w:rPr>
+        <w:lastRenderedPageBreak/>
+        <w:t>Byggscript</w:t>
+      </w:r>
       <w:bookmarkStart w:id="0" w:name="_GoBack"/>
       <w:bookmarkEnd w:id="0"/>
     </w:p>
     <w:p>
       <w:pPr>
-        <w:pStyle w:val="Rubrik1"/>
-        <w:rPr>
-          <w:lang w:val="sv-SE"/>
-        </w:rPr>
-      </w:pPr>
-      <w:r>
-        <w:rPr>
-          <w:lang w:val="sv-SE"/>
-        </w:rPr>
-        <w:lastRenderedPageBreak/>
-        <w:t>Kodkritiksystem</w:t>
-      </w:r>
-    </w:p>
-    <w:p>
-      <w:pPr>
-        <w:rPr>
-          <w:lang w:val="sv-SE"/>
-        </w:rPr>
-      </w:pPr>
-      <w:r>
-        <w:rPr>
-          <w:lang w:val="sv-SE"/>
-        </w:rPr>
-        <w:t xml:space="preserve">En presentation av de problem som hittats med hjälp av verktyg för statisk analys och en diskussion av dem enligt anvisningarna. Det räcker alltså inte med att bara lista problemen, ni måste förhålla er till dem också. </w:t>
-      </w:r>
-      <w:r>
-        <w:rPr>
-          <w:lang w:val="sv-SE"/>
-        </w:rPr>
-        <w:t>Tänk också på att ni ska göra detta både på koden som den såg ut före granskningen och på koden efter att ni rättat det som kommit fram under granskningen.</w:t>
-      </w:r>
-    </w:p>
-    <w:p>
-      <w:pPr>
-        <w:pStyle w:val="Rubrik1"/>
-        <w:rPr>
-          <w:lang w:val="sv-SE"/>
-        </w:rPr>
-      </w:pPr>
-      <w:r>
-        <w:rPr>
-          <w:lang w:val="sv-SE"/>
-        </w:rPr>
-        <w:lastRenderedPageBreak/>
-        <w:t>Statiska mått</w:t>
-      </w:r>
-    </w:p>
-    <w:p>
-      <w:pPr>
-        <w:rPr>
-          <w:lang w:val="sv-SE"/>
-        </w:rPr>
-      </w:pPr>
-      <w:r>
-        <w:rPr>
-          <w:lang w:val="sv-SE"/>
-        </w:rPr>
-        <w:t>En presentation och diskussion kring ett antal lämpliga statiska mått på koden. Att vi inte specificerar exakt vilka mått som ska tas upp beror på att olika verktyg har olika uppsättningar, men vi förväntar oss fler och mer intressanta mått än bara rena storleksmått som LOC, #klasser, #metoder, etc. Även här är det viktigt att förhållas sig till måtten, inte bara lista dem.</w:t>
-      </w:r>
-    </w:p>
-    <w:p>
-      <w:pPr>
-        <w:pStyle w:val="Rubrik1"/>
-        <w:rPr>
-          <w:lang w:val="sv-SE"/>
-        </w:rPr>
-      </w:pPr>
-      <w:r>
-        <w:rPr>
-          <w:lang w:val="sv-SE"/>
-        </w:rPr>
-        <w:lastRenderedPageBreak/>
-        <w:t>Täckningsgrad</w:t>
-      </w:r>
-    </w:p>
-    <w:p>
-      <w:pPr>
-        <w:rPr>
-          <w:lang w:val="sv-SE"/>
-        </w:rPr>
-      </w:pPr>
-      <w:r>
-        <w:rPr>
-          <w:lang w:val="sv-SE"/>
-        </w:rPr>
-        <w:t xml:space="preserve">En översikt över vilken täckningsgrad era testfall uppnått. Denna kan antagligen tas rakt av från verktyget ni använt för att mäta den. </w:t>
-      </w:r>
-      <w:r>
-        <w:rPr>
-          <w:lang w:val="sv-SE"/>
-        </w:rPr>
-        <w:t>Om ni inte uppnått fullständig täckning så ska detta förklaras och motiveras.</w:t>
-      </w:r>
-    </w:p>
-    <w:p>
-      <w:pPr>
-        <w:pStyle w:val="Rubrik1"/>
-        <w:rPr>
-          <w:lang w:val="sv-SE"/>
-        </w:rPr>
-      </w:pPr>
-      <w:r>
-        <w:rPr>
-          <w:lang w:val="sv-SE"/>
-        </w:rPr>
-        <w:lastRenderedPageBreak/>
-        <w:t>Profiler</w:t>
-      </w:r>
-    </w:p>
-    <w:p>
-      <w:pPr>
-        <w:rPr>
-          <w:lang w:val="sv-SE"/>
-        </w:rPr>
-      </w:pPr>
-      <w:r>
-        <w:rPr>
-          <w:lang w:val="sv-SE"/>
-        </w:rPr>
-        <w:t>En kort presentation av hur ni gått tillväga för att testa koden med en profiler och vilka resultat ni fick fram.</w:t>
-      </w:r>
-    </w:p>
-    <w:p>
-      <w:pPr>
-        <w:pStyle w:val="Rubrik1"/>
-        <w:rPr>
-          <w:lang w:val="sv-SE"/>
-        </w:rPr>
-      </w:pPr>
-      <w:r>
-        <w:rPr>
-          <w:lang w:val="sv-SE"/>
-        </w:rPr>
-        <w:lastRenderedPageBreak/>
-        <w:t>Byggscript</w:t>
-      </w:r>
-    </w:p>
-    <w:p>
-      <w:pPr>
         <w:rPr>
           <w:lang w:val="sv-SE"/>
         </w:rPr>
@@ -2858,7 +3807,7 @@
       </w:r>
     </w:p>
     <w:sectPr>
-      <w:footerReference w:type="default" r:id="rId12"/>
+      <w:footerReference w:type="default" r:id="rId17"/>
       <w:pgSz w:w="11907" w:h="8391" w:orient="landscape" w:code="11"/>
       <w:pgMar w:top="720" w:right="720" w:bottom="720" w:left="720" w:header="283" w:footer="283" w:gutter="0"/>
       <w:cols w:space="708"/>
@@ -2923,7 +3872,7 @@
           <w:rPr>
             <w:noProof/>
           </w:rPr>
-          <w:t>17</w:t>
+          <w:t>24</w:t>
         </w:r>
         <w:r>
           <w:rPr>

--- a/Rapport.docx
+++ b/Rapport.docx
@@ -275,12 +275,12 @@
       <w:r>
         <w:rPr>
           <w:noProof/>
-          <w:lang w:bidi="ar-SA"/>
+          <w:lang w:val="sv-SE" w:bidi="ar-SA"/>
         </w:rPr>
         <mc:AlternateContent>
           <mc:Choice Requires="wps">
             <w:drawing>
-              <wp:anchor distT="0" distB="0" distL="114300" distR="114300" simplePos="0" relativeHeight="251659264" behindDoc="0" locked="0" layoutInCell="1" allowOverlap="1" wp14:anchorId="706E5C6C" wp14:editId="54DC8555">
+              <wp:anchor distT="0" distB="0" distL="114300" distR="114300" simplePos="0" relativeHeight="251659264" behindDoc="0" locked="0" layoutInCell="1" allowOverlap="1" wp14:anchorId="3B8EF278" wp14:editId="75F8BDC8">
                 <wp:simplePos x="0" y="0"/>
                 <wp:positionH relativeFrom="margin">
                   <wp:align>right</wp:align>
@@ -680,10 +680,10 @@
       <w:r>
         <w:rPr>
           <w:noProof/>
-          <w:lang w:bidi="ar-SA"/>
+          <w:lang w:val="sv-SE" w:bidi="ar-SA"/>
         </w:rPr>
         <w:drawing>
-          <wp:inline distT="0" distB="0" distL="0" distR="0" wp14:anchorId="2AF3EF83" wp14:editId="6B384210">
+          <wp:inline distT="0" distB="0" distL="0" distR="0" wp14:anchorId="629599D7" wp14:editId="203BB46F">
             <wp:extent cx="4690235" cy="1836751"/>
             <wp:effectExtent l="0" t="0" r="0" b="0"/>
             <wp:docPr id="2" name="Bildobjekt 2"/>
@@ -753,10 +753,10 @@
       <w:r>
         <w:rPr>
           <w:noProof/>
-          <w:lang w:bidi="ar-SA"/>
+          <w:lang w:val="sv-SE" w:bidi="ar-SA"/>
         </w:rPr>
         <w:drawing>
-          <wp:inline distT="0" distB="0" distL="0" distR="0" wp14:anchorId="684B58F8" wp14:editId="2DA1175C">
+          <wp:inline distT="0" distB="0" distL="0" distR="0" wp14:anchorId="2D85CC4F" wp14:editId="00FBBF35">
             <wp:extent cx="3633746" cy="4018162"/>
             <wp:effectExtent l="0" t="0" r="5080" b="1905"/>
             <wp:docPr id="3" name="Bildobjekt 3"/>
@@ -820,10 +820,10 @@
       <w:r>
         <w:rPr>
           <w:noProof/>
-          <w:lang w:bidi="ar-SA"/>
+          <w:lang w:val="sv-SE" w:bidi="ar-SA"/>
         </w:rPr>
         <w:drawing>
-          <wp:inline distT="0" distB="0" distL="0" distR="0" wp14:anchorId="1809E22A" wp14:editId="4E363282">
+          <wp:inline distT="0" distB="0" distL="0" distR="0" wp14:anchorId="54E2F2D3" wp14:editId="218A66B1">
             <wp:extent cx="3686220" cy="4047214"/>
             <wp:effectExtent l="0" t="0" r="0" b="0"/>
             <wp:docPr id="4" name="Bildobjekt 4"/>
@@ -1274,7 +1274,43 @@
         <w:rPr>
           <w:lang w:val="sv-SE"/>
         </w:rPr>
-        <w:t>Vi har dels valt att genomföra en granskning med hjälp av verktyget FindBugs för att hitta så många fel i koden som möjligt. Verktyget ger en bra överskit om felen och vad som kan tänkas rätta till det. På nästa sida kan man överskåda en matris som visar alla fel som FindBugs hittade i vårt projekt.</w:t>
+        <w:t xml:space="preserve">Vi har dels valt att genomföra en granskning </w:t>
+      </w:r>
+      <w:r>
+        <w:rPr>
+          <w:lang w:val="sv-SE"/>
+        </w:rPr>
+        <w:t>själva</w:t>
+      </w:r>
+      <w:r>
+        <w:rPr>
+          <w:lang w:val="sv-SE"/>
+        </w:rPr>
+        <w:t xml:space="preserve"> för att hitta så många fel i koden som möjl</w:t>
+      </w:r>
+      <w:r>
+        <w:rPr>
+          <w:lang w:val="sv-SE"/>
+        </w:rPr>
+        <w:t>igt</w:t>
+      </w:r>
+      <w:r>
+        <w:rPr>
+          <w:lang w:val="sv-SE"/>
+        </w:rPr>
+        <w:t xml:space="preserve">. På nästa sida kan man överskåda en matris som visar alla fel som </w:t>
+      </w:r>
+      <w:r>
+        <w:rPr>
+          <w:lang w:val="sv-SE"/>
+        </w:rPr>
+        <w:t>vi</w:t>
+      </w:r>
+      <w:r>
+        <w:rPr>
+          <w:lang w:val="sv-SE"/>
+        </w:rPr>
+        <w:t xml:space="preserve"> hittade i vårt projekt.</w:t>
       </w:r>
       <w:r>
         <w:rPr>
@@ -1384,6 +1420,81 @@
         <w:rPr>
           <w:lang w:val="sv-SE"/>
         </w:rPr>
+        <w:t>Vi valde att granska själva först för att se om vi skulle få samma resultat som den oberoende granskaren. De visade sig dock att hen hittade andra fel än vad vi hittade.</w:t>
+      </w:r>
+    </w:p>
+    <w:p>
+      <w:pPr>
+        <w:rPr>
+          <w:lang w:val="sv-SE"/>
+        </w:rPr>
+      </w:pPr>
+      <w:r>
+        <w:rPr>
+          <w:lang w:val="sv-SE"/>
+        </w:rPr>
+        <w:t xml:space="preserve">När vi granskade använde vi oss utav denna checklista, vi använde dock inte alla punkter utav dem utan endast de som </w:t>
+      </w:r>
+      <w:proofErr w:type="gramStart"/>
+      <w:r>
+        <w:rPr>
+          <w:lang w:val="sv-SE"/>
+        </w:rPr>
+        <w:t>va</w:t>
+      </w:r>
+      <w:proofErr w:type="gramEnd"/>
+      <w:r>
+        <w:rPr>
+          <w:lang w:val="sv-SE"/>
+        </w:rPr>
+        <w:t xml:space="preserve"> relevanta för vårt projekt och omfång.</w:t>
+      </w:r>
+      <w:r>
+        <w:rPr>
+          <w:lang w:val="sv-SE"/>
+        </w:rPr>
+        <w:t xml:space="preserve"> </w:t>
+      </w:r>
+      <w:hyperlink r:id="rId12" w:history="1">
+        <w:r>
+          <w:rPr>
+            <w:rStyle w:val="Hyperlnk"/>
+            <w:lang w:val="sv-SE"/>
+          </w:rPr>
+          <w:t>Länk till chec</w:t>
+        </w:r>
+        <w:r>
+          <w:rPr>
+            <w:rStyle w:val="Hyperlnk"/>
+            <w:lang w:val="sv-SE"/>
+          </w:rPr>
+          <w:t>k</w:t>
+        </w:r>
+        <w:r>
+          <w:rPr>
+            <w:rStyle w:val="Hyperlnk"/>
+            <w:lang w:val="sv-SE"/>
+          </w:rPr>
+          <w:t>lista</w:t>
+        </w:r>
+      </w:hyperlink>
+      <w:r>
+        <w:rPr>
+          <w:lang w:val="sv-SE"/>
+        </w:rPr>
+        <w:t>.</w:t>
+      </w:r>
+    </w:p>
+    <w:p>
+      <w:pPr>
+        <w:rPr>
+          <w:lang w:val="sv-SE"/>
+        </w:rPr>
+      </w:pPr>
+      <w:r>
+        <w:rPr>
+          <w:lang w:val="sv-SE"/>
+        </w:rPr>
         <w:t xml:space="preserve">Vi valde att den oberoende granskaren endast skulle kolla efter överskådliga fel för att </w:t>
       </w:r>
       <w:r>
@@ -1438,20 +1549,7 @@
         <w:rPr>
           <w:lang w:val="sv-SE"/>
         </w:rPr>
-        <w:t xml:space="preserve"> Den programmatiska kodgranskningen skedde med FindBugs för att se fel på mer detaljerad nivå. Vi ställde in så att FindBugs reagerar på allt så att vi verkligen skulle få alla fel. </w:t>
-      </w:r>
-    </w:p>
-    <w:p>
-      <w:pPr>
-        <w:rPr>
-          <w:lang w:val="sv-SE"/>
-        </w:rPr>
-      </w:pPr>
-      <w:r>
-        <w:rPr>
-          <w:lang w:val="sv-SE"/>
-        </w:rPr>
-        <w:t>Genom att vi använde oss utav både ett granskningsverktyg och en oberoende person inom branschen så känns det som att vi har hittat en stor del utav felen som går att hitta.</w:t>
+        <w:t xml:space="preserve"> </w:t>
       </w:r>
     </w:p>
     <w:p>
@@ -1518,7 +1616,1098 @@
           <w:b/>
           <w:lang w:val="sv-SE"/>
         </w:rPr>
-        <w:t>FindBugs</w:t>
+        <w:t>Oberoende granskare</w:t>
+      </w:r>
+    </w:p>
+    <w:tbl>
+      <w:tblPr>
+        <w:tblStyle w:val="Tabellrutnt"/>
+        <w:tblW w:w="0" w:type="auto"/>
+        <w:tblLook w:val="04A0" w:firstRow="1" w:lastRow="0" w:firstColumn="1" w:lastColumn="0" w:noHBand="0" w:noVBand="1"/>
+      </w:tblPr>
+      <w:tblGrid>
+        <w:gridCol w:w="1515"/>
+        <w:gridCol w:w="3696"/>
+        <w:gridCol w:w="1418"/>
+        <w:gridCol w:w="2268"/>
+      </w:tblGrid>
+      <w:tr>
+        <w:tc>
+          <w:tcPr>
+            <w:tcW w:w="1515" w:type="dxa"/>
+          </w:tcPr>
+          <w:p>
+            <w:pPr>
+              <w:rPr>
+                <w:b/>
+                <w:lang w:val="sv-SE"/>
+              </w:rPr>
+            </w:pPr>
+            <w:r>
+              <w:rPr>
+                <w:b/>
+                <w:lang w:val="sv-SE"/>
+              </w:rPr>
+              <w:t>ID</w:t>
+            </w:r>
+          </w:p>
+        </w:tc>
+        <w:tc>
+          <w:tcPr>
+            <w:tcW w:w="3696" w:type="dxa"/>
+          </w:tcPr>
+          <w:p>
+            <w:pPr>
+              <w:rPr>
+                <w:b/>
+                <w:lang w:val="sv-SE"/>
+              </w:rPr>
+            </w:pPr>
+            <w:r>
+              <w:rPr>
+                <w:b/>
+                <w:lang w:val="sv-SE"/>
+              </w:rPr>
+              <w:t>Felaktighet</w:t>
+            </w:r>
+          </w:p>
+        </w:tc>
+        <w:tc>
+          <w:tcPr>
+            <w:tcW w:w="1418" w:type="dxa"/>
+          </w:tcPr>
+          <w:p>
+            <w:pPr>
+              <w:rPr>
+                <w:b/>
+                <w:lang w:val="sv-SE"/>
+              </w:rPr>
+            </w:pPr>
+            <w:r>
+              <w:rPr>
+                <w:b/>
+                <w:lang w:val="sv-SE"/>
+              </w:rPr>
+              <w:t>Klass</w:t>
+            </w:r>
+          </w:p>
+        </w:tc>
+        <w:tc>
+          <w:tcPr>
+            <w:tcW w:w="2268" w:type="dxa"/>
+          </w:tcPr>
+          <w:p>
+            <w:pPr>
+              <w:rPr>
+                <w:b/>
+                <w:lang w:val="sv-SE"/>
+              </w:rPr>
+            </w:pPr>
+            <w:r>
+              <w:rPr>
+                <w:b/>
+                <w:lang w:val="sv-SE"/>
+              </w:rPr>
+              <w:t>Allvarlighet</w:t>
+            </w:r>
+          </w:p>
+        </w:tc>
+      </w:tr>
+      <w:tr>
+        <w:tc>
+          <w:tcPr>
+            <w:tcW w:w="1515" w:type="dxa"/>
+          </w:tcPr>
+          <w:p>
+            <w:pPr>
+              <w:rPr>
+                <w:lang w:val="sv-SE"/>
+              </w:rPr>
+            </w:pPr>
+            <w:r>
+              <w:rPr>
+                <w:lang w:val="sv-SE"/>
+              </w:rPr>
+              <w:t>O</w:t>
+            </w:r>
+            <w:r>
+              <w:rPr>
+                <w:lang w:val="sv-SE"/>
+              </w:rPr>
+              <w:t>1</w:t>
+            </w:r>
+          </w:p>
+        </w:tc>
+        <w:tc>
+          <w:tcPr>
+            <w:tcW w:w="3696" w:type="dxa"/>
+          </w:tcPr>
+          <w:p>
+            <w:pPr>
+              <w:rPr>
+                <w:lang w:val="sv-SE"/>
+              </w:rPr>
+            </w:pPr>
+            <w:r>
+              <w:rPr>
+                <w:lang w:val="sv-SE"/>
+              </w:rPr>
+              <w:t xml:space="preserve">Borde använda stor bokstav på </w:t>
+            </w:r>
+            <w:proofErr w:type="spellStart"/>
+            <w:r>
+              <w:rPr>
+                <w:lang w:val="sv-SE"/>
+              </w:rPr>
+              <w:t>klassnamn</w:t>
+            </w:r>
+            <w:proofErr w:type="spellEnd"/>
+            <w:r>
+              <w:rPr>
+                <w:lang w:val="sv-SE"/>
+              </w:rPr>
+              <w:t xml:space="preserve"> t.ex. ”</w:t>
+            </w:r>
+            <w:proofErr w:type="spellStart"/>
+            <w:r>
+              <w:rPr>
+                <w:lang w:val="sv-SE"/>
+              </w:rPr>
+              <w:t>Klassnamn</w:t>
+            </w:r>
+            <w:proofErr w:type="spellEnd"/>
+            <w:r>
+              <w:rPr>
+                <w:lang w:val="sv-SE"/>
+              </w:rPr>
+              <w:t>” och inte ”klassNamn”.</w:t>
+            </w:r>
+          </w:p>
+        </w:tc>
+        <w:tc>
+          <w:tcPr>
+            <w:tcW w:w="1418" w:type="dxa"/>
+          </w:tcPr>
+          <w:p>
+            <w:pPr>
+              <w:rPr>
+                <w:lang w:val="sv-SE"/>
+              </w:rPr>
+            </w:pPr>
+            <w:r>
+              <w:rPr>
+                <w:lang w:val="sv-SE"/>
+              </w:rPr>
+              <w:t>Alla</w:t>
+            </w:r>
+          </w:p>
+        </w:tc>
+        <w:tc>
+          <w:tcPr>
+            <w:tcW w:w="2268" w:type="dxa"/>
+          </w:tcPr>
+          <w:p>
+            <w:pPr>
+              <w:rPr>
+                <w:lang w:val="sv-SE"/>
+              </w:rPr>
+            </w:pPr>
+            <w:r>
+              <w:rPr>
+                <w:lang w:val="sv-SE"/>
+              </w:rPr>
+              <w:t>1</w:t>
+            </w:r>
+          </w:p>
+        </w:tc>
+      </w:tr>
+      <w:tr>
+        <w:tc>
+          <w:tcPr>
+            <w:tcW w:w="1515" w:type="dxa"/>
+          </w:tcPr>
+          <w:p>
+            <w:pPr>
+              <w:rPr>
+                <w:lang w:val="sv-SE"/>
+              </w:rPr>
+            </w:pPr>
+            <w:r>
+              <w:rPr>
+                <w:lang w:val="sv-SE"/>
+              </w:rPr>
+              <w:t>O</w:t>
+            </w:r>
+            <w:r>
+              <w:rPr>
+                <w:lang w:val="sv-SE"/>
+              </w:rPr>
+              <w:t>2</w:t>
+            </w:r>
+          </w:p>
+        </w:tc>
+        <w:tc>
+          <w:tcPr>
+            <w:tcW w:w="3696" w:type="dxa"/>
+          </w:tcPr>
+          <w:p>
+            <w:pPr>
+              <w:rPr>
+                <w:lang w:val="sv-SE"/>
+              </w:rPr>
+            </w:pPr>
+            <w:r>
+              <w:rPr>
+                <w:lang w:val="sv-SE"/>
+              </w:rPr>
+              <w:t>Blandat svenska och engelska – bör välja ett av språken och hålla sig till det.</w:t>
+            </w:r>
+          </w:p>
+        </w:tc>
+        <w:tc>
+          <w:tcPr>
+            <w:tcW w:w="1418" w:type="dxa"/>
+          </w:tcPr>
+          <w:p>
+            <w:pPr>
+              <w:rPr>
+                <w:lang w:val="sv-SE"/>
+              </w:rPr>
+            </w:pPr>
+            <w:r>
+              <w:rPr>
+                <w:lang w:val="sv-SE"/>
+              </w:rPr>
+              <w:t>Alla</w:t>
+            </w:r>
+          </w:p>
+        </w:tc>
+        <w:tc>
+          <w:tcPr>
+            <w:tcW w:w="2268" w:type="dxa"/>
+          </w:tcPr>
+          <w:p>
+            <w:pPr>
+              <w:rPr>
+                <w:lang w:val="sv-SE"/>
+              </w:rPr>
+            </w:pPr>
+            <w:r>
+              <w:rPr>
+                <w:lang w:val="sv-SE"/>
+              </w:rPr>
+              <w:t>3</w:t>
+            </w:r>
+          </w:p>
+        </w:tc>
+      </w:tr>
+      <w:tr>
+        <w:tc>
+          <w:tcPr>
+            <w:tcW w:w="1515" w:type="dxa"/>
+          </w:tcPr>
+          <w:p>
+            <w:pPr>
+              <w:rPr>
+                <w:lang w:val="sv-SE"/>
+              </w:rPr>
+            </w:pPr>
+            <w:r>
+              <w:rPr>
+                <w:lang w:val="sv-SE"/>
+              </w:rPr>
+              <w:t>O</w:t>
+            </w:r>
+            <w:r>
+              <w:rPr>
+                <w:lang w:val="sv-SE"/>
+              </w:rPr>
+              <w:t>3</w:t>
+            </w:r>
+          </w:p>
+        </w:tc>
+        <w:tc>
+          <w:tcPr>
+            <w:tcW w:w="3696" w:type="dxa"/>
+          </w:tcPr>
+          <w:p>
+            <w:pPr>
+              <w:rPr>
+                <w:lang w:val="sv-SE"/>
+              </w:rPr>
+            </w:pPr>
+            <w:r>
+              <w:rPr>
+                <w:lang w:val="sv-SE"/>
+              </w:rPr>
+              <w:t>Inga kommentarer – bör finnas kommentarer så andra kan enklare sätta sig in i systemet.</w:t>
+            </w:r>
+          </w:p>
+        </w:tc>
+        <w:tc>
+          <w:tcPr>
+            <w:tcW w:w="1418" w:type="dxa"/>
+          </w:tcPr>
+          <w:p>
+            <w:pPr>
+              <w:rPr>
+                <w:lang w:val="sv-SE"/>
+              </w:rPr>
+            </w:pPr>
+            <w:r>
+              <w:rPr>
+                <w:lang w:val="sv-SE"/>
+              </w:rPr>
+              <w:t>Alla</w:t>
+            </w:r>
+          </w:p>
+        </w:tc>
+        <w:tc>
+          <w:tcPr>
+            <w:tcW w:w="2268" w:type="dxa"/>
+          </w:tcPr>
+          <w:p>
+            <w:pPr>
+              <w:rPr>
+                <w:lang w:val="sv-SE"/>
+              </w:rPr>
+            </w:pPr>
+            <w:r>
+              <w:rPr>
+                <w:lang w:val="sv-SE"/>
+              </w:rPr>
+              <w:t>4</w:t>
+            </w:r>
+          </w:p>
+        </w:tc>
+      </w:tr>
+    </w:tbl>
+    <w:p>
+      <w:pPr>
+        <w:rPr>
+          <w:lang w:val="sv-SE"/>
+        </w:rPr>
+      </w:pPr>
+    </w:p>
+    <w:p>
+      <w:pPr>
+        <w:rPr>
+          <w:b/>
+          <w:lang w:val="sv-SE"/>
+        </w:rPr>
+      </w:pPr>
+      <w:r>
+        <w:rPr>
+          <w:b/>
+          <w:lang w:val="sv-SE"/>
+        </w:rPr>
+        <w:t>Granskning av oss</w:t>
+      </w:r>
+    </w:p>
+    <w:tbl>
+      <w:tblPr>
+        <w:tblStyle w:val="Tabellrutnt"/>
+        <w:tblW w:w="0" w:type="auto"/>
+        <w:tblLook w:val="04A0" w:firstRow="1" w:lastRow="0" w:firstColumn="1" w:lastColumn="0" w:noHBand="0" w:noVBand="1"/>
+      </w:tblPr>
+      <w:tblGrid>
+        <w:gridCol w:w="1526"/>
+        <w:gridCol w:w="3685"/>
+        <w:gridCol w:w="1436"/>
+        <w:gridCol w:w="2268"/>
+      </w:tblGrid>
+      <w:tr>
+        <w:tc>
+          <w:tcPr>
+            <w:tcW w:w="1526" w:type="dxa"/>
+          </w:tcPr>
+          <w:p>
+            <w:pPr>
+              <w:rPr>
+                <w:b/>
+                <w:lang w:val="sv-SE"/>
+              </w:rPr>
+            </w:pPr>
+            <w:r>
+              <w:rPr>
+                <w:b/>
+                <w:lang w:val="sv-SE"/>
+              </w:rPr>
+              <w:t>ID</w:t>
+            </w:r>
+          </w:p>
+        </w:tc>
+        <w:tc>
+          <w:tcPr>
+            <w:tcW w:w="3685" w:type="dxa"/>
+          </w:tcPr>
+          <w:p>
+            <w:pPr>
+              <w:rPr>
+                <w:b/>
+                <w:lang w:val="sv-SE"/>
+              </w:rPr>
+            </w:pPr>
+            <w:r>
+              <w:rPr>
+                <w:b/>
+                <w:lang w:val="sv-SE"/>
+              </w:rPr>
+              <w:t>Felaktighet</w:t>
+            </w:r>
+          </w:p>
+        </w:tc>
+        <w:tc>
+          <w:tcPr>
+            <w:tcW w:w="1418" w:type="dxa"/>
+          </w:tcPr>
+          <w:p>
+            <w:pPr>
+              <w:rPr>
+                <w:b/>
+                <w:lang w:val="sv-SE"/>
+              </w:rPr>
+            </w:pPr>
+            <w:r>
+              <w:rPr>
+                <w:b/>
+                <w:lang w:val="sv-SE"/>
+              </w:rPr>
+              <w:t>Klass</w:t>
+            </w:r>
+          </w:p>
+        </w:tc>
+        <w:tc>
+          <w:tcPr>
+            <w:tcW w:w="2268" w:type="dxa"/>
+          </w:tcPr>
+          <w:p>
+            <w:pPr>
+              <w:rPr>
+                <w:b/>
+                <w:lang w:val="sv-SE"/>
+              </w:rPr>
+            </w:pPr>
+            <w:r>
+              <w:rPr>
+                <w:b/>
+                <w:lang w:val="sv-SE"/>
+              </w:rPr>
+              <w:t>Allvarlighet</w:t>
+            </w:r>
+          </w:p>
+        </w:tc>
+      </w:tr>
+      <w:tr>
+        <w:tc>
+          <w:tcPr>
+            <w:tcW w:w="1526" w:type="dxa"/>
+          </w:tcPr>
+          <w:p>
+            <w:pPr>
+              <w:rPr>
+                <w:lang w:val="sv-SE"/>
+              </w:rPr>
+            </w:pPr>
+            <w:r>
+              <w:rPr>
+                <w:lang w:val="sv-SE"/>
+              </w:rPr>
+              <w:t>G1</w:t>
+            </w:r>
+          </w:p>
+        </w:tc>
+        <w:tc>
+          <w:tcPr>
+            <w:tcW w:w="3685" w:type="dxa"/>
+          </w:tcPr>
+          <w:p>
+            <w:pPr>
+              <w:rPr>
+                <w:lang w:val="sv-SE"/>
+              </w:rPr>
+            </w:pPr>
+            <w:r>
+              <w:rPr>
+                <w:lang w:val="sv-SE"/>
+              </w:rPr>
+              <w:t xml:space="preserve">Teckningsgrad </w:t>
+            </w:r>
+            <w:proofErr w:type="gramStart"/>
+            <w:r>
+              <w:rPr>
+                <w:lang w:val="sv-SE"/>
+              </w:rPr>
+              <w:t>ej</w:t>
+            </w:r>
+            <w:proofErr w:type="gramEnd"/>
+            <w:r>
+              <w:rPr>
+                <w:lang w:val="sv-SE"/>
+              </w:rPr>
+              <w:t xml:space="preserve"> 100 %</w:t>
+            </w:r>
+          </w:p>
+        </w:tc>
+        <w:tc>
+          <w:tcPr>
+            <w:tcW w:w="1418" w:type="dxa"/>
+          </w:tcPr>
+          <w:p>
+            <w:pPr>
+              <w:rPr>
+                <w:lang w:val="sv-SE"/>
+              </w:rPr>
+            </w:pPr>
+            <w:r>
+              <w:rPr>
+                <w:lang w:val="sv-SE"/>
+              </w:rPr>
+              <w:t>Kvittoklass, Rabattklass</w:t>
+            </w:r>
+          </w:p>
+        </w:tc>
+        <w:tc>
+          <w:tcPr>
+            <w:tcW w:w="2268" w:type="dxa"/>
+          </w:tcPr>
+          <w:p>
+            <w:pPr>
+              <w:rPr>
+                <w:lang w:val="sv-SE"/>
+              </w:rPr>
+            </w:pPr>
+            <w:r>
+              <w:rPr>
+                <w:lang w:val="sv-SE"/>
+              </w:rPr>
+              <w:t>3</w:t>
+            </w:r>
+          </w:p>
+        </w:tc>
+      </w:tr>
+      <w:tr>
+        <w:tc>
+          <w:tcPr>
+            <w:tcW w:w="1526" w:type="dxa"/>
+          </w:tcPr>
+          <w:p>
+            <w:pPr>
+              <w:rPr>
+                <w:lang w:val="sv-SE"/>
+              </w:rPr>
+            </w:pPr>
+            <w:r>
+              <w:rPr>
+                <w:lang w:val="sv-SE"/>
+              </w:rPr>
+              <w:t>G2</w:t>
+            </w:r>
+          </w:p>
+        </w:tc>
+        <w:tc>
+          <w:tcPr>
+            <w:tcW w:w="3685" w:type="dxa"/>
+          </w:tcPr>
+          <w:p>
+            <w:pPr>
+              <w:rPr>
+                <w:lang w:val="sv-SE"/>
+              </w:rPr>
+            </w:pPr>
+            <w:r>
+              <w:rPr>
+                <w:lang w:val="sv-SE"/>
+              </w:rPr>
+              <w:t>Pengarklassens printmetod, fel vid utskrift av ören när ören &lt; 10</w:t>
+            </w:r>
+          </w:p>
+        </w:tc>
+        <w:tc>
+          <w:tcPr>
+            <w:tcW w:w="1418" w:type="dxa"/>
+          </w:tcPr>
+          <w:p>
+            <w:pPr>
+              <w:rPr>
+                <w:lang w:val="sv-SE"/>
+              </w:rPr>
+            </w:pPr>
+            <w:r>
+              <w:rPr>
+                <w:lang w:val="sv-SE"/>
+              </w:rPr>
+              <w:t>Pengarklassen</w:t>
+            </w:r>
+          </w:p>
+        </w:tc>
+        <w:tc>
+          <w:tcPr>
+            <w:tcW w:w="2268" w:type="dxa"/>
+          </w:tcPr>
+          <w:p>
+            <w:pPr>
+              <w:rPr>
+                <w:lang w:val="sv-SE"/>
+              </w:rPr>
+            </w:pPr>
+            <w:r>
+              <w:rPr>
+                <w:lang w:val="sv-SE"/>
+              </w:rPr>
+              <w:t>2</w:t>
+            </w:r>
+          </w:p>
+        </w:tc>
+      </w:tr>
+      <w:tr>
+        <w:tc>
+          <w:tcPr>
+            <w:tcW w:w="1526" w:type="dxa"/>
+          </w:tcPr>
+          <w:p>
+            <w:pPr>
+              <w:rPr>
+                <w:lang w:val="sv-SE"/>
+              </w:rPr>
+            </w:pPr>
+            <w:r>
+              <w:rPr>
+                <w:lang w:val="sv-SE"/>
+              </w:rPr>
+              <w:t>G3</w:t>
+            </w:r>
+          </w:p>
+        </w:tc>
+        <w:tc>
+          <w:tcPr>
+            <w:tcW w:w="3685" w:type="dxa"/>
+          </w:tcPr>
+          <w:p>
+            <w:pPr>
+              <w:rPr>
+                <w:lang w:val="sv-SE"/>
+              </w:rPr>
+            </w:pPr>
+            <w:r>
+              <w:rPr>
+                <w:lang w:val="sv-SE"/>
+              </w:rPr>
+              <w:t xml:space="preserve">Ingen kontroll för </w:t>
+            </w:r>
+            <w:proofErr w:type="spellStart"/>
+            <w:r>
+              <w:rPr>
+                <w:lang w:val="sv-SE"/>
+              </w:rPr>
+              <w:t>out</w:t>
+            </w:r>
+            <w:proofErr w:type="spellEnd"/>
+            <w:r>
+              <w:rPr>
+                <w:lang w:val="sv-SE"/>
+              </w:rPr>
+              <w:t>-of-</w:t>
+            </w:r>
+            <w:proofErr w:type="spellStart"/>
+            <w:r>
+              <w:rPr>
+                <w:lang w:val="sv-SE"/>
+              </w:rPr>
+              <w:t>bound</w:t>
+            </w:r>
+            <w:proofErr w:type="spellEnd"/>
+            <w:r>
+              <w:rPr>
+                <w:lang w:val="sv-SE"/>
+              </w:rPr>
+              <w:t xml:space="preserve"> errors</w:t>
+            </w:r>
+          </w:p>
+        </w:tc>
+        <w:tc>
+          <w:tcPr>
+            <w:tcW w:w="1418" w:type="dxa"/>
+          </w:tcPr>
+          <w:p>
+            <w:pPr>
+              <w:rPr>
+                <w:lang w:val="sv-SE"/>
+              </w:rPr>
+            </w:pPr>
+            <w:r>
+              <w:rPr>
+                <w:lang w:val="sv-SE"/>
+              </w:rPr>
+              <w:t>Alla</w:t>
+            </w:r>
+          </w:p>
+        </w:tc>
+        <w:tc>
+          <w:tcPr>
+            <w:tcW w:w="2268" w:type="dxa"/>
+          </w:tcPr>
+          <w:p>
+            <w:pPr>
+              <w:rPr>
+                <w:lang w:val="sv-SE"/>
+              </w:rPr>
+            </w:pPr>
+            <w:r>
+              <w:rPr>
+                <w:lang w:val="sv-SE"/>
+              </w:rPr>
+              <w:t>1</w:t>
+            </w:r>
+          </w:p>
+        </w:tc>
+      </w:tr>
+    </w:tbl>
+    <w:p>
+      <w:pPr>
+        <w:rPr>
+          <w:b/>
+          <w:lang w:val="sv-SE"/>
+        </w:rPr>
+      </w:pPr>
+    </w:p>
+    <w:p>
+      <w:pPr>
+        <w:rPr>
+          <w:lang w:val="sv-SE"/>
+        </w:rPr>
+      </w:pPr>
+      <w:r>
+        <w:rPr>
+          <w:lang w:val="sv-SE"/>
+        </w:rPr>
+        <w:lastRenderedPageBreak/>
+        <w:t>Som man kan se i matriserna ovan så fanns det inte jättemycket allvarliga buggar i vårt system då projektet är tämligen litet. Men de fanns ändå ett par viktiga buggar att åtgärda.</w:t>
+      </w:r>
+      <w:r>
+        <w:rPr>
+          <w:lang w:val="sv-SE"/>
+        </w:rPr>
+        <w:t xml:space="preserve"> Dessa buggar hade vi aldrig hittat om vi inte utförde en formell granskning av systemet.</w:t>
+      </w:r>
+      <w:r>
+        <w:rPr>
+          <w:lang w:val="sv-SE"/>
+        </w:rPr>
+        <w:t xml:space="preserve"> De olika tillvägagångsätten kan man ju alltid diskutera vilket som är bäst. Men vi kände att genom att använda både en oberoende granskare</w:t>
+      </w:r>
+      <w:r>
+        <w:rPr>
+          <w:lang w:val="sv-SE"/>
+        </w:rPr>
+        <w:t xml:space="preserve"> och granska själva</w:t>
+      </w:r>
+      <w:r>
+        <w:rPr>
+          <w:lang w:val="sv-SE"/>
+        </w:rPr>
+        <w:t xml:space="preserve"> gav oss störst chans att hitta så många fel som möjligt</w:t>
+      </w:r>
+      <w:r>
+        <w:rPr>
+          <w:lang w:val="sv-SE"/>
+        </w:rPr>
+        <w:t>.</w:t>
+      </w:r>
+    </w:p>
+    <w:p>
+      <w:pPr>
+        <w:pStyle w:val="Rubrik1"/>
+        <w:rPr>
+          <w:lang w:val="sv-SE"/>
+        </w:rPr>
+      </w:pPr>
+      <w:r>
+        <w:rPr>
+          <w:lang w:val="sv-SE"/>
+        </w:rPr>
+        <w:lastRenderedPageBreak/>
+        <w:t>Granskning – erfarenheter</w:t>
+      </w:r>
+    </w:p>
+    <w:p>
+      <w:pPr>
+        <w:rPr>
+          <w:lang w:val="sv-SE"/>
+        </w:rPr>
+      </w:pPr>
+      <w:r>
+        <w:rPr>
+          <w:lang w:val="sv-SE"/>
+        </w:rPr>
+        <w:t xml:space="preserve">Efter att vi har granskat vårt projekt ur ett progamkodsperspektiv så har det bidragit till mycket nya kunskaper. </w:t>
+      </w:r>
+      <w:r>
+        <w:rPr>
+          <w:lang w:val="sv-SE"/>
+        </w:rPr>
+        <w:t>Vi har fått</w:t>
+      </w:r>
+      <w:r>
+        <w:rPr>
+          <w:lang w:val="sv-SE"/>
+        </w:rPr>
+        <w:t xml:space="preserve"> en större inblick i hur mycket buggar det egentligen finns som man inte ser med egna ögon när man utvecklar.</w:t>
+      </w:r>
+      <w:r>
+        <w:rPr>
+          <w:lang w:val="sv-SE"/>
+        </w:rPr>
+        <w:t xml:space="preserve"> Vi satt och diskuterade </w:t>
+      </w:r>
+      <w:r>
+        <w:rPr>
+          <w:lang w:val="sv-SE"/>
+        </w:rPr>
+        <w:t>hur vi skulle utföra</w:t>
+      </w:r>
+      <w:r>
+        <w:rPr>
+          <w:lang w:val="sv-SE"/>
+        </w:rPr>
+        <w:t xml:space="preserve"> granskningsprocessen. Vi valde då att använda oss utav </w:t>
+      </w:r>
+      <w:r>
+        <w:rPr>
+          <w:lang w:val="sv-SE"/>
+        </w:rPr>
+        <w:t>våra egna granskningskunskaper</w:t>
+      </w:r>
+      <w:r>
+        <w:rPr>
+          <w:lang w:val="sv-SE"/>
+        </w:rPr>
+        <w:t xml:space="preserve">, dels för att </w:t>
+      </w:r>
+      <w:r>
+        <w:rPr>
+          <w:lang w:val="sv-SE"/>
+        </w:rPr>
+        <w:t>testa det som vi lärt oss</w:t>
+      </w:r>
+      <w:r>
+        <w:rPr>
+          <w:lang w:val="sv-SE"/>
+        </w:rPr>
+        <w:t xml:space="preserve"> under kursen och dels för att de fanns mycket information om </w:t>
+      </w:r>
+      <w:r>
+        <w:rPr>
+          <w:lang w:val="sv-SE"/>
+        </w:rPr>
+        <w:t>formella granskningar online</w:t>
+      </w:r>
+      <w:r>
+        <w:rPr>
+          <w:lang w:val="sv-SE"/>
+        </w:rPr>
+        <w:t>. Så det var enkelt att komma igång med granskningen.</w:t>
+      </w:r>
+      <w:r>
+        <w:rPr>
+          <w:lang w:val="sv-SE"/>
+        </w:rPr>
+        <w:t xml:space="preserve"> När vi </w:t>
+      </w:r>
+      <w:r>
+        <w:rPr>
+          <w:lang w:val="sv-SE"/>
+        </w:rPr>
+        <w:t>granskade</w:t>
+      </w:r>
+      <w:r>
+        <w:rPr>
+          <w:lang w:val="sv-SE"/>
+        </w:rPr>
+        <w:t xml:space="preserve"> första gången trodde vi att vi skulle hitta mängder med buggar, men </w:t>
+      </w:r>
+      <w:r>
+        <w:rPr>
+          <w:lang w:val="sv-SE"/>
+        </w:rPr>
+        <w:t>vi</w:t>
+      </w:r>
+      <w:r>
+        <w:rPr>
+          <w:lang w:val="sv-SE"/>
+        </w:rPr>
+        <w:t xml:space="preserve"> hittade endast </w:t>
+      </w:r>
+      <w:r>
+        <w:rPr>
+          <w:lang w:val="sv-SE"/>
+        </w:rPr>
+        <w:t>tre nämnvärda</w:t>
+      </w:r>
+      <w:r>
+        <w:rPr>
+          <w:lang w:val="sv-SE"/>
+        </w:rPr>
+        <w:t xml:space="preserve"> så vi kände oss nöjda med vår programmeringsinsats trots allt.</w:t>
+      </w:r>
+    </w:p>
+    <w:p>
+      <w:pPr>
+        <w:rPr>
+          <w:lang w:val="sv-SE"/>
+        </w:rPr>
+      </w:pPr>
+      <w:r>
+        <w:rPr>
+          <w:lang w:val="sv-SE"/>
+        </w:rPr>
+        <w:t xml:space="preserve">När det kommer till den oberoende personen som granskade så valde vi att ta in en kompis som gått samma utbildning för att få ett par extra ögon på koden. Vi förde sedan en diskussion och gick igenom vad hen hittat. </w:t>
+      </w:r>
+      <w:r>
+        <w:rPr>
+          <w:lang w:val="sv-SE"/>
+        </w:rPr>
+        <w:t xml:space="preserve"> </w:t>
+      </w:r>
+    </w:p>
+    <w:p>
+      <w:pPr>
+        <w:rPr>
+          <w:lang w:val="sv-SE"/>
+        </w:rPr>
+      </w:pPr>
+      <w:r>
+        <w:rPr>
+          <w:lang w:val="sv-SE"/>
+        </w:rPr>
+        <w:t>Flera erfaren</w:t>
+      </w:r>
+      <w:r>
+        <w:rPr>
+          <w:lang w:val="sv-SE"/>
+        </w:rPr>
+        <w:t>h</w:t>
+      </w:r>
+      <w:r>
+        <w:rPr>
+          <w:lang w:val="sv-SE"/>
+        </w:rPr>
+        <w:t xml:space="preserve">eter vi dragit av denna uppgift är hur viktigt det verkligen är med granskning. Man kan spara mycket pengar i slutändan genom att granska kontinuerligt. </w:t>
+      </w:r>
+      <w:r>
+        <w:rPr>
+          <w:lang w:val="sv-SE"/>
+        </w:rPr>
+        <w:t>En annan sak vi har lärt oss är att om man granskar oftare så hjälper det till att hålla en ko</w:t>
+      </w:r>
+      <w:r>
+        <w:rPr>
+          <w:lang w:val="sv-SE"/>
+        </w:rPr>
+        <w:t>n</w:t>
+      </w:r>
+      <w:r>
+        <w:rPr>
+          <w:lang w:val="sv-SE"/>
+        </w:rPr>
+        <w:t>se</w:t>
+      </w:r>
+      <w:r>
+        <w:rPr>
+          <w:lang w:val="sv-SE"/>
+        </w:rPr>
+        <w:t>k</w:t>
+      </w:r>
+      <w:r>
+        <w:rPr>
+          <w:lang w:val="sv-SE"/>
+        </w:rPr>
+        <w:t>vent och bra kodstandard genom att hela tiden granska och påpeka eventuella standardavvikelser</w:t>
+      </w:r>
+      <w:r>
+        <w:rPr>
+          <w:lang w:val="sv-SE"/>
+        </w:rPr>
+        <w:t xml:space="preserve"> man har kodat</w:t>
+      </w:r>
+      <w:r>
+        <w:rPr>
+          <w:lang w:val="sv-SE"/>
+        </w:rPr>
+        <w:t>.</w:t>
+      </w:r>
+    </w:p>
+    <w:p>
+      <w:pPr>
+        <w:rPr>
+          <w:lang w:val="sv-SE"/>
+        </w:rPr>
+      </w:pPr>
+      <w:r>
+        <w:rPr>
+          <w:lang w:val="sv-SE"/>
+        </w:rPr>
+        <w:t>I slutändan är nog den största erfarenheten helheten under granskningen. Det vill säga att de finns olika vägar som leder till samma resultat. Det gäller bara att hitta den vägen man gillar bäst. Oberoende granskningar är lärorika för då har man en person att bolla</w:t>
+      </w:r>
+      <w:r>
+        <w:rPr>
+          <w:lang w:val="sv-SE"/>
+        </w:rPr>
+        <w:t xml:space="preserve"> informationen</w:t>
+      </w:r>
+      <w:r>
+        <w:rPr>
+          <w:lang w:val="sv-SE"/>
+        </w:rPr>
+        <w:t xml:space="preserve"> med. Å andra sidan</w:t>
+      </w:r>
+      <w:r>
+        <w:rPr>
+          <w:lang w:val="sv-SE"/>
+        </w:rPr>
+        <w:t>, granska själv fungerar också men risk för hemmablindhet</w:t>
+      </w:r>
+      <w:bookmarkStart w:id="0" w:name="_GoBack"/>
+      <w:bookmarkEnd w:id="0"/>
+      <w:r>
+        <w:rPr>
+          <w:lang w:val="sv-SE"/>
+        </w:rPr>
+        <w:t>. Det är helt enkelt en smaksak vilken väg man väljer att gå framöver.</w:t>
+      </w:r>
+    </w:p>
+    <w:p>
+      <w:pPr>
+        <w:pStyle w:val="Rubrik1"/>
+        <w:rPr>
+          <w:lang w:val="sv-SE"/>
+        </w:rPr>
+      </w:pPr>
+      <w:r>
+        <w:rPr>
+          <w:lang w:val="sv-SE"/>
+        </w:rPr>
+        <w:lastRenderedPageBreak/>
+        <w:t>Kodkritiksystem</w:t>
+      </w:r>
+    </w:p>
+    <w:p>
+      <w:pPr>
+        <w:rPr>
+          <w:lang w:val="sv-SE"/>
+        </w:rPr>
+      </w:pPr>
+      <w:r>
+        <w:rPr>
+          <w:lang w:val="sv-SE"/>
+        </w:rPr>
+        <w:t xml:space="preserve">En presentation av de problem som hittats med hjälp av verktyg för statisk analys och en diskussion av dem enligt anvisningarna. Det räcker alltså inte med att bara lista problemen, ni måste förhålla er till dem också. </w:t>
+      </w:r>
+      <w:r>
+        <w:rPr>
+          <w:lang w:val="sv-SE"/>
+        </w:rPr>
+        <w:t>Tänk också på att ni ska göra detta både på koden som den såg ut före granskningen och på koden efter att ni rättat det som kommit fram under granskningen.</w:t>
       </w:r>
     </w:p>
     <w:tbl>
@@ -1622,11 +2811,16 @@
             <w:tcW w:w="1125" w:type="dxa"/>
           </w:tcPr>
           <w:p>
-            <w:r>
-              <w:t>F</w:t>
-            </w:r>
-            <w:r>
-              <w:t>1</w:t>
+            <w:pPr>
+              <w:rPr>
+                <w:lang w:val="sv-SE"/>
+              </w:rPr>
+            </w:pPr>
+            <w:r>
+              <w:rPr>
+                <w:lang w:val="sv-SE"/>
+              </w:rPr>
+              <w:t>F1</w:t>
             </w:r>
           </w:p>
         </w:tc>
@@ -1635,23 +2829,51 @@
             <w:tcW w:w="4086" w:type="dxa"/>
           </w:tcPr>
           <w:p>
-            <w:r>
-              <w:t xml:space="preserve">Dead store to </w:t>
-            </w:r>
+            <w:pPr>
+              <w:rPr>
+                <w:lang w:val="sv-SE"/>
+              </w:rPr>
+            </w:pPr>
             <w:proofErr w:type="spellStart"/>
             <w:r>
-              <w:t>rabatt</w:t>
+              <w:rPr>
+                <w:lang w:val="sv-SE"/>
+              </w:rPr>
+              <w:t>Dead</w:t>
             </w:r>
             <w:proofErr w:type="spellEnd"/>
             <w:r>
-              <w:t xml:space="preserve"> in </w:t>
+              <w:rPr>
+                <w:lang w:val="sv-SE"/>
+              </w:rPr>
+              <w:t xml:space="preserve"> store </w:t>
             </w:r>
             <w:proofErr w:type="spellStart"/>
             <w:r>
+              <w:rPr>
+                <w:lang w:val="sv-SE"/>
+              </w:rPr>
+              <w:t>to</w:t>
+            </w:r>
+            <w:proofErr w:type="spellEnd"/>
+            <w:r>
+              <w:rPr>
+                <w:lang w:val="sv-SE"/>
+              </w:rPr>
+              <w:t xml:space="preserve"> rabatt in </w:t>
+            </w:r>
+            <w:proofErr w:type="spellStart"/>
+            <w:r>
+              <w:rPr>
+                <w:lang w:val="sv-SE"/>
+              </w:rPr>
               <w:t>Kvitto.print</w:t>
             </w:r>
             <w:proofErr w:type="spellEnd"/>
             <w:r>
+              <w:rPr>
+                <w:lang w:val="sv-SE"/>
+              </w:rPr>
               <w:t xml:space="preserve">() </w:t>
             </w:r>
           </w:p>
@@ -1699,11 +2921,16 @@
             <w:tcW w:w="1125" w:type="dxa"/>
           </w:tcPr>
           <w:p>
-            <w:r>
-              <w:t>F</w:t>
-            </w:r>
-            <w:r>
-              <w:t>2</w:t>
+            <w:pPr>
+              <w:rPr>
+                <w:lang w:val="sv-SE"/>
+              </w:rPr>
+            </w:pPr>
+            <w:r>
+              <w:rPr>
+                <w:lang w:val="sv-SE"/>
+              </w:rPr>
+              <w:t>F2</w:t>
             </w:r>
           </w:p>
         </w:tc>
@@ -1712,24 +2939,72 @@
             <w:tcW w:w="4086" w:type="dxa"/>
           </w:tcPr>
           <w:p>
-            <w:r>
-              <w:t xml:space="preserve">Integral division result cast to double or float in </w:t>
+            <w:pPr>
+              <w:rPr>
+                <w:lang w:val="sv-SE"/>
+              </w:rPr>
+            </w:pPr>
+            <w:r>
+              <w:rPr>
+                <w:lang w:val="sv-SE"/>
+              </w:rPr>
+              <w:t xml:space="preserve">Integral division </w:t>
             </w:r>
             <w:proofErr w:type="spellStart"/>
             <w:r>
+              <w:rPr>
+                <w:lang w:val="sv-SE"/>
+              </w:rPr>
+              <w:t>result</w:t>
+            </w:r>
+            <w:proofErr w:type="spellEnd"/>
+            <w:r>
+              <w:rPr>
+                <w:lang w:val="sv-SE"/>
+              </w:rPr>
+              <w:t xml:space="preserve"> </w:t>
+            </w:r>
+            <w:proofErr w:type="spellStart"/>
+            <w:r>
+              <w:rPr>
+                <w:lang w:val="sv-SE"/>
+              </w:rPr>
+              <w:t>cast</w:t>
+            </w:r>
+            <w:proofErr w:type="spellEnd"/>
+            <w:r>
+              <w:rPr>
+                <w:lang w:val="sv-SE"/>
+              </w:rPr>
+              <w:t xml:space="preserve"> </w:t>
+            </w:r>
+            <w:proofErr w:type="spellStart"/>
+            <w:r>
+              <w:rPr>
+                <w:lang w:val="sv-SE"/>
+              </w:rPr>
+              <w:t>to</w:t>
+            </w:r>
+            <w:proofErr w:type="spellEnd"/>
+            <w:r>
+              <w:rPr>
+                <w:lang w:val="sv-SE"/>
+              </w:rPr>
+              <w:t xml:space="preserve"> double or float in </w:t>
+            </w:r>
+            <w:proofErr w:type="spellStart"/>
+            <w:r>
+              <w:rPr>
+                <w:lang w:val="sv-SE"/>
+              </w:rPr>
               <w:t>RabattTreForTva.berakna</w:t>
             </w:r>
             <w:proofErr w:type="spellEnd"/>
             <w:r>
-              <w:t>(</w:t>
-            </w:r>
-            <w:proofErr w:type="spellStart"/>
-            <w:r>
-              <w:t>Produkt</w:t>
-            </w:r>
-            <w:proofErr w:type="spellEnd"/>
-            <w:r>
-              <w:t>)</w:t>
+              <w:rPr>
+                <w:lang w:val="sv-SE"/>
+              </w:rPr>
+              <w:t>(Produkt)</w:t>
             </w:r>
           </w:p>
         </w:tc>
@@ -1778,11 +3053,16 @@
             <w:tcW w:w="1125" w:type="dxa"/>
           </w:tcPr>
           <w:p>
-            <w:r>
-              <w:t>F</w:t>
-            </w:r>
-            <w:r>
-              <w:t>3</w:t>
+            <w:pPr>
+              <w:rPr>
+                <w:lang w:val="sv-SE"/>
+              </w:rPr>
+            </w:pPr>
+            <w:r>
+              <w:rPr>
+                <w:lang w:val="sv-SE"/>
+              </w:rPr>
+              <w:t>F3</w:t>
             </w:r>
           </w:p>
         </w:tc>
@@ -1791,13 +3071,66 @@
             <w:tcW w:w="4086" w:type="dxa"/>
           </w:tcPr>
           <w:p>
+            <w:pPr>
+              <w:rPr>
+                <w:lang w:val="sv-SE"/>
+              </w:rPr>
+            </w:pPr>
             <w:proofErr w:type="spellStart"/>
             <w:r>
+              <w:rPr>
+                <w:lang w:val="sv-SE"/>
+              </w:rPr>
               <w:t>Kvitto.getDate</w:t>
             </w:r>
             <w:proofErr w:type="spellEnd"/>
             <w:r>
-              <w:t>() may expose internal representation by returning datum</w:t>
+              <w:rPr>
+                <w:lang w:val="sv-SE"/>
+              </w:rPr>
+              <w:t xml:space="preserve">() </w:t>
+            </w:r>
+            <w:proofErr w:type="spellStart"/>
+            <w:r>
+              <w:rPr>
+                <w:lang w:val="sv-SE"/>
+              </w:rPr>
+              <w:t>may</w:t>
+            </w:r>
+            <w:proofErr w:type="spellEnd"/>
+            <w:r>
+              <w:rPr>
+                <w:lang w:val="sv-SE"/>
+              </w:rPr>
+              <w:t xml:space="preserve"> </w:t>
+            </w:r>
+            <w:proofErr w:type="spellStart"/>
+            <w:r>
+              <w:rPr>
+                <w:lang w:val="sv-SE"/>
+              </w:rPr>
+              <w:t>expose</w:t>
+            </w:r>
+            <w:proofErr w:type="spellEnd"/>
+            <w:r>
+              <w:rPr>
+                <w:lang w:val="sv-SE"/>
+              </w:rPr>
+              <w:t xml:space="preserve"> internal representation by </w:t>
+            </w:r>
+            <w:proofErr w:type="spellStart"/>
+            <w:r>
+              <w:rPr>
+                <w:lang w:val="sv-SE"/>
+              </w:rPr>
+              <w:t>returning</w:t>
+            </w:r>
+            <w:proofErr w:type="spellEnd"/>
+            <w:r>
+              <w:rPr>
+                <w:lang w:val="sv-SE"/>
+              </w:rPr>
+              <w:t xml:space="preserve"> datum</w:t>
             </w:r>
           </w:p>
         </w:tc>
@@ -1844,11 +3177,16 @@
             <w:tcW w:w="1125" w:type="dxa"/>
           </w:tcPr>
           <w:p>
-            <w:r>
-              <w:t>F</w:t>
-            </w:r>
-            <w:r>
-              <w:t>4</w:t>
+            <w:pPr>
+              <w:rPr>
+                <w:lang w:val="sv-SE"/>
+              </w:rPr>
+            </w:pPr>
+            <w:r>
+              <w:rPr>
+                <w:lang w:val="sv-SE"/>
+              </w:rPr>
+              <w:t>F4</w:t>
             </w:r>
           </w:p>
         </w:tc>
@@ -1857,13 +3195,52 @@
             <w:tcW w:w="4086" w:type="dxa"/>
           </w:tcPr>
           <w:p>
+            <w:pPr>
+              <w:rPr>
+                <w:lang w:val="sv-SE"/>
+              </w:rPr>
+            </w:pPr>
             <w:proofErr w:type="spellStart"/>
             <w:r>
+              <w:rPr>
+                <w:lang w:val="sv-SE"/>
+              </w:rPr>
               <w:t>Kvitto.print</w:t>
             </w:r>
             <w:proofErr w:type="spellEnd"/>
             <w:r>
-              <w:t xml:space="preserve">() concatenates strings using + in a loop </w:t>
+              <w:rPr>
+                <w:lang w:val="sv-SE"/>
+              </w:rPr>
+              <w:t xml:space="preserve">() </w:t>
+            </w:r>
+            <w:proofErr w:type="spellStart"/>
+            <w:r>
+              <w:rPr>
+                <w:lang w:val="sv-SE"/>
+              </w:rPr>
+              <w:t>concatenates</w:t>
+            </w:r>
+            <w:proofErr w:type="spellEnd"/>
+            <w:r>
+              <w:rPr>
+                <w:lang w:val="sv-SE"/>
+              </w:rPr>
+              <w:t xml:space="preserve"> strings </w:t>
+            </w:r>
+            <w:proofErr w:type="spellStart"/>
+            <w:r>
+              <w:rPr>
+                <w:lang w:val="sv-SE"/>
+              </w:rPr>
+              <w:t>using</w:t>
+            </w:r>
+            <w:proofErr w:type="spellEnd"/>
+            <w:r>
+              <w:rPr>
+                <w:lang w:val="sv-SE"/>
+              </w:rPr>
+              <w:t xml:space="preserve"> + in a loop </w:t>
             </w:r>
           </w:p>
         </w:tc>
@@ -1910,11 +3287,16 @@
             <w:tcW w:w="1125" w:type="dxa"/>
           </w:tcPr>
           <w:p>
-            <w:r>
-              <w:t>F</w:t>
-            </w:r>
-            <w:r>
-              <w:t>5</w:t>
+            <w:pPr>
+              <w:rPr>
+                <w:lang w:val="sv-SE"/>
+              </w:rPr>
+            </w:pPr>
+            <w:r>
+              <w:rPr>
+                <w:lang w:val="sv-SE"/>
+              </w:rPr>
+              <w:t>F5</w:t>
             </w:r>
           </w:p>
         </w:tc>
@@ -1923,16 +3305,100 @@
             <w:tcW w:w="4086" w:type="dxa"/>
           </w:tcPr>
           <w:p>
-            <w:r>
-              <w:t xml:space="preserve">The class name </w:t>
+            <w:pPr>
+              <w:rPr>
+                <w:lang w:val="sv-SE"/>
+              </w:rPr>
+            </w:pPr>
+            <w:r>
+              <w:rPr>
+                <w:lang w:val="sv-SE"/>
+              </w:rPr>
+              <w:t xml:space="preserve">The </w:t>
             </w:r>
             <w:proofErr w:type="spellStart"/>
             <w:r>
+              <w:rPr>
+                <w:lang w:val="sv-SE"/>
+              </w:rPr>
+              <w:t>class</w:t>
+            </w:r>
+            <w:proofErr w:type="spellEnd"/>
+            <w:r>
+              <w:rPr>
+                <w:lang w:val="sv-SE"/>
+              </w:rPr>
+              <w:t xml:space="preserve"> </w:t>
+            </w:r>
+            <w:proofErr w:type="spellStart"/>
+            <w:r>
+              <w:rPr>
+                <w:lang w:val="sv-SE"/>
+              </w:rPr>
+              <w:t>name</w:t>
+            </w:r>
+            <w:proofErr w:type="spellEnd"/>
+            <w:r>
+              <w:rPr>
+                <w:lang w:val="sv-SE"/>
+              </w:rPr>
+              <w:t xml:space="preserve"> </w:t>
+            </w:r>
+            <w:proofErr w:type="spellStart"/>
+            <w:r>
+              <w:rPr>
+                <w:lang w:val="sv-SE"/>
+              </w:rPr>
               <w:t>kundTest</w:t>
             </w:r>
             <w:proofErr w:type="spellEnd"/>
             <w:r>
-              <w:t xml:space="preserve"> doesn't start with an upper case letter</w:t>
+              <w:rPr>
+                <w:lang w:val="sv-SE"/>
+              </w:rPr>
+              <w:t xml:space="preserve"> </w:t>
+            </w:r>
+            <w:proofErr w:type="spellStart"/>
+            <w:r>
+              <w:rPr>
+                <w:lang w:val="sv-SE"/>
+              </w:rPr>
+              <w:t>doesn't</w:t>
+            </w:r>
+            <w:proofErr w:type="spellEnd"/>
+            <w:r>
+              <w:rPr>
+                <w:lang w:val="sv-SE"/>
+              </w:rPr>
+              <w:t xml:space="preserve"> start with an </w:t>
+            </w:r>
+            <w:proofErr w:type="spellStart"/>
+            <w:r>
+              <w:rPr>
+                <w:lang w:val="sv-SE"/>
+              </w:rPr>
+              <w:t>upper</w:t>
+            </w:r>
+            <w:proofErr w:type="spellEnd"/>
+            <w:r>
+              <w:rPr>
+                <w:lang w:val="sv-SE"/>
+              </w:rPr>
+              <w:t xml:space="preserve"> </w:t>
+            </w:r>
+            <w:proofErr w:type="spellStart"/>
+            <w:r>
+              <w:rPr>
+                <w:lang w:val="sv-SE"/>
+              </w:rPr>
+              <w:t>case</w:t>
+            </w:r>
+            <w:proofErr w:type="spellEnd"/>
+            <w:r>
+              <w:rPr>
+                <w:lang w:val="sv-SE"/>
+              </w:rPr>
+              <w:t xml:space="preserve"> letter</w:t>
             </w:r>
           </w:p>
         </w:tc>
@@ -1981,11 +3447,16 @@
             <w:tcW w:w="1125" w:type="dxa"/>
           </w:tcPr>
           <w:p>
-            <w:r>
-              <w:t>F</w:t>
-            </w:r>
-            <w:r>
-              <w:t>6</w:t>
+            <w:pPr>
+              <w:rPr>
+                <w:lang w:val="sv-SE"/>
+              </w:rPr>
+            </w:pPr>
+            <w:r>
+              <w:rPr>
+                <w:lang w:val="sv-SE"/>
+              </w:rPr>
+              <w:t>F6</w:t>
             </w:r>
           </w:p>
         </w:tc>
@@ -1994,16 +3465,100 @@
             <w:tcW w:w="4086" w:type="dxa"/>
           </w:tcPr>
           <w:p>
-            <w:r>
-              <w:t xml:space="preserve">The class name </w:t>
+            <w:pPr>
+              <w:rPr>
+                <w:lang w:val="sv-SE"/>
+              </w:rPr>
+            </w:pPr>
+            <w:r>
+              <w:rPr>
+                <w:lang w:val="sv-SE"/>
+              </w:rPr>
+              <w:t xml:space="preserve">The </w:t>
             </w:r>
             <w:proofErr w:type="spellStart"/>
             <w:r>
+              <w:rPr>
+                <w:lang w:val="sv-SE"/>
+              </w:rPr>
+              <w:t>class</w:t>
+            </w:r>
+            <w:proofErr w:type="spellEnd"/>
+            <w:r>
+              <w:rPr>
+                <w:lang w:val="sv-SE"/>
+              </w:rPr>
+              <w:t xml:space="preserve"> </w:t>
+            </w:r>
+            <w:proofErr w:type="spellStart"/>
+            <w:r>
+              <w:rPr>
+                <w:lang w:val="sv-SE"/>
+              </w:rPr>
+              <w:t>name</w:t>
+            </w:r>
+            <w:proofErr w:type="spellEnd"/>
+            <w:r>
+              <w:rPr>
+                <w:lang w:val="sv-SE"/>
+              </w:rPr>
+              <w:t xml:space="preserve"> </w:t>
+            </w:r>
+            <w:proofErr w:type="spellStart"/>
+            <w:r>
+              <w:rPr>
+                <w:lang w:val="sv-SE"/>
+              </w:rPr>
               <w:t>kvittoTest</w:t>
             </w:r>
             <w:proofErr w:type="spellEnd"/>
             <w:r>
-              <w:t xml:space="preserve"> doesn't start with an upper case letter</w:t>
+              <w:rPr>
+                <w:lang w:val="sv-SE"/>
+              </w:rPr>
+              <w:t xml:space="preserve"> </w:t>
+            </w:r>
+            <w:proofErr w:type="spellStart"/>
+            <w:r>
+              <w:rPr>
+                <w:lang w:val="sv-SE"/>
+              </w:rPr>
+              <w:t>doesn't</w:t>
+            </w:r>
+            <w:proofErr w:type="spellEnd"/>
+            <w:r>
+              <w:rPr>
+                <w:lang w:val="sv-SE"/>
+              </w:rPr>
+              <w:t xml:space="preserve"> start with an </w:t>
+            </w:r>
+            <w:proofErr w:type="spellStart"/>
+            <w:r>
+              <w:rPr>
+                <w:lang w:val="sv-SE"/>
+              </w:rPr>
+              <w:t>upper</w:t>
+            </w:r>
+            <w:proofErr w:type="spellEnd"/>
+            <w:r>
+              <w:rPr>
+                <w:lang w:val="sv-SE"/>
+              </w:rPr>
+              <w:t xml:space="preserve"> </w:t>
+            </w:r>
+            <w:proofErr w:type="spellStart"/>
+            <w:r>
+              <w:rPr>
+                <w:lang w:val="sv-SE"/>
+              </w:rPr>
+              <w:t>case</w:t>
+            </w:r>
+            <w:proofErr w:type="spellEnd"/>
+            <w:r>
+              <w:rPr>
+                <w:lang w:val="sv-SE"/>
+              </w:rPr>
+              <w:t xml:space="preserve"> letter</w:t>
             </w:r>
           </w:p>
         </w:tc>
@@ -2052,11 +3607,16 @@
             <w:tcW w:w="1125" w:type="dxa"/>
           </w:tcPr>
           <w:p>
-            <w:r>
-              <w:t>F</w:t>
-            </w:r>
-            <w:r>
-              <w:t>7</w:t>
+            <w:pPr>
+              <w:rPr>
+                <w:lang w:val="sv-SE"/>
+              </w:rPr>
+            </w:pPr>
+            <w:r>
+              <w:rPr>
+                <w:lang w:val="sv-SE"/>
+              </w:rPr>
+              <w:t>F7</w:t>
             </w:r>
           </w:p>
         </w:tc>
@@ -2065,16 +3625,100 @@
             <w:tcW w:w="4086" w:type="dxa"/>
           </w:tcPr>
           <w:p>
-            <w:r>
-              <w:t xml:space="preserve">The class name </w:t>
+            <w:pPr>
+              <w:rPr>
+                <w:lang w:val="sv-SE"/>
+              </w:rPr>
+            </w:pPr>
+            <w:r>
+              <w:rPr>
+                <w:lang w:val="sv-SE"/>
+              </w:rPr>
+              <w:t xml:space="preserve">The </w:t>
             </w:r>
             <w:proofErr w:type="spellStart"/>
             <w:r>
+              <w:rPr>
+                <w:lang w:val="sv-SE"/>
+              </w:rPr>
+              <w:t>class</w:t>
+            </w:r>
+            <w:proofErr w:type="spellEnd"/>
+            <w:r>
+              <w:rPr>
+                <w:lang w:val="sv-SE"/>
+              </w:rPr>
+              <w:t xml:space="preserve"> </w:t>
+            </w:r>
+            <w:proofErr w:type="spellStart"/>
+            <w:r>
+              <w:rPr>
+                <w:lang w:val="sv-SE"/>
+              </w:rPr>
+              <w:t>name</w:t>
+            </w:r>
+            <w:proofErr w:type="spellEnd"/>
+            <w:r>
+              <w:rPr>
+                <w:lang w:val="sv-SE"/>
+              </w:rPr>
+              <w:t xml:space="preserve"> </w:t>
+            </w:r>
+            <w:proofErr w:type="spellStart"/>
+            <w:r>
+              <w:rPr>
+                <w:lang w:val="sv-SE"/>
+              </w:rPr>
               <w:t>pengaTest</w:t>
             </w:r>
             <w:proofErr w:type="spellEnd"/>
             <w:r>
-              <w:t xml:space="preserve"> doesn't start with an upper case letter</w:t>
+              <w:rPr>
+                <w:lang w:val="sv-SE"/>
+              </w:rPr>
+              <w:t xml:space="preserve"> </w:t>
+            </w:r>
+            <w:proofErr w:type="spellStart"/>
+            <w:r>
+              <w:rPr>
+                <w:lang w:val="sv-SE"/>
+              </w:rPr>
+              <w:t>doesn't</w:t>
+            </w:r>
+            <w:proofErr w:type="spellEnd"/>
+            <w:r>
+              <w:rPr>
+                <w:lang w:val="sv-SE"/>
+              </w:rPr>
+              <w:t xml:space="preserve"> start with an </w:t>
+            </w:r>
+            <w:proofErr w:type="spellStart"/>
+            <w:r>
+              <w:rPr>
+                <w:lang w:val="sv-SE"/>
+              </w:rPr>
+              <w:t>upper</w:t>
+            </w:r>
+            <w:proofErr w:type="spellEnd"/>
+            <w:r>
+              <w:rPr>
+                <w:lang w:val="sv-SE"/>
+              </w:rPr>
+              <w:t xml:space="preserve"> </w:t>
+            </w:r>
+            <w:proofErr w:type="spellStart"/>
+            <w:r>
+              <w:rPr>
+                <w:lang w:val="sv-SE"/>
+              </w:rPr>
+              <w:t>case</w:t>
+            </w:r>
+            <w:proofErr w:type="spellEnd"/>
+            <w:r>
+              <w:rPr>
+                <w:lang w:val="sv-SE"/>
+              </w:rPr>
+              <w:t xml:space="preserve"> letter</w:t>
             </w:r>
           </w:p>
         </w:tc>
@@ -2123,11 +3767,16 @@
             <w:tcW w:w="1125" w:type="dxa"/>
           </w:tcPr>
           <w:p>
-            <w:r>
-              <w:t>F</w:t>
-            </w:r>
-            <w:r>
-              <w:t>8</w:t>
+            <w:pPr>
+              <w:rPr>
+                <w:lang w:val="sv-SE"/>
+              </w:rPr>
+            </w:pPr>
+            <w:r>
+              <w:rPr>
+                <w:lang w:val="sv-SE"/>
+              </w:rPr>
+              <w:t>F8</w:t>
             </w:r>
           </w:p>
         </w:tc>
@@ -2136,16 +3785,100 @@
             <w:tcW w:w="4086" w:type="dxa"/>
           </w:tcPr>
           <w:p>
-            <w:r>
-              <w:t xml:space="preserve">The class name </w:t>
+            <w:pPr>
+              <w:rPr>
+                <w:lang w:val="sv-SE"/>
+              </w:rPr>
+            </w:pPr>
+            <w:r>
+              <w:rPr>
+                <w:lang w:val="sv-SE"/>
+              </w:rPr>
+              <w:t xml:space="preserve">The </w:t>
             </w:r>
             <w:proofErr w:type="spellStart"/>
             <w:r>
+              <w:rPr>
+                <w:lang w:val="sv-SE"/>
+              </w:rPr>
+              <w:t>class</w:t>
+            </w:r>
+            <w:proofErr w:type="spellEnd"/>
+            <w:r>
+              <w:rPr>
+                <w:lang w:val="sv-SE"/>
+              </w:rPr>
+              <w:t xml:space="preserve"> </w:t>
+            </w:r>
+            <w:proofErr w:type="spellStart"/>
+            <w:r>
+              <w:rPr>
+                <w:lang w:val="sv-SE"/>
+              </w:rPr>
+              <w:t>name</w:t>
+            </w:r>
+            <w:proofErr w:type="spellEnd"/>
+            <w:r>
+              <w:rPr>
+                <w:lang w:val="sv-SE"/>
+              </w:rPr>
+              <w:t xml:space="preserve"> </w:t>
+            </w:r>
+            <w:proofErr w:type="spellStart"/>
+            <w:r>
+              <w:rPr>
+                <w:lang w:val="sv-SE"/>
+              </w:rPr>
               <w:t>produktTest</w:t>
             </w:r>
             <w:proofErr w:type="spellEnd"/>
             <w:r>
-              <w:t xml:space="preserve"> doesn't start with an upper case letter</w:t>
+              <w:rPr>
+                <w:lang w:val="sv-SE"/>
+              </w:rPr>
+              <w:t xml:space="preserve"> </w:t>
+            </w:r>
+            <w:proofErr w:type="spellStart"/>
+            <w:r>
+              <w:rPr>
+                <w:lang w:val="sv-SE"/>
+              </w:rPr>
+              <w:t>doesn't</w:t>
+            </w:r>
+            <w:proofErr w:type="spellEnd"/>
+            <w:r>
+              <w:rPr>
+                <w:lang w:val="sv-SE"/>
+              </w:rPr>
+              <w:t xml:space="preserve"> start with an </w:t>
+            </w:r>
+            <w:proofErr w:type="spellStart"/>
+            <w:r>
+              <w:rPr>
+                <w:lang w:val="sv-SE"/>
+              </w:rPr>
+              <w:t>upper</w:t>
+            </w:r>
+            <w:proofErr w:type="spellEnd"/>
+            <w:r>
+              <w:rPr>
+                <w:lang w:val="sv-SE"/>
+              </w:rPr>
+              <w:t xml:space="preserve"> </w:t>
+            </w:r>
+            <w:proofErr w:type="spellStart"/>
+            <w:r>
+              <w:rPr>
+                <w:lang w:val="sv-SE"/>
+              </w:rPr>
+              <w:t>case</w:t>
+            </w:r>
+            <w:proofErr w:type="spellEnd"/>
+            <w:r>
+              <w:rPr>
+                <w:lang w:val="sv-SE"/>
+              </w:rPr>
+              <w:t xml:space="preserve"> letter</w:t>
             </w:r>
           </w:p>
         </w:tc>
@@ -2194,11 +3927,16 @@
             <w:tcW w:w="1125" w:type="dxa"/>
           </w:tcPr>
           <w:p>
-            <w:r>
-              <w:t>F</w:t>
-            </w:r>
-            <w:r>
-              <w:t>9</w:t>
+            <w:pPr>
+              <w:rPr>
+                <w:lang w:val="sv-SE"/>
+              </w:rPr>
+            </w:pPr>
+            <w:r>
+              <w:rPr>
+                <w:lang w:val="sv-SE"/>
+              </w:rPr>
+              <w:t>F9</w:t>
             </w:r>
           </w:p>
         </w:tc>
@@ -2207,16 +3945,100 @@
             <w:tcW w:w="4086" w:type="dxa"/>
           </w:tcPr>
           <w:p>
-            <w:r>
-              <w:t xml:space="preserve">The class name </w:t>
+            <w:pPr>
+              <w:rPr>
+                <w:lang w:val="sv-SE"/>
+              </w:rPr>
+            </w:pPr>
+            <w:r>
+              <w:rPr>
+                <w:lang w:val="sv-SE"/>
+              </w:rPr>
+              <w:t xml:space="preserve">The </w:t>
             </w:r>
             <w:proofErr w:type="spellStart"/>
             <w:r>
+              <w:rPr>
+                <w:lang w:val="sv-SE"/>
+              </w:rPr>
+              <w:t>class</w:t>
+            </w:r>
+            <w:proofErr w:type="spellEnd"/>
+            <w:r>
+              <w:rPr>
+                <w:lang w:val="sv-SE"/>
+              </w:rPr>
+              <w:t xml:space="preserve"> </w:t>
+            </w:r>
+            <w:proofErr w:type="spellStart"/>
+            <w:r>
+              <w:rPr>
+                <w:lang w:val="sv-SE"/>
+              </w:rPr>
+              <w:t>name</w:t>
+            </w:r>
+            <w:proofErr w:type="spellEnd"/>
+            <w:r>
+              <w:rPr>
+                <w:lang w:val="sv-SE"/>
+              </w:rPr>
+              <w:t xml:space="preserve"> </w:t>
+            </w:r>
+            <w:proofErr w:type="spellStart"/>
+            <w:r>
+              <w:rPr>
+                <w:lang w:val="sv-SE"/>
+              </w:rPr>
               <w:t>rabattTest</w:t>
             </w:r>
             <w:proofErr w:type="spellEnd"/>
             <w:r>
-              <w:t xml:space="preserve"> doesn't start with an upper case letter</w:t>
+              <w:rPr>
+                <w:lang w:val="sv-SE"/>
+              </w:rPr>
+              <w:t xml:space="preserve"> </w:t>
+            </w:r>
+            <w:proofErr w:type="spellStart"/>
+            <w:r>
+              <w:rPr>
+                <w:lang w:val="sv-SE"/>
+              </w:rPr>
+              <w:t>doesn't</w:t>
+            </w:r>
+            <w:proofErr w:type="spellEnd"/>
+            <w:r>
+              <w:rPr>
+                <w:lang w:val="sv-SE"/>
+              </w:rPr>
+              <w:t xml:space="preserve"> start with an </w:t>
+            </w:r>
+            <w:proofErr w:type="spellStart"/>
+            <w:r>
+              <w:rPr>
+                <w:lang w:val="sv-SE"/>
+              </w:rPr>
+              <w:t>upper</w:t>
+            </w:r>
+            <w:proofErr w:type="spellEnd"/>
+            <w:r>
+              <w:rPr>
+                <w:lang w:val="sv-SE"/>
+              </w:rPr>
+              <w:t xml:space="preserve"> </w:t>
+            </w:r>
+            <w:proofErr w:type="spellStart"/>
+            <w:r>
+              <w:rPr>
+                <w:lang w:val="sv-SE"/>
+              </w:rPr>
+              <w:t>case</w:t>
+            </w:r>
+            <w:proofErr w:type="spellEnd"/>
+            <w:r>
+              <w:rPr>
+                <w:lang w:val="sv-SE"/>
+              </w:rPr>
+              <w:t xml:space="preserve"> letter</w:t>
             </w:r>
           </w:p>
         </w:tc>
@@ -2265,11 +4087,17 @@
             <w:tcW w:w="1125" w:type="dxa"/>
           </w:tcPr>
           <w:p>
-            <w:r>
-              <w:t>F</w:t>
-            </w:r>
-            <w:r>
-              <w:t>10</w:t>
+            <w:pPr>
+              <w:rPr>
+                <w:lang w:val="sv-SE"/>
+              </w:rPr>
+            </w:pPr>
+            <w:r>
+              <w:rPr>
+                <w:lang w:val="sv-SE"/>
+              </w:rPr>
+              <w:lastRenderedPageBreak/>
+              <w:t>F10</w:t>
             </w:r>
           </w:p>
         </w:tc>
@@ -2278,17 +4106,47 @@
             <w:tcW w:w="4086" w:type="dxa"/>
           </w:tcPr>
           <w:p>
-            <w:r>
+            <w:pPr>
+              <w:rPr>
+                <w:lang w:val="sv-SE"/>
+              </w:rPr>
+            </w:pPr>
+            <w:r>
+              <w:rPr>
+                <w:lang w:val="sv-SE"/>
+              </w:rPr>
               <w:t xml:space="preserve">The import </w:t>
             </w:r>
             <w:proofErr w:type="spellStart"/>
             <w:r>
-              <w:t>org.junit.Before</w:t>
+              <w:rPr>
+                <w:lang w:val="sv-SE"/>
+              </w:rPr>
+              <w:t>org.junit</w:t>
+            </w:r>
+            <w:proofErr w:type="gramStart"/>
+            <w:r>
+              <w:rPr>
+                <w:lang w:val="sv-SE"/>
+              </w:rPr>
+              <w:t>.Before</w:t>
             </w:r>
             <w:proofErr w:type="spellEnd"/>
-            <w:r>
-              <w:t xml:space="preserve"> is never used</w:t>
-            </w:r>
+            <w:proofErr w:type="gramEnd"/>
+            <w:r>
+              <w:rPr>
+                <w:lang w:val="sv-SE"/>
+              </w:rPr>
+              <w:t xml:space="preserve"> is never </w:t>
+            </w:r>
+            <w:proofErr w:type="spellStart"/>
+            <w:r>
+              <w:rPr>
+                <w:lang w:val="sv-SE"/>
+              </w:rPr>
+              <w:t>used</w:t>
+            </w:r>
+            <w:proofErr w:type="spellEnd"/>
           </w:p>
         </w:tc>
         <w:tc>
@@ -2334,582 +4192,9 @@
     <w:p>
       <w:pPr>
         <w:rPr>
-          <w:b/>
-          <w:lang w:val="sv-SE"/>
-        </w:rPr>
-      </w:pPr>
-    </w:p>
-    <w:p>
-      <w:pPr>
-        <w:rPr>
-          <w:b/>
-          <w:lang w:val="sv-SE"/>
-        </w:rPr>
-      </w:pPr>
-      <w:r>
-        <w:rPr>
-          <w:b/>
-          <w:lang w:val="sv-SE"/>
-        </w:rPr>
-        <w:lastRenderedPageBreak/>
-        <w:t>Oberoende granskare</w:t>
-      </w:r>
-    </w:p>
-    <w:tbl>
-      <w:tblPr>
-        <w:tblStyle w:val="Tabellrutnt"/>
-        <w:tblW w:w="0" w:type="auto"/>
-        <w:tblLook w:val="04A0" w:firstRow="1" w:lastRow="0" w:firstColumn="1" w:lastColumn="0" w:noHBand="0" w:noVBand="1"/>
-      </w:tblPr>
-      <w:tblGrid>
-        <w:gridCol w:w="1515"/>
-        <w:gridCol w:w="3696"/>
-        <w:gridCol w:w="1418"/>
-        <w:gridCol w:w="2268"/>
-      </w:tblGrid>
-      <w:tr>
-        <w:tc>
-          <w:tcPr>
-            <w:tcW w:w="1515" w:type="dxa"/>
-          </w:tcPr>
-          <w:p>
-            <w:pPr>
-              <w:rPr>
-                <w:b/>
-                <w:lang w:val="sv-SE"/>
-              </w:rPr>
-            </w:pPr>
-            <w:r>
-              <w:rPr>
-                <w:b/>
-                <w:lang w:val="sv-SE"/>
-              </w:rPr>
-              <w:t>ID</w:t>
-            </w:r>
-          </w:p>
-        </w:tc>
-        <w:tc>
-          <w:tcPr>
-            <w:tcW w:w="3696" w:type="dxa"/>
-          </w:tcPr>
-          <w:p>
-            <w:pPr>
-              <w:rPr>
-                <w:b/>
-                <w:lang w:val="sv-SE"/>
-              </w:rPr>
-            </w:pPr>
-            <w:r>
-              <w:rPr>
-                <w:b/>
-                <w:lang w:val="sv-SE"/>
-              </w:rPr>
-              <w:t>Felaktighet</w:t>
-            </w:r>
-          </w:p>
-        </w:tc>
-        <w:tc>
-          <w:tcPr>
-            <w:tcW w:w="1418" w:type="dxa"/>
-          </w:tcPr>
-          <w:p>
-            <w:pPr>
-              <w:rPr>
-                <w:b/>
-                <w:lang w:val="sv-SE"/>
-              </w:rPr>
-            </w:pPr>
-            <w:r>
-              <w:rPr>
-                <w:b/>
-                <w:lang w:val="sv-SE"/>
-              </w:rPr>
-              <w:t>Klass</w:t>
-            </w:r>
-          </w:p>
-        </w:tc>
-        <w:tc>
-          <w:tcPr>
-            <w:tcW w:w="2268" w:type="dxa"/>
-          </w:tcPr>
-          <w:p>
-            <w:pPr>
-              <w:rPr>
-                <w:b/>
-                <w:lang w:val="sv-SE"/>
-              </w:rPr>
-            </w:pPr>
-            <w:r>
-              <w:rPr>
-                <w:b/>
-                <w:lang w:val="sv-SE"/>
-              </w:rPr>
-              <w:t>Allvarlighet</w:t>
-            </w:r>
-          </w:p>
-        </w:tc>
-      </w:tr>
-      <w:tr>
-        <w:tc>
-          <w:tcPr>
-            <w:tcW w:w="1515" w:type="dxa"/>
-          </w:tcPr>
-          <w:p>
-            <w:pPr>
-              <w:rPr>
-                <w:lang w:val="sv-SE"/>
-              </w:rPr>
-            </w:pPr>
-            <w:r>
-              <w:rPr>
-                <w:lang w:val="sv-SE"/>
-              </w:rPr>
-              <w:t>O</w:t>
-            </w:r>
-            <w:r>
-              <w:rPr>
-                <w:lang w:val="sv-SE"/>
-              </w:rPr>
-              <w:t>1</w:t>
-            </w:r>
-          </w:p>
-        </w:tc>
-        <w:tc>
-          <w:tcPr>
-            <w:tcW w:w="3696" w:type="dxa"/>
-          </w:tcPr>
-          <w:p>
-            <w:pPr>
-              <w:rPr>
-                <w:lang w:val="sv-SE"/>
-              </w:rPr>
-            </w:pPr>
-            <w:r>
-              <w:rPr>
-                <w:lang w:val="sv-SE"/>
-              </w:rPr>
-              <w:t xml:space="preserve">Borde använda stor bokstav på </w:t>
-            </w:r>
-            <w:proofErr w:type="spellStart"/>
-            <w:r>
-              <w:rPr>
-                <w:lang w:val="sv-SE"/>
-              </w:rPr>
-              <w:t>klassnamn</w:t>
-            </w:r>
-            <w:proofErr w:type="spellEnd"/>
-            <w:r>
-              <w:rPr>
-                <w:lang w:val="sv-SE"/>
-              </w:rPr>
-              <w:t xml:space="preserve"> t.ex. ”</w:t>
-            </w:r>
-            <w:proofErr w:type="spellStart"/>
-            <w:r>
-              <w:rPr>
-                <w:lang w:val="sv-SE"/>
-              </w:rPr>
-              <w:t>Klassnamn</w:t>
-            </w:r>
-            <w:proofErr w:type="spellEnd"/>
-            <w:r>
-              <w:rPr>
-                <w:lang w:val="sv-SE"/>
-              </w:rPr>
-              <w:t>” och inte ”klassNamn”.</w:t>
-            </w:r>
-          </w:p>
-        </w:tc>
-        <w:tc>
-          <w:tcPr>
-            <w:tcW w:w="1418" w:type="dxa"/>
-          </w:tcPr>
-          <w:p>
-            <w:pPr>
-              <w:rPr>
-                <w:lang w:val="sv-SE"/>
-              </w:rPr>
-            </w:pPr>
-            <w:r>
-              <w:rPr>
-                <w:lang w:val="sv-SE"/>
-              </w:rPr>
-              <w:t>Alla</w:t>
-            </w:r>
-          </w:p>
-        </w:tc>
-        <w:tc>
-          <w:tcPr>
-            <w:tcW w:w="2268" w:type="dxa"/>
-          </w:tcPr>
-          <w:p>
-            <w:pPr>
-              <w:rPr>
-                <w:lang w:val="sv-SE"/>
-              </w:rPr>
-            </w:pPr>
-            <w:r>
-              <w:rPr>
-                <w:lang w:val="sv-SE"/>
-              </w:rPr>
-              <w:t>1</w:t>
-            </w:r>
-          </w:p>
-        </w:tc>
-      </w:tr>
-      <w:tr>
-        <w:tc>
-          <w:tcPr>
-            <w:tcW w:w="1515" w:type="dxa"/>
-          </w:tcPr>
-          <w:p>
-            <w:pPr>
-              <w:rPr>
-                <w:lang w:val="sv-SE"/>
-              </w:rPr>
-            </w:pPr>
-            <w:r>
-              <w:rPr>
-                <w:lang w:val="sv-SE"/>
-              </w:rPr>
-              <w:t>O</w:t>
-            </w:r>
-            <w:r>
-              <w:rPr>
-                <w:lang w:val="sv-SE"/>
-              </w:rPr>
-              <w:t>2</w:t>
-            </w:r>
-          </w:p>
-        </w:tc>
-        <w:tc>
-          <w:tcPr>
-            <w:tcW w:w="3696" w:type="dxa"/>
-          </w:tcPr>
-          <w:p>
-            <w:pPr>
-              <w:rPr>
-                <w:lang w:val="sv-SE"/>
-              </w:rPr>
-            </w:pPr>
-            <w:r>
-              <w:rPr>
-                <w:lang w:val="sv-SE"/>
-              </w:rPr>
-              <w:t>Blandat svenska och engelska – bör välja ett av språken och hålla sig till det.</w:t>
-            </w:r>
-          </w:p>
-        </w:tc>
-        <w:tc>
-          <w:tcPr>
-            <w:tcW w:w="1418" w:type="dxa"/>
-          </w:tcPr>
-          <w:p>
-            <w:pPr>
-              <w:rPr>
-                <w:lang w:val="sv-SE"/>
-              </w:rPr>
-            </w:pPr>
-            <w:r>
-              <w:rPr>
-                <w:lang w:val="sv-SE"/>
-              </w:rPr>
-              <w:t>Alla</w:t>
-            </w:r>
-          </w:p>
-        </w:tc>
-        <w:tc>
-          <w:tcPr>
-            <w:tcW w:w="2268" w:type="dxa"/>
-          </w:tcPr>
-          <w:p>
-            <w:pPr>
-              <w:rPr>
-                <w:lang w:val="sv-SE"/>
-              </w:rPr>
-            </w:pPr>
-            <w:r>
-              <w:rPr>
-                <w:lang w:val="sv-SE"/>
-              </w:rPr>
-              <w:t>3</w:t>
-            </w:r>
-          </w:p>
-        </w:tc>
-      </w:tr>
-      <w:tr>
-        <w:tc>
-          <w:tcPr>
-            <w:tcW w:w="1515" w:type="dxa"/>
-          </w:tcPr>
-          <w:p>
-            <w:pPr>
-              <w:rPr>
-                <w:lang w:val="sv-SE"/>
-              </w:rPr>
-            </w:pPr>
-            <w:r>
-              <w:rPr>
-                <w:lang w:val="sv-SE"/>
-              </w:rPr>
-              <w:t>O</w:t>
-            </w:r>
-            <w:r>
-              <w:rPr>
-                <w:lang w:val="sv-SE"/>
-              </w:rPr>
-              <w:t>3</w:t>
-            </w:r>
-          </w:p>
-        </w:tc>
-        <w:tc>
-          <w:tcPr>
-            <w:tcW w:w="3696" w:type="dxa"/>
-          </w:tcPr>
-          <w:p>
-            <w:pPr>
-              <w:rPr>
-                <w:lang w:val="sv-SE"/>
-              </w:rPr>
-            </w:pPr>
-            <w:r>
-              <w:rPr>
-                <w:lang w:val="sv-SE"/>
-              </w:rPr>
-              <w:t>Inga kommentarer – bör finnas kommentarer så andra kan enklare sätta sig in i systemet.</w:t>
-            </w:r>
-          </w:p>
-        </w:tc>
-        <w:tc>
-          <w:tcPr>
-            <w:tcW w:w="1418" w:type="dxa"/>
-          </w:tcPr>
-          <w:p>
-            <w:pPr>
-              <w:rPr>
-                <w:lang w:val="sv-SE"/>
-              </w:rPr>
-            </w:pPr>
-            <w:r>
-              <w:rPr>
-                <w:lang w:val="sv-SE"/>
-              </w:rPr>
-              <w:t>Alla</w:t>
-            </w:r>
-          </w:p>
-        </w:tc>
-        <w:tc>
-          <w:tcPr>
-            <w:tcW w:w="2268" w:type="dxa"/>
-          </w:tcPr>
-          <w:p>
-            <w:pPr>
-              <w:rPr>
-                <w:lang w:val="sv-SE"/>
-              </w:rPr>
-            </w:pPr>
-            <w:r>
-              <w:rPr>
-                <w:lang w:val="sv-SE"/>
-              </w:rPr>
-              <w:t>4</w:t>
-            </w:r>
-          </w:p>
-        </w:tc>
-      </w:tr>
-    </w:tbl>
-    <w:p>
-      <w:pPr>
-        <w:rPr>
-          <w:lang w:val="sv-SE"/>
-        </w:rPr>
-      </w:pPr>
-    </w:p>
-    <w:p>
-      <w:pPr>
-        <w:rPr>
-          <w:lang w:val="sv-SE"/>
-        </w:rPr>
-      </w:pPr>
-      <w:r>
-        <w:rPr>
-          <w:lang w:val="sv-SE"/>
-        </w:rPr>
-        <w:t>Som man kan se i matriserna ovan så fanns det inte jättemycket allvarliga buggar i vårt system då projektet är tämligen litet. Men de fanns ändå ett par viktiga buggar att åtgärda.</w:t>
-      </w:r>
-      <w:r>
-        <w:rPr>
-          <w:lang w:val="sv-SE"/>
-        </w:rPr>
-        <w:t xml:space="preserve"> Dessa buggar hade vi aldrig hittat om vi inte utförde en formell granskning av systemet.</w:t>
-      </w:r>
-      <w:r>
-        <w:rPr>
-          <w:lang w:val="sv-SE"/>
-        </w:rPr>
-        <w:t xml:space="preserve"> De olika tillvägagångsätten kan man ju alltid diskutera vilket som är bäst. Men vi kände att genom att använda både ett granskningsverktyg och en oberoende granskare så skulle vi täcka de flesta felen.</w:t>
-      </w:r>
-    </w:p>
-    <w:p>
-      <w:pPr>
-        <w:pStyle w:val="Rubrik1"/>
-        <w:rPr>
-          <w:lang w:val="sv-SE"/>
-        </w:rPr>
-      </w:pPr>
-      <w:r>
-        <w:rPr>
-          <w:lang w:val="sv-SE"/>
-        </w:rPr>
-        <w:lastRenderedPageBreak/>
-        <w:t>Granskning – erfarenheter</w:t>
-      </w:r>
-    </w:p>
-    <w:p>
-      <w:pPr>
-        <w:rPr>
-          <w:lang w:val="sv-SE"/>
-        </w:rPr>
-      </w:pPr>
-      <w:r>
-        <w:rPr>
-          <w:lang w:val="sv-SE"/>
-        </w:rPr>
-        <w:t>Efter att vi har granskat vårt projekt ur ett progamkodsperspektiv så har det bidragit till mycket nya kunskaper. Både när de kommer till att hantera ett granskningsverktyg som sådant men även få en större inblick i hur mycket buggar det egentligen finns som man inte ser med egna ögon när man utvecklar.</w:t>
-      </w:r>
-      <w:r>
-        <w:rPr>
-          <w:lang w:val="sv-SE"/>
-        </w:rPr>
-        <w:t xml:space="preserve"> Vi satt och diskuterade vilket verktyg vi skulle använda i granskningsprocessen. Vi valde då att använda oss utav FindBugs, dels för att den tagits upp under kursen och dels för att de fanns mycket information om verktyget online. Så det var enkelt att komma igång med granskningen.</w:t>
-      </w:r>
-      <w:r>
-        <w:rPr>
-          <w:lang w:val="sv-SE"/>
-        </w:rPr>
-        <w:t xml:space="preserve"> När vi körde FindBugs första gången trodde vi att vi skulle hitta mängder med buggar, men </w:t>
-      </w:r>
-      <w:r>
-        <w:rPr>
-          <w:lang w:val="sv-SE"/>
-        </w:rPr>
-        <w:t>verktyget</w:t>
-      </w:r>
-      <w:r>
-        <w:rPr>
-          <w:lang w:val="sv-SE"/>
-        </w:rPr>
-        <w:t xml:space="preserve"> hittade endast 10 stycken så vi kände oss nöjda med vår programmeringsinsats trots allt.</w:t>
-      </w:r>
-    </w:p>
-    <w:p>
-      <w:pPr>
-        <w:rPr>
-          <w:lang w:val="sv-SE"/>
-        </w:rPr>
-      </w:pPr>
-      <w:r>
-        <w:rPr>
-          <w:lang w:val="sv-SE"/>
-        </w:rPr>
-        <w:t xml:space="preserve">När det kommer till den oberoende personen som granskade så valde vi att ta in en kompis som gått samma utbildning för att få ett par extra ögon på koden. Vi förde sedan en diskussion och gick igenom vad hen hittat. </w:t>
-      </w:r>
-      <w:r>
-        <w:rPr>
-          <w:lang w:val="sv-SE"/>
-        </w:rPr>
-        <w:t xml:space="preserve"> </w:t>
-      </w:r>
-    </w:p>
-    <w:p>
-      <w:pPr>
-        <w:rPr>
-          <w:lang w:val="sv-SE"/>
-        </w:rPr>
-      </w:pPr>
-      <w:r>
-        <w:rPr>
-          <w:lang w:val="sv-SE"/>
-        </w:rPr>
-        <w:t xml:space="preserve">Flera erfareneter vi dragit av denna uppgift är hur viktigt det verkligen är med granskning. Man kan spara mycket pengar i slutändan genom att granska kontinuerligt. </w:t>
-      </w:r>
-      <w:r>
-        <w:rPr>
-          <w:lang w:val="sv-SE"/>
-        </w:rPr>
-        <w:t>En annan sak vi har lärt oss är att om man granskar oftare så hjälper det till att hålla en kosevent och bra kodstandard genom att hela tiden granska och påpeka eventuella standardavvikelser</w:t>
-      </w:r>
-      <w:r>
-        <w:rPr>
-          <w:lang w:val="sv-SE"/>
-        </w:rPr>
-        <w:t xml:space="preserve"> man har kodat</w:t>
-      </w:r>
-      <w:r>
-        <w:rPr>
-          <w:lang w:val="sv-SE"/>
-        </w:rPr>
-        <w:t>.</w:t>
-      </w:r>
-    </w:p>
-    <w:p>
-      <w:pPr>
-        <w:rPr>
-          <w:lang w:val="sv-SE"/>
-        </w:rPr>
-      </w:pPr>
-      <w:r>
-        <w:rPr>
-          <w:lang w:val="sv-SE"/>
-        </w:rPr>
-        <w:t>I slutändan är nog den största erfarenheten helheten under granskningen. Det vill säga att de finns olika vägar som leder till samma resultat. Det gäller bara att hitta den vägen man gillar bäst. Oberoende granskningar är lärorika för då har man en person att bolla</w:t>
-      </w:r>
-      <w:r>
-        <w:rPr>
-          <w:lang w:val="sv-SE"/>
-        </w:rPr>
-        <w:t xml:space="preserve"> informationen</w:t>
-      </w:r>
-      <w:r>
-        <w:rPr>
-          <w:lang w:val="sv-SE"/>
-        </w:rPr>
-        <w:t xml:space="preserve"> med. Å andra sidan så är ett granskningsverktyg väldigt konkret och tydligt vart felen finns. Det är helt enkelt en smaksak vilken väg man väljer att gå framöver.</w:t>
-      </w:r>
-    </w:p>
-    <w:p>
-      <w:pPr>
-        <w:pStyle w:val="Rubrik1"/>
-        <w:rPr>
-          <w:lang w:val="sv-SE"/>
-        </w:rPr>
-      </w:pPr>
-      <w:r>
-        <w:rPr>
-          <w:lang w:val="sv-SE"/>
-        </w:rPr>
-        <w:lastRenderedPageBreak/>
-        <w:t>Kodkritiksystem</w:t>
-      </w:r>
-    </w:p>
-    <w:p>
-      <w:pPr>
-        <w:rPr>
-          <w:lang w:val="sv-SE"/>
-        </w:rPr>
-      </w:pPr>
-      <w:r>
-        <w:rPr>
-          <w:lang w:val="sv-SE"/>
-        </w:rPr>
-        <w:t xml:space="preserve">En presentation av de problem som hittats med hjälp av verktyg för statisk analys och en diskussion av dem enligt anvisningarna. Det räcker alltså inte med att bara lista problemen, ni måste förhålla er till dem också. </w:t>
-      </w:r>
-      <w:r>
-        <w:rPr>
-          <w:lang w:val="sv-SE"/>
-        </w:rPr>
-        <w:t>Tänk också på att ni ska göra detta både på koden som den såg ut före granskningen och på koden efter att ni rättat det som kommit fram under granskningen.</w:t>
-      </w:r>
+          <w:lang w:val="sv-SE"/>
+        </w:rPr>
+      </w:pPr>
     </w:p>
     <w:p>
       <w:pPr>
@@ -2947,10 +4232,10 @@
       <w:r>
         <w:rPr>
           <w:noProof/>
-          <w:lang w:bidi="ar-SA"/>
+          <w:lang w:val="sv-SE" w:bidi="ar-SA"/>
         </w:rPr>
         <w:drawing>
-          <wp:inline distT="0" distB="0" distL="0" distR="0">
+          <wp:inline distT="0" distB="0" distL="0" distR="0" wp14:anchorId="559251AB" wp14:editId="6953DDE4">
             <wp:extent cx="6646545" cy="3117215"/>
             <wp:effectExtent l="0" t="0" r="1905" b="6985"/>
             <wp:docPr id="6" name="Bildobjekt 6"/>
@@ -2965,7 +4250,7 @@
                     <pic:cNvPicPr/>
                   </pic:nvPicPr>
                   <pic:blipFill>
-                    <a:blip r:embed="rId12">
+                    <a:blip r:embed="rId13">
                       <a:extLst>
                         <a:ext uri="{28A0092B-C50C-407E-A947-70E740481C1C}">
                           <a14:useLocalDpi xmlns:a14="http://schemas.microsoft.com/office/drawing/2010/main" val="0"/>
@@ -2992,9 +4277,23 @@
         </w:drawing>
       </w:r>
     </w:p>
-    <w:p/>
-    <w:p>
-      <w:r>
+    <w:p>
+      <w:pPr>
+        <w:rPr>
+          <w:lang w:val="sv-SE"/>
+        </w:rPr>
+      </w:pPr>
+    </w:p>
+    <w:p>
+      <w:pPr>
+        <w:rPr>
+          <w:lang w:val="sv-SE"/>
+        </w:rPr>
+      </w:pPr>
+      <w:r>
+        <w:rPr>
+          <w:lang w:val="sv-SE"/>
+        </w:rPr>
         <w:lastRenderedPageBreak/>
         <w:t>Lack of cohesion of methods:</w:t>
       </w:r>
@@ -3009,73 +4308,7 @@
         <w:rPr>
           <w:lang w:val="sv-SE"/>
         </w:rPr>
-        <w:t>Representerar mängden par metoder som</w:t>
-      </w:r>
-      <w:r>
-        <w:rPr>
-          <w:lang w:val="sv-SE"/>
-        </w:rPr>
-        <w:t xml:space="preserve"> inte är kopplade på något sätt </w:t>
-      </w:r>
-      <w:r>
-        <w:rPr>
-          <w:lang w:val="sv-SE"/>
-        </w:rPr>
-        <w:t>i en klass. Hög LCOM tyder på att</w:t>
-      </w:r>
-      <w:r>
-        <w:rPr>
-          <w:lang w:val="sv-SE"/>
-        </w:rPr>
-        <w:t xml:space="preserve"> man bör refaktorera då man har </w:t>
-      </w:r>
-      <w:r>
-        <w:rPr>
-          <w:lang w:val="sv-SE"/>
-        </w:rPr>
-        <w:t>många metoder i klasser som inte är</w:t>
-      </w:r>
-      <w:r>
-        <w:rPr>
-          <w:lang w:val="sv-SE"/>
-        </w:rPr>
-        <w:t xml:space="preserve"> relaterade. Våra klasser visar </w:t>
-      </w:r>
-      <w:r>
-        <w:rPr>
-          <w:lang w:val="sv-SE"/>
-        </w:rPr>
-        <w:t>relativt låg, genomsnitt cirka 0,4. Detta medelvärde hö</w:t>
-      </w:r>
-      <w:r>
-        <w:rPr>
-          <w:lang w:val="sv-SE"/>
-        </w:rPr>
-        <w:t xml:space="preserve">js något eftersom </w:t>
-      </w:r>
-      <w:r>
-        <w:rPr>
-          <w:lang w:val="sv-SE"/>
-        </w:rPr>
-        <w:t>att testklasser räknas med oc</w:t>
-      </w:r>
-      <w:r>
-        <w:rPr>
-          <w:lang w:val="sv-SE"/>
-        </w:rPr>
-        <w:t xml:space="preserve">h de har lägre sammankoppling. </w:t>
-      </w:r>
-      <w:r>
-        <w:rPr>
-          <w:lang w:val="sv-SE"/>
-        </w:rPr>
-        <w:t>Eftersom vi har lågt LCOM värde tyd</w:t>
-      </w:r>
-      <w:r>
-        <w:rPr>
-          <w:lang w:val="sv-SE"/>
-        </w:rPr>
-        <w:t xml:space="preserve">er det på att </w:t>
+        <w:t xml:space="preserve">Representerar mängden par metoder som inte är kopplade på något sätt i en klass. Hög LCOM tyder på att man bör refaktorera då man har många metoder i klasser som inte är relaterade. Våra klasser visar relativt låg, genomsnitt cirka 0,4. Detta medelvärde höjs något eftersom att testklasser räknas med och de har lägre sammankoppling. Eftersom vi har lågt LCOM värde tyder det på att </w:t>
       </w:r>
       <w:proofErr w:type="spellStart"/>
       <w:r>
@@ -3089,13 +4322,7 @@
         <w:rPr>
           <w:lang w:val="sv-SE"/>
         </w:rPr>
-        <w:t xml:space="preserve"> inte kan </w:t>
-      </w:r>
-      <w:r>
-        <w:rPr>
-          <w:lang w:val="sv-SE"/>
-        </w:rPr>
-        <w:t>se något tydligt fall där vi antagligen behöver refaktorera.</w:t>
+        <w:t xml:space="preserve"> inte kan se något tydligt fall där vi antagligen behöver refaktorera.</w:t>
       </w:r>
     </w:p>
     <w:p>
@@ -3157,67 +4384,7 @@
         <w:rPr>
           <w:lang w:val="sv-SE"/>
         </w:rPr>
-        <w:t xml:space="preserve"> och r</w:t>
-      </w:r>
-      <w:r>
-        <w:rPr>
-          <w:lang w:val="sv-SE"/>
-        </w:rPr>
-        <w:t xml:space="preserve">äknar hur många kapslade block </w:t>
-      </w:r>
-      <w:r>
-        <w:rPr>
-          <w:lang w:val="sv-SE"/>
-        </w:rPr>
-        <w:t>dessa har. Om en metod har väldigt m</w:t>
-      </w:r>
-      <w:r>
-        <w:rPr>
-          <w:lang w:val="sv-SE"/>
-        </w:rPr>
-        <w:t xml:space="preserve">ånga kapslade block kan den bli väldigt svår att förstå. </w:t>
-      </w:r>
-      <w:r>
-        <w:rPr>
-          <w:lang w:val="sv-SE"/>
-        </w:rPr>
-        <w:t>Vår</w:t>
-      </w:r>
-      <w:r>
-        <w:rPr>
-          <w:lang w:val="sv-SE"/>
-        </w:rPr>
-        <w:t>t genomsnitt är på 1,077 oc</w:t>
-      </w:r>
-      <w:r>
-        <w:rPr>
-          <w:lang w:val="sv-SE"/>
-        </w:rPr>
-        <w:t xml:space="preserve">h maxvärdet är 3. Det är alltså </w:t>
-      </w:r>
-      <w:r>
-        <w:rPr>
-          <w:lang w:val="sv-SE"/>
-        </w:rPr>
-        <w:t xml:space="preserve">antagligen inget problem med för många kapslade metoder då </w:t>
-      </w:r>
-      <w:r>
-        <w:rPr>
-          <w:lang w:val="sv-SE"/>
-        </w:rPr>
-        <w:t xml:space="preserve">det inte </w:t>
-      </w:r>
-      <w:r>
-        <w:rPr>
-          <w:lang w:val="sv-SE"/>
-        </w:rPr>
-        <w:t>borde utgöra någo</w:t>
-      </w:r>
-      <w:r>
-        <w:rPr>
-          <w:lang w:val="sv-SE"/>
-        </w:rPr>
-        <w:t>t problem med att förstå koden.</w:t>
+        <w:t xml:space="preserve"> och räknar hur många kapslade block dessa har. Om en metod har väldigt många kapslade block kan den bli väldigt svår att förstå. Vårt genomsnitt är på 1,077 och maxvärdet är 3. Det är alltså antagligen inget problem med för många kapslade metoder då det inte borde utgöra något problem med att förstå koden.</w:t>
       </w:r>
     </w:p>
     <w:p>
@@ -3271,79 +4438,7 @@
         <w:rPr>
           <w:lang w:val="sv-SE"/>
         </w:rPr>
-        <w:t>Visar på komplexiteten av programmet g</w:t>
-      </w:r>
-      <w:r>
-        <w:rPr>
-          <w:lang w:val="sv-SE"/>
-        </w:rPr>
-        <w:t xml:space="preserve">enom att mäta mängden oberoende </w:t>
-      </w:r>
-      <w:r>
-        <w:rPr>
-          <w:lang w:val="sv-SE"/>
-        </w:rPr>
-        <w:t xml:space="preserve">vägar genom koden. Rekommendationen </w:t>
-      </w:r>
-      <w:r>
-        <w:rPr>
-          <w:lang w:val="sv-SE"/>
-        </w:rPr>
-        <w:t xml:space="preserve">är att generellt sett hålla sig </w:t>
-      </w:r>
-      <w:r>
-        <w:rPr>
-          <w:lang w:val="sv-SE"/>
-        </w:rPr>
-        <w:t>under ett värde på 10 i alla module</w:t>
-      </w:r>
-      <w:r>
-        <w:rPr>
-          <w:lang w:val="sv-SE"/>
-        </w:rPr>
-        <w:t>r och försöka dela upp dessa om värdet blir för högt. Vår</w:t>
-      </w:r>
-      <w:r>
-        <w:rPr>
-          <w:lang w:val="sv-SE"/>
-        </w:rPr>
-        <w:t>t medelvärde 1,132 och maxvärdet</w:t>
-      </w:r>
-      <w:r>
-        <w:rPr>
-          <w:lang w:val="sv-SE"/>
-        </w:rPr>
-        <w:t xml:space="preserve"> är 7. Medelvärdet tyder på att </w:t>
-      </w:r>
-      <w:r>
-        <w:rPr>
-          <w:lang w:val="sv-SE"/>
-        </w:rPr>
-        <w:t>programmet är ganska simpelt och inte</w:t>
-      </w:r>
-      <w:r>
-        <w:rPr>
-          <w:lang w:val="sv-SE"/>
-        </w:rPr>
-        <w:t xml:space="preserve"> har så många olika vägar genom </w:t>
-      </w:r>
-      <w:r>
-        <w:rPr>
-          <w:lang w:val="sv-SE"/>
-        </w:rPr>
-        <w:t>koden. Maxvärdet är relativt högt men det kommer enbart frå</w:t>
-      </w:r>
-      <w:r>
-        <w:rPr>
-          <w:lang w:val="sv-SE"/>
-        </w:rPr>
-        <w:t xml:space="preserve">n en metod: </w:t>
-      </w:r>
-      <w:r>
-        <w:rPr>
-          <w:lang w:val="sv-SE"/>
-        </w:rPr>
-        <w:t>print. Denna har fler "</w:t>
+        <w:t>Visar på komplexiteten av programmet genom att mäta mängden oberoende vägar genom koden. Rekommendationen är att generellt sett hålla sig under ett värde på 10 i alla moduler och försöka dela upp dessa om värdet blir för högt. Vårt medelvärde 1,132 och maxvärdet är 7. Medelvärdet tyder på att programmet är ganska simpelt och inte har så många olika vägar genom koden. Maxvärdet är relativt högt men det kommer enbart från en metod: print. Denna har fler "</w:t>
       </w:r>
       <w:proofErr w:type="spellStart"/>
       <w:r>
@@ -3357,55 +4452,7 @@
         <w:rPr>
           <w:lang w:val="sv-SE"/>
         </w:rPr>
-        <w:t xml:space="preserve">"-satser för </w:t>
-      </w:r>
-      <w:r>
-        <w:rPr>
-          <w:lang w:val="sv-SE"/>
-        </w:rPr>
-        <w:t xml:space="preserve">utskrift vilket gör att värdet </w:t>
-      </w:r>
-      <w:r>
-        <w:rPr>
-          <w:lang w:val="sv-SE"/>
-        </w:rPr>
-        <w:t>höjer sig något. Värdet</w:t>
-      </w:r>
-      <w:r>
-        <w:rPr>
-          <w:lang w:val="sv-SE"/>
-        </w:rPr>
-        <w:t xml:space="preserve"> är dock fortfarande under 10.  </w:t>
-      </w:r>
-      <w:r>
-        <w:rPr>
-          <w:lang w:val="sv-SE"/>
-        </w:rPr>
-        <w:t>Metrics visar alltså inga metoder som</w:t>
-      </w:r>
-      <w:r>
-        <w:rPr>
-          <w:lang w:val="sv-SE"/>
-        </w:rPr>
-        <w:t xml:space="preserve"> antagligen behöver brytas upp </w:t>
-      </w:r>
-      <w:r>
-        <w:rPr>
-          <w:lang w:val="sv-SE"/>
-        </w:rPr>
-        <w:t>på grund av för hög komplexitet, vil</w:t>
-      </w:r>
-      <w:r>
-        <w:rPr>
-          <w:lang w:val="sv-SE"/>
-        </w:rPr>
-        <w:t xml:space="preserve">ket inte är förvånande i ett så </w:t>
-      </w:r>
-      <w:r>
-        <w:rPr>
-          <w:lang w:val="sv-SE"/>
-        </w:rPr>
-        <w:t>litet program.</w:t>
+        <w:t>"-satser för utskrift vilket gör att värdet höjer sig något. Värdet är dock fortfarande under 10.  Metrics visar alltså inga metoder som antagligen behöver brytas upp på grund av för hög komplexitet, vilket inte är förvånande i ett så litet program.</w:t>
       </w:r>
     </w:p>
     <w:p>
@@ -3432,10 +4479,10 @@
       <w:r>
         <w:rPr>
           <w:noProof/>
-          <w:lang w:bidi="ar-SA"/>
+          <w:lang w:val="sv-SE" w:bidi="ar-SA"/>
         </w:rPr>
         <w:drawing>
-          <wp:inline distT="0" distB="0" distL="0" distR="0">
+          <wp:inline distT="0" distB="0" distL="0" distR="0" wp14:anchorId="51746CB0" wp14:editId="7A7A7540">
             <wp:extent cx="6370872" cy="2324301"/>
             <wp:effectExtent l="0" t="0" r="0" b="0"/>
             <wp:docPr id="5" name="Bildobjekt 5"/>
@@ -3450,7 +4497,7 @@
                     <pic:cNvPicPr/>
                   </pic:nvPicPr>
                   <pic:blipFill>
-                    <a:blip r:embed="rId13">
+                    <a:blip r:embed="rId14">
                       <a:extLst>
                         <a:ext uri="{28A0092B-C50C-407E-A947-70E740481C1C}">
                           <a14:useLocalDpi xmlns:a14="http://schemas.microsoft.com/office/drawing/2010/main" val="0"/>
@@ -3545,10 +4592,10 @@
         <w:rPr>
           <w:b/>
           <w:noProof/>
-          <w:lang w:bidi="ar-SA"/>
+          <w:lang w:val="sv-SE" w:bidi="ar-SA"/>
         </w:rPr>
         <w:drawing>
-          <wp:inline distT="0" distB="0" distL="0" distR="0">
+          <wp:inline distT="0" distB="0" distL="0" distR="0" wp14:anchorId="46F105DF" wp14:editId="277B0BF6">
             <wp:extent cx="6646545" cy="2533015"/>
             <wp:effectExtent l="0" t="0" r="1905" b="635"/>
             <wp:docPr id="9" name="Bildobjekt 9"/>
@@ -3563,7 +4610,7 @@
                     <pic:cNvPicPr/>
                   </pic:nvPicPr>
                   <pic:blipFill>
-                    <a:blip r:embed="rId14">
+                    <a:blip r:embed="rId15">
                       <a:extLst>
                         <a:ext uri="{28A0092B-C50C-407E-A947-70E740481C1C}">
                           <a14:useLocalDpi xmlns:a14="http://schemas.microsoft.com/office/drawing/2010/main" val="0"/>
@@ -3595,14 +4642,14 @@
         <w:rPr>
           <w:b/>
           <w:noProof/>
-          <w:lang w:bidi="ar-SA"/>
+          <w:lang w:val="sv-SE" w:bidi="ar-SA"/>
         </w:rPr>
       </w:pPr>
       <w:r>
         <w:rPr>
           <w:b/>
           <w:noProof/>
-          <w:lang w:bidi="ar-SA"/>
+          <w:lang w:val="sv-SE" w:bidi="ar-SA"/>
         </w:rPr>
         <w:t>Översikt</w:t>
       </w:r>
@@ -3612,18 +4659,18 @@
         <w:rPr>
           <w:b/>
           <w:noProof/>
-          <w:lang w:bidi="ar-SA"/>
+          <w:lang w:val="sv-SE" w:bidi="ar-SA"/>
         </w:rPr>
       </w:pPr>
       <w:r>
         <w:rPr>
           <w:b/>
           <w:noProof/>
-          <w:lang w:bidi="ar-SA"/>
+          <w:lang w:val="sv-SE" w:bidi="ar-SA"/>
         </w:rPr>
         <w:lastRenderedPageBreak/>
         <w:drawing>
-          <wp:inline distT="0" distB="0" distL="0" distR="0">
+          <wp:inline distT="0" distB="0" distL="0" distR="0" wp14:anchorId="3686AEF0" wp14:editId="67F20D78">
             <wp:extent cx="4086795" cy="3867690"/>
             <wp:effectExtent l="0" t="0" r="0" b="0"/>
             <wp:docPr id="10" name="Bildobjekt 10"/>
@@ -3638,7 +4685,7 @@
                     <pic:cNvPicPr/>
                   </pic:nvPicPr>
                   <pic:blipFill>
-                    <a:blip r:embed="rId15">
+                    <a:blip r:embed="rId16">
                       <a:extLst>
                         <a:ext uri="{28A0092B-C50C-407E-A947-70E740481C1C}">
                           <a14:useLocalDpi xmlns:a14="http://schemas.microsoft.com/office/drawing/2010/main" val="0"/>
@@ -3670,7 +4717,7 @@
         <w:rPr>
           <w:b/>
           <w:noProof/>
-          <w:lang w:bidi="ar-SA"/>
+          <w:lang w:val="sv-SE" w:bidi="ar-SA"/>
         </w:rPr>
       </w:pPr>
     </w:p>
@@ -3679,14 +4726,14 @@
         <w:rPr>
           <w:b/>
           <w:noProof/>
-          <w:lang w:bidi="ar-SA"/>
+          <w:lang w:val="sv-SE" w:bidi="ar-SA"/>
         </w:rPr>
       </w:pPr>
       <w:r>
         <w:rPr>
           <w:b/>
           <w:noProof/>
-          <w:lang w:bidi="ar-SA"/>
+          <w:lang w:val="sv-SE" w:bidi="ar-SA"/>
         </w:rPr>
         <w:lastRenderedPageBreak/>
         <w:t>Minne</w:t>
@@ -3703,10 +4750,10 @@
         <w:rPr>
           <w:b/>
           <w:noProof/>
-          <w:lang w:bidi="ar-SA"/>
+          <w:lang w:val="sv-SE" w:bidi="ar-SA"/>
         </w:rPr>
         <w:drawing>
-          <wp:inline distT="0" distB="0" distL="0" distR="0">
+          <wp:inline distT="0" distB="0" distL="0" distR="0" wp14:anchorId="4BFB9E18" wp14:editId="0EECCEF8">
             <wp:extent cx="5671211" cy="3991554"/>
             <wp:effectExtent l="0" t="0" r="5715" b="9525"/>
             <wp:docPr id="11" name="Bildobjekt 11"/>
@@ -3721,7 +4768,7 @@
                     <pic:cNvPicPr/>
                   </pic:nvPicPr>
                   <pic:blipFill>
-                    <a:blip r:embed="rId16">
+                    <a:blip r:embed="rId17">
                       <a:extLst>
                         <a:ext uri="{28A0092B-C50C-407E-A947-70E740481C1C}">
                           <a14:useLocalDpi xmlns:a14="http://schemas.microsoft.com/office/drawing/2010/main" val="0"/>
@@ -3762,8 +4809,6 @@
         <w:lastRenderedPageBreak/>
         <w:t>Byggscript</w:t>
       </w:r>
-      <w:bookmarkStart w:id="0" w:name="_GoBack"/>
-      <w:bookmarkEnd w:id="0"/>
     </w:p>
     <w:p>
       <w:pPr>
@@ -3807,7 +4852,7 @@
       </w:r>
     </w:p>
     <w:sectPr>
-      <w:footerReference w:type="default" r:id="rId17"/>
+      <w:footerReference w:type="default" r:id="rId18"/>
       <w:pgSz w:w="11907" w:h="8391" w:orient="landscape" w:code="11"/>
       <w:pgMar w:top="720" w:right="720" w:bottom="720" w:left="720" w:header="283" w:footer="283" w:gutter="0"/>
       <w:cols w:space="708"/>
@@ -3872,7 +4917,7 @@
           <w:rPr>
             <w:noProof/>
           </w:rPr>
-          <w:t>24</w:t>
+          <w:t>17</w:t>
         </w:r>
         <w:r>
           <w:rPr>

--- a/Rapport.docx
+++ b/Rapport.docx
@@ -272,210 +272,8 @@
           <w:lang w:val="sv-SE"/>
         </w:rPr>
       </w:pPr>
-      <w:r>
-        <w:rPr>
-          <w:noProof/>
-          <w:lang w:val="sv-SE" w:bidi="ar-SA"/>
-        </w:rPr>
-        <mc:AlternateContent>
-          <mc:Choice Requires="wps">
-            <w:drawing>
-              <wp:anchor distT="0" distB="0" distL="114300" distR="114300" simplePos="0" relativeHeight="251659264" behindDoc="0" locked="0" layoutInCell="1" allowOverlap="1" wp14:anchorId="3B8EF278" wp14:editId="75F8BDC8">
-                <wp:simplePos x="0" y="0"/>
-                <wp:positionH relativeFrom="margin">
-                  <wp:align>right</wp:align>
-                </wp:positionH>
-                <wp:positionV relativeFrom="paragraph">
-                  <wp:posOffset>2160270</wp:posOffset>
-                </wp:positionV>
-                <wp:extent cx="2439035" cy="1828800"/>
-                <wp:effectExtent l="0" t="0" r="0" b="0"/>
-                <wp:wrapNone/>
-                <wp:docPr id="1" name="Textruta 1"/>
-                <wp:cNvGraphicFramePr/>
-                <a:graphic xmlns:a="http://schemas.openxmlformats.org/drawingml/2006/main">
-                  <a:graphicData uri="http://schemas.microsoft.com/office/word/2010/wordprocessingShape">
-                    <wps:wsp>
-                      <wps:cNvSpPr txBox="1"/>
-                      <wps:spPr>
-                        <a:xfrm>
-                          <a:off x="0" y="0"/>
-                          <a:ext cx="2439035" cy="1828800"/>
-                        </a:xfrm>
-                        <a:prstGeom prst="rect">
-                          <a:avLst/>
-                        </a:prstGeom>
-                        <a:noFill/>
-                        <a:ln>
-                          <a:noFill/>
-                        </a:ln>
-                        <a:effectLst/>
-                      </wps:spPr>
-                      <wps:txbx>
-                        <w:txbxContent>
-                          <w:p>
-                            <w:pPr>
-                              <w:pStyle w:val="Rubrik"/>
-                              <w:jc w:val="center"/>
-                              <w:rPr>
-                                <w:color w:val="000000" w:themeColor="text1"/>
-                                <w:spacing w:val="0"/>
-                                <w:sz w:val="28"/>
-                                <w:szCs w:val="72"/>
-                                <w:lang w:val="sv-SE"/>
-                                <w14:shadow w14:blurRad="38100" w14:dist="19050" w14:dir="2700000" w14:sx="100000" w14:sy="100000" w14:kx="0" w14:ky="0" w14:algn="tl">
-                                  <w14:schemeClr w14:val="dk1">
-                                    <w14:alpha w14:val="60000"/>
-                                  </w14:schemeClr>
-                                </w14:shadow>
-                                <w14:textOutline w14:w="0" w14:cap="flat" w14:cmpd="sng" w14:algn="ctr">
-                                  <w14:noFill/>
-                                  <w14:prstDash w14:val="solid"/>
-                                  <w14:round/>
-                                </w14:textOutline>
-                              </w:rPr>
-                            </w:pPr>
-                            <w:r>
-                              <w:rPr>
-                                <w:color w:val="000000" w:themeColor="text1"/>
-                                <w:spacing w:val="0"/>
-                                <w:sz w:val="28"/>
-                                <w:szCs w:val="72"/>
-                                <w:lang w:val="sv-SE"/>
-                                <w14:shadow w14:blurRad="38100" w14:dist="19050" w14:dir="2700000" w14:sx="100000" w14:sy="100000" w14:kx="0" w14:ky="0" w14:algn="tl">
-                                  <w14:schemeClr w14:val="dk1">
-                                    <w14:alpha w14:val="60000"/>
-                                  </w14:schemeClr>
-                                </w14:shadow>
-                                <w14:textOutline w14:w="0" w14:cap="flat" w14:cmpd="sng" w14:algn="ctr">
-                                  <w14:noFill/>
-                                  <w14:prstDash w14:val="solid"/>
-                                  <w14:round/>
-                                </w14:textOutline>
-                              </w:rPr>
-                              <w:t>Obs! Ändra inte på formatet, det ska vara liggande A5</w:t>
-                            </w:r>
-                            <w:r>
-                              <w:rPr>
-                                <w:color w:val="000000" w:themeColor="text1"/>
-                                <w:spacing w:val="0"/>
-                                <w:sz w:val="28"/>
-                                <w:szCs w:val="72"/>
-                                <w:lang w:val="sv-SE"/>
-                                <w14:shadow w14:blurRad="38100" w14:dist="19050" w14:dir="2700000" w14:sx="100000" w14:sy="100000" w14:kx="0" w14:ky="0" w14:algn="tl">
-                                  <w14:schemeClr w14:val="dk1">
-                                    <w14:alpha w14:val="60000"/>
-                                  </w14:schemeClr>
-                                </w14:shadow>
-                                <w14:textOutline w14:w="0" w14:cap="flat" w14:cmpd="sng" w14:algn="ctr">
-                                  <w14:noFill/>
-                                  <w14:prstDash w14:val="solid"/>
-                                  <w14:round/>
-                                </w14:textOutline>
-                              </w:rPr>
-                              <w:t>.</w:t>
-                            </w:r>
-                          </w:p>
-                        </w:txbxContent>
-                      </wps:txbx>
-                      <wps:bodyPr rot="0" spcFirstLastPara="0" vertOverflow="overflow" horzOverflow="overflow" vert="horz" wrap="square" lIns="91440" tIns="45720" rIns="91440" bIns="45720" numCol="1" spcCol="0" rtlCol="0" fromWordArt="0" anchor="t" anchorCtr="0" forceAA="0" compatLnSpc="1">
-                        <a:prstTxWarp prst="textNoShape">
-                          <a:avLst/>
-                        </a:prstTxWarp>
-                        <a:spAutoFit/>
-                      </wps:bodyPr>
-                    </wps:wsp>
-                  </a:graphicData>
-                </a:graphic>
-                <wp14:sizeRelH relativeFrom="margin">
-                  <wp14:pctWidth>0</wp14:pctWidth>
-                </wp14:sizeRelH>
-              </wp:anchor>
-            </w:drawing>
-          </mc:Choice>
-          <mc:Fallback xmlns:w15="http://schemas.microsoft.com/office/word/2012/wordml">
-            <w:pict>
-              <v:shapetype w14:anchorId="51A1347C" id="_x0000_t202" coordsize="21600,21600" o:spt="202" path="m,l,21600r21600,l21600,xe">
-                <v:stroke joinstyle="miter"/>
-                <v:path gradientshapeok="t" o:connecttype="rect"/>
-              </v:shapetype>
-              <v:shape id="Textruta 1" o:spid="_x0000_s1026" type="#_x0000_t202" style="position:absolute;margin-left:140.85pt;margin-top:170.1pt;width:192.05pt;height:2in;z-index:251659264;visibility:visible;mso-wrap-style:square;mso-width-percent:0;mso-wrap-distance-left:9pt;mso-wrap-distance-top:0;mso-wrap-distance-right:9pt;mso-wrap-distance-bottom:0;mso-position-horizontal:right;mso-position-horizontal-relative:margin;mso-position-vertical:absolute;mso-position-vertical-relative:text;mso-width-percent:0;mso-width-relative:margin;v-text-anchor:top" o:gfxdata="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" filled="f" stroked="f">
-                <v:fill o:detectmouseclick="t"/>
-                <v:textbox style="mso-fit-shape-to-text:t">
-                  <w:txbxContent>
-                    <w:p>
-                      <w:pPr>
-                        <w:pStyle w:val="Rubrik"/>
-                        <w:jc w:val="center"/>
-                        <w:rPr>
-                          <w:color w:val="000000" w:themeColor="text1"/>
-                          <w:spacing w:val="0"/>
-                          <w:sz w:val="28"/>
-                          <w:szCs w:val="72"/>
-                          <w:lang w:val="sv-SE"/>
-                          <w14:shadow w14:blurRad="38100" w14:dist="19050" w14:dir="2700000" w14:sx="100000" w14:sy="100000" w14:kx="0" w14:ky="0" w14:algn="tl">
-                            <w14:schemeClr w14:val="dk1">
-                              <w14:alpha w14:val="60000"/>
-                            </w14:schemeClr>
-                          </w14:shadow>
-                          <w14:textOutline w14:w="0" w14:cap="flat" w14:cmpd="sng" w14:algn="ctr">
-                            <w14:noFill/>
-                            <w14:prstDash w14:val="solid"/>
-                            <w14:round/>
-                          </w14:textOutline>
-                        </w:rPr>
-                      </w:pPr>
-                      <w:r>
-                        <w:rPr>
-                          <w:color w:val="000000" w:themeColor="text1"/>
-                          <w:spacing w:val="0"/>
-                          <w:sz w:val="28"/>
-                          <w:szCs w:val="72"/>
-                          <w:lang w:val="sv-SE"/>
-                          <w14:shadow w14:blurRad="38100" w14:dist="19050" w14:dir="2700000" w14:sx="100000" w14:sy="100000" w14:kx="0" w14:ky="0" w14:algn="tl">
-                            <w14:schemeClr w14:val="dk1">
-                              <w14:alpha w14:val="60000"/>
-                            </w14:schemeClr>
-                          </w14:shadow>
-                          <w14:textOutline w14:w="0" w14:cap="flat" w14:cmpd="sng" w14:algn="ctr">
-                            <w14:noFill/>
-                            <w14:prstDash w14:val="solid"/>
-                            <w14:round/>
-                          </w14:textOutline>
-                        </w:rPr>
-                        <w:t>Obs! Ändra inte på formatet, det ska vara liggande A5</w:t>
-                      </w:r>
-                      <w:r>
-                        <w:rPr>
-                          <w:color w:val="000000" w:themeColor="text1"/>
-                          <w:spacing w:val="0"/>
-                          <w:sz w:val="28"/>
-                          <w:szCs w:val="72"/>
-                          <w:lang w:val="sv-SE"/>
-                          <w14:shadow w14:blurRad="38100" w14:dist="19050" w14:dir="2700000" w14:sx="100000" w14:sy="100000" w14:kx="0" w14:ky="0" w14:algn="tl">
-                            <w14:schemeClr w14:val="dk1">
-                              <w14:alpha w14:val="60000"/>
-                            </w14:schemeClr>
-                          </w14:shadow>
-                          <w14:textOutline w14:w="0" w14:cap="flat" w14:cmpd="sng" w14:algn="ctr">
-                            <w14:noFill/>
-                            <w14:prstDash w14:val="solid"/>
-                            <w14:round/>
-                          </w14:textOutline>
-                        </w:rPr>
-                        <w:t>.</w:t>
-                      </w:r>
-                      <w:bookmarkStart w:id="1" w:name="_GoBack"/>
-                      <w:bookmarkEnd w:id="1"/>
-                    </w:p>
-                  </w:txbxContent>
-                </v:textbox>
-                <w10:wrap anchorx="margin"/>
-              </v:shape>
-            </w:pict>
-          </mc:Fallback>
-        </mc:AlternateContent>
-      </w:r>
+      <w:bookmarkStart w:id="0" w:name="_GoBack"/>
+      <w:bookmarkEnd w:id="0"/>
       <w:r>
         <w:rPr>
           <w:lang w:val="sv-SE"/>
@@ -514,7 +312,19 @@
         <w:rPr>
           <w:lang w:val="sv-SE"/>
         </w:rPr>
-        <w:t xml:space="preserve"> Efter att vi valt ett projekt så diskuterade vi vilka verktyg vi ville använda oss utav. Vi insåg att de vore mest praktiskt att använda oss utav de verktyg som finns att tillgå i skolan och de vi har lärt oss på föreläsningarna. Så valet blev att vi programmerar med Java i Eclipse och använder oss utav Junit för testsyftet. Versionshantering har vi arbetat med Github för lagringen och med klienten TortoiseGit för själva hanteringen. Se länken nedan för att få åtkomst till vårt repositorium.</w:t>
+        <w:t xml:space="preserve"> Efter att vi valt ett projekt så diskuterade vi vilka verktyg vi ville använda oss utav. Vi insåg att de vore mest praktiskt att använda oss utav de verktyg som finns att tillgå i skolan och de vi har lärt oss på föreläsningarna. Så valet blev att vi programmerar med Java i Eclipse och använder oss utav Junit för testsyftet.</w:t>
+      </w:r>
+      <w:r>
+        <w:rPr>
+          <w:lang w:val="sv-SE"/>
+        </w:rPr>
+        <w:t xml:space="preserve"> </w:t>
+      </w:r>
+      <w:r>
+        <w:rPr>
+          <w:lang w:val="sv-SE"/>
+        </w:rPr>
+        <w:t>Versionshantering har vi arbetat med Github för lagringen och med klienten TortoiseGit för själva hanteringen. Se länken nedan för att få åtkomst till vårt repositorium.</w:t>
       </w:r>
     </w:p>
     <w:p>
@@ -550,6 +360,18 @@
           <w:lang w:val="sv-SE"/>
         </w:rPr>
         <w:t xml:space="preserve"> Vi har hela tiden arbetat med olika uppgifter men även granskat varandras arbeten samt hjälpts åt. Mot slutet av projektet när vi granskade helheten så använde vi oss utav verktyg som Emma för att mäta täckningsgraden, Findbugs för att hitta fel i koden och Metrics för att se olika mått.</w:t>
+      </w:r>
+      <w:r>
+        <w:rPr>
+          <w:lang w:val="sv-SE"/>
+        </w:rPr>
+        <w:t xml:space="preserve"> </w:t>
+      </w:r>
+      <w:r>
+        <w:rPr>
+          <w:lang w:val="sv-SE"/>
+        </w:rPr>
+        <w:t>För byggscript så kommer vi använda oss utav Ant.</w:t>
       </w:r>
     </w:p>
     <w:p>
@@ -1420,7 +1242,19 @@
         <w:rPr>
           <w:lang w:val="sv-SE"/>
         </w:rPr>
-        <w:t>Vi valde att granska själva först för att se om vi skulle få samma resultat som den oberoende granskaren. De visade sig dock att hen hittade andra fel än vad vi hittade.</w:t>
+        <w:t>Vi valde att granska själva först för att se om vi skulle få samma resultat som den oberoende granskaren. De</w:t>
+      </w:r>
+      <w:r>
+        <w:rPr>
+          <w:lang w:val="sv-SE"/>
+        </w:rPr>
+        <w:t>t</w:t>
+      </w:r>
+      <w:r>
+        <w:rPr>
+          <w:lang w:val="sv-SE"/>
+        </w:rPr>
+        <w:t xml:space="preserve"> visade sig dock att hen hittade andra fel än vad vi hittade.</w:t>
       </w:r>
     </w:p>
     <w:p>
@@ -2667,8 +2501,6 @@
         </w:rPr>
         <w:t>, granska själv fungerar också men risk för hemmablindhet</w:t>
       </w:r>
-      <w:bookmarkStart w:id="0" w:name="_GoBack"/>
-      <w:bookmarkEnd w:id="0"/>
       <w:r>
         <w:rPr>
           <w:lang w:val="sv-SE"/>
@@ -4917,7 +4749,7 @@
           <w:rPr>
             <w:noProof/>
           </w:rPr>
-          <w:t>17</w:t>
+          <w:t>1</w:t>
         </w:r>
         <w:r>
           <w:rPr>

--- a/Rapport.docx
+++ b/Rapport.docx
@@ -32,35 +32,7 @@
         <w:rPr>
           <w:lang w:val="sv-SE"/>
         </w:rPr>
-        <w:t xml:space="preserve">ill </w:t>
-      </w:r>
-      <w:proofErr w:type="spellStart"/>
-      <w:r>
-        <w:rPr>
-          <w:lang w:val="sv-SE"/>
-        </w:rPr>
-        <w:t>testing</w:t>
-      </w:r>
-      <w:proofErr w:type="spellEnd"/>
-      <w:r>
-        <w:rPr>
-          <w:lang w:val="sv-SE"/>
-        </w:rPr>
-        <w:t xml:space="preserve"> av </w:t>
-      </w:r>
-      <w:proofErr w:type="spellStart"/>
-      <w:r>
-        <w:rPr>
-          <w:lang w:val="sv-SE"/>
-        </w:rPr>
-        <w:t>it-system</w:t>
-      </w:r>
-      <w:proofErr w:type="spellEnd"/>
-      <w:r>
-        <w:rPr>
-          <w:lang w:val="sv-SE"/>
-        </w:rPr>
-        <w:t xml:space="preserve"> </w:t>
+        <w:t xml:space="preserve">ill testing av it-system </w:t>
       </w:r>
       <w:r>
         <w:rPr>
@@ -272,8 +244,6 @@
           <w:lang w:val="sv-SE"/>
         </w:rPr>
       </w:pPr>
-      <w:bookmarkStart w:id="0" w:name="_GoBack"/>
-      <w:bookmarkEnd w:id="0"/>
       <w:r>
         <w:rPr>
           <w:lang w:val="sv-SE"/>
@@ -365,13 +335,7 @@
         <w:rPr>
           <w:lang w:val="sv-SE"/>
         </w:rPr>
-        <w:t xml:space="preserve"> </w:t>
-      </w:r>
-      <w:r>
-        <w:rPr>
-          <w:lang w:val="sv-SE"/>
-        </w:rPr>
-        <w:t>För byggscript så kommer vi använda oss utav Ant.</w:t>
+        <w:t xml:space="preserve"> För byggscript så kommer vi använda oss utav Ant.</w:t>
       </w:r>
     </w:p>
     <w:p>
@@ -412,27 +376,686 @@
         <w:rPr>
           <w:lang w:val="sv-SE"/>
         </w:rPr>
-        <w:t xml:space="preserve">En övergripande modell över systemet. Lämpligt format är ett eller flera klassdiagram, plus eventuella andra modeller som behövs för att förstå hur systemet är uppbyggt. </w:t>
-      </w:r>
-      <w:r>
-        <w:rPr>
-          <w:lang w:val="sv-SE"/>
-        </w:rPr>
-        <w:t xml:space="preserve">Diagrammen ska vara läsbara. Det är dock fullständigt okej att de är detaljerade, bara det går att zooma in ordentligt på dem. Ett tips är att börja med ett översiktligt diagram som inte innehåller mer än paket och </w:t>
-      </w:r>
-      <w:proofErr w:type="spellStart"/>
-      <w:r>
-        <w:rPr>
-          <w:lang w:val="sv-SE"/>
-        </w:rPr>
-        <w:t>klassnamn</w:t>
-      </w:r>
-      <w:proofErr w:type="spellEnd"/>
-      <w:r>
-        <w:rPr>
-          <w:lang w:val="sv-SE"/>
-        </w:rPr>
-        <w:t>, och att sedan lägga till mer detaljerade diagram efter det.</w:t>
+        <w:t>Initiala klasser</w:t>
+      </w:r>
+    </w:p>
+    <w:p>
+      <w:pPr>
+        <w:rPr>
+          <w:lang w:val="sv-SE"/>
+        </w:rPr>
+      </w:pPr>
+      <w:r>
+        <w:rPr>
+          <w:rFonts w:ascii="Calibri" w:hAnsi="Calibri" w:cs="Calibri"/>
+          <w:noProof/>
+        </w:rPr>
+        <w:drawing>
+          <wp:inline distT="0" distB="0" distL="0" distR="0" wp14:anchorId="6916F233" wp14:editId="30567900">
+            <wp:extent cx="5162550" cy="2990850"/>
+            <wp:effectExtent l="0" t="0" r="0" b="0"/>
+            <wp:docPr id="1" name="Bild 1"/>
+            <wp:cNvGraphicFramePr>
+              <a:graphicFrameLocks xmlns:a="http://schemas.openxmlformats.org/drawingml/2006/main" noChangeAspect="1"/>
+            </wp:cNvGraphicFramePr>
+            <a:graphic xmlns:a="http://schemas.openxmlformats.org/drawingml/2006/main">
+              <a:graphicData uri="http://schemas.openxmlformats.org/drawingml/2006/picture">
+                <pic:pic xmlns:pic="http://schemas.openxmlformats.org/drawingml/2006/picture">
+                  <pic:nvPicPr>
+                    <pic:cNvPr id="0" name="Picture 1"/>
+                    <pic:cNvPicPr>
+                      <a:picLocks noChangeAspect="1" noChangeArrowheads="1"/>
+                    </pic:cNvPicPr>
+                  </pic:nvPicPr>
+                  <pic:blipFill>
+                    <a:blip r:embed="rId9">
+                      <a:extLst>
+                        <a:ext uri="{28A0092B-C50C-407E-A947-70E740481C1C}">
+                          <a14:useLocalDpi xmlns:a14="http://schemas.microsoft.com/office/drawing/2010/main" val="0"/>
+                        </a:ext>
+                      </a:extLst>
+                    </a:blip>
+                    <a:srcRect/>
+                    <a:stretch>
+                      <a:fillRect/>
+                    </a:stretch>
+                  </pic:blipFill>
+                  <pic:spPr bwMode="auto">
+                    <a:xfrm>
+                      <a:off x="0" y="0"/>
+                      <a:ext cx="5162550" cy="2990850"/>
+                    </a:xfrm>
+                    <a:prstGeom prst="rect">
+                      <a:avLst/>
+                    </a:prstGeom>
+                    <a:noFill/>
+                    <a:ln>
+                      <a:noFill/>
+                    </a:ln>
+                  </pic:spPr>
+                </pic:pic>
+              </a:graphicData>
+            </a:graphic>
+          </wp:inline>
+        </w:drawing>
+      </w:r>
+    </w:p>
+    <w:p>
+      <w:pPr>
+        <w:widowControl w:val="0"/>
+        <w:autoSpaceDE w:val="0"/>
+        <w:autoSpaceDN w:val="0"/>
+        <w:adjustRightInd w:val="0"/>
+        <w:spacing w:line="288" w:lineRule="atLeast"/>
+        <w:rPr>
+          <w:rFonts w:ascii="Times New Roman" w:hAnsi="Times New Roman" w:cs="Times New Roman"/>
+          <w:sz w:val="24"/>
+          <w:szCs w:val="24"/>
+          <w:lang w:val="sv"/>
+        </w:rPr>
+      </w:pPr>
+      <w:r>
+        <w:rPr>
+          <w:rFonts w:ascii="Times New Roman" w:hAnsi="Times New Roman" w:cs="Times New Roman"/>
+          <w:sz w:val="24"/>
+          <w:szCs w:val="24"/>
+          <w:lang w:val="sv"/>
+        </w:rPr>
+        <w:t xml:space="preserve">De klasser som skapades och användes under utvecklingsprocessen var Kund, Produkt, Pengar, Kvitto, Rabatt, RabattTreForTva, Rabattprocent och Rabattkronor. </w:t>
+      </w:r>
+    </w:p>
+    <w:p>
+      <w:pPr>
+        <w:widowControl w:val="0"/>
+        <w:autoSpaceDE w:val="0"/>
+        <w:autoSpaceDN w:val="0"/>
+        <w:adjustRightInd w:val="0"/>
+        <w:spacing w:line="288" w:lineRule="atLeast"/>
+        <w:rPr>
+          <w:rFonts w:ascii="Times New Roman" w:hAnsi="Times New Roman" w:cs="Times New Roman"/>
+          <w:sz w:val="24"/>
+          <w:szCs w:val="24"/>
+          <w:lang w:val="sv"/>
+        </w:rPr>
+      </w:pPr>
+      <w:r>
+        <w:rPr>
+          <w:rFonts w:ascii="Times New Roman" w:hAnsi="Times New Roman" w:cs="Times New Roman"/>
+          <w:sz w:val="28"/>
+          <w:szCs w:val="28"/>
+          <w:u w:val="single"/>
+          <w:lang w:val="sv"/>
+        </w:rPr>
+        <w:lastRenderedPageBreak/>
+        <w:t>Kund</w:t>
+      </w:r>
+    </w:p>
+    <w:p>
+      <w:pPr>
+        <w:widowControl w:val="0"/>
+        <w:autoSpaceDE w:val="0"/>
+        <w:autoSpaceDN w:val="0"/>
+        <w:adjustRightInd w:val="0"/>
+        <w:spacing w:line="288" w:lineRule="atLeast"/>
+        <w:rPr>
+          <w:rFonts w:ascii="Times New Roman" w:hAnsi="Times New Roman" w:cs="Times New Roman"/>
+          <w:sz w:val="24"/>
+          <w:szCs w:val="24"/>
+          <w:lang w:val="sv"/>
+        </w:rPr>
+      </w:pPr>
+      <w:r>
+        <w:rPr>
+          <w:rFonts w:ascii="Times New Roman" w:hAnsi="Times New Roman" w:cs="Times New Roman"/>
+          <w:sz w:val="24"/>
+          <w:szCs w:val="24"/>
+          <w:lang w:val="sv"/>
+        </w:rPr>
+        <w:t xml:space="preserve">Klassen kund innehåller variabler som exempelvis kundNr, forNamn, och efterNamn som har get metoder för att </w:t>
+      </w:r>
+      <w:r>
+        <w:rPr>
+          <w:rFonts w:ascii="Times New Roman" w:hAnsi="Times New Roman" w:cs="Times New Roman"/>
+          <w:sz w:val="24"/>
+          <w:szCs w:val="24"/>
+          <w:lang w:val="sv"/>
+        </w:rPr>
+        <w:t>returnera</w:t>
+      </w:r>
+      <w:r>
+        <w:rPr>
+          <w:rFonts w:ascii="Times New Roman" w:hAnsi="Times New Roman" w:cs="Times New Roman"/>
+          <w:sz w:val="24"/>
+          <w:szCs w:val="24"/>
+          <w:lang w:val="sv"/>
+        </w:rPr>
+        <w:t xml:space="preserve"> information om en viss kund och set för </w:t>
+      </w:r>
+      <w:r>
+        <w:rPr>
+          <w:rFonts w:ascii="Times New Roman" w:hAnsi="Times New Roman" w:cs="Times New Roman"/>
+          <w:sz w:val="24"/>
+          <w:szCs w:val="24"/>
+          <w:lang w:val="sv"/>
+        </w:rPr>
+        <w:t>att sätta</w:t>
+      </w:r>
+      <w:r>
+        <w:rPr>
+          <w:rFonts w:ascii="Times New Roman" w:hAnsi="Times New Roman" w:cs="Times New Roman"/>
+          <w:sz w:val="24"/>
+          <w:szCs w:val="24"/>
+          <w:lang w:val="sv"/>
+        </w:rPr>
+        <w:t xml:space="preserve"> värdet och tilldela en kund information. I kundklassen finns också variablen rabattTyp av klassen rabatt som håller koll på olika typer av rabatter. </w:t>
+      </w:r>
+    </w:p>
+    <w:p>
+      <w:pPr>
+        <w:widowControl w:val="0"/>
+        <w:autoSpaceDE w:val="0"/>
+        <w:autoSpaceDN w:val="0"/>
+        <w:adjustRightInd w:val="0"/>
+        <w:spacing w:line="288" w:lineRule="atLeast"/>
+        <w:rPr>
+          <w:rFonts w:ascii="Times New Roman" w:hAnsi="Times New Roman" w:cs="Times New Roman"/>
+          <w:sz w:val="24"/>
+          <w:szCs w:val="24"/>
+          <w:lang w:val="sv"/>
+        </w:rPr>
+      </w:pPr>
+      <w:r>
+        <w:rPr>
+          <w:rFonts w:ascii="Times New Roman" w:hAnsi="Times New Roman" w:cs="Times New Roman"/>
+          <w:sz w:val="28"/>
+          <w:szCs w:val="28"/>
+          <w:u w:val="single"/>
+          <w:lang w:val="sv"/>
+        </w:rPr>
+        <w:t>Produkt</w:t>
+      </w:r>
+    </w:p>
+    <w:p>
+      <w:pPr>
+        <w:widowControl w:val="0"/>
+        <w:autoSpaceDE w:val="0"/>
+        <w:autoSpaceDN w:val="0"/>
+        <w:adjustRightInd w:val="0"/>
+        <w:spacing w:line="288" w:lineRule="atLeast"/>
+        <w:rPr>
+          <w:rFonts w:ascii="Times New Roman" w:hAnsi="Times New Roman" w:cs="Times New Roman"/>
+          <w:sz w:val="24"/>
+          <w:szCs w:val="24"/>
+          <w:lang w:val="sv"/>
+        </w:rPr>
+      </w:pPr>
+      <w:r>
+        <w:rPr>
+          <w:rFonts w:ascii="Times New Roman" w:hAnsi="Times New Roman" w:cs="Times New Roman"/>
+          <w:sz w:val="24"/>
+          <w:szCs w:val="24"/>
+          <w:lang w:val="sv"/>
+        </w:rPr>
+        <w:t xml:space="preserve">I produktklassen skapades variabler som produktNr, produktNamn, produktTyp och mangd som blivit tilldelade get och set metoder för att kunna returnera och sätta värden på de produkter som finns i klassen. I produktklassen finns även variablen pris som av klassen Pengar som håller reda på vilket pris produkten ska ha och variablen rabattTyp som indikerar på vilken rabatt det är som gäller för en viss produkt. </w:t>
+      </w:r>
+    </w:p>
+    <w:p>
+      <w:pPr>
+        <w:widowControl w:val="0"/>
+        <w:autoSpaceDE w:val="0"/>
+        <w:autoSpaceDN w:val="0"/>
+        <w:adjustRightInd w:val="0"/>
+        <w:spacing w:line="288" w:lineRule="atLeast"/>
+        <w:rPr>
+          <w:rFonts w:ascii="Times New Roman" w:hAnsi="Times New Roman" w:cs="Times New Roman"/>
+          <w:sz w:val="28"/>
+          <w:szCs w:val="28"/>
+          <w:u w:val="single"/>
+          <w:lang w:val="sv"/>
+        </w:rPr>
+      </w:pPr>
+      <w:r>
+        <w:rPr>
+          <w:rFonts w:ascii="Times New Roman" w:hAnsi="Times New Roman" w:cs="Times New Roman"/>
+          <w:sz w:val="28"/>
+          <w:szCs w:val="28"/>
+          <w:u w:val="single"/>
+          <w:lang w:val="sv"/>
+        </w:rPr>
+        <w:t>Pengar</w:t>
+      </w:r>
+    </w:p>
+    <w:p>
+      <w:pPr>
+        <w:widowControl w:val="0"/>
+        <w:autoSpaceDE w:val="0"/>
+        <w:autoSpaceDN w:val="0"/>
+        <w:adjustRightInd w:val="0"/>
+        <w:spacing w:line="288" w:lineRule="atLeast"/>
+        <w:rPr>
+          <w:rFonts w:ascii="Times New Roman" w:hAnsi="Times New Roman" w:cs="Times New Roman"/>
+          <w:sz w:val="28"/>
+          <w:szCs w:val="28"/>
+          <w:u w:val="single"/>
+          <w:lang w:val="sv"/>
+        </w:rPr>
+      </w:pPr>
+      <w:r>
+        <w:rPr>
+          <w:rFonts w:ascii="Times New Roman" w:hAnsi="Times New Roman" w:cs="Times New Roman"/>
+          <w:sz w:val="24"/>
+          <w:szCs w:val="24"/>
+          <w:lang w:val="sv"/>
+        </w:rPr>
+        <w:t xml:space="preserve">Klassen pengar innehåller variablerna kronor, oren och varde. Pengaklassen används för att undvika beräkning med decimaltal. Metoderna multiply och add används för att kunna addera och multiplicera med pengaklassen. </w:t>
+      </w:r>
+    </w:p>
+    <w:p>
+      <w:pPr>
+        <w:widowControl w:val="0"/>
+        <w:autoSpaceDE w:val="0"/>
+        <w:autoSpaceDN w:val="0"/>
+        <w:adjustRightInd w:val="0"/>
+        <w:spacing w:line="288" w:lineRule="atLeast"/>
+        <w:rPr>
+          <w:rFonts w:ascii="Times New Roman" w:hAnsi="Times New Roman" w:cs="Times New Roman"/>
+          <w:sz w:val="28"/>
+          <w:szCs w:val="28"/>
+          <w:u w:val="single"/>
+          <w:lang w:val="sv"/>
+        </w:rPr>
+      </w:pPr>
+      <w:r>
+        <w:rPr>
+          <w:rFonts w:ascii="Times New Roman" w:hAnsi="Times New Roman" w:cs="Times New Roman"/>
+          <w:sz w:val="28"/>
+          <w:szCs w:val="28"/>
+          <w:u w:val="single"/>
+          <w:lang w:val="sv"/>
+        </w:rPr>
+        <w:t>Kvitto</w:t>
+      </w:r>
+    </w:p>
+    <w:p>
+      <w:pPr>
+        <w:widowControl w:val="0"/>
+        <w:autoSpaceDE w:val="0"/>
+        <w:autoSpaceDN w:val="0"/>
+        <w:adjustRightInd w:val="0"/>
+        <w:spacing w:line="288" w:lineRule="atLeast"/>
+        <w:rPr>
+          <w:rFonts w:ascii="Times New Roman" w:hAnsi="Times New Roman" w:cs="Times New Roman"/>
+          <w:sz w:val="28"/>
+          <w:szCs w:val="28"/>
+          <w:u w:val="single"/>
+          <w:lang w:val="sv"/>
+        </w:rPr>
+      </w:pPr>
+      <w:r>
+        <w:rPr>
+          <w:rFonts w:ascii="Times New Roman" w:hAnsi="Times New Roman" w:cs="Times New Roman"/>
+          <w:sz w:val="24"/>
+          <w:szCs w:val="24"/>
+          <w:lang w:val="sv"/>
+        </w:rPr>
+        <w:t>Kvittoklassen håller reda variablerna datum och kvittoNummer samt använder metoder som beraknaTotalPris och beraknaTotalRabatt som beräknar det totala priset och den total</w:t>
+      </w:r>
+      <w:r>
+        <w:rPr>
+          <w:rFonts w:ascii="Times New Roman" w:hAnsi="Times New Roman" w:cs="Times New Roman"/>
+          <w:sz w:val="24"/>
+          <w:szCs w:val="24"/>
+          <w:lang w:val="sv"/>
+        </w:rPr>
+        <w:t>a</w:t>
+      </w:r>
+      <w:r>
+        <w:rPr>
+          <w:rFonts w:ascii="Times New Roman" w:hAnsi="Times New Roman" w:cs="Times New Roman"/>
+          <w:sz w:val="24"/>
+          <w:szCs w:val="24"/>
+          <w:lang w:val="sv"/>
+        </w:rPr>
+        <w:t xml:space="preserve"> rabatten på kvittot. Kvittoklassen har också en print metod som skriver ut det aktuella kvittot. Kvittoklassen kan också använda sig av en "list" av produkter. </w:t>
+      </w:r>
+    </w:p>
+    <w:p>
+      <w:pPr>
+        <w:widowControl w:val="0"/>
+        <w:autoSpaceDE w:val="0"/>
+        <w:autoSpaceDN w:val="0"/>
+        <w:adjustRightInd w:val="0"/>
+        <w:spacing w:line="288" w:lineRule="atLeast"/>
+        <w:rPr>
+          <w:rFonts w:ascii="Times New Roman" w:hAnsi="Times New Roman" w:cs="Times New Roman"/>
+          <w:sz w:val="28"/>
+          <w:szCs w:val="28"/>
+          <w:u w:val="single"/>
+          <w:lang w:val="sv"/>
+        </w:rPr>
+      </w:pPr>
+      <w:r>
+        <w:rPr>
+          <w:rFonts w:ascii="Times New Roman" w:hAnsi="Times New Roman" w:cs="Times New Roman"/>
+          <w:sz w:val="28"/>
+          <w:szCs w:val="28"/>
+          <w:u w:val="single"/>
+          <w:lang w:val="sv"/>
+        </w:rPr>
+        <w:lastRenderedPageBreak/>
+        <w:t xml:space="preserve">Rabatt </w:t>
+      </w:r>
+    </w:p>
+    <w:p>
+      <w:pPr>
+        <w:widowControl w:val="0"/>
+        <w:autoSpaceDE w:val="0"/>
+        <w:autoSpaceDN w:val="0"/>
+        <w:adjustRightInd w:val="0"/>
+        <w:spacing w:line="288" w:lineRule="atLeast"/>
+        <w:rPr>
+          <w:rFonts w:ascii="Times New Roman" w:hAnsi="Times New Roman" w:cs="Times New Roman"/>
+          <w:sz w:val="24"/>
+          <w:szCs w:val="24"/>
+          <w:u w:val="single"/>
+          <w:lang w:val="sv"/>
+        </w:rPr>
+      </w:pPr>
+      <w:r>
+        <w:rPr>
+          <w:rFonts w:ascii="Times New Roman" w:hAnsi="Times New Roman" w:cs="Times New Roman"/>
+          <w:sz w:val="24"/>
+          <w:szCs w:val="24"/>
+          <w:lang w:val="sv"/>
+        </w:rPr>
+        <w:t>Rabattklassen innehåller metoderna berakna(Produkt):pengar som tar emot en instans av klassen produkt och berakna(Pengar):pengar tar emot en instans av klassen pengar.</w:t>
+      </w:r>
+    </w:p>
+    <w:p>
+      <w:pPr>
+        <w:widowControl w:val="0"/>
+        <w:autoSpaceDE w:val="0"/>
+        <w:autoSpaceDN w:val="0"/>
+        <w:adjustRightInd w:val="0"/>
+        <w:spacing w:line="288" w:lineRule="atLeast"/>
+        <w:rPr>
+          <w:rFonts w:ascii="Times New Roman" w:hAnsi="Times New Roman" w:cs="Times New Roman"/>
+          <w:sz w:val="28"/>
+          <w:szCs w:val="28"/>
+          <w:u w:val="single"/>
+          <w:lang w:val="sv"/>
+        </w:rPr>
+      </w:pPr>
+      <w:r>
+        <w:rPr>
+          <w:rFonts w:ascii="Times New Roman" w:hAnsi="Times New Roman" w:cs="Times New Roman"/>
+          <w:sz w:val="28"/>
+          <w:szCs w:val="28"/>
+          <w:u w:val="single"/>
+          <w:lang w:val="sv"/>
+        </w:rPr>
+        <w:t>RabattProcent</w:t>
+      </w:r>
+    </w:p>
+    <w:p>
+      <w:pPr>
+        <w:widowControl w:val="0"/>
+        <w:autoSpaceDE w:val="0"/>
+        <w:autoSpaceDN w:val="0"/>
+        <w:adjustRightInd w:val="0"/>
+        <w:spacing w:line="288" w:lineRule="atLeast"/>
+        <w:rPr>
+          <w:rFonts w:ascii="Times New Roman" w:hAnsi="Times New Roman" w:cs="Times New Roman"/>
+          <w:sz w:val="28"/>
+          <w:szCs w:val="28"/>
+          <w:u w:val="single"/>
+          <w:lang w:val="sv"/>
+        </w:rPr>
+      </w:pPr>
+      <w:r>
+        <w:rPr>
+          <w:rFonts w:ascii="Times New Roman" w:hAnsi="Times New Roman" w:cs="Times New Roman"/>
+          <w:sz w:val="24"/>
+          <w:szCs w:val="24"/>
+          <w:lang w:val="sv"/>
+        </w:rPr>
+        <w:t xml:space="preserve">RabattProcent innehåller fältet rabatt av datatypen double och ärver från klassen Rabatt. Rabattprocent beräknar hur stor rabatt man får i procent. </w:t>
+      </w:r>
+    </w:p>
+    <w:p>
+      <w:pPr>
+        <w:widowControl w:val="0"/>
+        <w:autoSpaceDE w:val="0"/>
+        <w:autoSpaceDN w:val="0"/>
+        <w:adjustRightInd w:val="0"/>
+        <w:spacing w:line="288" w:lineRule="atLeast"/>
+        <w:rPr>
+          <w:rFonts w:ascii="Times New Roman" w:hAnsi="Times New Roman" w:cs="Times New Roman"/>
+          <w:sz w:val="28"/>
+          <w:szCs w:val="28"/>
+          <w:u w:val="single"/>
+          <w:lang w:val="sv"/>
+        </w:rPr>
+      </w:pPr>
+      <w:r>
+        <w:rPr>
+          <w:rFonts w:ascii="Times New Roman" w:hAnsi="Times New Roman" w:cs="Times New Roman"/>
+          <w:sz w:val="28"/>
+          <w:szCs w:val="28"/>
+          <w:u w:val="single"/>
+          <w:lang w:val="sv"/>
+        </w:rPr>
+        <w:t>RabattKronor</w:t>
+      </w:r>
+    </w:p>
+    <w:p>
+      <w:pPr>
+        <w:widowControl w:val="0"/>
+        <w:autoSpaceDE w:val="0"/>
+        <w:autoSpaceDN w:val="0"/>
+        <w:adjustRightInd w:val="0"/>
+        <w:spacing w:line="288" w:lineRule="atLeast"/>
+        <w:rPr>
+          <w:rFonts w:ascii="Times New Roman" w:hAnsi="Times New Roman" w:cs="Times New Roman"/>
+          <w:sz w:val="28"/>
+          <w:szCs w:val="28"/>
+          <w:u w:val="single"/>
+          <w:lang w:val="sv"/>
+        </w:rPr>
+      </w:pPr>
+      <w:r>
+        <w:rPr>
+          <w:rFonts w:ascii="Times New Roman" w:hAnsi="Times New Roman" w:cs="Times New Roman"/>
+          <w:sz w:val="24"/>
+          <w:szCs w:val="24"/>
+          <w:lang w:val="sv"/>
+        </w:rPr>
+        <w:t xml:space="preserve">RabattKronor innehåller fältet rabatt av datatypen int och ärver från klassen Rabatt. Rabattprocent beräknar hur stor rabatt man får i kronor. </w:t>
+      </w:r>
+    </w:p>
+    <w:p>
+      <w:pPr>
+        <w:widowControl w:val="0"/>
+        <w:autoSpaceDE w:val="0"/>
+        <w:autoSpaceDN w:val="0"/>
+        <w:adjustRightInd w:val="0"/>
+        <w:spacing w:line="288" w:lineRule="atLeast"/>
+        <w:rPr>
+          <w:rFonts w:ascii="Times New Roman" w:hAnsi="Times New Roman" w:cs="Times New Roman"/>
+          <w:sz w:val="28"/>
+          <w:szCs w:val="28"/>
+          <w:u w:val="single"/>
+          <w:lang w:val="sv"/>
+        </w:rPr>
+      </w:pPr>
+      <w:r>
+        <w:rPr>
+          <w:rFonts w:ascii="Times New Roman" w:hAnsi="Times New Roman" w:cs="Times New Roman"/>
+          <w:sz w:val="28"/>
+          <w:szCs w:val="28"/>
+          <w:u w:val="single"/>
+          <w:lang w:val="sv"/>
+        </w:rPr>
+        <w:t>RabattTreForTva</w:t>
+      </w:r>
+    </w:p>
+    <w:p>
+      <w:pPr>
+        <w:widowControl w:val="0"/>
+        <w:autoSpaceDE w:val="0"/>
+        <w:autoSpaceDN w:val="0"/>
+        <w:adjustRightInd w:val="0"/>
+        <w:spacing w:line="288" w:lineRule="atLeast"/>
+        <w:rPr>
+          <w:rFonts w:ascii="Times New Roman" w:hAnsi="Times New Roman" w:cs="Times New Roman"/>
+          <w:sz w:val="24"/>
+          <w:szCs w:val="24"/>
+          <w:lang w:val="sv"/>
+        </w:rPr>
+      </w:pPr>
+      <w:r>
+        <w:rPr>
+          <w:rFonts w:ascii="Times New Roman" w:hAnsi="Times New Roman" w:cs="Times New Roman"/>
+          <w:sz w:val="24"/>
+          <w:szCs w:val="24"/>
+          <w:lang w:val="sv"/>
+        </w:rPr>
+        <w:t xml:space="preserve">RabattTreForTva har metoden berakna(Produkt):pengar som tar emot en produkt och returnerar ett pengarobjekt med rabatten som värde. </w:t>
+      </w:r>
+    </w:p>
+    <w:p>
+      <w:pPr>
+        <w:widowControl w:val="0"/>
+        <w:autoSpaceDE w:val="0"/>
+        <w:autoSpaceDN w:val="0"/>
+        <w:adjustRightInd w:val="0"/>
+        <w:spacing w:line="288" w:lineRule="atLeast"/>
+        <w:rPr>
+          <w:rFonts w:ascii="Times New Roman" w:hAnsi="Times New Roman" w:cs="Times New Roman"/>
+          <w:sz w:val="24"/>
+          <w:szCs w:val="24"/>
+          <w:lang w:val="sv"/>
+        </w:rPr>
+      </w:pPr>
+    </w:p>
+    <w:p>
+      <w:pPr>
+        <w:widowControl w:val="0"/>
+        <w:autoSpaceDE w:val="0"/>
+        <w:autoSpaceDN w:val="0"/>
+        <w:adjustRightInd w:val="0"/>
+        <w:spacing w:line="288" w:lineRule="atLeast"/>
+        <w:rPr>
+          <w:rFonts w:ascii="Times New Roman" w:hAnsi="Times New Roman" w:cs="Times New Roman"/>
+          <w:sz w:val="24"/>
+          <w:szCs w:val="24"/>
+          <w:lang w:val="sv"/>
+        </w:rPr>
+      </w:pPr>
+    </w:p>
+    <w:p>
+      <w:pPr>
+        <w:widowControl w:val="0"/>
+        <w:autoSpaceDE w:val="0"/>
+        <w:autoSpaceDN w:val="0"/>
+        <w:adjustRightInd w:val="0"/>
+        <w:spacing w:line="288" w:lineRule="atLeast"/>
+        <w:rPr>
+          <w:rFonts w:ascii="Times New Roman" w:hAnsi="Times New Roman" w:cs="Times New Roman"/>
+          <w:sz w:val="24"/>
+          <w:szCs w:val="24"/>
+          <w:lang w:val="sv"/>
+        </w:rPr>
+      </w:pPr>
+    </w:p>
+    <w:p>
+      <w:pPr>
+        <w:widowControl w:val="0"/>
+        <w:autoSpaceDE w:val="0"/>
+        <w:autoSpaceDN w:val="0"/>
+        <w:adjustRightInd w:val="0"/>
+        <w:spacing w:line="288" w:lineRule="atLeast"/>
+        <w:rPr>
+          <w:rFonts w:ascii="Times New Roman" w:hAnsi="Times New Roman" w:cs="Times New Roman"/>
+          <w:sz w:val="24"/>
+          <w:szCs w:val="24"/>
+          <w:lang w:val="sv"/>
+        </w:rPr>
+      </w:pPr>
+      <w:r>
+        <w:rPr>
+          <w:rFonts w:ascii="Times New Roman" w:hAnsi="Times New Roman" w:cs="Times New Roman"/>
+          <w:sz w:val="24"/>
+          <w:szCs w:val="24"/>
+          <w:lang w:val="sv"/>
+        </w:rPr>
+        <w:lastRenderedPageBreak/>
+        <w:t>Slutgiltig design med beroenden</w:t>
+      </w:r>
+      <w:bookmarkStart w:id="0" w:name="_GoBack"/>
+      <w:bookmarkEnd w:id="0"/>
+    </w:p>
+    <w:p>
+      <w:pPr>
+        <w:rPr>
+          <w:lang w:val="sv"/>
+        </w:rPr>
+      </w:pPr>
+      <w:r>
+        <w:rPr>
+          <w:rFonts w:ascii="Times New Roman" w:hAnsi="Times New Roman" w:cs="Times New Roman"/>
+          <w:noProof/>
+          <w:sz w:val="24"/>
+          <w:szCs w:val="24"/>
+        </w:rPr>
+        <w:drawing>
+          <wp:inline distT="0" distB="0" distL="0" distR="0" wp14:anchorId="6960C013" wp14:editId="3FB591B0">
+            <wp:extent cx="5276850" cy="3419475"/>
+            <wp:effectExtent l="0" t="0" r="0" b="0"/>
+            <wp:docPr id="7" name="Bild 2"/>
+            <wp:cNvGraphicFramePr>
+              <a:graphicFrameLocks xmlns:a="http://schemas.openxmlformats.org/drawingml/2006/main" noChangeAspect="1"/>
+            </wp:cNvGraphicFramePr>
+            <a:graphic xmlns:a="http://schemas.openxmlformats.org/drawingml/2006/main">
+              <a:graphicData uri="http://schemas.openxmlformats.org/drawingml/2006/picture">
+                <pic:pic xmlns:pic="http://schemas.openxmlformats.org/drawingml/2006/picture">
+                  <pic:nvPicPr>
+                    <pic:cNvPr id="0" name="Picture 2"/>
+                    <pic:cNvPicPr>
+                      <a:picLocks noChangeAspect="1" noChangeArrowheads="1"/>
+                    </pic:cNvPicPr>
+                  </pic:nvPicPr>
+                  <pic:blipFill>
+                    <a:blip r:embed="rId10">
+                      <a:extLst>
+                        <a:ext uri="{28A0092B-C50C-407E-A947-70E740481C1C}">
+                          <a14:useLocalDpi xmlns:a14="http://schemas.microsoft.com/office/drawing/2010/main" val="0"/>
+                        </a:ext>
+                      </a:extLst>
+                    </a:blip>
+                    <a:srcRect/>
+                    <a:stretch>
+                      <a:fillRect/>
+                    </a:stretch>
+                  </pic:blipFill>
+                  <pic:spPr bwMode="auto">
+                    <a:xfrm>
+                      <a:off x="0" y="0"/>
+                      <a:ext cx="5276850" cy="3419475"/>
+                    </a:xfrm>
+                    <a:prstGeom prst="rect">
+                      <a:avLst/>
+                    </a:prstGeom>
+                    <a:noFill/>
+                    <a:ln>
+                      <a:noFill/>
+                    </a:ln>
+                  </pic:spPr>
+                </pic:pic>
+              </a:graphicData>
+            </a:graphic>
+          </wp:inline>
+        </w:drawing>
       </w:r>
     </w:p>
     <w:p>
@@ -502,7 +1125,7 @@
       <w:r>
         <w:rPr>
           <w:noProof/>
-          <w:lang w:val="sv-SE" w:bidi="ar-SA"/>
+          <w:lang w:bidi="ar-SA"/>
         </w:rPr>
         <w:drawing>
           <wp:inline distT="0" distB="0" distL="0" distR="0" wp14:anchorId="629599D7" wp14:editId="203BB46F">
@@ -520,7 +1143,7 @@
                     <pic:cNvPicPr/>
                   </pic:nvPicPr>
                   <pic:blipFill>
-                    <a:blip r:embed="rId9">
+                    <a:blip r:embed="rId11">
                       <a:extLst>
                         <a:ext uri="{28A0092B-C50C-407E-A947-70E740481C1C}">
                           <a14:useLocalDpi xmlns:a14="http://schemas.microsoft.com/office/drawing/2010/main" val="0"/>
@@ -575,7 +1198,7 @@
       <w:r>
         <w:rPr>
           <w:noProof/>
-          <w:lang w:val="sv-SE" w:bidi="ar-SA"/>
+          <w:lang w:bidi="ar-SA"/>
         </w:rPr>
         <w:drawing>
           <wp:inline distT="0" distB="0" distL="0" distR="0" wp14:anchorId="2D85CC4F" wp14:editId="00FBBF35">
@@ -593,7 +1216,7 @@
                     <pic:cNvPicPr/>
                   </pic:nvPicPr>
                   <pic:blipFill>
-                    <a:blip r:embed="rId10">
+                    <a:blip r:embed="rId12">
                       <a:extLst>
                         <a:ext uri="{28A0092B-C50C-407E-A947-70E740481C1C}">
                           <a14:useLocalDpi xmlns:a14="http://schemas.microsoft.com/office/drawing/2010/main" val="0"/>
@@ -642,7 +1265,7 @@
       <w:r>
         <w:rPr>
           <w:noProof/>
-          <w:lang w:val="sv-SE" w:bidi="ar-SA"/>
+          <w:lang w:bidi="ar-SA"/>
         </w:rPr>
         <w:drawing>
           <wp:inline distT="0" distB="0" distL="0" distR="0" wp14:anchorId="54E2F2D3" wp14:editId="218A66B1">
@@ -660,7 +1283,7 @@
                     <pic:cNvPicPr/>
                   </pic:nvPicPr>
                   <pic:blipFill>
-                    <a:blip r:embed="rId11">
+                    <a:blip r:embed="rId13">
                       <a:extLst>
                         <a:ext uri="{28A0092B-C50C-407E-A947-70E740481C1C}">
                           <a14:useLocalDpi xmlns:a14="http://schemas.microsoft.com/office/drawing/2010/main" val="0"/>
@@ -864,21 +1487,7 @@
         <w:rPr>
           <w:lang w:val="sv-SE"/>
         </w:rPr>
-        <w:t xml:space="preserve">Detta avsnitt och de tre </w:t>
-      </w:r>
-      <w:proofErr w:type="spellStart"/>
-      <w:r>
-        <w:rPr>
-          <w:lang w:val="sv-SE"/>
-        </w:rPr>
-        <w:t>föjande</w:t>
-      </w:r>
-      <w:proofErr w:type="spellEnd"/>
-      <w:r>
-        <w:rPr>
-          <w:lang w:val="sv-SE"/>
-        </w:rPr>
-        <w:t xml:space="preserve"> (till och med testmatrisen) ska finnas för samtliga delar ni tillämpat ekvivalensklassuppdelning på. </w:t>
+        <w:t xml:space="preserve">Detta avsnitt och de tre föjande (till och med testmatrisen) ska finnas för samtliga delar ni tillämpat ekvivalensklassuppdelning på. </w:t>
       </w:r>
     </w:p>
     <w:p>
@@ -1048,21 +1657,7 @@
         <w:rPr>
           <w:lang w:val="sv-SE"/>
         </w:rPr>
-        <w:t xml:space="preserve">Testfallen som ni fått fram från tillståndsmaskinen. Observera att vi inte vill ha någon kod här, utan bara en tydlig presentation av testfallen i någon lämplig tabellform. Det ska enkelt gå att </w:t>
-      </w:r>
-      <w:proofErr w:type="spellStart"/>
-      <w:r>
-        <w:rPr>
-          <w:lang w:val="sv-SE"/>
-        </w:rPr>
-        <w:t>mappa</w:t>
-      </w:r>
-      <w:proofErr w:type="spellEnd"/>
-      <w:r>
-        <w:rPr>
-          <w:lang w:val="sv-SE"/>
-        </w:rPr>
-        <w:t xml:space="preserve"> testfallen till tillståndsmaskinen.</w:t>
+        <w:t>Testfallen som ni fått fram från tillståndsmaskinen. Observera att vi inte vill ha någon kod här, utan bara en tydlig presentation av testfallen i någon lämplig tabellform. Det ska enkelt gå att mappa testfallen till tillståndsmaskinen.</w:t>
       </w:r>
     </w:p>
     <w:p>
@@ -1267,21 +1862,7 @@
         <w:rPr>
           <w:lang w:val="sv-SE"/>
         </w:rPr>
-        <w:t xml:space="preserve">När vi granskade använde vi oss utav denna checklista, vi använde dock inte alla punkter utav dem utan endast de som </w:t>
-      </w:r>
-      <w:proofErr w:type="gramStart"/>
-      <w:r>
-        <w:rPr>
-          <w:lang w:val="sv-SE"/>
-        </w:rPr>
-        <w:t>va</w:t>
-      </w:r>
-      <w:proofErr w:type="gramEnd"/>
-      <w:r>
-        <w:rPr>
-          <w:lang w:val="sv-SE"/>
-        </w:rPr>
-        <w:t xml:space="preserve"> relevanta för vårt projekt och omfång.</w:t>
+        <w:t>När vi granskade använde vi oss utav denna checklista, vi använde dock inte alla punkter utav dem utan endast de som va relevanta för vårt projekt och omfång.</w:t>
       </w:r>
       <w:r>
         <w:rPr>
@@ -1289,27 +1870,13 @@
         </w:rPr>
         <w:t xml:space="preserve"> </w:t>
       </w:r>
-      <w:hyperlink r:id="rId12" w:history="1">
+      <w:hyperlink r:id="rId14" w:history="1">
         <w:r>
           <w:rPr>
             <w:rStyle w:val="Hyperlnk"/>
             <w:lang w:val="sv-SE"/>
           </w:rPr>
-          <w:t>Länk till chec</w:t>
-        </w:r>
-        <w:r>
-          <w:rPr>
-            <w:rStyle w:val="Hyperlnk"/>
-            <w:lang w:val="sv-SE"/>
-          </w:rPr>
-          <w:t>k</w:t>
-        </w:r>
-        <w:r>
-          <w:rPr>
-            <w:rStyle w:val="Hyperlnk"/>
-            <w:lang w:val="sv-SE"/>
-          </w:rPr>
-          <w:t>lista</w:t>
+          <w:t>Länk till checklista</w:t>
         </w:r>
       </w:hyperlink>
       <w:r>
@@ -1586,35 +2153,7 @@
               <w:rPr>
                 <w:lang w:val="sv-SE"/>
               </w:rPr>
-              <w:t xml:space="preserve">Borde använda stor bokstav på </w:t>
-            </w:r>
-            <w:proofErr w:type="spellStart"/>
-            <w:r>
-              <w:rPr>
-                <w:lang w:val="sv-SE"/>
-              </w:rPr>
-              <w:t>klassnamn</w:t>
-            </w:r>
-            <w:proofErr w:type="spellEnd"/>
-            <w:r>
-              <w:rPr>
-                <w:lang w:val="sv-SE"/>
-              </w:rPr>
-              <w:t xml:space="preserve"> t.ex. ”</w:t>
-            </w:r>
-            <w:proofErr w:type="spellStart"/>
-            <w:r>
-              <w:rPr>
-                <w:lang w:val="sv-SE"/>
-              </w:rPr>
-              <w:t>Klassnamn</w:t>
-            </w:r>
-            <w:proofErr w:type="spellEnd"/>
-            <w:r>
-              <w:rPr>
-                <w:lang w:val="sv-SE"/>
-              </w:rPr>
-              <w:t>” och inte ”klassNamn”.</w:t>
+              <w:t>Borde använda stor bokstav på klassnamn t.ex. ”Klassnamn” och inte ”klassNamn”.</w:t>
             </w:r>
           </w:p>
         </w:tc>
@@ -1965,21 +2504,7 @@
               <w:rPr>
                 <w:lang w:val="sv-SE"/>
               </w:rPr>
-              <w:t xml:space="preserve">Teckningsgrad </w:t>
-            </w:r>
-            <w:proofErr w:type="gramStart"/>
-            <w:r>
-              <w:rPr>
-                <w:lang w:val="sv-SE"/>
-              </w:rPr>
-              <w:t>ej</w:t>
-            </w:r>
-            <w:proofErr w:type="gramEnd"/>
-            <w:r>
-              <w:rPr>
-                <w:lang w:val="sv-SE"/>
-              </w:rPr>
-              <w:t xml:space="preserve"> 100 %</w:t>
+              <w:t>Teckningsgrad ej 100 %</w:t>
             </w:r>
           </w:p>
         </w:tc>
@@ -2118,44 +2643,8 @@
             <w:tcW w:w="3685" w:type="dxa"/>
           </w:tcPr>
           <w:p>
-            <w:pPr>
-              <w:rPr>
-                <w:lang w:val="sv-SE"/>
-              </w:rPr>
-            </w:pPr>
-            <w:r>
-              <w:rPr>
-                <w:lang w:val="sv-SE"/>
-              </w:rPr>
-              <w:t xml:space="preserve">Ingen kontroll för </w:t>
-            </w:r>
-            <w:proofErr w:type="spellStart"/>
-            <w:r>
-              <w:rPr>
-                <w:lang w:val="sv-SE"/>
-              </w:rPr>
-              <w:t>out</w:t>
-            </w:r>
-            <w:proofErr w:type="spellEnd"/>
-            <w:r>
-              <w:rPr>
-                <w:lang w:val="sv-SE"/>
-              </w:rPr>
-              <w:t>-of-</w:t>
-            </w:r>
-            <w:proofErr w:type="spellStart"/>
-            <w:r>
-              <w:rPr>
-                <w:lang w:val="sv-SE"/>
-              </w:rPr>
-              <w:t>bound</w:t>
-            </w:r>
-            <w:proofErr w:type="spellEnd"/>
-            <w:r>
-              <w:rPr>
-                <w:lang w:val="sv-SE"/>
-              </w:rPr>
-              <w:t xml:space="preserve"> errors</w:t>
+            <w:r>
+              <w:t>Ingen kontroll för out-of-bound errors</w:t>
             </w:r>
           </w:p>
         </w:tc>
@@ -2661,52 +3150,8 @@
             <w:tcW w:w="4086" w:type="dxa"/>
           </w:tcPr>
           <w:p>
-            <w:pPr>
-              <w:rPr>
-                <w:lang w:val="sv-SE"/>
-              </w:rPr>
-            </w:pPr>
-            <w:proofErr w:type="spellStart"/>
-            <w:r>
-              <w:rPr>
-                <w:lang w:val="sv-SE"/>
-              </w:rPr>
-              <w:t>Dead</w:t>
-            </w:r>
-            <w:proofErr w:type="spellEnd"/>
-            <w:r>
-              <w:rPr>
-                <w:lang w:val="sv-SE"/>
-              </w:rPr>
-              <w:t xml:space="preserve"> store </w:t>
-            </w:r>
-            <w:proofErr w:type="spellStart"/>
-            <w:r>
-              <w:rPr>
-                <w:lang w:val="sv-SE"/>
-              </w:rPr>
-              <w:t>to</w:t>
-            </w:r>
-            <w:proofErr w:type="spellEnd"/>
-            <w:r>
-              <w:rPr>
-                <w:lang w:val="sv-SE"/>
-              </w:rPr>
-              <w:t xml:space="preserve"> rabatt in </w:t>
-            </w:r>
-            <w:proofErr w:type="spellStart"/>
-            <w:r>
-              <w:rPr>
-                <w:lang w:val="sv-SE"/>
-              </w:rPr>
-              <w:t>Kvitto.print</w:t>
-            </w:r>
-            <w:proofErr w:type="spellEnd"/>
-            <w:r>
-              <w:rPr>
-                <w:lang w:val="sv-SE"/>
-              </w:rPr>
-              <w:t xml:space="preserve">() </w:t>
+            <w:r>
+              <w:t xml:space="preserve">Dead store to rabatt in Kvitto.print() </w:t>
             </w:r>
           </w:p>
         </w:tc>
@@ -2771,72 +3216,8 @@
             <w:tcW w:w="4086" w:type="dxa"/>
           </w:tcPr>
           <w:p>
-            <w:pPr>
-              <w:rPr>
-                <w:lang w:val="sv-SE"/>
-              </w:rPr>
-            </w:pPr>
-            <w:r>
-              <w:rPr>
-                <w:lang w:val="sv-SE"/>
-              </w:rPr>
-              <w:t xml:space="preserve">Integral division </w:t>
-            </w:r>
-            <w:proofErr w:type="spellStart"/>
-            <w:r>
-              <w:rPr>
-                <w:lang w:val="sv-SE"/>
-              </w:rPr>
-              <w:t>result</w:t>
-            </w:r>
-            <w:proofErr w:type="spellEnd"/>
-            <w:r>
-              <w:rPr>
-                <w:lang w:val="sv-SE"/>
-              </w:rPr>
-              <w:t xml:space="preserve"> </w:t>
-            </w:r>
-            <w:proofErr w:type="spellStart"/>
-            <w:r>
-              <w:rPr>
-                <w:lang w:val="sv-SE"/>
-              </w:rPr>
-              <w:t>cast</w:t>
-            </w:r>
-            <w:proofErr w:type="spellEnd"/>
-            <w:r>
-              <w:rPr>
-                <w:lang w:val="sv-SE"/>
-              </w:rPr>
-              <w:t xml:space="preserve"> </w:t>
-            </w:r>
-            <w:proofErr w:type="spellStart"/>
-            <w:r>
-              <w:rPr>
-                <w:lang w:val="sv-SE"/>
-              </w:rPr>
-              <w:t>to</w:t>
-            </w:r>
-            <w:proofErr w:type="spellEnd"/>
-            <w:r>
-              <w:rPr>
-                <w:lang w:val="sv-SE"/>
-              </w:rPr>
-              <w:t xml:space="preserve"> double or float in </w:t>
-            </w:r>
-            <w:proofErr w:type="spellStart"/>
-            <w:r>
-              <w:rPr>
-                <w:lang w:val="sv-SE"/>
-              </w:rPr>
-              <w:t>RabattTreForTva.berakna</w:t>
-            </w:r>
-            <w:proofErr w:type="spellEnd"/>
-            <w:r>
-              <w:rPr>
-                <w:lang w:val="sv-SE"/>
-              </w:rPr>
-              <w:t>(Produkt)</w:t>
+            <w:r>
+              <w:t>Integral division result cast to double or float in RabattTreForTva.berakna(Produkt)</w:t>
             </w:r>
           </w:p>
         </w:tc>
@@ -2850,14 +3231,12 @@
                 <w:lang w:val="sv-SE"/>
               </w:rPr>
             </w:pPr>
-            <w:proofErr w:type="spellStart"/>
             <w:r>
               <w:rPr>
                 <w:lang w:val="sv-SE"/>
               </w:rPr>
               <w:t>RabattTreForTva</w:t>
             </w:r>
-            <w:proofErr w:type="spellEnd"/>
           </w:p>
         </w:tc>
         <w:tc>
@@ -2903,66 +3282,8 @@
             <w:tcW w:w="4086" w:type="dxa"/>
           </w:tcPr>
           <w:p>
-            <w:pPr>
-              <w:rPr>
-                <w:lang w:val="sv-SE"/>
-              </w:rPr>
-            </w:pPr>
-            <w:proofErr w:type="spellStart"/>
-            <w:r>
-              <w:rPr>
-                <w:lang w:val="sv-SE"/>
-              </w:rPr>
-              <w:t>Kvitto.getDate</w:t>
-            </w:r>
-            <w:proofErr w:type="spellEnd"/>
-            <w:r>
-              <w:rPr>
-                <w:lang w:val="sv-SE"/>
-              </w:rPr>
-              <w:t xml:space="preserve">() </w:t>
-            </w:r>
-            <w:proofErr w:type="spellStart"/>
-            <w:r>
-              <w:rPr>
-                <w:lang w:val="sv-SE"/>
-              </w:rPr>
-              <w:t>may</w:t>
-            </w:r>
-            <w:proofErr w:type="spellEnd"/>
-            <w:r>
-              <w:rPr>
-                <w:lang w:val="sv-SE"/>
-              </w:rPr>
-              <w:t xml:space="preserve"> </w:t>
-            </w:r>
-            <w:proofErr w:type="spellStart"/>
-            <w:r>
-              <w:rPr>
-                <w:lang w:val="sv-SE"/>
-              </w:rPr>
-              <w:t>expose</w:t>
-            </w:r>
-            <w:proofErr w:type="spellEnd"/>
-            <w:r>
-              <w:rPr>
-                <w:lang w:val="sv-SE"/>
-              </w:rPr>
-              <w:t xml:space="preserve"> internal representation by </w:t>
-            </w:r>
-            <w:proofErr w:type="spellStart"/>
-            <w:r>
-              <w:rPr>
-                <w:lang w:val="sv-SE"/>
-              </w:rPr>
-              <w:t>returning</w:t>
-            </w:r>
-            <w:proofErr w:type="spellEnd"/>
-            <w:r>
-              <w:rPr>
-                <w:lang w:val="sv-SE"/>
-              </w:rPr>
-              <w:t xml:space="preserve"> datum</w:t>
+            <w:r>
+              <w:t>Kvitto.getDate() may expose internal representation by returning datum</w:t>
             </w:r>
           </w:p>
         </w:tc>
@@ -3027,52 +3348,8 @@
             <w:tcW w:w="4086" w:type="dxa"/>
           </w:tcPr>
           <w:p>
-            <w:pPr>
-              <w:rPr>
-                <w:lang w:val="sv-SE"/>
-              </w:rPr>
-            </w:pPr>
-            <w:proofErr w:type="spellStart"/>
-            <w:r>
-              <w:rPr>
-                <w:lang w:val="sv-SE"/>
-              </w:rPr>
-              <w:t>Kvitto.print</w:t>
-            </w:r>
-            <w:proofErr w:type="spellEnd"/>
-            <w:r>
-              <w:rPr>
-                <w:lang w:val="sv-SE"/>
-              </w:rPr>
-              <w:t xml:space="preserve">() </w:t>
-            </w:r>
-            <w:proofErr w:type="spellStart"/>
-            <w:r>
-              <w:rPr>
-                <w:lang w:val="sv-SE"/>
-              </w:rPr>
-              <w:t>concatenates</w:t>
-            </w:r>
-            <w:proofErr w:type="spellEnd"/>
-            <w:r>
-              <w:rPr>
-                <w:lang w:val="sv-SE"/>
-              </w:rPr>
-              <w:t xml:space="preserve"> strings </w:t>
-            </w:r>
-            <w:proofErr w:type="spellStart"/>
-            <w:r>
-              <w:rPr>
-                <w:lang w:val="sv-SE"/>
-              </w:rPr>
-              <w:t>using</w:t>
-            </w:r>
-            <w:proofErr w:type="spellEnd"/>
-            <w:r>
-              <w:rPr>
-                <w:lang w:val="sv-SE"/>
-              </w:rPr>
-              <w:t xml:space="preserve"> + in a loop </w:t>
+            <w:r>
+              <w:t xml:space="preserve">Kvitto.print() concatenates strings using + in a loop </w:t>
             </w:r>
           </w:p>
         </w:tc>
@@ -3137,121 +3414,27 @@
             <w:tcW w:w="4086" w:type="dxa"/>
           </w:tcPr>
           <w:p>
-            <w:pPr>
-              <w:rPr>
-                <w:lang w:val="sv-SE"/>
-              </w:rPr>
-            </w:pPr>
-            <w:r>
-              <w:rPr>
-                <w:lang w:val="sv-SE"/>
-              </w:rPr>
-              <w:t xml:space="preserve">The </w:t>
-            </w:r>
-            <w:proofErr w:type="spellStart"/>
-            <w:r>
-              <w:rPr>
-                <w:lang w:val="sv-SE"/>
-              </w:rPr>
-              <w:t>class</w:t>
-            </w:r>
-            <w:proofErr w:type="spellEnd"/>
-            <w:r>
-              <w:rPr>
-                <w:lang w:val="sv-SE"/>
-              </w:rPr>
-              <w:t xml:space="preserve"> </w:t>
-            </w:r>
-            <w:proofErr w:type="spellStart"/>
-            <w:r>
-              <w:rPr>
-                <w:lang w:val="sv-SE"/>
-              </w:rPr>
-              <w:t>name</w:t>
-            </w:r>
-            <w:proofErr w:type="spellEnd"/>
-            <w:r>
-              <w:rPr>
-                <w:lang w:val="sv-SE"/>
-              </w:rPr>
-              <w:t xml:space="preserve"> </w:t>
-            </w:r>
-            <w:proofErr w:type="spellStart"/>
+            <w:r>
+              <w:t>The class name kundTest doesn't start with an upper case letter</w:t>
+            </w:r>
+          </w:p>
+        </w:tc>
+        <w:tc>
+          <w:tcPr>
+            <w:tcW w:w="1701" w:type="dxa"/>
+          </w:tcPr>
+          <w:p>
+            <w:pPr>
+              <w:rPr>
+                <w:lang w:val="sv-SE"/>
+              </w:rPr>
+            </w:pPr>
             <w:r>
               <w:rPr>
                 <w:lang w:val="sv-SE"/>
               </w:rPr>
               <w:t>kundTest</w:t>
             </w:r>
-            <w:proofErr w:type="spellEnd"/>
-            <w:r>
-              <w:rPr>
-                <w:lang w:val="sv-SE"/>
-              </w:rPr>
-              <w:t xml:space="preserve"> </w:t>
-            </w:r>
-            <w:proofErr w:type="spellStart"/>
-            <w:r>
-              <w:rPr>
-                <w:lang w:val="sv-SE"/>
-              </w:rPr>
-              <w:t>doesn't</w:t>
-            </w:r>
-            <w:proofErr w:type="spellEnd"/>
-            <w:r>
-              <w:rPr>
-                <w:lang w:val="sv-SE"/>
-              </w:rPr>
-              <w:t xml:space="preserve"> start with an </w:t>
-            </w:r>
-            <w:proofErr w:type="spellStart"/>
-            <w:r>
-              <w:rPr>
-                <w:lang w:val="sv-SE"/>
-              </w:rPr>
-              <w:t>upper</w:t>
-            </w:r>
-            <w:proofErr w:type="spellEnd"/>
-            <w:r>
-              <w:rPr>
-                <w:lang w:val="sv-SE"/>
-              </w:rPr>
-              <w:t xml:space="preserve"> </w:t>
-            </w:r>
-            <w:proofErr w:type="spellStart"/>
-            <w:r>
-              <w:rPr>
-                <w:lang w:val="sv-SE"/>
-              </w:rPr>
-              <w:t>case</w:t>
-            </w:r>
-            <w:proofErr w:type="spellEnd"/>
-            <w:r>
-              <w:rPr>
-                <w:lang w:val="sv-SE"/>
-              </w:rPr>
-              <w:t xml:space="preserve"> letter</w:t>
-            </w:r>
-          </w:p>
-        </w:tc>
-        <w:tc>
-          <w:tcPr>
-            <w:tcW w:w="1701" w:type="dxa"/>
-          </w:tcPr>
-          <w:p>
-            <w:pPr>
-              <w:rPr>
-                <w:lang w:val="sv-SE"/>
-              </w:rPr>
-            </w:pPr>
-            <w:proofErr w:type="spellStart"/>
-            <w:r>
-              <w:rPr>
-                <w:lang w:val="sv-SE"/>
-              </w:rPr>
-              <w:t>kundTest</w:t>
-            </w:r>
-            <w:proofErr w:type="spellEnd"/>
           </w:p>
         </w:tc>
         <w:tc>
@@ -3297,121 +3480,27 @@
             <w:tcW w:w="4086" w:type="dxa"/>
           </w:tcPr>
           <w:p>
-            <w:pPr>
-              <w:rPr>
-                <w:lang w:val="sv-SE"/>
-              </w:rPr>
-            </w:pPr>
-            <w:r>
-              <w:rPr>
-                <w:lang w:val="sv-SE"/>
-              </w:rPr>
-              <w:t xml:space="preserve">The </w:t>
-            </w:r>
-            <w:proofErr w:type="spellStart"/>
-            <w:r>
-              <w:rPr>
-                <w:lang w:val="sv-SE"/>
-              </w:rPr>
-              <w:t>class</w:t>
-            </w:r>
-            <w:proofErr w:type="spellEnd"/>
-            <w:r>
-              <w:rPr>
-                <w:lang w:val="sv-SE"/>
-              </w:rPr>
-              <w:t xml:space="preserve"> </w:t>
-            </w:r>
-            <w:proofErr w:type="spellStart"/>
-            <w:r>
-              <w:rPr>
-                <w:lang w:val="sv-SE"/>
-              </w:rPr>
-              <w:t>name</w:t>
-            </w:r>
-            <w:proofErr w:type="spellEnd"/>
-            <w:r>
-              <w:rPr>
-                <w:lang w:val="sv-SE"/>
-              </w:rPr>
-              <w:t xml:space="preserve"> </w:t>
-            </w:r>
-            <w:proofErr w:type="spellStart"/>
+            <w:r>
+              <w:t>The class name kvittoTest doesn't start with an upper case letter</w:t>
+            </w:r>
+          </w:p>
+        </w:tc>
+        <w:tc>
+          <w:tcPr>
+            <w:tcW w:w="1701" w:type="dxa"/>
+          </w:tcPr>
+          <w:p>
+            <w:pPr>
+              <w:rPr>
+                <w:lang w:val="sv-SE"/>
+              </w:rPr>
+            </w:pPr>
             <w:r>
               <w:rPr>
                 <w:lang w:val="sv-SE"/>
               </w:rPr>
               <w:t>kvittoTest</w:t>
             </w:r>
-            <w:proofErr w:type="spellEnd"/>
-            <w:r>
-              <w:rPr>
-                <w:lang w:val="sv-SE"/>
-              </w:rPr>
-              <w:t xml:space="preserve"> </w:t>
-            </w:r>
-            <w:proofErr w:type="spellStart"/>
-            <w:r>
-              <w:rPr>
-                <w:lang w:val="sv-SE"/>
-              </w:rPr>
-              <w:t>doesn't</w:t>
-            </w:r>
-            <w:proofErr w:type="spellEnd"/>
-            <w:r>
-              <w:rPr>
-                <w:lang w:val="sv-SE"/>
-              </w:rPr>
-              <w:t xml:space="preserve"> start with an </w:t>
-            </w:r>
-            <w:proofErr w:type="spellStart"/>
-            <w:r>
-              <w:rPr>
-                <w:lang w:val="sv-SE"/>
-              </w:rPr>
-              <w:t>upper</w:t>
-            </w:r>
-            <w:proofErr w:type="spellEnd"/>
-            <w:r>
-              <w:rPr>
-                <w:lang w:val="sv-SE"/>
-              </w:rPr>
-              <w:t xml:space="preserve"> </w:t>
-            </w:r>
-            <w:proofErr w:type="spellStart"/>
-            <w:r>
-              <w:rPr>
-                <w:lang w:val="sv-SE"/>
-              </w:rPr>
-              <w:t>case</w:t>
-            </w:r>
-            <w:proofErr w:type="spellEnd"/>
-            <w:r>
-              <w:rPr>
-                <w:lang w:val="sv-SE"/>
-              </w:rPr>
-              <w:t xml:space="preserve"> letter</w:t>
-            </w:r>
-          </w:p>
-        </w:tc>
-        <w:tc>
-          <w:tcPr>
-            <w:tcW w:w="1701" w:type="dxa"/>
-          </w:tcPr>
-          <w:p>
-            <w:pPr>
-              <w:rPr>
-                <w:lang w:val="sv-SE"/>
-              </w:rPr>
-            </w:pPr>
-            <w:proofErr w:type="spellStart"/>
-            <w:r>
-              <w:rPr>
-                <w:lang w:val="sv-SE"/>
-              </w:rPr>
-              <w:t>kvittoTest</w:t>
-            </w:r>
-            <w:proofErr w:type="spellEnd"/>
           </w:p>
         </w:tc>
         <w:tc>
@@ -3457,121 +3546,27 @@
             <w:tcW w:w="4086" w:type="dxa"/>
           </w:tcPr>
           <w:p>
-            <w:pPr>
-              <w:rPr>
-                <w:lang w:val="sv-SE"/>
-              </w:rPr>
-            </w:pPr>
-            <w:r>
-              <w:rPr>
-                <w:lang w:val="sv-SE"/>
-              </w:rPr>
-              <w:t xml:space="preserve">The </w:t>
-            </w:r>
-            <w:proofErr w:type="spellStart"/>
-            <w:r>
-              <w:rPr>
-                <w:lang w:val="sv-SE"/>
-              </w:rPr>
-              <w:t>class</w:t>
-            </w:r>
-            <w:proofErr w:type="spellEnd"/>
-            <w:r>
-              <w:rPr>
-                <w:lang w:val="sv-SE"/>
-              </w:rPr>
-              <w:t xml:space="preserve"> </w:t>
-            </w:r>
-            <w:proofErr w:type="spellStart"/>
-            <w:r>
-              <w:rPr>
-                <w:lang w:val="sv-SE"/>
-              </w:rPr>
-              <w:t>name</w:t>
-            </w:r>
-            <w:proofErr w:type="spellEnd"/>
-            <w:r>
-              <w:rPr>
-                <w:lang w:val="sv-SE"/>
-              </w:rPr>
-              <w:t xml:space="preserve"> </w:t>
-            </w:r>
-            <w:proofErr w:type="spellStart"/>
+            <w:r>
+              <w:t>The class name pengaTest doesn't start with an upper case letter</w:t>
+            </w:r>
+          </w:p>
+        </w:tc>
+        <w:tc>
+          <w:tcPr>
+            <w:tcW w:w="1701" w:type="dxa"/>
+          </w:tcPr>
+          <w:p>
+            <w:pPr>
+              <w:rPr>
+                <w:lang w:val="sv-SE"/>
+              </w:rPr>
+            </w:pPr>
             <w:r>
               <w:rPr>
                 <w:lang w:val="sv-SE"/>
               </w:rPr>
               <w:t>pengaTest</w:t>
             </w:r>
-            <w:proofErr w:type="spellEnd"/>
-            <w:r>
-              <w:rPr>
-                <w:lang w:val="sv-SE"/>
-              </w:rPr>
-              <w:t xml:space="preserve"> </w:t>
-            </w:r>
-            <w:proofErr w:type="spellStart"/>
-            <w:r>
-              <w:rPr>
-                <w:lang w:val="sv-SE"/>
-              </w:rPr>
-              <w:t>doesn't</w:t>
-            </w:r>
-            <w:proofErr w:type="spellEnd"/>
-            <w:r>
-              <w:rPr>
-                <w:lang w:val="sv-SE"/>
-              </w:rPr>
-              <w:t xml:space="preserve"> start with an </w:t>
-            </w:r>
-            <w:proofErr w:type="spellStart"/>
-            <w:r>
-              <w:rPr>
-                <w:lang w:val="sv-SE"/>
-              </w:rPr>
-              <w:t>upper</w:t>
-            </w:r>
-            <w:proofErr w:type="spellEnd"/>
-            <w:r>
-              <w:rPr>
-                <w:lang w:val="sv-SE"/>
-              </w:rPr>
-              <w:t xml:space="preserve"> </w:t>
-            </w:r>
-            <w:proofErr w:type="spellStart"/>
-            <w:r>
-              <w:rPr>
-                <w:lang w:val="sv-SE"/>
-              </w:rPr>
-              <w:t>case</w:t>
-            </w:r>
-            <w:proofErr w:type="spellEnd"/>
-            <w:r>
-              <w:rPr>
-                <w:lang w:val="sv-SE"/>
-              </w:rPr>
-              <w:t xml:space="preserve"> letter</w:t>
-            </w:r>
-          </w:p>
-        </w:tc>
-        <w:tc>
-          <w:tcPr>
-            <w:tcW w:w="1701" w:type="dxa"/>
-          </w:tcPr>
-          <w:p>
-            <w:pPr>
-              <w:rPr>
-                <w:lang w:val="sv-SE"/>
-              </w:rPr>
-            </w:pPr>
-            <w:proofErr w:type="spellStart"/>
-            <w:r>
-              <w:rPr>
-                <w:lang w:val="sv-SE"/>
-              </w:rPr>
-              <w:t>pengaTest</w:t>
-            </w:r>
-            <w:proofErr w:type="spellEnd"/>
           </w:p>
         </w:tc>
         <w:tc>
@@ -3617,121 +3612,27 @@
             <w:tcW w:w="4086" w:type="dxa"/>
           </w:tcPr>
           <w:p>
-            <w:pPr>
-              <w:rPr>
-                <w:lang w:val="sv-SE"/>
-              </w:rPr>
-            </w:pPr>
-            <w:r>
-              <w:rPr>
-                <w:lang w:val="sv-SE"/>
-              </w:rPr>
-              <w:t xml:space="preserve">The </w:t>
-            </w:r>
-            <w:proofErr w:type="spellStart"/>
-            <w:r>
-              <w:rPr>
-                <w:lang w:val="sv-SE"/>
-              </w:rPr>
-              <w:t>class</w:t>
-            </w:r>
-            <w:proofErr w:type="spellEnd"/>
-            <w:r>
-              <w:rPr>
-                <w:lang w:val="sv-SE"/>
-              </w:rPr>
-              <w:t xml:space="preserve"> </w:t>
-            </w:r>
-            <w:proofErr w:type="spellStart"/>
-            <w:r>
-              <w:rPr>
-                <w:lang w:val="sv-SE"/>
-              </w:rPr>
-              <w:t>name</w:t>
-            </w:r>
-            <w:proofErr w:type="spellEnd"/>
-            <w:r>
-              <w:rPr>
-                <w:lang w:val="sv-SE"/>
-              </w:rPr>
-              <w:t xml:space="preserve"> </w:t>
-            </w:r>
-            <w:proofErr w:type="spellStart"/>
+            <w:r>
+              <w:t>The class name produktTest doesn't start with an upper case letter</w:t>
+            </w:r>
+          </w:p>
+        </w:tc>
+        <w:tc>
+          <w:tcPr>
+            <w:tcW w:w="1701" w:type="dxa"/>
+          </w:tcPr>
+          <w:p>
+            <w:pPr>
+              <w:rPr>
+                <w:lang w:val="sv-SE"/>
+              </w:rPr>
+            </w:pPr>
             <w:r>
               <w:rPr>
                 <w:lang w:val="sv-SE"/>
               </w:rPr>
               <w:t>produktTest</w:t>
             </w:r>
-            <w:proofErr w:type="spellEnd"/>
-            <w:r>
-              <w:rPr>
-                <w:lang w:val="sv-SE"/>
-              </w:rPr>
-              <w:t xml:space="preserve"> </w:t>
-            </w:r>
-            <w:proofErr w:type="spellStart"/>
-            <w:r>
-              <w:rPr>
-                <w:lang w:val="sv-SE"/>
-              </w:rPr>
-              <w:t>doesn't</w:t>
-            </w:r>
-            <w:proofErr w:type="spellEnd"/>
-            <w:r>
-              <w:rPr>
-                <w:lang w:val="sv-SE"/>
-              </w:rPr>
-              <w:t xml:space="preserve"> start with an </w:t>
-            </w:r>
-            <w:proofErr w:type="spellStart"/>
-            <w:r>
-              <w:rPr>
-                <w:lang w:val="sv-SE"/>
-              </w:rPr>
-              <w:t>upper</w:t>
-            </w:r>
-            <w:proofErr w:type="spellEnd"/>
-            <w:r>
-              <w:rPr>
-                <w:lang w:val="sv-SE"/>
-              </w:rPr>
-              <w:t xml:space="preserve"> </w:t>
-            </w:r>
-            <w:proofErr w:type="spellStart"/>
-            <w:r>
-              <w:rPr>
-                <w:lang w:val="sv-SE"/>
-              </w:rPr>
-              <w:t>case</w:t>
-            </w:r>
-            <w:proofErr w:type="spellEnd"/>
-            <w:r>
-              <w:rPr>
-                <w:lang w:val="sv-SE"/>
-              </w:rPr>
-              <w:t xml:space="preserve"> letter</w:t>
-            </w:r>
-          </w:p>
-        </w:tc>
-        <w:tc>
-          <w:tcPr>
-            <w:tcW w:w="1701" w:type="dxa"/>
-          </w:tcPr>
-          <w:p>
-            <w:pPr>
-              <w:rPr>
-                <w:lang w:val="sv-SE"/>
-              </w:rPr>
-            </w:pPr>
-            <w:proofErr w:type="spellStart"/>
-            <w:r>
-              <w:rPr>
-                <w:lang w:val="sv-SE"/>
-              </w:rPr>
-              <w:t>produktTest</w:t>
-            </w:r>
-            <w:proofErr w:type="spellEnd"/>
           </w:p>
         </w:tc>
         <w:tc>
@@ -3777,121 +3678,27 @@
             <w:tcW w:w="4086" w:type="dxa"/>
           </w:tcPr>
           <w:p>
-            <w:pPr>
-              <w:rPr>
-                <w:lang w:val="sv-SE"/>
-              </w:rPr>
-            </w:pPr>
-            <w:r>
-              <w:rPr>
-                <w:lang w:val="sv-SE"/>
-              </w:rPr>
-              <w:t xml:space="preserve">The </w:t>
-            </w:r>
-            <w:proofErr w:type="spellStart"/>
-            <w:r>
-              <w:rPr>
-                <w:lang w:val="sv-SE"/>
-              </w:rPr>
-              <w:t>class</w:t>
-            </w:r>
-            <w:proofErr w:type="spellEnd"/>
-            <w:r>
-              <w:rPr>
-                <w:lang w:val="sv-SE"/>
-              </w:rPr>
-              <w:t xml:space="preserve"> </w:t>
-            </w:r>
-            <w:proofErr w:type="spellStart"/>
-            <w:r>
-              <w:rPr>
-                <w:lang w:val="sv-SE"/>
-              </w:rPr>
-              <w:t>name</w:t>
-            </w:r>
-            <w:proofErr w:type="spellEnd"/>
-            <w:r>
-              <w:rPr>
-                <w:lang w:val="sv-SE"/>
-              </w:rPr>
-              <w:t xml:space="preserve"> </w:t>
-            </w:r>
-            <w:proofErr w:type="spellStart"/>
+            <w:r>
+              <w:t>The class name rabattTest doesn't start with an upper case letter</w:t>
+            </w:r>
+          </w:p>
+        </w:tc>
+        <w:tc>
+          <w:tcPr>
+            <w:tcW w:w="1701" w:type="dxa"/>
+          </w:tcPr>
+          <w:p>
+            <w:pPr>
+              <w:rPr>
+                <w:lang w:val="sv-SE"/>
+              </w:rPr>
+            </w:pPr>
             <w:r>
               <w:rPr>
                 <w:lang w:val="sv-SE"/>
               </w:rPr>
               <w:t>rabattTest</w:t>
             </w:r>
-            <w:proofErr w:type="spellEnd"/>
-            <w:r>
-              <w:rPr>
-                <w:lang w:val="sv-SE"/>
-              </w:rPr>
-              <w:t xml:space="preserve"> </w:t>
-            </w:r>
-            <w:proofErr w:type="spellStart"/>
-            <w:r>
-              <w:rPr>
-                <w:lang w:val="sv-SE"/>
-              </w:rPr>
-              <w:t>doesn't</w:t>
-            </w:r>
-            <w:proofErr w:type="spellEnd"/>
-            <w:r>
-              <w:rPr>
-                <w:lang w:val="sv-SE"/>
-              </w:rPr>
-              <w:t xml:space="preserve"> start with an </w:t>
-            </w:r>
-            <w:proofErr w:type="spellStart"/>
-            <w:r>
-              <w:rPr>
-                <w:lang w:val="sv-SE"/>
-              </w:rPr>
-              <w:t>upper</w:t>
-            </w:r>
-            <w:proofErr w:type="spellEnd"/>
-            <w:r>
-              <w:rPr>
-                <w:lang w:val="sv-SE"/>
-              </w:rPr>
-              <w:t xml:space="preserve"> </w:t>
-            </w:r>
-            <w:proofErr w:type="spellStart"/>
-            <w:r>
-              <w:rPr>
-                <w:lang w:val="sv-SE"/>
-              </w:rPr>
-              <w:t>case</w:t>
-            </w:r>
-            <w:proofErr w:type="spellEnd"/>
-            <w:r>
-              <w:rPr>
-                <w:lang w:val="sv-SE"/>
-              </w:rPr>
-              <w:t xml:space="preserve"> letter</w:t>
-            </w:r>
-          </w:p>
-        </w:tc>
-        <w:tc>
-          <w:tcPr>
-            <w:tcW w:w="1701" w:type="dxa"/>
-          </w:tcPr>
-          <w:p>
-            <w:pPr>
-              <w:rPr>
-                <w:lang w:val="sv-SE"/>
-              </w:rPr>
-            </w:pPr>
-            <w:proofErr w:type="spellStart"/>
-            <w:r>
-              <w:rPr>
-                <w:lang w:val="sv-SE"/>
-              </w:rPr>
-              <w:t>rabattTest</w:t>
-            </w:r>
-            <w:proofErr w:type="spellEnd"/>
           </w:p>
         </w:tc>
         <w:tc>
@@ -3938,47 +3745,9 @@
             <w:tcW w:w="4086" w:type="dxa"/>
           </w:tcPr>
           <w:p>
-            <w:pPr>
-              <w:rPr>
-                <w:lang w:val="sv-SE"/>
-              </w:rPr>
-            </w:pPr>
-            <w:r>
-              <w:rPr>
-                <w:lang w:val="sv-SE"/>
-              </w:rPr>
-              <w:t xml:space="preserve">The import </w:t>
-            </w:r>
-            <w:proofErr w:type="spellStart"/>
-            <w:r>
-              <w:rPr>
-                <w:lang w:val="sv-SE"/>
-              </w:rPr>
-              <w:t>org.junit</w:t>
-            </w:r>
-            <w:proofErr w:type="gramStart"/>
-            <w:r>
-              <w:rPr>
-                <w:lang w:val="sv-SE"/>
-              </w:rPr>
-              <w:t>.Before</w:t>
-            </w:r>
-            <w:proofErr w:type="spellEnd"/>
-            <w:proofErr w:type="gramEnd"/>
-            <w:r>
-              <w:rPr>
-                <w:lang w:val="sv-SE"/>
-              </w:rPr>
-              <w:t xml:space="preserve"> is never </w:t>
-            </w:r>
-            <w:proofErr w:type="spellStart"/>
-            <w:r>
-              <w:rPr>
-                <w:lang w:val="sv-SE"/>
-              </w:rPr>
-              <w:t>used</w:t>
-            </w:r>
-            <w:proofErr w:type="spellEnd"/>
+            <w:r>
+              <w:t>The import org.junit.Before is never used</w:t>
+            </w:r>
           </w:p>
         </w:tc>
         <w:tc>
@@ -3991,14 +3760,12 @@
                 <w:lang w:val="sv-SE"/>
               </w:rPr>
             </w:pPr>
-            <w:proofErr w:type="spellStart"/>
             <w:r>
               <w:rPr>
                 <w:lang w:val="sv-SE"/>
               </w:rPr>
               <w:t>kundTest</w:t>
             </w:r>
-            <w:proofErr w:type="spellEnd"/>
           </w:p>
         </w:tc>
         <w:tc>
@@ -4064,7 +3831,7 @@
       <w:r>
         <w:rPr>
           <w:noProof/>
-          <w:lang w:val="sv-SE" w:bidi="ar-SA"/>
+          <w:lang w:bidi="ar-SA"/>
         </w:rPr>
         <w:drawing>
           <wp:inline distT="0" distB="0" distL="0" distR="0" wp14:anchorId="559251AB" wp14:editId="6953DDE4">
@@ -4082,7 +3849,7 @@
                     <pic:cNvPicPr/>
                   </pic:nvPicPr>
                   <pic:blipFill>
-                    <a:blip r:embed="rId13">
+                    <a:blip r:embed="rId15">
                       <a:extLst>
                         <a:ext uri="{28A0092B-C50C-407E-A947-70E740481C1C}">
                           <a14:useLocalDpi xmlns:a14="http://schemas.microsoft.com/office/drawing/2010/main" val="0"/>
@@ -4117,15 +3884,7 @@
       </w:pPr>
     </w:p>
     <w:p>
-      <w:pPr>
-        <w:rPr>
-          <w:lang w:val="sv-SE"/>
-        </w:rPr>
-      </w:pPr>
-      <w:r>
-        <w:rPr>
-          <w:lang w:val="sv-SE"/>
-        </w:rPr>
+      <w:r>
         <w:lastRenderedPageBreak/>
         <w:t>Lack of cohesion of methods:</w:t>
       </w:r>
@@ -4140,151 +3899,59 @@
         <w:rPr>
           <w:lang w:val="sv-SE"/>
         </w:rPr>
-        <w:t xml:space="preserve">Representerar mängden par metoder som inte är kopplade på något sätt i en klass. Hög LCOM tyder på att man bör refaktorera då man har många metoder i klasser som inte är relaterade. Våra klasser visar relativt låg, genomsnitt cirka 0,4. Detta medelvärde höjs något eftersom att testklasser räknas med och de har lägre sammankoppling. Eftersom vi har lågt LCOM värde tyder det på att </w:t>
-      </w:r>
-      <w:proofErr w:type="spellStart"/>
-      <w:r>
-        <w:rPr>
-          <w:lang w:val="sv-SE"/>
-        </w:rPr>
-        <w:t>metrics</w:t>
-      </w:r>
-      <w:proofErr w:type="spellEnd"/>
-      <w:r>
-        <w:rPr>
-          <w:lang w:val="sv-SE"/>
-        </w:rPr>
-        <w:t xml:space="preserve"> inte kan se något tydligt fall där vi antagligen behöver refaktorera.</w:t>
-      </w:r>
-    </w:p>
-    <w:p>
-      <w:pPr>
-        <w:rPr>
-          <w:lang w:val="sv-SE"/>
-        </w:rPr>
-      </w:pPr>
-      <w:proofErr w:type="spellStart"/>
-      <w:r>
-        <w:rPr>
-          <w:lang w:val="sv-SE"/>
-        </w:rPr>
-        <w:t>Nested</w:t>
-      </w:r>
-      <w:proofErr w:type="spellEnd"/>
-      <w:r>
-        <w:rPr>
-          <w:lang w:val="sv-SE"/>
-        </w:rPr>
-        <w:t xml:space="preserve"> Block </w:t>
-      </w:r>
-      <w:proofErr w:type="spellStart"/>
-      <w:r>
-        <w:rPr>
-          <w:lang w:val="sv-SE"/>
-        </w:rPr>
-        <w:t>Depth</w:t>
-      </w:r>
-      <w:proofErr w:type="spellEnd"/>
-      <w:r>
-        <w:rPr>
-          <w:lang w:val="sv-SE"/>
-        </w:rPr>
-        <w:t>:</w:t>
-      </w:r>
-    </w:p>
-    <w:p>
-      <w:pPr>
-        <w:rPr>
-          <w:lang w:val="sv-SE"/>
-        </w:rPr>
-      </w:pPr>
-      <w:r>
-        <w:rPr>
-          <w:lang w:val="sv-SE"/>
-        </w:rPr>
-        <w:t xml:space="preserve">Visar metoder och </w:t>
-      </w:r>
-      <w:proofErr w:type="spellStart"/>
-      <w:r>
-        <w:rPr>
-          <w:lang w:val="sv-SE"/>
-        </w:rPr>
-        <w:t>konstruktorer</w:t>
-      </w:r>
-      <w:proofErr w:type="spellEnd"/>
-      <w:r>
-        <w:rPr>
-          <w:lang w:val="sv-SE"/>
-        </w:rPr>
-        <w:t xml:space="preserve"> och räknar hur många kapslade block dessa har. Om en metod har väldigt många kapslade block kan den bli väldigt svår att förstå. Vårt genomsnitt är på 1,077 och maxvärdet är 3. Det är alltså antagligen inget problem med för många kapslade metoder då det inte borde utgöra något problem med att förstå koden.</w:t>
-      </w:r>
-    </w:p>
-    <w:p>
-      <w:pPr>
-        <w:rPr>
-          <w:lang w:val="sv-SE"/>
-        </w:rPr>
-      </w:pPr>
-      <w:r>
-        <w:rPr>
-          <w:lang w:val="sv-SE"/>
-        </w:rPr>
-        <w:t xml:space="preserve">McCabe </w:t>
-      </w:r>
-      <w:proofErr w:type="spellStart"/>
-      <w:r>
-        <w:rPr>
-          <w:lang w:val="sv-SE"/>
-        </w:rPr>
-        <w:t>Cyclomatic</w:t>
-      </w:r>
-      <w:proofErr w:type="spellEnd"/>
-      <w:r>
-        <w:rPr>
-          <w:lang w:val="sv-SE"/>
-        </w:rPr>
-        <w:t xml:space="preserve"> </w:t>
-      </w:r>
-      <w:proofErr w:type="spellStart"/>
-      <w:r>
-        <w:rPr>
-          <w:lang w:val="sv-SE"/>
-        </w:rPr>
-        <w:t>Complexity</w:t>
-      </w:r>
-      <w:proofErr w:type="spellEnd"/>
-      <w:r>
-        <w:rPr>
-          <w:lang w:val="sv-SE"/>
-        </w:rPr>
-        <w:t>:</w:t>
-      </w:r>
-    </w:p>
-    <w:p>
-      <w:pPr>
-        <w:rPr>
-          <w:lang w:val="sv-SE"/>
-        </w:rPr>
-      </w:pPr>
-      <w:r>
-        <w:rPr>
-          <w:lang w:val="sv-SE"/>
-        </w:rPr>
-        <w:t>Visar på komplexiteten av programmet genom att mäta mängden oberoende vägar genom koden. Rekommendationen är att generellt sett hålla sig under ett värde på 10 i alla moduler och försöka dela upp dessa om värdet blir för högt. Vårt medelvärde 1,132 och maxvärdet är 7. Medelvärdet tyder på att programmet är ganska simpelt och inte har så många olika vägar genom koden. Maxvärdet är relativt högt men det kommer enbart från en metod: print. Denna har fler "</w:t>
-      </w:r>
-      <w:proofErr w:type="spellStart"/>
-      <w:r>
-        <w:rPr>
-          <w:lang w:val="sv-SE"/>
-        </w:rPr>
-        <w:t>if</w:t>
-      </w:r>
-      <w:proofErr w:type="spellEnd"/>
-      <w:r>
-        <w:rPr>
-          <w:lang w:val="sv-SE"/>
-        </w:rPr>
-        <w:t>"-satser för utskrift vilket gör att värdet höjer sig något. Värdet är dock fortfarande under 10.  Metrics visar alltså inga metoder som antagligen behöver brytas upp på grund av för hög komplexitet, vilket inte är förvånande i ett så litet program.</w:t>
+        <w:t>Representerar mängden par metoder som inte är kopplade på något sätt i en klass. Hög LCOM tyder på att man bör refaktorera då man har många metoder i klasser som inte är relaterade. Våra klasser visar relativt låg, genomsnitt cirka 0,4. Detta medelvärde höjs något eftersom att testklasser räknas med och de har lägre sammankoppling. Eftersom vi har lågt LCOM värde tyder det på att metrics inte kan se något tydligt fall där vi antagligen behöver refaktorera.</w:t>
+      </w:r>
+    </w:p>
+    <w:p>
+      <w:pPr>
+        <w:rPr>
+          <w:lang w:val="sv-SE"/>
+        </w:rPr>
+      </w:pPr>
+      <w:r>
+        <w:rPr>
+          <w:lang w:val="sv-SE"/>
+        </w:rPr>
+        <w:t>Nested Block Depth:</w:t>
+      </w:r>
+    </w:p>
+    <w:p>
+      <w:pPr>
+        <w:rPr>
+          <w:lang w:val="sv-SE"/>
+        </w:rPr>
+      </w:pPr>
+      <w:r>
+        <w:rPr>
+          <w:lang w:val="sv-SE"/>
+        </w:rPr>
+        <w:t>Visar metoder och konstruktorer och räknar hur många kapslade block dessa har. Om en metod har väldigt många kapslade block kan den bli väldigt svår att förstå. Vårt genomsnitt är på 1,077 och maxvärdet är 3. Det är alltså antagligen inget problem med för många kapslade metoder då det inte borde utgöra något problem med att förstå koden.</w:t>
+      </w:r>
+    </w:p>
+    <w:p>
+      <w:pPr>
+        <w:rPr>
+          <w:lang w:val="sv-SE"/>
+        </w:rPr>
+      </w:pPr>
+      <w:r>
+        <w:rPr>
+          <w:lang w:val="sv-SE"/>
+        </w:rPr>
+        <w:t>McCabe Cyclomatic Complexity:</w:t>
+      </w:r>
+    </w:p>
+    <w:p>
+      <w:pPr>
+        <w:rPr>
+          <w:lang w:val="sv-SE"/>
+        </w:rPr>
+      </w:pPr>
+      <w:r>
+        <w:rPr>
+          <w:lang w:val="sv-SE"/>
+        </w:rPr>
+        <w:t>Visar på komplexiteten av programmet genom att mäta mängden oberoende vägar genom koden. Rekommendationen är att generellt sett hålla sig under ett värde på 10 i alla moduler och försöka dela upp dessa om värdet blir för högt. Vårt medelvärde 1,132 och maxvärdet är 7. Medelvärdet tyder på att programmet är ganska simpelt och inte har så många olika vägar genom koden. Maxvärdet är relativt högt men det kommer enbart från en metod: print. Denna har fler "if"-satser för utskrift vilket gör att värdet höjer sig något. Värdet är dock fortfarande under 10.  Metrics visar alltså inga metoder som antagligen behöver brytas upp på grund av för hög komplexitet, vilket inte är förvånande i ett så litet program.</w:t>
       </w:r>
     </w:p>
     <w:p>
@@ -4311,7 +3978,7 @@
       <w:r>
         <w:rPr>
           <w:noProof/>
-          <w:lang w:val="sv-SE" w:bidi="ar-SA"/>
+          <w:lang w:bidi="ar-SA"/>
         </w:rPr>
         <w:drawing>
           <wp:inline distT="0" distB="0" distL="0" distR="0" wp14:anchorId="51746CB0" wp14:editId="7A7A7540">
@@ -4329,7 +3996,7 @@
                     <pic:cNvPicPr/>
                   </pic:nvPicPr>
                   <pic:blipFill>
-                    <a:blip r:embed="rId14">
+                    <a:blip r:embed="rId16">
                       <a:extLst>
                         <a:ext uri="{28A0092B-C50C-407E-A947-70E740481C1C}">
                           <a14:useLocalDpi xmlns:a14="http://schemas.microsoft.com/office/drawing/2010/main" val="0"/>
@@ -4381,21 +4048,7 @@
         <w:rPr>
           <w:lang w:val="sv-SE"/>
         </w:rPr>
-        <w:t xml:space="preserve">En kort presentation av hur ni gått tillväga för att testa koden med </w:t>
-      </w:r>
-      <w:proofErr w:type="gramStart"/>
-      <w:r>
-        <w:rPr>
-          <w:lang w:val="sv-SE"/>
-        </w:rPr>
-        <w:t>en profiler</w:t>
-      </w:r>
-      <w:proofErr w:type="gramEnd"/>
-      <w:r>
-        <w:rPr>
-          <w:lang w:val="sv-SE"/>
-        </w:rPr>
-        <w:t xml:space="preserve"> och vilka resultat ni fick fram.</w:t>
+        <w:t>En kort presentation av hur ni gått tillväga för att testa koden med en profiler och vilka resultat ni fick fram.</w:t>
       </w:r>
     </w:p>
     <w:p>
@@ -4424,7 +4077,7 @@
         <w:rPr>
           <w:b/>
           <w:noProof/>
-          <w:lang w:val="sv-SE" w:bidi="ar-SA"/>
+          <w:lang w:bidi="ar-SA"/>
         </w:rPr>
         <w:drawing>
           <wp:inline distT="0" distB="0" distL="0" distR="0" wp14:anchorId="46F105DF" wp14:editId="277B0BF6">
@@ -4442,7 +4095,7 @@
                     <pic:cNvPicPr/>
                   </pic:nvPicPr>
                   <pic:blipFill>
-                    <a:blip r:embed="rId15">
+                    <a:blip r:embed="rId17">
                       <a:extLst>
                         <a:ext uri="{28A0092B-C50C-407E-A947-70E740481C1C}">
                           <a14:useLocalDpi xmlns:a14="http://schemas.microsoft.com/office/drawing/2010/main" val="0"/>
@@ -4498,7 +4151,7 @@
         <w:rPr>
           <w:b/>
           <w:noProof/>
-          <w:lang w:val="sv-SE" w:bidi="ar-SA"/>
+          <w:lang w:bidi="ar-SA"/>
         </w:rPr>
         <w:lastRenderedPageBreak/>
         <w:drawing>
@@ -4517,7 +4170,7 @@
                     <pic:cNvPicPr/>
                   </pic:nvPicPr>
                   <pic:blipFill>
-                    <a:blip r:embed="rId16">
+                    <a:blip r:embed="rId18">
                       <a:extLst>
                         <a:ext uri="{28A0092B-C50C-407E-A947-70E740481C1C}">
                           <a14:useLocalDpi xmlns:a14="http://schemas.microsoft.com/office/drawing/2010/main" val="0"/>
@@ -4582,7 +4235,7 @@
         <w:rPr>
           <w:b/>
           <w:noProof/>
-          <w:lang w:val="sv-SE" w:bidi="ar-SA"/>
+          <w:lang w:bidi="ar-SA"/>
         </w:rPr>
         <w:drawing>
           <wp:inline distT="0" distB="0" distL="0" distR="0" wp14:anchorId="4BFB9E18" wp14:editId="0EECCEF8">
@@ -4600,7 +4253,7 @@
                     <pic:cNvPicPr/>
                   </pic:nvPicPr>
                   <pic:blipFill>
-                    <a:blip r:embed="rId17">
+                    <a:blip r:embed="rId19">
                       <a:extLst>
                         <a:ext uri="{28A0092B-C50C-407E-A947-70E740481C1C}">
                           <a14:useLocalDpi xmlns:a14="http://schemas.microsoft.com/office/drawing/2010/main" val="0"/>
@@ -4684,7 +4337,7 @@
       </w:r>
     </w:p>
     <w:sectPr>
-      <w:footerReference w:type="default" r:id="rId18"/>
+      <w:footerReference w:type="default" r:id="rId20"/>
       <w:pgSz w:w="11907" w:h="8391" w:orient="landscape" w:code="11"/>
       <w:pgMar w:top="720" w:right="720" w:bottom="720" w:left="720" w:header="283" w:footer="283" w:gutter="0"/>
       <w:cols w:space="708"/>
@@ -4749,7 +4402,7 @@
           <w:rPr>
             <w:noProof/>
           </w:rPr>
-          <w:t>1</w:t>
+          <w:t>6</w:t>
         </w:r>
         <w:r>
           <w:rPr>

--- a/Rapport.docx
+++ b/Rapport.docx
@@ -32,7 +32,35 @@
         <w:rPr>
           <w:lang w:val="sv-SE"/>
         </w:rPr>
-        <w:t xml:space="preserve">ill testing av it-system </w:t>
+        <w:t xml:space="preserve">ill </w:t>
+      </w:r>
+      <w:proofErr w:type="spellStart"/>
+      <w:r>
+        <w:rPr>
+          <w:lang w:val="sv-SE"/>
+        </w:rPr>
+        <w:t>testing</w:t>
+      </w:r>
+      <w:proofErr w:type="spellEnd"/>
+      <w:r>
+        <w:rPr>
+          <w:lang w:val="sv-SE"/>
+        </w:rPr>
+        <w:t xml:space="preserve"> av </w:t>
+      </w:r>
+      <w:proofErr w:type="spellStart"/>
+      <w:r>
+        <w:rPr>
+          <w:lang w:val="sv-SE"/>
+        </w:rPr>
+        <w:t>it-system</w:t>
+      </w:r>
+      <w:proofErr w:type="spellEnd"/>
+      <w:r>
+        <w:rPr>
+          <w:lang w:val="sv-SE"/>
+        </w:rPr>
+        <w:t xml:space="preserve"> </w:t>
       </w:r>
       <w:r>
         <w:rPr>
@@ -389,6 +417,7 @@
         <w:rPr>
           <w:rFonts w:ascii="Calibri" w:hAnsi="Calibri" w:cs="Calibri"/>
           <w:noProof/>
+          <w:lang w:bidi="ar-SA"/>
         </w:rPr>
         <w:drawing>
           <wp:inline distT="0" distB="0" distL="0" distR="0" wp14:anchorId="6916F233" wp14:editId="30567900">
@@ -461,7 +490,27 @@
           <w:szCs w:val="24"/>
           <w:lang w:val="sv"/>
         </w:rPr>
-        <w:t xml:space="preserve">De klasser som skapades och användes under utvecklingsprocessen var Kund, Produkt, Pengar, Kvitto, Rabatt, RabattTreForTva, Rabattprocent och Rabattkronor. </w:t>
+        <w:t xml:space="preserve">De klasser som skapades och användes under utvecklingsprocessen var Kund, Produkt, Pengar, Kvitto, Rabatt, </w:t>
+      </w:r>
+      <w:proofErr w:type="spellStart"/>
+      <w:r>
+        <w:rPr>
+          <w:rFonts w:ascii="Times New Roman" w:hAnsi="Times New Roman" w:cs="Times New Roman"/>
+          <w:sz w:val="24"/>
+          <w:szCs w:val="24"/>
+          <w:lang w:val="sv"/>
+        </w:rPr>
+        <w:t>RabattTreForTva</w:t>
+      </w:r>
+      <w:proofErr w:type="spellEnd"/>
+      <w:r>
+        <w:rPr>
+          <w:rFonts w:ascii="Times New Roman" w:hAnsi="Times New Roman" w:cs="Times New Roman"/>
+          <w:sz w:val="24"/>
+          <w:szCs w:val="24"/>
+          <w:lang w:val="sv"/>
+        </w:rPr>
+        <w:t xml:space="preserve">, Rabattprocent och Rabattkronor. </w:t>
       </w:r>
     </w:p>
     <w:p>
@@ -511,8 +560,9 @@
           <w:szCs w:val="24"/>
           <w:lang w:val="sv"/>
         </w:rPr>
-        <w:t xml:space="preserve">Klassen kund innehåller variabler som exempelvis kundNr, forNamn, och efterNamn som har get metoder för att </w:t>
-      </w:r>
+        <w:t xml:space="preserve">Klassen kund innehåller variabler som exempelvis </w:t>
+      </w:r>
+      <w:proofErr w:type="spellStart"/>
       <w:r>
         <w:rPr>
           <w:rFonts w:ascii="Times New Roman" w:hAnsi="Times New Roman" w:cs="Times New Roman"/>
@@ -520,8 +570,9 @@
           <w:szCs w:val="24"/>
           <w:lang w:val="sv"/>
         </w:rPr>
-        <w:t>returnera</w:t>
-      </w:r>
+        <w:t>kundNr</w:t>
+      </w:r>
+      <w:proofErr w:type="spellEnd"/>
       <w:r>
         <w:rPr>
           <w:rFonts w:ascii="Times New Roman" w:hAnsi="Times New Roman" w:cs="Times New Roman"/>
@@ -529,8 +580,9 @@
           <w:szCs w:val="24"/>
           <w:lang w:val="sv"/>
         </w:rPr>
-        <w:t xml:space="preserve"> information om en viss kund och set för </w:t>
-      </w:r>
+        <w:t xml:space="preserve">, </w:t>
+      </w:r>
+      <w:proofErr w:type="spellStart"/>
       <w:r>
         <w:rPr>
           <w:rFonts w:ascii="Times New Roman" w:hAnsi="Times New Roman" w:cs="Times New Roman"/>
@@ -538,8 +590,9 @@
           <w:szCs w:val="24"/>
           <w:lang w:val="sv"/>
         </w:rPr>
-        <w:t>att sätta</w:t>
-      </w:r>
+        <w:t>forNamn</w:t>
+      </w:r>
+      <w:proofErr w:type="spellEnd"/>
       <w:r>
         <w:rPr>
           <w:rFonts w:ascii="Times New Roman" w:hAnsi="Times New Roman" w:cs="Times New Roman"/>
@@ -547,7 +600,47 @@
           <w:szCs w:val="24"/>
           <w:lang w:val="sv"/>
         </w:rPr>
-        <w:t xml:space="preserve"> värdet och tilldela en kund information. I kundklassen finns också variablen rabattTyp av klassen rabatt som håller koll på olika typer av rabatter. </w:t>
+        <w:t xml:space="preserve">, och </w:t>
+      </w:r>
+      <w:proofErr w:type="spellStart"/>
+      <w:r>
+        <w:rPr>
+          <w:rFonts w:ascii="Times New Roman" w:hAnsi="Times New Roman" w:cs="Times New Roman"/>
+          <w:sz w:val="24"/>
+          <w:szCs w:val="24"/>
+          <w:lang w:val="sv"/>
+        </w:rPr>
+        <w:t>efterNamn</w:t>
+      </w:r>
+      <w:proofErr w:type="spellEnd"/>
+      <w:r>
+        <w:rPr>
+          <w:rFonts w:ascii="Times New Roman" w:hAnsi="Times New Roman" w:cs="Times New Roman"/>
+          <w:sz w:val="24"/>
+          <w:szCs w:val="24"/>
+          <w:lang w:val="sv"/>
+        </w:rPr>
+        <w:t xml:space="preserve"> som har get metoder för att returnera information om en viss kund och set för att sätta värdet och tilldela en kund information. I kundklassen finns också variablen </w:t>
+      </w:r>
+      <w:proofErr w:type="spellStart"/>
+      <w:r>
+        <w:rPr>
+          <w:rFonts w:ascii="Times New Roman" w:hAnsi="Times New Roman" w:cs="Times New Roman"/>
+          <w:sz w:val="24"/>
+          <w:szCs w:val="24"/>
+          <w:lang w:val="sv"/>
+        </w:rPr>
+        <w:t>rabattTyp</w:t>
+      </w:r>
+      <w:proofErr w:type="spellEnd"/>
+      <w:r>
+        <w:rPr>
+          <w:rFonts w:ascii="Times New Roman" w:hAnsi="Times New Roman" w:cs="Times New Roman"/>
+          <w:sz w:val="24"/>
+          <w:szCs w:val="24"/>
+          <w:lang w:val="sv"/>
+        </w:rPr>
+        <w:t xml:space="preserve"> av klassen rabatt som håller koll på olika typer av rabatter. </w:t>
       </w:r>
     </w:p>
     <w:p>
@@ -596,7 +689,107 @@
           <w:szCs w:val="24"/>
           <w:lang w:val="sv"/>
         </w:rPr>
-        <w:t xml:space="preserve">I produktklassen skapades variabler som produktNr, produktNamn, produktTyp och mangd som blivit tilldelade get och set metoder för att kunna returnera och sätta värden på de produkter som finns i klassen. I produktklassen finns även variablen pris som av klassen Pengar som håller reda på vilket pris produkten ska ha och variablen rabattTyp som indikerar på vilken rabatt det är som gäller för en viss produkt. </w:t>
+        <w:t xml:space="preserve">I produktklassen skapades variabler som </w:t>
+      </w:r>
+      <w:proofErr w:type="spellStart"/>
+      <w:r>
+        <w:rPr>
+          <w:rFonts w:ascii="Times New Roman" w:hAnsi="Times New Roman" w:cs="Times New Roman"/>
+          <w:sz w:val="24"/>
+          <w:szCs w:val="24"/>
+          <w:lang w:val="sv"/>
+        </w:rPr>
+        <w:t>produktNr</w:t>
+      </w:r>
+      <w:proofErr w:type="spellEnd"/>
+      <w:r>
+        <w:rPr>
+          <w:rFonts w:ascii="Times New Roman" w:hAnsi="Times New Roman" w:cs="Times New Roman"/>
+          <w:sz w:val="24"/>
+          <w:szCs w:val="24"/>
+          <w:lang w:val="sv"/>
+        </w:rPr>
+        <w:t xml:space="preserve">, </w:t>
+      </w:r>
+      <w:proofErr w:type="spellStart"/>
+      <w:r>
+        <w:rPr>
+          <w:rFonts w:ascii="Times New Roman" w:hAnsi="Times New Roman" w:cs="Times New Roman"/>
+          <w:sz w:val="24"/>
+          <w:szCs w:val="24"/>
+          <w:lang w:val="sv"/>
+        </w:rPr>
+        <w:t>produktNamn</w:t>
+      </w:r>
+      <w:proofErr w:type="spellEnd"/>
+      <w:r>
+        <w:rPr>
+          <w:rFonts w:ascii="Times New Roman" w:hAnsi="Times New Roman" w:cs="Times New Roman"/>
+          <w:sz w:val="24"/>
+          <w:szCs w:val="24"/>
+          <w:lang w:val="sv"/>
+        </w:rPr>
+        <w:t xml:space="preserve">, </w:t>
+      </w:r>
+      <w:proofErr w:type="spellStart"/>
+      <w:r>
+        <w:rPr>
+          <w:rFonts w:ascii="Times New Roman" w:hAnsi="Times New Roman" w:cs="Times New Roman"/>
+          <w:sz w:val="24"/>
+          <w:szCs w:val="24"/>
+          <w:lang w:val="sv"/>
+        </w:rPr>
+        <w:t>produktTyp</w:t>
+      </w:r>
+      <w:proofErr w:type="spellEnd"/>
+      <w:r>
+        <w:rPr>
+          <w:rFonts w:ascii="Times New Roman" w:hAnsi="Times New Roman" w:cs="Times New Roman"/>
+          <w:sz w:val="24"/>
+          <w:szCs w:val="24"/>
+          <w:lang w:val="sv"/>
+        </w:rPr>
+        <w:t xml:space="preserve"> och </w:t>
+      </w:r>
+      <w:proofErr w:type="spellStart"/>
+      <w:r>
+        <w:rPr>
+          <w:rFonts w:ascii="Times New Roman" w:hAnsi="Times New Roman" w:cs="Times New Roman"/>
+          <w:sz w:val="24"/>
+          <w:szCs w:val="24"/>
+          <w:lang w:val="sv"/>
+        </w:rPr>
+        <w:t>mangd</w:t>
+      </w:r>
+      <w:proofErr w:type="spellEnd"/>
+      <w:r>
+        <w:rPr>
+          <w:rFonts w:ascii="Times New Roman" w:hAnsi="Times New Roman" w:cs="Times New Roman"/>
+          <w:sz w:val="24"/>
+          <w:szCs w:val="24"/>
+          <w:lang w:val="sv"/>
+        </w:rPr>
+        <w:t xml:space="preserve"> som blivit tilldelade get och set metoder för att kunna returnera och sätta värden på de produkter som finns i klassen. I produktklassen finns även variablen pris som av klassen Pengar som håller reda på vilket pris produkten ska ha och variablen </w:t>
+      </w:r>
+      <w:proofErr w:type="spellStart"/>
+      <w:r>
+        <w:rPr>
+          <w:rFonts w:ascii="Times New Roman" w:hAnsi="Times New Roman" w:cs="Times New Roman"/>
+          <w:sz w:val="24"/>
+          <w:szCs w:val="24"/>
+          <w:lang w:val="sv"/>
+        </w:rPr>
+        <w:t>rabattTyp</w:t>
+      </w:r>
+      <w:proofErr w:type="spellEnd"/>
+      <w:r>
+        <w:rPr>
+          <w:rFonts w:ascii="Times New Roman" w:hAnsi="Times New Roman" w:cs="Times New Roman"/>
+          <w:sz w:val="24"/>
+          <w:szCs w:val="24"/>
+          <w:lang w:val="sv"/>
+        </w:rPr>
+        <w:t xml:space="preserve"> som indikerar på vilken rabatt det är som gäller för en viss produkt. </w:t>
       </w:r>
     </w:p>
     <w:p>
@@ -647,7 +840,47 @@
           <w:szCs w:val="24"/>
           <w:lang w:val="sv"/>
         </w:rPr>
-        <w:t xml:space="preserve">Klassen pengar innehåller variablerna kronor, oren och varde. Pengaklassen används för att undvika beräkning med decimaltal. Metoderna multiply och add används för att kunna addera och multiplicera med pengaklassen. </w:t>
+        <w:t xml:space="preserve">Klassen pengar innehåller variablerna kronor, oren och varde. Pengaklassen används för att undvika beräkning med decimaltal. Metoderna </w:t>
+      </w:r>
+      <w:proofErr w:type="spellStart"/>
+      <w:r>
+        <w:rPr>
+          <w:rFonts w:ascii="Times New Roman" w:hAnsi="Times New Roman" w:cs="Times New Roman"/>
+          <w:sz w:val="24"/>
+          <w:szCs w:val="24"/>
+          <w:lang w:val="sv"/>
+        </w:rPr>
+        <w:t>multiply</w:t>
+      </w:r>
+      <w:proofErr w:type="spellEnd"/>
+      <w:r>
+        <w:rPr>
+          <w:rFonts w:ascii="Times New Roman" w:hAnsi="Times New Roman" w:cs="Times New Roman"/>
+          <w:sz w:val="24"/>
+          <w:szCs w:val="24"/>
+          <w:lang w:val="sv"/>
+        </w:rPr>
+        <w:t xml:space="preserve"> och </w:t>
+      </w:r>
+      <w:proofErr w:type="spellStart"/>
+      <w:r>
+        <w:rPr>
+          <w:rFonts w:ascii="Times New Roman" w:hAnsi="Times New Roman" w:cs="Times New Roman"/>
+          <w:sz w:val="24"/>
+          <w:szCs w:val="24"/>
+          <w:lang w:val="sv"/>
+        </w:rPr>
+        <w:t>add</w:t>
+      </w:r>
+      <w:proofErr w:type="spellEnd"/>
+      <w:r>
+        <w:rPr>
+          <w:rFonts w:ascii="Times New Roman" w:hAnsi="Times New Roman" w:cs="Times New Roman"/>
+          <w:sz w:val="24"/>
+          <w:szCs w:val="24"/>
+          <w:lang w:val="sv"/>
+        </w:rPr>
+        <w:t xml:space="preserve"> används för att kunna addera och multiplicera med pengaklassen. </w:t>
       </w:r>
     </w:p>
     <w:p>
@@ -698,8 +931,9 @@
           <w:szCs w:val="24"/>
           <w:lang w:val="sv"/>
         </w:rPr>
-        <w:t>Kvittoklassen håller reda variablerna datum och kvittoNummer samt använder metoder som beraknaTotalPris och beraknaTotalRabatt som beräknar det totala priset och den total</w:t>
-      </w:r>
+        <w:t xml:space="preserve">Kvittoklassen håller reda variablerna datum och </w:t>
+      </w:r>
+      <w:proofErr w:type="spellStart"/>
       <w:r>
         <w:rPr>
           <w:rFonts w:ascii="Times New Roman" w:hAnsi="Times New Roman" w:cs="Times New Roman"/>
@@ -707,8 +941,9 @@
           <w:szCs w:val="24"/>
           <w:lang w:val="sv"/>
         </w:rPr>
-        <w:t>a</w:t>
-      </w:r>
+        <w:t>kvittoNummer</w:t>
+      </w:r>
+      <w:proofErr w:type="spellEnd"/>
       <w:r>
         <w:rPr>
           <w:rFonts w:ascii="Times New Roman" w:hAnsi="Times New Roman" w:cs="Times New Roman"/>
@@ -716,7 +951,47 @@
           <w:szCs w:val="24"/>
           <w:lang w:val="sv"/>
         </w:rPr>
-        <w:t xml:space="preserve"> rabatten på kvittot. Kvittoklassen har också en print metod som skriver ut det aktuella kvittot. Kvittoklassen kan också använda sig av en "list" av produkter. </w:t>
+        <w:t xml:space="preserve"> samt använder metoder som </w:t>
+      </w:r>
+      <w:proofErr w:type="spellStart"/>
+      <w:r>
+        <w:rPr>
+          <w:rFonts w:ascii="Times New Roman" w:hAnsi="Times New Roman" w:cs="Times New Roman"/>
+          <w:sz w:val="24"/>
+          <w:szCs w:val="24"/>
+          <w:lang w:val="sv"/>
+        </w:rPr>
+        <w:t>beraknaTotalPris</w:t>
+      </w:r>
+      <w:proofErr w:type="spellEnd"/>
+      <w:r>
+        <w:rPr>
+          <w:rFonts w:ascii="Times New Roman" w:hAnsi="Times New Roman" w:cs="Times New Roman"/>
+          <w:sz w:val="24"/>
+          <w:szCs w:val="24"/>
+          <w:lang w:val="sv"/>
+        </w:rPr>
+        <w:t xml:space="preserve"> och </w:t>
+      </w:r>
+      <w:proofErr w:type="spellStart"/>
+      <w:r>
+        <w:rPr>
+          <w:rFonts w:ascii="Times New Roman" w:hAnsi="Times New Roman" w:cs="Times New Roman"/>
+          <w:sz w:val="24"/>
+          <w:szCs w:val="24"/>
+          <w:lang w:val="sv"/>
+        </w:rPr>
+        <w:t>beraknaTotalRabatt</w:t>
+      </w:r>
+      <w:proofErr w:type="spellEnd"/>
+      <w:r>
+        <w:rPr>
+          <w:rFonts w:ascii="Times New Roman" w:hAnsi="Times New Roman" w:cs="Times New Roman"/>
+          <w:sz w:val="24"/>
+          <w:szCs w:val="24"/>
+          <w:lang w:val="sv"/>
+        </w:rPr>
+        <w:t xml:space="preserve"> som beräknar det totala priset och den totala rabatten på kvittot. Kvittoklassen har också en print metod som skriver ut det aktuella kvittot. Kvittoklassen kan också använda sig av en "list" av produkter. </w:t>
       </w:r>
     </w:p>
     <w:p>
@@ -768,7 +1043,47 @@
           <w:szCs w:val="24"/>
           <w:lang w:val="sv"/>
         </w:rPr>
-        <w:t>Rabattklassen innehåller metoderna berakna(Produkt):pengar som tar emot en instans av klassen produkt och berakna(Pengar):pengar tar emot en instans av klassen pengar.</w:t>
+        <w:t xml:space="preserve">Rabattklassen innehåller metoderna </w:t>
+      </w:r>
+      <w:proofErr w:type="spellStart"/>
+      <w:r>
+        <w:rPr>
+          <w:rFonts w:ascii="Times New Roman" w:hAnsi="Times New Roman" w:cs="Times New Roman"/>
+          <w:sz w:val="24"/>
+          <w:szCs w:val="24"/>
+          <w:lang w:val="sv"/>
+        </w:rPr>
+        <w:t>berakna</w:t>
+      </w:r>
+      <w:proofErr w:type="spellEnd"/>
+      <w:r>
+        <w:rPr>
+          <w:rFonts w:ascii="Times New Roman" w:hAnsi="Times New Roman" w:cs="Times New Roman"/>
+          <w:sz w:val="24"/>
+          <w:szCs w:val="24"/>
+          <w:lang w:val="sv"/>
+        </w:rPr>
+        <w:t xml:space="preserve">(Produkt):pengar som tar emot en instans av klassen produkt och </w:t>
+      </w:r>
+      <w:proofErr w:type="spellStart"/>
+      <w:r>
+        <w:rPr>
+          <w:rFonts w:ascii="Times New Roman" w:hAnsi="Times New Roman" w:cs="Times New Roman"/>
+          <w:sz w:val="24"/>
+          <w:szCs w:val="24"/>
+          <w:lang w:val="sv"/>
+        </w:rPr>
+        <w:t>berakna</w:t>
+      </w:r>
+      <w:proofErr w:type="spellEnd"/>
+      <w:r>
+        <w:rPr>
+          <w:rFonts w:ascii="Times New Roman" w:hAnsi="Times New Roman" w:cs="Times New Roman"/>
+          <w:sz w:val="24"/>
+          <w:szCs w:val="24"/>
+          <w:lang w:val="sv"/>
+        </w:rPr>
+        <w:t>(Pengar):pengar tar emot en instans av klassen pengar.</w:t>
       </w:r>
     </w:p>
     <w:p>
@@ -786,6 +1101,7 @@
           <w:lang w:val="sv"/>
         </w:rPr>
       </w:pPr>
+      <w:proofErr w:type="spellStart"/>
       <w:r>
         <w:rPr>
           <w:rFonts w:ascii="Times New Roman" w:hAnsi="Times New Roman" w:cs="Times New Roman"/>
@@ -796,6 +1112,7 @@
         </w:rPr>
         <w:t>RabattProcent</w:t>
       </w:r>
+      <w:proofErr w:type="spellEnd"/>
     </w:p>
     <w:p>
       <w:pPr>
@@ -812,6 +1129,7 @@
           <w:lang w:val="sv"/>
         </w:rPr>
       </w:pPr>
+      <w:proofErr w:type="spellStart"/>
       <w:r>
         <w:rPr>
           <w:rFonts w:ascii="Times New Roman" w:hAnsi="Times New Roman" w:cs="Times New Roman"/>
@@ -819,7 +1137,17 @@
           <w:szCs w:val="24"/>
           <w:lang w:val="sv"/>
         </w:rPr>
-        <w:t xml:space="preserve">RabattProcent innehåller fältet rabatt av datatypen double och ärver från klassen Rabatt. Rabattprocent beräknar hur stor rabatt man får i procent. </w:t>
+        <w:t>RabattProcent</w:t>
+      </w:r>
+      <w:proofErr w:type="spellEnd"/>
+      <w:r>
+        <w:rPr>
+          <w:rFonts w:ascii="Times New Roman" w:hAnsi="Times New Roman" w:cs="Times New Roman"/>
+          <w:sz w:val="24"/>
+          <w:szCs w:val="24"/>
+          <w:lang w:val="sv"/>
+        </w:rPr>
+        <w:t xml:space="preserve"> innehåller fältet rabatt av datatypen double och ärver från klassen Rabatt. Rabattprocent beräknar hur stor rabatt man får i procent. </w:t>
       </w:r>
     </w:p>
     <w:p>
@@ -837,6 +1165,7 @@
           <w:lang w:val="sv"/>
         </w:rPr>
       </w:pPr>
+      <w:proofErr w:type="spellStart"/>
       <w:r>
         <w:rPr>
           <w:rFonts w:ascii="Times New Roman" w:hAnsi="Times New Roman" w:cs="Times New Roman"/>
@@ -847,6 +1176,7 @@
         </w:rPr>
         <w:t>RabattKronor</w:t>
       </w:r>
+      <w:proofErr w:type="spellEnd"/>
     </w:p>
     <w:p>
       <w:pPr>
@@ -863,6 +1193,7 @@
           <w:lang w:val="sv"/>
         </w:rPr>
       </w:pPr>
+      <w:proofErr w:type="spellStart"/>
       <w:r>
         <w:rPr>
           <w:rFonts w:ascii="Times New Roman" w:hAnsi="Times New Roman" w:cs="Times New Roman"/>
@@ -870,7 +1201,39 @@
           <w:szCs w:val="24"/>
           <w:lang w:val="sv"/>
         </w:rPr>
-        <w:t xml:space="preserve">RabattKronor innehåller fältet rabatt av datatypen int och ärver från klassen Rabatt. Rabattprocent beräknar hur stor rabatt man får i kronor. </w:t>
+        <w:t>RabattKronor</w:t>
+      </w:r>
+      <w:proofErr w:type="spellEnd"/>
+      <w:r>
+        <w:rPr>
+          <w:rFonts w:ascii="Times New Roman" w:hAnsi="Times New Roman" w:cs="Times New Roman"/>
+          <w:sz w:val="24"/>
+          <w:szCs w:val="24"/>
+          <w:lang w:val="sv"/>
+        </w:rPr>
+        <w:t xml:space="preserve"> innehåller fältet rabatt av datatypen </w:t>
+      </w:r>
+      <w:proofErr w:type="spellStart"/>
+      <w:proofErr w:type="gramStart"/>
+      <w:r>
+        <w:rPr>
+          <w:rFonts w:ascii="Times New Roman" w:hAnsi="Times New Roman" w:cs="Times New Roman"/>
+          <w:sz w:val="24"/>
+          <w:szCs w:val="24"/>
+          <w:lang w:val="sv"/>
+        </w:rPr>
+        <w:t>int</w:t>
+      </w:r>
+      <w:proofErr w:type="spellEnd"/>
+      <w:proofErr w:type="gramEnd"/>
+      <w:r>
+        <w:rPr>
+          <w:rFonts w:ascii="Times New Roman" w:hAnsi="Times New Roman" w:cs="Times New Roman"/>
+          <w:sz w:val="24"/>
+          <w:szCs w:val="24"/>
+          <w:lang w:val="sv"/>
+        </w:rPr>
+        <w:t xml:space="preserve"> och ärver från klassen Rabatt. Rabattprocent beräknar hur stor rabatt man får i kronor. </w:t>
       </w:r>
     </w:p>
     <w:p>
@@ -888,6 +1251,7 @@
           <w:lang w:val="sv"/>
         </w:rPr>
       </w:pPr>
+      <w:proofErr w:type="spellStart"/>
       <w:r>
         <w:rPr>
           <w:rFonts w:ascii="Times New Roman" w:hAnsi="Times New Roman" w:cs="Times New Roman"/>
@@ -898,6 +1262,7 @@
         </w:rPr>
         <w:t>RabattTreForTva</w:t>
       </w:r>
+      <w:proofErr w:type="spellEnd"/>
     </w:p>
     <w:p>
       <w:pPr>
@@ -913,6 +1278,7 @@
           <w:lang w:val="sv"/>
         </w:rPr>
       </w:pPr>
+      <w:proofErr w:type="spellStart"/>
       <w:r>
         <w:rPr>
           <w:rFonts w:ascii="Times New Roman" w:hAnsi="Times New Roman" w:cs="Times New Roman"/>
@@ -920,7 +1286,37 @@
           <w:szCs w:val="24"/>
           <w:lang w:val="sv"/>
         </w:rPr>
-        <w:t xml:space="preserve">RabattTreForTva har metoden berakna(Produkt):pengar som tar emot en produkt och returnerar ett pengarobjekt med rabatten som värde. </w:t>
+        <w:t>RabattTreForTva</w:t>
+      </w:r>
+      <w:proofErr w:type="spellEnd"/>
+      <w:r>
+        <w:rPr>
+          <w:rFonts w:ascii="Times New Roman" w:hAnsi="Times New Roman" w:cs="Times New Roman"/>
+          <w:sz w:val="24"/>
+          <w:szCs w:val="24"/>
+          <w:lang w:val="sv"/>
+        </w:rPr>
+        <w:t xml:space="preserve"> har metoden </w:t>
+      </w:r>
+      <w:proofErr w:type="spellStart"/>
+      <w:r>
+        <w:rPr>
+          <w:rFonts w:ascii="Times New Roman" w:hAnsi="Times New Roman" w:cs="Times New Roman"/>
+          <w:sz w:val="24"/>
+          <w:szCs w:val="24"/>
+          <w:lang w:val="sv"/>
+        </w:rPr>
+        <w:t>berakna</w:t>
+      </w:r>
+      <w:proofErr w:type="spellEnd"/>
+      <w:r>
+        <w:rPr>
+          <w:rFonts w:ascii="Times New Roman" w:hAnsi="Times New Roman" w:cs="Times New Roman"/>
+          <w:sz w:val="24"/>
+          <w:szCs w:val="24"/>
+          <w:lang w:val="sv"/>
+        </w:rPr>
+        <w:t xml:space="preserve">(Produkt):pengar som tar emot en produkt och returnerar ett pengarobjekt med rabatten som värde. </w:t>
       </w:r>
     </w:p>
     <w:p>
@@ -992,8 +1388,6 @@
         <w:lastRenderedPageBreak/>
         <w:t>Slutgiltig design med beroenden</w:t>
       </w:r>
-      <w:bookmarkStart w:id="0" w:name="_GoBack"/>
-      <w:bookmarkEnd w:id="0"/>
     </w:p>
     <w:p>
       <w:pPr>
@@ -1007,6 +1401,7 @@
           <w:noProof/>
           <w:sz w:val="24"/>
           <w:szCs w:val="24"/>
+          <w:lang w:bidi="ar-SA"/>
         </w:rPr>
         <w:drawing>
           <wp:inline distT="0" distB="0" distL="0" distR="0" wp14:anchorId="6960C013" wp14:editId="3FB591B0">
@@ -1487,7 +1882,21 @@
         <w:rPr>
           <w:lang w:val="sv-SE"/>
         </w:rPr>
-        <w:t xml:space="preserve">Detta avsnitt och de tre föjande (till och med testmatrisen) ska finnas för samtliga delar ni tillämpat ekvivalensklassuppdelning på. </w:t>
+        <w:t xml:space="preserve">Detta avsnitt och de tre </w:t>
+      </w:r>
+      <w:proofErr w:type="spellStart"/>
+      <w:r>
+        <w:rPr>
+          <w:lang w:val="sv-SE"/>
+        </w:rPr>
+        <w:t>föjande</w:t>
+      </w:r>
+      <w:proofErr w:type="spellEnd"/>
+      <w:r>
+        <w:rPr>
+          <w:lang w:val="sv-SE"/>
+        </w:rPr>
+        <w:t xml:space="preserve"> (till och med testmatrisen) ska finnas för samtliga delar ni tillämpat ekvivalensklassuppdelning på. </w:t>
       </w:r>
     </w:p>
     <w:p>
@@ -1657,7 +2066,21 @@
         <w:rPr>
           <w:lang w:val="sv-SE"/>
         </w:rPr>
-        <w:t>Testfallen som ni fått fram från tillståndsmaskinen. Observera att vi inte vill ha någon kod här, utan bara en tydlig presentation av testfallen i någon lämplig tabellform. Det ska enkelt gå att mappa testfallen till tillståndsmaskinen.</w:t>
+        <w:t xml:space="preserve">Testfallen som ni fått fram från tillståndsmaskinen. Observera att vi inte vill ha någon kod här, utan bara en tydlig presentation av testfallen i någon lämplig tabellform. Det ska enkelt gå att </w:t>
+      </w:r>
+      <w:proofErr w:type="spellStart"/>
+      <w:r>
+        <w:rPr>
+          <w:lang w:val="sv-SE"/>
+        </w:rPr>
+        <w:t>mappa</w:t>
+      </w:r>
+      <w:proofErr w:type="spellEnd"/>
+      <w:r>
+        <w:rPr>
+          <w:lang w:val="sv-SE"/>
+        </w:rPr>
+        <w:t xml:space="preserve"> testfallen till tillståndsmaskinen.</w:t>
       </w:r>
     </w:p>
     <w:p>
@@ -1862,7 +2285,21 @@
         <w:rPr>
           <w:lang w:val="sv-SE"/>
         </w:rPr>
-        <w:t>När vi granskade använde vi oss utav denna checklista, vi använde dock inte alla punkter utav dem utan endast de som va relevanta för vårt projekt och omfång.</w:t>
+        <w:t xml:space="preserve">När vi granskade använde vi oss utav denna checklista, vi använde dock inte alla punkter utav dem utan endast de som </w:t>
+      </w:r>
+      <w:proofErr w:type="gramStart"/>
+      <w:r>
+        <w:rPr>
+          <w:lang w:val="sv-SE"/>
+        </w:rPr>
+        <w:t>va</w:t>
+      </w:r>
+      <w:proofErr w:type="gramEnd"/>
+      <w:r>
+        <w:rPr>
+          <w:lang w:val="sv-SE"/>
+        </w:rPr>
+        <w:t xml:space="preserve"> relevanta för vårt projekt och omfång.</w:t>
       </w:r>
       <w:r>
         <w:rPr>
@@ -2504,7 +2941,33 @@
               <w:rPr>
                 <w:lang w:val="sv-SE"/>
               </w:rPr>
-              <w:t>Teckningsgrad ej 100 %</w:t>
+              <w:t>T</w:t>
+            </w:r>
+            <w:r>
+              <w:rPr>
+                <w:lang w:val="sv-SE"/>
+              </w:rPr>
+              <w:t>ä</w:t>
+            </w:r>
+            <w:r>
+              <w:rPr>
+                <w:lang w:val="sv-SE"/>
+              </w:rPr>
+              <w:t xml:space="preserve">ckningsgrad </w:t>
+            </w:r>
+            <w:proofErr w:type="gramStart"/>
+            <w:r>
+              <w:rPr>
+                <w:lang w:val="sv-SE"/>
+              </w:rPr>
+              <w:t>ej</w:t>
+            </w:r>
+            <w:proofErr w:type="gramEnd"/>
+            <w:r>
+              <w:rPr>
+                <w:lang w:val="sv-SE"/>
+              </w:rPr>
+              <w:t xml:space="preserve"> 100 %</w:t>
             </w:r>
           </w:p>
         </w:tc>
@@ -2644,7 +3107,23 @@
           </w:tcPr>
           <w:p>
             <w:r>
-              <w:t>Ingen kontroll för out-of-bound errors</w:t>
+              <w:t xml:space="preserve">Ingen </w:t>
+            </w:r>
+            <w:proofErr w:type="spellStart"/>
+            <w:r>
+              <w:t>kontroll</w:t>
+            </w:r>
+            <w:proofErr w:type="spellEnd"/>
+            <w:r>
+              <w:t xml:space="preserve"> </w:t>
+            </w:r>
+            <w:proofErr w:type="spellStart"/>
+            <w:r>
+              <w:t>för</w:t>
+            </w:r>
+            <w:proofErr w:type="spellEnd"/>
+            <w:r>
+              <w:t xml:space="preserve"> out-of-bound errors</w:t>
             </w:r>
           </w:p>
         </w:tc>
@@ -3151,7 +3630,23 @@
           </w:tcPr>
           <w:p>
             <w:r>
-              <w:t xml:space="preserve">Dead store to rabatt in Kvitto.print() </w:t>
+              <w:t xml:space="preserve">Dead store to </w:t>
+            </w:r>
+            <w:proofErr w:type="spellStart"/>
+            <w:r>
+              <w:t>rabatt</w:t>
+            </w:r>
+            <w:proofErr w:type="spellEnd"/>
+            <w:r>
+              <w:t xml:space="preserve"> in </w:t>
+            </w:r>
+            <w:proofErr w:type="spellStart"/>
+            <w:r>
+              <w:t>Kvitto.print</w:t>
+            </w:r>
+            <w:proofErr w:type="spellEnd"/>
+            <w:r>
+              <w:t xml:space="preserve">() </w:t>
             </w:r>
           </w:p>
         </w:tc>
@@ -3217,7 +3712,23 @@
           </w:tcPr>
           <w:p>
             <w:r>
-              <w:t>Integral division result cast to double or float in RabattTreForTva.berakna(Produkt)</w:t>
+              <w:t xml:space="preserve">Integral division result cast to double or float in </w:t>
+            </w:r>
+            <w:proofErr w:type="spellStart"/>
+            <w:r>
+              <w:t>RabattTreForTva.berakna</w:t>
+            </w:r>
+            <w:proofErr w:type="spellEnd"/>
+            <w:r>
+              <w:t>(</w:t>
+            </w:r>
+            <w:proofErr w:type="spellStart"/>
+            <w:r>
+              <w:t>Produkt</w:t>
+            </w:r>
+            <w:proofErr w:type="spellEnd"/>
+            <w:r>
+              <w:t>)</w:t>
             </w:r>
           </w:p>
         </w:tc>
@@ -3231,12 +3742,14 @@
                 <w:lang w:val="sv-SE"/>
               </w:rPr>
             </w:pPr>
+            <w:proofErr w:type="spellStart"/>
             <w:r>
               <w:rPr>
                 <w:lang w:val="sv-SE"/>
               </w:rPr>
               <w:t>RabattTreForTva</w:t>
             </w:r>
+            <w:proofErr w:type="spellEnd"/>
           </w:p>
         </w:tc>
         <w:tc>
@@ -3282,8 +3795,13 @@
             <w:tcW w:w="4086" w:type="dxa"/>
           </w:tcPr>
           <w:p>
-            <w:r>
-              <w:t>Kvitto.getDate() may expose internal representation by returning datum</w:t>
+            <w:proofErr w:type="spellStart"/>
+            <w:r>
+              <w:t>Kvitto.getDate</w:t>
+            </w:r>
+            <w:proofErr w:type="spellEnd"/>
+            <w:r>
+              <w:t>() may expose internal representation by returning datum</w:t>
             </w:r>
           </w:p>
         </w:tc>
@@ -3348,8 +3866,13 @@
             <w:tcW w:w="4086" w:type="dxa"/>
           </w:tcPr>
           <w:p>
-            <w:r>
-              <w:t xml:space="preserve">Kvitto.print() concatenates strings using + in a loop </w:t>
+            <w:proofErr w:type="spellStart"/>
+            <w:r>
+              <w:t>Kvitto.print</w:t>
+            </w:r>
+            <w:proofErr w:type="spellEnd"/>
+            <w:r>
+              <w:t xml:space="preserve">() concatenates strings using + in a loop </w:t>
             </w:r>
           </w:p>
         </w:tc>
@@ -3415,7 +3938,15 @@
           </w:tcPr>
           <w:p>
             <w:r>
-              <w:t>The class name kundTest doesn't start with an upper case letter</w:t>
+              <w:t xml:space="preserve">The class name </w:t>
+            </w:r>
+            <w:proofErr w:type="spellStart"/>
+            <w:r>
+              <w:t>kundTest</w:t>
+            </w:r>
+            <w:proofErr w:type="spellEnd"/>
+            <w:r>
+              <w:t xml:space="preserve"> doesn't start with an upper case letter</w:t>
             </w:r>
           </w:p>
         </w:tc>
@@ -3429,12 +3960,14 @@
                 <w:lang w:val="sv-SE"/>
               </w:rPr>
             </w:pPr>
+            <w:proofErr w:type="spellStart"/>
             <w:r>
               <w:rPr>
                 <w:lang w:val="sv-SE"/>
               </w:rPr>
               <w:t>kundTest</w:t>
             </w:r>
+            <w:proofErr w:type="spellEnd"/>
           </w:p>
         </w:tc>
         <w:tc>
@@ -3481,7 +4014,15 @@
           </w:tcPr>
           <w:p>
             <w:r>
-              <w:t>The class name kvittoTest doesn't start with an upper case letter</w:t>
+              <w:t xml:space="preserve">The class name </w:t>
+            </w:r>
+            <w:proofErr w:type="spellStart"/>
+            <w:r>
+              <w:t>kvittoTest</w:t>
+            </w:r>
+            <w:proofErr w:type="spellEnd"/>
+            <w:r>
+              <w:t xml:space="preserve"> doesn't start with an upper case letter</w:t>
             </w:r>
           </w:p>
         </w:tc>
@@ -3495,12 +4036,14 @@
                 <w:lang w:val="sv-SE"/>
               </w:rPr>
             </w:pPr>
+            <w:proofErr w:type="spellStart"/>
             <w:r>
               <w:rPr>
                 <w:lang w:val="sv-SE"/>
               </w:rPr>
               <w:t>kvittoTest</w:t>
             </w:r>
+            <w:proofErr w:type="spellEnd"/>
           </w:p>
         </w:tc>
         <w:tc>
@@ -3547,7 +4090,15 @@
           </w:tcPr>
           <w:p>
             <w:r>
-              <w:t>The class name pengaTest doesn't start with an upper case letter</w:t>
+              <w:t xml:space="preserve">The class name </w:t>
+            </w:r>
+            <w:proofErr w:type="spellStart"/>
+            <w:r>
+              <w:t>pengaTest</w:t>
+            </w:r>
+            <w:proofErr w:type="spellEnd"/>
+            <w:r>
+              <w:t xml:space="preserve"> doesn't start with an upper case letter</w:t>
             </w:r>
           </w:p>
         </w:tc>
@@ -3561,12 +4112,14 @@
                 <w:lang w:val="sv-SE"/>
               </w:rPr>
             </w:pPr>
+            <w:proofErr w:type="spellStart"/>
             <w:r>
               <w:rPr>
                 <w:lang w:val="sv-SE"/>
               </w:rPr>
               <w:t>pengaTest</w:t>
             </w:r>
+            <w:proofErr w:type="spellEnd"/>
           </w:p>
         </w:tc>
         <w:tc>
@@ -3613,7 +4166,15 @@
           </w:tcPr>
           <w:p>
             <w:r>
-              <w:t>The class name produktTest doesn't start with an upper case letter</w:t>
+              <w:t xml:space="preserve">The class name </w:t>
+            </w:r>
+            <w:proofErr w:type="spellStart"/>
+            <w:r>
+              <w:t>produktTest</w:t>
+            </w:r>
+            <w:proofErr w:type="spellEnd"/>
+            <w:r>
+              <w:t xml:space="preserve"> doesn't start with an upper case letter</w:t>
             </w:r>
           </w:p>
         </w:tc>
@@ -3627,12 +4188,14 @@
                 <w:lang w:val="sv-SE"/>
               </w:rPr>
             </w:pPr>
+            <w:proofErr w:type="spellStart"/>
             <w:r>
               <w:rPr>
                 <w:lang w:val="sv-SE"/>
               </w:rPr>
               <w:t>produktTest</w:t>
             </w:r>
+            <w:proofErr w:type="spellEnd"/>
           </w:p>
         </w:tc>
         <w:tc>
@@ -3679,7 +4242,15 @@
           </w:tcPr>
           <w:p>
             <w:r>
-              <w:t>The class name rabattTest doesn't start with an upper case letter</w:t>
+              <w:t xml:space="preserve">The class name </w:t>
+            </w:r>
+            <w:proofErr w:type="spellStart"/>
+            <w:r>
+              <w:t>rabattTest</w:t>
+            </w:r>
+            <w:proofErr w:type="spellEnd"/>
+            <w:r>
+              <w:t xml:space="preserve"> doesn't start with an upper case letter</w:t>
             </w:r>
           </w:p>
         </w:tc>
@@ -3693,12 +4264,14 @@
                 <w:lang w:val="sv-SE"/>
               </w:rPr>
             </w:pPr>
+            <w:proofErr w:type="spellStart"/>
             <w:r>
               <w:rPr>
                 <w:lang w:val="sv-SE"/>
               </w:rPr>
               <w:t>rabattTest</w:t>
             </w:r>
+            <w:proofErr w:type="spellEnd"/>
           </w:p>
         </w:tc>
         <w:tc>
@@ -3746,7 +4319,15 @@
           </w:tcPr>
           <w:p>
             <w:r>
-              <w:t>The import org.junit.Before is never used</w:t>
+              <w:t xml:space="preserve">The import </w:t>
+            </w:r>
+            <w:proofErr w:type="spellStart"/>
+            <w:r>
+              <w:t>org.junit.Before</w:t>
+            </w:r>
+            <w:proofErr w:type="spellEnd"/>
+            <w:r>
+              <w:t xml:space="preserve"> is never used</w:t>
             </w:r>
           </w:p>
         </w:tc>
@@ -3760,12 +4341,14 @@
                 <w:lang w:val="sv-SE"/>
               </w:rPr>
             </w:pPr>
+            <w:proofErr w:type="spellStart"/>
             <w:r>
               <w:rPr>
                 <w:lang w:val="sv-SE"/>
               </w:rPr>
               <w:t>kundTest</w:t>
             </w:r>
+            <w:proofErr w:type="spellEnd"/>
           </w:p>
         </w:tc>
         <w:tc>
@@ -3794,6 +4377,476 @@
           <w:lang w:val="sv-SE"/>
         </w:rPr>
       </w:pPr>
+    </w:p>
+    <w:p>
+      <w:pPr>
+        <w:rPr>
+          <w:lang w:val="sv-SE"/>
+        </w:rPr>
+      </w:pPr>
+      <w:r>
+        <w:rPr>
+          <w:lang w:val="sv-SE"/>
+        </w:rPr>
+        <w:t>Initialt så hittade FindBugs inga fel, vi var då tvungna att skruva upp hur strikt verktyget skulle reagera. När vi satte den på max så kom dessa fel upp.</w:t>
+      </w:r>
+      <w:r>
+        <w:rPr>
+          <w:lang w:val="sv-SE"/>
+        </w:rPr>
+        <w:t xml:space="preserve"> </w:t>
+      </w:r>
+      <w:r>
+        <w:rPr>
+          <w:lang w:val="sv-SE"/>
+        </w:rPr>
+        <w:t>Som man tydligt kan se så finns det inte så jättemycket allvarliga fel som FindBugs hittade vid körningen.</w:t>
+      </w:r>
+      <w:r>
+        <w:rPr>
+          <w:lang w:val="sv-SE"/>
+        </w:rPr>
+        <w:t xml:space="preserve"> De som hittades var mest att namnkonventioner som var felaktiga samt lite annat som rör hur metoder kan skrivas effektivare. </w:t>
+      </w:r>
+      <w:r>
+        <w:rPr>
+          <w:lang w:val="sv-SE"/>
+        </w:rPr>
+        <w:t>Den hittade även en importsats som inte används.</w:t>
+      </w:r>
+    </w:p>
+    <w:p>
+      <w:pPr>
+        <w:rPr>
+          <w:b/>
+          <w:lang w:val="sv-SE"/>
+        </w:rPr>
+      </w:pPr>
+      <w:r>
+        <w:rPr>
+          <w:b/>
+          <w:lang w:val="sv-SE"/>
+        </w:rPr>
+        <w:t>Lösningstabell</w:t>
+      </w:r>
+    </w:p>
+    <w:tbl>
+      <w:tblPr>
+        <w:tblStyle w:val="Tabellrutnt"/>
+        <w:tblW w:w="0" w:type="auto"/>
+        <w:tblLook w:val="04A0" w:firstRow="1" w:lastRow="0" w:firstColumn="1" w:lastColumn="0" w:noHBand="0" w:noVBand="1"/>
+      </w:tblPr>
+      <w:tblGrid>
+        <w:gridCol w:w="3561"/>
+        <w:gridCol w:w="3561"/>
+        <w:gridCol w:w="3561"/>
+      </w:tblGrid>
+      <w:tr>
+        <w:tc>
+          <w:tcPr>
+            <w:tcW w:w="3561" w:type="dxa"/>
+          </w:tcPr>
+          <w:p>
+            <w:pPr>
+              <w:rPr>
+                <w:b/>
+                <w:lang w:val="sv-SE"/>
+              </w:rPr>
+            </w:pPr>
+            <w:r>
+              <w:rPr>
+                <w:b/>
+                <w:lang w:val="sv-SE"/>
+              </w:rPr>
+              <w:t>ID</w:t>
+            </w:r>
+          </w:p>
+        </w:tc>
+        <w:tc>
+          <w:tcPr>
+            <w:tcW w:w="3561" w:type="dxa"/>
+          </w:tcPr>
+          <w:p>
+            <w:pPr>
+              <w:rPr>
+                <w:b/>
+                <w:lang w:val="sv-SE"/>
+              </w:rPr>
+            </w:pPr>
+            <w:r>
+              <w:rPr>
+                <w:b/>
+                <w:lang w:val="sv-SE"/>
+              </w:rPr>
+              <w:t>Lösning</w:t>
+            </w:r>
+          </w:p>
+        </w:tc>
+        <w:tc>
+          <w:tcPr>
+            <w:tcW w:w="3561" w:type="dxa"/>
+          </w:tcPr>
+          <w:p>
+            <w:pPr>
+              <w:rPr>
+                <w:b/>
+                <w:lang w:val="sv-SE"/>
+              </w:rPr>
+            </w:pPr>
+            <w:r>
+              <w:rPr>
+                <w:b/>
+                <w:lang w:val="sv-SE"/>
+              </w:rPr>
+              <w:t>FelId</w:t>
+            </w:r>
+          </w:p>
+        </w:tc>
+      </w:tr>
+      <w:tr>
+        <w:tc>
+          <w:tcPr>
+            <w:tcW w:w="3561" w:type="dxa"/>
+          </w:tcPr>
+          <w:p>
+            <w:pPr>
+              <w:rPr>
+                <w:b/>
+                <w:lang w:val="sv-SE"/>
+              </w:rPr>
+            </w:pPr>
+            <w:r>
+              <w:rPr>
+                <w:lang w:val="sv-SE"/>
+              </w:rPr>
+              <w:t>L1</w:t>
+            </w:r>
+          </w:p>
+        </w:tc>
+        <w:tc>
+          <w:tcPr>
+            <w:tcW w:w="3561" w:type="dxa"/>
+          </w:tcPr>
+          <w:p>
+            <w:pPr>
+              <w:rPr>
+                <w:b/>
+                <w:lang w:val="sv-SE"/>
+              </w:rPr>
+            </w:pPr>
+            <w:r>
+              <w:rPr>
+                <w:lang w:val="sv-SE"/>
+              </w:rPr>
+              <w:t>Omvandlade</w:t>
+            </w:r>
+            <w:r>
+              <w:rPr>
+                <w:lang w:val="sv-SE"/>
+              </w:rPr>
+              <w:t xml:space="preserve"> parametern som tidigare var </w:t>
+            </w:r>
+            <w:proofErr w:type="spellStart"/>
+            <w:r>
+              <w:rPr>
+                <w:lang w:val="sv-SE"/>
+              </w:rPr>
+              <w:t>integer</w:t>
+            </w:r>
+            <w:proofErr w:type="spellEnd"/>
+            <w:r>
+              <w:rPr>
+                <w:lang w:val="sv-SE"/>
+              </w:rPr>
+              <w:t xml:space="preserve"> till en double</w:t>
+            </w:r>
+          </w:p>
+        </w:tc>
+        <w:tc>
+          <w:tcPr>
+            <w:tcW w:w="3561" w:type="dxa"/>
+          </w:tcPr>
+          <w:p>
+            <w:pPr>
+              <w:rPr>
+                <w:b/>
+                <w:lang w:val="sv-SE"/>
+              </w:rPr>
+            </w:pPr>
+            <w:r>
+              <w:rPr>
+                <w:lang w:val="sv-SE"/>
+              </w:rPr>
+              <w:t>F2</w:t>
+            </w:r>
+          </w:p>
+        </w:tc>
+      </w:tr>
+      <w:tr>
+        <w:tc>
+          <w:tcPr>
+            <w:tcW w:w="3561" w:type="dxa"/>
+          </w:tcPr>
+          <w:p>
+            <w:pPr>
+              <w:rPr>
+                <w:b/>
+                <w:lang w:val="sv-SE"/>
+              </w:rPr>
+            </w:pPr>
+            <w:r>
+              <w:rPr>
+                <w:lang w:val="sv-SE"/>
+              </w:rPr>
+              <w:t>L2</w:t>
+            </w:r>
+          </w:p>
+        </w:tc>
+        <w:tc>
+          <w:tcPr>
+            <w:tcW w:w="3561" w:type="dxa"/>
+          </w:tcPr>
+          <w:p>
+            <w:pPr>
+              <w:rPr>
+                <w:b/>
+                <w:lang w:val="sv-SE"/>
+              </w:rPr>
+            </w:pPr>
+            <w:r>
+              <w:rPr>
+                <w:lang w:val="sv-SE"/>
+              </w:rPr>
+              <w:t>Ändrade så att datum returnerade en klon av sig själv istället för att exponera sitt eget värde.</w:t>
+            </w:r>
+          </w:p>
+        </w:tc>
+        <w:tc>
+          <w:tcPr>
+            <w:tcW w:w="3561" w:type="dxa"/>
+          </w:tcPr>
+          <w:p>
+            <w:pPr>
+              <w:rPr>
+                <w:b/>
+                <w:lang w:val="sv-SE"/>
+              </w:rPr>
+            </w:pPr>
+            <w:r>
+              <w:rPr>
+                <w:lang w:val="sv-SE"/>
+              </w:rPr>
+              <w:t>F3</w:t>
+            </w:r>
+          </w:p>
+        </w:tc>
+      </w:tr>
+      <w:tr>
+        <w:tc>
+          <w:tcPr>
+            <w:tcW w:w="3561" w:type="dxa"/>
+          </w:tcPr>
+          <w:p>
+            <w:pPr>
+              <w:rPr>
+                <w:b/>
+                <w:lang w:val="sv-SE"/>
+              </w:rPr>
+            </w:pPr>
+            <w:r>
+              <w:rPr>
+                <w:lang w:val="sv-SE"/>
+              </w:rPr>
+              <w:t>L3</w:t>
+            </w:r>
+          </w:p>
+        </w:tc>
+        <w:tc>
+          <w:tcPr>
+            <w:tcW w:w="3561" w:type="dxa"/>
+          </w:tcPr>
+          <w:p>
+            <w:pPr>
+              <w:rPr>
+                <w:lang w:val="sv-SE"/>
+              </w:rPr>
+            </w:pPr>
+            <w:r>
+              <w:rPr>
+                <w:lang w:val="sv-SE"/>
+              </w:rPr>
+              <w:t>Ändrade konkatenerandet till en stringbuilder istället</w:t>
+            </w:r>
+          </w:p>
+        </w:tc>
+        <w:tc>
+          <w:tcPr>
+            <w:tcW w:w="3561" w:type="dxa"/>
+          </w:tcPr>
+          <w:p>
+            <w:pPr>
+              <w:rPr>
+                <w:b/>
+                <w:lang w:val="sv-SE"/>
+              </w:rPr>
+            </w:pPr>
+            <w:r>
+              <w:rPr>
+                <w:lang w:val="sv-SE"/>
+              </w:rPr>
+              <w:t>F4</w:t>
+            </w:r>
+          </w:p>
+        </w:tc>
+      </w:tr>
+      <w:tr>
+        <w:tc>
+          <w:tcPr>
+            <w:tcW w:w="3561" w:type="dxa"/>
+          </w:tcPr>
+          <w:p>
+            <w:pPr>
+              <w:rPr>
+                <w:b/>
+                <w:lang w:val="sv-SE"/>
+              </w:rPr>
+            </w:pPr>
+            <w:r>
+              <w:rPr>
+                <w:lang w:val="sv-SE"/>
+              </w:rPr>
+              <w:t>L4</w:t>
+            </w:r>
+          </w:p>
+        </w:tc>
+        <w:tc>
+          <w:tcPr>
+            <w:tcW w:w="3561" w:type="dxa"/>
+          </w:tcPr>
+          <w:p>
+            <w:pPr>
+              <w:rPr>
+                <w:b/>
+                <w:lang w:val="sv-SE"/>
+              </w:rPr>
+            </w:pPr>
+            <w:r>
+              <w:rPr>
+                <w:lang w:val="sv-SE"/>
+              </w:rPr>
+              <w:t>Ändra klassnamn till korrekt formatering ”Klassnamn”</w:t>
+            </w:r>
+          </w:p>
+        </w:tc>
+        <w:tc>
+          <w:tcPr>
+            <w:tcW w:w="3561" w:type="dxa"/>
+          </w:tcPr>
+          <w:p>
+            <w:pPr>
+              <w:rPr>
+                <w:b/>
+                <w:lang w:val="sv-SE"/>
+              </w:rPr>
+            </w:pPr>
+            <w:r>
+              <w:rPr>
+                <w:lang w:val="sv-SE"/>
+              </w:rPr>
+              <w:t>F5,F6,F7,F8,F9</w:t>
+            </w:r>
+          </w:p>
+        </w:tc>
+      </w:tr>
+      <w:tr>
+        <w:tc>
+          <w:tcPr>
+            <w:tcW w:w="3561" w:type="dxa"/>
+          </w:tcPr>
+          <w:p>
+            <w:pPr>
+              <w:rPr>
+                <w:b/>
+                <w:lang w:val="sv-SE"/>
+              </w:rPr>
+            </w:pPr>
+            <w:r>
+              <w:rPr>
+                <w:lang w:val="sv-SE"/>
+              </w:rPr>
+              <w:t>L5</w:t>
+            </w:r>
+          </w:p>
+        </w:tc>
+        <w:tc>
+          <w:tcPr>
+            <w:tcW w:w="3561" w:type="dxa"/>
+          </w:tcPr>
+          <w:p>
+            <w:pPr>
+              <w:rPr>
+                <w:b/>
+                <w:lang w:val="sv-SE"/>
+              </w:rPr>
+            </w:pPr>
+            <w:r>
+              <w:rPr>
+                <w:lang w:val="sv-SE"/>
+              </w:rPr>
+              <w:t xml:space="preserve">Ta bort import som </w:t>
+            </w:r>
+            <w:r>
+              <w:rPr>
+                <w:lang w:val="sv-SE"/>
+              </w:rPr>
+              <w:t>aldrig</w:t>
+            </w:r>
+            <w:r>
+              <w:rPr>
+                <w:lang w:val="sv-SE"/>
+              </w:rPr>
+              <w:t xml:space="preserve"> används</w:t>
+            </w:r>
+          </w:p>
+        </w:tc>
+        <w:tc>
+          <w:tcPr>
+            <w:tcW w:w="3561" w:type="dxa"/>
+          </w:tcPr>
+          <w:p>
+            <w:pPr>
+              <w:rPr>
+                <w:b/>
+                <w:lang w:val="sv-SE"/>
+              </w:rPr>
+            </w:pPr>
+            <w:r>
+              <w:rPr>
+                <w:lang w:val="sv-SE"/>
+              </w:rPr>
+              <w:t>F10</w:t>
+            </w:r>
+          </w:p>
+        </w:tc>
+      </w:tr>
+    </w:tbl>
+    <w:p>
+      <w:pPr>
+        <w:rPr>
+          <w:b/>
+          <w:lang w:val="sv-SE"/>
+        </w:rPr>
+      </w:pPr>
+    </w:p>
+    <w:p>
+      <w:pPr>
+        <w:rPr>
+          <w:b/>
+          <w:lang w:val="sv-SE"/>
+        </w:rPr>
+      </w:pPr>
+      <w:bookmarkStart w:id="0" w:name="_GoBack"/>
+      <w:bookmarkEnd w:id="0"/>
     </w:p>
     <w:p>
       <w:pPr>
@@ -3899,59 +4952,151 @@
         <w:rPr>
           <w:lang w:val="sv-SE"/>
         </w:rPr>
-        <w:t>Representerar mängden par metoder som inte är kopplade på något sätt i en klass. Hög LCOM tyder på att man bör refaktorera då man har många metoder i klasser som inte är relaterade. Våra klasser visar relativt låg, genomsnitt cirka 0,4. Detta medelvärde höjs något eftersom att testklasser räknas med och de har lägre sammankoppling. Eftersom vi har lågt LCOM värde tyder det på att metrics inte kan se något tydligt fall där vi antagligen behöver refaktorera.</w:t>
-      </w:r>
-    </w:p>
-    <w:p>
-      <w:pPr>
-        <w:rPr>
-          <w:lang w:val="sv-SE"/>
-        </w:rPr>
-      </w:pPr>
-      <w:r>
-        <w:rPr>
-          <w:lang w:val="sv-SE"/>
-        </w:rPr>
-        <w:t>Nested Block Depth:</w:t>
-      </w:r>
-    </w:p>
-    <w:p>
-      <w:pPr>
-        <w:rPr>
-          <w:lang w:val="sv-SE"/>
-        </w:rPr>
-      </w:pPr>
-      <w:r>
-        <w:rPr>
-          <w:lang w:val="sv-SE"/>
-        </w:rPr>
-        <w:t>Visar metoder och konstruktorer och räknar hur många kapslade block dessa har. Om en metod har väldigt många kapslade block kan den bli väldigt svår att förstå. Vårt genomsnitt är på 1,077 och maxvärdet är 3. Det är alltså antagligen inget problem med för många kapslade metoder då det inte borde utgöra något problem med att förstå koden.</w:t>
-      </w:r>
-    </w:p>
-    <w:p>
-      <w:pPr>
-        <w:rPr>
-          <w:lang w:val="sv-SE"/>
-        </w:rPr>
-      </w:pPr>
-      <w:r>
-        <w:rPr>
-          <w:lang w:val="sv-SE"/>
-        </w:rPr>
-        <w:t>McCabe Cyclomatic Complexity:</w:t>
-      </w:r>
-    </w:p>
-    <w:p>
-      <w:pPr>
-        <w:rPr>
-          <w:lang w:val="sv-SE"/>
-        </w:rPr>
-      </w:pPr>
-      <w:r>
-        <w:rPr>
-          <w:lang w:val="sv-SE"/>
-        </w:rPr>
-        <w:t>Visar på komplexiteten av programmet genom att mäta mängden oberoende vägar genom koden. Rekommendationen är att generellt sett hålla sig under ett värde på 10 i alla moduler och försöka dela upp dessa om värdet blir för högt. Vårt medelvärde 1,132 och maxvärdet är 7. Medelvärdet tyder på att programmet är ganska simpelt och inte har så många olika vägar genom koden. Maxvärdet är relativt högt men det kommer enbart från en metod: print. Denna har fler "if"-satser för utskrift vilket gör att värdet höjer sig något. Värdet är dock fortfarande under 10.  Metrics visar alltså inga metoder som antagligen behöver brytas upp på grund av för hög komplexitet, vilket inte är förvånande i ett så litet program.</w:t>
+        <w:t xml:space="preserve">Representerar mängden par metoder som inte är kopplade på något sätt i en klass. Hög LCOM tyder på att man bör refaktorera då man har många metoder i klasser som inte är relaterade. Våra klasser visar relativt låg, genomsnitt cirka 0,4. Detta medelvärde höjs något eftersom att testklasser räknas med och de har lägre sammankoppling. Eftersom vi har lågt LCOM värde tyder det på att </w:t>
+      </w:r>
+      <w:proofErr w:type="spellStart"/>
+      <w:r>
+        <w:rPr>
+          <w:lang w:val="sv-SE"/>
+        </w:rPr>
+        <w:t>metrics</w:t>
+      </w:r>
+      <w:proofErr w:type="spellEnd"/>
+      <w:r>
+        <w:rPr>
+          <w:lang w:val="sv-SE"/>
+        </w:rPr>
+        <w:t xml:space="preserve"> inte kan se något tydligt fall där vi antagligen behöver refaktorera.</w:t>
+      </w:r>
+    </w:p>
+    <w:p>
+      <w:pPr>
+        <w:rPr>
+          <w:lang w:val="sv-SE"/>
+        </w:rPr>
+      </w:pPr>
+      <w:proofErr w:type="spellStart"/>
+      <w:r>
+        <w:rPr>
+          <w:lang w:val="sv-SE"/>
+        </w:rPr>
+        <w:t>Nested</w:t>
+      </w:r>
+      <w:proofErr w:type="spellEnd"/>
+      <w:r>
+        <w:rPr>
+          <w:lang w:val="sv-SE"/>
+        </w:rPr>
+        <w:t xml:space="preserve"> Block </w:t>
+      </w:r>
+      <w:proofErr w:type="spellStart"/>
+      <w:r>
+        <w:rPr>
+          <w:lang w:val="sv-SE"/>
+        </w:rPr>
+        <w:t>Depth</w:t>
+      </w:r>
+      <w:proofErr w:type="spellEnd"/>
+      <w:r>
+        <w:rPr>
+          <w:lang w:val="sv-SE"/>
+        </w:rPr>
+        <w:t>:</w:t>
+      </w:r>
+    </w:p>
+    <w:p>
+      <w:pPr>
+        <w:rPr>
+          <w:lang w:val="sv-SE"/>
+        </w:rPr>
+      </w:pPr>
+      <w:r>
+        <w:rPr>
+          <w:lang w:val="sv-SE"/>
+        </w:rPr>
+        <w:t xml:space="preserve">Visar metoder och </w:t>
+      </w:r>
+      <w:proofErr w:type="spellStart"/>
+      <w:r>
+        <w:rPr>
+          <w:lang w:val="sv-SE"/>
+        </w:rPr>
+        <w:t>konstruktorer</w:t>
+      </w:r>
+      <w:proofErr w:type="spellEnd"/>
+      <w:r>
+        <w:rPr>
+          <w:lang w:val="sv-SE"/>
+        </w:rPr>
+        <w:t xml:space="preserve"> och räknar hur många kapslade block dessa har. Om en metod har väldigt många kapslade block kan den bli väldigt svår att förstå. Vårt genomsnitt är på 1,077 och maxvärdet är 3. Det är alltså antagligen inget problem med för många kapslade metoder då det inte borde utgöra något problem med att förstå koden.</w:t>
+      </w:r>
+    </w:p>
+    <w:p>
+      <w:pPr>
+        <w:rPr>
+          <w:lang w:val="sv-SE"/>
+        </w:rPr>
+      </w:pPr>
+      <w:r>
+        <w:rPr>
+          <w:lang w:val="sv-SE"/>
+        </w:rPr>
+        <w:t xml:space="preserve">McCabe </w:t>
+      </w:r>
+      <w:proofErr w:type="spellStart"/>
+      <w:r>
+        <w:rPr>
+          <w:lang w:val="sv-SE"/>
+        </w:rPr>
+        <w:t>Cyclomatic</w:t>
+      </w:r>
+      <w:proofErr w:type="spellEnd"/>
+      <w:r>
+        <w:rPr>
+          <w:lang w:val="sv-SE"/>
+        </w:rPr>
+        <w:t xml:space="preserve"> </w:t>
+      </w:r>
+      <w:proofErr w:type="spellStart"/>
+      <w:r>
+        <w:rPr>
+          <w:lang w:val="sv-SE"/>
+        </w:rPr>
+        <w:t>Complexity</w:t>
+      </w:r>
+      <w:proofErr w:type="spellEnd"/>
+      <w:r>
+        <w:rPr>
+          <w:lang w:val="sv-SE"/>
+        </w:rPr>
+        <w:t>:</w:t>
+      </w:r>
+    </w:p>
+    <w:p>
+      <w:pPr>
+        <w:rPr>
+          <w:lang w:val="sv-SE"/>
+        </w:rPr>
+      </w:pPr>
+      <w:r>
+        <w:rPr>
+          <w:lang w:val="sv-SE"/>
+        </w:rPr>
+        <w:t>Visar på komplexiteten av programmet genom att mäta mängden oberoende vägar genom koden. Rekommendationen är att generellt sett hålla sig under ett värde på 10 i alla moduler och försöka dela upp dessa om värdet blir för högt. Vårt medelvärde 1,132 och maxvärdet är 7. Medelvärdet tyder på att programmet är ganska simpelt och inte har så många olika vägar genom koden. Maxvärdet är relativt högt men det kommer enbart från en metod: print. Denna har fler "</w:t>
+      </w:r>
+      <w:proofErr w:type="spellStart"/>
+      <w:r>
+        <w:rPr>
+          <w:lang w:val="sv-SE"/>
+        </w:rPr>
+        <w:t>if</w:t>
+      </w:r>
+      <w:proofErr w:type="spellEnd"/>
+      <w:r>
+        <w:rPr>
+          <w:lang w:val="sv-SE"/>
+        </w:rPr>
+        <w:t>"-satser för utskrift vilket gör att värdet höjer sig något. Värdet är dock fortfarande under 10.  Metrics visar alltså inga metoder som antagligen behöver brytas upp på grund av för hög komplexitet, vilket inte är förvånande i ett så litet program.</w:t>
       </w:r>
     </w:p>
     <w:p>
@@ -4048,7 +5193,21 @@
         <w:rPr>
           <w:lang w:val="sv-SE"/>
         </w:rPr>
-        <w:t>En kort presentation av hur ni gått tillväga för att testa koden med en profiler och vilka resultat ni fick fram.</w:t>
+        <w:t xml:space="preserve">En kort presentation av hur ni gått tillväga för att testa koden med </w:t>
+      </w:r>
+      <w:proofErr w:type="gramStart"/>
+      <w:r>
+        <w:rPr>
+          <w:lang w:val="sv-SE"/>
+        </w:rPr>
+        <w:t>en profiler</w:t>
+      </w:r>
+      <w:proofErr w:type="gramEnd"/>
+      <w:r>
+        <w:rPr>
+          <w:lang w:val="sv-SE"/>
+        </w:rPr>
+        <w:t xml:space="preserve"> och vilka resultat ni fick fram.</w:t>
       </w:r>
     </w:p>
     <w:p>
@@ -4402,7 +5561,7 @@
           <w:rPr>
             <w:noProof/>
           </w:rPr>
-          <w:t>6</w:t>
+          <w:t>22</w:t>
         </w:r>
         <w:r>
           <w:rPr>

--- a/Rapport.docx
+++ b/Rapport.docx
@@ -3494,20 +3494,16 @@
     <w:p>
       <w:pPr>
         <w:rPr>
-          <w:lang w:val="sv-SE"/>
-        </w:rPr>
-      </w:pPr>
-      <w:r>
-        <w:rPr>
-          <w:lang w:val="sv-SE"/>
-        </w:rPr>
-        <w:t xml:space="preserve">En presentation av de problem som hittats med hjälp av verktyg för statisk analys och en diskussion av dem enligt anvisningarna. Det räcker alltså inte med att bara lista problemen, ni måste förhålla er till dem också. </w:t>
-      </w:r>
-      <w:r>
-        <w:rPr>
-          <w:lang w:val="sv-SE"/>
-        </w:rPr>
-        <w:t>Tänk också på att ni ska göra detta både på koden som den såg ut före granskningen och på koden efter att ni rättat det som kommit fram under granskningen.</w:t>
+          <w:b/>
+          <w:lang w:val="sv-SE"/>
+        </w:rPr>
+      </w:pPr>
+      <w:r>
+        <w:rPr>
+          <w:b/>
+          <w:lang w:val="sv-SE"/>
+        </w:rPr>
+        <w:t>Feltabell</w:t>
       </w:r>
     </w:p>
     <w:tbl>
@@ -3620,7 +3616,13 @@
               <w:rPr>
                 <w:lang w:val="sv-SE"/>
               </w:rPr>
-              <w:t>F1</w:t>
+              <w:t>F</w:t>
+            </w:r>
+            <w:r>
+              <w:rPr>
+                <w:lang w:val="sv-SE"/>
+              </w:rPr>
+              <w:t>1</w:t>
             </w:r>
           </w:p>
         </w:tc>
@@ -3630,23 +3632,23 @@
           </w:tcPr>
           <w:p>
             <w:r>
-              <w:t xml:space="preserve">Dead store to </w:t>
+              <w:t xml:space="preserve">Integral division result cast to double or float in </w:t>
             </w:r>
             <w:proofErr w:type="spellStart"/>
             <w:r>
-              <w:t>rabatt</w:t>
+              <w:t>RabattTreForTva.berakna</w:t>
             </w:r>
             <w:proofErr w:type="spellEnd"/>
             <w:r>
-              <w:t xml:space="preserve"> in </w:t>
+              <w:t>(</w:t>
             </w:r>
             <w:proofErr w:type="spellStart"/>
             <w:r>
-              <w:t>Kvitto.print</w:t>
+              <w:t>Produkt</w:t>
             </w:r>
             <w:proofErr w:type="spellEnd"/>
             <w:r>
-              <w:t xml:space="preserve">() </w:t>
+              <w:t>)</w:t>
             </w:r>
           </w:p>
         </w:tc>
@@ -3660,12 +3662,14 @@
                 <w:lang w:val="sv-SE"/>
               </w:rPr>
             </w:pPr>
-            <w:r>
-              <w:rPr>
-                <w:lang w:val="sv-SE"/>
-              </w:rPr>
-              <w:t>Kvitto</w:t>
-            </w:r>
+            <w:proofErr w:type="spellStart"/>
+            <w:r>
+              <w:rPr>
+                <w:lang w:val="sv-SE"/>
+              </w:rPr>
+              <w:t>RabattTreForTva</w:t>
+            </w:r>
+            <w:proofErr w:type="spellEnd"/>
           </w:p>
         </w:tc>
         <w:tc>
@@ -3702,7 +3706,13 @@
               <w:rPr>
                 <w:lang w:val="sv-SE"/>
               </w:rPr>
-              <w:t>F2</w:t>
+              <w:t>F</w:t>
+            </w:r>
+            <w:r>
+              <w:rPr>
+                <w:lang w:val="sv-SE"/>
+              </w:rPr>
+              <w:t>2</w:t>
             </w:r>
           </w:p>
         </w:tc>
@@ -3711,24 +3721,13 @@
             <w:tcW w:w="4086" w:type="dxa"/>
           </w:tcPr>
           <w:p>
-            <w:r>
-              <w:t xml:space="preserve">Integral division result cast to double or float in </w:t>
-            </w:r>
             <w:proofErr w:type="spellStart"/>
             <w:r>
-              <w:t>RabattTreForTva.berakna</w:t>
+              <w:t>Kvitto.getDate</w:t>
             </w:r>
             <w:proofErr w:type="spellEnd"/>
             <w:r>
-              <w:t>(</w:t>
-            </w:r>
-            <w:proofErr w:type="spellStart"/>
-            <w:r>
-              <w:t>Produkt</w:t>
-            </w:r>
-            <w:proofErr w:type="spellEnd"/>
-            <w:r>
-              <w:t>)</w:t>
+              <w:t>() may expose internal representation by returning datum</w:t>
             </w:r>
           </w:p>
         </w:tc>
@@ -3742,14 +3741,12 @@
                 <w:lang w:val="sv-SE"/>
               </w:rPr>
             </w:pPr>
-            <w:proofErr w:type="spellStart"/>
-            <w:r>
-              <w:rPr>
-                <w:lang w:val="sv-SE"/>
-              </w:rPr>
-              <w:t>RabattTreForTva</w:t>
-            </w:r>
-            <w:proofErr w:type="spellEnd"/>
+            <w:r>
+              <w:rPr>
+                <w:lang w:val="sv-SE"/>
+              </w:rPr>
+              <w:t>Kvitto</w:t>
+            </w:r>
           </w:p>
         </w:tc>
         <w:tc>
@@ -3766,7 +3763,7 @@
               <w:rPr>
                 <w:lang w:val="sv-SE"/>
               </w:rPr>
-              <w:t>2</w:t>
+              <w:t>1</w:t>
             </w:r>
           </w:p>
         </w:tc>
@@ -3786,7 +3783,13 @@
               <w:rPr>
                 <w:lang w:val="sv-SE"/>
               </w:rPr>
-              <w:t>F3</w:t>
+              <w:t>F</w:t>
+            </w:r>
+            <w:r>
+              <w:rPr>
+                <w:lang w:val="sv-SE"/>
+              </w:rPr>
+              <w:t>3</w:t>
             </w:r>
           </w:p>
         </w:tc>
@@ -3797,11 +3800,16 @@
           <w:p>
             <w:proofErr w:type="spellStart"/>
             <w:r>
-              <w:t>Kvitto.getDate</w:t>
+              <w:t>Kvitto.print</w:t>
             </w:r>
             <w:proofErr w:type="spellEnd"/>
             <w:r>
-              <w:t>() may expose internal representation by returning datum</w:t>
+              <w:t>() co</w:t>
+            </w:r>
+            <w:bookmarkStart w:id="0" w:name="_GoBack"/>
+            <w:bookmarkEnd w:id="0"/>
+            <w:r>
+              <w:t xml:space="preserve">ncatenates strings using + in a loop </w:t>
             </w:r>
           </w:p>
         </w:tc>
@@ -3857,7 +3865,13 @@
               <w:rPr>
                 <w:lang w:val="sv-SE"/>
               </w:rPr>
-              <w:t>F4</w:t>
+              <w:t>F</w:t>
+            </w:r>
+            <w:r>
+              <w:rPr>
+                <w:lang w:val="sv-SE"/>
+              </w:rPr>
+              <w:t>4</w:t>
             </w:r>
           </w:p>
         </w:tc>
@@ -3866,13 +3880,16 @@
             <w:tcW w:w="4086" w:type="dxa"/>
           </w:tcPr>
           <w:p>
+            <w:r>
+              <w:t xml:space="preserve">The class name </w:t>
+            </w:r>
             <w:proofErr w:type="spellStart"/>
             <w:r>
-              <w:t>Kvitto.print</w:t>
+              <w:t>kundTest</w:t>
             </w:r>
             <w:proofErr w:type="spellEnd"/>
             <w:r>
-              <w:t xml:space="preserve">() concatenates strings using + in a loop </w:t>
+              <w:t xml:space="preserve"> doesn't start with an upper case letter</w:t>
             </w:r>
           </w:p>
         </w:tc>
@@ -3886,12 +3903,14 @@
                 <w:lang w:val="sv-SE"/>
               </w:rPr>
             </w:pPr>
-            <w:r>
-              <w:rPr>
-                <w:lang w:val="sv-SE"/>
-              </w:rPr>
-              <w:t>Kvitto</w:t>
-            </w:r>
+            <w:proofErr w:type="spellStart"/>
+            <w:r>
+              <w:rPr>
+                <w:lang w:val="sv-SE"/>
+              </w:rPr>
+              <w:t>kundTest</w:t>
+            </w:r>
+            <w:proofErr w:type="spellEnd"/>
           </w:p>
         </w:tc>
         <w:tc>
@@ -3928,7 +3947,13 @@
               <w:rPr>
                 <w:lang w:val="sv-SE"/>
               </w:rPr>
-              <w:t>F5</w:t>
+              <w:t>F</w:t>
+            </w:r>
+            <w:r>
+              <w:rPr>
+                <w:lang w:val="sv-SE"/>
+              </w:rPr>
+              <w:t>5</w:t>
             </w:r>
           </w:p>
         </w:tc>
@@ -3942,7 +3967,7 @@
             </w:r>
             <w:proofErr w:type="spellStart"/>
             <w:r>
-              <w:t>kundTest</w:t>
+              <w:t>kvittoTest</w:t>
             </w:r>
             <w:proofErr w:type="spellEnd"/>
             <w:r>
@@ -3965,7 +3990,7 @@
               <w:rPr>
                 <w:lang w:val="sv-SE"/>
               </w:rPr>
-              <w:t>kundTest</w:t>
+              <w:t>kvittoTest</w:t>
             </w:r>
             <w:proofErr w:type="spellEnd"/>
           </w:p>
@@ -4004,7 +4029,13 @@
               <w:rPr>
                 <w:lang w:val="sv-SE"/>
               </w:rPr>
-              <w:t>F6</w:t>
+              <w:t>F</w:t>
+            </w:r>
+            <w:r>
+              <w:rPr>
+                <w:lang w:val="sv-SE"/>
+              </w:rPr>
+              <w:t>6</w:t>
             </w:r>
           </w:p>
         </w:tc>
@@ -4018,7 +4049,7 @@
             </w:r>
             <w:proofErr w:type="spellStart"/>
             <w:r>
-              <w:t>kvittoTest</w:t>
+              <w:t>pengaTest</w:t>
             </w:r>
             <w:proofErr w:type="spellEnd"/>
             <w:r>
@@ -4041,7 +4072,7 @@
               <w:rPr>
                 <w:lang w:val="sv-SE"/>
               </w:rPr>
-              <w:t>kvittoTest</w:t>
+              <w:t>pengaTest</w:t>
             </w:r>
             <w:proofErr w:type="spellEnd"/>
           </w:p>
@@ -4080,7 +4111,13 @@
               <w:rPr>
                 <w:lang w:val="sv-SE"/>
               </w:rPr>
-              <w:t>F7</w:t>
+              <w:t>F</w:t>
+            </w:r>
+            <w:r>
+              <w:rPr>
+                <w:lang w:val="sv-SE"/>
+              </w:rPr>
+              <w:t>7</w:t>
             </w:r>
           </w:p>
         </w:tc>
@@ -4094,7 +4131,7 @@
             </w:r>
             <w:proofErr w:type="spellStart"/>
             <w:r>
-              <w:t>pengaTest</w:t>
+              <w:t>produktTest</w:t>
             </w:r>
             <w:proofErr w:type="spellEnd"/>
             <w:r>
@@ -4117,7 +4154,7 @@
               <w:rPr>
                 <w:lang w:val="sv-SE"/>
               </w:rPr>
-              <w:t>pengaTest</w:t>
+              <w:t>produktTest</w:t>
             </w:r>
             <w:proofErr w:type="spellEnd"/>
           </w:p>
@@ -4156,7 +4193,13 @@
               <w:rPr>
                 <w:lang w:val="sv-SE"/>
               </w:rPr>
-              <w:t>F8</w:t>
+              <w:t>F</w:t>
+            </w:r>
+            <w:r>
+              <w:rPr>
+                <w:lang w:val="sv-SE"/>
+              </w:rPr>
+              <w:t>8</w:t>
             </w:r>
           </w:p>
         </w:tc>
@@ -4170,7 +4213,7 @@
             </w:r>
             <w:proofErr w:type="spellStart"/>
             <w:r>
-              <w:t>produktTest</w:t>
+              <w:t>rabattTest</w:t>
             </w:r>
             <w:proofErr w:type="spellEnd"/>
             <w:r>
@@ -4193,7 +4236,7 @@
               <w:rPr>
                 <w:lang w:val="sv-SE"/>
               </w:rPr>
-              <w:t>produktTest</w:t>
+              <w:t>rabattTest</w:t>
             </w:r>
             <w:proofErr w:type="spellEnd"/>
           </w:p>
@@ -4232,84 +4275,13 @@
               <w:rPr>
                 <w:lang w:val="sv-SE"/>
               </w:rPr>
-              <w:t>F9</w:t>
-            </w:r>
-          </w:p>
-        </w:tc>
-        <w:tc>
-          <w:tcPr>
-            <w:tcW w:w="4086" w:type="dxa"/>
-          </w:tcPr>
-          <w:p>
-            <w:r>
-              <w:t xml:space="preserve">The class name </w:t>
-            </w:r>
-            <w:proofErr w:type="spellStart"/>
-            <w:r>
-              <w:t>rabattTest</w:t>
-            </w:r>
-            <w:proofErr w:type="spellEnd"/>
-            <w:r>
-              <w:t xml:space="preserve"> doesn't start with an upper case letter</w:t>
-            </w:r>
-          </w:p>
-        </w:tc>
-        <w:tc>
-          <w:tcPr>
-            <w:tcW w:w="1701" w:type="dxa"/>
-          </w:tcPr>
-          <w:p>
-            <w:pPr>
-              <w:rPr>
-                <w:lang w:val="sv-SE"/>
-              </w:rPr>
-            </w:pPr>
-            <w:proofErr w:type="spellStart"/>
-            <w:r>
-              <w:rPr>
-                <w:lang w:val="sv-SE"/>
-              </w:rPr>
-              <w:t>rabattTest</w:t>
-            </w:r>
-            <w:proofErr w:type="spellEnd"/>
-          </w:p>
-        </w:tc>
-        <w:tc>
-          <w:tcPr>
-            <w:tcW w:w="1985" w:type="dxa"/>
-          </w:tcPr>
-          <w:p>
-            <w:pPr>
-              <w:rPr>
-                <w:lang w:val="sv-SE"/>
-              </w:rPr>
-            </w:pPr>
-            <w:r>
-              <w:rPr>
-                <w:lang w:val="sv-SE"/>
-              </w:rPr>
-              <w:t>1</w:t>
-            </w:r>
-          </w:p>
-        </w:tc>
-      </w:tr>
-      <w:tr>
-        <w:tc>
-          <w:tcPr>
-            <w:tcW w:w="1125" w:type="dxa"/>
-          </w:tcPr>
-          <w:p>
-            <w:pPr>
-              <w:rPr>
-                <w:lang w:val="sv-SE"/>
-              </w:rPr>
-            </w:pPr>
-            <w:r>
-              <w:rPr>
-                <w:lang w:val="sv-SE"/>
-              </w:rPr>
-              <w:lastRenderedPageBreak/>
-              <w:t>F10</w:t>
+              <w:t>F</w:t>
+            </w:r>
+            <w:r>
+              <w:rPr>
+                <w:lang w:val="sv-SE"/>
+              </w:rPr>
+              <w:t>9</w:t>
             </w:r>
           </w:p>
         </w:tc>
@@ -4388,13 +4360,8 @@
         <w:rPr>
           <w:lang w:val="sv-SE"/>
         </w:rPr>
-        <w:t>Initialt så hittade FindBugs inga fel, vi var då tvungna att skruva upp hur strikt verktyget skulle reagera. När vi satte den på max så kom dessa fel upp.</w:t>
-      </w:r>
-      <w:r>
-        <w:rPr>
-          <w:lang w:val="sv-SE"/>
-        </w:rPr>
-        <w:t xml:space="preserve"> </w:t>
+        <w:lastRenderedPageBreak/>
+        <w:t xml:space="preserve">Initialt så hittade FindBugs inga fel, vi var då tvungna att skruva upp hur strikt verktyget skulle reagera. När vi satte den på max så kom dessa fel upp. </w:t>
       </w:r>
       <w:r>
         <w:rPr>
@@ -4577,7 +4544,13 @@
               <w:rPr>
                 <w:lang w:val="sv-SE"/>
               </w:rPr>
-              <w:t>F2</w:t>
+              <w:t>F</w:t>
+            </w:r>
+            <w:r>
+              <w:rPr>
+                <w:lang w:val="sv-SE"/>
+              </w:rPr>
+              <w:t>1</w:t>
             </w:r>
           </w:p>
         </w:tc>
@@ -4636,7 +4609,13 @@
               <w:rPr>
                 <w:lang w:val="sv-SE"/>
               </w:rPr>
-              <w:t>F3</w:t>
+              <w:t>F</w:t>
+            </w:r>
+            <w:r>
+              <w:rPr>
+                <w:lang w:val="sv-SE"/>
+              </w:rPr>
+              <w:t>2</w:t>
             </w:r>
           </w:p>
         </w:tc>
@@ -4694,7 +4673,13 @@
               <w:rPr>
                 <w:lang w:val="sv-SE"/>
               </w:rPr>
-              <w:t>F4</w:t>
+              <w:t>F</w:t>
+            </w:r>
+            <w:r>
+              <w:rPr>
+                <w:lang w:val="sv-SE"/>
+              </w:rPr>
+              <w:t>3</w:t>
             </w:r>
           </w:p>
         </w:tc>
@@ -4753,7 +4738,61 @@
               <w:rPr>
                 <w:lang w:val="sv-SE"/>
               </w:rPr>
-              <w:t>F5,F6,F7,F8,F9</w:t>
+              <w:t>F</w:t>
+            </w:r>
+            <w:r>
+              <w:rPr>
+                <w:lang w:val="sv-SE"/>
+              </w:rPr>
+              <w:t>4</w:t>
+            </w:r>
+            <w:r>
+              <w:rPr>
+                <w:lang w:val="sv-SE"/>
+              </w:rPr>
+              <w:t>,F</w:t>
+            </w:r>
+            <w:r>
+              <w:rPr>
+                <w:lang w:val="sv-SE"/>
+              </w:rPr>
+              <w:t>5</w:t>
+            </w:r>
+            <w:r>
+              <w:rPr>
+                <w:lang w:val="sv-SE"/>
+              </w:rPr>
+              <w:t>,F</w:t>
+            </w:r>
+            <w:r>
+              <w:rPr>
+                <w:lang w:val="sv-SE"/>
+              </w:rPr>
+              <w:t>6</w:t>
+            </w:r>
+            <w:r>
+              <w:rPr>
+                <w:lang w:val="sv-SE"/>
+              </w:rPr>
+              <w:t>,F</w:t>
+            </w:r>
+            <w:r>
+              <w:rPr>
+                <w:lang w:val="sv-SE"/>
+              </w:rPr>
+              <w:t>7</w:t>
+            </w:r>
+            <w:r>
+              <w:rPr>
+                <w:lang w:val="sv-SE"/>
+              </w:rPr>
+              <w:t>,F</w:t>
+            </w:r>
+            <w:r>
+              <w:rPr>
+                <w:lang w:val="sv-SE"/>
+              </w:rPr>
+              <w:t>8</w:t>
             </w:r>
           </w:p>
         </w:tc>
@@ -4824,7 +4863,13 @@
               <w:rPr>
                 <w:lang w:val="sv-SE"/>
               </w:rPr>
-              <w:t>F10</w:t>
+              <w:t>F</w:t>
+            </w:r>
+            <w:r>
+              <w:rPr>
+                <w:lang w:val="sv-SE"/>
+              </w:rPr>
+              <w:t>9</w:t>
             </w:r>
           </w:p>
         </w:tc>
@@ -4833,20 +4878,52 @@
     <w:p>
       <w:pPr>
         <w:rPr>
-          <w:b/>
-          <w:lang w:val="sv-SE"/>
-        </w:rPr>
-      </w:pPr>
-    </w:p>
-    <w:p>
-      <w:pPr>
-        <w:rPr>
-          <w:b/>
-          <w:lang w:val="sv-SE"/>
-        </w:rPr>
-      </w:pPr>
-      <w:bookmarkStart w:id="0" w:name="_GoBack"/>
-      <w:bookmarkEnd w:id="0"/>
+          <w:lang w:val="sv-SE"/>
+        </w:rPr>
+      </w:pPr>
+    </w:p>
+    <w:p>
+      <w:pPr>
+        <w:rPr>
+          <w:lang w:val="sv-SE"/>
+        </w:rPr>
+      </w:pPr>
+      <w:r>
+        <w:rPr>
+          <w:lang w:val="sv-SE"/>
+        </w:rPr>
+        <w:t>Så här såg lösningarna ut på alla fel som FindBugs kunde hitta. Felen var hyfsat enkla att rätta till då felbeskrivningarna var väldigt bra och de fanns gott om information på internet att tillgå.</w:t>
+      </w:r>
+      <w:r>
+        <w:rPr>
+          <w:lang w:val="sv-SE"/>
+        </w:rPr>
+        <w:t xml:space="preserve"> Vi anser att kodkritiksystem är väldigt behjälpliga på de</w:t>
+      </w:r>
+      <w:r>
+        <w:rPr>
+          <w:lang w:val="sv-SE"/>
+        </w:rPr>
+        <w:t>t</w:t>
+      </w:r>
+      <w:r>
+        <w:rPr>
+          <w:lang w:val="sv-SE"/>
+        </w:rPr>
+        <w:t xml:space="preserve"> sättet att verktyget presenterar felen på ett ypperligt sätt för att man som utvecklare skall kunna ta</w:t>
+      </w:r>
+      <w:r>
+        <w:rPr>
+          <w:lang w:val="sv-SE"/>
+        </w:rPr>
+        <w:t xml:space="preserve"> sig an det på bästa sätt.</w:t>
+      </w:r>
+      <w:r>
+        <w:rPr>
+          <w:lang w:val="sv-SE"/>
+        </w:rPr>
+        <w:t xml:space="preserve"> Efter att alla fel är rättade så påvisar Findbugs att de inte finns några ytterligare problem.</w:t>
+      </w:r>
     </w:p>
     <w:p>
       <w:pPr>
@@ -4937,7 +5014,15 @@
       </w:pPr>
     </w:p>
     <w:p>
-      <w:r>
+      <w:pPr>
+        <w:rPr>
+          <w:lang w:val="sv-SE"/>
+        </w:rPr>
+      </w:pPr>
+      <w:r>
+        <w:rPr>
+          <w:lang w:val="sv-SE"/>
+        </w:rPr>
         <w:lastRenderedPageBreak/>
         <w:t>Lack of cohesion of methods:</w:t>
       </w:r>
@@ -5193,22 +5278,104 @@
         <w:rPr>
           <w:lang w:val="sv-SE"/>
         </w:rPr>
-        <w:t xml:space="preserve">En kort presentation av hur ni gått tillväga för att testa koden med </w:t>
-      </w:r>
-      <w:proofErr w:type="gramStart"/>
-      <w:r>
-        <w:rPr>
-          <w:lang w:val="sv-SE"/>
-        </w:rPr>
-        <w:t>en profiler</w:t>
-      </w:r>
-      <w:proofErr w:type="gramEnd"/>
-      <w:r>
-        <w:rPr>
-          <w:lang w:val="sv-SE"/>
-        </w:rPr>
-        <w:t xml:space="preserve"> och vilka resultat ni fick fram.</w:t>
-      </w:r>
+        <w:t xml:space="preserve">Profilern vi valt att använda är JVM Monitor. För att ha något att köra profilern på var vi tvungna att skriva ett nytt test eftersom att de tester vi redan skapat blir klara alldeles för fort. </w:t>
+      </w:r>
+    </w:p>
+    <w:p>
+      <w:pPr>
+        <w:rPr>
+          <w:lang w:val="sv-SE"/>
+        </w:rPr>
+      </w:pPr>
+      <w:r>
+        <w:rPr>
+          <w:lang w:val="sv-SE"/>
+        </w:rPr>
+        <w:t xml:space="preserve">Testet vi gjorde är en simpel </w:t>
+      </w:r>
+      <w:proofErr w:type="spellStart"/>
+      <w:r>
+        <w:rPr>
+          <w:lang w:val="sv-SE"/>
+        </w:rPr>
+        <w:t>while</w:t>
+      </w:r>
+      <w:proofErr w:type="spellEnd"/>
+      <w:r>
+        <w:rPr>
+          <w:lang w:val="sv-SE"/>
+        </w:rPr>
+        <w:t xml:space="preserve">-loop där vi för varje iteration lägger till en produkt i kvittot och sedan testar om priset på kvittot blir korrekt. Vi kör denna </w:t>
+      </w:r>
+      <w:proofErr w:type="spellStart"/>
+      <w:r>
+        <w:rPr>
+          <w:lang w:val="sv-SE"/>
+        </w:rPr>
+        <w:t>while</w:t>
+      </w:r>
+      <w:proofErr w:type="spellEnd"/>
+      <w:r>
+        <w:rPr>
+          <w:lang w:val="sv-SE"/>
+        </w:rPr>
+        <w:t>-loop cirka 50000 gånger för att det ska ta tillräckligt lång tid så att vi kan använda profilern men inte så långt att man inte orkar vänta tills det är klart.</w:t>
+      </w:r>
+    </w:p>
+    <w:p>
+      <w:pPr>
+        <w:rPr>
+          <w:lang w:val="sv-SE"/>
+        </w:rPr>
+      </w:pPr>
+      <w:r>
+        <w:rPr>
+          <w:lang w:val="sv-SE"/>
+        </w:rPr>
+        <w:t>Resultat från profilern finns nedan. Det som verkar mest intressant i och med att det är test vi kör och inte ett körbart program är den information vi får ut angående minne då programmet kräver ungefär lika mycket minne i test som det gör annars. Där skulle man kunna se vilka klasser som använder mest minne och eventuellt hitta ställen där man ska försöka ändra klasser för att spara minne.</w:t>
+      </w:r>
+    </w:p>
+    <w:p>
+      <w:pPr>
+        <w:rPr>
+          <w:lang w:val="sv-SE"/>
+        </w:rPr>
+      </w:pPr>
+    </w:p>
+    <w:p>
+      <w:pPr>
+        <w:rPr>
+          <w:lang w:val="sv-SE"/>
+        </w:rPr>
+      </w:pPr>
+    </w:p>
+    <w:p>
+      <w:pPr>
+        <w:rPr>
+          <w:lang w:val="sv-SE"/>
+        </w:rPr>
+      </w:pPr>
+    </w:p>
+    <w:p>
+      <w:pPr>
+        <w:rPr>
+          <w:lang w:val="sv-SE"/>
+        </w:rPr>
+      </w:pPr>
+    </w:p>
+    <w:p>
+      <w:pPr>
+        <w:rPr>
+          <w:lang w:val="sv-SE"/>
+        </w:rPr>
+      </w:pPr>
+    </w:p>
+    <w:p>
+      <w:pPr>
+        <w:rPr>
+          <w:lang w:val="sv-SE"/>
+        </w:rPr>
+      </w:pPr>
     </w:p>
     <w:p>
       <w:pPr>
@@ -5222,6 +5389,7 @@
           <w:b/>
           <w:lang w:val="sv-SE"/>
         </w:rPr>
+        <w:lastRenderedPageBreak/>
         <w:t>Tidslinje</w:t>
       </w:r>
     </w:p>
@@ -5289,14 +5457,15 @@
           <w:lang w:val="sv-SE" w:bidi="ar-SA"/>
         </w:rPr>
       </w:pPr>
-      <w:r>
+    </w:p>
+    <w:p>
+      <w:pPr>
         <w:rPr>
           <w:b/>
           <w:noProof/>
           <w:lang w:val="sv-SE" w:bidi="ar-SA"/>
         </w:rPr>
-        <w:t>Översikt</w:t>
-      </w:r>
+      </w:pPr>
     </w:p>
     <w:p>
       <w:pPr>
@@ -5306,13 +5475,48 @@
           <w:lang w:val="sv-SE" w:bidi="ar-SA"/>
         </w:rPr>
       </w:pPr>
+    </w:p>
+    <w:p>
+      <w:pPr>
+        <w:rPr>
+          <w:b/>
+          <w:noProof/>
+          <w:lang w:val="sv-SE" w:bidi="ar-SA"/>
+        </w:rPr>
+      </w:pPr>
+    </w:p>
+    <w:p>
+      <w:pPr>
+        <w:rPr>
+          <w:b/>
+          <w:noProof/>
+          <w:lang w:val="sv-SE" w:bidi="ar-SA"/>
+        </w:rPr>
+      </w:pPr>
+      <w:r>
+        <w:rPr>
+          <w:b/>
+          <w:noProof/>
+          <w:lang w:val="sv-SE" w:bidi="ar-SA"/>
+        </w:rPr>
+        <w:lastRenderedPageBreak/>
+        <w:t>Översikt</w:t>
+      </w:r>
+    </w:p>
+    <w:p>
+      <w:pPr>
+        <w:rPr>
+          <w:b/>
+          <w:noProof/>
+          <w:lang w:val="sv-SE" w:bidi="ar-SA"/>
+        </w:rPr>
+      </w:pPr>
       <w:r>
         <w:rPr>
           <w:b/>
           <w:noProof/>
           <w:lang w:bidi="ar-SA"/>
         </w:rPr>
-        <w:lastRenderedPageBreak/>
         <w:drawing>
           <wp:inline distT="0" distB="0" distL="0" distR="0" wp14:anchorId="3686AEF0" wp14:editId="67F20D78">
             <wp:extent cx="4086795" cy="3867690"/>
@@ -5364,15 +5568,6 @@
           <w:lang w:val="sv-SE" w:bidi="ar-SA"/>
         </w:rPr>
       </w:pPr>
-    </w:p>
-    <w:p>
-      <w:pPr>
-        <w:rPr>
-          <w:b/>
-          <w:noProof/>
-          <w:lang w:val="sv-SE" w:bidi="ar-SA"/>
-        </w:rPr>
-      </w:pPr>
       <w:r>
         <w:rPr>
           <w:b/>
@@ -5561,7 +5756,7 @@
           <w:rPr>
             <w:noProof/>
           </w:rPr>
-          <w:t>22</w:t>
+          <w:t>21</w:t>
         </w:r>
         <w:r>
           <w:rPr>

--- a/Rapport.docx
+++ b/Rapport.docx
@@ -397,11 +397,13 @@
     <w:p>
       <w:pPr>
         <w:rPr>
-          <w:lang w:val="sv-SE"/>
-        </w:rPr>
-      </w:pPr>
-      <w:r>
-        <w:rPr>
+          <w:b/>
+          <w:lang w:val="sv-SE"/>
+        </w:rPr>
+      </w:pPr>
+      <w:r>
+        <w:rPr>
+          <w:b/>
           <w:lang w:val="sv-SE"/>
         </w:rPr>
         <w:t>Initiala klasser</w:t>
@@ -477,38 +479,26 @@
         <w:adjustRightInd w:val="0"/>
         <w:spacing w:line="288" w:lineRule="atLeast"/>
         <w:rPr>
-          <w:rFonts w:ascii="Times New Roman" w:hAnsi="Times New Roman" w:cs="Times New Roman"/>
-          <w:sz w:val="24"/>
-          <w:szCs w:val="24"/>
-          <w:lang w:val="sv"/>
-        </w:rPr>
-      </w:pPr>
-      <w:r>
-        <w:rPr>
-          <w:rFonts w:ascii="Times New Roman" w:hAnsi="Times New Roman" w:cs="Times New Roman"/>
-          <w:sz w:val="24"/>
-          <w:szCs w:val="24"/>
-          <w:lang w:val="sv"/>
+          <w:lang w:val="sv-SE"/>
+        </w:rPr>
+      </w:pPr>
+      <w:r>
+        <w:rPr>
+          <w:lang w:val="sv-SE"/>
         </w:rPr>
         <w:t xml:space="preserve">De klasser som skapades och användes under utvecklingsprocessen var Kund, Produkt, Pengar, Kvitto, Rabatt, </w:t>
       </w:r>
       <w:proofErr w:type="spellStart"/>
       <w:r>
         <w:rPr>
-          <w:rFonts w:ascii="Times New Roman" w:hAnsi="Times New Roman" w:cs="Times New Roman"/>
-          <w:sz w:val="24"/>
-          <w:szCs w:val="24"/>
-          <w:lang w:val="sv"/>
+          <w:lang w:val="sv-SE"/>
         </w:rPr>
         <w:t>RabattTreForTva</w:t>
       </w:r>
       <w:proofErr w:type="spellEnd"/>
       <w:r>
         <w:rPr>
-          <w:rFonts w:ascii="Times New Roman" w:hAnsi="Times New Roman" w:cs="Times New Roman"/>
-          <w:sz w:val="24"/>
-          <w:szCs w:val="24"/>
-          <w:lang w:val="sv"/>
+          <w:lang w:val="sv-SE"/>
         </w:rPr>
         <w:t xml:space="preserve">, Rabattprocent och Rabattkronor. </w:t>
       </w:r>
@@ -521,19 +511,14 @@
         <w:adjustRightInd w:val="0"/>
         <w:spacing w:line="288" w:lineRule="atLeast"/>
         <w:rPr>
-          <w:rFonts w:ascii="Times New Roman" w:hAnsi="Times New Roman" w:cs="Times New Roman"/>
-          <w:sz w:val="24"/>
-          <w:szCs w:val="24"/>
-          <w:lang w:val="sv"/>
-        </w:rPr>
-      </w:pPr>
-      <w:r>
-        <w:rPr>
-          <w:rFonts w:ascii="Times New Roman" w:hAnsi="Times New Roman" w:cs="Times New Roman"/>
-          <w:sz w:val="28"/>
-          <w:szCs w:val="28"/>
-          <w:u w:val="single"/>
-          <w:lang w:val="sv"/>
+          <w:b/>
+          <w:lang w:val="sv-SE"/>
+        </w:rPr>
+      </w:pPr>
+      <w:r>
+        <w:rPr>
+          <w:b/>
+          <w:lang w:val="sv-SE"/>
         </w:rPr>
         <w:lastRenderedPageBreak/>
         <w:t>Kund</w:t>
@@ -547,98 +532,68 @@
         <w:adjustRightInd w:val="0"/>
         <w:spacing w:line="288" w:lineRule="atLeast"/>
         <w:rPr>
-          <w:rFonts w:ascii="Times New Roman" w:hAnsi="Times New Roman" w:cs="Times New Roman"/>
-          <w:sz w:val="24"/>
-          <w:szCs w:val="24"/>
-          <w:lang w:val="sv"/>
-        </w:rPr>
-      </w:pPr>
-      <w:r>
-        <w:rPr>
-          <w:rFonts w:ascii="Times New Roman" w:hAnsi="Times New Roman" w:cs="Times New Roman"/>
-          <w:sz w:val="24"/>
-          <w:szCs w:val="24"/>
-          <w:lang w:val="sv"/>
+          <w:lang w:val="sv-SE"/>
+        </w:rPr>
+      </w:pPr>
+      <w:r>
+        <w:rPr>
+          <w:lang w:val="sv-SE"/>
         </w:rPr>
         <w:t xml:space="preserve">Klassen kund innehåller variabler som exempelvis </w:t>
       </w:r>
       <w:proofErr w:type="spellStart"/>
       <w:r>
         <w:rPr>
-          <w:rFonts w:ascii="Times New Roman" w:hAnsi="Times New Roman" w:cs="Times New Roman"/>
-          <w:sz w:val="24"/>
-          <w:szCs w:val="24"/>
-          <w:lang w:val="sv"/>
+          <w:lang w:val="sv-SE"/>
         </w:rPr>
         <w:t>kundNr</w:t>
       </w:r>
       <w:proofErr w:type="spellEnd"/>
       <w:r>
         <w:rPr>
-          <w:rFonts w:ascii="Times New Roman" w:hAnsi="Times New Roman" w:cs="Times New Roman"/>
-          <w:sz w:val="24"/>
-          <w:szCs w:val="24"/>
-          <w:lang w:val="sv"/>
+          <w:lang w:val="sv-SE"/>
         </w:rPr>
         <w:t xml:space="preserve">, </w:t>
       </w:r>
       <w:proofErr w:type="spellStart"/>
       <w:r>
         <w:rPr>
-          <w:rFonts w:ascii="Times New Roman" w:hAnsi="Times New Roman" w:cs="Times New Roman"/>
-          <w:sz w:val="24"/>
-          <w:szCs w:val="24"/>
-          <w:lang w:val="sv"/>
+          <w:lang w:val="sv-SE"/>
         </w:rPr>
         <w:t>forNamn</w:t>
       </w:r>
       <w:proofErr w:type="spellEnd"/>
       <w:r>
         <w:rPr>
-          <w:rFonts w:ascii="Times New Roman" w:hAnsi="Times New Roman" w:cs="Times New Roman"/>
-          <w:sz w:val="24"/>
-          <w:szCs w:val="24"/>
-          <w:lang w:val="sv"/>
+          <w:lang w:val="sv-SE"/>
         </w:rPr>
         <w:t xml:space="preserve">, och </w:t>
       </w:r>
       <w:proofErr w:type="spellStart"/>
       <w:r>
         <w:rPr>
-          <w:rFonts w:ascii="Times New Roman" w:hAnsi="Times New Roman" w:cs="Times New Roman"/>
-          <w:sz w:val="24"/>
-          <w:szCs w:val="24"/>
-          <w:lang w:val="sv"/>
+          <w:lang w:val="sv-SE"/>
         </w:rPr>
         <w:t>efterNamn</w:t>
       </w:r>
       <w:proofErr w:type="spellEnd"/>
       <w:r>
         <w:rPr>
-          <w:rFonts w:ascii="Times New Roman" w:hAnsi="Times New Roman" w:cs="Times New Roman"/>
-          <w:sz w:val="24"/>
-          <w:szCs w:val="24"/>
-          <w:lang w:val="sv"/>
+          <w:lang w:val="sv-SE"/>
         </w:rPr>
         <w:t xml:space="preserve"> som har get metoder för att returnera information om en viss kund och set för att sätta värdet och tilldela en kund information. I kundklassen finns också variablen </w:t>
       </w:r>
       <w:proofErr w:type="spellStart"/>
       <w:r>
         <w:rPr>
-          <w:rFonts w:ascii="Times New Roman" w:hAnsi="Times New Roman" w:cs="Times New Roman"/>
-          <w:sz w:val="24"/>
-          <w:szCs w:val="24"/>
-          <w:lang w:val="sv"/>
+          <w:lang w:val="sv-SE"/>
         </w:rPr>
         <w:t>rabattTyp</w:t>
       </w:r>
       <w:proofErr w:type="spellEnd"/>
       <w:r>
         <w:rPr>
-          <w:rFonts w:ascii="Times New Roman" w:hAnsi="Times New Roman" w:cs="Times New Roman"/>
-          <w:sz w:val="24"/>
-          <w:szCs w:val="24"/>
-          <w:lang w:val="sv"/>
+          <w:lang w:val="sv-SE"/>
         </w:rPr>
         <w:t xml:space="preserve"> av klassen rabatt som håller koll på olika typer av rabatter. </w:t>
       </w:r>
@@ -651,19 +606,14 @@
         <w:adjustRightInd w:val="0"/>
         <w:spacing w:line="288" w:lineRule="atLeast"/>
         <w:rPr>
-          <w:rFonts w:ascii="Times New Roman" w:hAnsi="Times New Roman" w:cs="Times New Roman"/>
-          <w:sz w:val="24"/>
-          <w:szCs w:val="24"/>
-          <w:lang w:val="sv"/>
-        </w:rPr>
-      </w:pPr>
-      <w:r>
-        <w:rPr>
-          <w:rFonts w:ascii="Times New Roman" w:hAnsi="Times New Roman" w:cs="Times New Roman"/>
-          <w:sz w:val="28"/>
-          <w:szCs w:val="28"/>
-          <w:u w:val="single"/>
-          <w:lang w:val="sv"/>
+          <w:b/>
+          <w:lang w:val="sv-SE"/>
+        </w:rPr>
+      </w:pPr>
+      <w:r>
+        <w:rPr>
+          <w:b/>
+          <w:lang w:val="sv-SE"/>
         </w:rPr>
         <w:t>Produkt</w:t>
       </w:r>
@@ -676,118 +626,82 @@
         <w:adjustRightInd w:val="0"/>
         <w:spacing w:line="288" w:lineRule="atLeast"/>
         <w:rPr>
-          <w:rFonts w:ascii="Times New Roman" w:hAnsi="Times New Roman" w:cs="Times New Roman"/>
-          <w:sz w:val="24"/>
-          <w:szCs w:val="24"/>
-          <w:lang w:val="sv"/>
-        </w:rPr>
-      </w:pPr>
-      <w:r>
-        <w:rPr>
-          <w:rFonts w:ascii="Times New Roman" w:hAnsi="Times New Roman" w:cs="Times New Roman"/>
-          <w:sz w:val="24"/>
-          <w:szCs w:val="24"/>
-          <w:lang w:val="sv"/>
+          <w:lang w:val="sv-SE"/>
+        </w:rPr>
+      </w:pPr>
+      <w:r>
+        <w:rPr>
+          <w:lang w:val="sv-SE"/>
         </w:rPr>
         <w:t xml:space="preserve">I produktklassen skapades variabler som </w:t>
       </w:r>
       <w:proofErr w:type="spellStart"/>
       <w:r>
         <w:rPr>
-          <w:rFonts w:ascii="Times New Roman" w:hAnsi="Times New Roman" w:cs="Times New Roman"/>
-          <w:sz w:val="24"/>
-          <w:szCs w:val="24"/>
-          <w:lang w:val="sv"/>
+          <w:lang w:val="sv-SE"/>
         </w:rPr>
         <w:t>produktNr</w:t>
       </w:r>
       <w:proofErr w:type="spellEnd"/>
       <w:r>
         <w:rPr>
-          <w:rFonts w:ascii="Times New Roman" w:hAnsi="Times New Roman" w:cs="Times New Roman"/>
-          <w:sz w:val="24"/>
-          <w:szCs w:val="24"/>
-          <w:lang w:val="sv"/>
+          <w:lang w:val="sv-SE"/>
         </w:rPr>
         <w:t xml:space="preserve">, </w:t>
       </w:r>
       <w:proofErr w:type="spellStart"/>
       <w:r>
         <w:rPr>
-          <w:rFonts w:ascii="Times New Roman" w:hAnsi="Times New Roman" w:cs="Times New Roman"/>
-          <w:sz w:val="24"/>
-          <w:szCs w:val="24"/>
-          <w:lang w:val="sv"/>
+          <w:lang w:val="sv-SE"/>
         </w:rPr>
         <w:t>produktNamn</w:t>
       </w:r>
       <w:proofErr w:type="spellEnd"/>
       <w:r>
         <w:rPr>
-          <w:rFonts w:ascii="Times New Roman" w:hAnsi="Times New Roman" w:cs="Times New Roman"/>
-          <w:sz w:val="24"/>
-          <w:szCs w:val="24"/>
-          <w:lang w:val="sv"/>
+          <w:lang w:val="sv-SE"/>
         </w:rPr>
         <w:t xml:space="preserve">, </w:t>
       </w:r>
       <w:proofErr w:type="spellStart"/>
       <w:r>
         <w:rPr>
-          <w:rFonts w:ascii="Times New Roman" w:hAnsi="Times New Roman" w:cs="Times New Roman"/>
-          <w:sz w:val="24"/>
-          <w:szCs w:val="24"/>
-          <w:lang w:val="sv"/>
+          <w:lang w:val="sv-SE"/>
         </w:rPr>
         <w:t>produktTyp</w:t>
       </w:r>
       <w:proofErr w:type="spellEnd"/>
       <w:r>
         <w:rPr>
-          <w:rFonts w:ascii="Times New Roman" w:hAnsi="Times New Roman" w:cs="Times New Roman"/>
-          <w:sz w:val="24"/>
-          <w:szCs w:val="24"/>
-          <w:lang w:val="sv"/>
+          <w:lang w:val="sv-SE"/>
         </w:rPr>
         <w:t xml:space="preserve"> och </w:t>
       </w:r>
       <w:proofErr w:type="spellStart"/>
       <w:r>
         <w:rPr>
-          <w:rFonts w:ascii="Times New Roman" w:hAnsi="Times New Roman" w:cs="Times New Roman"/>
-          <w:sz w:val="24"/>
-          <w:szCs w:val="24"/>
-          <w:lang w:val="sv"/>
+          <w:lang w:val="sv-SE"/>
         </w:rPr>
         <w:t>mangd</w:t>
       </w:r>
       <w:proofErr w:type="spellEnd"/>
       <w:r>
         <w:rPr>
-          <w:rFonts w:ascii="Times New Roman" w:hAnsi="Times New Roman" w:cs="Times New Roman"/>
-          <w:sz w:val="24"/>
-          <w:szCs w:val="24"/>
-          <w:lang w:val="sv"/>
+          <w:lang w:val="sv-SE"/>
         </w:rPr>
         <w:t xml:space="preserve"> som blivit tilldelade get och set metoder för att kunna returnera och sätta värden på de produkter som finns i klassen. I produktklassen finns även variablen pris som av klassen Pengar som håller reda på vilket pris produkten ska ha och variablen </w:t>
       </w:r>
       <w:proofErr w:type="spellStart"/>
       <w:r>
         <w:rPr>
-          <w:rFonts w:ascii="Times New Roman" w:hAnsi="Times New Roman" w:cs="Times New Roman"/>
-          <w:sz w:val="24"/>
-          <w:szCs w:val="24"/>
-          <w:lang w:val="sv"/>
+          <w:lang w:val="sv-SE"/>
         </w:rPr>
         <w:t>rabattTyp</w:t>
       </w:r>
       <w:proofErr w:type="spellEnd"/>
       <w:r>
         <w:rPr>
-          <w:rFonts w:ascii="Times New Roman" w:hAnsi="Times New Roman" w:cs="Times New Roman"/>
-          <w:sz w:val="24"/>
-          <w:szCs w:val="24"/>
-          <w:lang w:val="sv"/>
+          <w:lang w:val="sv-SE"/>
         </w:rPr>
         <w:t xml:space="preserve"> som indikerar på vilken rabatt det är som gäller för en viss produkt. </w:t>
       </w:r>
@@ -800,20 +714,14 @@
         <w:adjustRightInd w:val="0"/>
         <w:spacing w:line="288" w:lineRule="atLeast"/>
         <w:rPr>
-          <w:rFonts w:ascii="Times New Roman" w:hAnsi="Times New Roman" w:cs="Times New Roman"/>
-          <w:sz w:val="28"/>
-          <w:szCs w:val="28"/>
-          <w:u w:val="single"/>
-          <w:lang w:val="sv"/>
-        </w:rPr>
-      </w:pPr>
-      <w:r>
-        <w:rPr>
-          <w:rFonts w:ascii="Times New Roman" w:hAnsi="Times New Roman" w:cs="Times New Roman"/>
-          <w:sz w:val="28"/>
-          <w:szCs w:val="28"/>
-          <w:u w:val="single"/>
-          <w:lang w:val="sv"/>
+          <w:b/>
+          <w:lang w:val="sv-SE"/>
+        </w:rPr>
+      </w:pPr>
+      <w:r>
+        <w:rPr>
+          <w:b/>
+          <w:lang w:val="sv-SE"/>
         </w:rPr>
         <w:t>Pengar</w:t>
       </w:r>
@@ -826,59 +734,40 @@
         <w:adjustRightInd w:val="0"/>
         <w:spacing w:line="288" w:lineRule="atLeast"/>
         <w:rPr>
-          <w:rFonts w:ascii="Times New Roman" w:hAnsi="Times New Roman" w:cs="Times New Roman"/>
-          <w:sz w:val="28"/>
-          <w:szCs w:val="28"/>
-          <w:u w:val="single"/>
-          <w:lang w:val="sv"/>
-        </w:rPr>
-      </w:pPr>
-      <w:r>
-        <w:rPr>
-          <w:rFonts w:ascii="Times New Roman" w:hAnsi="Times New Roman" w:cs="Times New Roman"/>
-          <w:sz w:val="24"/>
-          <w:szCs w:val="24"/>
-          <w:lang w:val="sv"/>
+          <w:lang w:val="sv-SE"/>
+        </w:rPr>
+      </w:pPr>
+      <w:r>
+        <w:rPr>
+          <w:lang w:val="sv-SE"/>
         </w:rPr>
         <w:t xml:space="preserve">Klassen pengar innehåller variablerna kronor, oren och varde. Pengaklassen används för att undvika beräkning med decimaltal. Metoderna </w:t>
       </w:r>
       <w:proofErr w:type="spellStart"/>
       <w:r>
         <w:rPr>
-          <w:rFonts w:ascii="Times New Roman" w:hAnsi="Times New Roman" w:cs="Times New Roman"/>
-          <w:sz w:val="24"/>
-          <w:szCs w:val="24"/>
-          <w:lang w:val="sv"/>
+          <w:lang w:val="sv-SE"/>
         </w:rPr>
         <w:t>multiply</w:t>
       </w:r>
       <w:proofErr w:type="spellEnd"/>
       <w:r>
         <w:rPr>
-          <w:rFonts w:ascii="Times New Roman" w:hAnsi="Times New Roman" w:cs="Times New Roman"/>
-          <w:sz w:val="24"/>
-          <w:szCs w:val="24"/>
-          <w:lang w:val="sv"/>
+          <w:lang w:val="sv-SE"/>
         </w:rPr>
         <w:t xml:space="preserve"> och </w:t>
       </w:r>
       <w:proofErr w:type="spellStart"/>
       <w:r>
         <w:rPr>
-          <w:rFonts w:ascii="Times New Roman" w:hAnsi="Times New Roman" w:cs="Times New Roman"/>
-          <w:sz w:val="24"/>
-          <w:szCs w:val="24"/>
-          <w:lang w:val="sv"/>
+          <w:lang w:val="sv-SE"/>
         </w:rPr>
         <w:t>add</w:t>
       </w:r>
       <w:proofErr w:type="spellEnd"/>
       <w:r>
         <w:rPr>
-          <w:rFonts w:ascii="Times New Roman" w:hAnsi="Times New Roman" w:cs="Times New Roman"/>
-          <w:sz w:val="24"/>
-          <w:szCs w:val="24"/>
-          <w:lang w:val="sv"/>
+          <w:lang w:val="sv-SE"/>
         </w:rPr>
         <w:t xml:space="preserve"> används för att kunna addera och multiplicera med pengaklassen. </w:t>
       </w:r>
@@ -891,20 +780,14 @@
         <w:adjustRightInd w:val="0"/>
         <w:spacing w:line="288" w:lineRule="atLeast"/>
         <w:rPr>
-          <w:rFonts w:ascii="Times New Roman" w:hAnsi="Times New Roman" w:cs="Times New Roman"/>
-          <w:sz w:val="28"/>
-          <w:szCs w:val="28"/>
-          <w:u w:val="single"/>
-          <w:lang w:val="sv"/>
-        </w:rPr>
-      </w:pPr>
-      <w:r>
-        <w:rPr>
-          <w:rFonts w:ascii="Times New Roman" w:hAnsi="Times New Roman" w:cs="Times New Roman"/>
-          <w:sz w:val="28"/>
-          <w:szCs w:val="28"/>
-          <w:u w:val="single"/>
-          <w:lang w:val="sv"/>
+          <w:b/>
+          <w:lang w:val="sv-SE"/>
+        </w:rPr>
+      </w:pPr>
+      <w:r>
+        <w:rPr>
+          <w:b/>
+          <w:lang w:val="sv-SE"/>
         </w:rPr>
         <w:t>Kvitto</w:t>
       </w:r>
@@ -917,79 +800,54 @@
         <w:adjustRightInd w:val="0"/>
         <w:spacing w:line="288" w:lineRule="atLeast"/>
         <w:rPr>
-          <w:rFonts w:ascii="Times New Roman" w:hAnsi="Times New Roman" w:cs="Times New Roman"/>
-          <w:sz w:val="28"/>
-          <w:szCs w:val="28"/>
-          <w:u w:val="single"/>
-          <w:lang w:val="sv"/>
-        </w:rPr>
-      </w:pPr>
-      <w:r>
-        <w:rPr>
-          <w:rFonts w:ascii="Times New Roman" w:hAnsi="Times New Roman" w:cs="Times New Roman"/>
-          <w:sz w:val="24"/>
-          <w:szCs w:val="24"/>
-          <w:lang w:val="sv"/>
+          <w:lang w:val="sv-SE"/>
+        </w:rPr>
+      </w:pPr>
+      <w:r>
+        <w:rPr>
+          <w:lang w:val="sv-SE"/>
         </w:rPr>
         <w:t xml:space="preserve">Kvittoklassen håller reda variablerna datum och </w:t>
       </w:r>
       <w:proofErr w:type="spellStart"/>
       <w:r>
         <w:rPr>
-          <w:rFonts w:ascii="Times New Roman" w:hAnsi="Times New Roman" w:cs="Times New Roman"/>
-          <w:sz w:val="24"/>
-          <w:szCs w:val="24"/>
-          <w:lang w:val="sv"/>
+          <w:lang w:val="sv-SE"/>
         </w:rPr>
         <w:t>kvittoNummer</w:t>
       </w:r>
       <w:proofErr w:type="spellEnd"/>
       <w:r>
         <w:rPr>
-          <w:rFonts w:ascii="Times New Roman" w:hAnsi="Times New Roman" w:cs="Times New Roman"/>
-          <w:sz w:val="24"/>
-          <w:szCs w:val="24"/>
-          <w:lang w:val="sv"/>
+          <w:lang w:val="sv-SE"/>
         </w:rPr>
         <w:t xml:space="preserve"> samt använder metoder som </w:t>
       </w:r>
       <w:proofErr w:type="spellStart"/>
       <w:r>
         <w:rPr>
-          <w:rFonts w:ascii="Times New Roman" w:hAnsi="Times New Roman" w:cs="Times New Roman"/>
-          <w:sz w:val="24"/>
-          <w:szCs w:val="24"/>
-          <w:lang w:val="sv"/>
+          <w:lang w:val="sv-SE"/>
         </w:rPr>
         <w:t>beraknaTotalPris</w:t>
       </w:r>
       <w:proofErr w:type="spellEnd"/>
       <w:r>
         <w:rPr>
-          <w:rFonts w:ascii="Times New Roman" w:hAnsi="Times New Roman" w:cs="Times New Roman"/>
-          <w:sz w:val="24"/>
-          <w:szCs w:val="24"/>
-          <w:lang w:val="sv"/>
+          <w:lang w:val="sv-SE"/>
         </w:rPr>
         <w:t xml:space="preserve"> och </w:t>
       </w:r>
       <w:proofErr w:type="spellStart"/>
       <w:r>
         <w:rPr>
-          <w:rFonts w:ascii="Times New Roman" w:hAnsi="Times New Roman" w:cs="Times New Roman"/>
-          <w:sz w:val="24"/>
-          <w:szCs w:val="24"/>
-          <w:lang w:val="sv"/>
+          <w:lang w:val="sv-SE"/>
         </w:rPr>
         <w:t>beraknaTotalRabatt</w:t>
       </w:r>
       <w:proofErr w:type="spellEnd"/>
       <w:r>
         <w:rPr>
-          <w:rFonts w:ascii="Times New Roman" w:hAnsi="Times New Roman" w:cs="Times New Roman"/>
-          <w:sz w:val="24"/>
-          <w:szCs w:val="24"/>
-          <w:lang w:val="sv"/>
+          <w:lang w:val="sv-SE"/>
         </w:rPr>
         <w:t xml:space="preserve"> som beräknar det totala priset och den totala rabatten på kvittot. Kvittoklassen har också en print metod som skriver ut det aktuella kvittot. Kvittoklassen kan också använda sig av en "list" av produkter. </w:t>
       </w:r>
@@ -1002,22 +860,15 @@
         <w:adjustRightInd w:val="0"/>
         <w:spacing w:line="288" w:lineRule="atLeast"/>
         <w:rPr>
-          <w:rFonts w:ascii="Times New Roman" w:hAnsi="Times New Roman" w:cs="Times New Roman"/>
-          <w:sz w:val="28"/>
-          <w:szCs w:val="28"/>
-          <w:u w:val="single"/>
-          <w:lang w:val="sv"/>
-        </w:rPr>
-      </w:pPr>
-      <w:r>
-        <w:rPr>
-          <w:rFonts w:ascii="Times New Roman" w:hAnsi="Times New Roman" w:cs="Times New Roman"/>
-          <w:sz w:val="28"/>
-          <w:szCs w:val="28"/>
-          <w:u w:val="single"/>
-          <w:lang w:val="sv"/>
-        </w:rPr>
-        <w:lastRenderedPageBreak/>
+          <w:b/>
+          <w:lang w:val="sv-SE"/>
+        </w:rPr>
+      </w:pPr>
+      <w:r>
+        <w:rPr>
+          <w:b/>
+          <w:lang w:val="sv-SE"/>
+        </w:rPr>
         <w:t xml:space="preserve">Rabatt </w:t>
       </w:r>
     </w:p>
@@ -1029,59 +880,41 @@
         <w:adjustRightInd w:val="0"/>
         <w:spacing w:line="288" w:lineRule="atLeast"/>
         <w:rPr>
-          <w:rFonts w:ascii="Times New Roman" w:hAnsi="Times New Roman" w:cs="Times New Roman"/>
-          <w:sz w:val="24"/>
-          <w:szCs w:val="24"/>
-          <w:u w:val="single"/>
-          <w:lang w:val="sv"/>
-        </w:rPr>
-      </w:pPr>
-      <w:r>
-        <w:rPr>
-          <w:rFonts w:ascii="Times New Roman" w:hAnsi="Times New Roman" w:cs="Times New Roman"/>
-          <w:sz w:val="24"/>
-          <w:szCs w:val="24"/>
-          <w:lang w:val="sv"/>
-        </w:rPr>
+          <w:lang w:val="sv-SE"/>
+        </w:rPr>
+      </w:pPr>
+      <w:r>
+        <w:rPr>
+          <w:lang w:val="sv-SE"/>
+        </w:rPr>
+        <w:lastRenderedPageBreak/>
         <w:t xml:space="preserve">Rabattklassen innehåller metoderna </w:t>
       </w:r>
       <w:proofErr w:type="spellStart"/>
       <w:r>
         <w:rPr>
-          <w:rFonts w:ascii="Times New Roman" w:hAnsi="Times New Roman" w:cs="Times New Roman"/>
-          <w:sz w:val="24"/>
-          <w:szCs w:val="24"/>
-          <w:lang w:val="sv"/>
+          <w:lang w:val="sv-SE"/>
         </w:rPr>
         <w:t>berakna</w:t>
       </w:r>
       <w:proofErr w:type="spellEnd"/>
       <w:r>
         <w:rPr>
-          <w:rFonts w:ascii="Times New Roman" w:hAnsi="Times New Roman" w:cs="Times New Roman"/>
-          <w:sz w:val="24"/>
-          <w:szCs w:val="24"/>
-          <w:lang w:val="sv"/>
+          <w:lang w:val="sv-SE"/>
         </w:rPr>
         <w:t xml:space="preserve">(Produkt):pengar som tar emot en instans av klassen produkt och </w:t>
       </w:r>
       <w:proofErr w:type="spellStart"/>
       <w:r>
         <w:rPr>
-          <w:rFonts w:ascii="Times New Roman" w:hAnsi="Times New Roman" w:cs="Times New Roman"/>
-          <w:sz w:val="24"/>
-          <w:szCs w:val="24"/>
-          <w:lang w:val="sv"/>
+          <w:lang w:val="sv-SE"/>
         </w:rPr>
         <w:t>berakna</w:t>
       </w:r>
       <w:proofErr w:type="spellEnd"/>
       <w:r>
         <w:rPr>
-          <w:rFonts w:ascii="Times New Roman" w:hAnsi="Times New Roman" w:cs="Times New Roman"/>
-          <w:sz w:val="24"/>
-          <w:szCs w:val="24"/>
-          <w:lang w:val="sv"/>
+          <w:lang w:val="sv-SE"/>
         </w:rPr>
         <w:t>(Pengar):pengar tar emot en instans av klassen pengar.</w:t>
       </w:r>
@@ -1094,21 +927,15 @@
         <w:adjustRightInd w:val="0"/>
         <w:spacing w:line="288" w:lineRule="atLeast"/>
         <w:rPr>
-          <w:rFonts w:ascii="Times New Roman" w:hAnsi="Times New Roman" w:cs="Times New Roman"/>
-          <w:sz w:val="28"/>
-          <w:szCs w:val="28"/>
-          <w:u w:val="single"/>
-          <w:lang w:val="sv"/>
+          <w:b/>
+          <w:lang w:val="sv-SE"/>
         </w:rPr>
       </w:pPr>
       <w:proofErr w:type="spellStart"/>
       <w:r>
         <w:rPr>
-          <w:rFonts w:ascii="Times New Roman" w:hAnsi="Times New Roman" w:cs="Times New Roman"/>
-          <w:sz w:val="28"/>
-          <w:szCs w:val="28"/>
-          <w:u w:val="single"/>
-          <w:lang w:val="sv"/>
+          <w:b/>
+          <w:lang w:val="sv-SE"/>
         </w:rPr>
         <w:t>RabattProcent</w:t>
       </w:r>
@@ -1122,30 +949,20 @@
         <w:adjustRightInd w:val="0"/>
         <w:spacing w:line="288" w:lineRule="atLeast"/>
         <w:rPr>
-          <w:rFonts w:ascii="Times New Roman" w:hAnsi="Times New Roman" w:cs="Times New Roman"/>
-          <w:sz w:val="28"/>
-          <w:szCs w:val="28"/>
-          <w:u w:val="single"/>
-          <w:lang w:val="sv"/>
+          <w:lang w:val="sv-SE"/>
         </w:rPr>
       </w:pPr>
       <w:proofErr w:type="spellStart"/>
       <w:r>
         <w:rPr>
-          <w:rFonts w:ascii="Times New Roman" w:hAnsi="Times New Roman" w:cs="Times New Roman"/>
-          <w:sz w:val="24"/>
-          <w:szCs w:val="24"/>
-          <w:lang w:val="sv"/>
+          <w:lang w:val="sv-SE"/>
         </w:rPr>
         <w:t>RabattProcent</w:t>
       </w:r>
       <w:proofErr w:type="spellEnd"/>
       <w:r>
         <w:rPr>
-          <w:rFonts w:ascii="Times New Roman" w:hAnsi="Times New Roman" w:cs="Times New Roman"/>
-          <w:sz w:val="24"/>
-          <w:szCs w:val="24"/>
-          <w:lang w:val="sv"/>
+          <w:lang w:val="sv-SE"/>
         </w:rPr>
         <w:t xml:space="preserve"> innehåller fältet rabatt av datatypen double och ärver från klassen Rabatt. Rabattprocent beräknar hur stor rabatt man får i procent. </w:t>
       </w:r>
@@ -1158,21 +975,15 @@
         <w:adjustRightInd w:val="0"/>
         <w:spacing w:line="288" w:lineRule="atLeast"/>
         <w:rPr>
-          <w:rFonts w:ascii="Times New Roman" w:hAnsi="Times New Roman" w:cs="Times New Roman"/>
-          <w:sz w:val="28"/>
-          <w:szCs w:val="28"/>
-          <w:u w:val="single"/>
-          <w:lang w:val="sv"/>
+          <w:b/>
+          <w:lang w:val="sv-SE"/>
         </w:rPr>
       </w:pPr>
       <w:proofErr w:type="spellStart"/>
       <w:r>
         <w:rPr>
-          <w:rFonts w:ascii="Times New Roman" w:hAnsi="Times New Roman" w:cs="Times New Roman"/>
-          <w:sz w:val="28"/>
-          <w:szCs w:val="28"/>
-          <w:u w:val="single"/>
-          <w:lang w:val="sv"/>
+          <w:b/>
+          <w:lang w:val="sv-SE"/>
         </w:rPr>
         <w:t>RabattKronor</w:t>
       </w:r>
@@ -1186,30 +997,20 @@
         <w:adjustRightInd w:val="0"/>
         <w:spacing w:line="288" w:lineRule="atLeast"/>
         <w:rPr>
-          <w:rFonts w:ascii="Times New Roman" w:hAnsi="Times New Roman" w:cs="Times New Roman"/>
-          <w:sz w:val="28"/>
-          <w:szCs w:val="28"/>
-          <w:u w:val="single"/>
-          <w:lang w:val="sv"/>
+          <w:lang w:val="sv-SE"/>
         </w:rPr>
       </w:pPr>
       <w:proofErr w:type="spellStart"/>
       <w:r>
         <w:rPr>
-          <w:rFonts w:ascii="Times New Roman" w:hAnsi="Times New Roman" w:cs="Times New Roman"/>
-          <w:sz w:val="24"/>
-          <w:szCs w:val="24"/>
-          <w:lang w:val="sv"/>
+          <w:lang w:val="sv-SE"/>
         </w:rPr>
         <w:t>RabattKronor</w:t>
       </w:r>
       <w:proofErr w:type="spellEnd"/>
       <w:r>
         <w:rPr>
-          <w:rFonts w:ascii="Times New Roman" w:hAnsi="Times New Roman" w:cs="Times New Roman"/>
-          <w:sz w:val="24"/>
-          <w:szCs w:val="24"/>
-          <w:lang w:val="sv"/>
+          <w:lang w:val="sv-SE"/>
         </w:rPr>
         <w:t xml:space="preserve"> innehåller fältet rabatt av datatypen </w:t>
       </w:r>
@@ -1217,10 +1018,7 @@
       <w:proofErr w:type="gramStart"/>
       <w:r>
         <w:rPr>
-          <w:rFonts w:ascii="Times New Roman" w:hAnsi="Times New Roman" w:cs="Times New Roman"/>
-          <w:sz w:val="24"/>
-          <w:szCs w:val="24"/>
-          <w:lang w:val="sv"/>
+          <w:lang w:val="sv-SE"/>
         </w:rPr>
         <w:t>int</w:t>
       </w:r>
@@ -1228,10 +1026,7 @@
       <w:proofErr w:type="gramEnd"/>
       <w:r>
         <w:rPr>
-          <w:rFonts w:ascii="Times New Roman" w:hAnsi="Times New Roman" w:cs="Times New Roman"/>
-          <w:sz w:val="24"/>
-          <w:szCs w:val="24"/>
-          <w:lang w:val="sv"/>
+          <w:lang w:val="sv-SE"/>
         </w:rPr>
         <w:t xml:space="preserve"> och ärver från klassen Rabatt. Rabattprocent beräknar hur stor rabatt man får i kronor. </w:t>
       </w:r>
@@ -1244,21 +1039,15 @@
         <w:adjustRightInd w:val="0"/>
         <w:spacing w:line="288" w:lineRule="atLeast"/>
         <w:rPr>
-          <w:rFonts w:ascii="Times New Roman" w:hAnsi="Times New Roman" w:cs="Times New Roman"/>
-          <w:sz w:val="28"/>
-          <w:szCs w:val="28"/>
-          <w:u w:val="single"/>
-          <w:lang w:val="sv"/>
+          <w:b/>
+          <w:lang w:val="sv-SE"/>
         </w:rPr>
       </w:pPr>
       <w:proofErr w:type="spellStart"/>
       <w:r>
         <w:rPr>
-          <w:rFonts w:ascii="Times New Roman" w:hAnsi="Times New Roman" w:cs="Times New Roman"/>
-          <w:sz w:val="28"/>
-          <w:szCs w:val="28"/>
-          <w:u w:val="single"/>
-          <w:lang w:val="sv"/>
+          <w:b/>
+          <w:lang w:val="sv-SE"/>
         </w:rPr>
         <w:t>RabattTreForTva</w:t>
       </w:r>
@@ -1272,49 +1061,34 @@
         <w:adjustRightInd w:val="0"/>
         <w:spacing w:line="288" w:lineRule="atLeast"/>
         <w:rPr>
-          <w:rFonts w:ascii="Times New Roman" w:hAnsi="Times New Roman" w:cs="Times New Roman"/>
-          <w:sz w:val="24"/>
-          <w:szCs w:val="24"/>
-          <w:lang w:val="sv"/>
+          <w:lang w:val="sv-SE"/>
         </w:rPr>
       </w:pPr>
       <w:proofErr w:type="spellStart"/>
       <w:r>
         <w:rPr>
-          <w:rFonts w:ascii="Times New Roman" w:hAnsi="Times New Roman" w:cs="Times New Roman"/>
-          <w:sz w:val="24"/>
-          <w:szCs w:val="24"/>
-          <w:lang w:val="sv"/>
+          <w:lang w:val="sv-SE"/>
         </w:rPr>
         <w:t>RabattTreForTva</w:t>
       </w:r>
       <w:proofErr w:type="spellEnd"/>
       <w:r>
         <w:rPr>
-          <w:rFonts w:ascii="Times New Roman" w:hAnsi="Times New Roman" w:cs="Times New Roman"/>
-          <w:sz w:val="24"/>
-          <w:szCs w:val="24"/>
-          <w:lang w:val="sv"/>
+          <w:lang w:val="sv-SE"/>
         </w:rPr>
         <w:t xml:space="preserve"> har metoden </w:t>
       </w:r>
       <w:proofErr w:type="spellStart"/>
       <w:r>
         <w:rPr>
-          <w:rFonts w:ascii="Times New Roman" w:hAnsi="Times New Roman" w:cs="Times New Roman"/>
-          <w:sz w:val="24"/>
-          <w:szCs w:val="24"/>
-          <w:lang w:val="sv"/>
+          <w:lang w:val="sv-SE"/>
         </w:rPr>
         <w:t>berakna</w:t>
       </w:r>
       <w:proofErr w:type="spellEnd"/>
       <w:r>
         <w:rPr>
-          <w:rFonts w:ascii="Times New Roman" w:hAnsi="Times New Roman" w:cs="Times New Roman"/>
-          <w:sz w:val="24"/>
-          <w:szCs w:val="24"/>
-          <w:lang w:val="sv"/>
+          <w:lang w:val="sv-SE"/>
         </w:rPr>
         <w:t xml:space="preserve">(Produkt):pengar som tar emot en produkt och returnerar ett pengarobjekt med rabatten som värde. </w:t>
       </w:r>
@@ -1378,15 +1152,59 @@
           <w:lang w:val="sv"/>
         </w:rPr>
       </w:pPr>
-      <w:r>
+    </w:p>
+    <w:p>
+      <w:pPr>
+        <w:widowControl w:val="0"/>
+        <w:autoSpaceDE w:val="0"/>
+        <w:autoSpaceDN w:val="0"/>
+        <w:adjustRightInd w:val="0"/>
+        <w:spacing w:line="288" w:lineRule="atLeast"/>
         <w:rPr>
           <w:rFonts w:ascii="Times New Roman" w:hAnsi="Times New Roman" w:cs="Times New Roman"/>
           <w:sz w:val="24"/>
           <w:szCs w:val="24"/>
           <w:lang w:val="sv"/>
         </w:rPr>
+      </w:pPr>
+    </w:p>
+    <w:p>
+      <w:pPr>
+        <w:widowControl w:val="0"/>
+        <w:autoSpaceDE w:val="0"/>
+        <w:autoSpaceDN w:val="0"/>
+        <w:adjustRightInd w:val="0"/>
+        <w:spacing w:line="288" w:lineRule="atLeast"/>
+        <w:rPr>
+          <w:rFonts w:ascii="Times New Roman" w:hAnsi="Times New Roman" w:cs="Times New Roman"/>
+          <w:b/>
+          <w:sz w:val="24"/>
+          <w:szCs w:val="24"/>
+          <w:lang w:val="sv"/>
+        </w:rPr>
+      </w:pPr>
+      <w:r>
+        <w:rPr>
+          <w:rFonts w:ascii="Times New Roman" w:hAnsi="Times New Roman" w:cs="Times New Roman"/>
+          <w:b/>
+          <w:sz w:val="24"/>
+          <w:szCs w:val="24"/>
+          <w:lang w:val="sv"/>
+        </w:rPr>
         <w:lastRenderedPageBreak/>
-        <w:t>Slutgiltig design med beroenden</w:t>
+        <w:t>Slutgiltig design med ber</w:t>
+      </w:r>
+      <w:bookmarkStart w:id="0" w:name="_GoBack"/>
+      <w:bookmarkEnd w:id="0"/>
+      <w:r>
+        <w:rPr>
+          <w:rFonts w:ascii="Times New Roman" w:hAnsi="Times New Roman" w:cs="Times New Roman"/>
+          <w:b/>
+          <w:sz w:val="24"/>
+          <w:szCs w:val="24"/>
+          <w:lang w:val="sv"/>
+        </w:rPr>
+        <w:t>oenden</w:t>
       </w:r>
     </w:p>
     <w:p>
@@ -1827,76 +1645,1071 @@
           <w:lang w:val="sv-SE"/>
         </w:rPr>
         <w:lastRenderedPageBreak/>
-        <w:t>Ekvivalensklassuppdelning – namn på del</w:t>
-      </w:r>
-    </w:p>
-    <w:p>
-      <w:pPr>
-        <w:rPr>
-          <w:lang w:val="sv-SE"/>
-        </w:rPr>
-      </w:pPr>
-      <w:r>
-        <w:rPr>
-          <w:lang w:val="sv-SE"/>
-        </w:rPr>
-        <w:t xml:space="preserve">En kort presentation av </w:t>
-      </w:r>
-      <w:r>
-        <w:rPr>
-          <w:lang w:val="sv-SE"/>
-        </w:rPr>
-        <w:t xml:space="preserve">vad </w:t>
-      </w:r>
-      <w:r>
-        <w:rPr>
-          <w:lang w:val="sv-SE"/>
-        </w:rPr>
-        <w:t xml:space="preserve">ni valt ut för att tillämpa ekvivalensklassuppdelning på. Ni ska </w:t>
-      </w:r>
-      <w:r>
-        <w:rPr>
-          <w:lang w:val="sv-SE"/>
-        </w:rPr>
-        <w:t xml:space="preserve">kort </w:t>
-      </w:r>
-      <w:r>
-        <w:rPr>
-          <w:lang w:val="sv-SE"/>
-        </w:rPr>
-        <w:t>motivera vale</w:t>
-      </w:r>
-      <w:r>
-        <w:rPr>
-          <w:lang w:val="sv-SE"/>
-        </w:rPr>
-        <w:t>t</w:t>
-      </w:r>
-      <w:r>
-        <w:rPr>
-          <w:lang w:val="sv-SE"/>
-        </w:rPr>
-        <w:t xml:space="preserve">, och ge tillräckligt med information för att det ska gå att bedöma er. </w:t>
-      </w:r>
-      <w:r>
-        <w:rPr>
-          <w:lang w:val="sv-SE"/>
-        </w:rPr>
-        <w:t xml:space="preserve">Detta avsnitt och de tre </w:t>
-      </w:r>
+        <w:t>Ekvivalensklassuppdelning – 3 för 2</w:t>
+      </w:r>
+    </w:p>
+    <w:p>
+      <w:pPr>
+        <w:spacing w:after="0" w:line="240" w:lineRule="auto"/>
+        <w:rPr>
+          <w:rFonts w:ascii="Times New Roman" w:eastAsia="Times New Roman" w:hAnsi="Times New Roman" w:cs="Times New Roman"/>
+          <w:sz w:val="24"/>
+          <w:szCs w:val="24"/>
+          <w:lang w:val="sv-SE" w:eastAsia="sv-SE" w:bidi="ar-SA"/>
+        </w:rPr>
+      </w:pPr>
+      <w:r>
+        <w:rPr>
+          <w:lang w:val="sv-SE"/>
+        </w:rPr>
+        <w:t>Från början hade vi bara ett test som prövade om man fick 3 för 2. Fler tester behövdes, men det verkade onödigt att testa alla värden mellan 0 och oändligheten. Med hjälp av ekvivalensklassuppdelning delade vi upp värdena i partitioner efter förväntat resultat.  För att kunna se vilka värden vi borde testa.</w:t>
+      </w:r>
+    </w:p>
+    <w:p>
+      <w:pPr>
+        <w:rPr>
+          <w:lang w:val="sv-SE"/>
+        </w:rPr>
+      </w:pPr>
+    </w:p>
+    <w:p>
+      <w:pPr>
+        <w:rPr>
+          <w:lang w:val="sv-SE"/>
+        </w:rPr>
+      </w:pPr>
+    </w:p>
+    <w:p>
+      <w:pPr>
+        <w:pStyle w:val="Rubrik1"/>
+        <w:rPr>
+          <w:lang w:val="sv-SE"/>
+        </w:rPr>
+      </w:pPr>
+      <w:r>
+        <w:rPr>
+          <w:lang w:val="sv-SE"/>
+        </w:rPr>
+        <w:lastRenderedPageBreak/>
+        <w:t>Ekvivalensklasser – 3 för 2</w:t>
+      </w:r>
+    </w:p>
+    <w:tbl>
+      <w:tblPr>
+        <w:tblpPr w:leftFromText="141" w:rightFromText="141" w:vertAnchor="text" w:horzAnchor="margin" w:tblpXSpec="center" w:tblpY="580"/>
+        <w:tblW w:w="9461" w:type="dxa"/>
+        <w:tblCellMar>
+          <w:top w:w="15" w:type="dxa"/>
+          <w:left w:w="15" w:type="dxa"/>
+          <w:bottom w:w="15" w:type="dxa"/>
+          <w:right w:w="15" w:type="dxa"/>
+        </w:tblCellMar>
+        <w:tblLook w:val="04A0" w:firstRow="1" w:lastRow="0" w:firstColumn="1" w:lastColumn="0" w:noHBand="0" w:noVBand="1"/>
+      </w:tblPr>
+      <w:tblGrid>
+        <w:gridCol w:w="2534"/>
+        <w:gridCol w:w="1340"/>
+        <w:gridCol w:w="1340"/>
+        <w:gridCol w:w="1340"/>
+        <w:gridCol w:w="1513"/>
+        <w:gridCol w:w="1394"/>
+      </w:tblGrid>
+      <w:tr>
+        <w:trPr>
+          <w:trHeight w:val="324"/>
+        </w:trPr>
+        <w:tc>
+          <w:tcPr>
+            <w:tcW w:w="0" w:type="auto"/>
+            <w:tcBorders>
+              <w:top w:val="single" w:sz="6" w:space="0" w:color="000000" w:themeColor="text2"/>
+              <w:left w:val="single" w:sz="6" w:space="0" w:color="000000" w:themeColor="text2"/>
+              <w:bottom w:val="single" w:sz="6" w:space="0" w:color="000000" w:themeColor="text2"/>
+              <w:right w:val="single" w:sz="6" w:space="0" w:color="000000" w:themeColor="text2"/>
+            </w:tcBorders>
+            <w:tcMar>
+              <w:top w:w="105" w:type="dxa"/>
+              <w:left w:w="105" w:type="dxa"/>
+              <w:bottom w:w="105" w:type="dxa"/>
+              <w:right w:w="105" w:type="dxa"/>
+            </w:tcMar>
+            <w:hideMark/>
+          </w:tcPr>
+          <w:p>
+            <w:pPr>
+              <w:spacing w:after="0" w:line="240" w:lineRule="auto"/>
+              <w:rPr>
+                <w:rFonts w:ascii="Times New Roman" w:eastAsia="Times New Roman" w:hAnsi="Times New Roman" w:cs="Times New Roman"/>
+                <w:sz w:val="24"/>
+                <w:szCs w:val="24"/>
+                <w:lang w:val="sv-SE" w:eastAsia="sv-SE" w:bidi="ar-SA"/>
+              </w:rPr>
+            </w:pPr>
+            <w:r>
+              <w:rPr>
+                <w:rFonts w:ascii="Arial,Times New Roman" w:eastAsia="Arial,Times New Roman" w:hAnsi="Arial,Times New Roman" w:cs="Arial,Times New Roman"/>
+                <w:color w:val="000000" w:themeColor="text2"/>
+                <w:sz w:val="22"/>
+                <w:szCs w:val="22"/>
+                <w:lang w:val="sv-SE" w:eastAsia="sv-SE" w:bidi="ar-SA"/>
+              </w:rPr>
+              <w:t>Antal gratis</w:t>
+            </w:r>
+          </w:p>
+        </w:tc>
+        <w:tc>
+          <w:tcPr>
+            <w:tcW w:w="0" w:type="auto"/>
+            <w:tcBorders>
+              <w:top w:val="single" w:sz="6" w:space="0" w:color="000000" w:themeColor="text2"/>
+              <w:left w:val="single" w:sz="6" w:space="0" w:color="000000" w:themeColor="text2"/>
+              <w:bottom w:val="single" w:sz="6" w:space="0" w:color="000000" w:themeColor="text2"/>
+              <w:right w:val="single" w:sz="6" w:space="0" w:color="000000" w:themeColor="text2"/>
+            </w:tcBorders>
+            <w:tcMar>
+              <w:top w:w="105" w:type="dxa"/>
+              <w:left w:w="105" w:type="dxa"/>
+              <w:bottom w:w="105" w:type="dxa"/>
+              <w:right w:w="105" w:type="dxa"/>
+            </w:tcMar>
+            <w:hideMark/>
+          </w:tcPr>
+          <w:p>
+            <w:pPr>
+              <w:spacing w:after="0" w:line="240" w:lineRule="auto"/>
+              <w:jc w:val="center"/>
+              <w:rPr>
+                <w:rFonts w:ascii="Times New Roman" w:eastAsia="Times New Roman" w:hAnsi="Times New Roman" w:cs="Times New Roman"/>
+                <w:sz w:val="24"/>
+                <w:szCs w:val="24"/>
+                <w:lang w:val="sv-SE" w:eastAsia="sv-SE" w:bidi="ar-SA"/>
+              </w:rPr>
+            </w:pPr>
+            <w:r>
+              <w:rPr>
+                <w:rFonts w:ascii="Arial,Times New Roman" w:eastAsia="Arial,Times New Roman" w:hAnsi="Arial,Times New Roman" w:cs="Arial,Times New Roman"/>
+                <w:color w:val="000000" w:themeColor="text2"/>
+                <w:sz w:val="22"/>
+                <w:szCs w:val="22"/>
+                <w:lang w:val="sv-SE" w:eastAsia="sv-SE" w:bidi="ar-SA"/>
+              </w:rPr>
+              <w:t>0</w:t>
+            </w:r>
+          </w:p>
+        </w:tc>
+        <w:tc>
+          <w:tcPr>
+            <w:tcW w:w="0" w:type="auto"/>
+            <w:tcBorders>
+              <w:top w:val="single" w:sz="6" w:space="0" w:color="000000" w:themeColor="text2"/>
+              <w:left w:val="single" w:sz="6" w:space="0" w:color="000000" w:themeColor="text2"/>
+              <w:bottom w:val="single" w:sz="6" w:space="0" w:color="000000" w:themeColor="text2"/>
+              <w:right w:val="single" w:sz="6" w:space="0" w:color="000000" w:themeColor="text2"/>
+            </w:tcBorders>
+            <w:tcMar>
+              <w:top w:w="105" w:type="dxa"/>
+              <w:left w:w="105" w:type="dxa"/>
+              <w:bottom w:w="105" w:type="dxa"/>
+              <w:right w:w="105" w:type="dxa"/>
+            </w:tcMar>
+            <w:hideMark/>
+          </w:tcPr>
+          <w:p>
+            <w:pPr>
+              <w:spacing w:after="0" w:line="240" w:lineRule="auto"/>
+              <w:jc w:val="center"/>
+              <w:rPr>
+                <w:rFonts w:ascii="Times New Roman" w:eastAsia="Times New Roman" w:hAnsi="Times New Roman" w:cs="Times New Roman"/>
+                <w:sz w:val="24"/>
+                <w:szCs w:val="24"/>
+                <w:lang w:val="sv-SE" w:eastAsia="sv-SE" w:bidi="ar-SA"/>
+              </w:rPr>
+            </w:pPr>
+            <w:r>
+              <w:rPr>
+                <w:rFonts w:ascii="Arial,Times New Roman" w:eastAsia="Arial,Times New Roman" w:hAnsi="Arial,Times New Roman" w:cs="Arial,Times New Roman"/>
+                <w:color w:val="000000" w:themeColor="text2"/>
+                <w:sz w:val="22"/>
+                <w:szCs w:val="22"/>
+                <w:lang w:val="sv-SE" w:eastAsia="sv-SE" w:bidi="ar-SA"/>
+              </w:rPr>
+              <w:t>1</w:t>
+            </w:r>
+          </w:p>
+        </w:tc>
+        <w:tc>
+          <w:tcPr>
+            <w:tcW w:w="0" w:type="auto"/>
+            <w:tcBorders>
+              <w:top w:val="single" w:sz="6" w:space="0" w:color="000000" w:themeColor="text2"/>
+              <w:left w:val="single" w:sz="6" w:space="0" w:color="000000" w:themeColor="text2"/>
+              <w:bottom w:val="single" w:sz="6" w:space="0" w:color="000000" w:themeColor="text2"/>
+              <w:right w:val="single" w:sz="6" w:space="0" w:color="000000" w:themeColor="text2"/>
+            </w:tcBorders>
+            <w:tcMar>
+              <w:top w:w="105" w:type="dxa"/>
+              <w:left w:w="105" w:type="dxa"/>
+              <w:bottom w:w="105" w:type="dxa"/>
+              <w:right w:w="105" w:type="dxa"/>
+            </w:tcMar>
+            <w:hideMark/>
+          </w:tcPr>
+          <w:p>
+            <w:pPr>
+              <w:spacing w:after="0" w:line="240" w:lineRule="auto"/>
+              <w:jc w:val="center"/>
+              <w:rPr>
+                <w:rFonts w:ascii="Times New Roman" w:eastAsia="Times New Roman" w:hAnsi="Times New Roman" w:cs="Times New Roman"/>
+                <w:sz w:val="24"/>
+                <w:szCs w:val="24"/>
+                <w:lang w:val="sv-SE" w:eastAsia="sv-SE" w:bidi="ar-SA"/>
+              </w:rPr>
+            </w:pPr>
+            <w:r>
+              <w:rPr>
+                <w:rFonts w:ascii="Arial,Times New Roman" w:eastAsia="Arial,Times New Roman" w:hAnsi="Arial,Times New Roman" w:cs="Arial,Times New Roman"/>
+                <w:color w:val="000000" w:themeColor="text2"/>
+                <w:sz w:val="22"/>
+                <w:szCs w:val="22"/>
+                <w:lang w:val="sv-SE" w:eastAsia="sv-SE" w:bidi="ar-SA"/>
+              </w:rPr>
+              <w:t>2</w:t>
+            </w:r>
+          </w:p>
+        </w:tc>
+        <w:tc>
+          <w:tcPr>
+            <w:tcW w:w="0" w:type="auto"/>
+            <w:tcBorders>
+              <w:top w:val="single" w:sz="6" w:space="0" w:color="000000" w:themeColor="text2"/>
+              <w:left w:val="single" w:sz="6" w:space="0" w:color="000000" w:themeColor="text2"/>
+              <w:bottom w:val="single" w:sz="6" w:space="0" w:color="000000" w:themeColor="text2"/>
+              <w:right w:val="single" w:sz="6" w:space="0" w:color="000000" w:themeColor="text2"/>
+            </w:tcBorders>
+            <w:tcMar>
+              <w:top w:w="105" w:type="dxa"/>
+              <w:left w:w="105" w:type="dxa"/>
+              <w:bottom w:w="105" w:type="dxa"/>
+              <w:right w:w="105" w:type="dxa"/>
+            </w:tcMar>
+            <w:hideMark/>
+          </w:tcPr>
+          <w:p>
+            <w:pPr>
+              <w:spacing w:after="0" w:line="240" w:lineRule="auto"/>
+              <w:jc w:val="center"/>
+              <w:rPr>
+                <w:rFonts w:ascii="Times New Roman" w:eastAsia="Times New Roman" w:hAnsi="Times New Roman" w:cs="Times New Roman"/>
+                <w:sz w:val="24"/>
+                <w:szCs w:val="24"/>
+                <w:lang w:val="sv-SE" w:eastAsia="sv-SE" w:bidi="ar-SA"/>
+              </w:rPr>
+            </w:pPr>
+            <w:r>
+              <w:rPr>
+                <w:rFonts w:ascii="Arial,Times New Roman" w:eastAsia="Arial,Times New Roman" w:hAnsi="Arial,Times New Roman" w:cs="Arial,Times New Roman"/>
+                <w:color w:val="000000" w:themeColor="text2"/>
+                <w:sz w:val="22"/>
+                <w:szCs w:val="22"/>
+                <w:lang w:val="sv-SE" w:eastAsia="sv-SE" w:bidi="ar-SA"/>
+              </w:rPr>
+              <w:t>3</w:t>
+            </w:r>
+          </w:p>
+        </w:tc>
+        <w:tc>
+          <w:tcPr>
+            <w:tcW w:w="1394" w:type="dxa"/>
+            <w:tcBorders>
+              <w:top w:val="single" w:sz="6" w:space="0" w:color="000000" w:themeColor="text2"/>
+              <w:left w:val="single" w:sz="6" w:space="0" w:color="000000" w:themeColor="text2"/>
+              <w:bottom w:val="single" w:sz="6" w:space="0" w:color="000000" w:themeColor="text2"/>
+              <w:right w:val="single" w:sz="6" w:space="0" w:color="000000" w:themeColor="text2"/>
+            </w:tcBorders>
+            <w:tcMar>
+              <w:top w:w="105" w:type="dxa"/>
+              <w:left w:w="105" w:type="dxa"/>
+              <w:bottom w:w="105" w:type="dxa"/>
+              <w:right w:w="105" w:type="dxa"/>
+            </w:tcMar>
+            <w:hideMark/>
+          </w:tcPr>
+          <w:p>
+            <w:pPr>
+              <w:spacing w:after="0" w:line="240" w:lineRule="auto"/>
+              <w:jc w:val="center"/>
+              <w:rPr>
+                <w:rFonts w:ascii="Times New Roman" w:eastAsia="Times New Roman" w:hAnsi="Times New Roman" w:cs="Times New Roman"/>
+                <w:sz w:val="24"/>
+                <w:szCs w:val="24"/>
+                <w:lang w:val="sv-SE" w:eastAsia="sv-SE" w:bidi="ar-SA"/>
+              </w:rPr>
+            </w:pPr>
+            <w:r>
+              <w:rPr>
+                <w:rFonts w:ascii="Arial,Times New Roman" w:eastAsia="Arial,Times New Roman" w:hAnsi="Arial,Times New Roman" w:cs="Arial,Times New Roman"/>
+                <w:color w:val="000000" w:themeColor="text2"/>
+                <w:sz w:val="22"/>
+                <w:szCs w:val="22"/>
+                <w:lang w:val="sv-SE" w:eastAsia="sv-SE" w:bidi="ar-SA"/>
+              </w:rPr>
+              <w:t>n</w:t>
+            </w:r>
+          </w:p>
+        </w:tc>
+      </w:tr>
+      <w:tr>
+        <w:trPr>
+          <w:trHeight w:val="933"/>
+        </w:trPr>
+        <w:tc>
+          <w:tcPr>
+            <w:tcW w:w="0" w:type="auto"/>
+            <w:tcBorders>
+              <w:top w:val="single" w:sz="6" w:space="0" w:color="000000" w:themeColor="text2"/>
+              <w:left w:val="single" w:sz="6" w:space="0" w:color="000000" w:themeColor="text2"/>
+              <w:bottom w:val="single" w:sz="6" w:space="0" w:color="000000" w:themeColor="text2"/>
+              <w:right w:val="single" w:sz="6" w:space="0" w:color="000000" w:themeColor="text2"/>
+            </w:tcBorders>
+            <w:tcMar>
+              <w:top w:w="105" w:type="dxa"/>
+              <w:left w:w="105" w:type="dxa"/>
+              <w:bottom w:w="105" w:type="dxa"/>
+              <w:right w:w="105" w:type="dxa"/>
+            </w:tcMar>
+            <w:hideMark/>
+          </w:tcPr>
+          <w:p>
+            <w:pPr>
+              <w:spacing w:after="0" w:line="240" w:lineRule="auto"/>
+              <w:rPr>
+                <w:rFonts w:ascii="Times New Roman" w:eastAsia="Times New Roman" w:hAnsi="Times New Roman" w:cs="Times New Roman"/>
+                <w:sz w:val="24"/>
+                <w:szCs w:val="24"/>
+                <w:lang w:val="sv-SE" w:eastAsia="sv-SE" w:bidi="ar-SA"/>
+              </w:rPr>
+            </w:pPr>
+            <w:r>
+              <w:rPr>
+                <w:rFonts w:ascii="Arial,Times New Roman" w:eastAsia="Arial,Times New Roman" w:hAnsi="Arial,Times New Roman" w:cs="Arial,Times New Roman"/>
+                <w:color w:val="000000" w:themeColor="text2"/>
+                <w:sz w:val="22"/>
+                <w:szCs w:val="22"/>
+                <w:lang w:val="sv-SE" w:eastAsia="sv-SE" w:bidi="ar-SA"/>
+              </w:rPr>
+              <w:t>Antal produkter</w:t>
+            </w:r>
+          </w:p>
+        </w:tc>
+        <w:tc>
+          <w:tcPr>
+            <w:tcW w:w="0" w:type="auto"/>
+            <w:tcBorders>
+              <w:top w:val="single" w:sz="6" w:space="0" w:color="000000" w:themeColor="text2"/>
+              <w:left w:val="single" w:sz="6" w:space="0" w:color="000000" w:themeColor="text2"/>
+              <w:bottom w:val="single" w:sz="6" w:space="0" w:color="000000" w:themeColor="text2"/>
+              <w:right w:val="single" w:sz="6" w:space="0" w:color="000000" w:themeColor="text2"/>
+            </w:tcBorders>
+            <w:tcMar>
+              <w:top w:w="105" w:type="dxa"/>
+              <w:left w:w="105" w:type="dxa"/>
+              <w:bottom w:w="105" w:type="dxa"/>
+              <w:right w:w="105" w:type="dxa"/>
+            </w:tcMar>
+            <w:hideMark/>
+          </w:tcPr>
+          <w:p>
+            <w:pPr>
+              <w:spacing w:after="0" w:line="240" w:lineRule="auto"/>
+              <w:rPr>
+                <w:rFonts w:ascii="Times New Roman" w:eastAsia="Times New Roman" w:hAnsi="Times New Roman" w:cs="Times New Roman"/>
+                <w:sz w:val="24"/>
+                <w:szCs w:val="24"/>
+                <w:lang w:val="sv-SE" w:eastAsia="sv-SE" w:bidi="ar-SA"/>
+              </w:rPr>
+            </w:pPr>
+          </w:p>
+          <w:tbl>
+            <w:tblPr>
+              <w:tblW w:w="4921" w:type="pct"/>
+              <w:tblInd w:w="1" w:type="dxa"/>
+              <w:tblCellMar>
+                <w:top w:w="15" w:type="dxa"/>
+                <w:left w:w="15" w:type="dxa"/>
+                <w:bottom w:w="15" w:type="dxa"/>
+                <w:right w:w="15" w:type="dxa"/>
+              </w:tblCellMar>
+              <w:tblLook w:val="04A0" w:firstRow="1" w:lastRow="0" w:firstColumn="1" w:lastColumn="0" w:noHBand="0" w:noVBand="1"/>
+            </w:tblPr>
+            <w:tblGrid>
+              <w:gridCol w:w="556"/>
+              <w:gridCol w:w="556"/>
+            </w:tblGrid>
+            <w:tr>
+              <w:trPr>
+                <w:trHeight w:val="324"/>
+              </w:trPr>
+              <w:tc>
+                <w:tcPr>
+                  <w:tcW w:w="0" w:type="auto"/>
+                  <w:tcMar>
+                    <w:top w:w="105" w:type="dxa"/>
+                    <w:left w:w="105" w:type="dxa"/>
+                    <w:bottom w:w="105" w:type="dxa"/>
+                    <w:right w:w="105" w:type="dxa"/>
+                  </w:tcMar>
+                  <w:hideMark/>
+                </w:tcPr>
+                <w:p>
+                  <w:pPr>
+                    <w:framePr w:hSpace="141" w:wrap="around" w:vAnchor="text" w:hAnchor="margin" w:xAlign="center" w:y="580"/>
+                    <w:spacing w:after="0" w:line="240" w:lineRule="auto"/>
+                    <w:rPr>
+                      <w:rFonts w:ascii="Times New Roman" w:eastAsia="Times New Roman" w:hAnsi="Times New Roman" w:cs="Times New Roman"/>
+                      <w:sz w:val="24"/>
+                      <w:szCs w:val="24"/>
+                      <w:lang w:val="sv-SE" w:eastAsia="sv-SE" w:bidi="ar-SA"/>
+                    </w:rPr>
+                  </w:pPr>
+                  <w:r>
+                    <w:rPr>
+                      <w:rFonts w:ascii="Arial,Times New Roman" w:eastAsia="Arial,Times New Roman" w:hAnsi="Arial,Times New Roman" w:cs="Arial,Times New Roman"/>
+                      <w:color w:val="000000" w:themeColor="text2"/>
+                      <w:sz w:val="22"/>
+                      <w:szCs w:val="22"/>
+                      <w:lang w:val="sv-SE" w:eastAsia="sv-SE" w:bidi="ar-SA"/>
+                    </w:rPr>
+                    <w:t>0</w:t>
+                  </w:r>
+                </w:p>
+              </w:tc>
+              <w:tc>
+                <w:tcPr>
+                  <w:tcW w:w="0" w:type="auto"/>
+                  <w:tcMar>
+                    <w:top w:w="105" w:type="dxa"/>
+                    <w:left w:w="105" w:type="dxa"/>
+                    <w:bottom w:w="105" w:type="dxa"/>
+                    <w:right w:w="105" w:type="dxa"/>
+                  </w:tcMar>
+                  <w:hideMark/>
+                </w:tcPr>
+                <w:p>
+                  <w:pPr>
+                    <w:framePr w:hSpace="141" w:wrap="around" w:vAnchor="text" w:hAnchor="margin" w:xAlign="center" w:y="580"/>
+                    <w:spacing w:after="0" w:line="240" w:lineRule="auto"/>
+                    <w:jc w:val="right"/>
+                    <w:rPr>
+                      <w:rFonts w:ascii="Times New Roman" w:eastAsia="Times New Roman" w:hAnsi="Times New Roman" w:cs="Times New Roman"/>
+                      <w:sz w:val="24"/>
+                      <w:szCs w:val="24"/>
+                      <w:lang w:val="sv-SE" w:eastAsia="sv-SE" w:bidi="ar-SA"/>
+                    </w:rPr>
+                  </w:pPr>
+                  <w:r>
+                    <w:rPr>
+                      <w:rFonts w:ascii="Arial,Times New Roman" w:eastAsia="Arial,Times New Roman" w:hAnsi="Arial,Times New Roman" w:cs="Arial,Times New Roman"/>
+                      <w:color w:val="000000" w:themeColor="text2"/>
+                      <w:sz w:val="22"/>
+                      <w:szCs w:val="22"/>
+                      <w:lang w:val="sv-SE" w:eastAsia="sv-SE" w:bidi="ar-SA"/>
+                    </w:rPr>
+                    <w:t>2</w:t>
+                  </w:r>
+                </w:p>
+              </w:tc>
+            </w:tr>
+          </w:tbl>
+          <w:p>
+            <w:pPr>
+              <w:spacing w:after="0" w:line="240" w:lineRule="auto"/>
+              <w:rPr>
+                <w:rFonts w:ascii="Times New Roman" w:eastAsia="Times New Roman" w:hAnsi="Times New Roman" w:cs="Times New Roman"/>
+                <w:sz w:val="24"/>
+                <w:szCs w:val="24"/>
+                <w:lang w:val="sv-SE" w:eastAsia="sv-SE" w:bidi="ar-SA"/>
+              </w:rPr>
+            </w:pPr>
+          </w:p>
+        </w:tc>
+        <w:tc>
+          <w:tcPr>
+            <w:tcW w:w="0" w:type="auto"/>
+            <w:tcBorders>
+              <w:top w:val="single" w:sz="6" w:space="0" w:color="000000" w:themeColor="text2"/>
+              <w:left w:val="single" w:sz="6" w:space="0" w:color="000000" w:themeColor="text2"/>
+              <w:bottom w:val="single" w:sz="6" w:space="0" w:color="000000" w:themeColor="text2"/>
+              <w:right w:val="single" w:sz="6" w:space="0" w:color="000000" w:themeColor="text2"/>
+            </w:tcBorders>
+            <w:tcMar>
+              <w:top w:w="105" w:type="dxa"/>
+              <w:left w:w="105" w:type="dxa"/>
+              <w:bottom w:w="105" w:type="dxa"/>
+              <w:right w:w="105" w:type="dxa"/>
+            </w:tcMar>
+            <w:hideMark/>
+          </w:tcPr>
+          <w:p>
+            <w:pPr>
+              <w:spacing w:after="0" w:line="240" w:lineRule="auto"/>
+              <w:rPr>
+                <w:rFonts w:ascii="Times New Roman" w:eastAsia="Times New Roman" w:hAnsi="Times New Roman" w:cs="Times New Roman"/>
+                <w:sz w:val="24"/>
+                <w:szCs w:val="24"/>
+                <w:lang w:val="sv-SE" w:eastAsia="sv-SE" w:bidi="ar-SA"/>
+              </w:rPr>
+            </w:pPr>
+          </w:p>
+          <w:tbl>
+            <w:tblPr>
+              <w:tblW w:w="4921" w:type="pct"/>
+              <w:tblInd w:w="1" w:type="dxa"/>
+              <w:tblCellMar>
+                <w:top w:w="15" w:type="dxa"/>
+                <w:left w:w="15" w:type="dxa"/>
+                <w:bottom w:w="15" w:type="dxa"/>
+                <w:right w:w="15" w:type="dxa"/>
+              </w:tblCellMar>
+              <w:tblLook w:val="04A0" w:firstRow="1" w:lastRow="0" w:firstColumn="1" w:lastColumn="0" w:noHBand="0" w:noVBand="1"/>
+            </w:tblPr>
+            <w:tblGrid>
+              <w:gridCol w:w="556"/>
+              <w:gridCol w:w="556"/>
+            </w:tblGrid>
+            <w:tr>
+              <w:trPr>
+                <w:trHeight w:val="324"/>
+              </w:trPr>
+              <w:tc>
+                <w:tcPr>
+                  <w:tcW w:w="0" w:type="auto"/>
+                  <w:tcMar>
+                    <w:top w:w="105" w:type="dxa"/>
+                    <w:left w:w="105" w:type="dxa"/>
+                    <w:bottom w:w="105" w:type="dxa"/>
+                    <w:right w:w="105" w:type="dxa"/>
+                  </w:tcMar>
+                  <w:hideMark/>
+                </w:tcPr>
+                <w:p>
+                  <w:pPr>
+                    <w:framePr w:hSpace="141" w:wrap="around" w:vAnchor="text" w:hAnchor="margin" w:xAlign="center" w:y="580"/>
+                    <w:spacing w:after="0" w:line="240" w:lineRule="auto"/>
+                    <w:rPr>
+                      <w:rFonts w:ascii="Times New Roman" w:eastAsia="Times New Roman" w:hAnsi="Times New Roman" w:cs="Times New Roman"/>
+                      <w:sz w:val="24"/>
+                      <w:szCs w:val="24"/>
+                      <w:lang w:val="sv-SE" w:eastAsia="sv-SE" w:bidi="ar-SA"/>
+                    </w:rPr>
+                  </w:pPr>
+                  <w:r>
+                    <w:rPr>
+                      <w:rFonts w:ascii="Arial,Times New Roman" w:eastAsia="Arial,Times New Roman" w:hAnsi="Arial,Times New Roman" w:cs="Arial,Times New Roman"/>
+                      <w:color w:val="000000" w:themeColor="text2"/>
+                      <w:sz w:val="22"/>
+                      <w:szCs w:val="22"/>
+                      <w:lang w:val="sv-SE" w:eastAsia="sv-SE" w:bidi="ar-SA"/>
+                    </w:rPr>
+                    <w:t>3</w:t>
+                  </w:r>
+                </w:p>
+              </w:tc>
+              <w:tc>
+                <w:tcPr>
+                  <w:tcW w:w="0" w:type="auto"/>
+                  <w:tcMar>
+                    <w:top w:w="105" w:type="dxa"/>
+                    <w:left w:w="105" w:type="dxa"/>
+                    <w:bottom w:w="105" w:type="dxa"/>
+                    <w:right w:w="105" w:type="dxa"/>
+                  </w:tcMar>
+                  <w:hideMark/>
+                </w:tcPr>
+                <w:p>
+                  <w:pPr>
+                    <w:framePr w:hSpace="141" w:wrap="around" w:vAnchor="text" w:hAnchor="margin" w:xAlign="center" w:y="580"/>
+                    <w:spacing w:after="0" w:line="240" w:lineRule="auto"/>
+                    <w:jc w:val="right"/>
+                    <w:rPr>
+                      <w:rFonts w:ascii="Times New Roman" w:eastAsia="Times New Roman" w:hAnsi="Times New Roman" w:cs="Times New Roman"/>
+                      <w:sz w:val="24"/>
+                      <w:szCs w:val="24"/>
+                      <w:lang w:val="sv-SE" w:eastAsia="sv-SE" w:bidi="ar-SA"/>
+                    </w:rPr>
+                  </w:pPr>
+                  <w:r>
+                    <w:rPr>
+                      <w:rFonts w:ascii="Arial,Times New Roman" w:eastAsia="Arial,Times New Roman" w:hAnsi="Arial,Times New Roman" w:cs="Arial,Times New Roman"/>
+                      <w:color w:val="000000" w:themeColor="text2"/>
+                      <w:sz w:val="22"/>
+                      <w:szCs w:val="22"/>
+                      <w:lang w:val="sv-SE" w:eastAsia="sv-SE" w:bidi="ar-SA"/>
+                    </w:rPr>
+                    <w:t>5</w:t>
+                  </w:r>
+                </w:p>
+              </w:tc>
+            </w:tr>
+          </w:tbl>
+          <w:p>
+            <w:pPr>
+              <w:spacing w:after="0" w:line="240" w:lineRule="auto"/>
+              <w:rPr>
+                <w:rFonts w:ascii="Times New Roman" w:eastAsia="Times New Roman" w:hAnsi="Times New Roman" w:cs="Times New Roman"/>
+                <w:sz w:val="24"/>
+                <w:szCs w:val="24"/>
+                <w:lang w:val="sv-SE" w:eastAsia="sv-SE" w:bidi="ar-SA"/>
+              </w:rPr>
+            </w:pPr>
+          </w:p>
+        </w:tc>
+        <w:tc>
+          <w:tcPr>
+            <w:tcW w:w="0" w:type="auto"/>
+            <w:tcBorders>
+              <w:top w:val="single" w:sz="6" w:space="0" w:color="000000" w:themeColor="text2"/>
+              <w:left w:val="single" w:sz="6" w:space="0" w:color="000000" w:themeColor="text2"/>
+              <w:bottom w:val="single" w:sz="6" w:space="0" w:color="000000" w:themeColor="text2"/>
+              <w:right w:val="single" w:sz="6" w:space="0" w:color="000000" w:themeColor="text2"/>
+            </w:tcBorders>
+            <w:tcMar>
+              <w:top w:w="105" w:type="dxa"/>
+              <w:left w:w="105" w:type="dxa"/>
+              <w:bottom w:w="105" w:type="dxa"/>
+              <w:right w:w="105" w:type="dxa"/>
+            </w:tcMar>
+            <w:hideMark/>
+          </w:tcPr>
+          <w:p>
+            <w:pPr>
+              <w:spacing w:after="0" w:line="240" w:lineRule="auto"/>
+              <w:rPr>
+                <w:rFonts w:ascii="Times New Roman" w:eastAsia="Times New Roman" w:hAnsi="Times New Roman" w:cs="Times New Roman"/>
+                <w:sz w:val="24"/>
+                <w:szCs w:val="24"/>
+                <w:lang w:val="sv-SE" w:eastAsia="sv-SE" w:bidi="ar-SA"/>
+              </w:rPr>
+            </w:pPr>
+          </w:p>
+          <w:tbl>
+            <w:tblPr>
+              <w:tblW w:w="4921" w:type="pct"/>
+              <w:tblInd w:w="1" w:type="dxa"/>
+              <w:tblCellMar>
+                <w:top w:w="15" w:type="dxa"/>
+                <w:left w:w="15" w:type="dxa"/>
+                <w:bottom w:w="15" w:type="dxa"/>
+                <w:right w:w="15" w:type="dxa"/>
+              </w:tblCellMar>
+              <w:tblLook w:val="04A0" w:firstRow="1" w:lastRow="0" w:firstColumn="1" w:lastColumn="0" w:noHBand="0" w:noVBand="1"/>
+            </w:tblPr>
+            <w:tblGrid>
+              <w:gridCol w:w="556"/>
+              <w:gridCol w:w="556"/>
+            </w:tblGrid>
+            <w:tr>
+              <w:trPr>
+                <w:trHeight w:val="324"/>
+              </w:trPr>
+              <w:tc>
+                <w:tcPr>
+                  <w:tcW w:w="0" w:type="auto"/>
+                  <w:tcMar>
+                    <w:top w:w="105" w:type="dxa"/>
+                    <w:left w:w="105" w:type="dxa"/>
+                    <w:bottom w:w="105" w:type="dxa"/>
+                    <w:right w:w="105" w:type="dxa"/>
+                  </w:tcMar>
+                  <w:hideMark/>
+                </w:tcPr>
+                <w:p>
+                  <w:pPr>
+                    <w:framePr w:hSpace="141" w:wrap="around" w:vAnchor="text" w:hAnchor="margin" w:xAlign="center" w:y="580"/>
+                    <w:spacing w:after="0" w:line="240" w:lineRule="auto"/>
+                    <w:rPr>
+                      <w:rFonts w:ascii="Times New Roman" w:eastAsia="Times New Roman" w:hAnsi="Times New Roman" w:cs="Times New Roman"/>
+                      <w:sz w:val="24"/>
+                      <w:szCs w:val="24"/>
+                      <w:lang w:val="sv-SE" w:eastAsia="sv-SE" w:bidi="ar-SA"/>
+                    </w:rPr>
+                  </w:pPr>
+                  <w:r>
+                    <w:rPr>
+                      <w:rFonts w:ascii="Arial,Times New Roman" w:eastAsia="Arial,Times New Roman" w:hAnsi="Arial,Times New Roman" w:cs="Arial,Times New Roman"/>
+                      <w:color w:val="000000" w:themeColor="text2"/>
+                      <w:sz w:val="22"/>
+                      <w:szCs w:val="22"/>
+                      <w:lang w:val="sv-SE" w:eastAsia="sv-SE" w:bidi="ar-SA"/>
+                    </w:rPr>
+                    <w:t>6</w:t>
+                  </w:r>
+                </w:p>
+              </w:tc>
+              <w:tc>
+                <w:tcPr>
+                  <w:tcW w:w="0" w:type="auto"/>
+                  <w:tcMar>
+                    <w:top w:w="105" w:type="dxa"/>
+                    <w:left w:w="105" w:type="dxa"/>
+                    <w:bottom w:w="105" w:type="dxa"/>
+                    <w:right w:w="105" w:type="dxa"/>
+                  </w:tcMar>
+                  <w:hideMark/>
+                </w:tcPr>
+                <w:p>
+                  <w:pPr>
+                    <w:framePr w:hSpace="141" w:wrap="around" w:vAnchor="text" w:hAnchor="margin" w:xAlign="center" w:y="580"/>
+                    <w:spacing w:after="0" w:line="240" w:lineRule="auto"/>
+                    <w:jc w:val="right"/>
+                    <w:rPr>
+                      <w:rFonts w:ascii="Times New Roman" w:eastAsia="Times New Roman" w:hAnsi="Times New Roman" w:cs="Times New Roman"/>
+                      <w:sz w:val="24"/>
+                      <w:szCs w:val="24"/>
+                      <w:lang w:val="sv-SE" w:eastAsia="sv-SE" w:bidi="ar-SA"/>
+                    </w:rPr>
+                  </w:pPr>
+                  <w:r>
+                    <w:rPr>
+                      <w:rFonts w:ascii="Arial,Times New Roman" w:eastAsia="Arial,Times New Roman" w:hAnsi="Arial,Times New Roman" w:cs="Arial,Times New Roman"/>
+                      <w:color w:val="000000" w:themeColor="text2"/>
+                      <w:sz w:val="22"/>
+                      <w:szCs w:val="22"/>
+                      <w:lang w:val="sv-SE" w:eastAsia="sv-SE" w:bidi="ar-SA"/>
+                    </w:rPr>
+                    <w:t>8</w:t>
+                  </w:r>
+                </w:p>
+              </w:tc>
+            </w:tr>
+          </w:tbl>
+          <w:p>
+            <w:pPr>
+              <w:spacing w:after="0" w:line="240" w:lineRule="auto"/>
+              <w:rPr>
+                <w:rFonts w:ascii="Times New Roman" w:eastAsia="Times New Roman" w:hAnsi="Times New Roman" w:cs="Times New Roman"/>
+                <w:sz w:val="24"/>
+                <w:szCs w:val="24"/>
+                <w:lang w:val="sv-SE" w:eastAsia="sv-SE" w:bidi="ar-SA"/>
+              </w:rPr>
+            </w:pPr>
+          </w:p>
+        </w:tc>
+        <w:tc>
+          <w:tcPr>
+            <w:tcW w:w="0" w:type="auto"/>
+            <w:tcBorders>
+              <w:top w:val="single" w:sz="6" w:space="0" w:color="000000" w:themeColor="text2"/>
+              <w:left w:val="single" w:sz="6" w:space="0" w:color="000000" w:themeColor="text2"/>
+              <w:bottom w:val="single" w:sz="6" w:space="0" w:color="000000" w:themeColor="text2"/>
+              <w:right w:val="single" w:sz="6" w:space="0" w:color="000000" w:themeColor="text2"/>
+            </w:tcBorders>
+            <w:tcMar>
+              <w:top w:w="105" w:type="dxa"/>
+              <w:left w:w="105" w:type="dxa"/>
+              <w:bottom w:w="105" w:type="dxa"/>
+              <w:right w:w="105" w:type="dxa"/>
+            </w:tcMar>
+            <w:hideMark/>
+          </w:tcPr>
+          <w:p>
+            <w:pPr>
+              <w:spacing w:after="0" w:line="240" w:lineRule="auto"/>
+              <w:rPr>
+                <w:rFonts w:ascii="Times New Roman" w:eastAsia="Times New Roman" w:hAnsi="Times New Roman" w:cs="Times New Roman"/>
+                <w:sz w:val="24"/>
+                <w:szCs w:val="24"/>
+                <w:lang w:val="sv-SE" w:eastAsia="sv-SE" w:bidi="ar-SA"/>
+              </w:rPr>
+            </w:pPr>
+          </w:p>
+          <w:tbl>
+            <w:tblPr>
+              <w:tblW w:w="4932" w:type="pct"/>
+              <w:tblInd w:w="1" w:type="dxa"/>
+              <w:tblCellMar>
+                <w:top w:w="15" w:type="dxa"/>
+                <w:left w:w="15" w:type="dxa"/>
+                <w:bottom w:w="15" w:type="dxa"/>
+                <w:right w:w="15" w:type="dxa"/>
+              </w:tblCellMar>
+              <w:tblLook w:val="04A0" w:firstRow="1" w:lastRow="0" w:firstColumn="1" w:lastColumn="0" w:noHBand="0" w:noVBand="1"/>
+            </w:tblPr>
+            <w:tblGrid>
+              <w:gridCol w:w="548"/>
+              <w:gridCol w:w="737"/>
+            </w:tblGrid>
+            <w:tr>
+              <w:trPr>
+                <w:trHeight w:val="324"/>
+              </w:trPr>
+              <w:tc>
+                <w:tcPr>
+                  <w:tcW w:w="0" w:type="auto"/>
+                  <w:tcMar>
+                    <w:top w:w="105" w:type="dxa"/>
+                    <w:left w:w="105" w:type="dxa"/>
+                    <w:bottom w:w="105" w:type="dxa"/>
+                    <w:right w:w="105" w:type="dxa"/>
+                  </w:tcMar>
+                  <w:hideMark/>
+                </w:tcPr>
+                <w:p>
+                  <w:pPr>
+                    <w:framePr w:hSpace="141" w:wrap="around" w:vAnchor="text" w:hAnchor="margin" w:xAlign="center" w:y="580"/>
+                    <w:spacing w:after="0" w:line="240" w:lineRule="auto"/>
+                    <w:rPr>
+                      <w:rFonts w:ascii="Times New Roman" w:eastAsia="Times New Roman" w:hAnsi="Times New Roman" w:cs="Times New Roman"/>
+                      <w:sz w:val="24"/>
+                      <w:szCs w:val="24"/>
+                      <w:lang w:val="sv-SE" w:eastAsia="sv-SE" w:bidi="ar-SA"/>
+                    </w:rPr>
+                  </w:pPr>
+                  <w:r>
+                    <w:rPr>
+                      <w:rFonts w:ascii="Arial,Times New Roman" w:eastAsia="Arial,Times New Roman" w:hAnsi="Arial,Times New Roman" w:cs="Arial,Times New Roman"/>
+                      <w:color w:val="000000" w:themeColor="text2"/>
+                      <w:sz w:val="22"/>
+                      <w:szCs w:val="22"/>
+                      <w:lang w:val="sv-SE" w:eastAsia="sv-SE" w:bidi="ar-SA"/>
+                    </w:rPr>
+                    <w:t>9</w:t>
+                  </w:r>
+                </w:p>
+              </w:tc>
+              <w:tc>
+                <w:tcPr>
+                  <w:tcW w:w="0" w:type="auto"/>
+                  <w:tcMar>
+                    <w:top w:w="105" w:type="dxa"/>
+                    <w:left w:w="105" w:type="dxa"/>
+                    <w:bottom w:w="105" w:type="dxa"/>
+                    <w:right w:w="105" w:type="dxa"/>
+                  </w:tcMar>
+                  <w:hideMark/>
+                </w:tcPr>
+                <w:p>
+                  <w:pPr>
+                    <w:framePr w:hSpace="141" w:wrap="around" w:vAnchor="text" w:hAnchor="margin" w:xAlign="center" w:y="580"/>
+                    <w:spacing w:after="0" w:line="240" w:lineRule="auto"/>
+                    <w:jc w:val="right"/>
+                    <w:rPr>
+                      <w:rFonts w:ascii="Times New Roman" w:eastAsia="Times New Roman" w:hAnsi="Times New Roman" w:cs="Times New Roman"/>
+                      <w:sz w:val="24"/>
+                      <w:szCs w:val="24"/>
+                      <w:lang w:val="sv-SE" w:eastAsia="sv-SE" w:bidi="ar-SA"/>
+                    </w:rPr>
+                  </w:pPr>
+                  <w:r>
+                    <w:rPr>
+                      <w:rFonts w:ascii="Arial,Times New Roman" w:eastAsia="Arial,Times New Roman" w:hAnsi="Arial,Times New Roman" w:cs="Arial,Times New Roman"/>
+                      <w:color w:val="000000" w:themeColor="text2"/>
+                      <w:sz w:val="22"/>
+                      <w:szCs w:val="22"/>
+                      <w:lang w:val="sv-SE" w:eastAsia="sv-SE" w:bidi="ar-SA"/>
+                    </w:rPr>
+                    <w:t>11</w:t>
+                  </w:r>
+                </w:p>
+              </w:tc>
+            </w:tr>
+          </w:tbl>
+          <w:p>
+            <w:pPr>
+              <w:spacing w:after="0" w:line="240" w:lineRule="auto"/>
+              <w:rPr>
+                <w:rFonts w:ascii="Times New Roman" w:eastAsia="Times New Roman" w:hAnsi="Times New Roman" w:cs="Times New Roman"/>
+                <w:sz w:val="24"/>
+                <w:szCs w:val="24"/>
+                <w:lang w:val="sv-SE" w:eastAsia="sv-SE" w:bidi="ar-SA"/>
+              </w:rPr>
+            </w:pPr>
+          </w:p>
+        </w:tc>
+        <w:tc>
+          <w:tcPr>
+            <w:tcW w:w="1394" w:type="dxa"/>
+            <w:tcBorders>
+              <w:top w:val="single" w:sz="6" w:space="0" w:color="000000" w:themeColor="text2"/>
+              <w:left w:val="single" w:sz="6" w:space="0" w:color="000000" w:themeColor="text2"/>
+              <w:bottom w:val="single" w:sz="6" w:space="0" w:color="000000" w:themeColor="text2"/>
+              <w:right w:val="single" w:sz="6" w:space="0" w:color="000000" w:themeColor="text2"/>
+            </w:tcBorders>
+            <w:tcMar>
+              <w:top w:w="105" w:type="dxa"/>
+              <w:left w:w="105" w:type="dxa"/>
+              <w:bottom w:w="105" w:type="dxa"/>
+              <w:right w:w="105" w:type="dxa"/>
+            </w:tcMar>
+            <w:hideMark/>
+          </w:tcPr>
+          <w:p>
+            <w:pPr>
+              <w:spacing w:after="0" w:line="240" w:lineRule="auto"/>
+              <w:rPr>
+                <w:rFonts w:ascii="Times New Roman" w:eastAsia="Times New Roman" w:hAnsi="Times New Roman" w:cs="Times New Roman"/>
+                <w:sz w:val="24"/>
+                <w:szCs w:val="24"/>
+                <w:lang w:val="sv-SE" w:eastAsia="sv-SE" w:bidi="ar-SA"/>
+              </w:rPr>
+            </w:pPr>
+          </w:p>
+          <w:tbl>
+            <w:tblPr>
+              <w:tblW w:w="4950" w:type="pct"/>
+              <w:tblInd w:w="1" w:type="dxa"/>
+              <w:tblCellMar>
+                <w:top w:w="15" w:type="dxa"/>
+                <w:left w:w="15" w:type="dxa"/>
+                <w:bottom w:w="15" w:type="dxa"/>
+                <w:right w:w="15" w:type="dxa"/>
+              </w:tblCellMar>
+              <w:tblLook w:val="04A0" w:firstRow="1" w:lastRow="0" w:firstColumn="1" w:lastColumn="0" w:noHBand="0" w:noVBand="1"/>
+            </w:tblPr>
+            <w:tblGrid>
+              <w:gridCol w:w="460"/>
+              <w:gridCol w:w="712"/>
+            </w:tblGrid>
+            <w:tr>
+              <w:trPr>
+                <w:trHeight w:val="324"/>
+              </w:trPr>
+              <w:tc>
+                <w:tcPr>
+                  <w:tcW w:w="0" w:type="auto"/>
+                  <w:tcMar>
+                    <w:top w:w="105" w:type="dxa"/>
+                    <w:left w:w="105" w:type="dxa"/>
+                    <w:bottom w:w="105" w:type="dxa"/>
+                    <w:right w:w="105" w:type="dxa"/>
+                  </w:tcMar>
+                  <w:hideMark/>
+                </w:tcPr>
+                <w:p>
+                  <w:pPr>
+                    <w:framePr w:hSpace="141" w:wrap="around" w:vAnchor="text" w:hAnchor="margin" w:xAlign="center" w:y="580"/>
+                    <w:spacing w:after="0" w:line="240" w:lineRule="auto"/>
+                    <w:rPr>
+                      <w:rFonts w:ascii="Times New Roman" w:eastAsia="Times New Roman" w:hAnsi="Times New Roman" w:cs="Times New Roman"/>
+                      <w:sz w:val="24"/>
+                      <w:szCs w:val="24"/>
+                      <w:lang w:val="sv-SE" w:eastAsia="sv-SE" w:bidi="ar-SA"/>
+                    </w:rPr>
+                  </w:pPr>
+                  <w:r>
+                    <w:rPr>
+                      <w:rFonts w:ascii="Arial,Times New Roman" w:eastAsia="Arial,Times New Roman" w:hAnsi="Arial,Times New Roman" w:cs="Arial,Times New Roman"/>
+                      <w:color w:val="000000" w:themeColor="text2"/>
+                      <w:sz w:val="22"/>
+                      <w:szCs w:val="22"/>
+                      <w:lang w:val="sv-SE" w:eastAsia="sv-SE" w:bidi="ar-SA"/>
+                    </w:rPr>
+                    <w:t>3n</w:t>
+                  </w:r>
+                </w:p>
+              </w:tc>
+              <w:tc>
+                <w:tcPr>
+                  <w:tcW w:w="0" w:type="auto"/>
+                  <w:tcMar>
+                    <w:top w:w="105" w:type="dxa"/>
+                    <w:left w:w="105" w:type="dxa"/>
+                    <w:bottom w:w="105" w:type="dxa"/>
+                    <w:right w:w="105" w:type="dxa"/>
+                  </w:tcMar>
+                  <w:hideMark/>
+                </w:tcPr>
+                <w:p>
+                  <w:pPr>
+                    <w:framePr w:hSpace="141" w:wrap="around" w:vAnchor="text" w:hAnchor="margin" w:xAlign="center" w:y="580"/>
+                    <w:spacing w:after="0" w:line="240" w:lineRule="auto"/>
+                    <w:jc w:val="right"/>
+                    <w:rPr>
+                      <w:rFonts w:ascii="Times New Roman" w:eastAsia="Times New Roman" w:hAnsi="Times New Roman" w:cs="Times New Roman"/>
+                      <w:sz w:val="24"/>
+                      <w:szCs w:val="24"/>
+                      <w:lang w:val="sv-SE" w:eastAsia="sv-SE" w:bidi="ar-SA"/>
+                    </w:rPr>
+                  </w:pPr>
+                  <w:r>
+                    <w:rPr>
+                      <w:rFonts w:ascii="Arial,Times New Roman" w:eastAsia="Arial,Times New Roman" w:hAnsi="Arial,Times New Roman" w:cs="Arial,Times New Roman"/>
+                      <w:color w:val="000000" w:themeColor="text2"/>
+                      <w:sz w:val="22"/>
+                      <w:szCs w:val="22"/>
+                      <w:lang w:val="sv-SE" w:eastAsia="sv-SE" w:bidi="ar-SA"/>
+                    </w:rPr>
+                    <w:t>3n+2</w:t>
+                  </w:r>
+                </w:p>
+              </w:tc>
+            </w:tr>
+          </w:tbl>
+          <w:p>
+            <w:pPr>
+              <w:spacing w:after="0" w:line="240" w:lineRule="auto"/>
+              <w:rPr>
+                <w:rFonts w:ascii="Times New Roman" w:eastAsia="Times New Roman" w:hAnsi="Times New Roman" w:cs="Times New Roman"/>
+                <w:sz w:val="24"/>
+                <w:szCs w:val="24"/>
+                <w:lang w:val="sv-SE" w:eastAsia="sv-SE" w:bidi="ar-SA"/>
+              </w:rPr>
+            </w:pPr>
+          </w:p>
+        </w:tc>
+      </w:tr>
+    </w:tbl>
+    <w:p>
+      <w:pPr>
+        <w:rPr>
+          <w:b/>
+          <w:lang w:val="sv-SE"/>
+        </w:rPr>
+      </w:pPr>
+    </w:p>
+    <w:p>
+      <w:pPr>
+        <w:pStyle w:val="Rubrik1"/>
+        <w:rPr>
+          <w:lang w:val="sv-SE"/>
+        </w:rPr>
+      </w:pPr>
+      <w:r>
+        <w:rPr>
+          <w:lang w:val="sv-SE"/>
+        </w:rPr>
+        <w:lastRenderedPageBreak/>
+        <w:t>Testfall – 3 för 2</w:t>
+      </w:r>
+    </w:p>
+    <w:p>
+      <w:pPr>
+        <w:rPr>
+          <w:lang w:val="sv-SE"/>
+        </w:rPr>
+      </w:pPr>
       <w:proofErr w:type="spellStart"/>
       <w:r>
         <w:rPr>
-          <w:lang w:val="sv-SE"/>
-        </w:rPr>
-        <w:t>föjande</w:t>
+          <w:b/>
+          <w:bCs/>
+          <w:lang w:val="sv-SE"/>
+        </w:rPr>
+        <w:t>treForTvaLoop</w:t>
       </w:r>
       <w:proofErr w:type="spellEnd"/>
       <w:r>
         <w:rPr>
-          <w:lang w:val="sv-SE"/>
-        </w:rPr>
-        <w:t xml:space="preserve"> (till och med testmatrisen) ska finnas för samtliga delar ni tillämpat ekvivalensklassuppdelning på. </w:t>
+          <w:b/>
+          <w:bCs/>
+          <w:lang w:val="sv-SE"/>
+        </w:rPr>
+        <w:t>()</w:t>
+      </w:r>
+      <w:r>
+        <w:rPr>
+          <w:lang w:val="sv-SE"/>
+        </w:rPr>
+        <w:t xml:space="preserve"> - Här kunde vi göra en loop som testar att rabatten beräknas korrekt för varje partition. Eftersom det teoretiskt finns ett oändligt antal partitioner testade vi ett antal som var helt otroligt att någon skulle nå i verkligheten, men som gick snabbt att köra.  Loopen börjar på noll och ökar antalet produkter med 3 för varje färdigt varv. Den kontrollerar sedan att den uträknade rabatten stämmer överens med det förväntade resultatet.</w:t>
       </w:r>
     </w:p>
     <w:p>
@@ -1911,21 +2724,1183 @@
           <w:lang w:val="sv-SE"/>
         </w:rPr>
         <w:lastRenderedPageBreak/>
-        <w:t>Ekvivalensklasser – namn på del</w:t>
-      </w:r>
-    </w:p>
-    <w:p>
-      <w:pPr>
-        <w:rPr>
-          <w:lang w:val="sv-SE"/>
-        </w:rPr>
-      </w:pPr>
-      <w:r>
-        <w:rPr>
-          <w:lang w:val="sv-SE"/>
-        </w:rPr>
-        <w:t>Samtliga ekvivalensklasser för denna del presenterade på ett tydligt sätt.</w:t>
-      </w:r>
+        <w:t>Testmatris – 3 för 2</w:t>
+      </w:r>
+    </w:p>
+    <w:tbl>
+      <w:tblPr>
+        <w:tblpPr w:leftFromText="141" w:rightFromText="141" w:vertAnchor="text" w:horzAnchor="margin" w:tblpXSpec="center" w:tblpY="145"/>
+        <w:tblW w:w="10170" w:type="dxa"/>
+        <w:tblCellMar>
+          <w:top w:w="15" w:type="dxa"/>
+          <w:left w:w="15" w:type="dxa"/>
+          <w:bottom w:w="15" w:type="dxa"/>
+          <w:right w:w="15" w:type="dxa"/>
+        </w:tblCellMar>
+        <w:tblLook w:val="04A0" w:firstRow="1" w:lastRow="0" w:firstColumn="1" w:lastColumn="0" w:noHBand="0" w:noVBand="1"/>
+      </w:tblPr>
+      <w:tblGrid>
+        <w:gridCol w:w="2043"/>
+        <w:gridCol w:w="3030"/>
+        <w:gridCol w:w="1176"/>
+        <w:gridCol w:w="1176"/>
+        <w:gridCol w:w="1328"/>
+        <w:gridCol w:w="1417"/>
+      </w:tblGrid>
+      <w:tr>
+        <w:trPr>
+          <w:trHeight w:val="282"/>
+        </w:trPr>
+        <w:tc>
+          <w:tcPr>
+            <w:tcW w:w="0" w:type="auto"/>
+            <w:tcBorders>
+              <w:top w:val="single" w:sz="6" w:space="0" w:color="000000" w:themeColor="text2"/>
+              <w:left w:val="single" w:sz="6" w:space="0" w:color="000000" w:themeColor="text2"/>
+              <w:bottom w:val="single" w:sz="6" w:space="0" w:color="000000" w:themeColor="text2"/>
+              <w:right w:val="single" w:sz="6" w:space="0" w:color="000000" w:themeColor="text2"/>
+            </w:tcBorders>
+            <w:tcMar>
+              <w:top w:w="105" w:type="dxa"/>
+              <w:left w:w="105" w:type="dxa"/>
+              <w:bottom w:w="105" w:type="dxa"/>
+              <w:right w:w="105" w:type="dxa"/>
+            </w:tcMar>
+            <w:hideMark/>
+          </w:tcPr>
+          <w:p>
+            <w:pPr>
+              <w:spacing w:after="0" w:line="240" w:lineRule="auto"/>
+              <w:rPr>
+                <w:rFonts w:ascii="Times New Roman" w:eastAsia="Times New Roman" w:hAnsi="Times New Roman" w:cs="Times New Roman"/>
+                <w:sz w:val="24"/>
+                <w:szCs w:val="24"/>
+                <w:lang w:val="sv-SE" w:eastAsia="sv-SE" w:bidi="ar-SA"/>
+              </w:rPr>
+            </w:pPr>
+            <w:r>
+              <w:rPr>
+                <w:rFonts w:ascii="Arial,Times New Roman" w:eastAsia="Arial,Times New Roman" w:hAnsi="Arial,Times New Roman" w:cs="Arial,Times New Roman"/>
+                <w:color w:val="000000" w:themeColor="text2"/>
+                <w:sz w:val="22"/>
+                <w:szCs w:val="22"/>
+                <w:lang w:val="sv-SE" w:eastAsia="sv-SE" w:bidi="ar-SA"/>
+              </w:rPr>
+              <w:t>Antal gratis</w:t>
+            </w:r>
+          </w:p>
+        </w:tc>
+        <w:tc>
+          <w:tcPr>
+            <w:tcW w:w="0" w:type="auto"/>
+            <w:tcBorders>
+              <w:top w:val="single" w:sz="6" w:space="0" w:color="000000" w:themeColor="text2"/>
+              <w:left w:val="single" w:sz="6" w:space="0" w:color="000000" w:themeColor="text2"/>
+              <w:bottom w:val="single" w:sz="6" w:space="0" w:color="000000" w:themeColor="text2"/>
+              <w:right w:val="single" w:sz="6" w:space="0" w:color="000000" w:themeColor="text2"/>
+            </w:tcBorders>
+            <w:tcMar>
+              <w:top w:w="105" w:type="dxa"/>
+              <w:left w:w="105" w:type="dxa"/>
+              <w:bottom w:w="105" w:type="dxa"/>
+              <w:right w:w="105" w:type="dxa"/>
+            </w:tcMar>
+            <w:hideMark/>
+          </w:tcPr>
+          <w:p>
+            <w:pPr>
+              <w:spacing w:after="0" w:line="240" w:lineRule="auto"/>
+              <w:jc w:val="center"/>
+              <w:rPr>
+                <w:rFonts w:ascii="Times New Roman" w:eastAsia="Times New Roman" w:hAnsi="Times New Roman" w:cs="Times New Roman"/>
+                <w:sz w:val="24"/>
+                <w:szCs w:val="24"/>
+                <w:lang w:val="sv-SE" w:eastAsia="sv-SE" w:bidi="ar-SA"/>
+              </w:rPr>
+            </w:pPr>
+            <w:r>
+              <w:rPr>
+                <w:rFonts w:ascii="Arial,Times New Roman" w:eastAsia="Arial,Times New Roman" w:hAnsi="Arial,Times New Roman" w:cs="Arial,Times New Roman"/>
+                <w:color w:val="000000" w:themeColor="text2"/>
+                <w:sz w:val="22"/>
+                <w:szCs w:val="22"/>
+                <w:lang w:val="sv-SE" w:eastAsia="sv-SE" w:bidi="ar-SA"/>
+              </w:rPr>
+              <w:t>0</w:t>
+            </w:r>
+          </w:p>
+        </w:tc>
+        <w:tc>
+          <w:tcPr>
+            <w:tcW w:w="0" w:type="auto"/>
+            <w:tcBorders>
+              <w:top w:val="single" w:sz="6" w:space="0" w:color="000000" w:themeColor="text2"/>
+              <w:left w:val="single" w:sz="6" w:space="0" w:color="000000" w:themeColor="text2"/>
+              <w:bottom w:val="single" w:sz="6" w:space="0" w:color="000000" w:themeColor="text2"/>
+              <w:right w:val="single" w:sz="6" w:space="0" w:color="000000" w:themeColor="text2"/>
+            </w:tcBorders>
+            <w:tcMar>
+              <w:top w:w="105" w:type="dxa"/>
+              <w:left w:w="105" w:type="dxa"/>
+              <w:bottom w:w="105" w:type="dxa"/>
+              <w:right w:w="105" w:type="dxa"/>
+            </w:tcMar>
+            <w:hideMark/>
+          </w:tcPr>
+          <w:p>
+            <w:pPr>
+              <w:spacing w:after="0" w:line="240" w:lineRule="auto"/>
+              <w:jc w:val="center"/>
+              <w:rPr>
+                <w:rFonts w:ascii="Times New Roman" w:eastAsia="Times New Roman" w:hAnsi="Times New Roman" w:cs="Times New Roman"/>
+                <w:sz w:val="24"/>
+                <w:szCs w:val="24"/>
+                <w:lang w:val="sv-SE" w:eastAsia="sv-SE" w:bidi="ar-SA"/>
+              </w:rPr>
+            </w:pPr>
+            <w:r>
+              <w:rPr>
+                <w:rFonts w:ascii="Arial,Times New Roman" w:eastAsia="Arial,Times New Roman" w:hAnsi="Arial,Times New Roman" w:cs="Arial,Times New Roman"/>
+                <w:color w:val="000000" w:themeColor="text2"/>
+                <w:sz w:val="22"/>
+                <w:szCs w:val="22"/>
+                <w:lang w:val="sv-SE" w:eastAsia="sv-SE" w:bidi="ar-SA"/>
+              </w:rPr>
+              <w:t>1</w:t>
+            </w:r>
+          </w:p>
+        </w:tc>
+        <w:tc>
+          <w:tcPr>
+            <w:tcW w:w="0" w:type="auto"/>
+            <w:tcBorders>
+              <w:top w:val="single" w:sz="6" w:space="0" w:color="000000" w:themeColor="text2"/>
+              <w:left w:val="single" w:sz="6" w:space="0" w:color="000000" w:themeColor="text2"/>
+              <w:bottom w:val="single" w:sz="6" w:space="0" w:color="000000" w:themeColor="text2"/>
+              <w:right w:val="single" w:sz="6" w:space="0" w:color="000000" w:themeColor="text2"/>
+            </w:tcBorders>
+            <w:tcMar>
+              <w:top w:w="105" w:type="dxa"/>
+              <w:left w:w="105" w:type="dxa"/>
+              <w:bottom w:w="105" w:type="dxa"/>
+              <w:right w:w="105" w:type="dxa"/>
+            </w:tcMar>
+            <w:hideMark/>
+          </w:tcPr>
+          <w:p>
+            <w:pPr>
+              <w:spacing w:after="0" w:line="240" w:lineRule="auto"/>
+              <w:jc w:val="center"/>
+              <w:rPr>
+                <w:rFonts w:ascii="Times New Roman" w:eastAsia="Times New Roman" w:hAnsi="Times New Roman" w:cs="Times New Roman"/>
+                <w:sz w:val="24"/>
+                <w:szCs w:val="24"/>
+                <w:lang w:val="sv-SE" w:eastAsia="sv-SE" w:bidi="ar-SA"/>
+              </w:rPr>
+            </w:pPr>
+            <w:r>
+              <w:rPr>
+                <w:rFonts w:ascii="Arial,Times New Roman" w:eastAsia="Arial,Times New Roman" w:hAnsi="Arial,Times New Roman" w:cs="Arial,Times New Roman"/>
+                <w:color w:val="000000" w:themeColor="text2"/>
+                <w:sz w:val="22"/>
+                <w:szCs w:val="22"/>
+                <w:lang w:val="sv-SE" w:eastAsia="sv-SE" w:bidi="ar-SA"/>
+              </w:rPr>
+              <w:t>2</w:t>
+            </w:r>
+          </w:p>
+        </w:tc>
+        <w:tc>
+          <w:tcPr>
+            <w:tcW w:w="0" w:type="auto"/>
+            <w:tcBorders>
+              <w:top w:val="single" w:sz="6" w:space="0" w:color="000000" w:themeColor="text2"/>
+              <w:left w:val="single" w:sz="6" w:space="0" w:color="000000" w:themeColor="text2"/>
+              <w:bottom w:val="single" w:sz="6" w:space="0" w:color="000000" w:themeColor="text2"/>
+              <w:right w:val="single" w:sz="6" w:space="0" w:color="000000" w:themeColor="text2"/>
+            </w:tcBorders>
+            <w:tcMar>
+              <w:top w:w="105" w:type="dxa"/>
+              <w:left w:w="105" w:type="dxa"/>
+              <w:bottom w:w="105" w:type="dxa"/>
+              <w:right w:w="105" w:type="dxa"/>
+            </w:tcMar>
+            <w:hideMark/>
+          </w:tcPr>
+          <w:p>
+            <w:pPr>
+              <w:spacing w:after="0" w:line="240" w:lineRule="auto"/>
+              <w:jc w:val="center"/>
+              <w:rPr>
+                <w:rFonts w:ascii="Times New Roman" w:eastAsia="Times New Roman" w:hAnsi="Times New Roman" w:cs="Times New Roman"/>
+                <w:sz w:val="24"/>
+                <w:szCs w:val="24"/>
+                <w:lang w:val="sv-SE" w:eastAsia="sv-SE" w:bidi="ar-SA"/>
+              </w:rPr>
+            </w:pPr>
+            <w:r>
+              <w:rPr>
+                <w:rFonts w:ascii="Arial,Times New Roman" w:eastAsia="Arial,Times New Roman" w:hAnsi="Arial,Times New Roman" w:cs="Arial,Times New Roman"/>
+                <w:color w:val="000000" w:themeColor="text2"/>
+                <w:sz w:val="22"/>
+                <w:szCs w:val="22"/>
+                <w:lang w:val="sv-SE" w:eastAsia="sv-SE" w:bidi="ar-SA"/>
+              </w:rPr>
+              <w:t>3</w:t>
+            </w:r>
+          </w:p>
+        </w:tc>
+        <w:tc>
+          <w:tcPr>
+            <w:tcW w:w="1417" w:type="dxa"/>
+            <w:tcBorders>
+              <w:top w:val="single" w:sz="6" w:space="0" w:color="000000" w:themeColor="text2"/>
+              <w:left w:val="single" w:sz="6" w:space="0" w:color="000000" w:themeColor="text2"/>
+              <w:bottom w:val="single" w:sz="6" w:space="0" w:color="000000" w:themeColor="text2"/>
+              <w:right w:val="single" w:sz="6" w:space="0" w:color="000000" w:themeColor="text2"/>
+            </w:tcBorders>
+            <w:tcMar>
+              <w:top w:w="105" w:type="dxa"/>
+              <w:left w:w="105" w:type="dxa"/>
+              <w:bottom w:w="105" w:type="dxa"/>
+              <w:right w:w="105" w:type="dxa"/>
+            </w:tcMar>
+            <w:hideMark/>
+          </w:tcPr>
+          <w:p>
+            <w:pPr>
+              <w:spacing w:after="0" w:line="240" w:lineRule="auto"/>
+              <w:jc w:val="center"/>
+              <w:rPr>
+                <w:rFonts w:ascii="Times New Roman" w:eastAsia="Times New Roman" w:hAnsi="Times New Roman" w:cs="Times New Roman"/>
+                <w:sz w:val="24"/>
+                <w:szCs w:val="24"/>
+                <w:lang w:val="sv-SE" w:eastAsia="sv-SE" w:bidi="ar-SA"/>
+              </w:rPr>
+            </w:pPr>
+            <w:r>
+              <w:rPr>
+                <w:rFonts w:ascii="Arial,Times New Roman" w:eastAsia="Arial,Times New Roman" w:hAnsi="Arial,Times New Roman" w:cs="Arial,Times New Roman"/>
+                <w:color w:val="000000" w:themeColor="text2"/>
+                <w:sz w:val="22"/>
+                <w:szCs w:val="22"/>
+                <w:lang w:val="sv-SE" w:eastAsia="sv-SE" w:bidi="ar-SA"/>
+              </w:rPr>
+              <w:t>n</w:t>
+            </w:r>
+          </w:p>
+        </w:tc>
+      </w:tr>
+      <w:tr>
+        <w:trPr>
+          <w:trHeight w:val="814"/>
+        </w:trPr>
+        <w:tc>
+          <w:tcPr>
+            <w:tcW w:w="0" w:type="auto"/>
+            <w:tcBorders>
+              <w:top w:val="single" w:sz="6" w:space="0" w:color="000000" w:themeColor="text2"/>
+              <w:left w:val="single" w:sz="6" w:space="0" w:color="000000" w:themeColor="text2"/>
+              <w:bottom w:val="single" w:sz="6" w:space="0" w:color="000000" w:themeColor="text2"/>
+              <w:right w:val="single" w:sz="6" w:space="0" w:color="000000" w:themeColor="text2"/>
+            </w:tcBorders>
+            <w:tcMar>
+              <w:top w:w="105" w:type="dxa"/>
+              <w:left w:w="105" w:type="dxa"/>
+              <w:bottom w:w="105" w:type="dxa"/>
+              <w:right w:w="105" w:type="dxa"/>
+            </w:tcMar>
+            <w:hideMark/>
+          </w:tcPr>
+          <w:p>
+            <w:pPr>
+              <w:spacing w:after="0" w:line="240" w:lineRule="auto"/>
+              <w:rPr>
+                <w:rFonts w:ascii="Times New Roman" w:eastAsia="Times New Roman" w:hAnsi="Times New Roman" w:cs="Times New Roman"/>
+                <w:sz w:val="24"/>
+                <w:szCs w:val="24"/>
+                <w:lang w:val="sv-SE" w:eastAsia="sv-SE" w:bidi="ar-SA"/>
+              </w:rPr>
+            </w:pPr>
+            <w:r>
+              <w:rPr>
+                <w:rFonts w:ascii="Arial,Times New Roman" w:eastAsia="Arial,Times New Roman" w:hAnsi="Arial,Times New Roman" w:cs="Arial,Times New Roman"/>
+                <w:color w:val="000000" w:themeColor="text2"/>
+                <w:sz w:val="22"/>
+                <w:szCs w:val="22"/>
+                <w:lang w:val="sv-SE" w:eastAsia="sv-SE" w:bidi="ar-SA"/>
+              </w:rPr>
+              <w:t>Antal i korgen</w:t>
+            </w:r>
+          </w:p>
+        </w:tc>
+        <w:tc>
+          <w:tcPr>
+            <w:tcW w:w="0" w:type="auto"/>
+            <w:tcBorders>
+              <w:top w:val="single" w:sz="6" w:space="0" w:color="000000" w:themeColor="text2"/>
+              <w:left w:val="single" w:sz="6" w:space="0" w:color="000000" w:themeColor="text2"/>
+              <w:bottom w:val="single" w:sz="6" w:space="0" w:color="000000" w:themeColor="text2"/>
+              <w:right w:val="single" w:sz="6" w:space="0" w:color="000000" w:themeColor="text2"/>
+            </w:tcBorders>
+            <w:tcMar>
+              <w:top w:w="105" w:type="dxa"/>
+              <w:left w:w="105" w:type="dxa"/>
+              <w:bottom w:w="105" w:type="dxa"/>
+              <w:right w:w="105" w:type="dxa"/>
+            </w:tcMar>
+            <w:hideMark/>
+          </w:tcPr>
+          <w:p>
+            <w:pPr>
+              <w:spacing w:after="0" w:line="240" w:lineRule="auto"/>
+              <w:rPr>
+                <w:rFonts w:ascii="Times New Roman" w:eastAsia="Times New Roman" w:hAnsi="Times New Roman" w:cs="Times New Roman"/>
+                <w:sz w:val="24"/>
+                <w:szCs w:val="24"/>
+                <w:lang w:val="sv-SE" w:eastAsia="sv-SE" w:bidi="ar-SA"/>
+              </w:rPr>
+            </w:pPr>
+          </w:p>
+          <w:tbl>
+            <w:tblPr>
+              <w:tblW w:w="4883" w:type="pct"/>
+              <w:tblInd w:w="2" w:type="dxa"/>
+              <w:tblCellMar>
+                <w:top w:w="15" w:type="dxa"/>
+                <w:left w:w="15" w:type="dxa"/>
+                <w:bottom w:w="15" w:type="dxa"/>
+                <w:right w:w="15" w:type="dxa"/>
+              </w:tblCellMar>
+              <w:tblLook w:val="04A0" w:firstRow="1" w:lastRow="0" w:firstColumn="1" w:lastColumn="0" w:noHBand="0" w:noVBand="1"/>
+            </w:tblPr>
+            <w:tblGrid>
+              <w:gridCol w:w="1377"/>
+              <w:gridCol w:w="1377"/>
+            </w:tblGrid>
+            <w:tr>
+              <w:trPr>
+                <w:trHeight w:val="282"/>
+              </w:trPr>
+              <w:tc>
+                <w:tcPr>
+                  <w:tcW w:w="0" w:type="auto"/>
+                  <w:tcMar>
+                    <w:top w:w="105" w:type="dxa"/>
+                    <w:left w:w="105" w:type="dxa"/>
+                    <w:bottom w:w="105" w:type="dxa"/>
+                    <w:right w:w="105" w:type="dxa"/>
+                  </w:tcMar>
+                  <w:hideMark/>
+                </w:tcPr>
+                <w:p>
+                  <w:pPr>
+                    <w:framePr w:hSpace="141" w:wrap="around" w:vAnchor="text" w:hAnchor="margin" w:xAlign="center" w:y="145"/>
+                    <w:spacing w:after="0" w:line="240" w:lineRule="auto"/>
+                    <w:rPr>
+                      <w:rFonts w:ascii="Times New Roman" w:eastAsia="Times New Roman" w:hAnsi="Times New Roman" w:cs="Times New Roman"/>
+                      <w:sz w:val="24"/>
+                      <w:szCs w:val="24"/>
+                      <w:lang w:val="sv-SE" w:eastAsia="sv-SE" w:bidi="ar-SA"/>
+                    </w:rPr>
+                  </w:pPr>
+                  <w:r>
+                    <w:rPr>
+                      <w:rFonts w:ascii="Arial,Times New Roman" w:eastAsia="Arial,Times New Roman" w:hAnsi="Arial,Times New Roman" w:cs="Arial,Times New Roman"/>
+                      <w:color w:val="000000" w:themeColor="text2"/>
+                      <w:sz w:val="22"/>
+                      <w:szCs w:val="22"/>
+                      <w:lang w:val="sv-SE" w:eastAsia="sv-SE" w:bidi="ar-SA"/>
+                    </w:rPr>
+                    <w:t>0</w:t>
+                  </w:r>
+                </w:p>
+              </w:tc>
+              <w:tc>
+                <w:tcPr>
+                  <w:tcW w:w="0" w:type="auto"/>
+                  <w:tcMar>
+                    <w:top w:w="105" w:type="dxa"/>
+                    <w:left w:w="105" w:type="dxa"/>
+                    <w:bottom w:w="105" w:type="dxa"/>
+                    <w:right w:w="105" w:type="dxa"/>
+                  </w:tcMar>
+                  <w:hideMark/>
+                </w:tcPr>
+                <w:p>
+                  <w:pPr>
+                    <w:framePr w:hSpace="141" w:wrap="around" w:vAnchor="text" w:hAnchor="margin" w:xAlign="center" w:y="145"/>
+                    <w:spacing w:after="0" w:line="240" w:lineRule="auto"/>
+                    <w:jc w:val="right"/>
+                    <w:rPr>
+                      <w:rFonts w:ascii="Times New Roman" w:eastAsia="Times New Roman" w:hAnsi="Times New Roman" w:cs="Times New Roman"/>
+                      <w:sz w:val="24"/>
+                      <w:szCs w:val="24"/>
+                      <w:lang w:val="sv-SE" w:eastAsia="sv-SE" w:bidi="ar-SA"/>
+                    </w:rPr>
+                  </w:pPr>
+                  <w:r>
+                    <w:rPr>
+                      <w:rFonts w:ascii="Arial,Times New Roman" w:eastAsia="Arial,Times New Roman" w:hAnsi="Arial,Times New Roman" w:cs="Arial,Times New Roman"/>
+                      <w:color w:val="000000" w:themeColor="text2"/>
+                      <w:sz w:val="22"/>
+                      <w:szCs w:val="22"/>
+                      <w:lang w:val="sv-SE" w:eastAsia="sv-SE" w:bidi="ar-SA"/>
+                    </w:rPr>
+                    <w:t>2</w:t>
+                  </w:r>
+                </w:p>
+              </w:tc>
+            </w:tr>
+          </w:tbl>
+          <w:p>
+            <w:pPr>
+              <w:spacing w:after="0" w:line="240" w:lineRule="auto"/>
+              <w:rPr>
+                <w:rFonts w:ascii="Times New Roman" w:eastAsia="Times New Roman" w:hAnsi="Times New Roman" w:cs="Times New Roman"/>
+                <w:sz w:val="24"/>
+                <w:szCs w:val="24"/>
+                <w:lang w:val="sv-SE" w:eastAsia="sv-SE" w:bidi="ar-SA"/>
+              </w:rPr>
+            </w:pPr>
+          </w:p>
+        </w:tc>
+        <w:tc>
+          <w:tcPr>
+            <w:tcW w:w="0" w:type="auto"/>
+            <w:tcBorders>
+              <w:top w:val="single" w:sz="6" w:space="0" w:color="000000" w:themeColor="text2"/>
+              <w:left w:val="single" w:sz="6" w:space="0" w:color="000000" w:themeColor="text2"/>
+              <w:bottom w:val="single" w:sz="6" w:space="0" w:color="000000" w:themeColor="text2"/>
+              <w:right w:val="single" w:sz="6" w:space="0" w:color="000000" w:themeColor="text2"/>
+            </w:tcBorders>
+            <w:tcMar>
+              <w:top w:w="105" w:type="dxa"/>
+              <w:left w:w="105" w:type="dxa"/>
+              <w:bottom w:w="105" w:type="dxa"/>
+              <w:right w:w="105" w:type="dxa"/>
+            </w:tcMar>
+            <w:hideMark/>
+          </w:tcPr>
+          <w:p>
+            <w:pPr>
+              <w:spacing w:after="0" w:line="240" w:lineRule="auto"/>
+              <w:rPr>
+                <w:rFonts w:ascii="Times New Roman" w:eastAsia="Times New Roman" w:hAnsi="Times New Roman" w:cs="Times New Roman"/>
+                <w:sz w:val="24"/>
+                <w:szCs w:val="24"/>
+                <w:lang w:val="sv-SE" w:eastAsia="sv-SE" w:bidi="ar-SA"/>
+              </w:rPr>
+            </w:pPr>
+          </w:p>
+          <w:tbl>
+            <w:tblPr>
+              <w:tblW w:w="4883" w:type="pct"/>
+              <w:tblInd w:w="2" w:type="dxa"/>
+              <w:tblCellMar>
+                <w:top w:w="15" w:type="dxa"/>
+                <w:left w:w="15" w:type="dxa"/>
+                <w:bottom w:w="15" w:type="dxa"/>
+                <w:right w:w="15" w:type="dxa"/>
+              </w:tblCellMar>
+              <w:tblLook w:val="04A0" w:firstRow="1" w:lastRow="0" w:firstColumn="1" w:lastColumn="0" w:noHBand="0" w:noVBand="1"/>
+            </w:tblPr>
+            <w:tblGrid>
+              <w:gridCol w:w="471"/>
+              <w:gridCol w:w="472"/>
+            </w:tblGrid>
+            <w:tr>
+              <w:trPr>
+                <w:trHeight w:val="282"/>
+              </w:trPr>
+              <w:tc>
+                <w:tcPr>
+                  <w:tcW w:w="0" w:type="auto"/>
+                  <w:tcMar>
+                    <w:top w:w="105" w:type="dxa"/>
+                    <w:left w:w="105" w:type="dxa"/>
+                    <w:bottom w:w="105" w:type="dxa"/>
+                    <w:right w:w="105" w:type="dxa"/>
+                  </w:tcMar>
+                  <w:hideMark/>
+                </w:tcPr>
+                <w:p>
+                  <w:pPr>
+                    <w:framePr w:hSpace="141" w:wrap="around" w:vAnchor="text" w:hAnchor="margin" w:xAlign="center" w:y="145"/>
+                    <w:spacing w:after="0" w:line="240" w:lineRule="auto"/>
+                    <w:rPr>
+                      <w:rFonts w:ascii="Times New Roman" w:eastAsia="Times New Roman" w:hAnsi="Times New Roman" w:cs="Times New Roman"/>
+                      <w:sz w:val="24"/>
+                      <w:szCs w:val="24"/>
+                      <w:lang w:val="sv-SE" w:eastAsia="sv-SE" w:bidi="ar-SA"/>
+                    </w:rPr>
+                  </w:pPr>
+                  <w:r>
+                    <w:rPr>
+                      <w:rFonts w:ascii="Arial,Times New Roman" w:eastAsia="Arial,Times New Roman" w:hAnsi="Arial,Times New Roman" w:cs="Arial,Times New Roman"/>
+                      <w:color w:val="000000" w:themeColor="text2"/>
+                      <w:sz w:val="22"/>
+                      <w:szCs w:val="22"/>
+                      <w:lang w:val="sv-SE" w:eastAsia="sv-SE" w:bidi="ar-SA"/>
+                    </w:rPr>
+                    <w:t>3</w:t>
+                  </w:r>
+                </w:p>
+              </w:tc>
+              <w:tc>
+                <w:tcPr>
+                  <w:tcW w:w="0" w:type="auto"/>
+                  <w:tcMar>
+                    <w:top w:w="105" w:type="dxa"/>
+                    <w:left w:w="105" w:type="dxa"/>
+                    <w:bottom w:w="105" w:type="dxa"/>
+                    <w:right w:w="105" w:type="dxa"/>
+                  </w:tcMar>
+                  <w:hideMark/>
+                </w:tcPr>
+                <w:p>
+                  <w:pPr>
+                    <w:framePr w:hSpace="141" w:wrap="around" w:vAnchor="text" w:hAnchor="margin" w:xAlign="center" w:y="145"/>
+                    <w:spacing w:after="0" w:line="240" w:lineRule="auto"/>
+                    <w:jc w:val="right"/>
+                    <w:rPr>
+                      <w:rFonts w:ascii="Times New Roman" w:eastAsia="Times New Roman" w:hAnsi="Times New Roman" w:cs="Times New Roman"/>
+                      <w:sz w:val="24"/>
+                      <w:szCs w:val="24"/>
+                      <w:lang w:val="sv-SE" w:eastAsia="sv-SE" w:bidi="ar-SA"/>
+                    </w:rPr>
+                  </w:pPr>
+                  <w:r>
+                    <w:rPr>
+                      <w:rFonts w:ascii="Arial,Times New Roman" w:eastAsia="Arial,Times New Roman" w:hAnsi="Arial,Times New Roman" w:cs="Arial,Times New Roman"/>
+                      <w:color w:val="000000" w:themeColor="text2"/>
+                      <w:sz w:val="22"/>
+                      <w:szCs w:val="22"/>
+                      <w:lang w:val="sv-SE" w:eastAsia="sv-SE" w:bidi="ar-SA"/>
+                    </w:rPr>
+                    <w:t>5</w:t>
+                  </w:r>
+                </w:p>
+              </w:tc>
+            </w:tr>
+          </w:tbl>
+          <w:p>
+            <w:pPr>
+              <w:spacing w:after="0" w:line="240" w:lineRule="auto"/>
+              <w:rPr>
+                <w:rFonts w:ascii="Times New Roman" w:eastAsia="Times New Roman" w:hAnsi="Times New Roman" w:cs="Times New Roman"/>
+                <w:sz w:val="24"/>
+                <w:szCs w:val="24"/>
+                <w:lang w:val="sv-SE" w:eastAsia="sv-SE" w:bidi="ar-SA"/>
+              </w:rPr>
+            </w:pPr>
+          </w:p>
+        </w:tc>
+        <w:tc>
+          <w:tcPr>
+            <w:tcW w:w="0" w:type="auto"/>
+            <w:tcBorders>
+              <w:top w:val="single" w:sz="6" w:space="0" w:color="000000" w:themeColor="text2"/>
+              <w:left w:val="single" w:sz="6" w:space="0" w:color="000000" w:themeColor="text2"/>
+              <w:bottom w:val="single" w:sz="6" w:space="0" w:color="000000" w:themeColor="text2"/>
+              <w:right w:val="single" w:sz="6" w:space="0" w:color="000000" w:themeColor="text2"/>
+            </w:tcBorders>
+            <w:tcMar>
+              <w:top w:w="105" w:type="dxa"/>
+              <w:left w:w="105" w:type="dxa"/>
+              <w:bottom w:w="105" w:type="dxa"/>
+              <w:right w:w="105" w:type="dxa"/>
+            </w:tcMar>
+            <w:hideMark/>
+          </w:tcPr>
+          <w:p>
+            <w:pPr>
+              <w:spacing w:after="0" w:line="240" w:lineRule="auto"/>
+              <w:rPr>
+                <w:rFonts w:ascii="Times New Roman" w:eastAsia="Times New Roman" w:hAnsi="Times New Roman" w:cs="Times New Roman"/>
+                <w:sz w:val="24"/>
+                <w:szCs w:val="24"/>
+                <w:lang w:val="sv-SE" w:eastAsia="sv-SE" w:bidi="ar-SA"/>
+              </w:rPr>
+            </w:pPr>
+          </w:p>
+          <w:tbl>
+            <w:tblPr>
+              <w:tblW w:w="4883" w:type="pct"/>
+              <w:tblInd w:w="2" w:type="dxa"/>
+              <w:tblCellMar>
+                <w:top w:w="15" w:type="dxa"/>
+                <w:left w:w="15" w:type="dxa"/>
+                <w:bottom w:w="15" w:type="dxa"/>
+                <w:right w:w="15" w:type="dxa"/>
+              </w:tblCellMar>
+              <w:tblLook w:val="04A0" w:firstRow="1" w:lastRow="0" w:firstColumn="1" w:lastColumn="0" w:noHBand="0" w:noVBand="1"/>
+            </w:tblPr>
+            <w:tblGrid>
+              <w:gridCol w:w="471"/>
+              <w:gridCol w:w="472"/>
+            </w:tblGrid>
+            <w:tr>
+              <w:trPr>
+                <w:trHeight w:val="282"/>
+              </w:trPr>
+              <w:tc>
+                <w:tcPr>
+                  <w:tcW w:w="0" w:type="auto"/>
+                  <w:tcMar>
+                    <w:top w:w="105" w:type="dxa"/>
+                    <w:left w:w="105" w:type="dxa"/>
+                    <w:bottom w:w="105" w:type="dxa"/>
+                    <w:right w:w="105" w:type="dxa"/>
+                  </w:tcMar>
+                  <w:hideMark/>
+                </w:tcPr>
+                <w:p>
+                  <w:pPr>
+                    <w:framePr w:hSpace="141" w:wrap="around" w:vAnchor="text" w:hAnchor="margin" w:xAlign="center" w:y="145"/>
+                    <w:spacing w:after="0" w:line="240" w:lineRule="auto"/>
+                    <w:rPr>
+                      <w:rFonts w:ascii="Times New Roman" w:eastAsia="Times New Roman" w:hAnsi="Times New Roman" w:cs="Times New Roman"/>
+                      <w:sz w:val="24"/>
+                      <w:szCs w:val="24"/>
+                      <w:lang w:val="sv-SE" w:eastAsia="sv-SE" w:bidi="ar-SA"/>
+                    </w:rPr>
+                  </w:pPr>
+                  <w:r>
+                    <w:rPr>
+                      <w:rFonts w:ascii="Arial,Times New Roman" w:eastAsia="Arial,Times New Roman" w:hAnsi="Arial,Times New Roman" w:cs="Arial,Times New Roman"/>
+                      <w:color w:val="000000" w:themeColor="text2"/>
+                      <w:sz w:val="22"/>
+                      <w:szCs w:val="22"/>
+                      <w:lang w:val="sv-SE" w:eastAsia="sv-SE" w:bidi="ar-SA"/>
+                    </w:rPr>
+                    <w:t>6</w:t>
+                  </w:r>
+                </w:p>
+              </w:tc>
+              <w:tc>
+                <w:tcPr>
+                  <w:tcW w:w="0" w:type="auto"/>
+                  <w:tcMar>
+                    <w:top w:w="105" w:type="dxa"/>
+                    <w:left w:w="105" w:type="dxa"/>
+                    <w:bottom w:w="105" w:type="dxa"/>
+                    <w:right w:w="105" w:type="dxa"/>
+                  </w:tcMar>
+                  <w:hideMark/>
+                </w:tcPr>
+                <w:p>
+                  <w:pPr>
+                    <w:framePr w:hSpace="141" w:wrap="around" w:vAnchor="text" w:hAnchor="margin" w:xAlign="center" w:y="145"/>
+                    <w:spacing w:after="0" w:line="240" w:lineRule="auto"/>
+                    <w:jc w:val="right"/>
+                    <w:rPr>
+                      <w:rFonts w:ascii="Times New Roman" w:eastAsia="Times New Roman" w:hAnsi="Times New Roman" w:cs="Times New Roman"/>
+                      <w:sz w:val="24"/>
+                      <w:szCs w:val="24"/>
+                      <w:lang w:val="sv-SE" w:eastAsia="sv-SE" w:bidi="ar-SA"/>
+                    </w:rPr>
+                  </w:pPr>
+                  <w:r>
+                    <w:rPr>
+                      <w:rFonts w:ascii="Arial,Times New Roman" w:eastAsia="Arial,Times New Roman" w:hAnsi="Arial,Times New Roman" w:cs="Arial,Times New Roman"/>
+                      <w:color w:val="000000" w:themeColor="text2"/>
+                      <w:sz w:val="22"/>
+                      <w:szCs w:val="22"/>
+                      <w:lang w:val="sv-SE" w:eastAsia="sv-SE" w:bidi="ar-SA"/>
+                    </w:rPr>
+                    <w:t>8</w:t>
+                  </w:r>
+                </w:p>
+              </w:tc>
+            </w:tr>
+          </w:tbl>
+          <w:p>
+            <w:pPr>
+              <w:spacing w:after="0" w:line="240" w:lineRule="auto"/>
+              <w:rPr>
+                <w:rFonts w:ascii="Times New Roman" w:eastAsia="Times New Roman" w:hAnsi="Times New Roman" w:cs="Times New Roman"/>
+                <w:sz w:val="24"/>
+                <w:szCs w:val="24"/>
+                <w:lang w:val="sv-SE" w:eastAsia="sv-SE" w:bidi="ar-SA"/>
+              </w:rPr>
+            </w:pPr>
+          </w:p>
+        </w:tc>
+        <w:tc>
+          <w:tcPr>
+            <w:tcW w:w="0" w:type="auto"/>
+            <w:tcBorders>
+              <w:top w:val="single" w:sz="6" w:space="0" w:color="000000" w:themeColor="text2"/>
+              <w:left w:val="single" w:sz="6" w:space="0" w:color="000000" w:themeColor="text2"/>
+              <w:bottom w:val="single" w:sz="6" w:space="0" w:color="000000" w:themeColor="text2"/>
+              <w:right w:val="single" w:sz="6" w:space="0" w:color="000000" w:themeColor="text2"/>
+            </w:tcBorders>
+            <w:tcMar>
+              <w:top w:w="105" w:type="dxa"/>
+              <w:left w:w="105" w:type="dxa"/>
+              <w:bottom w:w="105" w:type="dxa"/>
+              <w:right w:w="105" w:type="dxa"/>
+            </w:tcMar>
+            <w:hideMark/>
+          </w:tcPr>
+          <w:p>
+            <w:pPr>
+              <w:spacing w:after="0" w:line="240" w:lineRule="auto"/>
+              <w:rPr>
+                <w:rFonts w:ascii="Times New Roman" w:eastAsia="Times New Roman" w:hAnsi="Times New Roman" w:cs="Times New Roman"/>
+                <w:sz w:val="24"/>
+                <w:szCs w:val="24"/>
+                <w:lang w:val="sv-SE" w:eastAsia="sv-SE" w:bidi="ar-SA"/>
+              </w:rPr>
+            </w:pPr>
+          </w:p>
+          <w:tbl>
+            <w:tblPr>
+              <w:tblW w:w="4900" w:type="pct"/>
+              <w:tblInd w:w="2" w:type="dxa"/>
+              <w:tblCellMar>
+                <w:top w:w="15" w:type="dxa"/>
+                <w:left w:w="15" w:type="dxa"/>
+                <w:bottom w:w="15" w:type="dxa"/>
+                <w:right w:w="15" w:type="dxa"/>
+              </w:tblCellMar>
+              <w:tblLook w:val="04A0" w:firstRow="1" w:lastRow="0" w:firstColumn="1" w:lastColumn="0" w:noHBand="0" w:noVBand="1"/>
+            </w:tblPr>
+            <w:tblGrid>
+              <w:gridCol w:w="468"/>
+              <w:gridCol w:w="628"/>
+            </w:tblGrid>
+            <w:tr>
+              <w:trPr>
+                <w:trHeight w:val="282"/>
+              </w:trPr>
+              <w:tc>
+                <w:tcPr>
+                  <w:tcW w:w="0" w:type="auto"/>
+                  <w:tcMar>
+                    <w:top w:w="105" w:type="dxa"/>
+                    <w:left w:w="105" w:type="dxa"/>
+                    <w:bottom w:w="105" w:type="dxa"/>
+                    <w:right w:w="105" w:type="dxa"/>
+                  </w:tcMar>
+                  <w:hideMark/>
+                </w:tcPr>
+                <w:p>
+                  <w:pPr>
+                    <w:framePr w:hSpace="141" w:wrap="around" w:vAnchor="text" w:hAnchor="margin" w:xAlign="center" w:y="145"/>
+                    <w:spacing w:after="0" w:line="240" w:lineRule="auto"/>
+                    <w:rPr>
+                      <w:rFonts w:ascii="Times New Roman" w:eastAsia="Times New Roman" w:hAnsi="Times New Roman" w:cs="Times New Roman"/>
+                      <w:sz w:val="24"/>
+                      <w:szCs w:val="24"/>
+                      <w:lang w:val="sv-SE" w:eastAsia="sv-SE" w:bidi="ar-SA"/>
+                    </w:rPr>
+                  </w:pPr>
+                  <w:r>
+                    <w:rPr>
+                      <w:rFonts w:ascii="Arial,Times New Roman" w:eastAsia="Arial,Times New Roman" w:hAnsi="Arial,Times New Roman" w:cs="Arial,Times New Roman"/>
+                      <w:color w:val="000000" w:themeColor="text2"/>
+                      <w:sz w:val="22"/>
+                      <w:szCs w:val="22"/>
+                      <w:lang w:val="sv-SE" w:eastAsia="sv-SE" w:bidi="ar-SA"/>
+                    </w:rPr>
+                    <w:t>9</w:t>
+                  </w:r>
+                </w:p>
+              </w:tc>
+              <w:tc>
+                <w:tcPr>
+                  <w:tcW w:w="0" w:type="auto"/>
+                  <w:tcMar>
+                    <w:top w:w="105" w:type="dxa"/>
+                    <w:left w:w="105" w:type="dxa"/>
+                    <w:bottom w:w="105" w:type="dxa"/>
+                    <w:right w:w="105" w:type="dxa"/>
+                  </w:tcMar>
+                  <w:hideMark/>
+                </w:tcPr>
+                <w:p>
+                  <w:pPr>
+                    <w:framePr w:hSpace="141" w:wrap="around" w:vAnchor="text" w:hAnchor="margin" w:xAlign="center" w:y="145"/>
+                    <w:spacing w:after="0" w:line="240" w:lineRule="auto"/>
+                    <w:jc w:val="right"/>
+                    <w:rPr>
+                      <w:rFonts w:ascii="Times New Roman" w:eastAsia="Times New Roman" w:hAnsi="Times New Roman" w:cs="Times New Roman"/>
+                      <w:sz w:val="24"/>
+                      <w:szCs w:val="24"/>
+                      <w:lang w:val="sv-SE" w:eastAsia="sv-SE" w:bidi="ar-SA"/>
+                    </w:rPr>
+                  </w:pPr>
+                  <w:r>
+                    <w:rPr>
+                      <w:rFonts w:ascii="Arial,Times New Roman" w:eastAsia="Arial,Times New Roman" w:hAnsi="Arial,Times New Roman" w:cs="Arial,Times New Roman"/>
+                      <w:color w:val="000000" w:themeColor="text2"/>
+                      <w:sz w:val="22"/>
+                      <w:szCs w:val="22"/>
+                      <w:lang w:val="sv-SE" w:eastAsia="sv-SE" w:bidi="ar-SA"/>
+                    </w:rPr>
+                    <w:t>11</w:t>
+                  </w:r>
+                </w:p>
+              </w:tc>
+            </w:tr>
+          </w:tbl>
+          <w:p>
+            <w:pPr>
+              <w:spacing w:after="0" w:line="240" w:lineRule="auto"/>
+              <w:rPr>
+                <w:rFonts w:ascii="Times New Roman" w:eastAsia="Times New Roman" w:hAnsi="Times New Roman" w:cs="Times New Roman"/>
+                <w:sz w:val="24"/>
+                <w:szCs w:val="24"/>
+                <w:lang w:val="sv-SE" w:eastAsia="sv-SE" w:bidi="ar-SA"/>
+              </w:rPr>
+            </w:pPr>
+          </w:p>
+        </w:tc>
+        <w:tc>
+          <w:tcPr>
+            <w:tcW w:w="1417" w:type="dxa"/>
+            <w:tcBorders>
+              <w:top w:val="single" w:sz="6" w:space="0" w:color="000000" w:themeColor="text2"/>
+              <w:left w:val="single" w:sz="6" w:space="0" w:color="000000" w:themeColor="text2"/>
+              <w:bottom w:val="single" w:sz="6" w:space="0" w:color="000000" w:themeColor="text2"/>
+              <w:right w:val="single" w:sz="6" w:space="0" w:color="000000" w:themeColor="text2"/>
+            </w:tcBorders>
+            <w:tcMar>
+              <w:top w:w="105" w:type="dxa"/>
+              <w:left w:w="105" w:type="dxa"/>
+              <w:bottom w:w="105" w:type="dxa"/>
+              <w:right w:w="105" w:type="dxa"/>
+            </w:tcMar>
+            <w:hideMark/>
+          </w:tcPr>
+          <w:p>
+            <w:pPr>
+              <w:spacing w:after="0" w:line="240" w:lineRule="auto"/>
+              <w:rPr>
+                <w:rFonts w:ascii="Times New Roman" w:eastAsia="Times New Roman" w:hAnsi="Times New Roman" w:cs="Times New Roman"/>
+                <w:sz w:val="24"/>
+                <w:szCs w:val="24"/>
+                <w:lang w:val="sv-SE" w:eastAsia="sv-SE" w:bidi="ar-SA"/>
+              </w:rPr>
+            </w:pPr>
+          </w:p>
+          <w:tbl>
+            <w:tblPr>
+              <w:tblW w:w="4932" w:type="pct"/>
+              <w:tblInd w:w="2" w:type="dxa"/>
+              <w:tblCellMar>
+                <w:top w:w="15" w:type="dxa"/>
+                <w:left w:w="15" w:type="dxa"/>
+                <w:bottom w:w="15" w:type="dxa"/>
+                <w:right w:w="15" w:type="dxa"/>
+              </w:tblCellMar>
+              <w:tblLook w:val="04A0" w:firstRow="1" w:lastRow="0" w:firstColumn="1" w:lastColumn="0" w:noHBand="0" w:noVBand="1"/>
+            </w:tblPr>
+            <w:tblGrid>
+              <w:gridCol w:w="468"/>
+              <w:gridCol w:w="723"/>
+            </w:tblGrid>
+            <w:tr>
+              <w:trPr>
+                <w:trHeight w:val="282"/>
+              </w:trPr>
+              <w:tc>
+                <w:tcPr>
+                  <w:tcW w:w="0" w:type="auto"/>
+                  <w:tcMar>
+                    <w:top w:w="105" w:type="dxa"/>
+                    <w:left w:w="105" w:type="dxa"/>
+                    <w:bottom w:w="105" w:type="dxa"/>
+                    <w:right w:w="105" w:type="dxa"/>
+                  </w:tcMar>
+                  <w:hideMark/>
+                </w:tcPr>
+                <w:p>
+                  <w:pPr>
+                    <w:framePr w:hSpace="141" w:wrap="around" w:vAnchor="text" w:hAnchor="margin" w:xAlign="center" w:y="145"/>
+                    <w:spacing w:after="0" w:line="240" w:lineRule="auto"/>
+                    <w:rPr>
+                      <w:rFonts w:ascii="Times New Roman" w:eastAsia="Times New Roman" w:hAnsi="Times New Roman" w:cs="Times New Roman"/>
+                      <w:sz w:val="24"/>
+                      <w:szCs w:val="24"/>
+                      <w:lang w:val="sv-SE" w:eastAsia="sv-SE" w:bidi="ar-SA"/>
+                    </w:rPr>
+                  </w:pPr>
+                  <w:r>
+                    <w:rPr>
+                      <w:rFonts w:ascii="Arial,Times New Roman" w:eastAsia="Arial,Times New Roman" w:hAnsi="Arial,Times New Roman" w:cs="Arial,Times New Roman"/>
+                      <w:color w:val="000000" w:themeColor="text2"/>
+                      <w:sz w:val="22"/>
+                      <w:szCs w:val="22"/>
+                      <w:lang w:val="sv-SE" w:eastAsia="sv-SE" w:bidi="ar-SA"/>
+                    </w:rPr>
+                    <w:t>3n</w:t>
+                  </w:r>
+                </w:p>
+              </w:tc>
+              <w:tc>
+                <w:tcPr>
+                  <w:tcW w:w="0" w:type="auto"/>
+                  <w:tcMar>
+                    <w:top w:w="105" w:type="dxa"/>
+                    <w:left w:w="105" w:type="dxa"/>
+                    <w:bottom w:w="105" w:type="dxa"/>
+                    <w:right w:w="105" w:type="dxa"/>
+                  </w:tcMar>
+                  <w:hideMark/>
+                </w:tcPr>
+                <w:p>
+                  <w:pPr>
+                    <w:framePr w:hSpace="141" w:wrap="around" w:vAnchor="text" w:hAnchor="margin" w:xAlign="center" w:y="145"/>
+                    <w:spacing w:after="0" w:line="240" w:lineRule="auto"/>
+                    <w:jc w:val="right"/>
+                    <w:rPr>
+                      <w:rFonts w:ascii="Times New Roman" w:eastAsia="Times New Roman" w:hAnsi="Times New Roman" w:cs="Times New Roman"/>
+                      <w:sz w:val="24"/>
+                      <w:szCs w:val="24"/>
+                      <w:lang w:val="sv-SE" w:eastAsia="sv-SE" w:bidi="ar-SA"/>
+                    </w:rPr>
+                  </w:pPr>
+                  <w:r>
+                    <w:rPr>
+                      <w:rFonts w:ascii="Arial,Times New Roman" w:eastAsia="Arial,Times New Roman" w:hAnsi="Arial,Times New Roman" w:cs="Arial,Times New Roman"/>
+                      <w:color w:val="000000" w:themeColor="text2"/>
+                      <w:sz w:val="22"/>
+                      <w:szCs w:val="22"/>
+                      <w:lang w:val="sv-SE" w:eastAsia="sv-SE" w:bidi="ar-SA"/>
+                    </w:rPr>
+                    <w:t>3n+2</w:t>
+                  </w:r>
+                </w:p>
+              </w:tc>
+            </w:tr>
+          </w:tbl>
+          <w:p>
+            <w:pPr>
+              <w:spacing w:after="0" w:line="240" w:lineRule="auto"/>
+              <w:rPr>
+                <w:rFonts w:ascii="Times New Roman" w:eastAsia="Times New Roman" w:hAnsi="Times New Roman" w:cs="Times New Roman"/>
+                <w:sz w:val="24"/>
+                <w:szCs w:val="24"/>
+                <w:lang w:val="sv-SE" w:eastAsia="sv-SE" w:bidi="ar-SA"/>
+              </w:rPr>
+            </w:pPr>
+          </w:p>
+        </w:tc>
+      </w:tr>
+      <w:tr>
+        <w:trPr>
+          <w:trHeight w:val="315"/>
+        </w:trPr>
+        <w:tc>
+          <w:tcPr>
+            <w:tcW w:w="0" w:type="auto"/>
+            <w:tcBorders>
+              <w:top w:val="single" w:sz="6" w:space="0" w:color="000000" w:themeColor="text2"/>
+              <w:left w:val="single" w:sz="6" w:space="0" w:color="000000" w:themeColor="text2"/>
+              <w:bottom w:val="single" w:sz="6" w:space="0" w:color="000000" w:themeColor="text2"/>
+              <w:right w:val="single" w:sz="6" w:space="0" w:color="000000" w:themeColor="text2"/>
+            </w:tcBorders>
+            <w:tcMar>
+              <w:top w:w="105" w:type="dxa"/>
+              <w:left w:w="105" w:type="dxa"/>
+              <w:bottom w:w="105" w:type="dxa"/>
+              <w:right w:w="105" w:type="dxa"/>
+            </w:tcMar>
+          </w:tcPr>
+          <w:p>
+            <w:pPr>
+              <w:spacing w:after="0" w:line="240" w:lineRule="auto"/>
+              <w:rPr>
+                <w:rFonts w:ascii="Arial" w:eastAsia="Times New Roman" w:hAnsi="Arial" w:cs="Arial"/>
+                <w:color w:val="000000"/>
+                <w:sz w:val="22"/>
+                <w:szCs w:val="22"/>
+                <w:lang w:val="sv-SE" w:eastAsia="sv-SE" w:bidi="ar-SA"/>
+              </w:rPr>
+            </w:pPr>
+            <w:r>
+              <w:rPr>
+                <w:rFonts w:ascii="Arial,Times New Roman" w:eastAsia="Arial,Times New Roman" w:hAnsi="Arial,Times New Roman" w:cs="Arial,Times New Roman"/>
+                <w:color w:val="000000" w:themeColor="text2"/>
+                <w:sz w:val="22"/>
+                <w:szCs w:val="22"/>
+                <w:lang w:val="sv-SE" w:eastAsia="sv-SE" w:bidi="ar-SA"/>
+              </w:rPr>
+              <w:t>Testfall</w:t>
+            </w:r>
+          </w:p>
+        </w:tc>
+        <w:tc>
+          <w:tcPr>
+            <w:tcW w:w="0" w:type="auto"/>
+            <w:tcBorders>
+              <w:top w:val="single" w:sz="6" w:space="0" w:color="000000" w:themeColor="text2"/>
+              <w:left w:val="single" w:sz="6" w:space="0" w:color="000000" w:themeColor="text2"/>
+              <w:bottom w:val="single" w:sz="6" w:space="0" w:color="000000" w:themeColor="text2"/>
+              <w:right w:val="single" w:sz="6" w:space="0" w:color="000000" w:themeColor="text2"/>
+            </w:tcBorders>
+            <w:tcMar>
+              <w:top w:w="105" w:type="dxa"/>
+              <w:left w:w="105" w:type="dxa"/>
+              <w:bottom w:w="105" w:type="dxa"/>
+              <w:right w:w="105" w:type="dxa"/>
+            </w:tcMar>
+          </w:tcPr>
+          <w:p>
+            <w:pPr>
+              <w:spacing w:after="0" w:line="240" w:lineRule="auto"/>
+              <w:rPr>
+                <w:rFonts w:ascii="Times New Roman" w:eastAsia="Times New Roman" w:hAnsi="Times New Roman" w:cs="Times New Roman"/>
+                <w:sz w:val="24"/>
+                <w:szCs w:val="24"/>
+                <w:lang w:val="sv-SE" w:eastAsia="sv-SE" w:bidi="ar-SA"/>
+              </w:rPr>
+            </w:pPr>
+            <w:proofErr w:type="spellStart"/>
+            <w:r>
+              <w:rPr>
+                <w:rFonts w:ascii="Times New Roman" w:eastAsia="Times New Roman" w:hAnsi="Times New Roman" w:cs="Times New Roman"/>
+                <w:sz w:val="24"/>
+                <w:szCs w:val="24"/>
+                <w:lang w:val="sv-SE" w:eastAsia="sv-SE" w:bidi="ar-SA"/>
+              </w:rPr>
+              <w:t>testTreforTvaLoop</w:t>
+            </w:r>
+            <w:proofErr w:type="spellEnd"/>
+            <w:r>
+              <w:rPr>
+                <w:rFonts w:ascii="Times New Roman" w:eastAsia="Times New Roman" w:hAnsi="Times New Roman" w:cs="Times New Roman"/>
+                <w:sz w:val="24"/>
+                <w:szCs w:val="24"/>
+                <w:lang w:val="sv-SE" w:eastAsia="sv-SE" w:bidi="ar-SA"/>
+              </w:rPr>
+              <w:t>()</w:t>
+            </w:r>
+          </w:p>
+        </w:tc>
+        <w:tc>
+          <w:tcPr>
+            <w:tcW w:w="0" w:type="auto"/>
+            <w:tcBorders>
+              <w:top w:val="single" w:sz="6" w:space="0" w:color="000000" w:themeColor="text2"/>
+              <w:left w:val="single" w:sz="6" w:space="0" w:color="000000" w:themeColor="text2"/>
+              <w:bottom w:val="single" w:sz="6" w:space="0" w:color="000000" w:themeColor="text2"/>
+              <w:right w:val="single" w:sz="6" w:space="0" w:color="000000" w:themeColor="text2"/>
+            </w:tcBorders>
+            <w:tcMar>
+              <w:top w:w="105" w:type="dxa"/>
+              <w:left w:w="105" w:type="dxa"/>
+              <w:bottom w:w="105" w:type="dxa"/>
+              <w:right w:w="105" w:type="dxa"/>
+            </w:tcMar>
+          </w:tcPr>
+          <w:p>
+            <w:pPr>
+              <w:spacing w:after="0" w:line="240" w:lineRule="auto"/>
+              <w:rPr>
+                <w:rFonts w:ascii="Times New Roman" w:eastAsia="Times New Roman" w:hAnsi="Times New Roman" w:cs="Times New Roman"/>
+                <w:sz w:val="24"/>
+                <w:szCs w:val="24"/>
+                <w:lang w:val="sv-SE" w:eastAsia="sv-SE" w:bidi="ar-SA"/>
+              </w:rPr>
+            </w:pPr>
+          </w:p>
+        </w:tc>
+        <w:tc>
+          <w:tcPr>
+            <w:tcW w:w="0" w:type="auto"/>
+            <w:tcBorders>
+              <w:top w:val="single" w:sz="6" w:space="0" w:color="000000" w:themeColor="text2"/>
+              <w:left w:val="single" w:sz="6" w:space="0" w:color="000000" w:themeColor="text2"/>
+              <w:bottom w:val="single" w:sz="6" w:space="0" w:color="000000" w:themeColor="text2"/>
+              <w:right w:val="single" w:sz="6" w:space="0" w:color="000000" w:themeColor="text2"/>
+            </w:tcBorders>
+            <w:tcMar>
+              <w:top w:w="105" w:type="dxa"/>
+              <w:left w:w="105" w:type="dxa"/>
+              <w:bottom w:w="105" w:type="dxa"/>
+              <w:right w:w="105" w:type="dxa"/>
+            </w:tcMar>
+          </w:tcPr>
+          <w:p>
+            <w:pPr>
+              <w:spacing w:after="0" w:line="240" w:lineRule="auto"/>
+              <w:rPr>
+                <w:rFonts w:ascii="Times New Roman" w:eastAsia="Times New Roman" w:hAnsi="Times New Roman" w:cs="Times New Roman"/>
+                <w:sz w:val="24"/>
+                <w:szCs w:val="24"/>
+                <w:lang w:val="sv-SE" w:eastAsia="sv-SE" w:bidi="ar-SA"/>
+              </w:rPr>
+            </w:pPr>
+          </w:p>
+        </w:tc>
+        <w:tc>
+          <w:tcPr>
+            <w:tcW w:w="0" w:type="auto"/>
+            <w:tcBorders>
+              <w:top w:val="single" w:sz="6" w:space="0" w:color="000000" w:themeColor="text2"/>
+              <w:left w:val="single" w:sz="6" w:space="0" w:color="000000" w:themeColor="text2"/>
+              <w:bottom w:val="single" w:sz="6" w:space="0" w:color="000000" w:themeColor="text2"/>
+              <w:right w:val="single" w:sz="6" w:space="0" w:color="000000" w:themeColor="text2"/>
+            </w:tcBorders>
+            <w:tcMar>
+              <w:top w:w="105" w:type="dxa"/>
+              <w:left w:w="105" w:type="dxa"/>
+              <w:bottom w:w="105" w:type="dxa"/>
+              <w:right w:w="105" w:type="dxa"/>
+            </w:tcMar>
+          </w:tcPr>
+          <w:p>
+            <w:pPr>
+              <w:spacing w:after="0" w:line="240" w:lineRule="auto"/>
+              <w:rPr>
+                <w:rFonts w:ascii="Times New Roman" w:eastAsia="Times New Roman" w:hAnsi="Times New Roman" w:cs="Times New Roman"/>
+                <w:sz w:val="24"/>
+                <w:szCs w:val="24"/>
+                <w:lang w:val="sv-SE" w:eastAsia="sv-SE" w:bidi="ar-SA"/>
+              </w:rPr>
+            </w:pPr>
+          </w:p>
+        </w:tc>
+        <w:tc>
+          <w:tcPr>
+            <w:tcW w:w="1417" w:type="dxa"/>
+            <w:tcBorders>
+              <w:top w:val="single" w:sz="6" w:space="0" w:color="000000" w:themeColor="text2"/>
+              <w:left w:val="single" w:sz="6" w:space="0" w:color="000000" w:themeColor="text2"/>
+              <w:bottom w:val="single" w:sz="6" w:space="0" w:color="000000" w:themeColor="text2"/>
+              <w:right w:val="single" w:sz="6" w:space="0" w:color="000000" w:themeColor="text2"/>
+            </w:tcBorders>
+            <w:tcMar>
+              <w:top w:w="105" w:type="dxa"/>
+              <w:left w:w="105" w:type="dxa"/>
+              <w:bottom w:w="105" w:type="dxa"/>
+              <w:right w:w="105" w:type="dxa"/>
+            </w:tcMar>
+          </w:tcPr>
+          <w:p>
+            <w:pPr>
+              <w:spacing w:after="0" w:line="240" w:lineRule="auto"/>
+              <w:rPr>
+                <w:rFonts w:ascii="Times New Roman" w:eastAsia="Times New Roman" w:hAnsi="Times New Roman" w:cs="Times New Roman"/>
+                <w:sz w:val="24"/>
+                <w:szCs w:val="24"/>
+                <w:lang w:val="sv-SE" w:eastAsia="sv-SE" w:bidi="ar-SA"/>
+              </w:rPr>
+            </w:pPr>
+          </w:p>
+        </w:tc>
+      </w:tr>
+    </w:tbl>
+    <w:p>
+      <w:pPr>
+        <w:rPr>
+          <w:lang w:val="sv-SE"/>
+        </w:rPr>
+      </w:pPr>
     </w:p>
     <w:p>
       <w:pPr>
@@ -1939,21 +3914,729 @@
           <w:lang w:val="sv-SE"/>
         </w:rPr>
         <w:lastRenderedPageBreak/>
-        <w:t>Testfall – namn på del</w:t>
-      </w:r>
-    </w:p>
-    <w:p>
-      <w:pPr>
-        <w:rPr>
-          <w:lang w:val="sv-SE"/>
-        </w:rPr>
-      </w:pPr>
-      <w:r>
-        <w:rPr>
-          <w:lang w:val="sv-SE"/>
-        </w:rPr>
-        <w:t xml:space="preserve">Testfallen som ni fått fram från ekvivalensklasserna. Observera att vi inte vill ha någon kod här, utan bara en tydlig presentation av testfallen i någon lämplig tabellform. </w:t>
-      </w:r>
+        <w:t>Beslutstabeller - Rabatter</w:t>
+      </w:r>
+    </w:p>
+    <w:p>
+      <w:pPr>
+        <w:rPr>
+          <w:lang w:val="sv-SE"/>
+        </w:rPr>
+      </w:pPr>
+      <w:r>
+        <w:rPr>
+          <w:lang w:val="sv-SE"/>
+        </w:rPr>
+        <w:t>För att</w:t>
+      </w:r>
+      <w:r>
+        <w:rPr>
+          <w:lang w:val="sv-SE"/>
+        </w:rPr>
+        <w:t xml:space="preserve"> testa olika rabatter och hur de</w:t>
+      </w:r>
+      <w:r>
+        <w:rPr>
+          <w:lang w:val="sv-SE"/>
+        </w:rPr>
+        <w:t>m samspelar gjorde vi en beslutstabell för att se vilka möjliga kombinationer som fanns och hur d</w:t>
+      </w:r>
+      <w:r>
+        <w:rPr>
+          <w:lang w:val="sv-SE"/>
+        </w:rPr>
+        <w:t>e</w:t>
+      </w:r>
+      <w:r>
+        <w:rPr>
+          <w:lang w:val="sv-SE"/>
+        </w:rPr>
+        <w:t xml:space="preserve">m skulle fungera. När vi skapade testfall för beslutstabellerna märkte vi att mycket kod i kvitto-klassen behövde refaktoreras för att kunna hantera flera rabatter på samma gång. </w:t>
+      </w:r>
+      <w:r>
+        <w:rPr>
+          <w:lang w:val="sv-SE"/>
+        </w:rPr>
+        <w:t>Kombinationen av en tre för två-</w:t>
+      </w:r>
+      <w:r>
+        <w:rPr>
+          <w:lang w:val="sv-SE"/>
+        </w:rPr>
+        <w:t>rabatt och 10</w:t>
+      </w:r>
+      <w:r>
+        <w:rPr>
+          <w:lang w:val="sv-SE"/>
+        </w:rPr>
+        <w:t xml:space="preserve"> </w:t>
+      </w:r>
+      <w:r>
+        <w:rPr>
+          <w:lang w:val="sv-SE"/>
+        </w:rPr>
+        <w:t>% på köpet</w:t>
+      </w:r>
+      <w:r>
+        <w:rPr>
+          <w:lang w:val="sv-SE"/>
+        </w:rPr>
+        <w:t>-rabatt</w:t>
+      </w:r>
+      <w:r>
+        <w:rPr>
+          <w:lang w:val="sv-SE"/>
+        </w:rPr>
+        <w:t xml:space="preserve"> gjorde det också viktigt att testa hur kundrabatten beräknades. Att få 10</w:t>
+      </w:r>
+      <w:r>
+        <w:rPr>
+          <w:lang w:val="sv-SE"/>
+        </w:rPr>
+        <w:t xml:space="preserve"> </w:t>
+      </w:r>
+      <w:r>
+        <w:rPr>
+          <w:lang w:val="sv-SE"/>
+        </w:rPr>
+        <w:t>% på summan innan 3 för 2-rabatten dragits av skulle ju bli märkligt. Testerna kollar att totalpriset och totalrabatten blev det vi förväntade oss.</w:t>
+      </w:r>
+    </w:p>
+    <w:p>
+      <w:pPr>
+        <w:pStyle w:val="Rubrik1"/>
+        <w:rPr>
+          <w:lang w:val="sv-SE"/>
+        </w:rPr>
+      </w:pPr>
+      <w:r>
+        <w:rPr>
+          <w:lang w:val="sv-SE"/>
+        </w:rPr>
+        <w:lastRenderedPageBreak/>
+        <w:t>Beslutstabell – Rabatter</w:t>
+      </w:r>
+    </w:p>
+    <w:tbl>
+      <w:tblPr>
+        <w:tblStyle w:val="Tabellrutnt"/>
+        <w:tblW w:w="0" w:type="auto"/>
+        <w:tblLook w:val="04A0" w:firstRow="1" w:lastRow="0" w:firstColumn="1" w:lastColumn="0" w:noHBand="0" w:noVBand="1"/>
+      </w:tblPr>
+      <w:tblGrid>
+        <w:gridCol w:w="2121"/>
+        <w:gridCol w:w="2121"/>
+        <w:gridCol w:w="2121"/>
+        <w:gridCol w:w="2122"/>
+        <w:gridCol w:w="2122"/>
+      </w:tblGrid>
+      <w:tr>
+        <w:tc>
+          <w:tcPr>
+            <w:tcW w:w="2121" w:type="dxa"/>
+          </w:tcPr>
+          <w:p>
+            <w:pPr>
+              <w:rPr>
+                <w:b/>
+                <w:lang w:val="sv-SE"/>
+              </w:rPr>
+            </w:pPr>
+            <w:r>
+              <w:rPr>
+                <w:b/>
+                <w:bCs/>
+                <w:lang w:val="sv-SE"/>
+              </w:rPr>
+              <w:t>Conditions</w:t>
+            </w:r>
+          </w:p>
+        </w:tc>
+        <w:tc>
+          <w:tcPr>
+            <w:tcW w:w="2121" w:type="dxa"/>
+          </w:tcPr>
+          <w:p>
+            <w:pPr>
+              <w:rPr>
+                <w:lang w:val="sv-SE"/>
+              </w:rPr>
+            </w:pPr>
+          </w:p>
+        </w:tc>
+        <w:tc>
+          <w:tcPr>
+            <w:tcW w:w="2121" w:type="dxa"/>
+          </w:tcPr>
+          <w:p>
+            <w:pPr>
+              <w:rPr>
+                <w:lang w:val="sv-SE"/>
+              </w:rPr>
+            </w:pPr>
+          </w:p>
+        </w:tc>
+        <w:tc>
+          <w:tcPr>
+            <w:tcW w:w="2122" w:type="dxa"/>
+          </w:tcPr>
+          <w:p>
+            <w:pPr>
+              <w:rPr>
+                <w:lang w:val="sv-SE"/>
+              </w:rPr>
+            </w:pPr>
+          </w:p>
+        </w:tc>
+        <w:tc>
+          <w:tcPr>
+            <w:tcW w:w="2122" w:type="dxa"/>
+          </w:tcPr>
+          <w:p>
+            <w:pPr>
+              <w:rPr>
+                <w:lang w:val="sv-SE"/>
+              </w:rPr>
+            </w:pPr>
+          </w:p>
+        </w:tc>
+      </w:tr>
+      <w:tr>
+        <w:tc>
+          <w:tcPr>
+            <w:tcW w:w="2121" w:type="dxa"/>
+          </w:tcPr>
+          <w:p>
+            <w:pPr>
+              <w:rPr>
+                <w:lang w:val="sv-SE"/>
+              </w:rPr>
+            </w:pPr>
+            <w:r>
+              <w:rPr>
+                <w:lang w:val="sv-SE"/>
+              </w:rPr>
+              <w:t>Kundrabatt 10</w:t>
+            </w:r>
+            <w:r>
+              <w:rPr>
+                <w:lang w:val="sv-SE"/>
+              </w:rPr>
+              <w:t xml:space="preserve"> </w:t>
+            </w:r>
+            <w:r>
+              <w:rPr>
+                <w:lang w:val="sv-SE"/>
+              </w:rPr>
+              <w:t>%</w:t>
+            </w:r>
+          </w:p>
+        </w:tc>
+        <w:tc>
+          <w:tcPr>
+            <w:tcW w:w="2121" w:type="dxa"/>
+          </w:tcPr>
+          <w:p>
+            <w:pPr>
+              <w:rPr>
+                <w:lang w:val="sv-SE"/>
+              </w:rPr>
+            </w:pPr>
+            <w:r>
+              <w:rPr>
+                <w:lang w:val="sv-SE"/>
+              </w:rPr>
+              <w:t>T</w:t>
+            </w:r>
+          </w:p>
+        </w:tc>
+        <w:tc>
+          <w:tcPr>
+            <w:tcW w:w="2121" w:type="dxa"/>
+          </w:tcPr>
+          <w:p>
+            <w:pPr>
+              <w:rPr>
+                <w:lang w:val="sv-SE"/>
+              </w:rPr>
+            </w:pPr>
+            <w:r>
+              <w:rPr>
+                <w:lang w:val="sv-SE"/>
+              </w:rPr>
+              <w:t>T</w:t>
+            </w:r>
+          </w:p>
+        </w:tc>
+        <w:tc>
+          <w:tcPr>
+            <w:tcW w:w="2122" w:type="dxa"/>
+          </w:tcPr>
+          <w:p>
+            <w:pPr>
+              <w:rPr>
+                <w:lang w:val="sv-SE"/>
+              </w:rPr>
+            </w:pPr>
+            <w:r>
+              <w:rPr>
+                <w:lang w:val="sv-SE"/>
+              </w:rPr>
+              <w:t>F</w:t>
+            </w:r>
+          </w:p>
+        </w:tc>
+        <w:tc>
+          <w:tcPr>
+            <w:tcW w:w="2122" w:type="dxa"/>
+          </w:tcPr>
+          <w:p>
+            <w:pPr>
+              <w:rPr>
+                <w:lang w:val="sv-SE"/>
+              </w:rPr>
+            </w:pPr>
+            <w:r>
+              <w:rPr>
+                <w:lang w:val="sv-SE"/>
+              </w:rPr>
+              <w:t>F</w:t>
+            </w:r>
+          </w:p>
+        </w:tc>
+      </w:tr>
+      <w:tr>
+        <w:tc>
+          <w:tcPr>
+            <w:tcW w:w="2121" w:type="dxa"/>
+          </w:tcPr>
+          <w:p>
+            <w:pPr>
+              <w:rPr>
+                <w:lang w:val="sv-SE"/>
+              </w:rPr>
+            </w:pPr>
+            <w:r>
+              <w:rPr>
+                <w:lang w:val="sv-SE"/>
+              </w:rPr>
+              <w:t>3 för 2</w:t>
+            </w:r>
+          </w:p>
+        </w:tc>
+        <w:tc>
+          <w:tcPr>
+            <w:tcW w:w="2121" w:type="dxa"/>
+          </w:tcPr>
+          <w:p>
+            <w:pPr>
+              <w:rPr>
+                <w:lang w:val="sv-SE"/>
+              </w:rPr>
+            </w:pPr>
+            <w:r>
+              <w:rPr>
+                <w:lang w:val="sv-SE"/>
+              </w:rPr>
+              <w:t>T</w:t>
+            </w:r>
+          </w:p>
+        </w:tc>
+        <w:tc>
+          <w:tcPr>
+            <w:tcW w:w="2121" w:type="dxa"/>
+          </w:tcPr>
+          <w:p>
+            <w:pPr>
+              <w:rPr>
+                <w:lang w:val="sv-SE"/>
+              </w:rPr>
+            </w:pPr>
+            <w:r>
+              <w:rPr>
+                <w:lang w:val="sv-SE"/>
+              </w:rPr>
+              <w:t>F</w:t>
+            </w:r>
+          </w:p>
+        </w:tc>
+        <w:tc>
+          <w:tcPr>
+            <w:tcW w:w="2122" w:type="dxa"/>
+          </w:tcPr>
+          <w:p>
+            <w:pPr>
+              <w:rPr>
+                <w:lang w:val="sv-SE"/>
+              </w:rPr>
+            </w:pPr>
+            <w:r>
+              <w:rPr>
+                <w:lang w:val="sv-SE"/>
+              </w:rPr>
+              <w:t>T</w:t>
+            </w:r>
+          </w:p>
+        </w:tc>
+        <w:tc>
+          <w:tcPr>
+            <w:tcW w:w="2122" w:type="dxa"/>
+          </w:tcPr>
+          <w:p>
+            <w:pPr>
+              <w:rPr>
+                <w:lang w:val="sv-SE"/>
+              </w:rPr>
+            </w:pPr>
+            <w:r>
+              <w:rPr>
+                <w:lang w:val="sv-SE"/>
+              </w:rPr>
+              <w:t>F</w:t>
+            </w:r>
+          </w:p>
+        </w:tc>
+      </w:tr>
+      <w:tr>
+        <w:tc>
+          <w:tcPr>
+            <w:tcW w:w="2121" w:type="dxa"/>
+          </w:tcPr>
+          <w:p>
+            <w:pPr>
+              <w:rPr>
+                <w:b/>
+                <w:lang w:val="sv-SE"/>
+              </w:rPr>
+            </w:pPr>
+            <w:r>
+              <w:rPr>
+                <w:b/>
+                <w:bCs/>
+                <w:lang w:val="sv-SE"/>
+              </w:rPr>
+              <w:t>Actions</w:t>
+            </w:r>
+          </w:p>
+        </w:tc>
+        <w:tc>
+          <w:tcPr>
+            <w:tcW w:w="2121" w:type="dxa"/>
+          </w:tcPr>
+          <w:p>
+            <w:pPr>
+              <w:rPr>
+                <w:lang w:val="sv-SE"/>
+              </w:rPr>
+            </w:pPr>
+          </w:p>
+        </w:tc>
+        <w:tc>
+          <w:tcPr>
+            <w:tcW w:w="2121" w:type="dxa"/>
+          </w:tcPr>
+          <w:p>
+            <w:pPr>
+              <w:rPr>
+                <w:lang w:val="sv-SE"/>
+              </w:rPr>
+            </w:pPr>
+          </w:p>
+        </w:tc>
+        <w:tc>
+          <w:tcPr>
+            <w:tcW w:w="2122" w:type="dxa"/>
+          </w:tcPr>
+          <w:p>
+            <w:pPr>
+              <w:rPr>
+                <w:lang w:val="sv-SE"/>
+              </w:rPr>
+            </w:pPr>
+          </w:p>
+        </w:tc>
+        <w:tc>
+          <w:tcPr>
+            <w:tcW w:w="2122" w:type="dxa"/>
+          </w:tcPr>
+          <w:p>
+            <w:pPr>
+              <w:rPr>
+                <w:lang w:val="sv-SE"/>
+              </w:rPr>
+            </w:pPr>
+          </w:p>
+        </w:tc>
+      </w:tr>
+      <w:tr>
+        <w:tc>
+          <w:tcPr>
+            <w:tcW w:w="2121" w:type="dxa"/>
+          </w:tcPr>
+          <w:p>
+            <w:pPr>
+              <w:rPr>
+                <w:lang w:val="sv-SE"/>
+              </w:rPr>
+            </w:pPr>
+            <w:r>
+              <w:rPr>
+                <w:lang w:val="sv-SE"/>
+              </w:rPr>
+              <w:t>Rabatt</w:t>
+            </w:r>
+          </w:p>
+        </w:tc>
+        <w:tc>
+          <w:tcPr>
+            <w:tcW w:w="2121" w:type="dxa"/>
+          </w:tcPr>
+          <w:p>
+            <w:pPr>
+              <w:rPr>
+                <w:lang w:val="sv-SE"/>
+              </w:rPr>
+            </w:pPr>
+            <w:r>
+              <w:rPr>
+                <w:lang w:val="sv-SE"/>
+              </w:rPr>
+              <w:t>1 gratis och -10</w:t>
+            </w:r>
+            <w:r>
+              <w:rPr>
+                <w:lang w:val="sv-SE"/>
+              </w:rPr>
+              <w:t xml:space="preserve"> </w:t>
+            </w:r>
+            <w:r>
+              <w:rPr>
+                <w:lang w:val="sv-SE"/>
+              </w:rPr>
+              <w:t>%</w:t>
+            </w:r>
+          </w:p>
+        </w:tc>
+        <w:tc>
+          <w:tcPr>
+            <w:tcW w:w="2121" w:type="dxa"/>
+          </w:tcPr>
+          <w:p>
+            <w:pPr>
+              <w:rPr>
+                <w:lang w:val="sv-SE"/>
+              </w:rPr>
+            </w:pPr>
+            <w:proofErr w:type="gramStart"/>
+            <w:r>
+              <w:rPr>
+                <w:lang w:val="sv-SE"/>
+              </w:rPr>
+              <w:t>-</w:t>
+            </w:r>
+            <w:proofErr w:type="gramEnd"/>
+            <w:r>
+              <w:rPr>
+                <w:lang w:val="sv-SE"/>
+              </w:rPr>
+              <w:t>10</w:t>
+            </w:r>
+            <w:r>
+              <w:rPr>
+                <w:lang w:val="sv-SE"/>
+              </w:rPr>
+              <w:t xml:space="preserve"> </w:t>
+            </w:r>
+            <w:r>
+              <w:rPr>
+                <w:lang w:val="sv-SE"/>
+              </w:rPr>
+              <w:t>%</w:t>
+            </w:r>
+          </w:p>
+        </w:tc>
+        <w:tc>
+          <w:tcPr>
+            <w:tcW w:w="2122" w:type="dxa"/>
+          </w:tcPr>
+          <w:p>
+            <w:pPr>
+              <w:rPr>
+                <w:lang w:val="sv-SE"/>
+              </w:rPr>
+            </w:pPr>
+            <w:r>
+              <w:rPr>
+                <w:lang w:val="sv-SE"/>
+              </w:rPr>
+              <w:t>1 gratis</w:t>
+            </w:r>
+          </w:p>
+        </w:tc>
+        <w:tc>
+          <w:tcPr>
+            <w:tcW w:w="2122" w:type="dxa"/>
+          </w:tcPr>
+          <w:p>
+            <w:pPr>
+              <w:rPr>
+                <w:lang w:val="sv-SE"/>
+              </w:rPr>
+            </w:pPr>
+            <w:r>
+              <w:rPr>
+                <w:lang w:val="sv-SE"/>
+              </w:rPr>
+              <w:t>Ingen rabatt</w:t>
+            </w:r>
+          </w:p>
+        </w:tc>
+      </w:tr>
+    </w:tbl>
+    <w:p>
+      <w:pPr>
+        <w:rPr>
+          <w:lang w:val="sv-SE"/>
+        </w:rPr>
+      </w:pPr>
+    </w:p>
+    <w:p>
+      <w:pPr>
+        <w:pStyle w:val="Rubrik1"/>
+        <w:rPr>
+          <w:lang w:val="sv-SE"/>
+        </w:rPr>
+      </w:pPr>
+      <w:r>
+        <w:rPr>
+          <w:lang w:val="sv-SE"/>
+        </w:rPr>
+        <w:lastRenderedPageBreak/>
+        <w:t>Testfall - Rabatter</w:t>
+      </w:r>
+    </w:p>
+    <w:p>
+      <w:pPr>
+        <w:rPr>
+          <w:lang w:val="sv-SE"/>
+        </w:rPr>
+      </w:pPr>
+      <w:proofErr w:type="spellStart"/>
+      <w:r>
+        <w:rPr>
+          <w:b/>
+          <w:bCs/>
+          <w:lang w:val="sv-SE"/>
+        </w:rPr>
+        <w:t>testTvaRabatter</w:t>
+      </w:r>
+      <w:proofErr w:type="spellEnd"/>
+      <w:r>
+        <w:rPr>
+          <w:lang w:val="sv-SE"/>
+        </w:rPr>
+        <w:t>() – Skapar ett kvitto med två produkter och en kund. Den ena produkten har en 3 för 2-rabatt och kunden har 10</w:t>
+      </w:r>
+      <w:r>
+        <w:rPr>
+          <w:lang w:val="sv-SE"/>
+        </w:rPr>
+        <w:t xml:space="preserve"> </w:t>
+      </w:r>
+      <w:r>
+        <w:rPr>
+          <w:lang w:val="sv-SE"/>
+        </w:rPr>
+        <w:t>% rabatt på köpet.</w:t>
+      </w:r>
+    </w:p>
+    <w:p>
+      <w:pPr>
+        <w:rPr>
+          <w:lang w:val="sv-SE"/>
+        </w:rPr>
+      </w:pPr>
+      <w:proofErr w:type="spellStart"/>
+      <w:r>
+        <w:rPr>
+          <w:b/>
+          <w:bCs/>
+          <w:lang w:val="sv-SE"/>
+        </w:rPr>
+        <w:t>testIngenRabatt</w:t>
+      </w:r>
+      <w:proofErr w:type="spellEnd"/>
+      <w:r>
+        <w:rPr>
+          <w:lang w:val="sv-SE"/>
+        </w:rPr>
+        <w:t>() – Skapar ett kvitto med två produkter och en kund. Inga rabatter.</w:t>
+      </w:r>
+    </w:p>
+    <w:p>
+      <w:pPr>
+        <w:rPr>
+          <w:lang w:val="sv-SE"/>
+        </w:rPr>
+      </w:pPr>
+      <w:proofErr w:type="spellStart"/>
+      <w:r>
+        <w:rPr>
+          <w:b/>
+          <w:bCs/>
+          <w:lang w:val="sv-SE"/>
+        </w:rPr>
+        <w:t>testKundRabatt</w:t>
+      </w:r>
+      <w:proofErr w:type="spellEnd"/>
+      <w:r>
+        <w:rPr>
+          <w:lang w:val="sv-SE"/>
+        </w:rPr>
+        <w:t>() – Skapar ett kvitto med två produkter och en kund. Kunden har 10</w:t>
+      </w:r>
+      <w:r>
+        <w:rPr>
+          <w:lang w:val="sv-SE"/>
+        </w:rPr>
+        <w:t xml:space="preserve"> </w:t>
+      </w:r>
+      <w:r>
+        <w:rPr>
+          <w:lang w:val="sv-SE"/>
+        </w:rPr>
+        <w:t>% rabatt på köpet.</w:t>
+      </w:r>
+    </w:p>
+    <w:p>
+      <w:pPr>
+        <w:rPr>
+          <w:lang w:val="sv-SE"/>
+        </w:rPr>
+      </w:pPr>
+      <w:proofErr w:type="spellStart"/>
+      <w:r>
+        <w:rPr>
+          <w:b/>
+          <w:bCs/>
+          <w:lang w:val="sv-SE"/>
+        </w:rPr>
+        <w:t>testProduktRabatt</w:t>
+      </w:r>
+      <w:proofErr w:type="spellEnd"/>
+      <w:r>
+        <w:rPr>
+          <w:lang w:val="sv-SE"/>
+        </w:rPr>
+        <w:t>() - Skapar ett kvitto med två produkter och en kund. Den ena produkten har en 3 för 2-rabatt.</w:t>
+      </w:r>
+    </w:p>
+    <w:p>
+      <w:pPr>
+        <w:rPr>
+          <w:lang w:val="sv-SE"/>
+        </w:rPr>
+      </w:pPr>
       <w:r>
         <w:rPr>
           <w:lang w:val="sv-SE"/>
@@ -1973,116 +4656,675 @@
           <w:lang w:val="sv-SE"/>
         </w:rPr>
         <w:lastRenderedPageBreak/>
-        <w:t>Testmatris – namn på del</w:t>
-      </w:r>
-    </w:p>
-    <w:p>
-      <w:pPr>
-        <w:rPr>
-          <w:lang w:val="sv-SE"/>
-        </w:rPr>
-      </w:pPr>
-      <w:r>
-        <w:rPr>
-          <w:lang w:val="sv-SE"/>
-        </w:rPr>
-        <w:t>En testmatris som visar sambandet mellan ekvivalensklasserna och testfallen för denna del.</w:t>
-      </w:r>
-    </w:p>
-    <w:p>
-      <w:pPr>
-        <w:pStyle w:val="Rubrik1"/>
-        <w:rPr>
-          <w:lang w:val="sv-SE"/>
-        </w:rPr>
-      </w:pPr>
-      <w:r>
-        <w:rPr>
-          <w:lang w:val="sv-SE"/>
-        </w:rPr>
-        <w:lastRenderedPageBreak/>
-        <w:t>Tillståndsbaserad testning</w:t>
-      </w:r>
-    </w:p>
-    <w:p>
-      <w:pPr>
-        <w:rPr>
-          <w:lang w:val="sv-SE"/>
-        </w:rPr>
-      </w:pPr>
-      <w:r>
-        <w:rPr>
-          <w:lang w:val="sv-SE"/>
-        </w:rPr>
-        <w:t>En kort presentation av vad ni valt ut för att tillämpa tillståndsbaserad testning på</w:t>
-      </w:r>
-      <w:r>
-        <w:rPr>
-          <w:lang w:val="sv-SE"/>
-        </w:rPr>
-        <w:t xml:space="preserve"> och vilket täckningskriterium ni valt att använda er av</w:t>
-      </w:r>
-      <w:r>
-        <w:rPr>
-          <w:lang w:val="sv-SE"/>
-        </w:rPr>
-        <w:t>. Ni ska kort motivera vale</w:t>
-      </w:r>
-      <w:r>
-        <w:rPr>
-          <w:lang w:val="sv-SE"/>
-        </w:rPr>
-        <w:t>n</w:t>
-      </w:r>
-      <w:r>
-        <w:rPr>
-          <w:lang w:val="sv-SE"/>
-        </w:rPr>
-        <w:t>, och ge tillräckligt med information för att det ska gå att bedöma er. Glöm inte att ta med själva modellen.</w:t>
-      </w:r>
-    </w:p>
-    <w:p>
-      <w:pPr>
-        <w:pStyle w:val="Rubrik1"/>
-        <w:rPr>
-          <w:lang w:val="sv-SE"/>
-        </w:rPr>
-      </w:pPr>
-      <w:r>
-        <w:rPr>
-          <w:lang w:val="sv-SE"/>
-        </w:rPr>
-        <w:lastRenderedPageBreak/>
-        <w:t>Testfall för tillståndsbaserad testning</w:t>
-      </w:r>
-    </w:p>
-    <w:p>
-      <w:pPr>
-        <w:rPr>
-          <w:lang w:val="sv-SE"/>
-        </w:rPr>
-      </w:pPr>
-      <w:r>
-        <w:rPr>
-          <w:lang w:val="sv-SE"/>
-        </w:rPr>
-        <w:t xml:space="preserve">Testfallen som ni fått fram från tillståndsmaskinen. Observera att vi inte vill ha någon kod här, utan bara en tydlig presentation av testfallen i någon lämplig tabellform. Det ska enkelt gå att </w:t>
-      </w:r>
-      <w:proofErr w:type="spellStart"/>
-      <w:r>
-        <w:rPr>
-          <w:lang w:val="sv-SE"/>
-        </w:rPr>
-        <w:t>mappa</w:t>
-      </w:r>
-      <w:proofErr w:type="spellEnd"/>
-      <w:r>
-        <w:rPr>
-          <w:lang w:val="sv-SE"/>
-        </w:rPr>
-        <w:t xml:space="preserve"> testfallen till tillståndsmaskinen.</w:t>
-      </w:r>
-    </w:p>
+        <w:t>Testmatris – Rabatter</w:t>
+      </w:r>
+    </w:p>
+    <w:tbl>
+      <w:tblPr>
+        <w:tblStyle w:val="Tabellrutnt"/>
+        <w:tblW w:w="0" w:type="auto"/>
+        <w:tblLook w:val="04A0" w:firstRow="1" w:lastRow="0" w:firstColumn="1" w:lastColumn="0" w:noHBand="0" w:noVBand="1"/>
+      </w:tblPr>
+      <w:tblGrid>
+        <w:gridCol w:w="2121"/>
+        <w:gridCol w:w="2121"/>
+        <w:gridCol w:w="2121"/>
+        <w:gridCol w:w="2122"/>
+        <w:gridCol w:w="2122"/>
+      </w:tblGrid>
+      <w:tr>
+        <w:tc>
+          <w:tcPr>
+            <w:tcW w:w="2121" w:type="dxa"/>
+          </w:tcPr>
+          <w:p>
+            <w:pPr>
+              <w:rPr>
+                <w:b/>
+                <w:lang w:val="sv-SE"/>
+              </w:rPr>
+            </w:pPr>
+            <w:r>
+              <w:rPr>
+                <w:b/>
+                <w:bCs/>
+                <w:lang w:val="sv-SE"/>
+              </w:rPr>
+              <w:t>Conditions</w:t>
+            </w:r>
+          </w:p>
+        </w:tc>
+        <w:tc>
+          <w:tcPr>
+            <w:tcW w:w="2121" w:type="dxa"/>
+          </w:tcPr>
+          <w:p>
+            <w:pPr>
+              <w:rPr>
+                <w:lang w:val="sv-SE"/>
+              </w:rPr>
+            </w:pPr>
+          </w:p>
+        </w:tc>
+        <w:tc>
+          <w:tcPr>
+            <w:tcW w:w="2121" w:type="dxa"/>
+          </w:tcPr>
+          <w:p>
+            <w:pPr>
+              <w:rPr>
+                <w:lang w:val="sv-SE"/>
+              </w:rPr>
+            </w:pPr>
+          </w:p>
+        </w:tc>
+        <w:tc>
+          <w:tcPr>
+            <w:tcW w:w="2122" w:type="dxa"/>
+          </w:tcPr>
+          <w:p>
+            <w:pPr>
+              <w:rPr>
+                <w:lang w:val="sv-SE"/>
+              </w:rPr>
+            </w:pPr>
+          </w:p>
+        </w:tc>
+        <w:tc>
+          <w:tcPr>
+            <w:tcW w:w="2122" w:type="dxa"/>
+          </w:tcPr>
+          <w:p>
+            <w:pPr>
+              <w:rPr>
+                <w:lang w:val="sv-SE"/>
+              </w:rPr>
+            </w:pPr>
+          </w:p>
+        </w:tc>
+      </w:tr>
+      <w:tr>
+        <w:tc>
+          <w:tcPr>
+            <w:tcW w:w="2121" w:type="dxa"/>
+          </w:tcPr>
+          <w:p>
+            <w:pPr>
+              <w:rPr>
+                <w:lang w:val="sv-SE"/>
+              </w:rPr>
+            </w:pPr>
+            <w:r>
+              <w:rPr>
+                <w:lang w:val="sv-SE"/>
+              </w:rPr>
+              <w:t>Kundrabatt 10</w:t>
+            </w:r>
+            <w:r>
+              <w:rPr>
+                <w:lang w:val="sv-SE"/>
+              </w:rPr>
+              <w:t xml:space="preserve"> </w:t>
+            </w:r>
+            <w:r>
+              <w:rPr>
+                <w:lang w:val="sv-SE"/>
+              </w:rPr>
+              <w:t>%</w:t>
+            </w:r>
+          </w:p>
+        </w:tc>
+        <w:tc>
+          <w:tcPr>
+            <w:tcW w:w="2121" w:type="dxa"/>
+          </w:tcPr>
+          <w:p>
+            <w:pPr>
+              <w:rPr>
+                <w:lang w:val="sv-SE"/>
+              </w:rPr>
+            </w:pPr>
+            <w:r>
+              <w:rPr>
+                <w:lang w:val="sv-SE"/>
+              </w:rPr>
+              <w:t>T</w:t>
+            </w:r>
+          </w:p>
+        </w:tc>
+        <w:tc>
+          <w:tcPr>
+            <w:tcW w:w="2121" w:type="dxa"/>
+          </w:tcPr>
+          <w:p>
+            <w:pPr>
+              <w:rPr>
+                <w:lang w:val="sv-SE"/>
+              </w:rPr>
+            </w:pPr>
+            <w:r>
+              <w:rPr>
+                <w:lang w:val="sv-SE"/>
+              </w:rPr>
+              <w:t>T</w:t>
+            </w:r>
+          </w:p>
+        </w:tc>
+        <w:tc>
+          <w:tcPr>
+            <w:tcW w:w="2122" w:type="dxa"/>
+          </w:tcPr>
+          <w:p>
+            <w:pPr>
+              <w:rPr>
+                <w:lang w:val="sv-SE"/>
+              </w:rPr>
+            </w:pPr>
+            <w:r>
+              <w:rPr>
+                <w:lang w:val="sv-SE"/>
+              </w:rPr>
+              <w:t>F</w:t>
+            </w:r>
+          </w:p>
+        </w:tc>
+        <w:tc>
+          <w:tcPr>
+            <w:tcW w:w="2122" w:type="dxa"/>
+          </w:tcPr>
+          <w:p>
+            <w:pPr>
+              <w:rPr>
+                <w:lang w:val="sv-SE"/>
+              </w:rPr>
+            </w:pPr>
+            <w:r>
+              <w:rPr>
+                <w:lang w:val="sv-SE"/>
+              </w:rPr>
+              <w:t>F</w:t>
+            </w:r>
+          </w:p>
+        </w:tc>
+      </w:tr>
+      <w:tr>
+        <w:tc>
+          <w:tcPr>
+            <w:tcW w:w="2121" w:type="dxa"/>
+          </w:tcPr>
+          <w:p>
+            <w:pPr>
+              <w:rPr>
+                <w:lang w:val="sv-SE"/>
+              </w:rPr>
+            </w:pPr>
+            <w:r>
+              <w:rPr>
+                <w:lang w:val="sv-SE"/>
+              </w:rPr>
+              <w:t>3 för 2</w:t>
+            </w:r>
+          </w:p>
+        </w:tc>
+        <w:tc>
+          <w:tcPr>
+            <w:tcW w:w="2121" w:type="dxa"/>
+          </w:tcPr>
+          <w:p>
+            <w:pPr>
+              <w:rPr>
+                <w:lang w:val="sv-SE"/>
+              </w:rPr>
+            </w:pPr>
+            <w:r>
+              <w:rPr>
+                <w:lang w:val="sv-SE"/>
+              </w:rPr>
+              <w:t>T</w:t>
+            </w:r>
+          </w:p>
+        </w:tc>
+        <w:tc>
+          <w:tcPr>
+            <w:tcW w:w="2121" w:type="dxa"/>
+          </w:tcPr>
+          <w:p>
+            <w:pPr>
+              <w:rPr>
+                <w:lang w:val="sv-SE"/>
+              </w:rPr>
+            </w:pPr>
+            <w:r>
+              <w:rPr>
+                <w:lang w:val="sv-SE"/>
+              </w:rPr>
+              <w:t>F</w:t>
+            </w:r>
+          </w:p>
+        </w:tc>
+        <w:tc>
+          <w:tcPr>
+            <w:tcW w:w="2122" w:type="dxa"/>
+          </w:tcPr>
+          <w:p>
+            <w:pPr>
+              <w:rPr>
+                <w:lang w:val="sv-SE"/>
+              </w:rPr>
+            </w:pPr>
+            <w:r>
+              <w:rPr>
+                <w:lang w:val="sv-SE"/>
+              </w:rPr>
+              <w:t>T</w:t>
+            </w:r>
+          </w:p>
+        </w:tc>
+        <w:tc>
+          <w:tcPr>
+            <w:tcW w:w="2122" w:type="dxa"/>
+          </w:tcPr>
+          <w:p>
+            <w:pPr>
+              <w:rPr>
+                <w:lang w:val="sv-SE"/>
+              </w:rPr>
+            </w:pPr>
+            <w:r>
+              <w:rPr>
+                <w:lang w:val="sv-SE"/>
+              </w:rPr>
+              <w:t>F</w:t>
+            </w:r>
+          </w:p>
+        </w:tc>
+      </w:tr>
+      <w:tr>
+        <w:tc>
+          <w:tcPr>
+            <w:tcW w:w="2121" w:type="dxa"/>
+          </w:tcPr>
+          <w:p>
+            <w:pPr>
+              <w:rPr>
+                <w:b/>
+                <w:lang w:val="sv-SE"/>
+              </w:rPr>
+            </w:pPr>
+            <w:r>
+              <w:rPr>
+                <w:b/>
+                <w:bCs/>
+                <w:lang w:val="sv-SE"/>
+              </w:rPr>
+              <w:t>Actions</w:t>
+            </w:r>
+          </w:p>
+        </w:tc>
+        <w:tc>
+          <w:tcPr>
+            <w:tcW w:w="2121" w:type="dxa"/>
+          </w:tcPr>
+          <w:p>
+            <w:pPr>
+              <w:rPr>
+                <w:lang w:val="sv-SE"/>
+              </w:rPr>
+            </w:pPr>
+          </w:p>
+        </w:tc>
+        <w:tc>
+          <w:tcPr>
+            <w:tcW w:w="2121" w:type="dxa"/>
+          </w:tcPr>
+          <w:p>
+            <w:pPr>
+              <w:rPr>
+                <w:lang w:val="sv-SE"/>
+              </w:rPr>
+            </w:pPr>
+          </w:p>
+        </w:tc>
+        <w:tc>
+          <w:tcPr>
+            <w:tcW w:w="2122" w:type="dxa"/>
+          </w:tcPr>
+          <w:p>
+            <w:pPr>
+              <w:rPr>
+                <w:lang w:val="sv-SE"/>
+              </w:rPr>
+            </w:pPr>
+          </w:p>
+        </w:tc>
+        <w:tc>
+          <w:tcPr>
+            <w:tcW w:w="2122" w:type="dxa"/>
+          </w:tcPr>
+          <w:p>
+            <w:pPr>
+              <w:rPr>
+                <w:lang w:val="sv-SE"/>
+              </w:rPr>
+            </w:pPr>
+          </w:p>
+        </w:tc>
+      </w:tr>
+      <w:tr>
+        <w:tc>
+          <w:tcPr>
+            <w:tcW w:w="2121" w:type="dxa"/>
+          </w:tcPr>
+          <w:p>
+            <w:pPr>
+              <w:rPr>
+                <w:lang w:val="sv-SE"/>
+              </w:rPr>
+            </w:pPr>
+            <w:r>
+              <w:rPr>
+                <w:lang w:val="sv-SE"/>
+              </w:rPr>
+              <w:t>Rabatt</w:t>
+            </w:r>
+          </w:p>
+        </w:tc>
+        <w:tc>
+          <w:tcPr>
+            <w:tcW w:w="2121" w:type="dxa"/>
+          </w:tcPr>
+          <w:p>
+            <w:pPr>
+              <w:rPr>
+                <w:lang w:val="sv-SE"/>
+              </w:rPr>
+            </w:pPr>
+            <w:r>
+              <w:rPr>
+                <w:lang w:val="sv-SE"/>
+              </w:rPr>
+              <w:t>1 gratis och -10</w:t>
+            </w:r>
+            <w:r>
+              <w:rPr>
+                <w:lang w:val="sv-SE"/>
+              </w:rPr>
+              <w:t xml:space="preserve"> </w:t>
+            </w:r>
+            <w:r>
+              <w:rPr>
+                <w:lang w:val="sv-SE"/>
+              </w:rPr>
+              <w:t>%</w:t>
+            </w:r>
+          </w:p>
+        </w:tc>
+        <w:tc>
+          <w:tcPr>
+            <w:tcW w:w="2121" w:type="dxa"/>
+          </w:tcPr>
+          <w:p>
+            <w:pPr>
+              <w:rPr>
+                <w:lang w:val="sv-SE"/>
+              </w:rPr>
+            </w:pPr>
+            <w:proofErr w:type="gramStart"/>
+            <w:r>
+              <w:rPr>
+                <w:lang w:val="sv-SE"/>
+              </w:rPr>
+              <w:t>-</w:t>
+            </w:r>
+            <w:proofErr w:type="gramEnd"/>
+            <w:r>
+              <w:rPr>
+                <w:lang w:val="sv-SE"/>
+              </w:rPr>
+              <w:t>10</w:t>
+            </w:r>
+            <w:r>
+              <w:rPr>
+                <w:lang w:val="sv-SE"/>
+              </w:rPr>
+              <w:t xml:space="preserve"> </w:t>
+            </w:r>
+            <w:r>
+              <w:rPr>
+                <w:lang w:val="sv-SE"/>
+              </w:rPr>
+              <w:t>%</w:t>
+            </w:r>
+          </w:p>
+        </w:tc>
+        <w:tc>
+          <w:tcPr>
+            <w:tcW w:w="2122" w:type="dxa"/>
+          </w:tcPr>
+          <w:p>
+            <w:pPr>
+              <w:rPr>
+                <w:lang w:val="sv-SE"/>
+              </w:rPr>
+            </w:pPr>
+            <w:r>
+              <w:rPr>
+                <w:lang w:val="sv-SE"/>
+              </w:rPr>
+              <w:t>1 gratis</w:t>
+            </w:r>
+          </w:p>
+        </w:tc>
+        <w:tc>
+          <w:tcPr>
+            <w:tcW w:w="2122" w:type="dxa"/>
+          </w:tcPr>
+          <w:p>
+            <w:pPr>
+              <w:rPr>
+                <w:lang w:val="sv-SE"/>
+              </w:rPr>
+            </w:pPr>
+            <w:r>
+              <w:rPr>
+                <w:lang w:val="sv-SE"/>
+              </w:rPr>
+              <w:t>Ingen rabatt</w:t>
+            </w:r>
+          </w:p>
+        </w:tc>
+      </w:tr>
+      <w:tr>
+        <w:tc>
+          <w:tcPr>
+            <w:tcW w:w="2121" w:type="dxa"/>
+          </w:tcPr>
+          <w:p>
+            <w:pPr>
+              <w:rPr>
+                <w:b/>
+                <w:lang w:val="sv-SE"/>
+              </w:rPr>
+            </w:pPr>
+          </w:p>
+        </w:tc>
+        <w:tc>
+          <w:tcPr>
+            <w:tcW w:w="2121" w:type="dxa"/>
+          </w:tcPr>
+          <w:p>
+            <w:pPr>
+              <w:rPr>
+                <w:lang w:val="sv-SE"/>
+              </w:rPr>
+            </w:pPr>
+          </w:p>
+        </w:tc>
+        <w:tc>
+          <w:tcPr>
+            <w:tcW w:w="2121" w:type="dxa"/>
+          </w:tcPr>
+          <w:p>
+            <w:pPr>
+              <w:rPr>
+                <w:lang w:val="sv-SE"/>
+              </w:rPr>
+            </w:pPr>
+          </w:p>
+        </w:tc>
+        <w:tc>
+          <w:tcPr>
+            <w:tcW w:w="2122" w:type="dxa"/>
+          </w:tcPr>
+          <w:p>
+            <w:pPr>
+              <w:rPr>
+                <w:lang w:val="sv-SE"/>
+              </w:rPr>
+            </w:pPr>
+          </w:p>
+        </w:tc>
+        <w:tc>
+          <w:tcPr>
+            <w:tcW w:w="2122" w:type="dxa"/>
+          </w:tcPr>
+          <w:p>
+            <w:pPr>
+              <w:rPr>
+                <w:lang w:val="sv-SE"/>
+              </w:rPr>
+            </w:pPr>
+          </w:p>
+        </w:tc>
+      </w:tr>
+      <w:tr>
+        <w:tc>
+          <w:tcPr>
+            <w:tcW w:w="2121" w:type="dxa"/>
+          </w:tcPr>
+          <w:p>
+            <w:pPr>
+              <w:rPr>
+                <w:b/>
+                <w:lang w:val="sv-SE"/>
+              </w:rPr>
+            </w:pPr>
+            <w:r>
+              <w:rPr>
+                <w:b/>
+                <w:bCs/>
+                <w:lang w:val="sv-SE"/>
+              </w:rPr>
+              <w:t>Testfall</w:t>
+            </w:r>
+          </w:p>
+        </w:tc>
+        <w:tc>
+          <w:tcPr>
+            <w:tcW w:w="2121" w:type="dxa"/>
+          </w:tcPr>
+          <w:p>
+            <w:pPr>
+              <w:rPr>
+                <w:lang w:val="sv-SE"/>
+              </w:rPr>
+            </w:pPr>
+            <w:proofErr w:type="spellStart"/>
+            <w:r>
+              <w:rPr>
+                <w:lang w:val="sv-SE"/>
+              </w:rPr>
+              <w:t>testTvaRabatter</w:t>
+            </w:r>
+            <w:proofErr w:type="spellEnd"/>
+            <w:r>
+              <w:rPr>
+                <w:lang w:val="sv-SE"/>
+              </w:rPr>
+              <w:t>()</w:t>
+            </w:r>
+          </w:p>
+        </w:tc>
+        <w:tc>
+          <w:tcPr>
+            <w:tcW w:w="2121" w:type="dxa"/>
+          </w:tcPr>
+          <w:p>
+            <w:pPr>
+              <w:rPr>
+                <w:lang w:val="sv-SE"/>
+              </w:rPr>
+            </w:pPr>
+            <w:proofErr w:type="spellStart"/>
+            <w:r>
+              <w:rPr>
+                <w:lang w:val="sv-SE"/>
+              </w:rPr>
+              <w:t>testKundRabatt</w:t>
+            </w:r>
+            <w:proofErr w:type="spellEnd"/>
+            <w:r>
+              <w:rPr>
+                <w:lang w:val="sv-SE"/>
+              </w:rPr>
+              <w:t>()</w:t>
+            </w:r>
+          </w:p>
+        </w:tc>
+        <w:tc>
+          <w:tcPr>
+            <w:tcW w:w="2122" w:type="dxa"/>
+          </w:tcPr>
+          <w:p>
+            <w:pPr>
+              <w:rPr>
+                <w:lang w:val="sv-SE"/>
+              </w:rPr>
+            </w:pPr>
+            <w:proofErr w:type="spellStart"/>
+            <w:r>
+              <w:rPr>
+                <w:lang w:val="sv-SE"/>
+              </w:rPr>
+              <w:t>testProduktRabatt</w:t>
+            </w:r>
+            <w:proofErr w:type="spellEnd"/>
+            <w:r>
+              <w:rPr>
+                <w:lang w:val="sv-SE"/>
+              </w:rPr>
+              <w:t>()</w:t>
+            </w:r>
+          </w:p>
+        </w:tc>
+        <w:tc>
+          <w:tcPr>
+            <w:tcW w:w="2122" w:type="dxa"/>
+          </w:tcPr>
+          <w:p>
+            <w:pPr>
+              <w:rPr>
+                <w:lang w:val="sv-SE"/>
+              </w:rPr>
+            </w:pPr>
+            <w:proofErr w:type="spellStart"/>
+            <w:r>
+              <w:rPr>
+                <w:lang w:val="sv-SE"/>
+              </w:rPr>
+              <w:t>testIngenRabatt</w:t>
+            </w:r>
+            <w:proofErr w:type="spellEnd"/>
+            <w:r>
+              <w:rPr>
+                <w:lang w:val="sv-SE"/>
+              </w:rPr>
+              <w:t>()</w:t>
+            </w:r>
+          </w:p>
+        </w:tc>
+      </w:tr>
+    </w:tbl>
     <w:p>
       <w:pPr>
         <w:pStyle w:val="Rubrik1"/>
@@ -3804,12 +7046,7 @@
             </w:r>
             <w:proofErr w:type="spellEnd"/>
             <w:r>
-              <w:t>() co</w:t>
-            </w:r>
-            <w:bookmarkStart w:id="0" w:name="_GoBack"/>
-            <w:bookmarkEnd w:id="0"/>
-            <w:r>
-              <w:t xml:space="preserve">ncatenates strings using + in a loop </w:t>
+              <w:t xml:space="preserve">() concatenates strings using + in a loop </w:t>
             </w:r>
           </w:p>
         </w:tc>
@@ -5014,15 +8251,7 @@
       </w:pPr>
     </w:p>
     <w:p>
-      <w:pPr>
-        <w:rPr>
-          <w:lang w:val="sv-SE"/>
-        </w:rPr>
-      </w:pPr>
-      <w:r>
-        <w:rPr>
-          <w:lang w:val="sv-SE"/>
-        </w:rPr>
+      <w:r>
         <w:lastRenderedPageBreak/>
         <w:t>Lack of cohesion of methods:</w:t>
       </w:r>
@@ -5756,7 +8985,7 @@
           <w:rPr>
             <w:noProof/>
           </w:rPr>
-          <w:t>21</w:t>
+          <w:t>33</w:t>
         </w:r>
         <w:r>
           <w:rPr>

--- a/Rapport.docx
+++ b/Rapport.docx
@@ -1192,19 +1192,7 @@
           <w:lang w:val="sv"/>
         </w:rPr>
         <w:lastRenderedPageBreak/>
-        <w:t>Slutgiltig design med ber</w:t>
-      </w:r>
-      <w:bookmarkStart w:id="0" w:name="_GoBack"/>
-      <w:bookmarkEnd w:id="0"/>
-      <w:r>
-        <w:rPr>
-          <w:rFonts w:ascii="Times New Roman" w:hAnsi="Times New Roman" w:cs="Times New Roman"/>
-          <w:b/>
-          <w:sz w:val="24"/>
-          <w:szCs w:val="24"/>
-          <w:lang w:val="sv"/>
-        </w:rPr>
-        <w:t>oenden</w:t>
+        <w:t>Slutgiltig design med beroenden</w:t>
       </w:r>
     </w:p>
     <w:p>
@@ -8867,7 +8855,10 @@
       <w:pPr>
         <w:pStyle w:val="Rubrik1"/>
         <w:rPr>
-          <w:lang w:val="sv-SE"/>
+          <w:rFonts w:ascii="Cambria" w:hAnsi="Cambria" w:cs="Cambria"/>
+          <w:sz w:val="24"/>
+          <w:szCs w:val="24"/>
+          <w:lang w:val="sv"/>
         </w:rPr>
       </w:pPr>
       <w:r>
@@ -8877,23 +8868,148 @@
         <w:lastRenderedPageBreak/>
         <w:t>Byggscript</w:t>
       </w:r>
-    </w:p>
-    <w:p>
-      <w:pPr>
-        <w:rPr>
-          <w:lang w:val="sv-SE"/>
-        </w:rPr>
-      </w:pPr>
-      <w:r>
-        <w:rPr>
-          <w:lang w:val="sv-SE"/>
-        </w:rPr>
-        <w:t>Byggscriptets första (seriösa) version, och den slutliga.</w:t>
-      </w:r>
-    </w:p>
-    <w:p>
-      <w:pPr>
-        <w:pStyle w:val="Rubrik1"/>
+      <w:r>
+        <w:rPr>
+          <w:lang w:val="sv-SE"/>
+        </w:rPr>
+        <w:br/>
+      </w:r>
+      <w:r>
+        <w:rPr>
+          <w:rFonts w:asciiTheme="minorHAnsi" w:eastAsiaTheme="minorEastAsia" w:hAnsiTheme="minorHAnsi" w:cstheme="minorBidi"/>
+          <w:b/>
+          <w:color w:val="auto"/>
+          <w:sz w:val="21"/>
+          <w:szCs w:val="21"/>
+          <w:lang w:val="sv-SE"/>
+        </w:rPr>
+        <w:t xml:space="preserve">Byggscript med </w:t>
+      </w:r>
+      <w:proofErr w:type="spellStart"/>
+      <w:r>
+        <w:rPr>
+          <w:rFonts w:asciiTheme="minorHAnsi" w:eastAsiaTheme="minorEastAsia" w:hAnsiTheme="minorHAnsi" w:cstheme="minorBidi"/>
+          <w:b/>
+          <w:color w:val="auto"/>
+          <w:sz w:val="21"/>
+          <w:szCs w:val="21"/>
+          <w:lang w:val="sv-SE"/>
+        </w:rPr>
+        <w:t>Ant</w:t>
+      </w:r>
+      <w:proofErr w:type="spellEnd"/>
+      <w:r>
+        <w:rPr>
+          <w:rFonts w:asciiTheme="minorHAnsi" w:eastAsiaTheme="minorEastAsia" w:hAnsiTheme="minorHAnsi" w:cstheme="minorBidi"/>
+          <w:b/>
+          <w:color w:val="auto"/>
+          <w:sz w:val="21"/>
+          <w:szCs w:val="21"/>
+          <w:lang w:val="sv-SE"/>
+        </w:rPr>
+        <w:t xml:space="preserve"> (första versionen)</w:t>
+      </w:r>
+      <w:r>
+        <w:rPr>
+          <w:rFonts w:ascii="Cambria" w:hAnsi="Cambria" w:cs="Cambria"/>
+          <w:sz w:val="24"/>
+          <w:szCs w:val="24"/>
+          <w:lang w:val="sv"/>
+        </w:rPr>
+        <w:br/>
+      </w:r>
+      <w:r>
+        <w:rPr>
+          <w:rFonts w:ascii="Cambria" w:hAnsi="Cambria" w:cs="Cambria"/>
+          <w:sz w:val="24"/>
+          <w:szCs w:val="24"/>
+          <w:lang w:val="sv"/>
+        </w:rPr>
+        <w:br/>
+      </w:r>
+      <w:r>
+        <w:rPr>
+          <w:rFonts w:asciiTheme="minorHAnsi" w:eastAsiaTheme="minorEastAsia" w:hAnsiTheme="minorHAnsi" w:cstheme="minorBidi"/>
+          <w:color w:val="auto"/>
+          <w:sz w:val="21"/>
+          <w:szCs w:val="21"/>
+          <w:lang w:val="sv-SE"/>
+        </w:rPr>
+        <w:t>Den första versionen av byggscript fungerade, men exekverade inte koden på så sätt att vi kunde ta del av den information som beskriver huruvida testen lyckas eller inte. Den första versionen byggscript körde igenom våra testklasser och i vår "source directory" kunde vi se att klasserna hade testas, men utan något resultat.</w:t>
+      </w:r>
+      <w:r>
+        <w:rPr>
+          <w:rFonts w:ascii="Cambria" w:hAnsi="Cambria" w:cs="Cambria"/>
+          <w:sz w:val="24"/>
+          <w:szCs w:val="24"/>
+          <w:lang w:val="sv"/>
+        </w:rPr>
+        <w:t xml:space="preserve"> </w:t>
+      </w:r>
+    </w:p>
+    <w:p>
+      <w:pPr>
+        <w:rPr>
+          <w:lang w:val="sv"/>
+        </w:rPr>
+      </w:pPr>
+      <w:r>
+        <w:rPr>
+          <w:rFonts w:ascii="Calibri" w:hAnsi="Calibri" w:cs="Calibri"/>
+          <w:noProof/>
+        </w:rPr>
+        <w:drawing>
+          <wp:inline distT="0" distB="0" distL="0" distR="0" wp14:anchorId="70DC78A0" wp14:editId="550C8524">
+            <wp:extent cx="5080883" cy="2316538"/>
+            <wp:effectExtent l="0" t="0" r="5715" b="7620"/>
+            <wp:docPr id="8" name="Bild 1"/>
+            <wp:cNvGraphicFramePr>
+              <a:graphicFrameLocks xmlns:a="http://schemas.openxmlformats.org/drawingml/2006/main" noChangeAspect="1"/>
+            </wp:cNvGraphicFramePr>
+            <a:graphic xmlns:a="http://schemas.openxmlformats.org/drawingml/2006/main">
+              <a:graphicData uri="http://schemas.openxmlformats.org/drawingml/2006/picture">
+                <pic:pic xmlns:pic="http://schemas.openxmlformats.org/drawingml/2006/picture">
+                  <pic:nvPicPr>
+                    <pic:cNvPr id="0" name="Picture 1"/>
+                    <pic:cNvPicPr>
+                      <a:picLocks noChangeAspect="1" noChangeArrowheads="1"/>
+                    </pic:cNvPicPr>
+                  </pic:nvPicPr>
+                  <pic:blipFill>
+                    <a:blip r:embed="rId20">
+                      <a:extLst>
+                        <a:ext uri="{28A0092B-C50C-407E-A947-70E740481C1C}">
+                          <a14:useLocalDpi xmlns:a14="http://schemas.microsoft.com/office/drawing/2010/main" val="0"/>
+                        </a:ext>
+                      </a:extLst>
+                    </a:blip>
+                    <a:srcRect/>
+                    <a:stretch>
+                      <a:fillRect/>
+                    </a:stretch>
+                  </pic:blipFill>
+                  <pic:spPr bwMode="auto">
+                    <a:xfrm>
+                      <a:off x="0" y="0"/>
+                      <a:ext cx="5084663" cy="2318262"/>
+                    </a:xfrm>
+                    <a:prstGeom prst="rect">
+                      <a:avLst/>
+                    </a:prstGeom>
+                    <a:noFill/>
+                    <a:ln>
+                      <a:noFill/>
+                    </a:ln>
+                  </pic:spPr>
+                </pic:pic>
+              </a:graphicData>
+            </a:graphic>
+          </wp:inline>
+        </w:drawing>
+      </w:r>
+    </w:p>
+    <w:p>
+      <w:pPr>
         <w:rPr>
           <w:lang w:val="sv-SE"/>
         </w:rPr>
@@ -8903,24 +9019,626 @@
           <w:lang w:val="sv-SE"/>
         </w:rPr>
         <w:lastRenderedPageBreak/>
-        <w:t>Övrigt</w:t>
-      </w:r>
-    </w:p>
-    <w:p>
-      <w:pPr>
-        <w:rPr>
-          <w:lang w:val="sv-SE"/>
-        </w:rPr>
-      </w:pPr>
-      <w:r>
-        <w:rPr>
-          <w:lang w:val="sv-SE"/>
-        </w:rPr>
-        <w:t>Här kan ni ta upp övrigt av relevans för bedömningen av ert arbete. Om avsnittet inte behövs kan det plockas bort.</w:t>
-      </w:r>
+        <w:t xml:space="preserve">Koden ovan visar den första versionen byggscript som skapades. Problemet med byggscriptet i </w:t>
+      </w:r>
+      <w:proofErr w:type="spellStart"/>
+      <w:r>
+        <w:rPr>
+          <w:lang w:val="sv-SE"/>
+        </w:rPr>
+        <w:t>xml</w:t>
+      </w:r>
+      <w:proofErr w:type="spellEnd"/>
+      <w:r>
+        <w:rPr>
+          <w:lang w:val="sv-SE"/>
+        </w:rPr>
+        <w:t>-filen var att vi inte kunde specificera vilken klass vi ville testa samtidigt som testen vi utförde genererade "errors".</w:t>
+      </w:r>
+      <w:r>
+        <w:rPr>
+          <w:lang w:val="sv-SE"/>
+        </w:rPr>
+        <w:drawing>
+          <wp:inline distT="0" distB="0" distL="0" distR="0" wp14:anchorId="3110C16D" wp14:editId="6AD9519B">
+            <wp:extent cx="5619750" cy="1104900"/>
+            <wp:effectExtent l="0" t="0" r="0" b="0"/>
+            <wp:docPr id="12" name="Bild 2"/>
+            <wp:cNvGraphicFramePr>
+              <a:graphicFrameLocks xmlns:a="http://schemas.openxmlformats.org/drawingml/2006/main" noChangeAspect="1"/>
+            </wp:cNvGraphicFramePr>
+            <a:graphic xmlns:a="http://schemas.openxmlformats.org/drawingml/2006/main">
+              <a:graphicData uri="http://schemas.openxmlformats.org/drawingml/2006/picture">
+                <pic:pic xmlns:pic="http://schemas.openxmlformats.org/drawingml/2006/picture">
+                  <pic:nvPicPr>
+                    <pic:cNvPr id="0" name="Picture 2"/>
+                    <pic:cNvPicPr>
+                      <a:picLocks noChangeAspect="1" noChangeArrowheads="1"/>
+                    </pic:cNvPicPr>
+                  </pic:nvPicPr>
+                  <pic:blipFill>
+                    <a:blip r:embed="rId21">
+                      <a:extLst>
+                        <a:ext uri="{28A0092B-C50C-407E-A947-70E740481C1C}">
+                          <a14:useLocalDpi xmlns:a14="http://schemas.microsoft.com/office/drawing/2010/main" val="0"/>
+                        </a:ext>
+                      </a:extLst>
+                    </a:blip>
+                    <a:srcRect/>
+                    <a:stretch>
+                      <a:fillRect/>
+                    </a:stretch>
+                  </pic:blipFill>
+                  <pic:spPr bwMode="auto">
+                    <a:xfrm>
+                      <a:off x="0" y="0"/>
+                      <a:ext cx="5619750" cy="1104900"/>
+                    </a:xfrm>
+                    <a:prstGeom prst="rect">
+                      <a:avLst/>
+                    </a:prstGeom>
+                    <a:noFill/>
+                    <a:ln>
+                      <a:noFill/>
+                    </a:ln>
+                  </pic:spPr>
+                </pic:pic>
+              </a:graphicData>
+            </a:graphic>
+          </wp:inline>
+        </w:drawing>
+      </w:r>
+    </w:p>
+    <w:p>
+      <w:pPr>
+        <w:rPr>
+          <w:lang w:val="sv-SE"/>
+        </w:rPr>
+      </w:pPr>
+      <w:r>
+        <w:rPr>
+          <w:lang w:val="sv-SE"/>
+        </w:rPr>
+        <w:t>Ovan visar vad som skrevs ut i konsolen när man exekverat byggscriptet. Scriptet ville inte hitta de specificerade klasser vi ville testa mot och genererade "</w:t>
+      </w:r>
+      <w:proofErr w:type="spellStart"/>
+      <w:r>
+        <w:rPr>
+          <w:lang w:val="sv-SE"/>
+        </w:rPr>
+        <w:t>failed</w:t>
+      </w:r>
+      <w:proofErr w:type="spellEnd"/>
+      <w:r>
+        <w:rPr>
+          <w:lang w:val="sv-SE"/>
+        </w:rPr>
+        <w:t>" var gång vi försökte köra testen fast byggscriptet ändå skrev ut "</w:t>
+      </w:r>
+      <w:proofErr w:type="spellStart"/>
+      <w:r>
+        <w:rPr>
+          <w:lang w:val="sv-SE"/>
+        </w:rPr>
+        <w:t>build</w:t>
+      </w:r>
+      <w:proofErr w:type="spellEnd"/>
+      <w:r>
+        <w:rPr>
+          <w:lang w:val="sv-SE"/>
+        </w:rPr>
+        <w:t xml:space="preserve"> </w:t>
+      </w:r>
+      <w:proofErr w:type="spellStart"/>
+      <w:r>
+        <w:rPr>
+          <w:lang w:val="sv-SE"/>
+        </w:rPr>
+        <w:t>successful</w:t>
+      </w:r>
+      <w:proofErr w:type="spellEnd"/>
+      <w:r>
+        <w:rPr>
+          <w:lang w:val="sv-SE"/>
+        </w:rPr>
+        <w:t>".</w:t>
+      </w:r>
+    </w:p>
+    <w:p>
+      <w:pPr>
+        <w:rPr>
+          <w:b/>
+          <w:lang w:val="sv-SE"/>
+        </w:rPr>
+      </w:pPr>
+      <w:r>
+        <w:rPr>
+          <w:b/>
+          <w:lang w:val="sv-SE"/>
+        </w:rPr>
+        <w:t>Den slutgiltiga versionen</w:t>
+      </w:r>
+    </w:p>
+    <w:p>
+      <w:pPr>
+        <w:rPr>
+          <w:lang w:val="sv-SE"/>
+        </w:rPr>
+      </w:pPr>
+      <w:r>
+        <w:rPr>
+          <w:lang w:val="sv-SE"/>
+        </w:rPr>
+        <w:t>Vi fick till slut testen och byggscripten att fungera när vi insåg att Eclipse kunde autogenerera och skapa egna byggscript. Det fanns en funktion som automatiskt skapade byggscript på vårt "</w:t>
+      </w:r>
+      <w:proofErr w:type="spellStart"/>
+      <w:r>
+        <w:rPr>
+          <w:lang w:val="sv-SE"/>
+        </w:rPr>
+        <w:t>package</w:t>
+      </w:r>
+      <w:proofErr w:type="spellEnd"/>
+      <w:r>
+        <w:rPr>
+          <w:lang w:val="sv-SE"/>
+        </w:rPr>
+        <w:t>" innehållandes våra testklasser vi ville köra mot.</w:t>
+      </w:r>
+    </w:p>
+    <w:p>
+      <w:pPr>
+        <w:rPr>
+          <w:b/>
+          <w:lang w:val="sv"/>
+        </w:rPr>
+      </w:pPr>
+      <w:r>
+        <w:rPr>
+          <w:rFonts w:ascii="Calibri" w:hAnsi="Calibri" w:cs="Calibri"/>
+          <w:noProof/>
+        </w:rPr>
+        <w:lastRenderedPageBreak/>
+        <w:drawing>
+          <wp:inline distT="0" distB="0" distL="0" distR="0" wp14:anchorId="06C8FD73" wp14:editId="67AFD089">
+            <wp:extent cx="5591175" cy="3343275"/>
+            <wp:effectExtent l="0" t="0" r="0" b="0"/>
+            <wp:docPr id="13" name="Bild 3"/>
+            <wp:cNvGraphicFramePr>
+              <a:graphicFrameLocks xmlns:a="http://schemas.openxmlformats.org/drawingml/2006/main" noChangeAspect="1"/>
+            </wp:cNvGraphicFramePr>
+            <a:graphic xmlns:a="http://schemas.openxmlformats.org/drawingml/2006/main">
+              <a:graphicData uri="http://schemas.openxmlformats.org/drawingml/2006/picture">
+                <pic:pic xmlns:pic="http://schemas.openxmlformats.org/drawingml/2006/picture">
+                  <pic:nvPicPr>
+                    <pic:cNvPr id="0" name="Picture 3"/>
+                    <pic:cNvPicPr>
+                      <a:picLocks noChangeAspect="1" noChangeArrowheads="1"/>
+                    </pic:cNvPicPr>
+                  </pic:nvPicPr>
+                  <pic:blipFill>
+                    <a:blip r:embed="rId22">
+                      <a:extLst>
+                        <a:ext uri="{28A0092B-C50C-407E-A947-70E740481C1C}">
+                          <a14:useLocalDpi xmlns:a14="http://schemas.microsoft.com/office/drawing/2010/main" val="0"/>
+                        </a:ext>
+                      </a:extLst>
+                    </a:blip>
+                    <a:srcRect/>
+                    <a:stretch>
+                      <a:fillRect/>
+                    </a:stretch>
+                  </pic:blipFill>
+                  <pic:spPr bwMode="auto">
+                    <a:xfrm>
+                      <a:off x="0" y="0"/>
+                      <a:ext cx="5591175" cy="3343275"/>
+                    </a:xfrm>
+                    <a:prstGeom prst="rect">
+                      <a:avLst/>
+                    </a:prstGeom>
+                    <a:noFill/>
+                    <a:ln>
+                      <a:noFill/>
+                    </a:ln>
+                  </pic:spPr>
+                </pic:pic>
+              </a:graphicData>
+            </a:graphic>
+          </wp:inline>
+        </w:drawing>
+      </w:r>
+    </w:p>
+    <w:p>
+      <w:pPr>
+        <w:rPr>
+          <w:lang w:val="sv-SE"/>
+        </w:rPr>
+      </w:pPr>
+      <w:r>
+        <w:rPr>
+          <w:lang w:val="sv-SE"/>
+        </w:rPr>
+        <w:t xml:space="preserve">Ovan visar det slutgiltiga byggscriptet som användes för att testa våra testklasser. I </w:t>
+      </w:r>
+      <w:proofErr w:type="spellStart"/>
+      <w:r>
+        <w:rPr>
+          <w:lang w:val="sv-SE"/>
+        </w:rPr>
+        <w:t>xml</w:t>
+      </w:r>
+      <w:proofErr w:type="spellEnd"/>
+      <w:r>
+        <w:rPr>
+          <w:lang w:val="sv-SE"/>
+        </w:rPr>
+        <w:t>-filen som scriptet skapats i kunde vi specificera vilka klasser vi ville testa och i vilket "output directory" testerna och resultaten skulle sparas. I projektmappen skapades en mapp, "</w:t>
+      </w:r>
+      <w:proofErr w:type="spellStart"/>
+      <w:r>
+        <w:rPr>
+          <w:lang w:val="sv-SE"/>
+        </w:rPr>
+        <w:t>junit</w:t>
+      </w:r>
+      <w:proofErr w:type="spellEnd"/>
+      <w:r>
+        <w:rPr>
+          <w:lang w:val="sv-SE"/>
+        </w:rPr>
+        <w:t>" som sparade ner testerna och konverterade testerna till html-filer som vi sedan kunde öppna i webbläsaren.</w:t>
+      </w:r>
+    </w:p>
+    <w:p>
+      <w:pPr>
+        <w:rPr>
+          <w:b/>
+          <w:color w:val="0070C0"/>
+        </w:rPr>
+      </w:pPr>
+      <w:proofErr w:type="spellStart"/>
+      <w:r>
+        <w:rPr>
+          <w:b/>
+          <w:color w:val="000000" w:themeColor="text2"/>
+        </w:rPr>
+        <w:lastRenderedPageBreak/>
+        <w:t>Buildfile</w:t>
+      </w:r>
+      <w:proofErr w:type="spellEnd"/>
+      <w:r>
+        <w:rPr>
+          <w:b/>
+          <w:color w:val="0070C0"/>
+        </w:rPr>
+        <w:t>: C:\Users\Filip1\Desktop\TestProject\INTE-KvittoProjekt\build.xml</w:t>
+      </w:r>
+    </w:p>
+    <w:p>
+      <w:pPr>
+        <w:rPr>
+          <w:b/>
+          <w:color w:val="0070C0"/>
+        </w:rPr>
+      </w:pPr>
+      <w:proofErr w:type="spellStart"/>
+      <w:proofErr w:type="gramStart"/>
+      <w:r>
+        <w:rPr>
+          <w:b/>
+          <w:color w:val="000000" w:themeColor="text2"/>
+        </w:rPr>
+        <w:t>junitreport</w:t>
+      </w:r>
+      <w:proofErr w:type="spellEnd"/>
+      <w:proofErr w:type="gramEnd"/>
+      <w:r>
+        <w:rPr>
+          <w:b/>
+          <w:color w:val="0070C0"/>
+        </w:rPr>
+        <w:t>:</w:t>
+      </w:r>
+    </w:p>
+    <w:p>
+      <w:pPr>
+        <w:rPr>
+          <w:b/>
+          <w:color w:val="0070C0"/>
+        </w:rPr>
+      </w:pPr>
+      <w:r>
+        <w:rPr>
+          <w:b/>
+          <w:color w:val="0070C0"/>
+        </w:rPr>
+        <w:t>[</w:t>
+      </w:r>
+      <w:proofErr w:type="spellStart"/>
+      <w:proofErr w:type="gramStart"/>
+      <w:r>
+        <w:rPr>
+          <w:b/>
+          <w:color w:val="000000" w:themeColor="text2"/>
+        </w:rPr>
+        <w:t>junitreport</w:t>
+      </w:r>
+      <w:proofErr w:type="spellEnd"/>
+      <w:proofErr w:type="gramEnd"/>
+      <w:r>
+        <w:rPr>
+          <w:b/>
+          <w:color w:val="0070C0"/>
+        </w:rPr>
+        <w:t>] Processing C:\Users\Filip1\Desktop\TestProject\INTE-KvittoProjekt\junit\TESTS-TestSuites.xml to C:\Users\Filip1\AppData\Local\Temp\null512991225</w:t>
+      </w:r>
+    </w:p>
+    <w:p>
+      <w:pPr>
+        <w:rPr>
+          <w:b/>
+          <w:color w:val="0070C0"/>
+        </w:rPr>
+      </w:pPr>
+    </w:p>
+    <w:p>
+      <w:pPr>
+        <w:rPr>
+          <w:b/>
+          <w:color w:val="0070C0"/>
+        </w:rPr>
+      </w:pPr>
+      <w:r>
+        <w:rPr>
+          <w:b/>
+          <w:color w:val="0070C0"/>
+        </w:rPr>
+        <w:t>[</w:t>
+      </w:r>
+      <w:proofErr w:type="spellStart"/>
+      <w:proofErr w:type="gramStart"/>
+      <w:r>
+        <w:rPr>
+          <w:b/>
+          <w:color w:val="000000" w:themeColor="text2"/>
+        </w:rPr>
+        <w:t>junitreport</w:t>
+      </w:r>
+      <w:proofErr w:type="spellEnd"/>
+      <w:proofErr w:type="gramEnd"/>
+      <w:r>
+        <w:rPr>
+          <w:b/>
+          <w:color w:val="0070C0"/>
+        </w:rPr>
+        <w:t>] Loading stylesheet jar:file:/C:/Users/Filip1/Downloads/eclipse-java-luna-SR2-win32-x86_64/eclipse/plugins/org.apache.ant_1.9.2.v201404171502/lib/ant-junit.jar!/org/apache/tools/ant/taskdefs/optional/junit/xsl/junit-frames.xs</w:t>
+      </w:r>
+    </w:p>
+    <w:p>
+      <w:pPr>
+        <w:rPr>
+          <w:b/>
+          <w:color w:val="0070C0"/>
+        </w:rPr>
+      </w:pPr>
+      <w:proofErr w:type="gramStart"/>
+      <w:r>
+        <w:rPr>
+          <w:b/>
+          <w:color w:val="0070C0"/>
+        </w:rPr>
+        <w:t>l[</w:t>
+      </w:r>
+      <w:proofErr w:type="spellStart"/>
+      <w:proofErr w:type="gramEnd"/>
+      <w:r>
+        <w:rPr>
+          <w:b/>
+          <w:color w:val="000000" w:themeColor="text2"/>
+        </w:rPr>
+        <w:t>junitreport</w:t>
+      </w:r>
+      <w:proofErr w:type="spellEnd"/>
+      <w:r>
+        <w:rPr>
+          <w:b/>
+          <w:color w:val="0070C0"/>
+        </w:rPr>
+        <w:t>] Transform time: 973ms</w:t>
+      </w:r>
+    </w:p>
+    <w:p>
+      <w:pPr>
+        <w:rPr>
+          <w:b/>
+          <w:color w:val="0070C0"/>
+        </w:rPr>
+      </w:pPr>
+      <w:r>
+        <w:rPr>
+          <w:b/>
+          <w:color w:val="0070C0"/>
+        </w:rPr>
+        <w:t>[</w:t>
+      </w:r>
+      <w:proofErr w:type="spellStart"/>
+      <w:proofErr w:type="gramStart"/>
+      <w:r>
+        <w:rPr>
+          <w:b/>
+          <w:color w:val="000000" w:themeColor="text2"/>
+        </w:rPr>
+        <w:t>junitreport</w:t>
+      </w:r>
+      <w:proofErr w:type="spellEnd"/>
+      <w:proofErr w:type="gramEnd"/>
+      <w:r>
+        <w:rPr>
+          <w:b/>
+          <w:color w:val="0070C0"/>
+        </w:rPr>
+        <w:t>] Deleting: C:\Users\Filip1\AppData\Local\Temp\null512991225</w:t>
+      </w:r>
+    </w:p>
+    <w:p>
+      <w:pPr>
+        <w:rPr>
+          <w:b/>
+          <w:color w:val="000000" w:themeColor="text2"/>
+          <w:lang w:val="sv-SE"/>
+        </w:rPr>
+      </w:pPr>
+      <w:r>
+        <w:rPr>
+          <w:b/>
+          <w:color w:val="000000" w:themeColor="text2"/>
+          <w:lang w:val="sv-SE"/>
+        </w:rPr>
+        <w:t>BUILD SUCCESSFUL</w:t>
+      </w:r>
+    </w:p>
+    <w:p>
+      <w:pPr>
+        <w:rPr>
+          <w:b/>
+          <w:color w:val="0070C0"/>
+          <w:lang w:val="sv-SE"/>
+        </w:rPr>
+      </w:pPr>
+      <w:r>
+        <w:rPr>
+          <w:b/>
+          <w:color w:val="000000" w:themeColor="text2"/>
+          <w:lang w:val="sv-SE"/>
+        </w:rPr>
+        <w:t xml:space="preserve">Total </w:t>
+      </w:r>
+      <w:proofErr w:type="spellStart"/>
+      <w:r>
+        <w:rPr>
+          <w:b/>
+          <w:color w:val="000000" w:themeColor="text2"/>
+          <w:lang w:val="sv-SE"/>
+        </w:rPr>
+        <w:t>time</w:t>
+      </w:r>
+      <w:proofErr w:type="spellEnd"/>
+      <w:r>
+        <w:rPr>
+          <w:b/>
+          <w:color w:val="0070C0"/>
+          <w:lang w:val="sv-SE"/>
+        </w:rPr>
+        <w:t>: 1 second</w:t>
+      </w:r>
+    </w:p>
+    <w:p>
+      <w:pPr>
+        <w:rPr>
+          <w:lang w:val="sv-SE"/>
+        </w:rPr>
+      </w:pPr>
+      <w:r>
+        <w:rPr>
+          <w:lang w:val="sv-SE"/>
+        </w:rPr>
+        <w:t>Ovanstående är följande som skrevs ut i konsolen i samband med exekvering av testerna.</w:t>
+      </w:r>
+    </w:p>
+    <w:p>
+      <w:pPr>
+        <w:rPr>
+          <w:lang w:val="sv-SE"/>
+        </w:rPr>
+      </w:pPr>
+      <w:r>
+        <w:rPr>
+          <w:rFonts w:ascii="Calibri" w:hAnsi="Calibri" w:cs="Calibri"/>
+          <w:noProof/>
+        </w:rPr>
+        <w:lastRenderedPageBreak/>
+        <w:drawing>
+          <wp:inline distT="0" distB="0" distL="0" distR="0" wp14:anchorId="5EDFF49B" wp14:editId="50B7BA2C">
+            <wp:extent cx="5467350" cy="3524250"/>
+            <wp:effectExtent l="0" t="0" r="0" b="0"/>
+            <wp:docPr id="14" name="Bild 4"/>
+            <wp:cNvGraphicFramePr>
+              <a:graphicFrameLocks xmlns:a="http://schemas.openxmlformats.org/drawingml/2006/main" noChangeAspect="1"/>
+            </wp:cNvGraphicFramePr>
+            <a:graphic xmlns:a="http://schemas.openxmlformats.org/drawingml/2006/main">
+              <a:graphicData uri="http://schemas.openxmlformats.org/drawingml/2006/picture">
+                <pic:pic xmlns:pic="http://schemas.openxmlformats.org/drawingml/2006/picture">
+                  <pic:nvPicPr>
+                    <pic:cNvPr id="0" name="Picture 4"/>
+                    <pic:cNvPicPr>
+                      <a:picLocks noChangeAspect="1" noChangeArrowheads="1"/>
+                    </pic:cNvPicPr>
+                  </pic:nvPicPr>
+                  <pic:blipFill>
+                    <a:blip r:embed="rId23" cstate="print">
+                      <a:extLst>
+                        <a:ext uri="{28A0092B-C50C-407E-A947-70E740481C1C}">
+                          <a14:useLocalDpi xmlns:a14="http://schemas.microsoft.com/office/drawing/2010/main" val="0"/>
+                        </a:ext>
+                      </a:extLst>
+                    </a:blip>
+                    <a:srcRect/>
+                    <a:stretch>
+                      <a:fillRect/>
+                    </a:stretch>
+                  </pic:blipFill>
+                  <pic:spPr bwMode="auto">
+                    <a:xfrm>
+                      <a:off x="0" y="0"/>
+                      <a:ext cx="5467350" cy="3524250"/>
+                    </a:xfrm>
+                    <a:prstGeom prst="rect">
+                      <a:avLst/>
+                    </a:prstGeom>
+                    <a:noFill/>
+                    <a:ln>
+                      <a:noFill/>
+                    </a:ln>
+                  </pic:spPr>
+                </pic:pic>
+              </a:graphicData>
+            </a:graphic>
+          </wp:inline>
+        </w:drawing>
+      </w:r>
+    </w:p>
+    <w:p>
+      <w:pPr>
+        <w:rPr>
+          <w:lang w:val="sv-SE"/>
+        </w:rPr>
+      </w:pPr>
+      <w:r>
+        <w:rPr>
+          <w:lang w:val="sv-SE"/>
+        </w:rPr>
+        <w:t>Ovan ser man en som bild visar testerna i en webbläsare och beskriver vilka klasser och metoder som körts i de olika klasserna. Ovan kan man se att alla test har status "</w:t>
+      </w:r>
+      <w:proofErr w:type="spellStart"/>
+      <w:r>
+        <w:rPr>
+          <w:lang w:val="sv-SE"/>
+        </w:rPr>
+        <w:t>success</w:t>
+      </w:r>
+      <w:proofErr w:type="spellEnd"/>
+      <w:r>
+        <w:rPr>
+          <w:lang w:val="sv-SE"/>
+        </w:rPr>
+        <w:t>" och då inte genererat några fel samt att man kan se hur fort det gick att köra testen.</w:t>
+      </w:r>
+      <w:bookmarkStart w:id="0" w:name="_GoBack"/>
+      <w:bookmarkEnd w:id="0"/>
     </w:p>
     <w:sectPr>
-      <w:footerReference w:type="default" r:id="rId20"/>
+      <w:footerReference w:type="default" r:id="rId24"/>
       <w:pgSz w:w="11907" w:h="8391" w:orient="landscape" w:code="11"/>
       <w:pgMar w:top="720" w:right="720" w:bottom="720" w:left="720" w:header="283" w:footer="283" w:gutter="0"/>
       <w:cols w:space="708"/>
@@ -8985,7 +9703,7 @@
           <w:rPr>
             <w:noProof/>
           </w:rPr>
-          <w:t>33</w:t>
+          <w:t>36</w:t>
         </w:r>
         <w:r>
           <w:rPr>

--- a/Rapport.docx
+++ b/Rapport.docx
@@ -85,7 +85,7 @@
           <w:noProof/>
           <w:lang w:val="sv-SE"/>
         </w:rPr>
-        <w:t>2015-10-28</w:t>
+        <w:t>2015-10-29</w:t>
       </w:r>
       <w:r>
         <w:rPr>
@@ -293,6 +293,8 @@
         <w:lastRenderedPageBreak/>
         <w:t>Introduktion</w:t>
       </w:r>
+      <w:bookmarkStart w:id="0" w:name="_GoBack"/>
+      <w:bookmarkEnd w:id="0"/>
     </w:p>
     <w:p>
       <w:pPr>
@@ -331,15 +333,32 @@
           <w:lang w:val="sv-SE"/>
         </w:rPr>
       </w:pPr>
-      <w:hyperlink r:id="rId8" w:history="1">
-        <w:r>
-          <w:rPr>
-            <w:rStyle w:val="Hyperlnk"/>
-            <w:lang w:val="sv-SE"/>
-          </w:rPr>
-          <w:t>https://github.com/JacobStahl/TestProject</w:t>
-        </w:r>
-      </w:hyperlink>
+      <w:r>
+        <w:fldChar w:fldCharType="begin"/>
+      </w:r>
+      <w:r>
+        <w:rPr>
+          <w:lang w:val="sv-SE"/>
+        </w:rPr>
+        <w:instrText xml:space="preserve"> HYPERLINK "https://github.com/JacobStahl/TestProject" </w:instrText>
+      </w:r>
+      <w:r>
+        <w:fldChar w:fldCharType="separate"/>
+      </w:r>
+      <w:r>
+        <w:rPr>
+          <w:rStyle w:val="Hyperlnk"/>
+          <w:lang w:val="sv-SE"/>
+        </w:rPr>
+        <w:t>https://github.com/JacobStahl/TestProject</w:t>
+      </w:r>
+      <w:r>
+        <w:rPr>
+          <w:rStyle w:val="Hyperlnk"/>
+          <w:lang w:val="sv-SE"/>
+        </w:rPr>
+        <w:fldChar w:fldCharType="end"/>
+      </w:r>
     </w:p>
     <w:p>
       <w:pPr>
@@ -439,7 +458,7 @@
                     </pic:cNvPicPr>
                   </pic:nvPicPr>
                   <pic:blipFill>
-                    <a:blip r:embed="rId9">
+                    <a:blip r:embed="rId8">
                       <a:extLst>
                         <a:ext uri="{28A0092B-C50C-407E-A947-70E740481C1C}">
                           <a14:useLocalDpi xmlns:a14="http://schemas.microsoft.com/office/drawing/2010/main" val="0"/>
@@ -1227,7 +1246,7 @@
                     </pic:cNvPicPr>
                   </pic:nvPicPr>
                   <pic:blipFill>
-                    <a:blip r:embed="rId10">
+                    <a:blip r:embed="rId9">
                       <a:extLst>
                         <a:ext uri="{28A0092B-C50C-407E-A947-70E740481C1C}">
                           <a14:useLocalDpi xmlns:a14="http://schemas.microsoft.com/office/drawing/2010/main" val="0"/>
@@ -1344,7 +1363,7 @@
                     <pic:cNvPicPr/>
                   </pic:nvPicPr>
                   <pic:blipFill>
-                    <a:blip r:embed="rId11">
+                    <a:blip r:embed="rId10">
                       <a:extLst>
                         <a:ext uri="{28A0092B-C50C-407E-A947-70E740481C1C}">
                           <a14:useLocalDpi xmlns:a14="http://schemas.microsoft.com/office/drawing/2010/main" val="0"/>
@@ -1417,7 +1436,7 @@
                     <pic:cNvPicPr/>
                   </pic:nvPicPr>
                   <pic:blipFill>
-                    <a:blip r:embed="rId12">
+                    <a:blip r:embed="rId11">
                       <a:extLst>
                         <a:ext uri="{28A0092B-C50C-407E-A947-70E740481C1C}">
                           <a14:useLocalDpi xmlns:a14="http://schemas.microsoft.com/office/drawing/2010/main" val="0"/>
@@ -1484,7 +1503,7 @@
                     <pic:cNvPicPr/>
                   </pic:nvPicPr>
                   <pic:blipFill>
-                    <a:blip r:embed="rId13">
+                    <a:blip r:embed="rId12">
                       <a:extLst>
                         <a:ext uri="{28A0092B-C50C-407E-A947-70E740481C1C}">
                           <a14:useLocalDpi xmlns:a14="http://schemas.microsoft.com/office/drawing/2010/main" val="0"/>
@@ -5537,7 +5556,7 @@
         </w:rPr>
         <w:t xml:space="preserve"> </w:t>
       </w:r>
-      <w:hyperlink r:id="rId14" w:history="1">
+      <w:hyperlink r:id="rId13" w:history="1">
         <w:r>
           <w:rPr>
             <w:rStyle w:val="Hyperlnk"/>
@@ -8204,7 +8223,7 @@
                     <pic:cNvPicPr/>
                   </pic:nvPicPr>
                   <pic:blipFill>
-                    <a:blip r:embed="rId15">
+                    <a:blip r:embed="rId14">
                       <a:extLst>
                         <a:ext uri="{28A0092B-C50C-407E-A947-70E740481C1C}">
                           <a14:useLocalDpi xmlns:a14="http://schemas.microsoft.com/office/drawing/2010/main" val="0"/>
@@ -8443,7 +8462,7 @@
                     <pic:cNvPicPr/>
                   </pic:nvPicPr>
                   <pic:blipFill>
-                    <a:blip r:embed="rId16">
+                    <a:blip r:embed="rId15">
                       <a:extLst>
                         <a:ext uri="{28A0092B-C50C-407E-A947-70E740481C1C}">
                           <a14:useLocalDpi xmlns:a14="http://schemas.microsoft.com/office/drawing/2010/main" val="0"/>
@@ -8639,7 +8658,7 @@
                     <pic:cNvPicPr/>
                   </pic:nvPicPr>
                   <pic:blipFill>
-                    <a:blip r:embed="rId17">
+                    <a:blip r:embed="rId16">
                       <a:extLst>
                         <a:ext uri="{28A0092B-C50C-407E-A947-70E740481C1C}">
                           <a14:useLocalDpi xmlns:a14="http://schemas.microsoft.com/office/drawing/2010/main" val="0"/>
@@ -8750,7 +8769,7 @@
                     <pic:cNvPicPr/>
                   </pic:nvPicPr>
                   <pic:blipFill>
-                    <a:blip r:embed="rId18">
+                    <a:blip r:embed="rId17">
                       <a:extLst>
                         <a:ext uri="{28A0092B-C50C-407E-A947-70E740481C1C}">
                           <a14:useLocalDpi xmlns:a14="http://schemas.microsoft.com/office/drawing/2010/main" val="0"/>
@@ -8824,7 +8843,7 @@
                     <pic:cNvPicPr/>
                   </pic:nvPicPr>
                   <pic:blipFill>
-                    <a:blip r:embed="rId19">
+                    <a:blip r:embed="rId18">
                       <a:extLst>
                         <a:ext uri="{28A0092B-C50C-407E-A947-70E740481C1C}">
                           <a14:useLocalDpi xmlns:a14="http://schemas.microsoft.com/office/drawing/2010/main" val="0"/>
@@ -8957,6 +8976,7 @@
         <w:rPr>
           <w:rFonts w:ascii="Calibri" w:hAnsi="Calibri" w:cs="Calibri"/>
           <w:noProof/>
+          <w:lang w:bidi="ar-SA"/>
         </w:rPr>
         <w:drawing>
           <wp:inline distT="0" distB="0" distL="0" distR="0" wp14:anchorId="70DC78A0" wp14:editId="550C8524">
@@ -8976,7 +8996,7 @@
                     </pic:cNvPicPr>
                   </pic:nvPicPr>
                   <pic:blipFill>
-                    <a:blip r:embed="rId20">
+                    <a:blip r:embed="rId19">
                       <a:extLst>
                         <a:ext uri="{28A0092B-C50C-407E-A947-70E740481C1C}">
                           <a14:useLocalDpi xmlns:a14="http://schemas.microsoft.com/office/drawing/2010/main" val="0"/>
@@ -9037,7 +9057,8 @@
       </w:r>
       <w:r>
         <w:rPr>
-          <w:lang w:val="sv-SE"/>
+          <w:noProof/>
+          <w:lang w:bidi="ar-SA"/>
         </w:rPr>
         <w:drawing>
           <wp:inline distT="0" distB="0" distL="0" distR="0" wp14:anchorId="3110C16D" wp14:editId="6AD9519B">
@@ -9057,7 +9078,7 @@
                     </pic:cNvPicPr>
                   </pic:nvPicPr>
                   <pic:blipFill>
-                    <a:blip r:embed="rId21">
+                    <a:blip r:embed="rId20">
                       <a:extLst>
                         <a:ext uri="{28A0092B-C50C-407E-A947-70E740481C1C}">
                           <a14:useLocalDpi xmlns:a14="http://schemas.microsoft.com/office/drawing/2010/main" val="0"/>
@@ -9197,6 +9218,7 @@
         <w:rPr>
           <w:rFonts w:ascii="Calibri" w:hAnsi="Calibri" w:cs="Calibri"/>
           <w:noProof/>
+          <w:lang w:bidi="ar-SA"/>
         </w:rPr>
         <w:lastRenderedPageBreak/>
         <w:drawing>
@@ -9217,7 +9239,7 @@
                     </pic:cNvPicPr>
                   </pic:nvPicPr>
                   <pic:blipFill>
-                    <a:blip r:embed="rId22">
+                    <a:blip r:embed="rId21">
                       <a:extLst>
                         <a:ext uri="{28A0092B-C50C-407E-A947-70E740481C1C}">
                           <a14:useLocalDpi xmlns:a14="http://schemas.microsoft.com/office/drawing/2010/main" val="0"/>
@@ -9556,6 +9578,7 @@
         <w:rPr>
           <w:rFonts w:ascii="Calibri" w:hAnsi="Calibri" w:cs="Calibri"/>
           <w:noProof/>
+          <w:lang w:bidi="ar-SA"/>
         </w:rPr>
         <w:lastRenderedPageBreak/>
         <w:drawing>
@@ -9576,7 +9599,7 @@
                     </pic:cNvPicPr>
                   </pic:nvPicPr>
                   <pic:blipFill>
-                    <a:blip r:embed="rId23" cstate="print">
+                    <a:blip r:embed="rId22" cstate="print">
                       <a:extLst>
                         <a:ext uri="{28A0092B-C50C-407E-A947-70E740481C1C}">
                           <a14:useLocalDpi xmlns:a14="http://schemas.microsoft.com/office/drawing/2010/main" val="0"/>
@@ -9634,11 +9657,9 @@
         </w:rPr>
         <w:t>" och då inte genererat några fel samt att man kan se hur fort det gick att köra testen.</w:t>
       </w:r>
-      <w:bookmarkStart w:id="0" w:name="_GoBack"/>
-      <w:bookmarkEnd w:id="0"/>
     </w:p>
     <w:sectPr>
-      <w:footerReference w:type="default" r:id="rId24"/>
+      <w:footerReference w:type="default" r:id="rId23"/>
       <w:pgSz w:w="11907" w:h="8391" w:orient="landscape" w:code="11"/>
       <w:pgMar w:top="720" w:right="720" w:bottom="720" w:left="720" w:header="283" w:footer="283" w:gutter="0"/>
       <w:cols w:space="708"/>
@@ -9703,7 +9724,7 @@
           <w:rPr>
             <w:noProof/>
           </w:rPr>
-          <w:t>36</w:t>
+          <w:t>1</w:t>
         </w:r>
         <w:r>
           <w:rPr>

--- a/Rapport.docx
+++ b/Rapport.docx
@@ -293,8 +293,6 @@
         <w:lastRenderedPageBreak/>
         <w:t>Introduktion</w:t>
       </w:r>
-      <w:bookmarkStart w:id="0" w:name="_GoBack"/>
-      <w:bookmarkEnd w:id="0"/>
     </w:p>
     <w:p>
       <w:pPr>
@@ -333,32 +331,15 @@
           <w:lang w:val="sv-SE"/>
         </w:rPr>
       </w:pPr>
-      <w:r>
-        <w:fldChar w:fldCharType="begin"/>
-      </w:r>
-      <w:r>
-        <w:rPr>
-          <w:lang w:val="sv-SE"/>
-        </w:rPr>
-        <w:instrText xml:space="preserve"> HYPERLINK "https://github.com/JacobStahl/TestProject" </w:instrText>
-      </w:r>
-      <w:r>
-        <w:fldChar w:fldCharType="separate"/>
-      </w:r>
-      <w:r>
-        <w:rPr>
-          <w:rStyle w:val="Hyperlnk"/>
-          <w:lang w:val="sv-SE"/>
-        </w:rPr>
-        <w:t>https://github.com/JacobStahl/TestProject</w:t>
-      </w:r>
-      <w:r>
-        <w:rPr>
-          <w:rStyle w:val="Hyperlnk"/>
-          <w:lang w:val="sv-SE"/>
-        </w:rPr>
-        <w:fldChar w:fldCharType="end"/>
-      </w:r>
+      <w:hyperlink r:id="rId8" w:history="1">
+        <w:r>
+          <w:rPr>
+            <w:rStyle w:val="Hyperlnk"/>
+            <w:lang w:val="sv-SE"/>
+          </w:rPr>
+          <w:t>https://github.com/JacobStahl/TestProject</w:t>
+        </w:r>
+      </w:hyperlink>
     </w:p>
     <w:p>
       <w:pPr>
@@ -458,7 +439,7 @@
                     </pic:cNvPicPr>
                   </pic:nvPicPr>
                   <pic:blipFill>
-                    <a:blip r:embed="rId8">
+                    <a:blip r:embed="rId9">
                       <a:extLst>
                         <a:ext uri="{28A0092B-C50C-407E-A947-70E740481C1C}">
                           <a14:useLocalDpi xmlns:a14="http://schemas.microsoft.com/office/drawing/2010/main" val="0"/>
@@ -1246,7 +1227,7 @@
                     </pic:cNvPicPr>
                   </pic:nvPicPr>
                   <pic:blipFill>
-                    <a:blip r:embed="rId9">
+                    <a:blip r:embed="rId10">
                       <a:extLst>
                         <a:ext uri="{28A0092B-C50C-407E-A947-70E740481C1C}">
                           <a14:useLocalDpi xmlns:a14="http://schemas.microsoft.com/office/drawing/2010/main" val="0"/>
@@ -1363,7 +1344,7 @@
                     <pic:cNvPicPr/>
                   </pic:nvPicPr>
                   <pic:blipFill>
-                    <a:blip r:embed="rId10">
+                    <a:blip r:embed="rId11">
                       <a:extLst>
                         <a:ext uri="{28A0092B-C50C-407E-A947-70E740481C1C}">
                           <a14:useLocalDpi xmlns:a14="http://schemas.microsoft.com/office/drawing/2010/main" val="0"/>
@@ -1436,7 +1417,7 @@
                     <pic:cNvPicPr/>
                   </pic:nvPicPr>
                   <pic:blipFill>
-                    <a:blip r:embed="rId11">
+                    <a:blip r:embed="rId12">
                       <a:extLst>
                         <a:ext uri="{28A0092B-C50C-407E-A947-70E740481C1C}">
                           <a14:useLocalDpi xmlns:a14="http://schemas.microsoft.com/office/drawing/2010/main" val="0"/>
@@ -1503,7 +1484,7 @@
                     <pic:cNvPicPr/>
                   </pic:nvPicPr>
                   <pic:blipFill>
-                    <a:blip r:embed="rId12">
+                    <a:blip r:embed="rId13">
                       <a:extLst>
                         <a:ext uri="{28A0092B-C50C-407E-A947-70E740481C1C}">
                           <a14:useLocalDpi xmlns:a14="http://schemas.microsoft.com/office/drawing/2010/main" val="0"/>
@@ -1652,24 +1633,78 @@
           <w:lang w:val="sv-SE"/>
         </w:rPr>
         <w:lastRenderedPageBreak/>
-        <w:t>Ekvivalensklassuppdelning – 3 för 2</w:t>
-      </w:r>
-    </w:p>
-    <w:p>
-      <w:pPr>
-        <w:spacing w:after="0" w:line="240" w:lineRule="auto"/>
-        <w:rPr>
-          <w:rFonts w:ascii="Times New Roman" w:eastAsia="Times New Roman" w:hAnsi="Times New Roman" w:cs="Times New Roman"/>
-          <w:sz w:val="24"/>
-          <w:szCs w:val="24"/>
+        <w:t xml:space="preserve">Ekvivalensklassuppdelning – </w:t>
+      </w:r>
+      <w:proofErr w:type="spellStart"/>
+      <w:r>
+        <w:rPr>
+          <w:lang w:val="sv-SE"/>
+        </w:rPr>
+        <w:t>getPris</w:t>
+      </w:r>
+      <w:proofErr w:type="spellEnd"/>
+      <w:r>
+        <w:rPr>
+          <w:lang w:val="sv-SE"/>
+        </w:rPr>
+        <w:t>()</w:t>
+      </w:r>
+    </w:p>
+    <w:p>
+      <w:pPr>
+        <w:spacing w:after="0" w:line="100" w:lineRule="atLeast"/>
+        <w:rPr>
+          <w:rFonts w:eastAsia="Times New Roman" w:cs="Times New Roman"/>
           <w:lang w:val="sv-SE" w:eastAsia="sv-SE" w:bidi="ar-SA"/>
         </w:rPr>
       </w:pPr>
       <w:r>
         <w:rPr>
-          <w:lang w:val="sv-SE"/>
-        </w:rPr>
-        <w:t>Från början hade vi bara ett test som prövade om man fick 3 för 2. Fler tester behövdes, men det verkade onödigt att testa alla värden mellan 0 och oändligheten. Med hjälp av ekvivalensklassuppdelning delade vi upp värdena i partitioner efter förväntat resultat.  För att kunna se vilka värden vi borde testa.</w:t>
+          <w:rFonts w:ascii="Calibri" w:eastAsia="Times New Roman" w:hAnsi="Calibri" w:cs="Times New Roman"/>
+          <w:lang w:val="sv-SE" w:eastAsia="sv-SE" w:bidi="ar-SA"/>
+        </w:rPr>
+        <w:t xml:space="preserve">Vi valde metoden </w:t>
+      </w:r>
+      <w:proofErr w:type="spellStart"/>
+      <w:r>
+        <w:rPr>
+          <w:rFonts w:ascii="Calibri" w:eastAsia="Times New Roman" w:hAnsi="Calibri" w:cs="Times New Roman"/>
+          <w:lang w:val="sv-SE" w:eastAsia="sv-SE" w:bidi="ar-SA"/>
+        </w:rPr>
+        <w:t>getPris</w:t>
+      </w:r>
+      <w:proofErr w:type="spellEnd"/>
+      <w:r>
+        <w:rPr>
+          <w:rFonts w:ascii="Calibri" w:eastAsia="Times New Roman" w:hAnsi="Calibri" w:cs="Times New Roman"/>
+          <w:lang w:val="sv-SE" w:eastAsia="sv-SE" w:bidi="ar-SA"/>
+        </w:rPr>
+        <w:t>() då det är en av de metoder i programmet som på</w:t>
+      </w:r>
+      <w:bookmarkStart w:id="0" w:name="_GoBack"/>
+      <w:bookmarkEnd w:id="0"/>
+      <w:r>
+        <w:rPr>
+          <w:rFonts w:ascii="Calibri" w:eastAsia="Times New Roman" w:hAnsi="Calibri" w:cs="Times New Roman"/>
+          <w:lang w:val="sv-SE" w:eastAsia="sv-SE" w:bidi="ar-SA"/>
+        </w:rPr>
+        <w:t xml:space="preserve">verkas av flera delar och kan ge tillräckligt många partitioner för att ge en vettig </w:t>
+      </w:r>
+      <w:proofErr w:type="spellStart"/>
+      <w:r>
+        <w:rPr>
+          <w:rFonts w:ascii="Calibri" w:eastAsia="Times New Roman" w:hAnsi="Calibri" w:cs="Times New Roman"/>
+          <w:lang w:val="sv-SE" w:eastAsia="sv-SE" w:bidi="ar-SA"/>
+        </w:rPr>
+        <w:t>ekvavalensklassuppdelning</w:t>
+      </w:r>
+      <w:proofErr w:type="spellEnd"/>
+      <w:r>
+        <w:rPr>
+          <w:rFonts w:ascii="Calibri" w:eastAsia="Times New Roman" w:hAnsi="Calibri" w:cs="Times New Roman"/>
+          <w:lang w:val="sv-SE" w:eastAsia="sv-SE" w:bidi="ar-SA"/>
+        </w:rPr>
+        <w:t>. På så sätt kan vi se vilka testfall som kan behövas för att testa denna metod.</w:t>
       </w:r>
     </w:p>
     <w:p>
@@ -1698,969 +1733,719 @@
           <w:lang w:val="sv-SE"/>
         </w:rPr>
         <w:lastRenderedPageBreak/>
-        <w:t>Ekvivalensklasser – 3 för 2</w:t>
+        <w:t xml:space="preserve">Ekvivalensklasser – </w:t>
+      </w:r>
+      <w:proofErr w:type="spellStart"/>
+      <w:r>
+        <w:rPr>
+          <w:lang w:val="sv-SE"/>
+        </w:rPr>
+        <w:t>getPris</w:t>
+      </w:r>
+      <w:proofErr w:type="spellEnd"/>
+      <w:r>
+        <w:rPr>
+          <w:lang w:val="sv-SE"/>
+        </w:rPr>
+        <w:t>()</w:t>
       </w:r>
     </w:p>
     <w:tbl>
       <w:tblPr>
-        <w:tblpPr w:leftFromText="141" w:rightFromText="141" w:vertAnchor="text" w:horzAnchor="margin" w:tblpXSpec="center" w:tblpY="580"/>
-        <w:tblW w:w="9461" w:type="dxa"/>
-        <w:tblCellMar>
-          <w:top w:w="15" w:type="dxa"/>
-          <w:left w:w="15" w:type="dxa"/>
-          <w:bottom w:w="15" w:type="dxa"/>
-          <w:right w:w="15" w:type="dxa"/>
-        </w:tblCellMar>
+        <w:tblStyle w:val="Tabellrutnt"/>
+        <w:tblW w:w="0" w:type="auto"/>
         <w:tblLook w:val="04A0" w:firstRow="1" w:lastRow="0" w:firstColumn="1" w:lastColumn="0" w:noHBand="0" w:noVBand="1"/>
       </w:tblPr>
       <w:tblGrid>
-        <w:gridCol w:w="2534"/>
-        <w:gridCol w:w="1340"/>
-        <w:gridCol w:w="1340"/>
-        <w:gridCol w:w="1340"/>
-        <w:gridCol w:w="1513"/>
-        <w:gridCol w:w="1394"/>
+        <w:gridCol w:w="1924"/>
+        <w:gridCol w:w="1924"/>
+        <w:gridCol w:w="1924"/>
+        <w:gridCol w:w="1925"/>
+        <w:gridCol w:w="1925"/>
       </w:tblGrid>
       <w:tr>
-        <w:trPr>
-          <w:trHeight w:val="324"/>
-        </w:trPr>
-        <w:tc>
-          <w:tcPr>
-            <w:tcW w:w="0" w:type="auto"/>
-            <w:tcBorders>
-              <w:top w:val="single" w:sz="6" w:space="0" w:color="000000" w:themeColor="text2"/>
-              <w:left w:val="single" w:sz="6" w:space="0" w:color="000000" w:themeColor="text2"/>
-              <w:bottom w:val="single" w:sz="6" w:space="0" w:color="000000" w:themeColor="text2"/>
-              <w:right w:val="single" w:sz="6" w:space="0" w:color="000000" w:themeColor="text2"/>
-            </w:tcBorders>
-            <w:tcMar>
-              <w:top w:w="105" w:type="dxa"/>
-              <w:left w:w="105" w:type="dxa"/>
-              <w:bottom w:w="105" w:type="dxa"/>
-              <w:right w:w="105" w:type="dxa"/>
-            </w:tcMar>
-            <w:hideMark/>
-          </w:tcPr>
-          <w:p>
-            <w:pPr>
-              <w:spacing w:after="0" w:line="240" w:lineRule="auto"/>
-              <w:rPr>
-                <w:rFonts w:ascii="Times New Roman" w:eastAsia="Times New Roman" w:hAnsi="Times New Roman" w:cs="Times New Roman"/>
-                <w:sz w:val="24"/>
-                <w:szCs w:val="24"/>
-                <w:lang w:val="sv-SE" w:eastAsia="sv-SE" w:bidi="ar-SA"/>
-              </w:rPr>
-            </w:pPr>
-            <w:r>
-              <w:rPr>
-                <w:rFonts w:ascii="Arial,Times New Roman" w:eastAsia="Arial,Times New Roman" w:hAnsi="Arial,Times New Roman" w:cs="Arial,Times New Roman"/>
-                <w:color w:val="000000" w:themeColor="text2"/>
-                <w:sz w:val="22"/>
-                <w:szCs w:val="22"/>
-                <w:lang w:val="sv-SE" w:eastAsia="sv-SE" w:bidi="ar-SA"/>
-              </w:rPr>
-              <w:t>Antal gratis</w:t>
-            </w:r>
-          </w:p>
-        </w:tc>
-        <w:tc>
-          <w:tcPr>
-            <w:tcW w:w="0" w:type="auto"/>
-            <w:tcBorders>
-              <w:top w:val="single" w:sz="6" w:space="0" w:color="000000" w:themeColor="text2"/>
-              <w:left w:val="single" w:sz="6" w:space="0" w:color="000000" w:themeColor="text2"/>
-              <w:bottom w:val="single" w:sz="6" w:space="0" w:color="000000" w:themeColor="text2"/>
-              <w:right w:val="single" w:sz="6" w:space="0" w:color="000000" w:themeColor="text2"/>
-            </w:tcBorders>
-            <w:tcMar>
-              <w:top w:w="105" w:type="dxa"/>
-              <w:left w:w="105" w:type="dxa"/>
-              <w:bottom w:w="105" w:type="dxa"/>
-              <w:right w:w="105" w:type="dxa"/>
-            </w:tcMar>
-            <w:hideMark/>
-          </w:tcPr>
-          <w:p>
-            <w:pPr>
-              <w:spacing w:after="0" w:line="240" w:lineRule="auto"/>
-              <w:jc w:val="center"/>
-              <w:rPr>
-                <w:rFonts w:ascii="Times New Roman" w:eastAsia="Times New Roman" w:hAnsi="Times New Roman" w:cs="Times New Roman"/>
-                <w:sz w:val="24"/>
-                <w:szCs w:val="24"/>
-                <w:lang w:val="sv-SE" w:eastAsia="sv-SE" w:bidi="ar-SA"/>
-              </w:rPr>
-            </w:pPr>
-            <w:r>
-              <w:rPr>
-                <w:rFonts w:ascii="Arial,Times New Roman" w:eastAsia="Arial,Times New Roman" w:hAnsi="Arial,Times New Roman" w:cs="Arial,Times New Roman"/>
-                <w:color w:val="000000" w:themeColor="text2"/>
-                <w:sz w:val="22"/>
-                <w:szCs w:val="22"/>
-                <w:lang w:val="sv-SE" w:eastAsia="sv-SE" w:bidi="ar-SA"/>
-              </w:rPr>
-              <w:t>0</w:t>
-            </w:r>
-          </w:p>
-        </w:tc>
-        <w:tc>
-          <w:tcPr>
-            <w:tcW w:w="0" w:type="auto"/>
-            <w:tcBorders>
-              <w:top w:val="single" w:sz="6" w:space="0" w:color="000000" w:themeColor="text2"/>
-              <w:left w:val="single" w:sz="6" w:space="0" w:color="000000" w:themeColor="text2"/>
-              <w:bottom w:val="single" w:sz="6" w:space="0" w:color="000000" w:themeColor="text2"/>
-              <w:right w:val="single" w:sz="6" w:space="0" w:color="000000" w:themeColor="text2"/>
-            </w:tcBorders>
-            <w:tcMar>
-              <w:top w:w="105" w:type="dxa"/>
-              <w:left w:w="105" w:type="dxa"/>
-              <w:bottom w:w="105" w:type="dxa"/>
-              <w:right w:w="105" w:type="dxa"/>
-            </w:tcMar>
-            <w:hideMark/>
-          </w:tcPr>
-          <w:p>
-            <w:pPr>
-              <w:spacing w:after="0" w:line="240" w:lineRule="auto"/>
-              <w:jc w:val="center"/>
-              <w:rPr>
-                <w:rFonts w:ascii="Times New Roman" w:eastAsia="Times New Roman" w:hAnsi="Times New Roman" w:cs="Times New Roman"/>
-                <w:sz w:val="24"/>
-                <w:szCs w:val="24"/>
-                <w:lang w:val="sv-SE" w:eastAsia="sv-SE" w:bidi="ar-SA"/>
-              </w:rPr>
-            </w:pPr>
-            <w:r>
-              <w:rPr>
-                <w:rFonts w:ascii="Arial,Times New Roman" w:eastAsia="Arial,Times New Roman" w:hAnsi="Arial,Times New Roman" w:cs="Arial,Times New Roman"/>
-                <w:color w:val="000000" w:themeColor="text2"/>
-                <w:sz w:val="22"/>
-                <w:szCs w:val="22"/>
-                <w:lang w:val="sv-SE" w:eastAsia="sv-SE" w:bidi="ar-SA"/>
-              </w:rPr>
-              <w:t>1</w:t>
-            </w:r>
-          </w:p>
-        </w:tc>
-        <w:tc>
-          <w:tcPr>
-            <w:tcW w:w="0" w:type="auto"/>
-            <w:tcBorders>
-              <w:top w:val="single" w:sz="6" w:space="0" w:color="000000" w:themeColor="text2"/>
-              <w:left w:val="single" w:sz="6" w:space="0" w:color="000000" w:themeColor="text2"/>
-              <w:bottom w:val="single" w:sz="6" w:space="0" w:color="000000" w:themeColor="text2"/>
-              <w:right w:val="single" w:sz="6" w:space="0" w:color="000000" w:themeColor="text2"/>
-            </w:tcBorders>
-            <w:tcMar>
-              <w:top w:w="105" w:type="dxa"/>
-              <w:left w:w="105" w:type="dxa"/>
-              <w:bottom w:w="105" w:type="dxa"/>
-              <w:right w:w="105" w:type="dxa"/>
-            </w:tcMar>
-            <w:hideMark/>
-          </w:tcPr>
-          <w:p>
-            <w:pPr>
-              <w:spacing w:after="0" w:line="240" w:lineRule="auto"/>
-              <w:jc w:val="center"/>
-              <w:rPr>
-                <w:rFonts w:ascii="Times New Roman" w:eastAsia="Times New Roman" w:hAnsi="Times New Roman" w:cs="Times New Roman"/>
-                <w:sz w:val="24"/>
-                <w:szCs w:val="24"/>
-                <w:lang w:val="sv-SE" w:eastAsia="sv-SE" w:bidi="ar-SA"/>
-              </w:rPr>
-            </w:pPr>
-            <w:r>
-              <w:rPr>
-                <w:rFonts w:ascii="Arial,Times New Roman" w:eastAsia="Arial,Times New Roman" w:hAnsi="Arial,Times New Roman" w:cs="Arial,Times New Roman"/>
-                <w:color w:val="000000" w:themeColor="text2"/>
-                <w:sz w:val="22"/>
-                <w:szCs w:val="22"/>
-                <w:lang w:val="sv-SE" w:eastAsia="sv-SE" w:bidi="ar-SA"/>
-              </w:rPr>
-              <w:t>2</w:t>
-            </w:r>
-          </w:p>
-        </w:tc>
-        <w:tc>
-          <w:tcPr>
-            <w:tcW w:w="0" w:type="auto"/>
-            <w:tcBorders>
-              <w:top w:val="single" w:sz="6" w:space="0" w:color="000000" w:themeColor="text2"/>
-              <w:left w:val="single" w:sz="6" w:space="0" w:color="000000" w:themeColor="text2"/>
-              <w:bottom w:val="single" w:sz="6" w:space="0" w:color="000000" w:themeColor="text2"/>
-              <w:right w:val="single" w:sz="6" w:space="0" w:color="000000" w:themeColor="text2"/>
-            </w:tcBorders>
-            <w:tcMar>
-              <w:top w:w="105" w:type="dxa"/>
-              <w:left w:w="105" w:type="dxa"/>
-              <w:bottom w:w="105" w:type="dxa"/>
-              <w:right w:w="105" w:type="dxa"/>
-            </w:tcMar>
-            <w:hideMark/>
-          </w:tcPr>
-          <w:p>
-            <w:pPr>
-              <w:spacing w:after="0" w:line="240" w:lineRule="auto"/>
-              <w:jc w:val="center"/>
-              <w:rPr>
-                <w:rFonts w:ascii="Times New Roman" w:eastAsia="Times New Roman" w:hAnsi="Times New Roman" w:cs="Times New Roman"/>
-                <w:sz w:val="24"/>
-                <w:szCs w:val="24"/>
-                <w:lang w:val="sv-SE" w:eastAsia="sv-SE" w:bidi="ar-SA"/>
-              </w:rPr>
-            </w:pPr>
-            <w:r>
-              <w:rPr>
-                <w:rFonts w:ascii="Arial,Times New Roman" w:eastAsia="Arial,Times New Roman" w:hAnsi="Arial,Times New Roman" w:cs="Arial,Times New Roman"/>
-                <w:color w:val="000000" w:themeColor="text2"/>
-                <w:sz w:val="22"/>
-                <w:szCs w:val="22"/>
-                <w:lang w:val="sv-SE" w:eastAsia="sv-SE" w:bidi="ar-SA"/>
-              </w:rPr>
-              <w:t>3</w:t>
-            </w:r>
-          </w:p>
-        </w:tc>
-        <w:tc>
-          <w:tcPr>
-            <w:tcW w:w="1394" w:type="dxa"/>
-            <w:tcBorders>
-              <w:top w:val="single" w:sz="6" w:space="0" w:color="000000" w:themeColor="text2"/>
-              <w:left w:val="single" w:sz="6" w:space="0" w:color="000000" w:themeColor="text2"/>
-              <w:bottom w:val="single" w:sz="6" w:space="0" w:color="000000" w:themeColor="text2"/>
-              <w:right w:val="single" w:sz="6" w:space="0" w:color="000000" w:themeColor="text2"/>
-            </w:tcBorders>
-            <w:tcMar>
-              <w:top w:w="105" w:type="dxa"/>
-              <w:left w:w="105" w:type="dxa"/>
-              <w:bottom w:w="105" w:type="dxa"/>
-              <w:right w:w="105" w:type="dxa"/>
-            </w:tcMar>
-            <w:hideMark/>
-          </w:tcPr>
-          <w:p>
-            <w:pPr>
-              <w:spacing w:after="0" w:line="240" w:lineRule="auto"/>
-              <w:jc w:val="center"/>
-              <w:rPr>
-                <w:rFonts w:ascii="Times New Roman" w:eastAsia="Times New Roman" w:hAnsi="Times New Roman" w:cs="Times New Roman"/>
-                <w:sz w:val="24"/>
-                <w:szCs w:val="24"/>
-                <w:lang w:val="sv-SE" w:eastAsia="sv-SE" w:bidi="ar-SA"/>
-              </w:rPr>
-            </w:pPr>
-            <w:r>
-              <w:rPr>
-                <w:rFonts w:ascii="Arial,Times New Roman" w:eastAsia="Arial,Times New Roman" w:hAnsi="Arial,Times New Roman" w:cs="Arial,Times New Roman"/>
-                <w:color w:val="000000" w:themeColor="text2"/>
-                <w:sz w:val="22"/>
-                <w:szCs w:val="22"/>
-                <w:lang w:val="sv-SE" w:eastAsia="sv-SE" w:bidi="ar-SA"/>
-              </w:rPr>
-              <w:t>n</w:t>
+        <w:tc>
+          <w:tcPr>
+            <w:tcW w:w="1924" w:type="dxa"/>
+          </w:tcPr>
+          <w:p>
+            <w:pPr>
+              <w:rPr>
+                <w:lang w:val="sv-SE"/>
+              </w:rPr>
+            </w:pPr>
+          </w:p>
+        </w:tc>
+        <w:tc>
+          <w:tcPr>
+            <w:tcW w:w="1924" w:type="dxa"/>
+          </w:tcPr>
+          <w:p>
+            <w:pPr>
+              <w:rPr>
+                <w:lang w:val="sv-SE"/>
+              </w:rPr>
+            </w:pPr>
+            <w:r>
+              <w:rPr>
+                <w:lang w:val="sv-SE"/>
+              </w:rPr>
+              <w:t>Pris</w:t>
+            </w:r>
+          </w:p>
+        </w:tc>
+        <w:tc>
+          <w:tcPr>
+            <w:tcW w:w="1924" w:type="dxa"/>
+          </w:tcPr>
+          <w:p>
+            <w:pPr>
+              <w:rPr>
+                <w:lang w:val="sv-SE"/>
+              </w:rPr>
+            </w:pPr>
+            <w:r>
+              <w:rPr>
+                <w:lang w:val="sv-SE"/>
+              </w:rPr>
+              <w:t>Produktmängd</w:t>
+            </w:r>
+          </w:p>
+        </w:tc>
+        <w:tc>
+          <w:tcPr>
+            <w:tcW w:w="1925" w:type="dxa"/>
+          </w:tcPr>
+          <w:p>
+            <w:pPr>
+              <w:rPr>
+                <w:lang w:val="sv-SE"/>
+              </w:rPr>
+            </w:pPr>
+            <w:r>
+              <w:rPr>
+                <w:lang w:val="sv-SE"/>
+              </w:rPr>
+              <w:t>Kundrabatt</w:t>
+            </w:r>
+          </w:p>
+        </w:tc>
+        <w:tc>
+          <w:tcPr>
+            <w:tcW w:w="1925" w:type="dxa"/>
+          </w:tcPr>
+          <w:p>
+            <w:pPr>
+              <w:rPr>
+                <w:lang w:val="sv-SE"/>
+              </w:rPr>
+            </w:pPr>
+            <w:r>
+              <w:rPr>
+                <w:lang w:val="sv-SE"/>
+              </w:rPr>
+              <w:t>Produktrabatt</w:t>
             </w:r>
           </w:p>
         </w:tc>
       </w:tr>
       <w:tr>
         <w:trPr>
-          <w:trHeight w:val="933"/>
+          <w:trHeight w:val="515"/>
         </w:trPr>
         <w:tc>
           <w:tcPr>
-            <w:tcW w:w="0" w:type="auto"/>
-            <w:tcBorders>
-              <w:top w:val="single" w:sz="6" w:space="0" w:color="000000" w:themeColor="text2"/>
-              <w:left w:val="single" w:sz="6" w:space="0" w:color="000000" w:themeColor="text2"/>
-              <w:bottom w:val="single" w:sz="6" w:space="0" w:color="000000" w:themeColor="text2"/>
-              <w:right w:val="single" w:sz="6" w:space="0" w:color="000000" w:themeColor="text2"/>
-            </w:tcBorders>
-            <w:tcMar>
-              <w:top w:w="105" w:type="dxa"/>
-              <w:left w:w="105" w:type="dxa"/>
-              <w:bottom w:w="105" w:type="dxa"/>
-              <w:right w:w="105" w:type="dxa"/>
-            </w:tcMar>
-            <w:hideMark/>
-          </w:tcPr>
-          <w:p>
-            <w:pPr>
-              <w:spacing w:after="0" w:line="240" w:lineRule="auto"/>
-              <w:rPr>
-                <w:rFonts w:ascii="Times New Roman" w:eastAsia="Times New Roman" w:hAnsi="Times New Roman" w:cs="Times New Roman"/>
-                <w:sz w:val="24"/>
-                <w:szCs w:val="24"/>
+            <w:tcW w:w="1924" w:type="dxa"/>
+          </w:tcPr>
+          <w:p>
+            <w:pPr>
+              <w:rPr>
+                <w:lang w:val="sv-SE"/>
+              </w:rPr>
+            </w:pPr>
+            <w:proofErr w:type="spellStart"/>
+            <w:r>
+              <w:rPr>
+                <w:lang w:val="sv-SE"/>
+              </w:rPr>
+              <w:t>Invalida</w:t>
+            </w:r>
+            <w:proofErr w:type="spellEnd"/>
+          </w:p>
+        </w:tc>
+        <w:tc>
+          <w:tcPr>
+            <w:tcW w:w="1924" w:type="dxa"/>
+          </w:tcPr>
+          <w:p>
+            <w:pPr>
+              <w:rPr>
+                <w:lang w:val="sv-SE"/>
+              </w:rPr>
+            </w:pPr>
+            <w:r>
+              <w:rPr>
+                <w:rFonts w:ascii="Calibri" w:eastAsia="Times New Roman" w:hAnsi="Calibri" w:cs="Times New Roman"/>
                 <w:lang w:val="sv-SE" w:eastAsia="sv-SE" w:bidi="ar-SA"/>
               </w:rPr>
-            </w:pPr>
-            <w:r>
-              <w:rPr>
-                <w:rFonts w:ascii="Arial,Times New Roman" w:eastAsia="Arial,Times New Roman" w:hAnsi="Arial,Times New Roman" w:cs="Arial,Times New Roman"/>
-                <w:color w:val="000000" w:themeColor="text2"/>
-                <w:sz w:val="22"/>
-                <w:szCs w:val="22"/>
-                <w:lang w:val="sv-SE" w:eastAsia="sv-SE" w:bidi="ar-SA"/>
-              </w:rPr>
-              <w:t>Antal produkter</w:t>
-            </w:r>
-          </w:p>
-        </w:tc>
-        <w:tc>
-          <w:tcPr>
-            <w:tcW w:w="0" w:type="auto"/>
-            <w:tcBorders>
-              <w:top w:val="single" w:sz="6" w:space="0" w:color="000000" w:themeColor="text2"/>
-              <w:left w:val="single" w:sz="6" w:space="0" w:color="000000" w:themeColor="text2"/>
-              <w:bottom w:val="single" w:sz="6" w:space="0" w:color="000000" w:themeColor="text2"/>
-              <w:right w:val="single" w:sz="6" w:space="0" w:color="000000" w:themeColor="text2"/>
-            </w:tcBorders>
-            <w:tcMar>
-              <w:top w:w="105" w:type="dxa"/>
-              <w:left w:w="105" w:type="dxa"/>
-              <w:bottom w:w="105" w:type="dxa"/>
-              <w:right w:w="105" w:type="dxa"/>
-            </w:tcMar>
-            <w:hideMark/>
-          </w:tcPr>
-          <w:p>
-            <w:pPr>
-              <w:spacing w:after="0" w:line="240" w:lineRule="auto"/>
-              <w:rPr>
-                <w:rFonts w:ascii="Times New Roman" w:eastAsia="Times New Roman" w:hAnsi="Times New Roman" w:cs="Times New Roman"/>
-                <w:sz w:val="24"/>
-                <w:szCs w:val="24"/>
-                <w:lang w:val="sv-SE" w:eastAsia="sv-SE" w:bidi="ar-SA"/>
-              </w:rPr>
-            </w:pPr>
-          </w:p>
-          <w:tbl>
-            <w:tblPr>
-              <w:tblW w:w="4921" w:type="pct"/>
-              <w:tblInd w:w="1" w:type="dxa"/>
-              <w:tblCellMar>
-                <w:top w:w="15" w:type="dxa"/>
-                <w:left w:w="15" w:type="dxa"/>
-                <w:bottom w:w="15" w:type="dxa"/>
-                <w:right w:w="15" w:type="dxa"/>
-              </w:tblCellMar>
-              <w:tblLook w:val="04A0" w:firstRow="1" w:lastRow="0" w:firstColumn="1" w:lastColumn="0" w:noHBand="0" w:noVBand="1"/>
-            </w:tblPr>
-            <w:tblGrid>
-              <w:gridCol w:w="556"/>
-              <w:gridCol w:w="556"/>
-            </w:tblGrid>
-            <w:tr>
-              <w:trPr>
-                <w:trHeight w:val="324"/>
-              </w:trPr>
-              <w:tc>
-                <w:tcPr>
-                  <w:tcW w:w="0" w:type="auto"/>
-                  <w:tcMar>
-                    <w:top w:w="105" w:type="dxa"/>
-                    <w:left w:w="105" w:type="dxa"/>
-                    <w:bottom w:w="105" w:type="dxa"/>
-                    <w:right w:w="105" w:type="dxa"/>
-                  </w:tcMar>
-                  <w:hideMark/>
-                </w:tcPr>
-                <w:p>
-                  <w:pPr>
-                    <w:framePr w:hSpace="141" w:wrap="around" w:vAnchor="text" w:hAnchor="margin" w:xAlign="center" w:y="580"/>
-                    <w:spacing w:after="0" w:line="240" w:lineRule="auto"/>
-                    <w:rPr>
-                      <w:rFonts w:ascii="Times New Roman" w:eastAsia="Times New Roman" w:hAnsi="Times New Roman" w:cs="Times New Roman"/>
-                      <w:sz w:val="24"/>
-                      <w:szCs w:val="24"/>
-                      <w:lang w:val="sv-SE" w:eastAsia="sv-SE" w:bidi="ar-SA"/>
-                    </w:rPr>
-                  </w:pPr>
-                  <w:r>
-                    <w:rPr>
-                      <w:rFonts w:ascii="Arial,Times New Roman" w:eastAsia="Arial,Times New Roman" w:hAnsi="Arial,Times New Roman" w:cs="Arial,Times New Roman"/>
-                      <w:color w:val="000000" w:themeColor="text2"/>
-                      <w:sz w:val="22"/>
-                      <w:szCs w:val="22"/>
-                      <w:lang w:val="sv-SE" w:eastAsia="sv-SE" w:bidi="ar-SA"/>
-                    </w:rPr>
-                    <w:t>0</w:t>
-                  </w:r>
-                </w:p>
-              </w:tc>
-              <w:tc>
-                <w:tcPr>
-                  <w:tcW w:w="0" w:type="auto"/>
-                  <w:tcMar>
-                    <w:top w:w="105" w:type="dxa"/>
-                    <w:left w:w="105" w:type="dxa"/>
-                    <w:bottom w:w="105" w:type="dxa"/>
-                    <w:right w:w="105" w:type="dxa"/>
-                  </w:tcMar>
-                  <w:hideMark/>
-                </w:tcPr>
-                <w:p>
-                  <w:pPr>
-                    <w:framePr w:hSpace="141" w:wrap="around" w:vAnchor="text" w:hAnchor="margin" w:xAlign="center" w:y="580"/>
-                    <w:spacing w:after="0" w:line="240" w:lineRule="auto"/>
-                    <w:jc w:val="right"/>
-                    <w:rPr>
-                      <w:rFonts w:ascii="Times New Roman" w:eastAsia="Times New Roman" w:hAnsi="Times New Roman" w:cs="Times New Roman"/>
-                      <w:sz w:val="24"/>
-                      <w:szCs w:val="24"/>
-                      <w:lang w:val="sv-SE" w:eastAsia="sv-SE" w:bidi="ar-SA"/>
-                    </w:rPr>
-                  </w:pPr>
-                  <w:r>
-                    <w:rPr>
-                      <w:rFonts w:ascii="Arial,Times New Roman" w:eastAsia="Arial,Times New Roman" w:hAnsi="Arial,Times New Roman" w:cs="Arial,Times New Roman"/>
-                      <w:color w:val="000000" w:themeColor="text2"/>
-                      <w:sz w:val="22"/>
-                      <w:szCs w:val="22"/>
-                      <w:lang w:val="sv-SE" w:eastAsia="sv-SE" w:bidi="ar-SA"/>
-                    </w:rPr>
-                    <w:t>2</w:t>
-                  </w:r>
-                </w:p>
-              </w:tc>
-            </w:tr>
-          </w:tbl>
-          <w:p>
-            <w:pPr>
-              <w:spacing w:after="0" w:line="240" w:lineRule="auto"/>
-              <w:rPr>
-                <w:rFonts w:ascii="Times New Roman" w:eastAsia="Times New Roman" w:hAnsi="Times New Roman" w:cs="Times New Roman"/>
-                <w:sz w:val="24"/>
-                <w:szCs w:val="24"/>
-                <w:lang w:val="sv-SE" w:eastAsia="sv-SE" w:bidi="ar-SA"/>
-              </w:rPr>
-            </w:pPr>
-          </w:p>
-        </w:tc>
-        <w:tc>
-          <w:tcPr>
-            <w:tcW w:w="0" w:type="auto"/>
-            <w:tcBorders>
-              <w:top w:val="single" w:sz="6" w:space="0" w:color="000000" w:themeColor="text2"/>
-              <w:left w:val="single" w:sz="6" w:space="0" w:color="000000" w:themeColor="text2"/>
-              <w:bottom w:val="single" w:sz="6" w:space="0" w:color="000000" w:themeColor="text2"/>
-              <w:right w:val="single" w:sz="6" w:space="0" w:color="000000" w:themeColor="text2"/>
-            </w:tcBorders>
-            <w:tcMar>
-              <w:top w:w="105" w:type="dxa"/>
-              <w:left w:w="105" w:type="dxa"/>
-              <w:bottom w:w="105" w:type="dxa"/>
-              <w:right w:w="105" w:type="dxa"/>
-            </w:tcMar>
-            <w:hideMark/>
-          </w:tcPr>
-          <w:p>
-            <w:pPr>
-              <w:spacing w:after="0" w:line="240" w:lineRule="auto"/>
-              <w:rPr>
-                <w:rFonts w:ascii="Times New Roman" w:eastAsia="Times New Roman" w:hAnsi="Times New Roman" w:cs="Times New Roman"/>
-                <w:sz w:val="24"/>
-                <w:szCs w:val="24"/>
-                <w:lang w:val="sv-SE" w:eastAsia="sv-SE" w:bidi="ar-SA"/>
-              </w:rPr>
-            </w:pPr>
-          </w:p>
-          <w:tbl>
-            <w:tblPr>
-              <w:tblW w:w="4921" w:type="pct"/>
-              <w:tblInd w:w="1" w:type="dxa"/>
-              <w:tblCellMar>
-                <w:top w:w="15" w:type="dxa"/>
-                <w:left w:w="15" w:type="dxa"/>
-                <w:bottom w:w="15" w:type="dxa"/>
-                <w:right w:w="15" w:type="dxa"/>
-              </w:tblCellMar>
-              <w:tblLook w:val="04A0" w:firstRow="1" w:lastRow="0" w:firstColumn="1" w:lastColumn="0" w:noHBand="0" w:noVBand="1"/>
-            </w:tblPr>
-            <w:tblGrid>
-              <w:gridCol w:w="556"/>
-              <w:gridCol w:w="556"/>
-            </w:tblGrid>
-            <w:tr>
-              <w:trPr>
-                <w:trHeight w:val="324"/>
-              </w:trPr>
-              <w:tc>
-                <w:tcPr>
-                  <w:tcW w:w="0" w:type="auto"/>
-                  <w:tcMar>
-                    <w:top w:w="105" w:type="dxa"/>
-                    <w:left w:w="105" w:type="dxa"/>
-                    <w:bottom w:w="105" w:type="dxa"/>
-                    <w:right w:w="105" w:type="dxa"/>
-                  </w:tcMar>
-                  <w:hideMark/>
-                </w:tcPr>
-                <w:p>
-                  <w:pPr>
-                    <w:framePr w:hSpace="141" w:wrap="around" w:vAnchor="text" w:hAnchor="margin" w:xAlign="center" w:y="580"/>
-                    <w:spacing w:after="0" w:line="240" w:lineRule="auto"/>
-                    <w:rPr>
-                      <w:rFonts w:ascii="Times New Roman" w:eastAsia="Times New Roman" w:hAnsi="Times New Roman" w:cs="Times New Roman"/>
-                      <w:sz w:val="24"/>
-                      <w:szCs w:val="24"/>
-                      <w:lang w:val="sv-SE" w:eastAsia="sv-SE" w:bidi="ar-SA"/>
-                    </w:rPr>
-                  </w:pPr>
-                  <w:r>
-                    <w:rPr>
-                      <w:rFonts w:ascii="Arial,Times New Roman" w:eastAsia="Arial,Times New Roman" w:hAnsi="Arial,Times New Roman" w:cs="Arial,Times New Roman"/>
-                      <w:color w:val="000000" w:themeColor="text2"/>
-                      <w:sz w:val="22"/>
-                      <w:szCs w:val="22"/>
-                      <w:lang w:val="sv-SE" w:eastAsia="sv-SE" w:bidi="ar-SA"/>
-                    </w:rPr>
-                    <w:t>3</w:t>
-                  </w:r>
-                </w:p>
-              </w:tc>
-              <w:tc>
-                <w:tcPr>
-                  <w:tcW w:w="0" w:type="auto"/>
-                  <w:tcMar>
-                    <w:top w:w="105" w:type="dxa"/>
-                    <w:left w:w="105" w:type="dxa"/>
-                    <w:bottom w:w="105" w:type="dxa"/>
-                    <w:right w:w="105" w:type="dxa"/>
-                  </w:tcMar>
-                  <w:hideMark/>
-                </w:tcPr>
-                <w:p>
-                  <w:pPr>
-                    <w:framePr w:hSpace="141" w:wrap="around" w:vAnchor="text" w:hAnchor="margin" w:xAlign="center" w:y="580"/>
-                    <w:spacing w:after="0" w:line="240" w:lineRule="auto"/>
-                    <w:jc w:val="right"/>
-                    <w:rPr>
-                      <w:rFonts w:ascii="Times New Roman" w:eastAsia="Times New Roman" w:hAnsi="Times New Roman" w:cs="Times New Roman"/>
-                      <w:sz w:val="24"/>
-                      <w:szCs w:val="24"/>
-                      <w:lang w:val="sv-SE" w:eastAsia="sv-SE" w:bidi="ar-SA"/>
-                    </w:rPr>
-                  </w:pPr>
-                  <w:r>
-                    <w:rPr>
-                      <w:rFonts w:ascii="Arial,Times New Roman" w:eastAsia="Arial,Times New Roman" w:hAnsi="Arial,Times New Roman" w:cs="Arial,Times New Roman"/>
-                      <w:color w:val="000000" w:themeColor="text2"/>
-                      <w:sz w:val="22"/>
-                      <w:szCs w:val="22"/>
-                      <w:lang w:val="sv-SE" w:eastAsia="sv-SE" w:bidi="ar-SA"/>
-                    </w:rPr>
-                    <w:t>5</w:t>
-                  </w:r>
-                </w:p>
-              </w:tc>
-            </w:tr>
-          </w:tbl>
-          <w:p>
-            <w:pPr>
-              <w:spacing w:after="0" w:line="240" w:lineRule="auto"/>
-              <w:rPr>
-                <w:rFonts w:ascii="Times New Roman" w:eastAsia="Times New Roman" w:hAnsi="Times New Roman" w:cs="Times New Roman"/>
-                <w:sz w:val="24"/>
-                <w:szCs w:val="24"/>
-                <w:lang w:val="sv-SE" w:eastAsia="sv-SE" w:bidi="ar-SA"/>
-              </w:rPr>
-            </w:pPr>
-          </w:p>
-        </w:tc>
-        <w:tc>
-          <w:tcPr>
-            <w:tcW w:w="0" w:type="auto"/>
-            <w:tcBorders>
-              <w:top w:val="single" w:sz="6" w:space="0" w:color="000000" w:themeColor="text2"/>
-              <w:left w:val="single" w:sz="6" w:space="0" w:color="000000" w:themeColor="text2"/>
-              <w:bottom w:val="single" w:sz="6" w:space="0" w:color="000000" w:themeColor="text2"/>
-              <w:right w:val="single" w:sz="6" w:space="0" w:color="000000" w:themeColor="text2"/>
-            </w:tcBorders>
-            <w:tcMar>
-              <w:top w:w="105" w:type="dxa"/>
-              <w:left w:w="105" w:type="dxa"/>
-              <w:bottom w:w="105" w:type="dxa"/>
-              <w:right w:w="105" w:type="dxa"/>
-            </w:tcMar>
-            <w:hideMark/>
-          </w:tcPr>
-          <w:p>
-            <w:pPr>
-              <w:spacing w:after="0" w:line="240" w:lineRule="auto"/>
-              <w:rPr>
-                <w:rFonts w:ascii="Times New Roman" w:eastAsia="Times New Roman" w:hAnsi="Times New Roman" w:cs="Times New Roman"/>
-                <w:sz w:val="24"/>
-                <w:szCs w:val="24"/>
-                <w:lang w:val="sv-SE" w:eastAsia="sv-SE" w:bidi="ar-SA"/>
-              </w:rPr>
-            </w:pPr>
-          </w:p>
-          <w:tbl>
-            <w:tblPr>
-              <w:tblW w:w="4921" w:type="pct"/>
-              <w:tblInd w:w="1" w:type="dxa"/>
-              <w:tblCellMar>
-                <w:top w:w="15" w:type="dxa"/>
-                <w:left w:w="15" w:type="dxa"/>
-                <w:bottom w:w="15" w:type="dxa"/>
-                <w:right w:w="15" w:type="dxa"/>
-              </w:tblCellMar>
-              <w:tblLook w:val="04A0" w:firstRow="1" w:lastRow="0" w:firstColumn="1" w:lastColumn="0" w:noHBand="0" w:noVBand="1"/>
-            </w:tblPr>
-            <w:tblGrid>
-              <w:gridCol w:w="556"/>
-              <w:gridCol w:w="556"/>
-            </w:tblGrid>
-            <w:tr>
-              <w:trPr>
-                <w:trHeight w:val="324"/>
-              </w:trPr>
-              <w:tc>
-                <w:tcPr>
-                  <w:tcW w:w="0" w:type="auto"/>
-                  <w:tcMar>
-                    <w:top w:w="105" w:type="dxa"/>
-                    <w:left w:w="105" w:type="dxa"/>
-                    <w:bottom w:w="105" w:type="dxa"/>
-                    <w:right w:w="105" w:type="dxa"/>
-                  </w:tcMar>
-                  <w:hideMark/>
-                </w:tcPr>
-                <w:p>
-                  <w:pPr>
-                    <w:framePr w:hSpace="141" w:wrap="around" w:vAnchor="text" w:hAnchor="margin" w:xAlign="center" w:y="580"/>
-                    <w:spacing w:after="0" w:line="240" w:lineRule="auto"/>
-                    <w:rPr>
-                      <w:rFonts w:ascii="Times New Roman" w:eastAsia="Times New Roman" w:hAnsi="Times New Roman" w:cs="Times New Roman"/>
-                      <w:sz w:val="24"/>
-                      <w:szCs w:val="24"/>
-                      <w:lang w:val="sv-SE" w:eastAsia="sv-SE" w:bidi="ar-SA"/>
-                    </w:rPr>
-                  </w:pPr>
-                  <w:r>
-                    <w:rPr>
-                      <w:rFonts w:ascii="Arial,Times New Roman" w:eastAsia="Arial,Times New Roman" w:hAnsi="Arial,Times New Roman" w:cs="Arial,Times New Roman"/>
-                      <w:color w:val="000000" w:themeColor="text2"/>
-                      <w:sz w:val="22"/>
-                      <w:szCs w:val="22"/>
-                      <w:lang w:val="sv-SE" w:eastAsia="sv-SE" w:bidi="ar-SA"/>
-                    </w:rPr>
-                    <w:t>6</w:t>
-                  </w:r>
-                </w:p>
-              </w:tc>
-              <w:tc>
-                <w:tcPr>
-                  <w:tcW w:w="0" w:type="auto"/>
-                  <w:tcMar>
-                    <w:top w:w="105" w:type="dxa"/>
-                    <w:left w:w="105" w:type="dxa"/>
-                    <w:bottom w:w="105" w:type="dxa"/>
-                    <w:right w:w="105" w:type="dxa"/>
-                  </w:tcMar>
-                  <w:hideMark/>
-                </w:tcPr>
-                <w:p>
-                  <w:pPr>
-                    <w:framePr w:hSpace="141" w:wrap="around" w:vAnchor="text" w:hAnchor="margin" w:xAlign="center" w:y="580"/>
-                    <w:spacing w:after="0" w:line="240" w:lineRule="auto"/>
-                    <w:jc w:val="right"/>
-                    <w:rPr>
-                      <w:rFonts w:ascii="Times New Roman" w:eastAsia="Times New Roman" w:hAnsi="Times New Roman" w:cs="Times New Roman"/>
-                      <w:sz w:val="24"/>
-                      <w:szCs w:val="24"/>
-                      <w:lang w:val="sv-SE" w:eastAsia="sv-SE" w:bidi="ar-SA"/>
-                    </w:rPr>
-                  </w:pPr>
-                  <w:r>
-                    <w:rPr>
-                      <w:rFonts w:ascii="Arial,Times New Roman" w:eastAsia="Arial,Times New Roman" w:hAnsi="Arial,Times New Roman" w:cs="Arial,Times New Roman"/>
-                      <w:color w:val="000000" w:themeColor="text2"/>
-                      <w:sz w:val="22"/>
-                      <w:szCs w:val="22"/>
-                      <w:lang w:val="sv-SE" w:eastAsia="sv-SE" w:bidi="ar-SA"/>
-                    </w:rPr>
-                    <w:t>8</w:t>
-                  </w:r>
-                </w:p>
-              </w:tc>
-            </w:tr>
-          </w:tbl>
-          <w:p>
-            <w:pPr>
-              <w:spacing w:after="0" w:line="240" w:lineRule="auto"/>
-              <w:rPr>
-                <w:rFonts w:ascii="Times New Roman" w:eastAsia="Times New Roman" w:hAnsi="Times New Roman" w:cs="Times New Roman"/>
-                <w:sz w:val="24"/>
-                <w:szCs w:val="24"/>
-                <w:lang w:val="sv-SE" w:eastAsia="sv-SE" w:bidi="ar-SA"/>
-              </w:rPr>
-            </w:pPr>
-          </w:p>
-        </w:tc>
-        <w:tc>
-          <w:tcPr>
-            <w:tcW w:w="0" w:type="auto"/>
-            <w:tcBorders>
-              <w:top w:val="single" w:sz="6" w:space="0" w:color="000000" w:themeColor="text2"/>
-              <w:left w:val="single" w:sz="6" w:space="0" w:color="000000" w:themeColor="text2"/>
-              <w:bottom w:val="single" w:sz="6" w:space="0" w:color="000000" w:themeColor="text2"/>
-              <w:right w:val="single" w:sz="6" w:space="0" w:color="000000" w:themeColor="text2"/>
-            </w:tcBorders>
-            <w:tcMar>
-              <w:top w:w="105" w:type="dxa"/>
-              <w:left w:w="105" w:type="dxa"/>
-              <w:bottom w:w="105" w:type="dxa"/>
-              <w:right w:w="105" w:type="dxa"/>
-            </w:tcMar>
-            <w:hideMark/>
-          </w:tcPr>
-          <w:p>
-            <w:pPr>
-              <w:spacing w:after="0" w:line="240" w:lineRule="auto"/>
-              <w:rPr>
-                <w:rFonts w:ascii="Times New Roman" w:eastAsia="Times New Roman" w:hAnsi="Times New Roman" w:cs="Times New Roman"/>
-                <w:sz w:val="24"/>
-                <w:szCs w:val="24"/>
-                <w:lang w:val="sv-SE" w:eastAsia="sv-SE" w:bidi="ar-SA"/>
-              </w:rPr>
-            </w:pPr>
-          </w:p>
-          <w:tbl>
-            <w:tblPr>
-              <w:tblW w:w="4932" w:type="pct"/>
-              <w:tblInd w:w="1" w:type="dxa"/>
-              <w:tblCellMar>
-                <w:top w:w="15" w:type="dxa"/>
-                <w:left w:w="15" w:type="dxa"/>
-                <w:bottom w:w="15" w:type="dxa"/>
-                <w:right w:w="15" w:type="dxa"/>
-              </w:tblCellMar>
-              <w:tblLook w:val="04A0" w:firstRow="1" w:lastRow="0" w:firstColumn="1" w:lastColumn="0" w:noHBand="0" w:noVBand="1"/>
-            </w:tblPr>
-            <w:tblGrid>
-              <w:gridCol w:w="548"/>
-              <w:gridCol w:w="737"/>
-            </w:tblGrid>
-            <w:tr>
-              <w:trPr>
-                <w:trHeight w:val="324"/>
-              </w:trPr>
-              <w:tc>
-                <w:tcPr>
-                  <w:tcW w:w="0" w:type="auto"/>
-                  <w:tcMar>
-                    <w:top w:w="105" w:type="dxa"/>
-                    <w:left w:w="105" w:type="dxa"/>
-                    <w:bottom w:w="105" w:type="dxa"/>
-                    <w:right w:w="105" w:type="dxa"/>
-                  </w:tcMar>
-                  <w:hideMark/>
-                </w:tcPr>
-                <w:p>
-                  <w:pPr>
-                    <w:framePr w:hSpace="141" w:wrap="around" w:vAnchor="text" w:hAnchor="margin" w:xAlign="center" w:y="580"/>
-                    <w:spacing w:after="0" w:line="240" w:lineRule="auto"/>
-                    <w:rPr>
-                      <w:rFonts w:ascii="Times New Roman" w:eastAsia="Times New Roman" w:hAnsi="Times New Roman" w:cs="Times New Roman"/>
-                      <w:sz w:val="24"/>
-                      <w:szCs w:val="24"/>
-                      <w:lang w:val="sv-SE" w:eastAsia="sv-SE" w:bidi="ar-SA"/>
-                    </w:rPr>
-                  </w:pPr>
-                  <w:r>
-                    <w:rPr>
-                      <w:rFonts w:ascii="Arial,Times New Roman" w:eastAsia="Arial,Times New Roman" w:hAnsi="Arial,Times New Roman" w:cs="Arial,Times New Roman"/>
-                      <w:color w:val="000000" w:themeColor="text2"/>
-                      <w:sz w:val="22"/>
-                      <w:szCs w:val="22"/>
-                      <w:lang w:val="sv-SE" w:eastAsia="sv-SE" w:bidi="ar-SA"/>
-                    </w:rPr>
-                    <w:t>9</w:t>
-                  </w:r>
-                </w:p>
-              </w:tc>
-              <w:tc>
-                <w:tcPr>
-                  <w:tcW w:w="0" w:type="auto"/>
-                  <w:tcMar>
-                    <w:top w:w="105" w:type="dxa"/>
-                    <w:left w:w="105" w:type="dxa"/>
-                    <w:bottom w:w="105" w:type="dxa"/>
-                    <w:right w:w="105" w:type="dxa"/>
-                  </w:tcMar>
-                  <w:hideMark/>
-                </w:tcPr>
-                <w:p>
-                  <w:pPr>
-                    <w:framePr w:hSpace="141" w:wrap="around" w:vAnchor="text" w:hAnchor="margin" w:xAlign="center" w:y="580"/>
-                    <w:spacing w:after="0" w:line="240" w:lineRule="auto"/>
-                    <w:jc w:val="right"/>
-                    <w:rPr>
-                      <w:rFonts w:ascii="Times New Roman" w:eastAsia="Times New Roman" w:hAnsi="Times New Roman" w:cs="Times New Roman"/>
-                      <w:sz w:val="24"/>
-                      <w:szCs w:val="24"/>
-                      <w:lang w:val="sv-SE" w:eastAsia="sv-SE" w:bidi="ar-SA"/>
-                    </w:rPr>
-                  </w:pPr>
-                  <w:r>
-                    <w:rPr>
-                      <w:rFonts w:ascii="Arial,Times New Roman" w:eastAsia="Arial,Times New Roman" w:hAnsi="Arial,Times New Roman" w:cs="Arial,Times New Roman"/>
-                      <w:color w:val="000000" w:themeColor="text2"/>
-                      <w:sz w:val="22"/>
-                      <w:szCs w:val="22"/>
-                      <w:lang w:val="sv-SE" w:eastAsia="sv-SE" w:bidi="ar-SA"/>
-                    </w:rPr>
-                    <w:t>11</w:t>
-                  </w:r>
-                </w:p>
-              </w:tc>
-            </w:tr>
-          </w:tbl>
-          <w:p>
-            <w:pPr>
-              <w:spacing w:after="0" w:line="240" w:lineRule="auto"/>
-              <w:rPr>
-                <w:rFonts w:ascii="Times New Roman" w:eastAsia="Times New Roman" w:hAnsi="Times New Roman" w:cs="Times New Roman"/>
-                <w:sz w:val="24"/>
-                <w:szCs w:val="24"/>
-                <w:lang w:val="sv-SE" w:eastAsia="sv-SE" w:bidi="ar-SA"/>
-              </w:rPr>
-            </w:pPr>
-          </w:p>
-        </w:tc>
-        <w:tc>
-          <w:tcPr>
-            <w:tcW w:w="1394" w:type="dxa"/>
-            <w:tcBorders>
-              <w:top w:val="single" w:sz="6" w:space="0" w:color="000000" w:themeColor="text2"/>
-              <w:left w:val="single" w:sz="6" w:space="0" w:color="000000" w:themeColor="text2"/>
-              <w:bottom w:val="single" w:sz="6" w:space="0" w:color="000000" w:themeColor="text2"/>
-              <w:right w:val="single" w:sz="6" w:space="0" w:color="000000" w:themeColor="text2"/>
-            </w:tcBorders>
-            <w:tcMar>
-              <w:top w:w="105" w:type="dxa"/>
-              <w:left w:w="105" w:type="dxa"/>
-              <w:bottom w:w="105" w:type="dxa"/>
-              <w:right w:w="105" w:type="dxa"/>
-            </w:tcMar>
-            <w:hideMark/>
-          </w:tcPr>
-          <w:p>
-            <w:pPr>
-              <w:spacing w:after="0" w:line="240" w:lineRule="auto"/>
-              <w:rPr>
-                <w:rFonts w:ascii="Times New Roman" w:eastAsia="Times New Roman" w:hAnsi="Times New Roman" w:cs="Times New Roman"/>
-                <w:sz w:val="24"/>
-                <w:szCs w:val="24"/>
-                <w:lang w:val="sv-SE" w:eastAsia="sv-SE" w:bidi="ar-SA"/>
-              </w:rPr>
-            </w:pPr>
-          </w:p>
-          <w:tbl>
-            <w:tblPr>
-              <w:tblW w:w="4950" w:type="pct"/>
-              <w:tblInd w:w="1" w:type="dxa"/>
-              <w:tblCellMar>
-                <w:top w:w="15" w:type="dxa"/>
-                <w:left w:w="15" w:type="dxa"/>
-                <w:bottom w:w="15" w:type="dxa"/>
-                <w:right w:w="15" w:type="dxa"/>
-              </w:tblCellMar>
-              <w:tblLook w:val="04A0" w:firstRow="1" w:lastRow="0" w:firstColumn="1" w:lastColumn="0" w:noHBand="0" w:noVBand="1"/>
-            </w:tblPr>
-            <w:tblGrid>
-              <w:gridCol w:w="460"/>
-              <w:gridCol w:w="712"/>
-            </w:tblGrid>
-            <w:tr>
-              <w:trPr>
-                <w:trHeight w:val="324"/>
-              </w:trPr>
-              <w:tc>
-                <w:tcPr>
-                  <w:tcW w:w="0" w:type="auto"/>
-                  <w:tcMar>
-                    <w:top w:w="105" w:type="dxa"/>
-                    <w:left w:w="105" w:type="dxa"/>
-                    <w:bottom w:w="105" w:type="dxa"/>
-                    <w:right w:w="105" w:type="dxa"/>
-                  </w:tcMar>
-                  <w:hideMark/>
-                </w:tcPr>
-                <w:p>
-                  <w:pPr>
-                    <w:framePr w:hSpace="141" w:wrap="around" w:vAnchor="text" w:hAnchor="margin" w:xAlign="center" w:y="580"/>
-                    <w:spacing w:after="0" w:line="240" w:lineRule="auto"/>
-                    <w:rPr>
-                      <w:rFonts w:ascii="Times New Roman" w:eastAsia="Times New Roman" w:hAnsi="Times New Roman" w:cs="Times New Roman"/>
-                      <w:sz w:val="24"/>
-                      <w:szCs w:val="24"/>
-                      <w:lang w:val="sv-SE" w:eastAsia="sv-SE" w:bidi="ar-SA"/>
-                    </w:rPr>
-                  </w:pPr>
-                  <w:r>
-                    <w:rPr>
-                      <w:rFonts w:ascii="Arial,Times New Roman" w:eastAsia="Arial,Times New Roman" w:hAnsi="Arial,Times New Roman" w:cs="Arial,Times New Roman"/>
-                      <w:color w:val="000000" w:themeColor="text2"/>
-                      <w:sz w:val="22"/>
-                      <w:szCs w:val="22"/>
-                      <w:lang w:val="sv-SE" w:eastAsia="sv-SE" w:bidi="ar-SA"/>
-                    </w:rPr>
-                    <w:t>3n</w:t>
-                  </w:r>
-                </w:p>
-              </w:tc>
-              <w:tc>
-                <w:tcPr>
-                  <w:tcW w:w="0" w:type="auto"/>
-                  <w:tcMar>
-                    <w:top w:w="105" w:type="dxa"/>
-                    <w:left w:w="105" w:type="dxa"/>
-                    <w:bottom w:w="105" w:type="dxa"/>
-                    <w:right w:w="105" w:type="dxa"/>
-                  </w:tcMar>
-                  <w:hideMark/>
-                </w:tcPr>
-                <w:p>
-                  <w:pPr>
-                    <w:framePr w:hSpace="141" w:wrap="around" w:vAnchor="text" w:hAnchor="margin" w:xAlign="center" w:y="580"/>
-                    <w:spacing w:after="0" w:line="240" w:lineRule="auto"/>
-                    <w:jc w:val="right"/>
-                    <w:rPr>
-                      <w:rFonts w:ascii="Times New Roman" w:eastAsia="Times New Roman" w:hAnsi="Times New Roman" w:cs="Times New Roman"/>
-                      <w:sz w:val="24"/>
-                      <w:szCs w:val="24"/>
-                      <w:lang w:val="sv-SE" w:eastAsia="sv-SE" w:bidi="ar-SA"/>
-                    </w:rPr>
-                  </w:pPr>
-                  <w:r>
-                    <w:rPr>
-                      <w:rFonts w:ascii="Arial,Times New Roman" w:eastAsia="Arial,Times New Roman" w:hAnsi="Arial,Times New Roman" w:cs="Arial,Times New Roman"/>
-                      <w:color w:val="000000" w:themeColor="text2"/>
-                      <w:sz w:val="22"/>
-                      <w:szCs w:val="22"/>
-                      <w:lang w:val="sv-SE" w:eastAsia="sv-SE" w:bidi="ar-SA"/>
-                    </w:rPr>
-                    <w:t>3n+2</w:t>
-                  </w:r>
-                </w:p>
-              </w:tc>
-            </w:tr>
-          </w:tbl>
-          <w:p>
-            <w:pPr>
-              <w:spacing w:after="0" w:line="240" w:lineRule="auto"/>
-              <w:rPr>
-                <w:rFonts w:ascii="Times New Roman" w:eastAsia="Times New Roman" w:hAnsi="Times New Roman" w:cs="Times New Roman"/>
-                <w:sz w:val="24"/>
-                <w:szCs w:val="24"/>
-                <w:lang w:val="sv-SE" w:eastAsia="sv-SE" w:bidi="ar-SA"/>
-              </w:rPr>
-            </w:pPr>
+              <w:t>&lt;0</w:t>
+            </w:r>
+          </w:p>
+        </w:tc>
+        <w:tc>
+          <w:tcPr>
+            <w:tcW w:w="1924" w:type="dxa"/>
+          </w:tcPr>
+          <w:p>
+            <w:pPr>
+              <w:rPr>
+                <w:lang w:val="sv-SE"/>
+              </w:rPr>
+            </w:pPr>
+            <w:r>
+              <w:rPr>
+                <w:lang w:val="sv-SE"/>
+              </w:rPr>
+              <w:t>&lt;1</w:t>
+            </w:r>
+          </w:p>
+        </w:tc>
+        <w:tc>
+          <w:tcPr>
+            <w:tcW w:w="1925" w:type="dxa"/>
+          </w:tcPr>
+          <w:p>
+            <w:pPr>
+              <w:rPr>
+                <w:lang w:val="sv-SE"/>
+              </w:rPr>
+            </w:pPr>
+            <w:r>
+              <w:rPr>
+                <w:lang w:val="sv-SE"/>
+              </w:rPr>
+              <w:t>&gt;100 %</w:t>
+            </w:r>
+          </w:p>
+        </w:tc>
+        <w:tc>
+          <w:tcPr>
+            <w:tcW w:w="1925" w:type="dxa"/>
+          </w:tcPr>
+          <w:p>
+            <w:pPr>
+              <w:rPr>
+                <w:lang w:val="sv-SE"/>
+              </w:rPr>
+            </w:pPr>
+            <w:r>
+              <w:rPr>
+                <w:lang w:val="sv-SE"/>
+              </w:rPr>
+              <w:t>Kronorrabatt &gt; pris</w:t>
+            </w:r>
+          </w:p>
+        </w:tc>
+      </w:tr>
+      <w:tr>
+        <w:trPr>
+          <w:trHeight w:val="632"/>
+        </w:trPr>
+        <w:tc>
+          <w:tcPr>
+            <w:tcW w:w="1924" w:type="dxa"/>
+          </w:tcPr>
+          <w:p>
+            <w:pPr>
+              <w:rPr>
+                <w:lang w:val="sv-SE"/>
+              </w:rPr>
+            </w:pPr>
+          </w:p>
+        </w:tc>
+        <w:tc>
+          <w:tcPr>
+            <w:tcW w:w="1924" w:type="dxa"/>
+          </w:tcPr>
+          <w:p>
+            <w:pPr>
+              <w:rPr>
+                <w:lang w:val="sv-SE"/>
+              </w:rPr>
+            </w:pPr>
+          </w:p>
+        </w:tc>
+        <w:tc>
+          <w:tcPr>
+            <w:tcW w:w="1924" w:type="dxa"/>
+          </w:tcPr>
+          <w:p>
+            <w:pPr>
+              <w:rPr>
+                <w:lang w:val="sv-SE"/>
+              </w:rPr>
+            </w:pPr>
+          </w:p>
+        </w:tc>
+        <w:tc>
+          <w:tcPr>
+            <w:tcW w:w="1925" w:type="dxa"/>
+          </w:tcPr>
+          <w:p>
+            <w:pPr>
+              <w:rPr>
+                <w:lang w:val="sv-SE"/>
+              </w:rPr>
+            </w:pPr>
+            <w:r>
+              <w:rPr>
+                <w:lang w:val="sv-SE"/>
+              </w:rPr>
+              <w:t>&lt;0</w:t>
+            </w:r>
+          </w:p>
+        </w:tc>
+        <w:tc>
+          <w:tcPr>
+            <w:tcW w:w="1925" w:type="dxa"/>
+          </w:tcPr>
+          <w:p>
+            <w:pPr>
+              <w:rPr>
+                <w:lang w:val="sv-SE"/>
+              </w:rPr>
+            </w:pPr>
+            <w:r>
+              <w:rPr>
+                <w:lang w:val="sv-SE"/>
+              </w:rPr>
+              <w:t>Kronorrabatt &lt; 0</w:t>
+            </w:r>
+          </w:p>
+        </w:tc>
+      </w:tr>
+      <w:tr>
+        <w:tc>
+          <w:tcPr>
+            <w:tcW w:w="1924" w:type="dxa"/>
+          </w:tcPr>
+          <w:p>
+            <w:pPr>
+              <w:rPr>
+                <w:lang w:val="sv-SE"/>
+              </w:rPr>
+            </w:pPr>
+            <w:r>
+              <w:rPr>
+                <w:lang w:val="sv-SE"/>
+              </w:rPr>
+              <w:t>Valida</w:t>
+            </w:r>
+          </w:p>
+        </w:tc>
+        <w:tc>
+          <w:tcPr>
+            <w:tcW w:w="1924" w:type="dxa"/>
+          </w:tcPr>
+          <w:p>
+            <w:pPr>
+              <w:rPr>
+                <w:lang w:val="sv-SE"/>
+              </w:rPr>
+            </w:pPr>
+            <w:r>
+              <w:rPr>
+                <w:lang w:val="sv-SE"/>
+              </w:rPr>
+              <w:t>1.</w:t>
+            </w:r>
+          </w:p>
+          <w:p>
+            <w:pPr>
+              <w:rPr>
+                <w:lang w:val="sv-SE"/>
+              </w:rPr>
+            </w:pPr>
+            <w:r>
+              <w:rPr>
+                <w:lang w:val="sv-SE"/>
+              </w:rPr>
+              <w:t>&gt;=0.01</w:t>
+            </w:r>
+          </w:p>
+        </w:tc>
+        <w:tc>
+          <w:tcPr>
+            <w:tcW w:w="1924" w:type="dxa"/>
+          </w:tcPr>
+          <w:p>
+            <w:pPr>
+              <w:rPr>
+                <w:lang w:val="sv-SE"/>
+              </w:rPr>
+            </w:pPr>
+            <w:r>
+              <w:rPr>
+                <w:lang w:val="sv-SE"/>
+              </w:rPr>
+              <w:t>2.</w:t>
+            </w:r>
+          </w:p>
+          <w:p>
+            <w:pPr>
+              <w:rPr>
+                <w:lang w:val="sv-SE"/>
+              </w:rPr>
+            </w:pPr>
+            <w:r>
+              <w:rPr>
+                <w:lang w:val="sv-SE"/>
+              </w:rPr>
+              <w:t>&gt;=1</w:t>
+            </w:r>
+          </w:p>
+        </w:tc>
+        <w:tc>
+          <w:tcPr>
+            <w:tcW w:w="1925" w:type="dxa"/>
+          </w:tcPr>
+          <w:p>
+            <w:pPr>
+              <w:rPr>
+                <w:lang w:val="sv-SE"/>
+              </w:rPr>
+            </w:pPr>
+            <w:r>
+              <w:rPr>
+                <w:lang w:val="sv-SE"/>
+              </w:rPr>
+              <w:t>3.</w:t>
+            </w:r>
+          </w:p>
+          <w:p>
+            <w:pPr>
+              <w:rPr>
+                <w:lang w:val="sv-SE"/>
+              </w:rPr>
+            </w:pPr>
+            <w:r>
+              <w:rPr>
+                <w:lang w:val="sv-SE"/>
+              </w:rPr>
+              <w:t>Ingen kund</w:t>
+            </w:r>
+          </w:p>
+        </w:tc>
+        <w:tc>
+          <w:tcPr>
+            <w:tcW w:w="1925" w:type="dxa"/>
+          </w:tcPr>
+          <w:p>
+            <w:pPr>
+              <w:rPr>
+                <w:lang w:val="sv-SE"/>
+              </w:rPr>
+            </w:pPr>
+            <w:r>
+              <w:rPr>
+                <w:lang w:val="sv-SE"/>
+              </w:rPr>
+              <w:t>4.</w:t>
+            </w:r>
+          </w:p>
+          <w:p>
+            <w:pPr>
+              <w:rPr>
+                <w:lang w:val="sv-SE"/>
+              </w:rPr>
+            </w:pPr>
+            <w:r>
+              <w:rPr>
+                <w:lang w:val="sv-SE"/>
+              </w:rPr>
+              <w:t>Ingen rabatt</w:t>
+            </w:r>
+          </w:p>
+        </w:tc>
+      </w:tr>
+      <w:tr>
+        <w:tc>
+          <w:tcPr>
+            <w:tcW w:w="1924" w:type="dxa"/>
+          </w:tcPr>
+          <w:p>
+            <w:pPr>
+              <w:rPr>
+                <w:lang w:val="sv-SE"/>
+              </w:rPr>
+            </w:pPr>
+          </w:p>
+        </w:tc>
+        <w:tc>
+          <w:tcPr>
+            <w:tcW w:w="1924" w:type="dxa"/>
+          </w:tcPr>
+          <w:p>
+            <w:pPr>
+              <w:rPr>
+                <w:lang w:val="sv-SE"/>
+              </w:rPr>
+            </w:pPr>
+          </w:p>
+        </w:tc>
+        <w:tc>
+          <w:tcPr>
+            <w:tcW w:w="1924" w:type="dxa"/>
+          </w:tcPr>
+          <w:p>
+            <w:pPr>
+              <w:rPr>
+                <w:lang w:val="sv-SE"/>
+              </w:rPr>
+            </w:pPr>
+          </w:p>
+        </w:tc>
+        <w:tc>
+          <w:tcPr>
+            <w:tcW w:w="1925" w:type="dxa"/>
+          </w:tcPr>
+          <w:p>
+            <w:pPr>
+              <w:rPr>
+                <w:lang w:val="sv-SE"/>
+              </w:rPr>
+            </w:pPr>
+            <w:r>
+              <w:rPr>
+                <w:lang w:val="sv-SE"/>
+              </w:rPr>
+              <w:t>5.</w:t>
+            </w:r>
+          </w:p>
+          <w:p>
+            <w:pPr>
+              <w:rPr>
+                <w:lang w:val="sv-SE"/>
+              </w:rPr>
+            </w:pPr>
+            <w:r>
+              <w:rPr>
+                <w:lang w:val="sv-SE"/>
+              </w:rPr>
+              <w:t>Kund med rabatt</w:t>
+            </w:r>
+          </w:p>
+        </w:tc>
+        <w:tc>
+          <w:tcPr>
+            <w:tcW w:w="1925" w:type="dxa"/>
+          </w:tcPr>
+          <w:p>
+            <w:pPr>
+              <w:rPr>
+                <w:lang w:val="sv-SE"/>
+              </w:rPr>
+            </w:pPr>
+            <w:r>
+              <w:rPr>
+                <w:lang w:val="sv-SE"/>
+              </w:rPr>
+              <w:t>6.</w:t>
+            </w:r>
+          </w:p>
+          <w:p>
+            <w:pPr>
+              <w:rPr>
+                <w:lang w:val="sv-SE"/>
+              </w:rPr>
+            </w:pPr>
+            <w:r>
+              <w:rPr>
+                <w:lang w:val="sv-SE"/>
+              </w:rPr>
+              <w:t>Kronorrabatt</w:t>
+            </w:r>
+          </w:p>
+        </w:tc>
+      </w:tr>
+      <w:tr>
+        <w:tc>
+          <w:tcPr>
+            <w:tcW w:w="1924" w:type="dxa"/>
+          </w:tcPr>
+          <w:p>
+            <w:pPr>
+              <w:rPr>
+                <w:lang w:val="sv-SE"/>
+              </w:rPr>
+            </w:pPr>
+          </w:p>
+        </w:tc>
+        <w:tc>
+          <w:tcPr>
+            <w:tcW w:w="1924" w:type="dxa"/>
+          </w:tcPr>
+          <w:p>
+            <w:pPr>
+              <w:rPr>
+                <w:lang w:val="sv-SE"/>
+              </w:rPr>
+            </w:pPr>
+          </w:p>
+        </w:tc>
+        <w:tc>
+          <w:tcPr>
+            <w:tcW w:w="1924" w:type="dxa"/>
+          </w:tcPr>
+          <w:p>
+            <w:pPr>
+              <w:rPr>
+                <w:lang w:val="sv-SE"/>
+              </w:rPr>
+            </w:pPr>
+          </w:p>
+        </w:tc>
+        <w:tc>
+          <w:tcPr>
+            <w:tcW w:w="1925" w:type="dxa"/>
+          </w:tcPr>
+          <w:p>
+            <w:pPr>
+              <w:rPr>
+                <w:lang w:val="sv-SE"/>
+              </w:rPr>
+            </w:pPr>
+            <w:r>
+              <w:rPr>
+                <w:lang w:val="sv-SE"/>
+              </w:rPr>
+              <w:t>7.</w:t>
+            </w:r>
+          </w:p>
+          <w:p>
+            <w:pPr>
+              <w:rPr>
+                <w:lang w:val="sv-SE"/>
+              </w:rPr>
+            </w:pPr>
+            <w:r>
+              <w:rPr>
+                <w:lang w:val="sv-SE"/>
+              </w:rPr>
+              <w:t>Kund utan rabatt</w:t>
+            </w:r>
+          </w:p>
+        </w:tc>
+        <w:tc>
+          <w:tcPr>
+            <w:tcW w:w="1925" w:type="dxa"/>
+          </w:tcPr>
+          <w:p>
+            <w:pPr>
+              <w:rPr>
+                <w:lang w:val="sv-SE"/>
+              </w:rPr>
+            </w:pPr>
+            <w:r>
+              <w:rPr>
+                <w:lang w:val="sv-SE"/>
+              </w:rPr>
+              <w:t xml:space="preserve">8. </w:t>
+            </w:r>
+          </w:p>
+          <w:p>
+            <w:pPr>
+              <w:rPr>
+                <w:lang w:val="sv-SE"/>
+              </w:rPr>
+            </w:pPr>
+            <w:r>
+              <w:rPr>
+                <w:lang w:val="sv-SE"/>
+              </w:rPr>
+              <w:t>3 för 2, mängd &lt; 3</w:t>
+            </w:r>
+          </w:p>
+        </w:tc>
+      </w:tr>
+      <w:tr>
+        <w:tc>
+          <w:tcPr>
+            <w:tcW w:w="1924" w:type="dxa"/>
+          </w:tcPr>
+          <w:p>
+            <w:pPr>
+              <w:rPr>
+                <w:lang w:val="sv-SE"/>
+              </w:rPr>
+            </w:pPr>
+          </w:p>
+        </w:tc>
+        <w:tc>
+          <w:tcPr>
+            <w:tcW w:w="1924" w:type="dxa"/>
+          </w:tcPr>
+          <w:p>
+            <w:pPr>
+              <w:rPr>
+                <w:lang w:val="sv-SE"/>
+              </w:rPr>
+            </w:pPr>
+          </w:p>
+        </w:tc>
+        <w:tc>
+          <w:tcPr>
+            <w:tcW w:w="1924" w:type="dxa"/>
+          </w:tcPr>
+          <w:p>
+            <w:pPr>
+              <w:rPr>
+                <w:lang w:val="sv-SE"/>
+              </w:rPr>
+            </w:pPr>
+          </w:p>
+        </w:tc>
+        <w:tc>
+          <w:tcPr>
+            <w:tcW w:w="1925" w:type="dxa"/>
+          </w:tcPr>
+          <w:p>
+            <w:pPr>
+              <w:rPr>
+                <w:lang w:val="sv-SE"/>
+              </w:rPr>
+            </w:pPr>
+          </w:p>
+        </w:tc>
+        <w:tc>
+          <w:tcPr>
+            <w:tcW w:w="1925" w:type="dxa"/>
+          </w:tcPr>
+          <w:p>
+            <w:pPr>
+              <w:rPr>
+                <w:lang w:val="sv-SE"/>
+              </w:rPr>
+            </w:pPr>
+            <w:r>
+              <w:rPr>
+                <w:lang w:val="sv-SE"/>
+              </w:rPr>
+              <w:t xml:space="preserve">9. </w:t>
+            </w:r>
+          </w:p>
+          <w:p>
+            <w:pPr>
+              <w:rPr>
+                <w:lang w:val="sv-SE"/>
+              </w:rPr>
+            </w:pPr>
+            <w:r>
+              <w:rPr>
+                <w:lang w:val="sv-SE"/>
+              </w:rPr>
+              <w:t>3 för 2, mängd &gt;=3</w:t>
+            </w:r>
           </w:p>
         </w:tc>
       </w:tr>
@@ -2685,74 +2470,51 @@
           <w:lang w:val="sv-SE"/>
         </w:rPr>
         <w:lastRenderedPageBreak/>
-        <w:t>Testfall – 3 för 2</w:t>
-      </w:r>
-    </w:p>
-    <w:p>
-      <w:pPr>
-        <w:rPr>
-          <w:lang w:val="sv-SE"/>
-        </w:rPr>
-      </w:pPr>
+        <w:t xml:space="preserve">Testfall – </w:t>
+      </w:r>
       <w:proofErr w:type="spellStart"/>
       <w:r>
         <w:rPr>
-          <w:b/>
-          <w:bCs/>
-          <w:lang w:val="sv-SE"/>
-        </w:rPr>
-        <w:t>treForTvaLoop</w:t>
+          <w:lang w:val="sv-SE"/>
+        </w:rPr>
+        <w:t>getPris</w:t>
       </w:r>
       <w:proofErr w:type="spellEnd"/>
       <w:r>
         <w:rPr>
-          <w:b/>
-          <w:bCs/>
           <w:lang w:val="sv-SE"/>
         </w:rPr>
         <w:t>()</w:t>
       </w:r>
-      <w:r>
-        <w:rPr>
-          <w:lang w:val="sv-SE"/>
-        </w:rPr>
-        <w:t xml:space="preserve"> - Här kunde vi göra en loop som testar att rabatten beräknas korrekt för varje partition. Eftersom det teoretiskt finns ett oändligt antal partitioner testade vi ett antal som var helt otroligt att någon skulle nå i verkligheten, men som gick snabbt att köra.  Loopen börjar på noll och ökar antalet produkter med 3 för varje färdigt varv. Den kontrollerar sedan att den uträknade rabatten stämmer överens med det förväntade resultatet.</w:t>
-      </w:r>
-    </w:p>
-    <w:p>
-      <w:pPr>
-        <w:pStyle w:val="Rubrik1"/>
-        <w:rPr>
-          <w:lang w:val="sv-SE"/>
-        </w:rPr>
-      </w:pPr>
-      <w:r>
-        <w:rPr>
-          <w:lang w:val="sv-SE"/>
-        </w:rPr>
-        <w:lastRenderedPageBreak/>
-        <w:t>Testmatris – 3 för 2</w:t>
-      </w:r>
-    </w:p>
+    </w:p>
+    <w:p/>
     <w:tbl>
       <w:tblPr>
-        <w:tblpPr w:leftFromText="141" w:rightFromText="141" w:vertAnchor="text" w:horzAnchor="margin" w:tblpXSpec="center" w:tblpY="145"/>
-        <w:tblW w:w="10170" w:type="dxa"/>
+        <w:tblW w:w="0" w:type="auto"/>
+        <w:tblInd w:w="105" w:type="dxa"/>
+        <w:tblBorders>
+          <w:top w:val="single" w:sz="6" w:space="0" w:color="000001"/>
+          <w:left w:val="single" w:sz="6" w:space="0" w:color="000001"/>
+          <w:bottom w:val="single" w:sz="6" w:space="0" w:color="000001"/>
+          <w:right w:val="single" w:sz="6" w:space="0" w:color="000001"/>
+          <w:insideH w:val="single" w:sz="6" w:space="0" w:color="000001"/>
+          <w:insideV w:val="single" w:sz="6" w:space="0" w:color="000001"/>
+        </w:tblBorders>
         <w:tblCellMar>
-          <w:top w:w="15" w:type="dxa"/>
-          <w:left w:w="15" w:type="dxa"/>
-          <w:bottom w:w="15" w:type="dxa"/>
-          <w:right w:w="15" w:type="dxa"/>
+          <w:top w:w="105" w:type="dxa"/>
+          <w:left w:w="97" w:type="dxa"/>
+          <w:bottom w:w="105" w:type="dxa"/>
+          <w:right w:w="105" w:type="dxa"/>
         </w:tblCellMar>
-        <w:tblLook w:val="04A0" w:firstRow="1" w:lastRow="0" w:firstColumn="1" w:lastColumn="0" w:noHBand="0" w:noVBand="1"/>
+        <w:tblLook w:val="0000" w:firstRow="0" w:lastRow="0" w:firstColumn="0" w:lastColumn="0" w:noHBand="0" w:noVBand="0"/>
       </w:tblPr>
       <w:tblGrid>
-        <w:gridCol w:w="2043"/>
-        <w:gridCol w:w="3030"/>
-        <w:gridCol w:w="1176"/>
-        <w:gridCol w:w="1176"/>
-        <w:gridCol w:w="1328"/>
-        <w:gridCol w:w="1417"/>
+        <w:gridCol w:w="2086"/>
+        <w:gridCol w:w="996"/>
+        <w:gridCol w:w="1827"/>
+        <w:gridCol w:w="1650"/>
+        <w:gridCol w:w="1909"/>
+        <w:gridCol w:w="1705"/>
       </w:tblGrid>
       <w:tr>
         <w:trPr>
@@ -2760,240 +2522,204 @@
         </w:trPr>
         <w:tc>
           <w:tcPr>
-            <w:tcW w:w="0" w:type="auto"/>
+            <w:tcW w:w="2086" w:type="dxa"/>
             <w:tcBorders>
-              <w:top w:val="single" w:sz="6" w:space="0" w:color="000000" w:themeColor="text2"/>
-              <w:left w:val="single" w:sz="6" w:space="0" w:color="000000" w:themeColor="text2"/>
-              <w:bottom w:val="single" w:sz="6" w:space="0" w:color="000000" w:themeColor="text2"/>
-              <w:right w:val="single" w:sz="6" w:space="0" w:color="000000" w:themeColor="text2"/>
+              <w:top w:val="single" w:sz="6" w:space="0" w:color="000001"/>
+              <w:left w:val="single" w:sz="6" w:space="0" w:color="000001"/>
+              <w:bottom w:val="single" w:sz="6" w:space="0" w:color="000001"/>
+              <w:right w:val="single" w:sz="6" w:space="0" w:color="000001"/>
             </w:tcBorders>
+            <w:shd w:val="clear" w:color="auto" w:fill="auto"/>
             <w:tcMar>
-              <w:top w:w="105" w:type="dxa"/>
-              <w:left w:w="105" w:type="dxa"/>
-              <w:bottom w:w="105" w:type="dxa"/>
-              <w:right w:w="105" w:type="dxa"/>
+              <w:left w:w="97" w:type="dxa"/>
             </w:tcMar>
-            <w:hideMark/>
-          </w:tcPr>
-          <w:p>
-            <w:pPr>
-              <w:spacing w:after="0" w:line="240" w:lineRule="auto"/>
-              <w:rPr>
-                <w:rFonts w:ascii="Times New Roman" w:eastAsia="Times New Roman" w:hAnsi="Times New Roman" w:cs="Times New Roman"/>
-                <w:sz w:val="24"/>
-                <w:szCs w:val="24"/>
+          </w:tcPr>
+          <w:p>
+            <w:pPr>
+              <w:spacing w:after="0" w:line="100" w:lineRule="atLeast"/>
+              <w:rPr>
+                <w:rFonts w:eastAsia="Arial,Times New Roman" w:cs="Arial,Times New Roman"/>
+                <w:color w:val="000000"/>
                 <w:lang w:val="sv-SE" w:eastAsia="sv-SE" w:bidi="ar-SA"/>
               </w:rPr>
             </w:pPr>
             <w:r>
               <w:rPr>
-                <w:rFonts w:ascii="Arial,Times New Roman" w:eastAsia="Arial,Times New Roman" w:hAnsi="Arial,Times New Roman" w:cs="Arial,Times New Roman"/>
-                <w:color w:val="000000" w:themeColor="text2"/>
-                <w:sz w:val="22"/>
-                <w:szCs w:val="22"/>
+                <w:rFonts w:ascii="Calibri" w:eastAsia="Arial,Times New Roman" w:hAnsi="Calibri" w:cs="Arial,Times New Roman"/>
+                <w:color w:val="000000"/>
                 <w:lang w:val="sv-SE" w:eastAsia="sv-SE" w:bidi="ar-SA"/>
               </w:rPr>
-              <w:t>Antal gratis</w:t>
-            </w:r>
-          </w:p>
-        </w:tc>
-        <w:tc>
-          <w:tcPr>
-            <w:tcW w:w="0" w:type="auto"/>
+              <w:t>Testfall</w:t>
+            </w:r>
+          </w:p>
+        </w:tc>
+        <w:tc>
+          <w:tcPr>
+            <w:tcW w:w="996" w:type="dxa"/>
             <w:tcBorders>
-              <w:top w:val="single" w:sz="6" w:space="0" w:color="000000" w:themeColor="text2"/>
-              <w:left w:val="single" w:sz="6" w:space="0" w:color="000000" w:themeColor="text2"/>
-              <w:bottom w:val="single" w:sz="6" w:space="0" w:color="000000" w:themeColor="text2"/>
-              <w:right w:val="single" w:sz="6" w:space="0" w:color="000000" w:themeColor="text2"/>
+              <w:top w:val="single" w:sz="6" w:space="0" w:color="000001"/>
+              <w:left w:val="single" w:sz="6" w:space="0" w:color="000001"/>
+              <w:bottom w:val="single" w:sz="6" w:space="0" w:color="000001"/>
+              <w:right w:val="single" w:sz="6" w:space="0" w:color="000001"/>
             </w:tcBorders>
+            <w:shd w:val="clear" w:color="auto" w:fill="auto"/>
             <w:tcMar>
-              <w:top w:w="105" w:type="dxa"/>
-              <w:left w:w="105" w:type="dxa"/>
-              <w:bottom w:w="105" w:type="dxa"/>
-              <w:right w:w="105" w:type="dxa"/>
+              <w:left w:w="97" w:type="dxa"/>
             </w:tcMar>
-            <w:hideMark/>
-          </w:tcPr>
-          <w:p>
-            <w:pPr>
-              <w:spacing w:after="0" w:line="240" w:lineRule="auto"/>
+          </w:tcPr>
+          <w:p>
+            <w:pPr>
+              <w:spacing w:after="0" w:line="100" w:lineRule="atLeast"/>
               <w:jc w:val="center"/>
               <w:rPr>
-                <w:rFonts w:ascii="Times New Roman" w:eastAsia="Times New Roman" w:hAnsi="Times New Roman" w:cs="Times New Roman"/>
-                <w:sz w:val="24"/>
-                <w:szCs w:val="24"/>
+                <w:rFonts w:eastAsia="Arial,Times New Roman" w:cs="Arial,Times New Roman"/>
+                <w:color w:val="000000"/>
                 <w:lang w:val="sv-SE" w:eastAsia="sv-SE" w:bidi="ar-SA"/>
               </w:rPr>
             </w:pPr>
             <w:r>
               <w:rPr>
-                <w:rFonts w:ascii="Arial,Times New Roman" w:eastAsia="Arial,Times New Roman" w:hAnsi="Arial,Times New Roman" w:cs="Arial,Times New Roman"/>
-                <w:color w:val="000000" w:themeColor="text2"/>
-                <w:sz w:val="22"/>
-                <w:szCs w:val="22"/>
+                <w:rFonts w:ascii="Calibri" w:eastAsia="Arial,Times New Roman" w:hAnsi="Calibri" w:cs="Arial,Times New Roman"/>
+                <w:color w:val="000000"/>
                 <w:lang w:val="sv-SE" w:eastAsia="sv-SE" w:bidi="ar-SA"/>
               </w:rPr>
-              <w:t>0</w:t>
-            </w:r>
-          </w:p>
-        </w:tc>
-        <w:tc>
-          <w:tcPr>
-            <w:tcW w:w="0" w:type="auto"/>
+              <w:t>Pris</w:t>
+            </w:r>
+          </w:p>
+        </w:tc>
+        <w:tc>
+          <w:tcPr>
+            <w:tcW w:w="1827" w:type="dxa"/>
             <w:tcBorders>
-              <w:top w:val="single" w:sz="6" w:space="0" w:color="000000" w:themeColor="text2"/>
-              <w:left w:val="single" w:sz="6" w:space="0" w:color="000000" w:themeColor="text2"/>
-              <w:bottom w:val="single" w:sz="6" w:space="0" w:color="000000" w:themeColor="text2"/>
-              <w:right w:val="single" w:sz="6" w:space="0" w:color="000000" w:themeColor="text2"/>
+              <w:top w:val="single" w:sz="6" w:space="0" w:color="000001"/>
+              <w:left w:val="single" w:sz="6" w:space="0" w:color="000001"/>
+              <w:bottom w:val="single" w:sz="6" w:space="0" w:color="000001"/>
+              <w:right w:val="single" w:sz="6" w:space="0" w:color="000001"/>
             </w:tcBorders>
+            <w:shd w:val="clear" w:color="auto" w:fill="auto"/>
             <w:tcMar>
-              <w:top w:w="105" w:type="dxa"/>
-              <w:left w:w="105" w:type="dxa"/>
-              <w:bottom w:w="105" w:type="dxa"/>
-              <w:right w:w="105" w:type="dxa"/>
+              <w:left w:w="97" w:type="dxa"/>
             </w:tcMar>
-            <w:hideMark/>
-          </w:tcPr>
-          <w:p>
-            <w:pPr>
-              <w:spacing w:after="0" w:line="240" w:lineRule="auto"/>
+          </w:tcPr>
+          <w:p>
+            <w:pPr>
+              <w:spacing w:after="0" w:line="100" w:lineRule="atLeast"/>
               <w:jc w:val="center"/>
               <w:rPr>
-                <w:rFonts w:ascii="Times New Roman" w:eastAsia="Times New Roman" w:hAnsi="Times New Roman" w:cs="Times New Roman"/>
-                <w:sz w:val="24"/>
-                <w:szCs w:val="24"/>
+                <w:rFonts w:eastAsia="Arial,Times New Roman" w:cs="Arial,Times New Roman"/>
+                <w:color w:val="000000"/>
                 <w:lang w:val="sv-SE" w:eastAsia="sv-SE" w:bidi="ar-SA"/>
               </w:rPr>
             </w:pPr>
             <w:r>
               <w:rPr>
-                <w:rFonts w:ascii="Arial,Times New Roman" w:eastAsia="Arial,Times New Roman" w:hAnsi="Arial,Times New Roman" w:cs="Arial,Times New Roman"/>
-                <w:color w:val="000000" w:themeColor="text2"/>
-                <w:sz w:val="22"/>
-                <w:szCs w:val="22"/>
+                <w:rFonts w:ascii="Calibri" w:eastAsia="Arial,Times New Roman" w:hAnsi="Calibri" w:cs="Arial,Times New Roman"/>
+                <w:color w:val="000000"/>
                 <w:lang w:val="sv-SE" w:eastAsia="sv-SE" w:bidi="ar-SA"/>
               </w:rPr>
-              <w:t>1</w:t>
-            </w:r>
-          </w:p>
-        </w:tc>
-        <w:tc>
-          <w:tcPr>
-            <w:tcW w:w="0" w:type="auto"/>
+              <w:t>Produktmängd</w:t>
+            </w:r>
+          </w:p>
+        </w:tc>
+        <w:tc>
+          <w:tcPr>
+            <w:tcW w:w="1650" w:type="dxa"/>
             <w:tcBorders>
-              <w:top w:val="single" w:sz="6" w:space="0" w:color="000000" w:themeColor="text2"/>
-              <w:left w:val="single" w:sz="6" w:space="0" w:color="000000" w:themeColor="text2"/>
-              <w:bottom w:val="single" w:sz="6" w:space="0" w:color="000000" w:themeColor="text2"/>
-              <w:right w:val="single" w:sz="6" w:space="0" w:color="000000" w:themeColor="text2"/>
+              <w:top w:val="single" w:sz="6" w:space="0" w:color="000001"/>
+              <w:left w:val="single" w:sz="6" w:space="0" w:color="000001"/>
+              <w:bottom w:val="single" w:sz="6" w:space="0" w:color="000001"/>
+              <w:right w:val="single" w:sz="6" w:space="0" w:color="000001"/>
             </w:tcBorders>
+            <w:shd w:val="clear" w:color="auto" w:fill="auto"/>
             <w:tcMar>
-              <w:top w:w="105" w:type="dxa"/>
-              <w:left w:w="105" w:type="dxa"/>
-              <w:bottom w:w="105" w:type="dxa"/>
-              <w:right w:w="105" w:type="dxa"/>
+              <w:left w:w="97" w:type="dxa"/>
             </w:tcMar>
-            <w:hideMark/>
-          </w:tcPr>
-          <w:p>
-            <w:pPr>
-              <w:spacing w:after="0" w:line="240" w:lineRule="auto"/>
+          </w:tcPr>
+          <w:p>
+            <w:pPr>
+              <w:spacing w:after="0" w:line="100" w:lineRule="atLeast"/>
               <w:jc w:val="center"/>
               <w:rPr>
-                <w:rFonts w:ascii="Times New Roman" w:eastAsia="Times New Roman" w:hAnsi="Times New Roman" w:cs="Times New Roman"/>
-                <w:sz w:val="24"/>
-                <w:szCs w:val="24"/>
+                <w:rFonts w:eastAsia="Arial,Times New Roman" w:cs="Arial,Times New Roman"/>
+                <w:color w:val="000000"/>
                 <w:lang w:val="sv-SE" w:eastAsia="sv-SE" w:bidi="ar-SA"/>
               </w:rPr>
             </w:pPr>
             <w:r>
               <w:rPr>
-                <w:rFonts w:ascii="Arial,Times New Roman" w:eastAsia="Arial,Times New Roman" w:hAnsi="Arial,Times New Roman" w:cs="Arial,Times New Roman"/>
-                <w:color w:val="000000" w:themeColor="text2"/>
-                <w:sz w:val="22"/>
-                <w:szCs w:val="22"/>
+                <w:rFonts w:ascii="Calibri" w:eastAsia="Arial,Times New Roman" w:hAnsi="Calibri" w:cs="Arial,Times New Roman"/>
+                <w:color w:val="000000"/>
                 <w:lang w:val="sv-SE" w:eastAsia="sv-SE" w:bidi="ar-SA"/>
               </w:rPr>
-              <w:t>2</w:t>
-            </w:r>
-          </w:p>
-        </w:tc>
-        <w:tc>
-          <w:tcPr>
-            <w:tcW w:w="0" w:type="auto"/>
+              <w:t>Kundrabatt</w:t>
+            </w:r>
+          </w:p>
+        </w:tc>
+        <w:tc>
+          <w:tcPr>
+            <w:tcW w:w="1909" w:type="dxa"/>
             <w:tcBorders>
-              <w:top w:val="single" w:sz="6" w:space="0" w:color="000000" w:themeColor="text2"/>
-              <w:left w:val="single" w:sz="6" w:space="0" w:color="000000" w:themeColor="text2"/>
-              <w:bottom w:val="single" w:sz="6" w:space="0" w:color="000000" w:themeColor="text2"/>
-              <w:right w:val="single" w:sz="6" w:space="0" w:color="000000" w:themeColor="text2"/>
+              <w:top w:val="single" w:sz="6" w:space="0" w:color="000001"/>
+              <w:left w:val="single" w:sz="6" w:space="0" w:color="000001"/>
+              <w:bottom w:val="single" w:sz="6" w:space="0" w:color="000001"/>
+              <w:right w:val="single" w:sz="6" w:space="0" w:color="000001"/>
             </w:tcBorders>
+            <w:shd w:val="clear" w:color="auto" w:fill="auto"/>
             <w:tcMar>
-              <w:top w:w="105" w:type="dxa"/>
-              <w:left w:w="105" w:type="dxa"/>
-              <w:bottom w:w="105" w:type="dxa"/>
-              <w:right w:w="105" w:type="dxa"/>
+              <w:left w:w="97" w:type="dxa"/>
             </w:tcMar>
-            <w:hideMark/>
-          </w:tcPr>
-          <w:p>
-            <w:pPr>
-              <w:spacing w:after="0" w:line="240" w:lineRule="auto"/>
+          </w:tcPr>
+          <w:p>
+            <w:pPr>
+              <w:spacing w:after="0" w:line="100" w:lineRule="atLeast"/>
               <w:jc w:val="center"/>
               <w:rPr>
-                <w:rFonts w:ascii="Times New Roman" w:eastAsia="Times New Roman" w:hAnsi="Times New Roman" w:cs="Times New Roman"/>
-                <w:sz w:val="24"/>
-                <w:szCs w:val="24"/>
+                <w:rFonts w:eastAsia="Arial,Times New Roman" w:cs="Arial,Times New Roman"/>
+                <w:color w:val="000000"/>
                 <w:lang w:val="sv-SE" w:eastAsia="sv-SE" w:bidi="ar-SA"/>
               </w:rPr>
             </w:pPr>
             <w:r>
               <w:rPr>
-                <w:rFonts w:ascii="Arial,Times New Roman" w:eastAsia="Arial,Times New Roman" w:hAnsi="Arial,Times New Roman" w:cs="Arial,Times New Roman"/>
-                <w:color w:val="000000" w:themeColor="text2"/>
-                <w:sz w:val="22"/>
-                <w:szCs w:val="22"/>
+                <w:rFonts w:ascii="Calibri" w:eastAsia="Arial,Times New Roman" w:hAnsi="Calibri" w:cs="Arial,Times New Roman"/>
+                <w:color w:val="000000"/>
                 <w:lang w:val="sv-SE" w:eastAsia="sv-SE" w:bidi="ar-SA"/>
               </w:rPr>
-              <w:t>3</w:t>
-            </w:r>
-          </w:p>
-        </w:tc>
-        <w:tc>
-          <w:tcPr>
-            <w:tcW w:w="1417" w:type="dxa"/>
+              <w:t>Produktrabatt</w:t>
+            </w:r>
+          </w:p>
+        </w:tc>
+        <w:tc>
+          <w:tcPr>
+            <w:tcW w:w="1705" w:type="dxa"/>
             <w:tcBorders>
-              <w:top w:val="single" w:sz="6" w:space="0" w:color="000000" w:themeColor="text2"/>
-              <w:left w:val="single" w:sz="6" w:space="0" w:color="000000" w:themeColor="text2"/>
-              <w:bottom w:val="single" w:sz="6" w:space="0" w:color="000000" w:themeColor="text2"/>
-              <w:right w:val="single" w:sz="6" w:space="0" w:color="000000" w:themeColor="text2"/>
+              <w:top w:val="single" w:sz="6" w:space="0" w:color="000001"/>
+              <w:left w:val="single" w:sz="6" w:space="0" w:color="000001"/>
+              <w:bottom w:val="single" w:sz="6" w:space="0" w:color="000001"/>
+              <w:right w:val="single" w:sz="6" w:space="0" w:color="000001"/>
             </w:tcBorders>
+            <w:shd w:val="clear" w:color="auto" w:fill="auto"/>
             <w:tcMar>
-              <w:top w:w="105" w:type="dxa"/>
-              <w:left w:w="105" w:type="dxa"/>
-              <w:bottom w:w="105" w:type="dxa"/>
-              <w:right w:w="105" w:type="dxa"/>
+              <w:left w:w="97" w:type="dxa"/>
             </w:tcMar>
-            <w:hideMark/>
-          </w:tcPr>
-          <w:p>
-            <w:pPr>
-              <w:spacing w:after="0" w:line="240" w:lineRule="auto"/>
+          </w:tcPr>
+          <w:p>
+            <w:pPr>
+              <w:spacing w:after="0" w:line="100" w:lineRule="atLeast"/>
               <w:jc w:val="center"/>
               <w:rPr>
-                <w:rFonts w:ascii="Times New Roman" w:eastAsia="Times New Roman" w:hAnsi="Times New Roman" w:cs="Times New Roman"/>
-                <w:sz w:val="24"/>
-                <w:szCs w:val="24"/>
+                <w:rFonts w:eastAsia="Arial,Times New Roman" w:cs="Arial,Times New Roman"/>
+                <w:color w:val="000000"/>
                 <w:lang w:val="sv-SE" w:eastAsia="sv-SE" w:bidi="ar-SA"/>
               </w:rPr>
             </w:pPr>
             <w:r>
               <w:rPr>
-                <w:rFonts w:ascii="Arial,Times New Roman" w:eastAsia="Arial,Times New Roman" w:hAnsi="Arial,Times New Roman" w:cs="Arial,Times New Roman"/>
-                <w:color w:val="000000" w:themeColor="text2"/>
-                <w:sz w:val="22"/>
-                <w:szCs w:val="22"/>
+                <w:rFonts w:ascii="Calibri" w:eastAsia="Arial,Times New Roman" w:hAnsi="Calibri" w:cs="Arial,Times New Roman"/>
+                <w:color w:val="000000"/>
                 <w:lang w:val="sv-SE" w:eastAsia="sv-SE" w:bidi="ar-SA"/>
               </w:rPr>
-              <w:t>n</w:t>
+              <w:t>Resultat</w:t>
             </w:r>
           </w:p>
         </w:tc>
@@ -3004,696 +2730,200 @@
         </w:trPr>
         <w:tc>
           <w:tcPr>
-            <w:tcW w:w="0" w:type="auto"/>
+            <w:tcW w:w="2086" w:type="dxa"/>
             <w:tcBorders>
-              <w:top w:val="single" w:sz="6" w:space="0" w:color="000000" w:themeColor="text2"/>
-              <w:left w:val="single" w:sz="6" w:space="0" w:color="000000" w:themeColor="text2"/>
-              <w:bottom w:val="single" w:sz="6" w:space="0" w:color="000000" w:themeColor="text2"/>
-              <w:right w:val="single" w:sz="6" w:space="0" w:color="000000" w:themeColor="text2"/>
+              <w:top w:val="single" w:sz="6" w:space="0" w:color="000001"/>
+              <w:left w:val="single" w:sz="6" w:space="0" w:color="000001"/>
+              <w:bottom w:val="single" w:sz="6" w:space="0" w:color="000001"/>
+              <w:right w:val="single" w:sz="6" w:space="0" w:color="000001"/>
             </w:tcBorders>
+            <w:shd w:val="clear" w:color="auto" w:fill="auto"/>
             <w:tcMar>
-              <w:top w:w="105" w:type="dxa"/>
-              <w:left w:w="105" w:type="dxa"/>
-              <w:bottom w:w="105" w:type="dxa"/>
-              <w:right w:w="105" w:type="dxa"/>
+              <w:left w:w="97" w:type="dxa"/>
             </w:tcMar>
-            <w:hideMark/>
-          </w:tcPr>
-          <w:p>
-            <w:pPr>
-              <w:spacing w:after="0" w:line="240" w:lineRule="auto"/>
-              <w:rPr>
-                <w:rFonts w:ascii="Times New Roman" w:eastAsia="Times New Roman" w:hAnsi="Times New Roman" w:cs="Times New Roman"/>
-                <w:sz w:val="24"/>
-                <w:szCs w:val="24"/>
+          </w:tcPr>
+          <w:p>
+            <w:pPr>
+              <w:spacing w:after="0" w:line="100" w:lineRule="atLeast"/>
+              <w:rPr>
+                <w:rFonts w:eastAsia="Arial,Times New Roman" w:cs="Arial,Times New Roman"/>
+                <w:color w:val="000000"/>
                 <w:lang w:val="sv-SE" w:eastAsia="sv-SE" w:bidi="ar-SA"/>
               </w:rPr>
             </w:pPr>
-            <w:r>
-              <w:rPr>
-                <w:rFonts w:ascii="Arial,Times New Roman" w:eastAsia="Arial,Times New Roman" w:hAnsi="Arial,Times New Roman" w:cs="Arial,Times New Roman"/>
-                <w:color w:val="000000" w:themeColor="text2"/>
-                <w:sz w:val="22"/>
-                <w:szCs w:val="22"/>
+            <w:proofErr w:type="spellStart"/>
+            <w:r>
+              <w:rPr>
+                <w:rFonts w:ascii="Calibri" w:eastAsia="Arial,Times New Roman" w:hAnsi="Calibri" w:cs="Arial,Times New Roman"/>
+                <w:color w:val="000000"/>
                 <w:lang w:val="sv-SE" w:eastAsia="sv-SE" w:bidi="ar-SA"/>
               </w:rPr>
-              <w:t>Antal i korgen</w:t>
-            </w:r>
-          </w:p>
-        </w:tc>
-        <w:tc>
-          <w:tcPr>
-            <w:tcW w:w="0" w:type="auto"/>
+              <w:t>testIngenRabatt</w:t>
+            </w:r>
+            <w:proofErr w:type="spellEnd"/>
+            <w:r>
+              <w:rPr>
+                <w:rFonts w:ascii="Calibri" w:eastAsia="Arial,Times New Roman" w:hAnsi="Calibri" w:cs="Arial,Times New Roman"/>
+                <w:color w:val="000000"/>
+                <w:lang w:val="sv-SE" w:eastAsia="sv-SE" w:bidi="ar-SA"/>
+              </w:rPr>
+              <w:t>()</w:t>
+            </w:r>
+          </w:p>
+        </w:tc>
+        <w:tc>
+          <w:tcPr>
+            <w:tcW w:w="996" w:type="dxa"/>
             <w:tcBorders>
-              <w:top w:val="single" w:sz="6" w:space="0" w:color="000000" w:themeColor="text2"/>
-              <w:left w:val="single" w:sz="6" w:space="0" w:color="000000" w:themeColor="text2"/>
-              <w:bottom w:val="single" w:sz="6" w:space="0" w:color="000000" w:themeColor="text2"/>
-              <w:right w:val="single" w:sz="6" w:space="0" w:color="000000" w:themeColor="text2"/>
+              <w:top w:val="single" w:sz="6" w:space="0" w:color="000001"/>
+              <w:left w:val="single" w:sz="6" w:space="0" w:color="000001"/>
+              <w:bottom w:val="single" w:sz="6" w:space="0" w:color="000001"/>
+              <w:right w:val="single" w:sz="6" w:space="0" w:color="000001"/>
             </w:tcBorders>
+            <w:shd w:val="clear" w:color="auto" w:fill="auto"/>
             <w:tcMar>
-              <w:top w:w="105" w:type="dxa"/>
-              <w:left w:w="105" w:type="dxa"/>
-              <w:bottom w:w="105" w:type="dxa"/>
-              <w:right w:w="105" w:type="dxa"/>
+              <w:left w:w="97" w:type="dxa"/>
             </w:tcMar>
-            <w:hideMark/>
-          </w:tcPr>
-          <w:p>
-            <w:pPr>
-              <w:spacing w:after="0" w:line="240" w:lineRule="auto"/>
-              <w:rPr>
-                <w:rFonts w:ascii="Times New Roman" w:eastAsia="Times New Roman" w:hAnsi="Times New Roman" w:cs="Times New Roman"/>
-                <w:sz w:val="24"/>
-                <w:szCs w:val="24"/>
+          </w:tcPr>
+          <w:p>
+            <w:pPr>
+              <w:spacing w:after="0" w:line="100" w:lineRule="atLeast"/>
+              <w:rPr>
+                <w:rFonts w:eastAsia="Times New Roman" w:cs="Times New Roman"/>
                 <w:lang w:val="sv-SE" w:eastAsia="sv-SE" w:bidi="ar-SA"/>
               </w:rPr>
             </w:pPr>
-          </w:p>
-          <w:tbl>
-            <w:tblPr>
-              <w:tblW w:w="4883" w:type="pct"/>
-              <w:tblInd w:w="2" w:type="dxa"/>
-              <w:tblCellMar>
-                <w:top w:w="15" w:type="dxa"/>
-                <w:left w:w="15" w:type="dxa"/>
-                <w:bottom w:w="15" w:type="dxa"/>
-                <w:right w:w="15" w:type="dxa"/>
-              </w:tblCellMar>
-              <w:tblLook w:val="04A0" w:firstRow="1" w:lastRow="0" w:firstColumn="1" w:lastColumn="0" w:noHBand="0" w:noVBand="1"/>
-            </w:tblPr>
-            <w:tblGrid>
-              <w:gridCol w:w="1377"/>
-              <w:gridCol w:w="1377"/>
-            </w:tblGrid>
-            <w:tr>
-              <w:trPr>
-                <w:trHeight w:val="282"/>
-              </w:trPr>
-              <w:tc>
-                <w:tcPr>
-                  <w:tcW w:w="0" w:type="auto"/>
-                  <w:tcMar>
-                    <w:top w:w="105" w:type="dxa"/>
-                    <w:left w:w="105" w:type="dxa"/>
-                    <w:bottom w:w="105" w:type="dxa"/>
-                    <w:right w:w="105" w:type="dxa"/>
-                  </w:tcMar>
-                  <w:hideMark/>
-                </w:tcPr>
-                <w:p>
-                  <w:pPr>
-                    <w:framePr w:hSpace="141" w:wrap="around" w:vAnchor="text" w:hAnchor="margin" w:xAlign="center" w:y="145"/>
-                    <w:spacing w:after="0" w:line="240" w:lineRule="auto"/>
-                    <w:rPr>
-                      <w:rFonts w:ascii="Times New Roman" w:eastAsia="Times New Roman" w:hAnsi="Times New Roman" w:cs="Times New Roman"/>
-                      <w:sz w:val="24"/>
-                      <w:szCs w:val="24"/>
-                      <w:lang w:val="sv-SE" w:eastAsia="sv-SE" w:bidi="ar-SA"/>
-                    </w:rPr>
-                  </w:pPr>
-                  <w:r>
-                    <w:rPr>
-                      <w:rFonts w:ascii="Arial,Times New Roman" w:eastAsia="Arial,Times New Roman" w:hAnsi="Arial,Times New Roman" w:cs="Arial,Times New Roman"/>
-                      <w:color w:val="000000" w:themeColor="text2"/>
-                      <w:sz w:val="22"/>
-                      <w:szCs w:val="22"/>
-                      <w:lang w:val="sv-SE" w:eastAsia="sv-SE" w:bidi="ar-SA"/>
-                    </w:rPr>
-                    <w:t>0</w:t>
-                  </w:r>
-                </w:p>
-              </w:tc>
-              <w:tc>
-                <w:tcPr>
-                  <w:tcW w:w="0" w:type="auto"/>
-                  <w:tcMar>
-                    <w:top w:w="105" w:type="dxa"/>
-                    <w:left w:w="105" w:type="dxa"/>
-                    <w:bottom w:w="105" w:type="dxa"/>
-                    <w:right w:w="105" w:type="dxa"/>
-                  </w:tcMar>
-                  <w:hideMark/>
-                </w:tcPr>
-                <w:p>
-                  <w:pPr>
-                    <w:framePr w:hSpace="141" w:wrap="around" w:vAnchor="text" w:hAnchor="margin" w:xAlign="center" w:y="145"/>
-                    <w:spacing w:after="0" w:line="240" w:lineRule="auto"/>
-                    <w:jc w:val="right"/>
-                    <w:rPr>
-                      <w:rFonts w:ascii="Times New Roman" w:eastAsia="Times New Roman" w:hAnsi="Times New Roman" w:cs="Times New Roman"/>
-                      <w:sz w:val="24"/>
-                      <w:szCs w:val="24"/>
-                      <w:lang w:val="sv-SE" w:eastAsia="sv-SE" w:bidi="ar-SA"/>
-                    </w:rPr>
-                  </w:pPr>
-                  <w:r>
-                    <w:rPr>
-                      <w:rFonts w:ascii="Arial,Times New Roman" w:eastAsia="Arial,Times New Roman" w:hAnsi="Arial,Times New Roman" w:cs="Arial,Times New Roman"/>
-                      <w:color w:val="000000" w:themeColor="text2"/>
-                      <w:sz w:val="22"/>
-                      <w:szCs w:val="22"/>
-                      <w:lang w:val="sv-SE" w:eastAsia="sv-SE" w:bidi="ar-SA"/>
-                    </w:rPr>
-                    <w:t>2</w:t>
-                  </w:r>
-                </w:p>
-              </w:tc>
-            </w:tr>
-          </w:tbl>
-          <w:p>
-            <w:pPr>
-              <w:spacing w:after="0" w:line="240" w:lineRule="auto"/>
-              <w:rPr>
-                <w:rFonts w:ascii="Times New Roman" w:eastAsia="Times New Roman" w:hAnsi="Times New Roman" w:cs="Times New Roman"/>
-                <w:sz w:val="24"/>
-                <w:szCs w:val="24"/>
+            <w:r>
+              <w:rPr>
+                <w:rFonts w:ascii="Calibri" w:eastAsia="Times New Roman" w:hAnsi="Calibri" w:cs="Times New Roman"/>
                 <w:lang w:val="sv-SE" w:eastAsia="sv-SE" w:bidi="ar-SA"/>
               </w:rPr>
-            </w:pPr>
-          </w:p>
-        </w:tc>
-        <w:tc>
-          <w:tcPr>
-            <w:tcW w:w="0" w:type="auto"/>
+              <w:t>10,00</w:t>
+            </w:r>
+          </w:p>
+        </w:tc>
+        <w:tc>
+          <w:tcPr>
+            <w:tcW w:w="1827" w:type="dxa"/>
             <w:tcBorders>
-              <w:top w:val="single" w:sz="6" w:space="0" w:color="000000" w:themeColor="text2"/>
-              <w:left w:val="single" w:sz="6" w:space="0" w:color="000000" w:themeColor="text2"/>
-              <w:bottom w:val="single" w:sz="6" w:space="0" w:color="000000" w:themeColor="text2"/>
-              <w:right w:val="single" w:sz="6" w:space="0" w:color="000000" w:themeColor="text2"/>
+              <w:top w:val="single" w:sz="6" w:space="0" w:color="000001"/>
+              <w:left w:val="single" w:sz="6" w:space="0" w:color="000001"/>
+              <w:bottom w:val="single" w:sz="6" w:space="0" w:color="000001"/>
+              <w:right w:val="single" w:sz="6" w:space="0" w:color="000001"/>
             </w:tcBorders>
+            <w:shd w:val="clear" w:color="auto" w:fill="auto"/>
             <w:tcMar>
-              <w:top w:w="105" w:type="dxa"/>
-              <w:left w:w="105" w:type="dxa"/>
-              <w:bottom w:w="105" w:type="dxa"/>
-              <w:right w:w="105" w:type="dxa"/>
+              <w:left w:w="97" w:type="dxa"/>
             </w:tcMar>
-            <w:hideMark/>
-          </w:tcPr>
-          <w:p>
-            <w:pPr>
-              <w:spacing w:after="0" w:line="240" w:lineRule="auto"/>
-              <w:rPr>
-                <w:rFonts w:ascii="Times New Roman" w:eastAsia="Times New Roman" w:hAnsi="Times New Roman" w:cs="Times New Roman"/>
-                <w:sz w:val="24"/>
-                <w:szCs w:val="24"/>
+          </w:tcPr>
+          <w:p>
+            <w:pPr>
+              <w:spacing w:after="0" w:line="100" w:lineRule="atLeast"/>
+              <w:rPr>
+                <w:rFonts w:eastAsia="Times New Roman" w:cs="Times New Roman"/>
                 <w:lang w:val="sv-SE" w:eastAsia="sv-SE" w:bidi="ar-SA"/>
               </w:rPr>
             </w:pPr>
-          </w:p>
-          <w:tbl>
-            <w:tblPr>
-              <w:tblW w:w="4883" w:type="pct"/>
-              <w:tblInd w:w="2" w:type="dxa"/>
-              <w:tblCellMar>
-                <w:top w:w="15" w:type="dxa"/>
-                <w:left w:w="15" w:type="dxa"/>
-                <w:bottom w:w="15" w:type="dxa"/>
-                <w:right w:w="15" w:type="dxa"/>
-              </w:tblCellMar>
-              <w:tblLook w:val="04A0" w:firstRow="1" w:lastRow="0" w:firstColumn="1" w:lastColumn="0" w:noHBand="0" w:noVBand="1"/>
-            </w:tblPr>
-            <w:tblGrid>
-              <w:gridCol w:w="471"/>
-              <w:gridCol w:w="472"/>
-            </w:tblGrid>
-            <w:tr>
-              <w:trPr>
-                <w:trHeight w:val="282"/>
-              </w:trPr>
-              <w:tc>
-                <w:tcPr>
-                  <w:tcW w:w="0" w:type="auto"/>
-                  <w:tcMar>
-                    <w:top w:w="105" w:type="dxa"/>
-                    <w:left w:w="105" w:type="dxa"/>
-                    <w:bottom w:w="105" w:type="dxa"/>
-                    <w:right w:w="105" w:type="dxa"/>
-                  </w:tcMar>
-                  <w:hideMark/>
-                </w:tcPr>
-                <w:p>
-                  <w:pPr>
-                    <w:framePr w:hSpace="141" w:wrap="around" w:vAnchor="text" w:hAnchor="margin" w:xAlign="center" w:y="145"/>
-                    <w:spacing w:after="0" w:line="240" w:lineRule="auto"/>
-                    <w:rPr>
-                      <w:rFonts w:ascii="Times New Roman" w:eastAsia="Times New Roman" w:hAnsi="Times New Roman" w:cs="Times New Roman"/>
-                      <w:sz w:val="24"/>
-                      <w:szCs w:val="24"/>
-                      <w:lang w:val="sv-SE" w:eastAsia="sv-SE" w:bidi="ar-SA"/>
-                    </w:rPr>
-                  </w:pPr>
-                  <w:r>
-                    <w:rPr>
-                      <w:rFonts w:ascii="Arial,Times New Roman" w:eastAsia="Arial,Times New Roman" w:hAnsi="Arial,Times New Roman" w:cs="Arial,Times New Roman"/>
-                      <w:color w:val="000000" w:themeColor="text2"/>
-                      <w:sz w:val="22"/>
-                      <w:szCs w:val="22"/>
-                      <w:lang w:val="sv-SE" w:eastAsia="sv-SE" w:bidi="ar-SA"/>
-                    </w:rPr>
-                    <w:t>3</w:t>
-                  </w:r>
-                </w:p>
-              </w:tc>
-              <w:tc>
-                <w:tcPr>
-                  <w:tcW w:w="0" w:type="auto"/>
-                  <w:tcMar>
-                    <w:top w:w="105" w:type="dxa"/>
-                    <w:left w:w="105" w:type="dxa"/>
-                    <w:bottom w:w="105" w:type="dxa"/>
-                    <w:right w:w="105" w:type="dxa"/>
-                  </w:tcMar>
-                  <w:hideMark/>
-                </w:tcPr>
-                <w:p>
-                  <w:pPr>
-                    <w:framePr w:hSpace="141" w:wrap="around" w:vAnchor="text" w:hAnchor="margin" w:xAlign="center" w:y="145"/>
-                    <w:spacing w:after="0" w:line="240" w:lineRule="auto"/>
-                    <w:jc w:val="right"/>
-                    <w:rPr>
-                      <w:rFonts w:ascii="Times New Roman" w:eastAsia="Times New Roman" w:hAnsi="Times New Roman" w:cs="Times New Roman"/>
-                      <w:sz w:val="24"/>
-                      <w:szCs w:val="24"/>
-                      <w:lang w:val="sv-SE" w:eastAsia="sv-SE" w:bidi="ar-SA"/>
-                    </w:rPr>
-                  </w:pPr>
-                  <w:r>
-                    <w:rPr>
-                      <w:rFonts w:ascii="Arial,Times New Roman" w:eastAsia="Arial,Times New Roman" w:hAnsi="Arial,Times New Roman" w:cs="Arial,Times New Roman"/>
-                      <w:color w:val="000000" w:themeColor="text2"/>
-                      <w:sz w:val="22"/>
-                      <w:szCs w:val="22"/>
-                      <w:lang w:val="sv-SE" w:eastAsia="sv-SE" w:bidi="ar-SA"/>
-                    </w:rPr>
-                    <w:t>5</w:t>
-                  </w:r>
-                </w:p>
-              </w:tc>
-            </w:tr>
-          </w:tbl>
-          <w:p>
-            <w:pPr>
-              <w:spacing w:after="0" w:line="240" w:lineRule="auto"/>
-              <w:rPr>
-                <w:rFonts w:ascii="Times New Roman" w:eastAsia="Times New Roman" w:hAnsi="Times New Roman" w:cs="Times New Roman"/>
-                <w:sz w:val="24"/>
-                <w:szCs w:val="24"/>
+            <w:r>
+              <w:rPr>
+                <w:rFonts w:ascii="Calibri" w:eastAsia="Times New Roman" w:hAnsi="Calibri" w:cs="Times New Roman"/>
                 <w:lang w:val="sv-SE" w:eastAsia="sv-SE" w:bidi="ar-SA"/>
               </w:rPr>
-            </w:pPr>
-          </w:p>
-        </w:tc>
-        <w:tc>
-          <w:tcPr>
-            <w:tcW w:w="0" w:type="auto"/>
+              <w:t>1</w:t>
+            </w:r>
+          </w:p>
+        </w:tc>
+        <w:tc>
+          <w:tcPr>
+            <w:tcW w:w="1650" w:type="dxa"/>
             <w:tcBorders>
-              <w:top w:val="single" w:sz="6" w:space="0" w:color="000000" w:themeColor="text2"/>
-              <w:left w:val="single" w:sz="6" w:space="0" w:color="000000" w:themeColor="text2"/>
-              <w:bottom w:val="single" w:sz="6" w:space="0" w:color="000000" w:themeColor="text2"/>
-              <w:right w:val="single" w:sz="6" w:space="0" w:color="000000" w:themeColor="text2"/>
+              <w:top w:val="single" w:sz="6" w:space="0" w:color="000001"/>
+              <w:left w:val="single" w:sz="6" w:space="0" w:color="000001"/>
+              <w:bottom w:val="single" w:sz="6" w:space="0" w:color="000001"/>
+              <w:right w:val="single" w:sz="6" w:space="0" w:color="000001"/>
             </w:tcBorders>
+            <w:shd w:val="clear" w:color="auto" w:fill="auto"/>
             <w:tcMar>
-              <w:top w:w="105" w:type="dxa"/>
-              <w:left w:w="105" w:type="dxa"/>
-              <w:bottom w:w="105" w:type="dxa"/>
-              <w:right w:w="105" w:type="dxa"/>
+              <w:left w:w="97" w:type="dxa"/>
             </w:tcMar>
-            <w:hideMark/>
-          </w:tcPr>
-          <w:p>
-            <w:pPr>
-              <w:spacing w:after="0" w:line="240" w:lineRule="auto"/>
-              <w:rPr>
-                <w:rFonts w:ascii="Times New Roman" w:eastAsia="Times New Roman" w:hAnsi="Times New Roman" w:cs="Times New Roman"/>
-                <w:sz w:val="24"/>
-                <w:szCs w:val="24"/>
+          </w:tcPr>
+          <w:p>
+            <w:pPr>
+              <w:spacing w:after="0" w:line="100" w:lineRule="atLeast"/>
+              <w:rPr>
+                <w:rFonts w:eastAsia="Times New Roman" w:cs="Times New Roman"/>
                 <w:lang w:val="sv-SE" w:eastAsia="sv-SE" w:bidi="ar-SA"/>
               </w:rPr>
             </w:pPr>
-          </w:p>
-          <w:tbl>
-            <w:tblPr>
-              <w:tblW w:w="4883" w:type="pct"/>
-              <w:tblInd w:w="2" w:type="dxa"/>
-              <w:tblCellMar>
-                <w:top w:w="15" w:type="dxa"/>
-                <w:left w:w="15" w:type="dxa"/>
-                <w:bottom w:w="15" w:type="dxa"/>
-                <w:right w:w="15" w:type="dxa"/>
-              </w:tblCellMar>
-              <w:tblLook w:val="04A0" w:firstRow="1" w:lastRow="0" w:firstColumn="1" w:lastColumn="0" w:noHBand="0" w:noVBand="1"/>
-            </w:tblPr>
-            <w:tblGrid>
-              <w:gridCol w:w="471"/>
-              <w:gridCol w:w="472"/>
-            </w:tblGrid>
-            <w:tr>
-              <w:trPr>
-                <w:trHeight w:val="282"/>
-              </w:trPr>
-              <w:tc>
-                <w:tcPr>
-                  <w:tcW w:w="0" w:type="auto"/>
-                  <w:tcMar>
-                    <w:top w:w="105" w:type="dxa"/>
-                    <w:left w:w="105" w:type="dxa"/>
-                    <w:bottom w:w="105" w:type="dxa"/>
-                    <w:right w:w="105" w:type="dxa"/>
-                  </w:tcMar>
-                  <w:hideMark/>
-                </w:tcPr>
-                <w:p>
-                  <w:pPr>
-                    <w:framePr w:hSpace="141" w:wrap="around" w:vAnchor="text" w:hAnchor="margin" w:xAlign="center" w:y="145"/>
-                    <w:spacing w:after="0" w:line="240" w:lineRule="auto"/>
-                    <w:rPr>
-                      <w:rFonts w:ascii="Times New Roman" w:eastAsia="Times New Roman" w:hAnsi="Times New Roman" w:cs="Times New Roman"/>
-                      <w:sz w:val="24"/>
-                      <w:szCs w:val="24"/>
-                      <w:lang w:val="sv-SE" w:eastAsia="sv-SE" w:bidi="ar-SA"/>
-                    </w:rPr>
-                  </w:pPr>
-                  <w:r>
-                    <w:rPr>
-                      <w:rFonts w:ascii="Arial,Times New Roman" w:eastAsia="Arial,Times New Roman" w:hAnsi="Arial,Times New Roman" w:cs="Arial,Times New Roman"/>
-                      <w:color w:val="000000" w:themeColor="text2"/>
-                      <w:sz w:val="22"/>
-                      <w:szCs w:val="22"/>
-                      <w:lang w:val="sv-SE" w:eastAsia="sv-SE" w:bidi="ar-SA"/>
-                    </w:rPr>
-                    <w:t>6</w:t>
-                  </w:r>
-                </w:p>
-              </w:tc>
-              <w:tc>
-                <w:tcPr>
-                  <w:tcW w:w="0" w:type="auto"/>
-                  <w:tcMar>
-                    <w:top w:w="105" w:type="dxa"/>
-                    <w:left w:w="105" w:type="dxa"/>
-                    <w:bottom w:w="105" w:type="dxa"/>
-                    <w:right w:w="105" w:type="dxa"/>
-                  </w:tcMar>
-                  <w:hideMark/>
-                </w:tcPr>
-                <w:p>
-                  <w:pPr>
-                    <w:framePr w:hSpace="141" w:wrap="around" w:vAnchor="text" w:hAnchor="margin" w:xAlign="center" w:y="145"/>
-                    <w:spacing w:after="0" w:line="240" w:lineRule="auto"/>
-                    <w:jc w:val="right"/>
-                    <w:rPr>
-                      <w:rFonts w:ascii="Times New Roman" w:eastAsia="Times New Roman" w:hAnsi="Times New Roman" w:cs="Times New Roman"/>
-                      <w:sz w:val="24"/>
-                      <w:szCs w:val="24"/>
-                      <w:lang w:val="sv-SE" w:eastAsia="sv-SE" w:bidi="ar-SA"/>
-                    </w:rPr>
-                  </w:pPr>
-                  <w:r>
-                    <w:rPr>
-                      <w:rFonts w:ascii="Arial,Times New Roman" w:eastAsia="Arial,Times New Roman" w:hAnsi="Arial,Times New Roman" w:cs="Arial,Times New Roman"/>
-                      <w:color w:val="000000" w:themeColor="text2"/>
-                      <w:sz w:val="22"/>
-                      <w:szCs w:val="22"/>
-                      <w:lang w:val="sv-SE" w:eastAsia="sv-SE" w:bidi="ar-SA"/>
-                    </w:rPr>
-                    <w:t>8</w:t>
-                  </w:r>
-                </w:p>
-              </w:tc>
-            </w:tr>
-          </w:tbl>
-          <w:p>
-            <w:pPr>
-              <w:spacing w:after="0" w:line="240" w:lineRule="auto"/>
-              <w:rPr>
-                <w:rFonts w:ascii="Times New Roman" w:eastAsia="Times New Roman" w:hAnsi="Times New Roman" w:cs="Times New Roman"/>
-                <w:sz w:val="24"/>
-                <w:szCs w:val="24"/>
+            <w:r>
+              <w:rPr>
+                <w:rFonts w:ascii="Calibri" w:eastAsia="Times New Roman" w:hAnsi="Calibri" w:cs="Times New Roman"/>
                 <w:lang w:val="sv-SE" w:eastAsia="sv-SE" w:bidi="ar-SA"/>
               </w:rPr>
-            </w:pPr>
-          </w:p>
-        </w:tc>
-        <w:tc>
-          <w:tcPr>
-            <w:tcW w:w="0" w:type="auto"/>
+              <w:t>Utan rabatt</w:t>
+            </w:r>
+          </w:p>
+        </w:tc>
+        <w:tc>
+          <w:tcPr>
+            <w:tcW w:w="1909" w:type="dxa"/>
             <w:tcBorders>
-              <w:top w:val="single" w:sz="6" w:space="0" w:color="000000" w:themeColor="text2"/>
-              <w:left w:val="single" w:sz="6" w:space="0" w:color="000000" w:themeColor="text2"/>
-              <w:bottom w:val="single" w:sz="6" w:space="0" w:color="000000" w:themeColor="text2"/>
-              <w:right w:val="single" w:sz="6" w:space="0" w:color="000000" w:themeColor="text2"/>
+              <w:top w:val="single" w:sz="6" w:space="0" w:color="000001"/>
+              <w:left w:val="single" w:sz="6" w:space="0" w:color="000001"/>
+              <w:bottom w:val="single" w:sz="6" w:space="0" w:color="000001"/>
+              <w:right w:val="single" w:sz="6" w:space="0" w:color="000001"/>
             </w:tcBorders>
+            <w:shd w:val="clear" w:color="auto" w:fill="auto"/>
             <w:tcMar>
-              <w:top w:w="105" w:type="dxa"/>
-              <w:left w:w="105" w:type="dxa"/>
-              <w:bottom w:w="105" w:type="dxa"/>
-              <w:right w:w="105" w:type="dxa"/>
+              <w:left w:w="97" w:type="dxa"/>
             </w:tcMar>
-            <w:hideMark/>
-          </w:tcPr>
-          <w:p>
-            <w:pPr>
-              <w:spacing w:after="0" w:line="240" w:lineRule="auto"/>
-              <w:rPr>
-                <w:rFonts w:ascii="Times New Roman" w:eastAsia="Times New Roman" w:hAnsi="Times New Roman" w:cs="Times New Roman"/>
-                <w:sz w:val="24"/>
-                <w:szCs w:val="24"/>
+          </w:tcPr>
+          <w:p>
+            <w:pPr>
+              <w:spacing w:after="0" w:line="100" w:lineRule="atLeast"/>
+              <w:rPr>
+                <w:rFonts w:eastAsia="Times New Roman" w:cs="Times New Roman"/>
                 <w:lang w:val="sv-SE" w:eastAsia="sv-SE" w:bidi="ar-SA"/>
               </w:rPr>
             </w:pPr>
-          </w:p>
-          <w:tbl>
-            <w:tblPr>
-              <w:tblW w:w="4900" w:type="pct"/>
-              <w:tblInd w:w="2" w:type="dxa"/>
-              <w:tblCellMar>
-                <w:top w:w="15" w:type="dxa"/>
-                <w:left w:w="15" w:type="dxa"/>
-                <w:bottom w:w="15" w:type="dxa"/>
-                <w:right w:w="15" w:type="dxa"/>
-              </w:tblCellMar>
-              <w:tblLook w:val="04A0" w:firstRow="1" w:lastRow="0" w:firstColumn="1" w:lastColumn="0" w:noHBand="0" w:noVBand="1"/>
-            </w:tblPr>
-            <w:tblGrid>
-              <w:gridCol w:w="468"/>
-              <w:gridCol w:w="628"/>
-            </w:tblGrid>
-            <w:tr>
-              <w:trPr>
-                <w:trHeight w:val="282"/>
-              </w:trPr>
-              <w:tc>
-                <w:tcPr>
-                  <w:tcW w:w="0" w:type="auto"/>
-                  <w:tcMar>
-                    <w:top w:w="105" w:type="dxa"/>
-                    <w:left w:w="105" w:type="dxa"/>
-                    <w:bottom w:w="105" w:type="dxa"/>
-                    <w:right w:w="105" w:type="dxa"/>
-                  </w:tcMar>
-                  <w:hideMark/>
-                </w:tcPr>
-                <w:p>
-                  <w:pPr>
-                    <w:framePr w:hSpace="141" w:wrap="around" w:vAnchor="text" w:hAnchor="margin" w:xAlign="center" w:y="145"/>
-                    <w:spacing w:after="0" w:line="240" w:lineRule="auto"/>
-                    <w:rPr>
-                      <w:rFonts w:ascii="Times New Roman" w:eastAsia="Times New Roman" w:hAnsi="Times New Roman" w:cs="Times New Roman"/>
-                      <w:sz w:val="24"/>
-                      <w:szCs w:val="24"/>
-                      <w:lang w:val="sv-SE" w:eastAsia="sv-SE" w:bidi="ar-SA"/>
-                    </w:rPr>
-                  </w:pPr>
-                  <w:r>
-                    <w:rPr>
-                      <w:rFonts w:ascii="Arial,Times New Roman" w:eastAsia="Arial,Times New Roman" w:hAnsi="Arial,Times New Roman" w:cs="Arial,Times New Roman"/>
-                      <w:color w:val="000000" w:themeColor="text2"/>
-                      <w:sz w:val="22"/>
-                      <w:szCs w:val="22"/>
-                      <w:lang w:val="sv-SE" w:eastAsia="sv-SE" w:bidi="ar-SA"/>
-                    </w:rPr>
-                    <w:t>9</w:t>
-                  </w:r>
-                </w:p>
-              </w:tc>
-              <w:tc>
-                <w:tcPr>
-                  <w:tcW w:w="0" w:type="auto"/>
-                  <w:tcMar>
-                    <w:top w:w="105" w:type="dxa"/>
-                    <w:left w:w="105" w:type="dxa"/>
-                    <w:bottom w:w="105" w:type="dxa"/>
-                    <w:right w:w="105" w:type="dxa"/>
-                  </w:tcMar>
-                  <w:hideMark/>
-                </w:tcPr>
-                <w:p>
-                  <w:pPr>
-                    <w:framePr w:hSpace="141" w:wrap="around" w:vAnchor="text" w:hAnchor="margin" w:xAlign="center" w:y="145"/>
-                    <w:spacing w:after="0" w:line="240" w:lineRule="auto"/>
-                    <w:jc w:val="right"/>
-                    <w:rPr>
-                      <w:rFonts w:ascii="Times New Roman" w:eastAsia="Times New Roman" w:hAnsi="Times New Roman" w:cs="Times New Roman"/>
-                      <w:sz w:val="24"/>
-                      <w:szCs w:val="24"/>
-                      <w:lang w:val="sv-SE" w:eastAsia="sv-SE" w:bidi="ar-SA"/>
-                    </w:rPr>
-                  </w:pPr>
-                  <w:r>
-                    <w:rPr>
-                      <w:rFonts w:ascii="Arial,Times New Roman" w:eastAsia="Arial,Times New Roman" w:hAnsi="Arial,Times New Roman" w:cs="Arial,Times New Roman"/>
-                      <w:color w:val="000000" w:themeColor="text2"/>
-                      <w:sz w:val="22"/>
-                      <w:szCs w:val="22"/>
-                      <w:lang w:val="sv-SE" w:eastAsia="sv-SE" w:bidi="ar-SA"/>
-                    </w:rPr>
-                    <w:t>11</w:t>
-                  </w:r>
-                </w:p>
-              </w:tc>
-            </w:tr>
-          </w:tbl>
-          <w:p>
-            <w:pPr>
-              <w:spacing w:after="0" w:line="240" w:lineRule="auto"/>
-              <w:rPr>
-                <w:rFonts w:ascii="Times New Roman" w:eastAsia="Times New Roman" w:hAnsi="Times New Roman" w:cs="Times New Roman"/>
-                <w:sz w:val="24"/>
-                <w:szCs w:val="24"/>
+            <w:r>
+              <w:rPr>
+                <w:rFonts w:ascii="Calibri" w:eastAsia="Times New Roman" w:hAnsi="Calibri" w:cs="Times New Roman"/>
                 <w:lang w:val="sv-SE" w:eastAsia="sv-SE" w:bidi="ar-SA"/>
               </w:rPr>
-            </w:pPr>
-          </w:p>
-        </w:tc>
-        <w:tc>
-          <w:tcPr>
-            <w:tcW w:w="1417" w:type="dxa"/>
+              <w:t>Utan rabatt</w:t>
+            </w:r>
+          </w:p>
+        </w:tc>
+        <w:tc>
+          <w:tcPr>
+            <w:tcW w:w="1705" w:type="dxa"/>
             <w:tcBorders>
-              <w:top w:val="single" w:sz="6" w:space="0" w:color="000000" w:themeColor="text2"/>
-              <w:left w:val="single" w:sz="6" w:space="0" w:color="000000" w:themeColor="text2"/>
-              <w:bottom w:val="single" w:sz="6" w:space="0" w:color="000000" w:themeColor="text2"/>
-              <w:right w:val="single" w:sz="6" w:space="0" w:color="000000" w:themeColor="text2"/>
+              <w:top w:val="single" w:sz="6" w:space="0" w:color="000001"/>
+              <w:left w:val="single" w:sz="6" w:space="0" w:color="000001"/>
+              <w:bottom w:val="single" w:sz="6" w:space="0" w:color="000001"/>
+              <w:right w:val="single" w:sz="6" w:space="0" w:color="000001"/>
             </w:tcBorders>
+            <w:shd w:val="clear" w:color="auto" w:fill="auto"/>
             <w:tcMar>
-              <w:top w:w="105" w:type="dxa"/>
-              <w:left w:w="105" w:type="dxa"/>
-              <w:bottom w:w="105" w:type="dxa"/>
-              <w:right w:w="105" w:type="dxa"/>
+              <w:left w:w="97" w:type="dxa"/>
             </w:tcMar>
-            <w:hideMark/>
-          </w:tcPr>
-          <w:p>
-            <w:pPr>
-              <w:spacing w:after="0" w:line="240" w:lineRule="auto"/>
-              <w:rPr>
-                <w:rFonts w:ascii="Times New Roman" w:eastAsia="Times New Roman" w:hAnsi="Times New Roman" w:cs="Times New Roman"/>
-                <w:sz w:val="24"/>
-                <w:szCs w:val="24"/>
+          </w:tcPr>
+          <w:p>
+            <w:pPr>
+              <w:spacing w:after="0" w:line="100" w:lineRule="atLeast"/>
+              <w:rPr>
+                <w:rFonts w:eastAsia="Times New Roman" w:cs="Times New Roman"/>
                 <w:lang w:val="sv-SE" w:eastAsia="sv-SE" w:bidi="ar-SA"/>
               </w:rPr>
             </w:pPr>
-          </w:p>
-          <w:tbl>
-            <w:tblPr>
-              <w:tblW w:w="4932" w:type="pct"/>
-              <w:tblInd w:w="2" w:type="dxa"/>
-              <w:tblCellMar>
-                <w:top w:w="15" w:type="dxa"/>
-                <w:left w:w="15" w:type="dxa"/>
-                <w:bottom w:w="15" w:type="dxa"/>
-                <w:right w:w="15" w:type="dxa"/>
-              </w:tblCellMar>
-              <w:tblLook w:val="04A0" w:firstRow="1" w:lastRow="0" w:firstColumn="1" w:lastColumn="0" w:noHBand="0" w:noVBand="1"/>
-            </w:tblPr>
-            <w:tblGrid>
-              <w:gridCol w:w="468"/>
-              <w:gridCol w:w="723"/>
-            </w:tblGrid>
-            <w:tr>
-              <w:trPr>
-                <w:trHeight w:val="282"/>
-              </w:trPr>
-              <w:tc>
-                <w:tcPr>
-                  <w:tcW w:w="0" w:type="auto"/>
-                  <w:tcMar>
-                    <w:top w:w="105" w:type="dxa"/>
-                    <w:left w:w="105" w:type="dxa"/>
-                    <w:bottom w:w="105" w:type="dxa"/>
-                    <w:right w:w="105" w:type="dxa"/>
-                  </w:tcMar>
-                  <w:hideMark/>
-                </w:tcPr>
-                <w:p>
-                  <w:pPr>
-                    <w:framePr w:hSpace="141" w:wrap="around" w:vAnchor="text" w:hAnchor="margin" w:xAlign="center" w:y="145"/>
-                    <w:spacing w:after="0" w:line="240" w:lineRule="auto"/>
-                    <w:rPr>
-                      <w:rFonts w:ascii="Times New Roman" w:eastAsia="Times New Roman" w:hAnsi="Times New Roman" w:cs="Times New Roman"/>
-                      <w:sz w:val="24"/>
-                      <w:szCs w:val="24"/>
-                      <w:lang w:val="sv-SE" w:eastAsia="sv-SE" w:bidi="ar-SA"/>
-                    </w:rPr>
-                  </w:pPr>
-                  <w:r>
-                    <w:rPr>
-                      <w:rFonts w:ascii="Arial,Times New Roman" w:eastAsia="Arial,Times New Roman" w:hAnsi="Arial,Times New Roman" w:cs="Arial,Times New Roman"/>
-                      <w:color w:val="000000" w:themeColor="text2"/>
-                      <w:sz w:val="22"/>
-                      <w:szCs w:val="22"/>
-                      <w:lang w:val="sv-SE" w:eastAsia="sv-SE" w:bidi="ar-SA"/>
-                    </w:rPr>
-                    <w:t>3n</w:t>
-                  </w:r>
-                </w:p>
-              </w:tc>
-              <w:tc>
-                <w:tcPr>
-                  <w:tcW w:w="0" w:type="auto"/>
-                  <w:tcMar>
-                    <w:top w:w="105" w:type="dxa"/>
-                    <w:left w:w="105" w:type="dxa"/>
-                    <w:bottom w:w="105" w:type="dxa"/>
-                    <w:right w:w="105" w:type="dxa"/>
-                  </w:tcMar>
-                  <w:hideMark/>
-                </w:tcPr>
-                <w:p>
-                  <w:pPr>
-                    <w:framePr w:hSpace="141" w:wrap="around" w:vAnchor="text" w:hAnchor="margin" w:xAlign="center" w:y="145"/>
-                    <w:spacing w:after="0" w:line="240" w:lineRule="auto"/>
-                    <w:jc w:val="right"/>
-                    <w:rPr>
-                      <w:rFonts w:ascii="Times New Roman" w:eastAsia="Times New Roman" w:hAnsi="Times New Roman" w:cs="Times New Roman"/>
-                      <w:sz w:val="24"/>
-                      <w:szCs w:val="24"/>
-                      <w:lang w:val="sv-SE" w:eastAsia="sv-SE" w:bidi="ar-SA"/>
-                    </w:rPr>
-                  </w:pPr>
-                  <w:r>
-                    <w:rPr>
-                      <w:rFonts w:ascii="Arial,Times New Roman" w:eastAsia="Arial,Times New Roman" w:hAnsi="Arial,Times New Roman" w:cs="Arial,Times New Roman"/>
-                      <w:color w:val="000000" w:themeColor="text2"/>
-                      <w:sz w:val="22"/>
-                      <w:szCs w:val="22"/>
-                      <w:lang w:val="sv-SE" w:eastAsia="sv-SE" w:bidi="ar-SA"/>
-                    </w:rPr>
-                    <w:t>3n+2</w:t>
-                  </w:r>
-                </w:p>
-              </w:tc>
-            </w:tr>
-          </w:tbl>
-          <w:p>
-            <w:pPr>
-              <w:spacing w:after="0" w:line="240" w:lineRule="auto"/>
-              <w:rPr>
-                <w:rFonts w:ascii="Times New Roman" w:eastAsia="Times New Roman" w:hAnsi="Times New Roman" w:cs="Times New Roman"/>
-                <w:sz w:val="24"/>
-                <w:szCs w:val="24"/>
+            <w:r>
+              <w:rPr>
+                <w:rFonts w:ascii="Calibri" w:eastAsia="Times New Roman" w:hAnsi="Calibri" w:cs="Times New Roman"/>
                 <w:lang w:val="sv-SE" w:eastAsia="sv-SE" w:bidi="ar-SA"/>
               </w:rPr>
-            </w:pPr>
+              <w:t>10,00</w:t>
+            </w:r>
           </w:p>
         </w:tc>
       </w:tr>
@@ -3703,205 +2933,1597 @@
         </w:trPr>
         <w:tc>
           <w:tcPr>
-            <w:tcW w:w="0" w:type="auto"/>
+            <w:tcW w:w="2086" w:type="dxa"/>
             <w:tcBorders>
-              <w:top w:val="single" w:sz="6" w:space="0" w:color="000000" w:themeColor="text2"/>
-              <w:left w:val="single" w:sz="6" w:space="0" w:color="000000" w:themeColor="text2"/>
-              <w:bottom w:val="single" w:sz="6" w:space="0" w:color="000000" w:themeColor="text2"/>
-              <w:right w:val="single" w:sz="6" w:space="0" w:color="000000" w:themeColor="text2"/>
+              <w:top w:val="single" w:sz="6" w:space="0" w:color="000001"/>
+              <w:left w:val="single" w:sz="6" w:space="0" w:color="000001"/>
+              <w:bottom w:val="single" w:sz="6" w:space="0" w:color="000001"/>
+              <w:right w:val="single" w:sz="6" w:space="0" w:color="000001"/>
             </w:tcBorders>
+            <w:shd w:val="clear" w:color="auto" w:fill="auto"/>
             <w:tcMar>
-              <w:top w:w="105" w:type="dxa"/>
-              <w:left w:w="105" w:type="dxa"/>
-              <w:bottom w:w="105" w:type="dxa"/>
-              <w:right w:w="105" w:type="dxa"/>
+              <w:left w:w="97" w:type="dxa"/>
             </w:tcMar>
           </w:tcPr>
           <w:p>
             <w:pPr>
-              <w:spacing w:after="0" w:line="240" w:lineRule="auto"/>
-              <w:rPr>
-                <w:rFonts w:ascii="Arial" w:eastAsia="Times New Roman" w:hAnsi="Arial" w:cs="Arial"/>
+              <w:spacing w:after="0" w:line="100" w:lineRule="atLeast"/>
+              <w:rPr>
+                <w:rFonts w:eastAsia="Arial,Times New Roman" w:cs="Arial,Times New Roman"/>
                 <w:color w:val="000000"/>
-                <w:sz w:val="22"/>
-                <w:szCs w:val="22"/>
                 <w:lang w:val="sv-SE" w:eastAsia="sv-SE" w:bidi="ar-SA"/>
               </w:rPr>
             </w:pPr>
-            <w:r>
-              <w:rPr>
-                <w:rFonts w:ascii="Arial,Times New Roman" w:eastAsia="Arial,Times New Roman" w:hAnsi="Arial,Times New Roman" w:cs="Arial,Times New Roman"/>
-                <w:color w:val="000000" w:themeColor="text2"/>
-                <w:sz w:val="22"/>
-                <w:szCs w:val="22"/>
+            <w:proofErr w:type="spellStart"/>
+            <w:r>
+              <w:rPr>
+                <w:rFonts w:ascii="Calibri" w:eastAsia="Arial,Times New Roman" w:hAnsi="Calibri" w:cs="Arial,Times New Roman"/>
+                <w:color w:val="000000"/>
                 <w:lang w:val="sv-SE" w:eastAsia="sv-SE" w:bidi="ar-SA"/>
               </w:rPr>
-              <w:t>Testfall</w:t>
-            </w:r>
-          </w:p>
-        </w:tc>
-        <w:tc>
-          <w:tcPr>
-            <w:tcW w:w="0" w:type="auto"/>
+              <w:t>testKronorRabatt</w:t>
+            </w:r>
+            <w:proofErr w:type="spellEnd"/>
+            <w:r>
+              <w:rPr>
+                <w:rFonts w:ascii="Calibri" w:eastAsia="Arial,Times New Roman" w:hAnsi="Calibri" w:cs="Arial,Times New Roman"/>
+                <w:color w:val="000000"/>
+                <w:lang w:val="sv-SE" w:eastAsia="sv-SE" w:bidi="ar-SA"/>
+              </w:rPr>
+              <w:t>()</w:t>
+            </w:r>
+          </w:p>
+        </w:tc>
+        <w:tc>
+          <w:tcPr>
+            <w:tcW w:w="996" w:type="dxa"/>
             <w:tcBorders>
-              <w:top w:val="single" w:sz="6" w:space="0" w:color="000000" w:themeColor="text2"/>
-              <w:left w:val="single" w:sz="6" w:space="0" w:color="000000" w:themeColor="text2"/>
-              <w:bottom w:val="single" w:sz="6" w:space="0" w:color="000000" w:themeColor="text2"/>
-              <w:right w:val="single" w:sz="6" w:space="0" w:color="000000" w:themeColor="text2"/>
+              <w:top w:val="single" w:sz="6" w:space="0" w:color="000001"/>
+              <w:left w:val="single" w:sz="6" w:space="0" w:color="000001"/>
+              <w:bottom w:val="single" w:sz="6" w:space="0" w:color="000001"/>
+              <w:right w:val="single" w:sz="6" w:space="0" w:color="000001"/>
             </w:tcBorders>
+            <w:shd w:val="clear" w:color="auto" w:fill="auto"/>
             <w:tcMar>
-              <w:top w:w="105" w:type="dxa"/>
-              <w:left w:w="105" w:type="dxa"/>
-              <w:bottom w:w="105" w:type="dxa"/>
-              <w:right w:w="105" w:type="dxa"/>
+              <w:left w:w="97" w:type="dxa"/>
             </w:tcMar>
           </w:tcPr>
           <w:p>
             <w:pPr>
-              <w:spacing w:after="0" w:line="240" w:lineRule="auto"/>
-              <w:rPr>
-                <w:rFonts w:ascii="Times New Roman" w:eastAsia="Times New Roman" w:hAnsi="Times New Roman" w:cs="Times New Roman"/>
-                <w:sz w:val="24"/>
-                <w:szCs w:val="24"/>
+              <w:spacing w:after="0" w:line="100" w:lineRule="atLeast"/>
+              <w:rPr>
+                <w:rFonts w:eastAsia="Times New Roman" w:cs="Times New Roman"/>
                 <w:lang w:val="sv-SE" w:eastAsia="sv-SE" w:bidi="ar-SA"/>
               </w:rPr>
             </w:pPr>
+            <w:r>
+              <w:rPr>
+                <w:rFonts w:ascii="Calibri" w:eastAsia="Times New Roman" w:hAnsi="Calibri" w:cs="Times New Roman"/>
+                <w:lang w:val="sv-SE" w:eastAsia="sv-SE" w:bidi="ar-SA"/>
+              </w:rPr>
+              <w:t>10,00</w:t>
+            </w:r>
+          </w:p>
+        </w:tc>
+        <w:tc>
+          <w:tcPr>
+            <w:tcW w:w="1827" w:type="dxa"/>
+            <w:tcBorders>
+              <w:top w:val="single" w:sz="6" w:space="0" w:color="000001"/>
+              <w:left w:val="single" w:sz="6" w:space="0" w:color="000001"/>
+              <w:bottom w:val="single" w:sz="6" w:space="0" w:color="000001"/>
+              <w:right w:val="single" w:sz="6" w:space="0" w:color="000001"/>
+            </w:tcBorders>
+            <w:shd w:val="clear" w:color="auto" w:fill="auto"/>
+            <w:tcMar>
+              <w:left w:w="97" w:type="dxa"/>
+            </w:tcMar>
+          </w:tcPr>
+          <w:p>
+            <w:pPr>
+              <w:spacing w:after="0" w:line="100" w:lineRule="atLeast"/>
+              <w:rPr>
+                <w:rFonts w:eastAsia="Times New Roman" w:cs="Times New Roman"/>
+                <w:lang w:val="sv-SE" w:eastAsia="sv-SE" w:bidi="ar-SA"/>
+              </w:rPr>
+            </w:pPr>
+            <w:r>
+              <w:rPr>
+                <w:rFonts w:ascii="Calibri" w:eastAsia="Times New Roman" w:hAnsi="Calibri" w:cs="Times New Roman"/>
+                <w:lang w:val="sv-SE" w:eastAsia="sv-SE" w:bidi="ar-SA"/>
+              </w:rPr>
+              <w:t>1</w:t>
+            </w:r>
+          </w:p>
+        </w:tc>
+        <w:tc>
+          <w:tcPr>
+            <w:tcW w:w="1650" w:type="dxa"/>
+            <w:tcBorders>
+              <w:top w:val="single" w:sz="6" w:space="0" w:color="000001"/>
+              <w:left w:val="single" w:sz="6" w:space="0" w:color="000001"/>
+              <w:bottom w:val="single" w:sz="6" w:space="0" w:color="000001"/>
+              <w:right w:val="single" w:sz="6" w:space="0" w:color="000001"/>
+            </w:tcBorders>
+            <w:shd w:val="clear" w:color="auto" w:fill="auto"/>
+            <w:tcMar>
+              <w:left w:w="97" w:type="dxa"/>
+            </w:tcMar>
+          </w:tcPr>
+          <w:p>
+            <w:pPr>
+              <w:spacing w:after="0" w:line="100" w:lineRule="atLeast"/>
+              <w:rPr>
+                <w:rFonts w:eastAsia="Times New Roman" w:cs="Times New Roman"/>
+                <w:lang w:val="sv-SE" w:eastAsia="sv-SE" w:bidi="ar-SA"/>
+              </w:rPr>
+            </w:pPr>
+            <w:r>
+              <w:rPr>
+                <w:rFonts w:ascii="Calibri" w:eastAsia="Times New Roman" w:hAnsi="Calibri" w:cs="Times New Roman"/>
+                <w:lang w:val="sv-SE" w:eastAsia="sv-SE" w:bidi="ar-SA"/>
+              </w:rPr>
+              <w:t>Utan rabatt</w:t>
+            </w:r>
+          </w:p>
+        </w:tc>
+        <w:tc>
+          <w:tcPr>
+            <w:tcW w:w="1909" w:type="dxa"/>
+            <w:tcBorders>
+              <w:top w:val="single" w:sz="6" w:space="0" w:color="000001"/>
+              <w:left w:val="single" w:sz="6" w:space="0" w:color="000001"/>
+              <w:bottom w:val="single" w:sz="6" w:space="0" w:color="000001"/>
+              <w:right w:val="single" w:sz="6" w:space="0" w:color="000001"/>
+            </w:tcBorders>
+            <w:shd w:val="clear" w:color="auto" w:fill="auto"/>
+            <w:tcMar>
+              <w:left w:w="97" w:type="dxa"/>
+            </w:tcMar>
+          </w:tcPr>
+          <w:p>
+            <w:pPr>
+              <w:spacing w:after="0" w:line="100" w:lineRule="atLeast"/>
+              <w:rPr>
+                <w:rFonts w:eastAsia="Times New Roman" w:cs="Times New Roman"/>
+                <w:lang w:val="sv-SE" w:eastAsia="sv-SE" w:bidi="ar-SA"/>
+              </w:rPr>
+            </w:pPr>
+            <w:r>
+              <w:rPr>
+                <w:rFonts w:ascii="Calibri" w:eastAsia="Times New Roman" w:hAnsi="Calibri" w:cs="Times New Roman"/>
+                <w:lang w:val="sv-SE" w:eastAsia="sv-SE" w:bidi="ar-SA"/>
+              </w:rPr>
+              <w:t xml:space="preserve">Kronorrabatt </w:t>
+            </w:r>
+            <w:proofErr w:type="gramStart"/>
+            <w:r>
+              <w:rPr>
+                <w:rFonts w:ascii="Calibri" w:eastAsia="Times New Roman" w:hAnsi="Calibri" w:cs="Times New Roman"/>
+                <w:lang w:val="sv-SE" w:eastAsia="sv-SE" w:bidi="ar-SA"/>
+              </w:rPr>
+              <w:t>5:-</w:t>
+            </w:r>
+            <w:proofErr w:type="gramEnd"/>
+          </w:p>
+        </w:tc>
+        <w:tc>
+          <w:tcPr>
+            <w:tcW w:w="1705" w:type="dxa"/>
+            <w:tcBorders>
+              <w:top w:val="single" w:sz="6" w:space="0" w:color="000001"/>
+              <w:left w:val="single" w:sz="6" w:space="0" w:color="000001"/>
+              <w:bottom w:val="single" w:sz="6" w:space="0" w:color="000001"/>
+              <w:right w:val="single" w:sz="6" w:space="0" w:color="000001"/>
+            </w:tcBorders>
+            <w:shd w:val="clear" w:color="auto" w:fill="auto"/>
+            <w:tcMar>
+              <w:left w:w="97" w:type="dxa"/>
+            </w:tcMar>
+          </w:tcPr>
+          <w:p>
+            <w:pPr>
+              <w:spacing w:after="0" w:line="100" w:lineRule="atLeast"/>
+              <w:rPr>
+                <w:rFonts w:eastAsia="Times New Roman" w:cs="Times New Roman"/>
+                <w:lang w:val="sv-SE" w:eastAsia="sv-SE" w:bidi="ar-SA"/>
+              </w:rPr>
+            </w:pPr>
+            <w:r>
+              <w:rPr>
+                <w:rFonts w:ascii="Calibri" w:eastAsia="Times New Roman" w:hAnsi="Calibri" w:cs="Times New Roman"/>
+                <w:lang w:val="sv-SE" w:eastAsia="sv-SE" w:bidi="ar-SA"/>
+              </w:rPr>
+              <w:t>5</w:t>
+            </w:r>
+          </w:p>
+        </w:tc>
+      </w:tr>
+      <w:tr>
+        <w:trPr>
+          <w:trHeight w:val="315"/>
+        </w:trPr>
+        <w:tc>
+          <w:tcPr>
+            <w:tcW w:w="2086" w:type="dxa"/>
+            <w:tcBorders>
+              <w:top w:val="nil"/>
+              <w:left w:val="single" w:sz="6" w:space="0" w:color="000001"/>
+              <w:bottom w:val="single" w:sz="6" w:space="0" w:color="000001"/>
+              <w:right w:val="single" w:sz="6" w:space="0" w:color="000001"/>
+            </w:tcBorders>
+            <w:shd w:val="clear" w:color="auto" w:fill="auto"/>
+            <w:tcMar>
+              <w:left w:w="97" w:type="dxa"/>
+            </w:tcMar>
+          </w:tcPr>
+          <w:p>
+            <w:pPr>
+              <w:spacing w:after="0" w:line="100" w:lineRule="atLeast"/>
+            </w:pPr>
             <w:proofErr w:type="spellStart"/>
             <w:r>
               <w:rPr>
-                <w:rFonts w:ascii="Times New Roman" w:eastAsia="Times New Roman" w:hAnsi="Times New Roman" w:cs="Times New Roman"/>
-                <w:sz w:val="24"/>
-                <w:szCs w:val="24"/>
+                <w:rFonts w:ascii="Calibri" w:hAnsi="Calibri"/>
+              </w:rPr>
+              <w:t>testTreForTva</w:t>
+            </w:r>
+            <w:proofErr w:type="spellEnd"/>
+            <w:r>
+              <w:rPr>
+                <w:rFonts w:ascii="Calibri" w:hAnsi="Calibri"/>
+              </w:rPr>
+              <w:t>()</w:t>
+            </w:r>
+          </w:p>
+        </w:tc>
+        <w:tc>
+          <w:tcPr>
+            <w:tcW w:w="996" w:type="dxa"/>
+            <w:tcBorders>
+              <w:top w:val="nil"/>
+              <w:left w:val="single" w:sz="6" w:space="0" w:color="000001"/>
+              <w:bottom w:val="single" w:sz="6" w:space="0" w:color="000001"/>
+              <w:right w:val="single" w:sz="6" w:space="0" w:color="000001"/>
+            </w:tcBorders>
+            <w:shd w:val="clear" w:color="auto" w:fill="auto"/>
+            <w:tcMar>
+              <w:left w:w="97" w:type="dxa"/>
+            </w:tcMar>
+          </w:tcPr>
+          <w:p>
+            <w:pPr>
+              <w:spacing w:after="0" w:line="100" w:lineRule="atLeast"/>
+            </w:pPr>
+            <w:r>
+              <w:rPr>
+                <w:rFonts w:ascii="Calibri" w:hAnsi="Calibri"/>
+              </w:rPr>
+              <w:t>10,00</w:t>
+            </w:r>
+          </w:p>
+        </w:tc>
+        <w:tc>
+          <w:tcPr>
+            <w:tcW w:w="1827" w:type="dxa"/>
+            <w:tcBorders>
+              <w:top w:val="nil"/>
+              <w:left w:val="single" w:sz="6" w:space="0" w:color="000001"/>
+              <w:bottom w:val="single" w:sz="6" w:space="0" w:color="000001"/>
+              <w:right w:val="single" w:sz="6" w:space="0" w:color="000001"/>
+            </w:tcBorders>
+            <w:shd w:val="clear" w:color="auto" w:fill="auto"/>
+            <w:tcMar>
+              <w:left w:w="97" w:type="dxa"/>
+            </w:tcMar>
+          </w:tcPr>
+          <w:p>
+            <w:pPr>
+              <w:spacing w:after="0" w:line="100" w:lineRule="atLeast"/>
+              <w:rPr>
+                <w:rFonts w:eastAsia="Times New Roman" w:cs="Times New Roman"/>
                 <w:lang w:val="sv-SE" w:eastAsia="sv-SE" w:bidi="ar-SA"/>
               </w:rPr>
-              <w:t>testTreforTvaLoop</w:t>
+            </w:pPr>
+            <w:r>
+              <w:rPr>
+                <w:rFonts w:ascii="Calibri" w:eastAsia="Times New Roman" w:hAnsi="Calibri" w:cs="Times New Roman"/>
+                <w:lang w:val="sv-SE" w:eastAsia="sv-SE" w:bidi="ar-SA"/>
+              </w:rPr>
+              <w:t>2</w:t>
+            </w:r>
+          </w:p>
+        </w:tc>
+        <w:tc>
+          <w:tcPr>
+            <w:tcW w:w="1650" w:type="dxa"/>
+            <w:tcBorders>
+              <w:top w:val="nil"/>
+              <w:left w:val="single" w:sz="6" w:space="0" w:color="000001"/>
+              <w:bottom w:val="single" w:sz="6" w:space="0" w:color="000001"/>
+              <w:right w:val="single" w:sz="6" w:space="0" w:color="000001"/>
+            </w:tcBorders>
+            <w:shd w:val="clear" w:color="auto" w:fill="auto"/>
+            <w:tcMar>
+              <w:left w:w="97" w:type="dxa"/>
+            </w:tcMar>
+          </w:tcPr>
+          <w:p>
+            <w:pPr>
+              <w:spacing w:after="0" w:line="100" w:lineRule="atLeast"/>
+              <w:rPr>
+                <w:rFonts w:eastAsia="Times New Roman" w:cs="Times New Roman"/>
+                <w:lang w:val="sv-SE" w:eastAsia="sv-SE" w:bidi="ar-SA"/>
+              </w:rPr>
+            </w:pPr>
+            <w:r>
+              <w:rPr>
+                <w:rFonts w:ascii="Calibri" w:eastAsia="Times New Roman" w:hAnsi="Calibri" w:cs="Times New Roman"/>
+                <w:lang w:val="sv-SE" w:eastAsia="sv-SE" w:bidi="ar-SA"/>
+              </w:rPr>
+              <w:t>Ingen kund</w:t>
+            </w:r>
+          </w:p>
+        </w:tc>
+        <w:tc>
+          <w:tcPr>
+            <w:tcW w:w="1909" w:type="dxa"/>
+            <w:tcBorders>
+              <w:top w:val="nil"/>
+              <w:left w:val="single" w:sz="6" w:space="0" w:color="000001"/>
+              <w:bottom w:val="single" w:sz="6" w:space="0" w:color="000001"/>
+              <w:right w:val="single" w:sz="6" w:space="0" w:color="000001"/>
+            </w:tcBorders>
+            <w:shd w:val="clear" w:color="auto" w:fill="auto"/>
+            <w:tcMar>
+              <w:left w:w="97" w:type="dxa"/>
+            </w:tcMar>
+          </w:tcPr>
+          <w:p>
+            <w:pPr>
+              <w:spacing w:after="0" w:line="100" w:lineRule="atLeast"/>
+              <w:rPr>
+                <w:rFonts w:eastAsia="Times New Roman" w:cs="Times New Roman"/>
+                <w:lang w:val="sv-SE" w:eastAsia="sv-SE" w:bidi="ar-SA"/>
+              </w:rPr>
+            </w:pPr>
+            <w:r>
+              <w:rPr>
+                <w:rFonts w:ascii="Calibri" w:eastAsia="Times New Roman" w:hAnsi="Calibri" w:cs="Times New Roman"/>
+                <w:lang w:val="sv-SE" w:eastAsia="sv-SE" w:bidi="ar-SA"/>
+              </w:rPr>
+              <w:t>3 för 2</w:t>
+            </w:r>
+          </w:p>
+        </w:tc>
+        <w:tc>
+          <w:tcPr>
+            <w:tcW w:w="1705" w:type="dxa"/>
+            <w:tcBorders>
+              <w:top w:val="nil"/>
+              <w:left w:val="single" w:sz="6" w:space="0" w:color="000001"/>
+              <w:bottom w:val="single" w:sz="6" w:space="0" w:color="000001"/>
+              <w:right w:val="single" w:sz="6" w:space="0" w:color="000001"/>
+            </w:tcBorders>
+            <w:shd w:val="clear" w:color="auto" w:fill="auto"/>
+            <w:tcMar>
+              <w:left w:w="97" w:type="dxa"/>
+            </w:tcMar>
+          </w:tcPr>
+          <w:p>
+            <w:pPr>
+              <w:spacing w:after="0" w:line="100" w:lineRule="atLeast"/>
+              <w:rPr>
+                <w:rFonts w:eastAsia="Times New Roman" w:cs="Times New Roman"/>
+                <w:lang w:val="sv-SE" w:eastAsia="sv-SE" w:bidi="ar-SA"/>
+              </w:rPr>
+            </w:pPr>
+            <w:r>
+              <w:rPr>
+                <w:rFonts w:ascii="Calibri" w:eastAsia="Times New Roman" w:hAnsi="Calibri" w:cs="Times New Roman"/>
+                <w:lang w:val="sv-SE" w:eastAsia="sv-SE" w:bidi="ar-SA"/>
+              </w:rPr>
+              <w:t>20,00</w:t>
+            </w:r>
+          </w:p>
+        </w:tc>
+      </w:tr>
+      <w:tr>
+        <w:trPr>
+          <w:trHeight w:val="315"/>
+        </w:trPr>
+        <w:tc>
+          <w:tcPr>
+            <w:tcW w:w="2086" w:type="dxa"/>
+            <w:tcBorders>
+              <w:top w:val="nil"/>
+              <w:left w:val="single" w:sz="6" w:space="0" w:color="000001"/>
+              <w:bottom w:val="single" w:sz="6" w:space="0" w:color="000001"/>
+              <w:right w:val="single" w:sz="6" w:space="0" w:color="000001"/>
+            </w:tcBorders>
+            <w:shd w:val="clear" w:color="auto" w:fill="auto"/>
+            <w:tcMar>
+              <w:left w:w="97" w:type="dxa"/>
+            </w:tcMar>
+          </w:tcPr>
+          <w:p>
+            <w:pPr>
+              <w:spacing w:after="0" w:line="100" w:lineRule="atLeast"/>
+            </w:pPr>
+            <w:proofErr w:type="spellStart"/>
+            <w:r>
+              <w:rPr>
+                <w:rFonts w:ascii="Calibri" w:hAnsi="Calibri"/>
+              </w:rPr>
+              <w:t>testTvaRabatter</w:t>
             </w:r>
             <w:proofErr w:type="spellEnd"/>
             <w:r>
               <w:rPr>
-                <w:rFonts w:ascii="Times New Roman" w:eastAsia="Times New Roman" w:hAnsi="Times New Roman" w:cs="Times New Roman"/>
-                <w:sz w:val="24"/>
-                <w:szCs w:val="24"/>
+                <w:rFonts w:ascii="Calibri" w:hAnsi="Calibri"/>
+              </w:rPr>
+              <w:t>()</w:t>
+            </w:r>
+          </w:p>
+        </w:tc>
+        <w:tc>
+          <w:tcPr>
+            <w:tcW w:w="996" w:type="dxa"/>
+            <w:tcBorders>
+              <w:top w:val="nil"/>
+              <w:left w:val="single" w:sz="6" w:space="0" w:color="000001"/>
+              <w:bottom w:val="single" w:sz="6" w:space="0" w:color="000001"/>
+              <w:right w:val="single" w:sz="6" w:space="0" w:color="000001"/>
+            </w:tcBorders>
+            <w:shd w:val="clear" w:color="auto" w:fill="auto"/>
+            <w:tcMar>
+              <w:left w:w="97" w:type="dxa"/>
+            </w:tcMar>
+          </w:tcPr>
+          <w:p>
+            <w:pPr>
+              <w:spacing w:after="0" w:line="100" w:lineRule="atLeast"/>
+            </w:pPr>
+            <w:r>
+              <w:rPr>
+                <w:rFonts w:ascii="Calibri" w:hAnsi="Calibri"/>
+              </w:rPr>
+              <w:t>10,00</w:t>
+            </w:r>
+          </w:p>
+        </w:tc>
+        <w:tc>
+          <w:tcPr>
+            <w:tcW w:w="1827" w:type="dxa"/>
+            <w:tcBorders>
+              <w:top w:val="nil"/>
+              <w:left w:val="single" w:sz="6" w:space="0" w:color="000001"/>
+              <w:bottom w:val="single" w:sz="6" w:space="0" w:color="000001"/>
+              <w:right w:val="single" w:sz="6" w:space="0" w:color="000001"/>
+            </w:tcBorders>
+            <w:shd w:val="clear" w:color="auto" w:fill="auto"/>
+            <w:tcMar>
+              <w:left w:w="97" w:type="dxa"/>
+            </w:tcMar>
+          </w:tcPr>
+          <w:p>
+            <w:pPr>
+              <w:spacing w:after="0" w:line="100" w:lineRule="atLeast"/>
+              <w:rPr>
+                <w:rFonts w:eastAsia="Times New Roman" w:cs="Times New Roman"/>
                 <w:lang w:val="sv-SE" w:eastAsia="sv-SE" w:bidi="ar-SA"/>
               </w:rPr>
-              <w:t>()</w:t>
-            </w:r>
-          </w:p>
-        </w:tc>
-        <w:tc>
-          <w:tcPr>
-            <w:tcW w:w="0" w:type="auto"/>
+            </w:pPr>
+            <w:r>
+              <w:rPr>
+                <w:rFonts w:ascii="Calibri" w:eastAsia="Times New Roman" w:hAnsi="Calibri" w:cs="Times New Roman"/>
+                <w:lang w:val="sv-SE" w:eastAsia="sv-SE" w:bidi="ar-SA"/>
+              </w:rPr>
+              <w:t>3</w:t>
+            </w:r>
+          </w:p>
+        </w:tc>
+        <w:tc>
+          <w:tcPr>
+            <w:tcW w:w="1650" w:type="dxa"/>
             <w:tcBorders>
-              <w:top w:val="single" w:sz="6" w:space="0" w:color="000000" w:themeColor="text2"/>
-              <w:left w:val="single" w:sz="6" w:space="0" w:color="000000" w:themeColor="text2"/>
-              <w:bottom w:val="single" w:sz="6" w:space="0" w:color="000000" w:themeColor="text2"/>
-              <w:right w:val="single" w:sz="6" w:space="0" w:color="000000" w:themeColor="text2"/>
+              <w:top w:val="nil"/>
+              <w:left w:val="single" w:sz="6" w:space="0" w:color="000001"/>
+              <w:bottom w:val="single" w:sz="6" w:space="0" w:color="000001"/>
+              <w:right w:val="single" w:sz="6" w:space="0" w:color="000001"/>
             </w:tcBorders>
+            <w:shd w:val="clear" w:color="auto" w:fill="auto"/>
             <w:tcMar>
-              <w:top w:w="105" w:type="dxa"/>
-              <w:left w:w="105" w:type="dxa"/>
-              <w:bottom w:w="105" w:type="dxa"/>
-              <w:right w:w="105" w:type="dxa"/>
+              <w:left w:w="97" w:type="dxa"/>
             </w:tcMar>
           </w:tcPr>
           <w:p>
             <w:pPr>
-              <w:spacing w:after="0" w:line="240" w:lineRule="auto"/>
-              <w:rPr>
-                <w:rFonts w:ascii="Times New Roman" w:eastAsia="Times New Roman" w:hAnsi="Times New Roman" w:cs="Times New Roman"/>
-                <w:sz w:val="24"/>
-                <w:szCs w:val="24"/>
+              <w:spacing w:after="0" w:line="100" w:lineRule="atLeast"/>
+              <w:rPr>
+                <w:rFonts w:eastAsia="Times New Roman" w:cs="Times New Roman"/>
                 <w:lang w:val="sv-SE" w:eastAsia="sv-SE" w:bidi="ar-SA"/>
               </w:rPr>
             </w:pPr>
-          </w:p>
-        </w:tc>
-        <w:tc>
-          <w:tcPr>
-            <w:tcW w:w="0" w:type="auto"/>
+            <w:proofErr w:type="gramStart"/>
+            <w:r>
+              <w:rPr>
+                <w:rFonts w:ascii="Calibri" w:eastAsia="Times New Roman" w:hAnsi="Calibri" w:cs="Times New Roman"/>
+                <w:lang w:val="sv-SE" w:eastAsia="sv-SE" w:bidi="ar-SA"/>
+              </w:rPr>
+              <w:t>10%</w:t>
+            </w:r>
+            <w:proofErr w:type="gramEnd"/>
+          </w:p>
+        </w:tc>
+        <w:tc>
+          <w:tcPr>
+            <w:tcW w:w="1909" w:type="dxa"/>
             <w:tcBorders>
-              <w:top w:val="single" w:sz="6" w:space="0" w:color="000000" w:themeColor="text2"/>
-              <w:left w:val="single" w:sz="6" w:space="0" w:color="000000" w:themeColor="text2"/>
-              <w:bottom w:val="single" w:sz="6" w:space="0" w:color="000000" w:themeColor="text2"/>
-              <w:right w:val="single" w:sz="6" w:space="0" w:color="000000" w:themeColor="text2"/>
+              <w:top w:val="nil"/>
+              <w:left w:val="single" w:sz="6" w:space="0" w:color="000001"/>
+              <w:bottom w:val="single" w:sz="6" w:space="0" w:color="000001"/>
+              <w:right w:val="single" w:sz="6" w:space="0" w:color="000001"/>
             </w:tcBorders>
+            <w:shd w:val="clear" w:color="auto" w:fill="auto"/>
             <w:tcMar>
-              <w:top w:w="105" w:type="dxa"/>
-              <w:left w:w="105" w:type="dxa"/>
-              <w:bottom w:w="105" w:type="dxa"/>
-              <w:right w:w="105" w:type="dxa"/>
+              <w:left w:w="97" w:type="dxa"/>
             </w:tcMar>
           </w:tcPr>
           <w:p>
             <w:pPr>
-              <w:spacing w:after="0" w:line="240" w:lineRule="auto"/>
-              <w:rPr>
-                <w:rFonts w:ascii="Times New Roman" w:eastAsia="Times New Roman" w:hAnsi="Times New Roman" w:cs="Times New Roman"/>
-                <w:sz w:val="24"/>
-                <w:szCs w:val="24"/>
+              <w:spacing w:after="0" w:line="100" w:lineRule="atLeast"/>
+              <w:rPr>
+                <w:rFonts w:eastAsia="Times New Roman" w:cs="Times New Roman"/>
                 <w:lang w:val="sv-SE" w:eastAsia="sv-SE" w:bidi="ar-SA"/>
               </w:rPr>
             </w:pPr>
-          </w:p>
-        </w:tc>
-        <w:tc>
-          <w:tcPr>
-            <w:tcW w:w="0" w:type="auto"/>
+            <w:r>
+              <w:rPr>
+                <w:rFonts w:ascii="Calibri" w:eastAsia="Times New Roman" w:hAnsi="Calibri" w:cs="Times New Roman"/>
+                <w:lang w:val="sv-SE" w:eastAsia="sv-SE" w:bidi="ar-SA"/>
+              </w:rPr>
+              <w:t>3 för 2</w:t>
+            </w:r>
+          </w:p>
+        </w:tc>
+        <w:tc>
+          <w:tcPr>
+            <w:tcW w:w="1705" w:type="dxa"/>
             <w:tcBorders>
-              <w:top w:val="single" w:sz="6" w:space="0" w:color="000000" w:themeColor="text2"/>
-              <w:left w:val="single" w:sz="6" w:space="0" w:color="000000" w:themeColor="text2"/>
-              <w:bottom w:val="single" w:sz="6" w:space="0" w:color="000000" w:themeColor="text2"/>
-              <w:right w:val="single" w:sz="6" w:space="0" w:color="000000" w:themeColor="text2"/>
+              <w:top w:val="nil"/>
+              <w:left w:val="single" w:sz="6" w:space="0" w:color="000001"/>
+              <w:bottom w:val="single" w:sz="6" w:space="0" w:color="000001"/>
+              <w:right w:val="single" w:sz="6" w:space="0" w:color="000001"/>
             </w:tcBorders>
+            <w:shd w:val="clear" w:color="auto" w:fill="auto"/>
             <w:tcMar>
-              <w:top w:w="105" w:type="dxa"/>
-              <w:left w:w="105" w:type="dxa"/>
-              <w:bottom w:w="105" w:type="dxa"/>
-              <w:right w:w="105" w:type="dxa"/>
+              <w:left w:w="97" w:type="dxa"/>
             </w:tcMar>
           </w:tcPr>
           <w:p>
             <w:pPr>
-              <w:spacing w:after="0" w:line="240" w:lineRule="auto"/>
-              <w:rPr>
-                <w:rFonts w:ascii="Times New Roman" w:eastAsia="Times New Roman" w:hAnsi="Times New Roman" w:cs="Times New Roman"/>
-                <w:sz w:val="24"/>
-                <w:szCs w:val="24"/>
+              <w:spacing w:after="0" w:line="100" w:lineRule="atLeast"/>
+              <w:rPr>
+                <w:rFonts w:eastAsia="Times New Roman" w:cs="Times New Roman"/>
                 <w:lang w:val="sv-SE" w:eastAsia="sv-SE" w:bidi="ar-SA"/>
               </w:rPr>
             </w:pPr>
-          </w:p>
-        </w:tc>
-        <w:tc>
-          <w:tcPr>
-            <w:tcW w:w="1417" w:type="dxa"/>
-            <w:tcBorders>
-              <w:top w:val="single" w:sz="6" w:space="0" w:color="000000" w:themeColor="text2"/>
-              <w:left w:val="single" w:sz="6" w:space="0" w:color="000000" w:themeColor="text2"/>
-              <w:bottom w:val="single" w:sz="6" w:space="0" w:color="000000" w:themeColor="text2"/>
-              <w:right w:val="single" w:sz="6" w:space="0" w:color="000000" w:themeColor="text2"/>
-            </w:tcBorders>
-            <w:tcMar>
-              <w:top w:w="105" w:type="dxa"/>
-              <w:left w:w="105" w:type="dxa"/>
-              <w:bottom w:w="105" w:type="dxa"/>
-              <w:right w:w="105" w:type="dxa"/>
-            </w:tcMar>
-          </w:tcPr>
-          <w:p>
-            <w:pPr>
-              <w:spacing w:after="0" w:line="240" w:lineRule="auto"/>
-              <w:rPr>
-                <w:rFonts w:ascii="Times New Roman" w:eastAsia="Times New Roman" w:hAnsi="Times New Roman" w:cs="Times New Roman"/>
-                <w:sz w:val="24"/>
-                <w:szCs w:val="24"/>
+            <w:r>
+              <w:rPr>
+                <w:rFonts w:ascii="Calibri" w:eastAsia="Times New Roman" w:hAnsi="Calibri" w:cs="Times New Roman"/>
                 <w:lang w:val="sv-SE" w:eastAsia="sv-SE" w:bidi="ar-SA"/>
               </w:rPr>
-            </w:pPr>
+              <w:t>18,00</w:t>
+            </w:r>
           </w:p>
         </w:tc>
       </w:tr>
     </w:tbl>
+    <w:p>
+      <w:pPr>
+        <w:pStyle w:val="Rubrik1"/>
+        <w:rPr>
+          <w:lang w:val="sv-SE"/>
+        </w:rPr>
+      </w:pPr>
+      <w:r>
+        <w:rPr>
+          <w:noProof/>
+          <w:lang w:bidi="ar-SA"/>
+        </w:rPr>
+        <w:lastRenderedPageBreak/>
+        <mc:AlternateContent>
+          <mc:Choice Requires="wps">
+            <w:drawing>
+              <wp:anchor distT="0" distB="0" distL="114300" distR="114300" simplePos="0" relativeHeight="251660288" behindDoc="0" locked="0" layoutInCell="1" allowOverlap="1">
+                <wp:simplePos x="0" y="0"/>
+                <wp:positionH relativeFrom="column">
+                  <wp:posOffset>94615</wp:posOffset>
+                </wp:positionH>
+                <wp:positionV relativeFrom="paragraph">
+                  <wp:posOffset>655320</wp:posOffset>
+                </wp:positionV>
+                <wp:extent cx="6457950" cy="2717165"/>
+                <wp:effectExtent l="0" t="0" r="19050" b="26035"/>
+                <wp:wrapSquare wrapText="bothSides"/>
+                <wp:docPr id="15" name="Rektangel 15"/>
+                <wp:cNvGraphicFramePr>
+                  <a:graphicFrameLocks xmlns:a="http://schemas.openxmlformats.org/drawingml/2006/main"/>
+                </wp:cNvGraphicFramePr>
+                <a:graphic xmlns:a="http://schemas.openxmlformats.org/drawingml/2006/main">
+                  <a:graphicData uri="http://schemas.microsoft.com/office/word/2010/wordprocessingShape">
+                    <wps:wsp>
+                      <wps:cNvSpPr>
+                        <a:spLocks noChangeArrowheads="1"/>
+                      </wps:cNvSpPr>
+                      <wps:spPr bwMode="auto">
+                        <a:xfrm>
+                          <a:off x="0" y="0"/>
+                          <a:ext cx="6457950" cy="2717165"/>
+                        </a:xfrm>
+                        <a:prstGeom prst="rect">
+                          <a:avLst/>
+                        </a:prstGeom>
+                        <a:solidFill>
+                          <a:srgbClr val="FFFFFF"/>
+                        </a:solidFill>
+                        <a:ln w="9525">
+                          <a:solidFill>
+                            <a:srgbClr val="000000"/>
+                          </a:solidFill>
+                          <a:miter lim="800000"/>
+                          <a:headEnd/>
+                          <a:tailEnd/>
+                        </a:ln>
+                      </wps:spPr>
+                      <wps:txbx>
+                        <w:txbxContent>
+                          <w:tbl>
+                            <w:tblPr>
+                              <w:tblW w:w="0" w:type="auto"/>
+                              <w:tblInd w:w="105" w:type="dxa"/>
+                              <w:tblBorders>
+                                <w:top w:val="single" w:sz="6" w:space="0" w:color="000001"/>
+                                <w:left w:val="single" w:sz="6" w:space="0" w:color="000001"/>
+                                <w:bottom w:val="single" w:sz="6" w:space="0" w:color="000001"/>
+                                <w:right w:val="single" w:sz="6" w:space="0" w:color="000001"/>
+                                <w:insideH w:val="single" w:sz="6" w:space="0" w:color="000001"/>
+                                <w:insideV w:val="single" w:sz="6" w:space="0" w:color="000001"/>
+                              </w:tblBorders>
+                              <w:tblCellMar>
+                                <w:top w:w="105" w:type="dxa"/>
+                                <w:left w:w="97" w:type="dxa"/>
+                                <w:bottom w:w="105" w:type="dxa"/>
+                                <w:right w:w="105" w:type="dxa"/>
+                              </w:tblCellMar>
+                              <w:tblLook w:val="0000" w:firstRow="0" w:lastRow="0" w:firstColumn="0" w:lastColumn="0" w:noHBand="0" w:noVBand="0"/>
+                            </w:tblPr>
+                            <w:tblGrid>
+                              <w:gridCol w:w="5383"/>
+                              <w:gridCol w:w="4801"/>
+                            </w:tblGrid>
+                            <w:tr>
+                              <w:trPr>
+                                <w:trHeight w:val="392"/>
+                              </w:trPr>
+                              <w:tc>
+                                <w:tcPr>
+                                  <w:tcW w:w="5383" w:type="dxa"/>
+                                  <w:tcBorders>
+                                    <w:top w:val="single" w:sz="6" w:space="0" w:color="000001"/>
+                                    <w:left w:val="single" w:sz="6" w:space="0" w:color="000001"/>
+                                    <w:bottom w:val="single" w:sz="6" w:space="0" w:color="000001"/>
+                                    <w:right w:val="single" w:sz="6" w:space="0" w:color="000001"/>
+                                  </w:tcBorders>
+                                  <w:shd w:val="clear" w:color="auto" w:fill="auto"/>
+                                  <w:tcMar>
+                                    <w:left w:w="97" w:type="dxa"/>
+                                  </w:tcMar>
+                                </w:tcPr>
+                                <w:p>
+                                  <w:pPr>
+                                    <w:pBdr>
+                                      <w:top w:val="nil"/>
+                                      <w:left w:val="nil"/>
+                                      <w:bottom w:val="nil"/>
+                                      <w:right w:val="nil"/>
+                                    </w:pBdr>
+                                    <w:rPr>
+                                      <w:rFonts w:eastAsia="Arial,Times New Roman" w:cs="Arial,Times New Roman"/>
+                                      <w:color w:val="000000"/>
+                                      <w:lang w:val="sv-SE" w:eastAsia="sv-SE" w:bidi="ar-SA"/>
+                                    </w:rPr>
+                                  </w:pPr>
+                                  <w:r>
+                                    <w:rPr>
+                                      <w:rFonts w:ascii="Calibri" w:eastAsia="Arial,Times New Roman" w:hAnsi="Calibri" w:cs="Arial,Times New Roman"/>
+                                      <w:color w:val="000000"/>
+                                      <w:lang w:val="sv-SE" w:eastAsia="sv-SE" w:bidi="ar-SA"/>
+                                    </w:rPr>
+                                    <w:t>Testfall</w:t>
+                                  </w:r>
+                                </w:p>
+                              </w:tc>
+                              <w:tc>
+                                <w:tcPr>
+                                  <w:tcW w:w="4801" w:type="dxa"/>
+                                  <w:tcBorders>
+                                    <w:top w:val="single" w:sz="6" w:space="0" w:color="000001"/>
+                                    <w:left w:val="single" w:sz="6" w:space="0" w:color="000001"/>
+                                    <w:bottom w:val="single" w:sz="6" w:space="0" w:color="000001"/>
+                                    <w:right w:val="single" w:sz="6" w:space="0" w:color="000001"/>
+                                  </w:tcBorders>
+                                  <w:shd w:val="clear" w:color="auto" w:fill="auto"/>
+                                  <w:tcMar>
+                                    <w:left w:w="97" w:type="dxa"/>
+                                  </w:tcMar>
+                                </w:tcPr>
+                                <w:p>
+                                  <w:pPr>
+                                    <w:pBdr>
+                                      <w:top w:val="nil"/>
+                                      <w:left w:val="nil"/>
+                                      <w:bottom w:val="nil"/>
+                                      <w:right w:val="nil"/>
+                                    </w:pBdr>
+                                  </w:pPr>
+                                  <w:proofErr w:type="spellStart"/>
+                                  <w:r>
+                                    <w:rPr>
+                                      <w:rFonts w:ascii="Calibri" w:hAnsi="Calibri"/>
+                                    </w:rPr>
+                                    <w:t>Ekvivalensklasser</w:t>
+                                  </w:r>
+                                  <w:proofErr w:type="spellEnd"/>
+                                </w:p>
+                              </w:tc>
+                            </w:tr>
+                            <w:tr>
+                              <w:trPr>
+                                <w:trHeight w:val="716"/>
+                              </w:trPr>
+                              <w:tc>
+                                <w:tcPr>
+                                  <w:tcW w:w="5383" w:type="dxa"/>
+                                  <w:tcBorders>
+                                    <w:top w:val="nil"/>
+                                    <w:left w:val="single" w:sz="6" w:space="0" w:color="000001"/>
+                                    <w:bottom w:val="single" w:sz="6" w:space="0" w:color="000001"/>
+                                    <w:right w:val="single" w:sz="6" w:space="0" w:color="000001"/>
+                                  </w:tcBorders>
+                                  <w:shd w:val="clear" w:color="auto" w:fill="auto"/>
+                                  <w:tcMar>
+                                    <w:left w:w="97" w:type="dxa"/>
+                                  </w:tcMar>
+                                </w:tcPr>
+                                <w:p>
+                                  <w:pPr>
+                                    <w:pBdr>
+                                      <w:top w:val="nil"/>
+                                      <w:left w:val="nil"/>
+                                      <w:bottom w:val="nil"/>
+                                      <w:right w:val="nil"/>
+                                    </w:pBdr>
+                                    <w:rPr>
+                                      <w:rFonts w:eastAsia="Arial,Times New Roman" w:cs="Arial,Times New Roman"/>
+                                      <w:color w:val="000000"/>
+                                      <w:lang w:val="sv-SE" w:eastAsia="sv-SE" w:bidi="ar-SA"/>
+                                    </w:rPr>
+                                  </w:pPr>
+                                  <w:proofErr w:type="spellStart"/>
+                                  <w:r>
+                                    <w:rPr>
+                                      <w:rFonts w:ascii="Calibri" w:eastAsia="Arial,Times New Roman" w:hAnsi="Calibri" w:cs="Arial,Times New Roman"/>
+                                      <w:color w:val="000000"/>
+                                      <w:lang w:val="sv-SE" w:eastAsia="sv-SE" w:bidi="ar-SA"/>
+                                    </w:rPr>
+                                    <w:t>testIngenRabatt</w:t>
+                                  </w:r>
+                                  <w:proofErr w:type="spellEnd"/>
+                                  <w:r>
+                                    <w:rPr>
+                                      <w:rFonts w:ascii="Calibri" w:eastAsia="Arial,Times New Roman" w:hAnsi="Calibri" w:cs="Arial,Times New Roman"/>
+                                      <w:color w:val="000000"/>
+                                      <w:lang w:val="sv-SE" w:eastAsia="sv-SE" w:bidi="ar-SA"/>
+                                    </w:rPr>
+                                    <w:t>()</w:t>
+                                  </w:r>
+                                </w:p>
+                              </w:tc>
+                              <w:tc>
+                                <w:tcPr>
+                                  <w:tcW w:w="4801" w:type="dxa"/>
+                                  <w:tcBorders>
+                                    <w:top w:val="nil"/>
+                                    <w:left w:val="single" w:sz="6" w:space="0" w:color="000001"/>
+                                    <w:bottom w:val="single" w:sz="6" w:space="0" w:color="000001"/>
+                                    <w:right w:val="single" w:sz="6" w:space="0" w:color="000001"/>
+                                  </w:tcBorders>
+                                  <w:shd w:val="clear" w:color="auto" w:fill="auto"/>
+                                  <w:tcMar>
+                                    <w:left w:w="97" w:type="dxa"/>
+                                  </w:tcMar>
+                                </w:tcPr>
+                                <w:p>
+                                  <w:pPr>
+                                    <w:pBdr>
+                                      <w:top w:val="nil"/>
+                                      <w:left w:val="nil"/>
+                                      <w:bottom w:val="nil"/>
+                                      <w:right w:val="nil"/>
+                                    </w:pBdr>
+                                    <w:rPr>
+                                      <w:rFonts w:eastAsia="Times New Roman" w:cs="Times New Roman"/>
+                                      <w:lang w:val="sv-SE" w:eastAsia="sv-SE" w:bidi="ar-SA"/>
+                                    </w:rPr>
+                                  </w:pPr>
+                                  <w:r>
+                                    <w:rPr>
+                                      <w:rFonts w:ascii="Calibri" w:eastAsia="Times New Roman" w:hAnsi="Calibri" w:cs="Times New Roman"/>
+                                      <w:lang w:val="sv-SE" w:eastAsia="sv-SE" w:bidi="ar-SA"/>
+                                    </w:rPr>
+                                    <w:t>1, 2</w:t>
+                                  </w:r>
+                                  <w:r>
+                                    <w:rPr>
+                                      <w:rFonts w:ascii="Calibri" w:eastAsia="Times New Roman" w:hAnsi="Calibri" w:cs="Times New Roman"/>
+                                      <w:lang w:val="sv-SE" w:eastAsia="sv-SE" w:bidi="ar-SA"/>
+                                    </w:rPr>
+                                    <w:t>, 4, 7</w:t>
+                                  </w:r>
+                                </w:p>
+                              </w:tc>
+                            </w:tr>
+                            <w:tr>
+                              <w:trPr>
+                                <w:trHeight w:val="716"/>
+                              </w:trPr>
+                              <w:tc>
+                                <w:tcPr>
+                                  <w:tcW w:w="5383" w:type="dxa"/>
+                                  <w:tcBorders>
+                                    <w:top w:val="nil"/>
+                                    <w:left w:val="single" w:sz="6" w:space="0" w:color="000001"/>
+                                    <w:bottom w:val="single" w:sz="6" w:space="0" w:color="000001"/>
+                                    <w:right w:val="single" w:sz="6" w:space="0" w:color="000001"/>
+                                  </w:tcBorders>
+                                  <w:shd w:val="clear" w:color="auto" w:fill="auto"/>
+                                  <w:tcMar>
+                                    <w:left w:w="97" w:type="dxa"/>
+                                  </w:tcMar>
+                                </w:tcPr>
+                                <w:p>
+                                  <w:pPr>
+                                    <w:pBdr>
+                                      <w:top w:val="nil"/>
+                                      <w:left w:val="nil"/>
+                                      <w:bottom w:val="nil"/>
+                                      <w:right w:val="nil"/>
+                                    </w:pBdr>
+                                    <w:rPr>
+                                      <w:rFonts w:eastAsia="Arial,Times New Roman" w:cs="Arial,Times New Roman"/>
+                                      <w:color w:val="000000"/>
+                                      <w:lang w:val="sv-SE" w:eastAsia="sv-SE" w:bidi="ar-SA"/>
+                                    </w:rPr>
+                                  </w:pPr>
+                                  <w:proofErr w:type="spellStart"/>
+                                  <w:r>
+                                    <w:rPr>
+                                      <w:rFonts w:ascii="Calibri" w:eastAsia="Arial,Times New Roman" w:hAnsi="Calibri" w:cs="Arial,Times New Roman"/>
+                                      <w:color w:val="000000"/>
+                                      <w:lang w:val="sv-SE" w:eastAsia="sv-SE" w:bidi="ar-SA"/>
+                                    </w:rPr>
+                                    <w:t>testKronorRabatt</w:t>
+                                  </w:r>
+                                  <w:proofErr w:type="spellEnd"/>
+                                  <w:r>
+                                    <w:rPr>
+                                      <w:rFonts w:ascii="Calibri" w:eastAsia="Arial,Times New Roman" w:hAnsi="Calibri" w:cs="Arial,Times New Roman"/>
+                                      <w:color w:val="000000"/>
+                                      <w:lang w:val="sv-SE" w:eastAsia="sv-SE" w:bidi="ar-SA"/>
+                                    </w:rPr>
+                                    <w:t>()</w:t>
+                                  </w:r>
+                                </w:p>
+                              </w:tc>
+                              <w:tc>
+                                <w:tcPr>
+                                  <w:tcW w:w="4801" w:type="dxa"/>
+                                  <w:tcBorders>
+                                    <w:top w:val="nil"/>
+                                    <w:left w:val="single" w:sz="6" w:space="0" w:color="000001"/>
+                                    <w:bottom w:val="single" w:sz="6" w:space="0" w:color="000001"/>
+                                    <w:right w:val="single" w:sz="6" w:space="0" w:color="000001"/>
+                                  </w:tcBorders>
+                                  <w:shd w:val="clear" w:color="auto" w:fill="auto"/>
+                                  <w:tcMar>
+                                    <w:left w:w="97" w:type="dxa"/>
+                                  </w:tcMar>
+                                </w:tcPr>
+                                <w:p>
+                                  <w:pPr>
+                                    <w:pBdr>
+                                      <w:top w:val="nil"/>
+                                      <w:left w:val="nil"/>
+                                      <w:bottom w:val="nil"/>
+                                      <w:right w:val="nil"/>
+                                    </w:pBdr>
+                                    <w:rPr>
+                                      <w:rFonts w:eastAsia="Times New Roman" w:cs="Times New Roman"/>
+                                      <w:lang w:val="sv-SE" w:eastAsia="sv-SE" w:bidi="ar-SA"/>
+                                    </w:rPr>
+                                  </w:pPr>
+                                  <w:r>
+                                    <w:rPr>
+                                      <w:rFonts w:ascii="Calibri" w:eastAsia="Times New Roman" w:hAnsi="Calibri" w:cs="Times New Roman"/>
+                                      <w:lang w:val="sv-SE" w:eastAsia="sv-SE" w:bidi="ar-SA"/>
+                                    </w:rPr>
+                                    <w:t>1, 2, 6, 7</w:t>
+                                  </w:r>
+                                </w:p>
+                              </w:tc>
+                            </w:tr>
+                            <w:tr>
+                              <w:trPr>
+                                <w:trHeight w:val="716"/>
+                              </w:trPr>
+                              <w:tc>
+                                <w:tcPr>
+                                  <w:tcW w:w="5383" w:type="dxa"/>
+                                  <w:tcBorders>
+                                    <w:top w:val="nil"/>
+                                    <w:left w:val="single" w:sz="6" w:space="0" w:color="000001"/>
+                                    <w:bottom w:val="single" w:sz="6" w:space="0" w:color="000001"/>
+                                    <w:right w:val="single" w:sz="6" w:space="0" w:color="000001"/>
+                                  </w:tcBorders>
+                                  <w:shd w:val="clear" w:color="auto" w:fill="auto"/>
+                                  <w:tcMar>
+                                    <w:left w:w="97" w:type="dxa"/>
+                                  </w:tcMar>
+                                </w:tcPr>
+                                <w:p>
+                                  <w:pPr>
+                                    <w:pBdr>
+                                      <w:top w:val="nil"/>
+                                      <w:left w:val="nil"/>
+                                      <w:bottom w:val="nil"/>
+                                      <w:right w:val="nil"/>
+                                    </w:pBdr>
+                                  </w:pPr>
+                                  <w:proofErr w:type="spellStart"/>
+                                  <w:r>
+                                    <w:rPr>
+                                      <w:rFonts w:ascii="Calibri" w:hAnsi="Calibri"/>
+                                    </w:rPr>
+                                    <w:t>testTreForTva</w:t>
+                                  </w:r>
+                                  <w:proofErr w:type="spellEnd"/>
+                                  <w:r>
+                                    <w:rPr>
+                                      <w:rFonts w:ascii="Calibri" w:hAnsi="Calibri"/>
+                                    </w:rPr>
+                                    <w:t>()</w:t>
+                                  </w:r>
+                                </w:p>
+                              </w:tc>
+                              <w:tc>
+                                <w:tcPr>
+                                  <w:tcW w:w="4801" w:type="dxa"/>
+                                  <w:tcBorders>
+                                    <w:top w:val="nil"/>
+                                    <w:left w:val="single" w:sz="6" w:space="0" w:color="000001"/>
+                                    <w:bottom w:val="single" w:sz="6" w:space="0" w:color="000001"/>
+                                    <w:right w:val="single" w:sz="6" w:space="0" w:color="000001"/>
+                                  </w:tcBorders>
+                                  <w:shd w:val="clear" w:color="auto" w:fill="auto"/>
+                                  <w:tcMar>
+                                    <w:left w:w="97" w:type="dxa"/>
+                                  </w:tcMar>
+                                </w:tcPr>
+                                <w:p>
+                                  <w:pPr>
+                                    <w:pBdr>
+                                      <w:top w:val="nil"/>
+                                      <w:left w:val="nil"/>
+                                      <w:bottom w:val="nil"/>
+                                      <w:right w:val="nil"/>
+                                    </w:pBdr>
+                                    <w:rPr>
+                                      <w:rFonts w:eastAsia="Times New Roman" w:cs="Times New Roman"/>
+                                      <w:lang w:val="sv-SE" w:eastAsia="sv-SE" w:bidi="ar-SA"/>
+                                    </w:rPr>
+                                  </w:pPr>
+                                  <w:r>
+                                    <w:rPr>
+                                      <w:rFonts w:ascii="Calibri" w:eastAsia="Times New Roman" w:hAnsi="Calibri" w:cs="Times New Roman"/>
+                                      <w:lang w:val="sv-SE" w:eastAsia="sv-SE" w:bidi="ar-SA"/>
+                                    </w:rPr>
+                                    <w:t>1, 2, 3, 8</w:t>
+                                  </w:r>
+                                </w:p>
+                              </w:tc>
+                            </w:tr>
+                            <w:tr>
+                              <w:trPr>
+                                <w:trHeight w:val="437"/>
+                              </w:trPr>
+                              <w:tc>
+                                <w:tcPr>
+                                  <w:tcW w:w="5383" w:type="dxa"/>
+                                  <w:tcBorders>
+                                    <w:top w:val="nil"/>
+                                    <w:left w:val="single" w:sz="6" w:space="0" w:color="000001"/>
+                                    <w:bottom w:val="single" w:sz="6" w:space="0" w:color="000001"/>
+                                    <w:right w:val="single" w:sz="6" w:space="0" w:color="000001"/>
+                                  </w:tcBorders>
+                                  <w:shd w:val="clear" w:color="auto" w:fill="auto"/>
+                                  <w:tcMar>
+                                    <w:left w:w="97" w:type="dxa"/>
+                                  </w:tcMar>
+                                </w:tcPr>
+                                <w:p>
+                                  <w:pPr>
+                                    <w:pBdr>
+                                      <w:top w:val="nil"/>
+                                      <w:left w:val="nil"/>
+                                      <w:bottom w:val="nil"/>
+                                      <w:right w:val="nil"/>
+                                    </w:pBdr>
+                                  </w:pPr>
+                                  <w:proofErr w:type="spellStart"/>
+                                  <w:r>
+                                    <w:rPr>
+                                      <w:rFonts w:ascii="Calibri" w:hAnsi="Calibri"/>
+                                    </w:rPr>
+                                    <w:t>testTvaRabatter</w:t>
+                                  </w:r>
+                                  <w:proofErr w:type="spellEnd"/>
+                                  <w:r>
+                                    <w:rPr>
+                                      <w:rFonts w:ascii="Calibri" w:hAnsi="Calibri"/>
+                                    </w:rPr>
+                                    <w:t>()</w:t>
+                                  </w:r>
+                                </w:p>
+                              </w:tc>
+                              <w:tc>
+                                <w:tcPr>
+                                  <w:tcW w:w="4801" w:type="dxa"/>
+                                  <w:tcBorders>
+                                    <w:top w:val="nil"/>
+                                    <w:left w:val="single" w:sz="6" w:space="0" w:color="000001"/>
+                                    <w:bottom w:val="single" w:sz="6" w:space="0" w:color="000001"/>
+                                    <w:right w:val="single" w:sz="6" w:space="0" w:color="000001"/>
+                                  </w:tcBorders>
+                                  <w:shd w:val="clear" w:color="auto" w:fill="auto"/>
+                                  <w:tcMar>
+                                    <w:left w:w="97" w:type="dxa"/>
+                                  </w:tcMar>
+                                </w:tcPr>
+                                <w:p>
+                                  <w:pPr>
+                                    <w:pBdr>
+                                      <w:top w:val="nil"/>
+                                      <w:left w:val="nil"/>
+                                      <w:bottom w:val="nil"/>
+                                      <w:right w:val="nil"/>
+                                    </w:pBdr>
+                                    <w:rPr>
+                                      <w:rFonts w:eastAsia="Times New Roman" w:cs="Times New Roman"/>
+                                      <w:lang w:val="sv-SE" w:eastAsia="sv-SE" w:bidi="ar-SA"/>
+                                    </w:rPr>
+                                  </w:pPr>
+                                  <w:r>
+                                    <w:rPr>
+                                      <w:rFonts w:ascii="Calibri" w:eastAsia="Times New Roman" w:hAnsi="Calibri" w:cs="Times New Roman"/>
+                                      <w:lang w:val="sv-SE" w:eastAsia="sv-SE" w:bidi="ar-SA"/>
+                                    </w:rPr>
+                                    <w:t>1, 2, 5, 9</w:t>
+                                  </w:r>
+                                </w:p>
+                              </w:tc>
+                            </w:tr>
+                          </w:tbl>
+                          <w:p/>
+                        </w:txbxContent>
+                      </wps:txbx>
+                      <wps:bodyPr rot="0" vert="horz" wrap="square" lIns="0" tIns="0" rIns="0" bIns="0" anchor="t" anchorCtr="0" upright="1">
+                        <a:noAutofit/>
+                      </wps:bodyPr>
+                    </wps:wsp>
+                  </a:graphicData>
+                </a:graphic>
+                <wp14:sizeRelH relativeFrom="page">
+                  <wp14:pctWidth>0</wp14:pctWidth>
+                </wp14:sizeRelH>
+                <wp14:sizeRelV relativeFrom="page">
+                  <wp14:pctHeight>0</wp14:pctHeight>
+                </wp14:sizeRelV>
+              </wp:anchor>
+            </w:drawing>
+          </mc:Choice>
+          <mc:Fallback>
+            <w:pict>
+              <v:rect id="Rektangel 15" o:spid="_x0000_s1026" style="position:absolute;margin-left:7.45pt;margin-top:51.6pt;width:508.5pt;height:213.95pt;z-index:251660288;visibility:visible;mso-wrap-style:square;mso-width-percent:0;mso-height-percent:0;mso-wrap-distance-left:9pt;mso-wrap-distance-top:0;mso-wrap-distance-right:9pt;mso-wrap-distance-bottom:0;mso-position-horizontal:absolute;mso-position-horizontal-relative:text;mso-position-vertical:absolute;mso-position-vertical-relative:text;mso-width-percent:0;mso-height-percent:0;mso-width-relative:page;mso-height-relative:page;v-text-anchor:top" o:gfxdata="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">
+                <v:textbox inset="0,0,0,0">
+                  <w:txbxContent>
+                    <w:tbl>
+                      <w:tblPr>
+                        <w:tblW w:w="0" w:type="auto"/>
+                        <w:tblInd w:w="105" w:type="dxa"/>
+                        <w:tblBorders>
+                          <w:top w:val="single" w:sz="6" w:space="0" w:color="000001"/>
+                          <w:left w:val="single" w:sz="6" w:space="0" w:color="000001"/>
+                          <w:bottom w:val="single" w:sz="6" w:space="0" w:color="000001"/>
+                          <w:right w:val="single" w:sz="6" w:space="0" w:color="000001"/>
+                          <w:insideH w:val="single" w:sz="6" w:space="0" w:color="000001"/>
+                          <w:insideV w:val="single" w:sz="6" w:space="0" w:color="000001"/>
+                        </w:tblBorders>
+                        <w:tblCellMar>
+                          <w:top w:w="105" w:type="dxa"/>
+                          <w:left w:w="97" w:type="dxa"/>
+                          <w:bottom w:w="105" w:type="dxa"/>
+                          <w:right w:w="105" w:type="dxa"/>
+                        </w:tblCellMar>
+                        <w:tblLook w:val="0000" w:firstRow="0" w:lastRow="0" w:firstColumn="0" w:lastColumn="0" w:noHBand="0" w:noVBand="0"/>
+                      </w:tblPr>
+                      <w:tblGrid>
+                        <w:gridCol w:w="5383"/>
+                        <w:gridCol w:w="4801"/>
+                      </w:tblGrid>
+                      <w:tr>
+                        <w:trPr>
+                          <w:trHeight w:val="392"/>
+                        </w:trPr>
+                        <w:tc>
+                          <w:tcPr>
+                            <w:tcW w:w="5383" w:type="dxa"/>
+                            <w:tcBorders>
+                              <w:top w:val="single" w:sz="6" w:space="0" w:color="000001"/>
+                              <w:left w:val="single" w:sz="6" w:space="0" w:color="000001"/>
+                              <w:bottom w:val="single" w:sz="6" w:space="0" w:color="000001"/>
+                              <w:right w:val="single" w:sz="6" w:space="0" w:color="000001"/>
+                            </w:tcBorders>
+                            <w:shd w:val="clear" w:color="auto" w:fill="auto"/>
+                            <w:tcMar>
+                              <w:left w:w="97" w:type="dxa"/>
+                            </w:tcMar>
+                          </w:tcPr>
+                          <w:p>
+                            <w:pPr>
+                              <w:pBdr>
+                                <w:top w:val="nil"/>
+                                <w:left w:val="nil"/>
+                                <w:bottom w:val="nil"/>
+                                <w:right w:val="nil"/>
+                              </w:pBdr>
+                              <w:rPr>
+                                <w:rFonts w:eastAsia="Arial,Times New Roman" w:cs="Arial,Times New Roman"/>
+                                <w:color w:val="000000"/>
+                                <w:lang w:val="sv-SE" w:eastAsia="sv-SE" w:bidi="ar-SA"/>
+                              </w:rPr>
+                            </w:pPr>
+                            <w:r>
+                              <w:rPr>
+                                <w:rFonts w:ascii="Calibri" w:eastAsia="Arial,Times New Roman" w:hAnsi="Calibri" w:cs="Arial,Times New Roman"/>
+                                <w:color w:val="000000"/>
+                                <w:lang w:val="sv-SE" w:eastAsia="sv-SE" w:bidi="ar-SA"/>
+                              </w:rPr>
+                              <w:t>Testfall</w:t>
+                            </w:r>
+                          </w:p>
+                        </w:tc>
+                        <w:tc>
+                          <w:tcPr>
+                            <w:tcW w:w="4801" w:type="dxa"/>
+                            <w:tcBorders>
+                              <w:top w:val="single" w:sz="6" w:space="0" w:color="000001"/>
+                              <w:left w:val="single" w:sz="6" w:space="0" w:color="000001"/>
+                              <w:bottom w:val="single" w:sz="6" w:space="0" w:color="000001"/>
+                              <w:right w:val="single" w:sz="6" w:space="0" w:color="000001"/>
+                            </w:tcBorders>
+                            <w:shd w:val="clear" w:color="auto" w:fill="auto"/>
+                            <w:tcMar>
+                              <w:left w:w="97" w:type="dxa"/>
+                            </w:tcMar>
+                          </w:tcPr>
+                          <w:p>
+                            <w:pPr>
+                              <w:pBdr>
+                                <w:top w:val="nil"/>
+                                <w:left w:val="nil"/>
+                                <w:bottom w:val="nil"/>
+                                <w:right w:val="nil"/>
+                              </w:pBdr>
+                            </w:pPr>
+                            <w:proofErr w:type="spellStart"/>
+                            <w:r>
+                              <w:rPr>
+                                <w:rFonts w:ascii="Calibri" w:hAnsi="Calibri"/>
+                              </w:rPr>
+                              <w:t>Ekvivalensklasser</w:t>
+                            </w:r>
+                            <w:proofErr w:type="spellEnd"/>
+                          </w:p>
+                        </w:tc>
+                      </w:tr>
+                      <w:tr>
+                        <w:trPr>
+                          <w:trHeight w:val="716"/>
+                        </w:trPr>
+                        <w:tc>
+                          <w:tcPr>
+                            <w:tcW w:w="5383" w:type="dxa"/>
+                            <w:tcBorders>
+                              <w:top w:val="nil"/>
+                              <w:left w:val="single" w:sz="6" w:space="0" w:color="000001"/>
+                              <w:bottom w:val="single" w:sz="6" w:space="0" w:color="000001"/>
+                              <w:right w:val="single" w:sz="6" w:space="0" w:color="000001"/>
+                            </w:tcBorders>
+                            <w:shd w:val="clear" w:color="auto" w:fill="auto"/>
+                            <w:tcMar>
+                              <w:left w:w="97" w:type="dxa"/>
+                            </w:tcMar>
+                          </w:tcPr>
+                          <w:p>
+                            <w:pPr>
+                              <w:pBdr>
+                                <w:top w:val="nil"/>
+                                <w:left w:val="nil"/>
+                                <w:bottom w:val="nil"/>
+                                <w:right w:val="nil"/>
+                              </w:pBdr>
+                              <w:rPr>
+                                <w:rFonts w:eastAsia="Arial,Times New Roman" w:cs="Arial,Times New Roman"/>
+                                <w:color w:val="000000"/>
+                                <w:lang w:val="sv-SE" w:eastAsia="sv-SE" w:bidi="ar-SA"/>
+                              </w:rPr>
+                            </w:pPr>
+                            <w:proofErr w:type="spellStart"/>
+                            <w:r>
+                              <w:rPr>
+                                <w:rFonts w:ascii="Calibri" w:eastAsia="Arial,Times New Roman" w:hAnsi="Calibri" w:cs="Arial,Times New Roman"/>
+                                <w:color w:val="000000"/>
+                                <w:lang w:val="sv-SE" w:eastAsia="sv-SE" w:bidi="ar-SA"/>
+                              </w:rPr>
+                              <w:t>testIngenRabatt</w:t>
+                            </w:r>
+                            <w:proofErr w:type="spellEnd"/>
+                            <w:r>
+                              <w:rPr>
+                                <w:rFonts w:ascii="Calibri" w:eastAsia="Arial,Times New Roman" w:hAnsi="Calibri" w:cs="Arial,Times New Roman"/>
+                                <w:color w:val="000000"/>
+                                <w:lang w:val="sv-SE" w:eastAsia="sv-SE" w:bidi="ar-SA"/>
+                              </w:rPr>
+                              <w:t>()</w:t>
+                            </w:r>
+                          </w:p>
+                        </w:tc>
+                        <w:tc>
+                          <w:tcPr>
+                            <w:tcW w:w="4801" w:type="dxa"/>
+                            <w:tcBorders>
+                              <w:top w:val="nil"/>
+                              <w:left w:val="single" w:sz="6" w:space="0" w:color="000001"/>
+                              <w:bottom w:val="single" w:sz="6" w:space="0" w:color="000001"/>
+                              <w:right w:val="single" w:sz="6" w:space="0" w:color="000001"/>
+                            </w:tcBorders>
+                            <w:shd w:val="clear" w:color="auto" w:fill="auto"/>
+                            <w:tcMar>
+                              <w:left w:w="97" w:type="dxa"/>
+                            </w:tcMar>
+                          </w:tcPr>
+                          <w:p>
+                            <w:pPr>
+                              <w:pBdr>
+                                <w:top w:val="nil"/>
+                                <w:left w:val="nil"/>
+                                <w:bottom w:val="nil"/>
+                                <w:right w:val="nil"/>
+                              </w:pBdr>
+                              <w:rPr>
+                                <w:rFonts w:eastAsia="Times New Roman" w:cs="Times New Roman"/>
+                                <w:lang w:val="sv-SE" w:eastAsia="sv-SE" w:bidi="ar-SA"/>
+                              </w:rPr>
+                            </w:pPr>
+                            <w:r>
+                              <w:rPr>
+                                <w:rFonts w:ascii="Calibri" w:eastAsia="Times New Roman" w:hAnsi="Calibri" w:cs="Times New Roman"/>
+                                <w:lang w:val="sv-SE" w:eastAsia="sv-SE" w:bidi="ar-SA"/>
+                              </w:rPr>
+                              <w:t>1, 2</w:t>
+                            </w:r>
+                            <w:r>
+                              <w:rPr>
+                                <w:rFonts w:ascii="Calibri" w:eastAsia="Times New Roman" w:hAnsi="Calibri" w:cs="Times New Roman"/>
+                                <w:lang w:val="sv-SE" w:eastAsia="sv-SE" w:bidi="ar-SA"/>
+                              </w:rPr>
+                              <w:t>, 4, 7</w:t>
+                            </w:r>
+                          </w:p>
+                        </w:tc>
+                      </w:tr>
+                      <w:tr>
+                        <w:trPr>
+                          <w:trHeight w:val="716"/>
+                        </w:trPr>
+                        <w:tc>
+                          <w:tcPr>
+                            <w:tcW w:w="5383" w:type="dxa"/>
+                            <w:tcBorders>
+                              <w:top w:val="nil"/>
+                              <w:left w:val="single" w:sz="6" w:space="0" w:color="000001"/>
+                              <w:bottom w:val="single" w:sz="6" w:space="0" w:color="000001"/>
+                              <w:right w:val="single" w:sz="6" w:space="0" w:color="000001"/>
+                            </w:tcBorders>
+                            <w:shd w:val="clear" w:color="auto" w:fill="auto"/>
+                            <w:tcMar>
+                              <w:left w:w="97" w:type="dxa"/>
+                            </w:tcMar>
+                          </w:tcPr>
+                          <w:p>
+                            <w:pPr>
+                              <w:pBdr>
+                                <w:top w:val="nil"/>
+                                <w:left w:val="nil"/>
+                                <w:bottom w:val="nil"/>
+                                <w:right w:val="nil"/>
+                              </w:pBdr>
+                              <w:rPr>
+                                <w:rFonts w:eastAsia="Arial,Times New Roman" w:cs="Arial,Times New Roman"/>
+                                <w:color w:val="000000"/>
+                                <w:lang w:val="sv-SE" w:eastAsia="sv-SE" w:bidi="ar-SA"/>
+                              </w:rPr>
+                            </w:pPr>
+                            <w:proofErr w:type="spellStart"/>
+                            <w:r>
+                              <w:rPr>
+                                <w:rFonts w:ascii="Calibri" w:eastAsia="Arial,Times New Roman" w:hAnsi="Calibri" w:cs="Arial,Times New Roman"/>
+                                <w:color w:val="000000"/>
+                                <w:lang w:val="sv-SE" w:eastAsia="sv-SE" w:bidi="ar-SA"/>
+                              </w:rPr>
+                              <w:t>testKronorRabatt</w:t>
+                            </w:r>
+                            <w:proofErr w:type="spellEnd"/>
+                            <w:r>
+                              <w:rPr>
+                                <w:rFonts w:ascii="Calibri" w:eastAsia="Arial,Times New Roman" w:hAnsi="Calibri" w:cs="Arial,Times New Roman"/>
+                                <w:color w:val="000000"/>
+                                <w:lang w:val="sv-SE" w:eastAsia="sv-SE" w:bidi="ar-SA"/>
+                              </w:rPr>
+                              <w:t>()</w:t>
+                            </w:r>
+                          </w:p>
+                        </w:tc>
+                        <w:tc>
+                          <w:tcPr>
+                            <w:tcW w:w="4801" w:type="dxa"/>
+                            <w:tcBorders>
+                              <w:top w:val="nil"/>
+                              <w:left w:val="single" w:sz="6" w:space="0" w:color="000001"/>
+                              <w:bottom w:val="single" w:sz="6" w:space="0" w:color="000001"/>
+                              <w:right w:val="single" w:sz="6" w:space="0" w:color="000001"/>
+                            </w:tcBorders>
+                            <w:shd w:val="clear" w:color="auto" w:fill="auto"/>
+                            <w:tcMar>
+                              <w:left w:w="97" w:type="dxa"/>
+                            </w:tcMar>
+                          </w:tcPr>
+                          <w:p>
+                            <w:pPr>
+                              <w:pBdr>
+                                <w:top w:val="nil"/>
+                                <w:left w:val="nil"/>
+                                <w:bottom w:val="nil"/>
+                                <w:right w:val="nil"/>
+                              </w:pBdr>
+                              <w:rPr>
+                                <w:rFonts w:eastAsia="Times New Roman" w:cs="Times New Roman"/>
+                                <w:lang w:val="sv-SE" w:eastAsia="sv-SE" w:bidi="ar-SA"/>
+                              </w:rPr>
+                            </w:pPr>
+                            <w:r>
+                              <w:rPr>
+                                <w:rFonts w:ascii="Calibri" w:eastAsia="Times New Roman" w:hAnsi="Calibri" w:cs="Times New Roman"/>
+                                <w:lang w:val="sv-SE" w:eastAsia="sv-SE" w:bidi="ar-SA"/>
+                              </w:rPr>
+                              <w:t>1, 2, 6, 7</w:t>
+                            </w:r>
+                          </w:p>
+                        </w:tc>
+                      </w:tr>
+                      <w:tr>
+                        <w:trPr>
+                          <w:trHeight w:val="716"/>
+                        </w:trPr>
+                        <w:tc>
+                          <w:tcPr>
+                            <w:tcW w:w="5383" w:type="dxa"/>
+                            <w:tcBorders>
+                              <w:top w:val="nil"/>
+                              <w:left w:val="single" w:sz="6" w:space="0" w:color="000001"/>
+                              <w:bottom w:val="single" w:sz="6" w:space="0" w:color="000001"/>
+                              <w:right w:val="single" w:sz="6" w:space="0" w:color="000001"/>
+                            </w:tcBorders>
+                            <w:shd w:val="clear" w:color="auto" w:fill="auto"/>
+                            <w:tcMar>
+                              <w:left w:w="97" w:type="dxa"/>
+                            </w:tcMar>
+                          </w:tcPr>
+                          <w:p>
+                            <w:pPr>
+                              <w:pBdr>
+                                <w:top w:val="nil"/>
+                                <w:left w:val="nil"/>
+                                <w:bottom w:val="nil"/>
+                                <w:right w:val="nil"/>
+                              </w:pBdr>
+                            </w:pPr>
+                            <w:proofErr w:type="spellStart"/>
+                            <w:r>
+                              <w:rPr>
+                                <w:rFonts w:ascii="Calibri" w:hAnsi="Calibri"/>
+                              </w:rPr>
+                              <w:t>testTreForTva</w:t>
+                            </w:r>
+                            <w:proofErr w:type="spellEnd"/>
+                            <w:r>
+                              <w:rPr>
+                                <w:rFonts w:ascii="Calibri" w:hAnsi="Calibri"/>
+                              </w:rPr>
+                              <w:t>()</w:t>
+                            </w:r>
+                          </w:p>
+                        </w:tc>
+                        <w:tc>
+                          <w:tcPr>
+                            <w:tcW w:w="4801" w:type="dxa"/>
+                            <w:tcBorders>
+                              <w:top w:val="nil"/>
+                              <w:left w:val="single" w:sz="6" w:space="0" w:color="000001"/>
+                              <w:bottom w:val="single" w:sz="6" w:space="0" w:color="000001"/>
+                              <w:right w:val="single" w:sz="6" w:space="0" w:color="000001"/>
+                            </w:tcBorders>
+                            <w:shd w:val="clear" w:color="auto" w:fill="auto"/>
+                            <w:tcMar>
+                              <w:left w:w="97" w:type="dxa"/>
+                            </w:tcMar>
+                          </w:tcPr>
+                          <w:p>
+                            <w:pPr>
+                              <w:pBdr>
+                                <w:top w:val="nil"/>
+                                <w:left w:val="nil"/>
+                                <w:bottom w:val="nil"/>
+                                <w:right w:val="nil"/>
+                              </w:pBdr>
+                              <w:rPr>
+                                <w:rFonts w:eastAsia="Times New Roman" w:cs="Times New Roman"/>
+                                <w:lang w:val="sv-SE" w:eastAsia="sv-SE" w:bidi="ar-SA"/>
+                              </w:rPr>
+                            </w:pPr>
+                            <w:r>
+                              <w:rPr>
+                                <w:rFonts w:ascii="Calibri" w:eastAsia="Times New Roman" w:hAnsi="Calibri" w:cs="Times New Roman"/>
+                                <w:lang w:val="sv-SE" w:eastAsia="sv-SE" w:bidi="ar-SA"/>
+                              </w:rPr>
+                              <w:t>1, 2, 3, 8</w:t>
+                            </w:r>
+                          </w:p>
+                        </w:tc>
+                      </w:tr>
+                      <w:tr>
+                        <w:trPr>
+                          <w:trHeight w:val="437"/>
+                        </w:trPr>
+                        <w:tc>
+                          <w:tcPr>
+                            <w:tcW w:w="5383" w:type="dxa"/>
+                            <w:tcBorders>
+                              <w:top w:val="nil"/>
+                              <w:left w:val="single" w:sz="6" w:space="0" w:color="000001"/>
+                              <w:bottom w:val="single" w:sz="6" w:space="0" w:color="000001"/>
+                              <w:right w:val="single" w:sz="6" w:space="0" w:color="000001"/>
+                            </w:tcBorders>
+                            <w:shd w:val="clear" w:color="auto" w:fill="auto"/>
+                            <w:tcMar>
+                              <w:left w:w="97" w:type="dxa"/>
+                            </w:tcMar>
+                          </w:tcPr>
+                          <w:p>
+                            <w:pPr>
+                              <w:pBdr>
+                                <w:top w:val="nil"/>
+                                <w:left w:val="nil"/>
+                                <w:bottom w:val="nil"/>
+                                <w:right w:val="nil"/>
+                              </w:pBdr>
+                            </w:pPr>
+                            <w:proofErr w:type="spellStart"/>
+                            <w:r>
+                              <w:rPr>
+                                <w:rFonts w:ascii="Calibri" w:hAnsi="Calibri"/>
+                              </w:rPr>
+                              <w:t>testTvaRabatter</w:t>
+                            </w:r>
+                            <w:proofErr w:type="spellEnd"/>
+                            <w:r>
+                              <w:rPr>
+                                <w:rFonts w:ascii="Calibri" w:hAnsi="Calibri"/>
+                              </w:rPr>
+                              <w:t>()</w:t>
+                            </w:r>
+                          </w:p>
+                        </w:tc>
+                        <w:tc>
+                          <w:tcPr>
+                            <w:tcW w:w="4801" w:type="dxa"/>
+                            <w:tcBorders>
+                              <w:top w:val="nil"/>
+                              <w:left w:val="single" w:sz="6" w:space="0" w:color="000001"/>
+                              <w:bottom w:val="single" w:sz="6" w:space="0" w:color="000001"/>
+                              <w:right w:val="single" w:sz="6" w:space="0" w:color="000001"/>
+                            </w:tcBorders>
+                            <w:shd w:val="clear" w:color="auto" w:fill="auto"/>
+                            <w:tcMar>
+                              <w:left w:w="97" w:type="dxa"/>
+                            </w:tcMar>
+                          </w:tcPr>
+                          <w:p>
+                            <w:pPr>
+                              <w:pBdr>
+                                <w:top w:val="nil"/>
+                                <w:left w:val="nil"/>
+                                <w:bottom w:val="nil"/>
+                                <w:right w:val="nil"/>
+                              </w:pBdr>
+                              <w:rPr>
+                                <w:rFonts w:eastAsia="Times New Roman" w:cs="Times New Roman"/>
+                                <w:lang w:val="sv-SE" w:eastAsia="sv-SE" w:bidi="ar-SA"/>
+                              </w:rPr>
+                            </w:pPr>
+                            <w:r>
+                              <w:rPr>
+                                <w:rFonts w:ascii="Calibri" w:eastAsia="Times New Roman" w:hAnsi="Calibri" w:cs="Times New Roman"/>
+                                <w:lang w:val="sv-SE" w:eastAsia="sv-SE" w:bidi="ar-SA"/>
+                              </w:rPr>
+                              <w:t>1, 2, 5, 9</w:t>
+                            </w:r>
+                          </w:p>
+                        </w:tc>
+                      </w:tr>
+                    </w:tbl>
+                    <w:p/>
+                  </w:txbxContent>
+                </v:textbox>
+                <w10:wrap type="square"/>
+              </v:rect>
+            </w:pict>
+          </mc:Fallback>
+        </mc:AlternateContent>
+      </w:r>
+      <w:r>
+        <w:rPr>
+          <w:lang w:val="sv-SE"/>
+        </w:rPr>
+        <w:t xml:space="preserve">Testmatris – </w:t>
+      </w:r>
+      <w:proofErr w:type="spellStart"/>
+      <w:r>
+        <w:rPr>
+          <w:lang w:val="sv-SE"/>
+        </w:rPr>
+        <w:t>getPris</w:t>
+      </w:r>
+      <w:proofErr w:type="spellEnd"/>
+      <w:r>
+        <w:rPr>
+          <w:lang w:val="sv-SE"/>
+        </w:rPr>
+        <w:t>()</w:t>
+      </w:r>
+    </w:p>
     <w:p>
       <w:pPr>
         <w:rPr>
@@ -5556,7 +6178,7 @@
         </w:rPr>
         <w:t xml:space="preserve"> </w:t>
       </w:r>
-      <w:hyperlink r:id="rId13" w:history="1">
+      <w:hyperlink r:id="rId14" w:history="1">
         <w:r>
           <w:rPr>
             <w:rStyle w:val="Hyperlnk"/>
@@ -8223,7 +8845,7 @@
                     <pic:cNvPicPr/>
                   </pic:nvPicPr>
                   <pic:blipFill>
-                    <a:blip r:embed="rId14">
+                    <a:blip r:embed="rId15">
                       <a:extLst>
                         <a:ext uri="{28A0092B-C50C-407E-A947-70E740481C1C}">
                           <a14:useLocalDpi xmlns:a14="http://schemas.microsoft.com/office/drawing/2010/main" val="0"/>
@@ -8462,7 +9084,7 @@
                     <pic:cNvPicPr/>
                   </pic:nvPicPr>
                   <pic:blipFill>
-                    <a:blip r:embed="rId15">
+                    <a:blip r:embed="rId16">
                       <a:extLst>
                         <a:ext uri="{28A0092B-C50C-407E-A947-70E740481C1C}">
                           <a14:useLocalDpi xmlns:a14="http://schemas.microsoft.com/office/drawing/2010/main" val="0"/>
@@ -8658,7 +9280,7 @@
                     <pic:cNvPicPr/>
                   </pic:nvPicPr>
                   <pic:blipFill>
-                    <a:blip r:embed="rId16">
+                    <a:blip r:embed="rId17">
                       <a:extLst>
                         <a:ext uri="{28A0092B-C50C-407E-A947-70E740481C1C}">
                           <a14:useLocalDpi xmlns:a14="http://schemas.microsoft.com/office/drawing/2010/main" val="0"/>
@@ -8769,7 +9391,7 @@
                     <pic:cNvPicPr/>
                   </pic:nvPicPr>
                   <pic:blipFill>
-                    <a:blip r:embed="rId17">
+                    <a:blip r:embed="rId18">
                       <a:extLst>
                         <a:ext uri="{28A0092B-C50C-407E-A947-70E740481C1C}">
                           <a14:useLocalDpi xmlns:a14="http://schemas.microsoft.com/office/drawing/2010/main" val="0"/>
@@ -8843,7 +9465,7 @@
                     <pic:cNvPicPr/>
                   </pic:nvPicPr>
                   <pic:blipFill>
-                    <a:blip r:embed="rId18">
+                    <a:blip r:embed="rId19">
                       <a:extLst>
                         <a:ext uri="{28A0092B-C50C-407E-A947-70E740481C1C}">
                           <a14:useLocalDpi xmlns:a14="http://schemas.microsoft.com/office/drawing/2010/main" val="0"/>
@@ -8996,7 +9618,7 @@
                     </pic:cNvPicPr>
                   </pic:nvPicPr>
                   <pic:blipFill>
-                    <a:blip r:embed="rId19">
+                    <a:blip r:embed="rId20">
                       <a:extLst>
                         <a:ext uri="{28A0092B-C50C-407E-A947-70E740481C1C}">
                           <a14:useLocalDpi xmlns:a14="http://schemas.microsoft.com/office/drawing/2010/main" val="0"/>
@@ -9078,7 +9700,7 @@
                     </pic:cNvPicPr>
                   </pic:nvPicPr>
                   <pic:blipFill>
-                    <a:blip r:embed="rId20">
+                    <a:blip r:embed="rId21">
                       <a:extLst>
                         <a:ext uri="{28A0092B-C50C-407E-A947-70E740481C1C}">
                           <a14:useLocalDpi xmlns:a14="http://schemas.microsoft.com/office/drawing/2010/main" val="0"/>
@@ -9239,7 +9861,7 @@
                     </pic:cNvPicPr>
                   </pic:nvPicPr>
                   <pic:blipFill>
-                    <a:blip r:embed="rId21">
+                    <a:blip r:embed="rId22">
                       <a:extLst>
                         <a:ext uri="{28A0092B-C50C-407E-A947-70E740481C1C}">
                           <a14:useLocalDpi xmlns:a14="http://schemas.microsoft.com/office/drawing/2010/main" val="0"/>
@@ -9599,7 +10221,7 @@
                     </pic:cNvPicPr>
                   </pic:nvPicPr>
                   <pic:blipFill>
-                    <a:blip r:embed="rId22" cstate="print">
+                    <a:blip r:embed="rId23" cstate="print">
                       <a:extLst>
                         <a:ext uri="{28A0092B-C50C-407E-A947-70E740481C1C}">
                           <a14:useLocalDpi xmlns:a14="http://schemas.microsoft.com/office/drawing/2010/main" val="0"/>
@@ -9659,7 +10281,7 @@
       </w:r>
     </w:p>
     <w:sectPr>
-      <w:footerReference w:type="default" r:id="rId23"/>
+      <w:footerReference w:type="default" r:id="rId24"/>
       <w:pgSz w:w="11907" w:h="8391" w:orient="landscape" w:code="11"/>
       <w:pgMar w:top="720" w:right="720" w:bottom="720" w:left="720" w:header="283" w:footer="283" w:gutter="0"/>
       <w:cols w:space="708"/>
@@ -9724,7 +10346,7 @@
           <w:rPr>
             <w:noProof/>
           </w:rPr>
-          <w:t>1</w:t>
+          <w:t>12</w:t>
         </w:r>
         <w:r>
           <w:rPr>
